--- a/Personal/xueyu/mathematics/高数总结.docx
+++ b/Personal/xueyu/mathematics/高数总结.docx
@@ -20,16 +20,9 @@
             <w:tcW w:w="2765" w:type="dxa"/>
           </w:tcPr>
           <w:p>
-            <w:pPr>
-              <w:rPr>
-                <w:rFonts w:ascii="微软雅黑" w:hAnsi="微软雅黑"/>
-                <w:szCs w:val="24"/>
-              </w:rPr>
-            </w:pPr>
-            <w:r>
-              <w:rPr>
-                <w:rFonts w:ascii="微软雅黑" w:hAnsi="微软雅黑" w:hint="eastAsia"/>
-                <w:szCs w:val="24"/>
+            <w:r>
+              <w:rPr>
+                <w:rFonts w:hint="eastAsia"/>
               </w:rPr>
               <w:t>修订者</w:t>
             </w:r>
@@ -40,16 +33,9 @@
             <w:tcW w:w="2765" w:type="dxa"/>
           </w:tcPr>
           <w:p>
-            <w:pPr>
-              <w:rPr>
-                <w:rFonts w:ascii="微软雅黑" w:hAnsi="微软雅黑"/>
-                <w:szCs w:val="24"/>
-              </w:rPr>
-            </w:pPr>
-            <w:r>
-              <w:rPr>
-                <w:rFonts w:ascii="微软雅黑" w:hAnsi="微软雅黑" w:hint="eastAsia"/>
-                <w:szCs w:val="24"/>
+            <w:r>
+              <w:rPr>
+                <w:rFonts w:hint="eastAsia"/>
               </w:rPr>
               <w:t>修订时间</w:t>
             </w:r>
@@ -60,16 +46,9 @@
             <w:tcW w:w="2766" w:type="dxa"/>
           </w:tcPr>
           <w:p>
-            <w:pPr>
-              <w:rPr>
-                <w:rFonts w:ascii="微软雅黑" w:hAnsi="微软雅黑"/>
-                <w:szCs w:val="24"/>
-              </w:rPr>
-            </w:pPr>
-            <w:r>
-              <w:rPr>
-                <w:rFonts w:ascii="微软雅黑" w:hAnsi="微软雅黑" w:hint="eastAsia"/>
-                <w:szCs w:val="24"/>
+            <w:r>
+              <w:rPr>
+                <w:rFonts w:hint="eastAsia"/>
               </w:rPr>
               <w:t>修订内容</w:t>
             </w:r>
@@ -82,16 +61,9 @@
             <w:tcW w:w="2765" w:type="dxa"/>
           </w:tcPr>
           <w:p>
-            <w:pPr>
-              <w:rPr>
-                <w:rFonts w:ascii="微软雅黑" w:hAnsi="微软雅黑"/>
-                <w:szCs w:val="24"/>
-              </w:rPr>
-            </w:pPr>
-            <w:r>
-              <w:rPr>
-                <w:rFonts w:ascii="微软雅黑" w:hAnsi="微软雅黑" w:hint="eastAsia"/>
-                <w:szCs w:val="24"/>
+            <w:r>
+              <w:rPr>
+                <w:rFonts w:hint="eastAsia"/>
               </w:rPr>
               <w:t>薛雨</w:t>
             </w:r>
@@ -102,16 +74,9 @@
             <w:tcW w:w="2765" w:type="dxa"/>
           </w:tcPr>
           <w:p>
-            <w:pPr>
-              <w:rPr>
-                <w:rFonts w:ascii="微软雅黑" w:hAnsi="微软雅黑"/>
-                <w:szCs w:val="24"/>
-              </w:rPr>
-            </w:pPr>
-            <w:r>
-              <w:rPr>
-                <w:rFonts w:ascii="微软雅黑" w:hAnsi="微软雅黑" w:hint="eastAsia"/>
-                <w:szCs w:val="24"/>
+            <w:r>
+              <w:rPr>
+                <w:rFonts w:hint="eastAsia"/>
               </w:rPr>
               <w:t>2018/4/16</w:t>
             </w:r>
@@ -122,16 +87,9 @@
             <w:tcW w:w="2766" w:type="dxa"/>
           </w:tcPr>
           <w:p>
-            <w:pPr>
-              <w:rPr>
-                <w:rFonts w:ascii="微软雅黑" w:hAnsi="微软雅黑"/>
-                <w:szCs w:val="24"/>
-              </w:rPr>
-            </w:pPr>
-            <w:r>
-              <w:rPr>
-                <w:rFonts w:ascii="微软雅黑" w:hAnsi="微软雅黑" w:hint="eastAsia"/>
-                <w:szCs w:val="24"/>
+            <w:r>
+              <w:rPr>
+                <w:rFonts w:hint="eastAsia"/>
               </w:rPr>
               <w:t>创建</w:t>
             </w:r>
@@ -139,18 +97,11 @@
         </w:tc>
       </w:tr>
     </w:tbl>
-    <w:p>
-      <w:pPr>
-        <w:rPr>
-          <w:rFonts w:ascii="微软雅黑" w:hAnsi="微软雅黑"/>
-          <w:szCs w:val="24"/>
-        </w:rPr>
-      </w:pPr>
-    </w:p>
+    <w:p/>
     <w:sdt>
       <w:sdtPr>
         <w:rPr>
-          <w:rFonts w:asciiTheme="minorHAnsi" w:eastAsiaTheme="minorEastAsia" w:hAnsiTheme="minorHAnsi" w:cstheme="minorBidi"/>
+          <w:rFonts w:ascii="微软雅黑" w:eastAsia="微软雅黑" w:hAnsi="微软雅黑" w:cstheme="minorBidi"/>
           <w:color w:val="auto"/>
           <w:kern w:val="2"/>
           <w:sz w:val="21"/>
@@ -165,19 +116,24 @@
       </w:sdtPr>
       <w:sdtEndPr>
         <w:rPr>
-          <w:rFonts w:eastAsia="微软雅黑"/>
+          <w:rFonts w:cs="微软雅黑"/>
           <w:b/>
           <w:bCs/>
           <w:sz w:val="24"/>
+          <w:szCs w:val="24"/>
         </w:rPr>
       </w:sdtEndPr>
       <w:sdtContent>
         <w:p>
           <w:pPr>
             <w:pStyle w:val="TOC"/>
+            <w:rPr>
+              <w:rFonts w:ascii="微软雅黑" w:eastAsia="微软雅黑" w:hAnsi="微软雅黑"/>
+            </w:rPr>
           </w:pPr>
           <w:r>
             <w:rPr>
+              <w:rFonts w:ascii="微软雅黑" w:eastAsia="微软雅黑" w:hAnsi="微软雅黑"/>
               <w:lang w:val="zh-CN"/>
             </w:rPr>
             <w:t>目录</w:t>
@@ -190,7 +146,7 @@
               <w:tab w:val="right" w:leader="dot" w:pos="8296"/>
             </w:tabs>
             <w:rPr>
-              <w:rFonts w:eastAsiaTheme="minorEastAsia" w:cstheme="minorBidi"/>
+              <w:rFonts w:cstheme="minorBidi"/>
               <w:noProof/>
               <w:kern w:val="2"/>
               <w:sz w:val="21"/>
@@ -270,7 +226,7 @@
               <w:tab w:val="right" w:leader="dot" w:pos="8296"/>
             </w:tabs>
             <w:rPr>
-              <w:rFonts w:eastAsiaTheme="minorEastAsia" w:cstheme="minorBidi"/>
+              <w:rFonts w:cstheme="minorBidi"/>
               <w:noProof/>
               <w:kern w:val="2"/>
               <w:sz w:val="21"/>
@@ -338,7 +294,7 @@
           <w:pPr>
             <w:pStyle w:val="33"/>
             <w:rPr>
-              <w:rFonts w:eastAsiaTheme="minorEastAsia" w:cstheme="minorBidi"/>
+              <w:rFonts w:cstheme="minorBidi"/>
               <w:noProof/>
               <w:kern w:val="2"/>
               <w:sz w:val="21"/>
@@ -354,7 +310,7 @@
             </w:r>
             <w:r>
               <w:rPr>
-                <w:rFonts w:eastAsiaTheme="minorEastAsia" w:cstheme="minorBidi"/>
+                <w:rFonts w:cstheme="minorBidi"/>
                 <w:noProof/>
                 <w:kern w:val="2"/>
                 <w:sz w:val="21"/>
@@ -422,7 +378,7 @@
           <w:pPr>
             <w:pStyle w:val="33"/>
             <w:rPr>
-              <w:rFonts w:eastAsiaTheme="minorEastAsia" w:cstheme="minorBidi"/>
+              <w:rFonts w:cstheme="minorBidi"/>
               <w:noProof/>
               <w:kern w:val="2"/>
               <w:sz w:val="21"/>
@@ -438,7 +394,7 @@
             </w:r>
             <w:r>
               <w:rPr>
-                <w:rFonts w:eastAsiaTheme="minorEastAsia" w:cstheme="minorBidi"/>
+                <w:rFonts w:cstheme="minorBidi"/>
                 <w:noProof/>
                 <w:kern w:val="2"/>
                 <w:sz w:val="21"/>
@@ -506,7 +462,7 @@
           <w:pPr>
             <w:pStyle w:val="33"/>
             <w:rPr>
-              <w:rFonts w:eastAsiaTheme="minorEastAsia" w:cstheme="minorBidi"/>
+              <w:rFonts w:cstheme="minorBidi"/>
               <w:noProof/>
               <w:kern w:val="2"/>
               <w:sz w:val="21"/>
@@ -522,7 +478,7 @@
             </w:r>
             <w:r>
               <w:rPr>
-                <w:rFonts w:eastAsiaTheme="minorEastAsia" w:cstheme="minorBidi"/>
+                <w:rFonts w:cstheme="minorBidi"/>
                 <w:noProof/>
                 <w:kern w:val="2"/>
                 <w:sz w:val="21"/>
@@ -593,7 +549,7 @@
               <w:tab w:val="right" w:leader="dot" w:pos="8296"/>
             </w:tabs>
             <w:rPr>
-              <w:rFonts w:eastAsiaTheme="minorEastAsia" w:cstheme="minorBidi"/>
+              <w:rFonts w:cstheme="minorBidi"/>
               <w:noProof/>
               <w:kern w:val="2"/>
               <w:sz w:val="21"/>
@@ -605,21 +561,7 @@
                 <w:rStyle w:val="a5"/>
                 <w:noProof/>
               </w:rPr>
-              <w:t>第二节：数量积</w:t>
-            </w:r>
-            <w:r>
-              <w:rPr>
-                <w:rStyle w:val="a5"/>
-                <w:noProof/>
-              </w:rPr>
-              <w:t xml:space="preserve">  </w:t>
-            </w:r>
-            <w:r>
-              <w:rPr>
-                <w:rStyle w:val="a5"/>
-                <w:noProof/>
-              </w:rPr>
-              <w:t>向量积</w:t>
+              <w:t>第二节：数量积  向量积</w:t>
             </w:r>
             <w:r>
               <w:rPr>
@@ -675,7 +617,7 @@
           <w:pPr>
             <w:pStyle w:val="33"/>
             <w:rPr>
-              <w:rFonts w:eastAsiaTheme="minorEastAsia" w:cstheme="minorBidi"/>
+              <w:rFonts w:cstheme="minorBidi"/>
               <w:noProof/>
               <w:kern w:val="2"/>
               <w:sz w:val="21"/>
@@ -691,7 +633,7 @@
             </w:r>
             <w:r>
               <w:rPr>
-                <w:rFonts w:eastAsiaTheme="minorEastAsia" w:cstheme="minorBidi"/>
+                <w:rFonts w:cstheme="minorBidi"/>
                 <w:noProof/>
                 <w:kern w:val="2"/>
                 <w:sz w:val="21"/>
@@ -759,7 +701,7 @@
           <w:pPr>
             <w:pStyle w:val="33"/>
             <w:rPr>
-              <w:rFonts w:eastAsiaTheme="minorEastAsia" w:cstheme="minorBidi"/>
+              <w:rFonts w:cstheme="minorBidi"/>
               <w:noProof/>
               <w:kern w:val="2"/>
               <w:sz w:val="21"/>
@@ -775,7 +717,7 @@
             </w:r>
             <w:r>
               <w:rPr>
-                <w:rFonts w:eastAsiaTheme="minorEastAsia" w:cstheme="minorBidi"/>
+                <w:rFonts w:cstheme="minorBidi"/>
                 <w:noProof/>
                 <w:kern w:val="2"/>
                 <w:sz w:val="21"/>
@@ -846,7 +788,7 @@
               <w:tab w:val="right" w:leader="dot" w:pos="8296"/>
             </w:tabs>
             <w:rPr>
-              <w:rFonts w:eastAsiaTheme="minorEastAsia" w:cstheme="minorBidi"/>
+              <w:rFonts w:cstheme="minorBidi"/>
               <w:noProof/>
               <w:kern w:val="2"/>
               <w:sz w:val="21"/>
@@ -914,7 +856,7 @@
           <w:pPr>
             <w:pStyle w:val="33"/>
             <w:rPr>
-              <w:rFonts w:eastAsiaTheme="minorEastAsia" w:cstheme="minorBidi"/>
+              <w:rFonts w:cstheme="minorBidi"/>
               <w:noProof/>
               <w:kern w:val="2"/>
               <w:sz w:val="21"/>
@@ -930,7 +872,7 @@
             </w:r>
             <w:r>
               <w:rPr>
-                <w:rFonts w:eastAsiaTheme="minorEastAsia" w:cstheme="minorBidi"/>
+                <w:rFonts w:cstheme="minorBidi"/>
                 <w:noProof/>
                 <w:kern w:val="2"/>
                 <w:sz w:val="21"/>
@@ -998,7 +940,7 @@
           <w:pPr>
             <w:pStyle w:val="33"/>
             <w:rPr>
-              <w:rFonts w:eastAsiaTheme="minorEastAsia" w:cstheme="minorBidi"/>
+              <w:rFonts w:cstheme="minorBidi"/>
               <w:noProof/>
               <w:kern w:val="2"/>
               <w:sz w:val="21"/>
@@ -1014,7 +956,7 @@
             </w:r>
             <w:r>
               <w:rPr>
-                <w:rFonts w:eastAsiaTheme="minorEastAsia" w:cstheme="minorBidi"/>
+                <w:rFonts w:cstheme="minorBidi"/>
                 <w:noProof/>
                 <w:kern w:val="2"/>
                 <w:sz w:val="21"/>
@@ -1082,7 +1024,7 @@
           <w:pPr>
             <w:pStyle w:val="33"/>
             <w:rPr>
-              <w:rFonts w:eastAsiaTheme="minorEastAsia" w:cstheme="minorBidi"/>
+              <w:rFonts w:cstheme="minorBidi"/>
               <w:noProof/>
               <w:kern w:val="2"/>
               <w:sz w:val="21"/>
@@ -1098,7 +1040,7 @@
             </w:r>
             <w:r>
               <w:rPr>
-                <w:rFonts w:eastAsiaTheme="minorEastAsia" w:cstheme="minorBidi"/>
+                <w:rFonts w:cstheme="minorBidi"/>
                 <w:noProof/>
                 <w:kern w:val="2"/>
                 <w:sz w:val="21"/>
@@ -1166,7 +1108,7 @@
           <w:pPr>
             <w:pStyle w:val="33"/>
             <w:rPr>
-              <w:rFonts w:eastAsiaTheme="minorEastAsia" w:cstheme="minorBidi"/>
+              <w:rFonts w:cstheme="minorBidi"/>
               <w:noProof/>
               <w:kern w:val="2"/>
               <w:sz w:val="21"/>
@@ -1182,7 +1124,7 @@
             </w:r>
             <w:r>
               <w:rPr>
-                <w:rFonts w:eastAsiaTheme="minorEastAsia" w:cstheme="minorBidi"/>
+                <w:rFonts w:cstheme="minorBidi"/>
                 <w:noProof/>
                 <w:kern w:val="2"/>
                 <w:sz w:val="21"/>
@@ -1250,7 +1192,7 @@
           <w:pPr>
             <w:pStyle w:val="33"/>
             <w:rPr>
-              <w:rFonts w:eastAsiaTheme="minorEastAsia" w:cstheme="minorBidi"/>
+              <w:rFonts w:cstheme="minorBidi"/>
               <w:noProof/>
               <w:kern w:val="2"/>
               <w:sz w:val="21"/>
@@ -1266,7 +1208,7 @@
             </w:r>
             <w:r>
               <w:rPr>
-                <w:rFonts w:eastAsiaTheme="minorEastAsia" w:cstheme="minorBidi"/>
+                <w:rFonts w:cstheme="minorBidi"/>
                 <w:noProof/>
                 <w:kern w:val="2"/>
                 <w:sz w:val="21"/>
@@ -1278,19 +1220,27 @@
                 <w:rStyle w:val="a5"/>
                 <w:noProof/>
               </w:rPr>
-              <w:t>点</w:t>
+              <w:t>点(x</w:t>
             </w:r>
             <w:r>
               <w:rPr>
                 <w:rStyle w:val="a5"/>
                 <w:noProof/>
-              </w:rPr>
-              <w:t>(x</w:t>
+                <w:vertAlign w:val="subscript"/>
+              </w:rPr>
+              <w:t>0</w:t>
             </w:r>
             <w:r>
               <w:rPr>
                 <w:rStyle w:val="a5"/>
                 <w:noProof/>
+              </w:rPr>
+              <w:t>, y</w:t>
+            </w:r>
+            <w:r>
+              <w:rPr>
+                <w:rStyle w:val="a5"/>
+                <w:noProof/>
                 <w:vertAlign w:val="subscript"/>
               </w:rPr>
               <w:t>0</w:t>
@@ -1300,7 +1250,7 @@
                 <w:rStyle w:val="a5"/>
                 <w:noProof/>
               </w:rPr>
-              <w:t>, y</w:t>
+              <w:t>, z</w:t>
             </w:r>
             <w:r>
               <w:rPr>
@@ -1315,29 +1265,7 @@
                 <w:rStyle w:val="a5"/>
                 <w:noProof/>
               </w:rPr>
-              <w:t>, z</w:t>
-            </w:r>
-            <w:r>
-              <w:rPr>
-                <w:rStyle w:val="a5"/>
-                <w:noProof/>
-                <w:vertAlign w:val="subscript"/>
-              </w:rPr>
-              <w:t>0</w:t>
-            </w:r>
-            <w:r>
-              <w:rPr>
-                <w:rStyle w:val="a5"/>
-                <w:noProof/>
-              </w:rPr>
-              <w:t>)</w:t>
-            </w:r>
-            <w:r>
-              <w:rPr>
-                <w:rStyle w:val="a5"/>
-                <w:noProof/>
-              </w:rPr>
-              <w:t>到平面的距离公式</w:t>
+              <w:t>)到平面的距离公式</w:t>
             </w:r>
             <w:r>
               <w:rPr>
@@ -1396,7 +1324,7 @@
               <w:tab w:val="right" w:leader="dot" w:pos="8296"/>
             </w:tabs>
             <w:rPr>
-              <w:rFonts w:eastAsiaTheme="minorEastAsia" w:cstheme="minorBidi"/>
+              <w:rFonts w:cstheme="minorBidi"/>
               <w:noProof/>
               <w:kern w:val="2"/>
               <w:sz w:val="21"/>
@@ -1464,7 +1392,7 @@
           <w:pPr>
             <w:pStyle w:val="33"/>
             <w:rPr>
-              <w:rFonts w:eastAsiaTheme="minorEastAsia" w:cstheme="minorBidi"/>
+              <w:rFonts w:cstheme="minorBidi"/>
               <w:noProof/>
               <w:kern w:val="2"/>
               <w:sz w:val="21"/>
@@ -1480,7 +1408,7 @@
             </w:r>
             <w:r>
               <w:rPr>
-                <w:rFonts w:eastAsiaTheme="minorEastAsia" w:cstheme="minorBidi"/>
+                <w:rFonts w:cstheme="minorBidi"/>
                 <w:noProof/>
                 <w:kern w:val="2"/>
                 <w:sz w:val="21"/>
@@ -1548,7 +1476,7 @@
           <w:pPr>
             <w:pStyle w:val="33"/>
             <w:rPr>
-              <w:rFonts w:eastAsiaTheme="minorEastAsia" w:cstheme="minorBidi"/>
+              <w:rFonts w:cstheme="minorBidi"/>
               <w:noProof/>
               <w:kern w:val="2"/>
               <w:sz w:val="21"/>
@@ -1564,7 +1492,7 @@
             </w:r>
             <w:r>
               <w:rPr>
-                <w:rFonts w:eastAsiaTheme="minorEastAsia" w:cstheme="minorBidi"/>
+                <w:rFonts w:cstheme="minorBidi"/>
                 <w:noProof/>
                 <w:kern w:val="2"/>
                 <w:sz w:val="21"/>
@@ -1643,21 +1571,33 @@
     <w:p>
       <w:pPr>
         <w:pStyle w:val="1"/>
+        <w:rPr>
+          <w:rFonts w:eastAsia="微软雅黑"/>
+        </w:rPr>
       </w:pPr>
     </w:p>
     <w:p>
       <w:pPr>
         <w:pStyle w:val="1"/>
+        <w:rPr>
+          <w:rFonts w:eastAsia="微软雅黑"/>
+        </w:rPr>
       </w:pPr>
     </w:p>
     <w:p>
       <w:pPr>
         <w:pStyle w:val="1"/>
+        <w:rPr>
+          <w:rFonts w:eastAsia="微软雅黑"/>
+        </w:rPr>
       </w:pPr>
     </w:p>
     <w:p>
       <w:pPr>
         <w:pStyle w:val="1"/>
+        <w:rPr>
+          <w:rFonts w:eastAsia="微软雅黑"/>
+        </w:rPr>
       </w:pPr>
     </w:p>
     <w:p/>
@@ -1673,11 +1613,14 @@
     <w:p>
       <w:pPr>
         <w:pStyle w:val="1"/>
+        <w:rPr>
+          <w:rFonts w:eastAsia="微软雅黑"/>
+        </w:rPr>
       </w:pPr>
       <w:bookmarkStart w:id="0" w:name="_Toc511852403"/>
       <w:r>
         <w:rPr>
-          <w:rFonts w:hint="eastAsia"/>
+          <w:rFonts w:eastAsia="微软雅黑" w:hint="eastAsia"/>
         </w:rPr>
         <w:lastRenderedPageBreak/>
         <w:t>第八章：向量代数与空间几何</w:t>
@@ -1687,11 +1630,14 @@
     <w:p>
       <w:pPr>
         <w:pStyle w:val="2"/>
+        <w:rPr>
+          <w:rFonts w:ascii="微软雅黑" w:eastAsia="微软雅黑" w:hAnsi="微软雅黑"/>
+        </w:rPr>
       </w:pPr>
       <w:bookmarkStart w:id="1" w:name="_Toc511852404"/>
       <w:r>
         <w:rPr>
-          <w:rFonts w:hint="eastAsia"/>
+          <w:rFonts w:ascii="微软雅黑" w:eastAsia="微软雅黑" w:hAnsi="微软雅黑" w:hint="eastAsia"/>
         </w:rPr>
         <w:t>第一节：向量及线性运算</w:t>
       </w:r>
@@ -1714,14 +1660,9 @@
       <w:pPr>
         <w:pStyle w:val="a4"/>
         <w:ind w:left="360" w:firstLineChars="0" w:firstLine="0"/>
-        <w:rPr>
-          <w:rFonts w:ascii="微软雅黑" w:hAnsi="微软雅黑"/>
-          <w:szCs w:val="24"/>
-        </w:rPr>
-      </w:pPr>
-      <w:r>
-        <w:rPr>
-          <w:rFonts w:ascii="微软雅黑" w:hAnsi="微软雅黑"/>
+      </w:pPr>
+      <w:r>
+        <w:rPr>
           <w:noProof/>
         </w:rPr>
         <w:drawing>
@@ -1762,8 +1703,7 @@
       </w:r>
       <w:r>
         <w:rPr>
-          <w:rFonts w:ascii="微软雅黑" w:hAnsi="微软雅黑" w:hint="eastAsia"/>
-          <w:szCs w:val="24"/>
+          <w:rFonts w:hint="eastAsia"/>
         </w:rPr>
         <w:t>、</w:t>
       </w:r>
@@ -1772,60 +1712,36 @@
       <w:pPr>
         <w:pStyle w:val="a4"/>
         <w:ind w:left="360" w:firstLineChars="0" w:firstLine="0"/>
-        <w:rPr>
-          <w:rFonts w:ascii="微软雅黑" w:hAnsi="微软雅黑"/>
-          <w:szCs w:val="24"/>
-        </w:rPr>
       </w:pPr>
     </w:p>
     <w:p>
       <w:pPr>
         <w:pStyle w:val="a4"/>
         <w:ind w:left="360" w:firstLineChars="0" w:firstLine="0"/>
-        <w:rPr>
-          <w:rFonts w:ascii="微软雅黑" w:hAnsi="微软雅黑"/>
-          <w:szCs w:val="24"/>
-        </w:rPr>
       </w:pPr>
     </w:p>
     <w:p>
       <w:pPr>
         <w:pStyle w:val="a4"/>
         <w:ind w:left="360" w:firstLineChars="0" w:firstLine="0"/>
-        <w:rPr>
-          <w:rFonts w:ascii="微软雅黑" w:hAnsi="微软雅黑"/>
-          <w:szCs w:val="24"/>
-        </w:rPr>
       </w:pPr>
     </w:p>
     <w:p>
       <w:pPr>
         <w:pStyle w:val="a4"/>
         <w:ind w:left="360" w:firstLineChars="0" w:firstLine="0"/>
-        <w:rPr>
-          <w:rFonts w:ascii="微软雅黑" w:hAnsi="微软雅黑"/>
-          <w:szCs w:val="24"/>
-        </w:rPr>
       </w:pPr>
     </w:p>
     <w:p>
       <w:pPr>
         <w:pStyle w:val="a4"/>
         <w:ind w:left="360" w:firstLineChars="0" w:firstLine="0"/>
-        <w:rPr>
-          <w:rFonts w:ascii="微软雅黑" w:hAnsi="微软雅黑"/>
-          <w:szCs w:val="24"/>
-        </w:rPr>
       </w:pPr>
     </w:p>
     <w:p>
       <w:pPr>
         <w:pStyle w:val="a4"/>
         <w:ind w:left="360" w:firstLineChars="0" w:firstLine="0"/>
-        <w:rPr>
-          <w:rFonts w:ascii="微软雅黑" w:hAnsi="微软雅黑"/>
-          <w:szCs w:val="24"/>
-        </w:rPr>
       </w:pPr>
     </w:p>
     <w:p>
@@ -1843,12 +1759,6 @@
       <w:bookmarkEnd w:id="3"/>
     </w:p>
     <w:p>
-      <w:pPr>
-        <w:rPr>
-          <w:rFonts w:ascii="微软雅黑" w:hAnsi="微软雅黑"/>
-          <w:szCs w:val="24"/>
-        </w:rPr>
-      </w:pPr>
       <w:r>
         <w:rPr>
           <w:noProof/>
@@ -1893,28 +1803,16 @@
     <w:p>
       <w:pPr>
         <w:ind w:left="360"/>
-        <w:rPr>
-          <w:rFonts w:ascii="微软雅黑" w:hAnsi="微软雅黑"/>
-          <w:szCs w:val="24"/>
-        </w:rPr>
       </w:pPr>
     </w:p>
     <w:p>
       <w:pPr>
         <w:ind w:left="360"/>
-        <w:rPr>
-          <w:rFonts w:ascii="微软雅黑" w:hAnsi="微软雅黑"/>
-          <w:szCs w:val="24"/>
-        </w:rPr>
       </w:pPr>
     </w:p>
     <w:p>
       <w:pPr>
         <w:ind w:left="360"/>
-        <w:rPr>
-          <w:rFonts w:ascii="微软雅黑" w:hAnsi="微软雅黑"/>
-          <w:szCs w:val="24"/>
-        </w:rPr>
       </w:pPr>
     </w:p>
     <w:p>
@@ -1935,10 +1833,6 @@
       <w:pPr>
         <w:pStyle w:val="a4"/>
         <w:ind w:left="360" w:firstLineChars="0" w:firstLine="0"/>
-        <w:rPr>
-          <w:rFonts w:ascii="微软雅黑" w:hAnsi="微软雅黑"/>
-          <w:szCs w:val="24"/>
-        </w:rPr>
       </w:pPr>
       <w:r>
         <w:rPr>
@@ -1998,29 +1892,31 @@
       <w:pPr>
         <w:pStyle w:val="a4"/>
         <w:ind w:left="360" w:firstLineChars="0" w:firstLine="0"/>
-        <w:rPr>
-          <w:rFonts w:ascii="微软雅黑" w:hAnsi="微软雅黑"/>
-          <w:szCs w:val="24"/>
-        </w:rPr>
       </w:pPr>
     </w:p>
     <w:p>
       <w:pPr>
         <w:pStyle w:val="2"/>
+        <w:rPr>
+          <w:rFonts w:ascii="微软雅黑" w:eastAsia="微软雅黑" w:hAnsi="微软雅黑"/>
+        </w:rPr>
       </w:pPr>
       <w:bookmarkStart w:id="5" w:name="_Toc511852408"/>
       <w:r>
         <w:rPr>
-          <w:rFonts w:hint="eastAsia"/>
+          <w:rFonts w:ascii="微软雅黑" w:eastAsia="微软雅黑" w:hAnsi="微软雅黑" w:hint="eastAsia"/>
         </w:rPr>
         <w:t>第二节：数量积</w:t>
       </w:r>
       <w:r>
+        <w:rPr>
+          <w:rFonts w:ascii="微软雅黑" w:eastAsia="微软雅黑" w:hAnsi="微软雅黑"/>
+        </w:rPr>
         <w:t xml:space="preserve">  </w:t>
       </w:r>
       <w:r>
         <w:rPr>
-          <w:rFonts w:hint="eastAsia"/>
+          <w:rFonts w:ascii="微软雅黑" w:eastAsia="微软雅黑" w:hAnsi="微软雅黑" w:hint="eastAsia"/>
         </w:rPr>
         <w:t>向量积</w:t>
       </w:r>
@@ -2047,10 +1943,6 @@
       <w:pPr>
         <w:pStyle w:val="a4"/>
         <w:ind w:left="360" w:firstLineChars="0" w:firstLine="0"/>
-        <w:rPr>
-          <w:rFonts w:ascii="微软雅黑" w:hAnsi="微软雅黑"/>
-          <w:szCs w:val="24"/>
-        </w:rPr>
       </w:pPr>
       <w:r>
         <w:rPr>
@@ -2111,22 +2003,16 @@
       <w:pPr>
         <w:pStyle w:val="a4"/>
         <w:ind w:left="360" w:firstLineChars="0" w:firstLine="0"/>
-        <w:rPr>
-          <w:rFonts w:ascii="微软雅黑" w:hAnsi="微软雅黑"/>
-          <w:szCs w:val="24"/>
-        </w:rPr>
-      </w:pPr>
-      <w:r>
-        <w:rPr>
-          <w:rFonts w:ascii="微软雅黑" w:hAnsi="微软雅黑" w:hint="eastAsia"/>
-          <w:szCs w:val="24"/>
+      </w:pPr>
+      <w:r>
+        <w:rPr>
+          <w:rFonts w:hint="eastAsia"/>
         </w:rPr>
         <w:t>待</w:t>
       </w:r>
       <w:r>
         <w:rPr>
-          <w:rFonts w:ascii="微软雅黑" w:hAnsi="微软雅黑" w:hint="eastAsia"/>
-          <w:szCs w:val="24"/>
+          <w:rFonts w:hint="eastAsia"/>
         </w:rPr>
         <w:t>续</w:t>
       </w:r>
@@ -2135,32 +2021,31 @@
       <w:pPr>
         <w:pStyle w:val="a4"/>
         <w:ind w:left="360" w:firstLineChars="0" w:firstLine="0"/>
-        <w:rPr>
-          <w:rFonts w:ascii="微软雅黑" w:hAnsi="微软雅黑"/>
-          <w:szCs w:val="24"/>
-        </w:rPr>
       </w:pPr>
     </w:p>
     <w:p>
       <w:pPr>
         <w:pStyle w:val="2"/>
+        <w:rPr>
+          <w:rFonts w:ascii="微软雅黑" w:eastAsia="微软雅黑" w:hAnsi="微软雅黑"/>
+        </w:rPr>
       </w:pPr>
       <w:bookmarkStart w:id="8" w:name="_Toc511852411"/>
       <w:r>
         <w:rPr>
-          <w:rFonts w:hint="eastAsia"/>
+          <w:rFonts w:ascii="微软雅黑" w:eastAsia="微软雅黑" w:hAnsi="微软雅黑" w:hint="eastAsia"/>
         </w:rPr>
         <w:t>第</w:t>
       </w:r>
       <w:r>
         <w:rPr>
-          <w:rFonts w:hint="eastAsia"/>
+          <w:rFonts w:ascii="微软雅黑" w:eastAsia="微软雅黑" w:hAnsi="微软雅黑" w:hint="eastAsia"/>
         </w:rPr>
         <w:t>三</w:t>
       </w:r>
       <w:r>
         <w:rPr>
-          <w:rFonts w:hint="eastAsia"/>
+          <w:rFonts w:ascii="微软雅黑" w:eastAsia="微软雅黑" w:hAnsi="微软雅黑" w:hint="eastAsia"/>
         </w:rPr>
         <w:t>节：平面及方程</w:t>
       </w:r>
@@ -2170,15 +2055,10 @@
       <w:pPr>
         <w:pStyle w:val="a4"/>
         <w:ind w:left="360" w:firstLineChars="0" w:firstLine="0"/>
-        <w:rPr>
-          <w:rFonts w:ascii="微软雅黑" w:hAnsi="微软雅黑"/>
-          <w:szCs w:val="24"/>
-        </w:rPr>
-      </w:pPr>
-      <w:r>
-        <w:rPr>
-          <w:rFonts w:ascii="微软雅黑" w:hAnsi="微软雅黑" w:hint="eastAsia"/>
-          <w:szCs w:val="24"/>
+      </w:pPr>
+      <w:r>
+        <w:rPr>
+          <w:rFonts w:hint="eastAsia"/>
         </w:rPr>
         <w:t>平面和空间直线是曲面和空间曲线的特例。</w:t>
       </w:r>
@@ -2210,14 +2090,9 @@
       <w:pPr>
         <w:pStyle w:val="a4"/>
         <w:ind w:left="360" w:firstLineChars="0" w:firstLine="0"/>
-        <w:rPr>
-          <w:rFonts w:ascii="微软雅黑" w:hAnsi="微软雅黑"/>
-          <w:szCs w:val="24"/>
-        </w:rPr>
-      </w:pPr>
-      <w:r>
-        <w:rPr>
-          <w:rFonts w:ascii="微软雅黑" w:hAnsi="微软雅黑"/>
+      </w:pPr>
+      <w:r>
+        <w:rPr>
           <w:noProof/>
         </w:rPr>
         <w:drawing>
@@ -2273,122 +2148,97 @@
     <w:p>
       <w:pPr>
         <w:spacing w:before="240"/>
-        <w:rPr>
-          <w:rFonts w:ascii="微软雅黑" w:hAnsi="微软雅黑"/>
-          <w:szCs w:val="24"/>
-        </w:rPr>
-      </w:pPr>
-      <w:r>
-        <w:rPr>
-          <w:rFonts w:ascii="微软雅黑" w:hAnsi="微软雅黑" w:hint="eastAsia"/>
-          <w:szCs w:val="24"/>
+      </w:pPr>
+      <w:r>
+        <w:rPr>
+          <w:rFonts w:hint="eastAsia"/>
         </w:rPr>
         <w:t>由上图，可以看出来，</w:t>
       </w:r>
       <w:r>
         <w:rPr>
-          <w:rFonts w:ascii="微软雅黑" w:hAnsi="微软雅黑" w:hint="eastAsia"/>
-          <w:szCs w:val="24"/>
+          <w:rFonts w:hint="eastAsia"/>
         </w:rPr>
         <w:t>平面的法线向量</w:t>
       </w:r>
       <w:r>
         <w:rPr>
-          <w:rFonts w:ascii="微软雅黑" w:hAnsi="微软雅黑" w:hint="eastAsia"/>
+          <w:rFonts w:hint="eastAsia"/>
           <w:b/>
-          <w:szCs w:val="24"/>
         </w:rPr>
         <w:t>n</w:t>
       </w:r>
       <w:r>
-        <w:rPr>
-          <w:rFonts w:ascii="微软雅黑" w:hAnsi="微软雅黑"/>
-          <w:szCs w:val="24"/>
-        </w:rPr>
         <w:t>=(A, B, C)</w:t>
       </w:r>
       <w:r>
         <w:rPr>
-          <w:rFonts w:ascii="微软雅黑" w:hAnsi="微软雅黑" w:hint="eastAsia"/>
-          <w:szCs w:val="24"/>
+          <w:rFonts w:hint="eastAsia"/>
         </w:rPr>
         <w:t>确定了平面的方向，且</w:t>
       </w:r>
       <w:r>
         <w:rPr>
-          <w:rFonts w:ascii="微软雅黑" w:hAnsi="微软雅黑" w:hint="eastAsia"/>
-          <w:szCs w:val="24"/>
+          <w:rFonts w:hint="eastAsia"/>
         </w:rPr>
         <w:t>平面上的一点</w:t>
       </w:r>
       <w:r>
         <w:rPr>
-          <w:rFonts w:ascii="微软雅黑" w:hAnsi="微软雅黑" w:hint="eastAsia"/>
+          <w:rFonts w:hint="eastAsia"/>
           <w:b/>
-          <w:szCs w:val="24"/>
         </w:rPr>
         <w:t>M</w:t>
       </w:r>
       <w:r>
         <w:rPr>
-          <w:rFonts w:ascii="微软雅黑" w:hAnsi="微软雅黑"/>
           <w:b/>
-          <w:szCs w:val="24"/>
           <w:vertAlign w:val="subscript"/>
         </w:rPr>
         <w:t>0</w:t>
       </w:r>
       <w:r>
         <w:rPr>
-          <w:rFonts w:ascii="微软雅黑" w:hAnsi="微软雅黑" w:hint="eastAsia"/>
-          <w:szCs w:val="24"/>
+          <w:rFonts w:hint="eastAsia"/>
         </w:rPr>
         <w:t>确定了平面的位置。因为</w:t>
       </w:r>
       <w:r>
         <w:rPr>
-          <w:rFonts w:ascii="微软雅黑" w:hAnsi="微软雅黑" w:hint="eastAsia"/>
+          <w:rFonts w:hint="eastAsia"/>
           <w:b/>
-          <w:szCs w:val="24"/>
         </w:rPr>
         <w:t>n</w:t>
       </w:r>
       <w:r>
         <w:rPr>
-          <w:rFonts w:ascii="微软雅黑" w:hAnsi="微软雅黑" w:hint="eastAsia"/>
-          <w:szCs w:val="24"/>
+          <w:rFonts w:hint="eastAsia"/>
         </w:rPr>
         <w:t>与</w:t>
       </w:r>
       <w:r>
         <w:rPr>
-          <w:rFonts w:ascii="微软雅黑" w:hAnsi="微软雅黑" w:hint="eastAsia"/>
+          <w:rFonts w:hint="eastAsia"/>
           <w:b/>
-          <w:szCs w:val="24"/>
         </w:rPr>
         <w:t>M</w:t>
       </w:r>
       <w:r>
         <w:rPr>
-          <w:rFonts w:ascii="微软雅黑" w:hAnsi="微软雅黑"/>
           <w:b/>
-          <w:szCs w:val="24"/>
           <w:vertAlign w:val="subscript"/>
         </w:rPr>
         <w:t>0</w:t>
       </w:r>
       <w:r>
         <w:rPr>
-          <w:rFonts w:ascii="微软雅黑" w:hAnsi="微软雅黑"/>
           <w:b/>
-          <w:szCs w:val="24"/>
         </w:rPr>
         <w:t>M</w:t>
       </w:r>
       <w:r>
         <w:rPr>
-          <w:rFonts w:ascii="微软雅黑" w:hAnsi="微软雅黑" w:hint="eastAsia"/>
-          <w:szCs w:val="24"/>
+          <w:rFonts w:hint="eastAsia"/>
         </w:rPr>
         <w:t>互相垂直，得出点法式方程：</w:t>
       </w:r>
@@ -2397,139 +2247,100 @@
       <w:pPr>
         <w:ind w:left="420"/>
         <w:rPr>
-          <w:rFonts w:ascii="微软雅黑" w:hAnsi="微软雅黑"/>
           <w:color w:val="BF8F00" w:themeColor="accent4" w:themeShade="BF"/>
-          <w:szCs w:val="24"/>
-        </w:rPr>
-      </w:pPr>
-      <w:r>
-        <w:rPr>
-          <w:rFonts w:ascii="微软雅黑" w:hAnsi="微软雅黑" w:hint="eastAsia"/>
+        </w:rPr>
+      </w:pPr>
+      <w:r>
+        <w:rPr>
+          <w:rFonts w:hint="eastAsia"/>
           <w:b/>
           <w:color w:val="BF8F00" w:themeColor="accent4" w:themeShade="BF"/>
-          <w:szCs w:val="24"/>
         </w:rPr>
         <w:t>n</w:t>
       </w:r>
       <w:r>
         <w:rPr>
-          <w:rFonts w:ascii="微软雅黑" w:hAnsi="微软雅黑"/>
           <w:color w:val="BF8F00" w:themeColor="accent4" w:themeShade="BF"/>
-          <w:szCs w:val="24"/>
         </w:rPr>
         <w:t>*</w:t>
       </w:r>
       <w:r>
         <w:rPr>
-          <w:rFonts w:ascii="微软雅黑" w:hAnsi="微软雅黑"/>
           <w:b/>
           <w:color w:val="BF8F00" w:themeColor="accent4" w:themeShade="BF"/>
-          <w:szCs w:val="24"/>
         </w:rPr>
         <w:t>M</w:t>
       </w:r>
       <w:r>
         <w:rPr>
-          <w:rFonts w:ascii="微软雅黑" w:hAnsi="微软雅黑"/>
           <w:b/>
           <w:color w:val="BF8F00" w:themeColor="accent4" w:themeShade="BF"/>
-          <w:szCs w:val="24"/>
           <w:vertAlign w:val="subscript"/>
         </w:rPr>
         <w:t>0</w:t>
       </w:r>
       <w:r>
         <w:rPr>
-          <w:rFonts w:ascii="微软雅黑" w:hAnsi="微软雅黑"/>
           <w:b/>
           <w:color w:val="BF8F00" w:themeColor="accent4" w:themeShade="BF"/>
-          <w:szCs w:val="24"/>
         </w:rPr>
         <w:t>M</w:t>
       </w:r>
       <w:r>
         <w:rPr>
-          <w:rFonts w:ascii="微软雅黑" w:hAnsi="微软雅黑"/>
           <w:color w:val="BF8F00" w:themeColor="accent4" w:themeShade="BF"/>
-          <w:szCs w:val="24"/>
         </w:rPr>
         <w:t xml:space="preserve"> = A(x - x</w:t>
       </w:r>
       <w:r>
         <w:rPr>
-          <w:rFonts w:ascii="微软雅黑" w:hAnsi="微软雅黑"/>
           <w:color w:val="BF8F00" w:themeColor="accent4" w:themeShade="BF"/>
-          <w:szCs w:val="24"/>
           <w:vertAlign w:val="subscript"/>
         </w:rPr>
         <w:t>0</w:t>
       </w:r>
       <w:r>
         <w:rPr>
-          <w:rFonts w:ascii="微软雅黑" w:hAnsi="微软雅黑"/>
           <w:color w:val="BF8F00" w:themeColor="accent4" w:themeShade="BF"/>
-          <w:szCs w:val="24"/>
         </w:rPr>
         <w:t>) + B(y – y</w:t>
       </w:r>
       <w:r>
         <w:rPr>
-          <w:rFonts w:ascii="微软雅黑" w:hAnsi="微软雅黑"/>
           <w:color w:val="BF8F00" w:themeColor="accent4" w:themeShade="BF"/>
-          <w:szCs w:val="24"/>
           <w:vertAlign w:val="subscript"/>
         </w:rPr>
         <w:t>0</w:t>
       </w:r>
       <w:r>
         <w:rPr>
-          <w:rFonts w:ascii="微软雅黑" w:hAnsi="微软雅黑"/>
           <w:color w:val="BF8F00" w:themeColor="accent4" w:themeShade="BF"/>
-          <w:szCs w:val="24"/>
         </w:rPr>
         <w:t>) +C(z - z</w:t>
       </w:r>
       <w:r>
         <w:rPr>
-          <w:rFonts w:ascii="微软雅黑" w:hAnsi="微软雅黑"/>
           <w:color w:val="BF8F00" w:themeColor="accent4" w:themeShade="BF"/>
-          <w:szCs w:val="24"/>
           <w:vertAlign w:val="subscript"/>
         </w:rPr>
         <w:t>0</w:t>
       </w:r>
       <w:r>
         <w:rPr>
-          <w:rFonts w:ascii="微软雅黑" w:hAnsi="微软雅黑"/>
           <w:color w:val="BF8F00" w:themeColor="accent4" w:themeShade="BF"/>
-          <w:szCs w:val="24"/>
         </w:rPr>
         <w:t>) = 0</w:t>
       </w:r>
     </w:p>
     <w:p>
-      <w:pPr>
-        <w:rPr>
-          <w:rFonts w:ascii="微软雅黑" w:hAnsi="微软雅黑"/>
-          <w:szCs w:val="24"/>
-        </w:rPr>
-      </w:pPr>
-      <w:r>
-        <w:rPr>
-          <w:rFonts w:ascii="微软雅黑" w:hAnsi="微软雅黑" w:hint="eastAsia"/>
-          <w:szCs w:val="24"/>
+      <w:r>
+        <w:rPr>
+          <w:rFonts w:hint="eastAsia"/>
         </w:rPr>
         <w:t>平面的法线向量：垂直于一平面的非零向量。</w:t>
       </w:r>
     </w:p>
-    <w:p>
-      <w:pPr>
-        <w:rPr>
-          <w:rFonts w:ascii="微软雅黑" w:hAnsi="微软雅黑"/>
-          <w:szCs w:val="24"/>
-        </w:rPr>
-      </w:pPr>
-    </w:p>
+    <w:p/>
     <w:p>
       <w:pPr>
         <w:pStyle w:val="3"/>
@@ -2548,16 +2359,9 @@
       <w:bookmarkEnd w:id="10"/>
     </w:p>
     <w:p>
-      <w:pPr>
-        <w:rPr>
-          <w:rFonts w:ascii="微软雅黑" w:hAnsi="微软雅黑"/>
-          <w:szCs w:val="24"/>
-        </w:rPr>
-      </w:pPr>
-      <w:r>
-        <w:rPr>
-          <w:rFonts w:ascii="微软雅黑" w:hAnsi="微软雅黑" w:hint="eastAsia"/>
-          <w:szCs w:val="24"/>
+      <w:r>
+        <w:rPr>
+          <w:rFonts w:hint="eastAsia"/>
         </w:rPr>
         <w:t>因为平面的点法式方程是一个三元一次方程，所以平面的一般方程就是</w:t>
       </w:r>
@@ -2567,541 +2371,326 @@
         <w:pStyle w:val="a4"/>
         <w:ind w:left="360" w:firstLineChars="0" w:firstLine="0"/>
         <w:rPr>
-          <w:rFonts w:ascii="微软雅黑" w:hAnsi="微软雅黑"/>
           <w:color w:val="BF8F00" w:themeColor="accent4" w:themeShade="BF"/>
-          <w:szCs w:val="24"/>
-        </w:rPr>
-      </w:pPr>
-      <w:r>
-        <w:rPr>
-          <w:rFonts w:ascii="微软雅黑" w:hAnsi="微软雅黑"/>
+        </w:rPr>
+      </w:pPr>
+      <w:r>
+        <w:rPr>
           <w:color w:val="BF8F00" w:themeColor="accent4" w:themeShade="BF"/>
-          <w:szCs w:val="24"/>
         </w:rPr>
         <w:lastRenderedPageBreak/>
         <w:t>Ax + By +Cz + D = 0</w:t>
       </w:r>
     </w:p>
     <w:p>
-      <w:pPr>
-        <w:rPr>
-          <w:rFonts w:ascii="微软雅黑" w:hAnsi="微软雅黑"/>
-          <w:szCs w:val="24"/>
-        </w:rPr>
-      </w:pPr>
-      <w:r>
-        <w:rPr>
-          <w:rFonts w:ascii="微软雅黑" w:hAnsi="微软雅黑" w:hint="eastAsia"/>
-          <w:szCs w:val="24"/>
+      <w:r>
+        <w:rPr>
+          <w:rFonts w:hint="eastAsia"/>
         </w:rPr>
         <w:t>取满足方程的一组数(</w:t>
       </w:r>
       <w:r>
-        <w:rPr>
-          <w:rFonts w:ascii="微软雅黑" w:hAnsi="微软雅黑"/>
-          <w:szCs w:val="24"/>
-        </w:rPr>
         <w:t>x</w:t>
       </w:r>
       <w:r>
         <w:rPr>
-          <w:rFonts w:ascii="微软雅黑" w:hAnsi="微软雅黑"/>
-          <w:szCs w:val="24"/>
           <w:vertAlign w:val="subscript"/>
         </w:rPr>
         <w:t>0</w:t>
       </w:r>
       <w:r>
-        <w:rPr>
-          <w:rFonts w:ascii="微软雅黑" w:hAnsi="微软雅黑"/>
-          <w:szCs w:val="24"/>
-        </w:rPr>
         <w:t>, y</w:t>
       </w:r>
       <w:r>
         <w:rPr>
-          <w:rFonts w:ascii="微软雅黑" w:hAnsi="微软雅黑"/>
-          <w:szCs w:val="24"/>
           <w:vertAlign w:val="subscript"/>
         </w:rPr>
         <w:t>0</w:t>
       </w:r>
       <w:r>
-        <w:rPr>
-          <w:rFonts w:ascii="微软雅黑" w:hAnsi="微软雅黑"/>
-          <w:szCs w:val="24"/>
-        </w:rPr>
         <w:t>, z</w:t>
       </w:r>
       <w:r>
         <w:rPr>
-          <w:rFonts w:ascii="微软雅黑" w:hAnsi="微软雅黑"/>
-          <w:szCs w:val="24"/>
           <w:vertAlign w:val="subscript"/>
         </w:rPr>
         <w:t>0</w:t>
       </w:r>
       <w:r>
-        <w:rPr>
-          <w:rFonts w:ascii="微软雅黑" w:hAnsi="微软雅黑"/>
-          <w:szCs w:val="24"/>
-        </w:rPr>
         <w:t>)</w:t>
       </w:r>
       <w:r>
         <w:rPr>
-          <w:rFonts w:ascii="微软雅黑" w:hAnsi="微软雅黑" w:hint="eastAsia"/>
-          <w:szCs w:val="24"/>
+          <w:rFonts w:hint="eastAsia"/>
         </w:rPr>
         <w:t>，有</w:t>
       </w:r>
     </w:p>
     <w:p>
-      <w:pPr>
-        <w:rPr>
-          <w:rFonts w:ascii="微软雅黑" w:hAnsi="微软雅黑"/>
-          <w:szCs w:val="24"/>
-        </w:rPr>
-      </w:pPr>
-      <w:r>
-        <w:rPr>
-          <w:rFonts w:ascii="微软雅黑" w:hAnsi="微软雅黑"/>
-          <w:szCs w:val="24"/>
-        </w:rPr>
+      <w:r>
         <w:tab/>
         <w:t>Ax</w:t>
       </w:r>
       <w:r>
         <w:rPr>
-          <w:rFonts w:ascii="微软雅黑" w:hAnsi="微软雅黑"/>
-          <w:szCs w:val="24"/>
           <w:vertAlign w:val="subscript"/>
         </w:rPr>
         <w:t>0</w:t>
       </w:r>
       <w:r>
-        <w:rPr>
-          <w:rFonts w:ascii="微软雅黑" w:hAnsi="微软雅黑"/>
-          <w:szCs w:val="24"/>
-        </w:rPr>
         <w:t xml:space="preserve"> + By</w:t>
       </w:r>
       <w:r>
         <w:rPr>
-          <w:rFonts w:ascii="微软雅黑" w:hAnsi="微软雅黑"/>
-          <w:szCs w:val="24"/>
           <w:vertAlign w:val="subscript"/>
         </w:rPr>
         <w:t>0</w:t>
       </w:r>
       <w:r>
-        <w:rPr>
-          <w:rFonts w:ascii="微软雅黑" w:hAnsi="微软雅黑"/>
-          <w:szCs w:val="24"/>
-        </w:rPr>
         <w:t xml:space="preserve"> + Cz</w:t>
       </w:r>
       <w:r>
         <w:rPr>
-          <w:rFonts w:ascii="微软雅黑" w:hAnsi="微软雅黑"/>
-          <w:szCs w:val="24"/>
           <w:vertAlign w:val="subscript"/>
         </w:rPr>
         <w:t>0</w:t>
       </w:r>
       <w:r>
-        <w:rPr>
-          <w:rFonts w:ascii="微软雅黑" w:hAnsi="微软雅黑"/>
-          <w:szCs w:val="24"/>
-        </w:rPr>
         <w:t xml:space="preserve"> + D = 0</w:t>
       </w:r>
     </w:p>
     <w:p>
-      <w:pPr>
-        <w:rPr>
-          <w:rFonts w:ascii="微软雅黑" w:hAnsi="微软雅黑"/>
-          <w:szCs w:val="24"/>
-        </w:rPr>
-      </w:pPr>
-      <w:r>
-        <w:rPr>
-          <w:rFonts w:ascii="微软雅黑" w:hAnsi="微软雅黑" w:hint="eastAsia"/>
-          <w:szCs w:val="24"/>
+      <w:r>
+        <w:rPr>
+          <w:rFonts w:hint="eastAsia"/>
         </w:rPr>
         <w:t>上述两式相减可得</w:t>
       </w:r>
     </w:p>
     <w:p>
-      <w:pPr>
-        <w:rPr>
-          <w:rFonts w:ascii="微软雅黑" w:hAnsi="微软雅黑"/>
-          <w:szCs w:val="24"/>
-        </w:rPr>
-      </w:pPr>
-      <w:r>
-        <w:rPr>
-          <w:rFonts w:ascii="微软雅黑" w:hAnsi="微软雅黑"/>
-          <w:szCs w:val="24"/>
-        </w:rPr>
+      <w:r>
         <w:tab/>
         <w:t>A(</w:t>
       </w:r>
       <w:r>
         <w:rPr>
-          <w:rFonts w:ascii="微软雅黑" w:hAnsi="微软雅黑" w:hint="eastAsia"/>
-          <w:szCs w:val="24"/>
+          <w:rFonts w:hint="eastAsia"/>
         </w:rPr>
         <w:t>x</w:t>
       </w:r>
       <w:r>
-        <w:rPr>
-          <w:rFonts w:ascii="微软雅黑" w:hAnsi="微软雅黑"/>
-          <w:szCs w:val="24"/>
-        </w:rPr>
         <w:t xml:space="preserve"> – x</w:t>
       </w:r>
       <w:r>
         <w:rPr>
-          <w:rFonts w:ascii="微软雅黑" w:hAnsi="微软雅黑"/>
-          <w:szCs w:val="24"/>
           <w:vertAlign w:val="subscript"/>
         </w:rPr>
         <w:t>0</w:t>
       </w:r>
       <w:r>
-        <w:rPr>
-          <w:rFonts w:ascii="微软雅黑" w:hAnsi="微软雅黑"/>
-          <w:szCs w:val="24"/>
-        </w:rPr>
         <w:t>) + B(y – y</w:t>
       </w:r>
       <w:r>
         <w:rPr>
-          <w:rFonts w:ascii="微软雅黑" w:hAnsi="微软雅黑"/>
-          <w:szCs w:val="24"/>
           <w:vertAlign w:val="subscript"/>
         </w:rPr>
         <w:t>0</w:t>
       </w:r>
       <w:r>
-        <w:rPr>
-          <w:rFonts w:ascii="微软雅黑" w:hAnsi="微软雅黑"/>
-          <w:szCs w:val="24"/>
-        </w:rPr>
         <w:t>) + C(z – z</w:t>
       </w:r>
       <w:r>
         <w:rPr>
-          <w:rFonts w:ascii="微软雅黑" w:hAnsi="微软雅黑"/>
-          <w:szCs w:val="24"/>
           <w:vertAlign w:val="subscript"/>
         </w:rPr>
         <w:t>0</w:t>
       </w:r>
       <w:r>
-        <w:rPr>
-          <w:rFonts w:ascii="微软雅黑" w:hAnsi="微软雅黑"/>
-          <w:szCs w:val="24"/>
-        </w:rPr>
         <w:t>) = 0</w:t>
       </w:r>
     </w:p>
     <w:p>
-      <w:pPr>
-        <w:rPr>
-          <w:rFonts w:ascii="微软雅黑" w:hAnsi="微软雅黑"/>
-          <w:szCs w:val="24"/>
-        </w:rPr>
-      </w:pPr>
-      <w:r>
-        <w:rPr>
-          <w:rFonts w:ascii="微软雅黑" w:hAnsi="微软雅黑" w:hint="eastAsia"/>
-          <w:szCs w:val="24"/>
+      <w:r>
+        <w:rPr>
+          <w:rFonts w:hint="eastAsia"/>
         </w:rPr>
         <w:t>也就是平面的点法式方程，说明一般方程中的A</w:t>
       </w:r>
       <w:r>
-        <w:rPr>
-          <w:rFonts w:ascii="微软雅黑" w:hAnsi="微软雅黑"/>
-          <w:szCs w:val="24"/>
-        </w:rPr>
         <w:t>BC</w:t>
       </w:r>
       <w:r>
         <w:rPr>
-          <w:rFonts w:ascii="微软雅黑" w:hAnsi="微软雅黑" w:hint="eastAsia"/>
-          <w:szCs w:val="24"/>
+          <w:rFonts w:hint="eastAsia"/>
         </w:rPr>
         <w:t>就是法线向量</w:t>
       </w:r>
       <w:r>
         <w:rPr>
-          <w:rFonts w:ascii="微软雅黑" w:hAnsi="微软雅黑" w:hint="eastAsia"/>
+          <w:rFonts w:hint="eastAsia"/>
           <w:b/>
-          <w:szCs w:val="24"/>
         </w:rPr>
         <w:t>n</w:t>
       </w:r>
       <w:r>
-        <w:rPr>
-          <w:rFonts w:ascii="微软雅黑" w:hAnsi="微软雅黑"/>
-          <w:szCs w:val="24"/>
-        </w:rPr>
         <w:t xml:space="preserve"> </w:t>
       </w:r>
       <w:r>
         <w:rPr>
-          <w:rFonts w:ascii="微软雅黑" w:hAnsi="微软雅黑" w:hint="eastAsia"/>
-          <w:szCs w:val="24"/>
+          <w:rFonts w:hint="eastAsia"/>
         </w:rPr>
         <w:t>=</w:t>
       </w:r>
       <w:r>
-        <w:rPr>
-          <w:rFonts w:ascii="微软雅黑" w:hAnsi="微软雅黑"/>
-          <w:szCs w:val="24"/>
-        </w:rPr>
         <w:t xml:space="preserve"> </w:t>
       </w:r>
       <w:r>
         <w:rPr>
-          <w:rFonts w:ascii="微软雅黑" w:hAnsi="微软雅黑" w:hint="eastAsia"/>
-          <w:szCs w:val="24"/>
+          <w:rFonts w:hint="eastAsia"/>
         </w:rPr>
         <w:t>(</w:t>
       </w:r>
       <w:r>
-        <w:rPr>
-          <w:rFonts w:ascii="微软雅黑" w:hAnsi="微软雅黑"/>
-          <w:szCs w:val="24"/>
-        </w:rPr>
         <w:t>A, B, C)</w:t>
       </w:r>
     </w:p>
     <w:p>
-      <w:pPr>
-        <w:rPr>
-          <w:rFonts w:ascii="微软雅黑" w:hAnsi="微软雅黑"/>
-          <w:szCs w:val="24"/>
-        </w:rPr>
-      </w:pPr>
-      <w:r>
-        <w:rPr>
-          <w:rFonts w:ascii="微软雅黑" w:hAnsi="微软雅黑" w:hint="eastAsia"/>
-          <w:szCs w:val="24"/>
+      <w:r>
+        <w:rPr>
+          <w:rFonts w:hint="eastAsia"/>
         </w:rPr>
         <w:t>特殊情况</w:t>
       </w:r>
       <w:r>
         <w:rPr>
-          <w:rFonts w:ascii="微软雅黑" w:hAnsi="微软雅黑" w:hint="eastAsia"/>
-          <w:szCs w:val="24"/>
+          <w:rFonts w:hint="eastAsia"/>
         </w:rPr>
         <w:t>：</w:t>
       </w:r>
     </w:p>
     <w:p>
-      <w:pPr>
-        <w:rPr>
-          <w:rFonts w:ascii="微软雅黑" w:hAnsi="微软雅黑"/>
-          <w:szCs w:val="24"/>
-        </w:rPr>
-      </w:pPr>
-      <w:r>
-        <w:rPr>
-          <w:rFonts w:ascii="微软雅黑" w:hAnsi="微软雅黑" w:hint="eastAsia"/>
-          <w:szCs w:val="24"/>
+      <w:r>
+        <w:rPr>
+          <w:rFonts w:hint="eastAsia"/>
         </w:rPr>
         <w:t>D</w:t>
       </w:r>
       <w:r>
-        <w:rPr>
-          <w:rFonts w:ascii="微软雅黑" w:hAnsi="微软雅黑"/>
-          <w:szCs w:val="24"/>
-        </w:rPr>
         <w:t xml:space="preserve"> </w:t>
       </w:r>
       <w:r>
         <w:rPr>
-          <w:rFonts w:ascii="微软雅黑" w:hAnsi="微软雅黑" w:hint="eastAsia"/>
-          <w:szCs w:val="24"/>
+          <w:rFonts w:hint="eastAsia"/>
         </w:rPr>
         <w:t>=</w:t>
       </w:r>
       <w:r>
-        <w:rPr>
-          <w:rFonts w:ascii="微软雅黑" w:hAnsi="微软雅黑"/>
-          <w:szCs w:val="24"/>
-        </w:rPr>
         <w:t xml:space="preserve"> </w:t>
       </w:r>
       <w:r>
         <w:rPr>
-          <w:rFonts w:ascii="微软雅黑" w:hAnsi="微软雅黑" w:hint="eastAsia"/>
-          <w:szCs w:val="24"/>
+          <w:rFonts w:hint="eastAsia"/>
         </w:rPr>
         <w:t>0：平面过原点 （因为xyz都取0等式成立）</w:t>
       </w:r>
     </w:p>
     <w:p>
-      <w:pPr>
-        <w:rPr>
-          <w:rFonts w:ascii="微软雅黑" w:hAnsi="微软雅黑"/>
-          <w:szCs w:val="24"/>
-        </w:rPr>
-      </w:pPr>
-      <w:r>
-        <w:rPr>
-          <w:rFonts w:ascii="微软雅黑" w:hAnsi="微软雅黑" w:hint="eastAsia"/>
-          <w:szCs w:val="24"/>
+      <w:r>
+        <w:rPr>
+          <w:rFonts w:hint="eastAsia"/>
         </w:rPr>
         <w:t>A</w:t>
       </w:r>
       <w:r>
-        <w:rPr>
-          <w:rFonts w:ascii="微软雅黑" w:hAnsi="微软雅黑"/>
-          <w:szCs w:val="24"/>
-        </w:rPr>
         <w:t xml:space="preserve"> </w:t>
       </w:r>
       <w:r>
         <w:rPr>
-          <w:rFonts w:ascii="微软雅黑" w:hAnsi="微软雅黑" w:hint="eastAsia"/>
-          <w:szCs w:val="24"/>
+          <w:rFonts w:hint="eastAsia"/>
         </w:rPr>
         <w:t>=</w:t>
       </w:r>
       <w:r>
-        <w:rPr>
-          <w:rFonts w:ascii="微软雅黑" w:hAnsi="微软雅黑"/>
-          <w:szCs w:val="24"/>
-        </w:rPr>
         <w:t xml:space="preserve"> </w:t>
       </w:r>
       <w:r>
         <w:rPr>
-          <w:rFonts w:ascii="微软雅黑" w:hAnsi="微软雅黑" w:hint="eastAsia"/>
-          <w:szCs w:val="24"/>
+          <w:rFonts w:hint="eastAsia"/>
         </w:rPr>
         <w:t>0：法线向量垂直于x轴，平面平行于x轴。</w:t>
       </w:r>
       <w:r>
-        <w:rPr>
-          <w:rFonts w:ascii="微软雅黑" w:hAnsi="微软雅黑"/>
-          <w:szCs w:val="24"/>
-        </w:rPr>
         <w:t>B=0</w:t>
       </w:r>
       <w:r>
         <w:rPr>
-          <w:rFonts w:ascii="微软雅黑" w:hAnsi="微软雅黑" w:hint="eastAsia"/>
-          <w:szCs w:val="24"/>
+          <w:rFonts w:hint="eastAsia"/>
         </w:rPr>
         <w:t>和C</w:t>
       </w:r>
       <w:r>
-        <w:rPr>
-          <w:rFonts w:ascii="微软雅黑" w:hAnsi="微软雅黑"/>
-          <w:szCs w:val="24"/>
-        </w:rPr>
         <w:t>=0</w:t>
       </w:r>
       <w:r>
         <w:rPr>
-          <w:rFonts w:ascii="微软雅黑" w:hAnsi="微软雅黑" w:hint="eastAsia"/>
-          <w:szCs w:val="24"/>
+          <w:rFonts w:hint="eastAsia"/>
         </w:rPr>
         <w:t>同理。</w:t>
       </w:r>
     </w:p>
     <w:p>
-      <w:pPr>
-        <w:rPr>
-          <w:rFonts w:ascii="微软雅黑" w:hAnsi="微软雅黑"/>
-          <w:szCs w:val="24"/>
-        </w:rPr>
-      </w:pPr>
-      <w:r>
-        <w:rPr>
-          <w:rFonts w:ascii="微软雅黑" w:hAnsi="微软雅黑" w:hint="eastAsia"/>
-          <w:szCs w:val="24"/>
+      <w:r>
+        <w:rPr>
+          <w:rFonts w:hint="eastAsia"/>
         </w:rPr>
         <w:t>A</w:t>
       </w:r>
       <w:r>
-        <w:rPr>
-          <w:rFonts w:ascii="微软雅黑" w:hAnsi="微软雅黑"/>
-          <w:szCs w:val="24"/>
-        </w:rPr>
         <w:t>=B=0</w:t>
       </w:r>
       <w:r>
         <w:rPr>
-          <w:rFonts w:ascii="微软雅黑" w:hAnsi="微软雅黑" w:hint="eastAsia"/>
-          <w:szCs w:val="24"/>
+          <w:rFonts w:hint="eastAsia"/>
         </w:rPr>
         <w:t>：法线向量垂直于xOy平面，平面平行</w:t>
       </w:r>
       <w:r>
         <w:rPr>
-          <w:rFonts w:ascii="微软雅黑" w:hAnsi="微软雅黑" w:hint="eastAsia"/>
-          <w:szCs w:val="24"/>
+          <w:rFonts w:hint="eastAsia"/>
         </w:rPr>
         <w:t>（或重合）</w:t>
       </w:r>
       <w:r>
         <w:rPr>
-          <w:rFonts w:ascii="微软雅黑" w:hAnsi="微软雅黑" w:hint="eastAsia"/>
-          <w:szCs w:val="24"/>
+          <w:rFonts w:hint="eastAsia"/>
         </w:rPr>
         <w:t>于xOy平面。其它同理。</w:t>
       </w:r>
     </w:p>
     <w:p>
-      <w:pPr>
-        <w:rPr>
-          <w:rFonts w:ascii="微软雅黑" w:hAnsi="微软雅黑"/>
-          <w:szCs w:val="24"/>
-        </w:rPr>
-      </w:pPr>
-      <w:r>
-        <w:rPr>
-          <w:rFonts w:ascii="微软雅黑" w:hAnsi="微软雅黑" w:hint="eastAsia"/>
-          <w:szCs w:val="24"/>
+      <w:r>
+        <w:rPr>
+          <w:rFonts w:hint="eastAsia"/>
         </w:rPr>
         <w:t>一般方程的应用，点法式搞不定就用一般方程啊，例如一个平面通过x轴，过点(</w:t>
       </w:r>
       <w:r>
-        <w:rPr>
-          <w:rFonts w:ascii="微软雅黑" w:hAnsi="微软雅黑"/>
-          <w:szCs w:val="24"/>
-        </w:rPr>
         <w:t>a, b, c)</w:t>
       </w:r>
       <w:r>
         <w:rPr>
-          <w:rFonts w:ascii="微软雅黑" w:hAnsi="微软雅黑" w:hint="eastAsia"/>
-          <w:szCs w:val="24"/>
+          <w:rFonts w:hint="eastAsia"/>
         </w:rPr>
         <w:t>。通过x轴说明</w:t>
       </w:r>
       <w:r>
         <w:rPr>
-          <w:rFonts w:ascii="微软雅黑" w:hAnsi="微软雅黑" w:hint="eastAsia"/>
-          <w:szCs w:val="24"/>
+          <w:rFonts w:hint="eastAsia"/>
         </w:rPr>
         <w:t>A=0，并且D=0（过原点了）</w:t>
       </w:r>
     </w:p>
-    <w:p>
-      <w:pPr>
-        <w:rPr>
-          <w:rFonts w:ascii="微软雅黑" w:hAnsi="微软雅黑"/>
-          <w:szCs w:val="24"/>
-        </w:rPr>
-      </w:pPr>
-    </w:p>
+    <w:p/>
     <w:p>
       <w:pPr>
         <w:pStyle w:val="3"/>
@@ -3120,16 +2709,9 @@
       <w:bookmarkEnd w:id="11"/>
     </w:p>
     <w:p>
-      <w:pPr>
-        <w:rPr>
-          <w:rFonts w:ascii="微软雅黑" w:hAnsi="微软雅黑"/>
-          <w:szCs w:val="24"/>
-        </w:rPr>
-      </w:pPr>
-      <w:r>
-        <w:rPr>
-          <w:rFonts w:ascii="微软雅黑" w:hAnsi="微软雅黑" w:hint="eastAsia"/>
-          <w:szCs w:val="24"/>
+      <w:r>
+        <w:rPr>
+          <w:rFonts w:hint="eastAsia"/>
         </w:rPr>
         <w:t>这种比较特殊，其实就是一般方程的衍生。</w:t>
       </w:r>
@@ -3138,107 +2720,57 @@
       <w:pPr>
         <w:pStyle w:val="a4"/>
         <w:ind w:left="360" w:firstLineChars="0" w:firstLine="0"/>
-        <w:rPr>
-          <w:rFonts w:ascii="微软雅黑" w:hAnsi="微软雅黑"/>
-          <w:szCs w:val="24"/>
-        </w:rPr>
-      </w:pPr>
-      <w:r>
-        <w:rPr>
-          <w:rFonts w:ascii="微软雅黑" w:hAnsi="微软雅黑" w:hint="eastAsia"/>
-          <w:szCs w:val="24"/>
+      </w:pPr>
+      <w:r>
+        <w:rPr>
+          <w:rFonts w:hint="eastAsia"/>
         </w:rPr>
         <w:t>x</w:t>
       </w:r>
       <w:r>
-        <w:rPr>
-          <w:rFonts w:ascii="微软雅黑" w:hAnsi="微软雅黑"/>
-          <w:szCs w:val="24"/>
-        </w:rPr>
         <w:t xml:space="preserve">/a + y/b +z/c </w:t>
       </w:r>
       <w:r>
         <w:rPr>
-          <w:rFonts w:ascii="微软雅黑" w:hAnsi="微软雅黑" w:hint="eastAsia"/>
-          <w:szCs w:val="24"/>
+          <w:rFonts w:hint="eastAsia"/>
         </w:rPr>
         <w:t>=</w:t>
       </w:r>
       <w:r>
-        <w:rPr>
-          <w:rFonts w:ascii="微软雅黑" w:hAnsi="微软雅黑"/>
-          <w:szCs w:val="24"/>
-        </w:rPr>
         <w:t xml:space="preserve"> </w:t>
       </w:r>
       <w:r>
         <w:rPr>
-          <w:rFonts w:ascii="微软雅黑" w:hAnsi="微软雅黑" w:hint="eastAsia"/>
-          <w:szCs w:val="24"/>
+          <w:rFonts w:hint="eastAsia"/>
         </w:rPr>
         <w:t>0</w:t>
       </w:r>
       <w:r>
-        <w:rPr>
-          <w:rFonts w:ascii="微软雅黑" w:hAnsi="微软雅黑"/>
-          <w:szCs w:val="24"/>
-        </w:rPr>
         <w:t xml:space="preserve">  </w:t>
       </w:r>
       <w:r>
         <w:rPr>
-          <w:rFonts w:ascii="微软雅黑" w:hAnsi="微软雅黑" w:hint="eastAsia"/>
-          <w:szCs w:val="24"/>
+          <w:rFonts w:hint="eastAsia"/>
         </w:rPr>
         <w:t>（</w:t>
       </w:r>
       <w:r>
         <w:rPr>
-          <w:rFonts w:ascii="微软雅黑" w:hAnsi="微软雅黑" w:hint="eastAsia"/>
-          <w:szCs w:val="24"/>
+          <w:rFonts w:hint="eastAsia"/>
         </w:rPr>
         <w:t>证明</w:t>
       </w:r>
       <w:r>
         <w:rPr>
-          <w:rFonts w:ascii="微软雅黑" w:hAnsi="微软雅黑" w:hint="eastAsia"/>
-          <w:szCs w:val="24"/>
+          <w:rFonts w:hint="eastAsia"/>
         </w:rPr>
         <w:t>从略）</w:t>
       </w:r>
     </w:p>
-    <w:p>
-      <w:pPr>
-        <w:rPr>
-          <w:rFonts w:ascii="微软雅黑" w:hAnsi="微软雅黑"/>
-          <w:szCs w:val="24"/>
-        </w:rPr>
-      </w:pPr>
-    </w:p>
-    <w:p>
-      <w:pPr>
-        <w:rPr>
-          <w:rFonts w:ascii="微软雅黑" w:hAnsi="微软雅黑"/>
-          <w:szCs w:val="24"/>
-        </w:rPr>
-      </w:pPr>
-    </w:p>
-    <w:p>
-      <w:pPr>
-        <w:rPr>
-          <w:rFonts w:ascii="微软雅黑" w:hAnsi="微软雅黑"/>
-          <w:szCs w:val="24"/>
-        </w:rPr>
-      </w:pPr>
-    </w:p>
-    <w:p>
-      <w:pPr>
-        <w:rPr>
-          <w:rFonts w:ascii="微软雅黑" w:hAnsi="微软雅黑"/>
-          <w:szCs w:val="24"/>
-        </w:rPr>
-      </w:pPr>
-    </w:p>
+    <w:p/>
+    <w:p/>
+    <w:p/>
+    <w:p/>
     <w:p>
       <w:pPr>
         <w:pStyle w:val="3"/>
@@ -3258,12 +2790,6 @@
       <w:bookmarkEnd w:id="12"/>
     </w:p>
     <w:p>
-      <w:pPr>
-        <w:rPr>
-          <w:rFonts w:ascii="微软雅黑" w:hAnsi="微软雅黑"/>
-          <w:szCs w:val="24"/>
-        </w:rPr>
-      </w:pPr>
       <w:r>
         <w:rPr>
           <w:noProof/>
@@ -3305,21 +2831,8 @@
         </w:drawing>
       </w:r>
     </w:p>
-    <w:p>
-      <w:pPr>
-        <w:rPr>
-          <w:rFonts w:ascii="微软雅黑" w:hAnsi="微软雅黑"/>
-          <w:szCs w:val="24"/>
-        </w:rPr>
-      </w:pPr>
-    </w:p>
-    <w:p>
-      <w:pPr>
-        <w:rPr>
-          <w:rFonts w:ascii="微软雅黑" w:hAnsi="微软雅黑"/>
-          <w:szCs w:val="24"/>
-        </w:rPr>
-      </w:pPr>
+    <w:p/>
+    <w:p>
       <w:r>
         <w:rPr>
           <w:noProof/>
@@ -3375,27 +2888,14 @@
       </w:r>
     </w:p>
     <w:p>
-      <w:pPr>
-        <w:rPr>
-          <w:rFonts w:ascii="微软雅黑" w:hAnsi="微软雅黑"/>
-          <w:szCs w:val="24"/>
-        </w:rPr>
-      </w:pPr>
-      <w:r>
-        <w:rPr>
-          <w:rFonts w:ascii="微软雅黑" w:hAnsi="微软雅黑" w:hint="eastAsia"/>
-          <w:szCs w:val="24"/>
+      <w:r>
+        <w:rPr>
+          <w:rFonts w:hint="eastAsia"/>
         </w:rPr>
         <w:t>利用以上以上公式，得知两平面垂直的充要条件：</w:t>
       </w:r>
     </w:p>
     <w:p>
-      <w:pPr>
-        <w:rPr>
-          <w:rFonts w:ascii="微软雅黑" w:hAnsi="微软雅黑"/>
-          <w:szCs w:val="24"/>
-        </w:rPr>
-      </w:pPr>
       <w:r>
         <w:rPr>
           <w:noProof/>
@@ -3451,27 +2951,14 @@
       </w:r>
     </w:p>
     <w:p>
-      <w:pPr>
-        <w:rPr>
-          <w:rFonts w:ascii="微软雅黑" w:hAnsi="微软雅黑"/>
-          <w:szCs w:val="24"/>
-        </w:rPr>
-      </w:pPr>
-      <w:r>
-        <w:rPr>
-          <w:rFonts w:ascii="微软雅黑" w:hAnsi="微软雅黑" w:hint="eastAsia"/>
-          <w:szCs w:val="24"/>
+      <w:r>
+        <w:rPr>
+          <w:rFonts w:hint="eastAsia"/>
         </w:rPr>
         <w:t>两平面平行的充要条件</w:t>
       </w:r>
     </w:p>
     <w:p>
-      <w:pPr>
-        <w:rPr>
-          <w:rFonts w:ascii="微软雅黑" w:hAnsi="微软雅黑"/>
-          <w:szCs w:val="24"/>
-        </w:rPr>
-      </w:pPr>
       <w:r>
         <w:rPr>
           <w:noProof/>
@@ -3527,49 +3014,29 @@
       </w:r>
       <w:r>
         <w:rPr>
-          <w:rFonts w:ascii="微软雅黑" w:hAnsi="微软雅黑" w:hint="eastAsia"/>
-          <w:szCs w:val="24"/>
+          <w:rFonts w:hint="eastAsia"/>
         </w:rPr>
         <w:t xml:space="preserve"> </w:t>
       </w:r>
       <w:r>
-        <w:rPr>
-          <w:rFonts w:ascii="微软雅黑" w:hAnsi="微软雅黑"/>
-          <w:szCs w:val="24"/>
-        </w:rPr>
         <w:t xml:space="preserve"> </w:t>
       </w:r>
       <w:r>
         <w:rPr>
-          <w:rFonts w:ascii="微软雅黑" w:hAnsi="微软雅黑" w:hint="eastAsia"/>
-          <w:szCs w:val="24"/>
+          <w:rFonts w:hint="eastAsia"/>
         </w:rPr>
         <w:t>（也就是cos等于1）</w:t>
       </w:r>
     </w:p>
     <w:p>
-      <w:pPr>
-        <w:rPr>
-          <w:rFonts w:ascii="微软雅黑" w:hAnsi="微软雅黑"/>
-          <w:szCs w:val="24"/>
-        </w:rPr>
-      </w:pPr>
-      <w:r>
-        <w:rPr>
-          <w:rFonts w:ascii="微软雅黑" w:hAnsi="微软雅黑" w:hint="eastAsia"/>
-          <w:szCs w:val="24"/>
+      <w:r>
+        <w:rPr>
+          <w:rFonts w:hint="eastAsia"/>
         </w:rPr>
         <w:t>这里的角度是取锐角或者直角，cos的最后值大于或等于0就是锐角或直角</w:t>
       </w:r>
     </w:p>
-    <w:p>
-      <w:pPr>
-        <w:rPr>
-          <w:rFonts w:ascii="微软雅黑" w:hAnsi="微软雅黑"/>
-          <w:szCs w:val="24"/>
-        </w:rPr>
-      </w:pPr>
-    </w:p>
+    <w:p/>
     <w:p>
       <w:pPr>
         <w:pStyle w:val="3"/>
@@ -3623,12 +3090,6 @@
       <w:bookmarkEnd w:id="13"/>
     </w:p>
     <w:p>
-      <w:pPr>
-        <w:rPr>
-          <w:rFonts w:ascii="微软雅黑" w:hAnsi="微软雅黑"/>
-          <w:szCs w:val="24"/>
-        </w:rPr>
-      </w:pPr>
       <w:r>
         <w:rPr>
           <w:noProof/>
@@ -3684,70 +3145,56 @@
       </w:r>
       <w:r>
         <w:rPr>
-          <w:rFonts w:ascii="微软雅黑" w:hAnsi="微软雅黑" w:hint="eastAsia"/>
-          <w:szCs w:val="24"/>
+          <w:rFonts w:hint="eastAsia"/>
         </w:rPr>
         <w:t xml:space="preserve"> </w:t>
       </w:r>
       <w:r>
-        <w:rPr>
-          <w:rFonts w:ascii="微软雅黑" w:hAnsi="微软雅黑"/>
-          <w:szCs w:val="24"/>
-        </w:rPr>
         <w:t xml:space="preserve">   </w:t>
       </w:r>
       <w:r>
         <w:rPr>
-          <w:rFonts w:ascii="微软雅黑" w:hAnsi="微软雅黑" w:hint="eastAsia"/>
-          <w:szCs w:val="24"/>
+          <w:rFonts w:hint="eastAsia"/>
         </w:rPr>
         <w:t>（证明从略，自己看书</w:t>
       </w:r>
       <w:r>
         <w:rPr>
-          <w:rFonts w:ascii="微软雅黑" w:hAnsi="微软雅黑" w:hint="eastAsia"/>
-          <w:szCs w:val="24"/>
+          <w:rFonts w:hint="eastAsia"/>
         </w:rPr>
         <w:t>，就是</w:t>
       </w:r>
       <w:r>
         <w:rPr>
-          <w:rFonts w:ascii="微软雅黑" w:hAnsi="微软雅黑" w:hint="eastAsia"/>
-          <w:szCs w:val="24"/>
+          <w:rFonts w:hint="eastAsia"/>
         </w:rPr>
         <w:t>太多了</w:t>
       </w:r>
       <w:r>
         <w:rPr>
-          <w:rFonts w:ascii="微软雅黑" w:hAnsi="微软雅黑" w:hint="eastAsia"/>
-          <w:szCs w:val="24"/>
+          <w:rFonts w:hint="eastAsia"/>
         </w:rPr>
         <w:t>懒得写</w:t>
       </w:r>
       <w:r>
         <w:rPr>
-          <w:rFonts w:ascii="微软雅黑" w:hAnsi="微软雅黑" w:hint="eastAsia"/>
-          <w:szCs w:val="24"/>
+          <w:rFonts w:hint="eastAsia"/>
         </w:rPr>
         <w:t>）</w:t>
       </w:r>
     </w:p>
-    <w:p>
-      <w:pPr>
-        <w:rPr>
-          <w:rFonts w:ascii="微软雅黑" w:hAnsi="微软雅黑"/>
-          <w:szCs w:val="24"/>
-        </w:rPr>
-      </w:pPr>
-    </w:p>
+    <w:p/>
     <w:p>
       <w:pPr>
         <w:pStyle w:val="2"/>
+        <w:rPr>
+          <w:rFonts w:ascii="微软雅黑" w:eastAsia="微软雅黑" w:hAnsi="微软雅黑"/>
+        </w:rPr>
       </w:pPr>
       <w:bookmarkStart w:id="14" w:name="_Toc511852417"/>
       <w:r>
         <w:rPr>
-          <w:rFonts w:hint="eastAsia"/>
+          <w:rFonts w:ascii="微软雅黑" w:eastAsia="微软雅黑" w:hAnsi="微软雅黑" w:hint="eastAsia"/>
         </w:rPr>
         <w:t>第四节：空间直线及其方程</w:t>
       </w:r>
@@ -3826,41 +3273,23 @@
       </w:r>
     </w:p>
     <w:p>
-      <w:pPr>
-        <w:rPr>
-          <w:rFonts w:ascii="微软雅黑" w:hAnsi="微软雅黑"/>
-          <w:szCs w:val="24"/>
-        </w:rPr>
-      </w:pPr>
-      <w:r>
-        <w:rPr>
-          <w:rFonts w:ascii="微软雅黑" w:hAnsi="微软雅黑" w:hint="eastAsia"/>
-          <w:szCs w:val="24"/>
+      <w:r>
+        <w:rPr>
+          <w:rFonts w:hint="eastAsia"/>
         </w:rPr>
         <w:t>通过空间一直线L的平面有无限多</w:t>
       </w:r>
       <w:r>
         <w:rPr>
-          <w:rFonts w:ascii="微软雅黑" w:hAnsi="微软雅黑" w:hint="eastAsia"/>
-          <w:szCs w:val="24"/>
+          <w:rFonts w:hint="eastAsia"/>
         </w:rPr>
         <w:t>个，只要在这无限多个平面中任意选取两个，将它们的方程联立起来，所得的方程组就表示空间直线L</w:t>
       </w:r>
       <w:r>
-        <w:rPr>
-          <w:rFonts w:ascii="微软雅黑" w:hAnsi="微软雅黑"/>
-          <w:szCs w:val="24"/>
-        </w:rPr>
         <w:t>.</w:t>
       </w:r>
     </w:p>
     <w:p>
-      <w:pPr>
-        <w:rPr>
-          <w:rFonts w:ascii="微软雅黑" w:hAnsi="微软雅黑"/>
-          <w:szCs w:val="24"/>
-        </w:rPr>
-      </w:pPr>
       <w:r>
         <w:rPr>
           <w:noProof/>
@@ -3969,121 +3398,100 @@
           <v:shape id="_x0000_i1025" type="#_x0000_t75" style="width:146.25pt;height:145.5pt" o:ole="">
             <v:imagedata r:id="rId20" o:title=""/>
           </v:shape>
-          <o:OLEObject Type="Embed" ProgID="AxGlyph.Document" ShapeID="_x0000_i1025" DrawAspect="Content" ObjectID="_1585600624" r:id="rId21"/>
+          <o:OLEObject Type="Embed" ProgID="AxGlyph.Document" ShapeID="_x0000_i1025" DrawAspect="Content" ObjectID="_1585687753" r:id="rId21"/>
         </w:object>
       </w:r>
     </w:p>
     <w:p>
       <w:pPr>
         <w:spacing w:before="240"/>
-        <w:rPr>
-          <w:rFonts w:ascii="微软雅黑" w:hAnsi="微软雅黑"/>
-        </w:rPr>
-      </w:pPr>
-      <w:r>
-        <w:rPr>
-          <w:rFonts w:ascii="微软雅黑" w:hAnsi="微软雅黑" w:hint="eastAsia"/>
+      </w:pPr>
+      <w:r>
+        <w:rPr>
+          <w:rFonts w:hint="eastAsia"/>
         </w:rPr>
         <w:t>由上图，</w:t>
       </w:r>
       <w:r>
         <w:rPr>
-          <w:rFonts w:ascii="微软雅黑" w:hAnsi="微软雅黑" w:hint="eastAsia"/>
+          <w:rFonts w:hint="eastAsia"/>
         </w:rPr>
         <w:t>方向向量</w:t>
       </w:r>
       <w:r>
         <w:rPr>
-          <w:rFonts w:ascii="微软雅黑" w:hAnsi="微软雅黑" w:hint="eastAsia"/>
+          <w:rFonts w:hint="eastAsia"/>
           <w:b/>
         </w:rPr>
         <w:t>s</w:t>
       </w:r>
       <w:r>
         <w:rPr>
-          <w:rFonts w:ascii="微软雅黑" w:hAnsi="微软雅黑" w:hint="eastAsia"/>
+          <w:rFonts w:hint="eastAsia"/>
         </w:rPr>
         <w:t>=(</w:t>
       </w:r>
       <w:r>
-        <w:rPr>
-          <w:rFonts w:ascii="微软雅黑" w:hAnsi="微软雅黑"/>
-        </w:rPr>
         <w:t>m, n, p)</w:t>
       </w:r>
       <w:r>
         <w:rPr>
-          <w:rFonts w:ascii="微软雅黑" w:hAnsi="微软雅黑" w:hint="eastAsia"/>
+          <w:rFonts w:hint="eastAsia"/>
         </w:rPr>
         <w:t>，直线L上一点M</w:t>
       </w:r>
       <w:r>
         <w:rPr>
-          <w:rFonts w:ascii="微软雅黑" w:hAnsi="微软雅黑" w:hint="eastAsia"/>
+          <w:rFonts w:hint="eastAsia"/>
           <w:vertAlign w:val="subscript"/>
         </w:rPr>
         <w:t>0</w:t>
       </w:r>
       <w:r>
         <w:rPr>
-          <w:rFonts w:ascii="微软雅黑" w:hAnsi="微软雅黑" w:hint="eastAsia"/>
+          <w:rFonts w:hint="eastAsia"/>
         </w:rPr>
         <w:t>=</w:t>
       </w:r>
       <w:r>
-        <w:rPr>
-          <w:rFonts w:ascii="微软雅黑" w:hAnsi="微软雅黑"/>
-        </w:rPr>
         <w:t>(x</w:t>
       </w:r>
       <w:r>
         <w:rPr>
-          <w:rFonts w:ascii="微软雅黑" w:hAnsi="微软雅黑"/>
           <w:vertAlign w:val="subscript"/>
         </w:rPr>
         <w:t>0</w:t>
       </w:r>
       <w:r>
-        <w:rPr>
-          <w:rFonts w:ascii="微软雅黑" w:hAnsi="微软雅黑"/>
-        </w:rPr>
         <w:t>, y</w:t>
       </w:r>
       <w:r>
         <w:rPr>
-          <w:rFonts w:ascii="微软雅黑" w:hAnsi="微软雅黑"/>
           <w:vertAlign w:val="subscript"/>
         </w:rPr>
         <w:t>0</w:t>
       </w:r>
       <w:r>
-        <w:rPr>
-          <w:rFonts w:ascii="微软雅黑" w:hAnsi="微软雅黑"/>
-        </w:rPr>
         <w:t>, z</w:t>
       </w:r>
       <w:r>
         <w:rPr>
-          <w:rFonts w:ascii="微软雅黑" w:hAnsi="微软雅黑"/>
           <w:vertAlign w:val="subscript"/>
         </w:rPr>
         <w:t>0</w:t>
       </w:r>
       <w:r>
-        <w:rPr>
-          <w:rFonts w:ascii="微软雅黑" w:hAnsi="微软雅黑"/>
-        </w:rPr>
         <w:t>)</w:t>
       </w:r>
       <w:r>
         <w:rPr>
-          <w:rFonts w:ascii="微软雅黑" w:hAnsi="微软雅黑" w:hint="eastAsia"/>
+          <w:rFonts w:hint="eastAsia"/>
         </w:rPr>
         <w:t>，</w:t>
       </w:r>
       <w:r>
         <w:rPr>
-          <w:rFonts w:ascii="微软雅黑" w:hAnsi="微软雅黑" w:hint="eastAsia"/>
+          <w:rFonts w:hint="eastAsia"/>
         </w:rPr>
         <w:t>两向量对应坐标成比例，可得</w:t>
       </w:r>
@@ -4091,9 +3499,6 @@
     <w:p>
       <w:pPr>
         <w:ind w:firstLine="420"/>
-        <w:rPr>
-          <w:rFonts w:ascii="微软雅黑" w:hAnsi="微软雅黑"/>
-        </w:rPr>
       </w:pPr>
       <w:r>
         <w:rPr>
@@ -4103,7 +3508,7 @@
           <v:shape id="_x0000_i1026" type="#_x0000_t75" style="width:139.5pt;height:33pt" o:ole="">
             <v:imagedata r:id="rId22" o:title=""/>
           </v:shape>
-          <o:OLEObject Type="Embed" ProgID="Equation.AxMath" ShapeID="_x0000_i1026" DrawAspect="Content" ObjectID="_1585600625" r:id="rId23"/>
+          <o:OLEObject Type="Embed" ProgID="Equation.AxMath" ShapeID="_x0000_i1026" DrawAspect="Content" ObjectID="_1585687754" r:id="rId23"/>
         </w:object>
       </w:r>
       <w:r>
@@ -4114,52 +3519,44 @@
       </w:r>
     </w:p>
     <w:p>
-      <w:pPr>
-        <w:rPr>
-          <w:rFonts w:ascii="微软雅黑" w:hAnsi="微软雅黑"/>
-        </w:rPr>
-      </w:pPr>
-      <w:r>
-        <w:rPr>
-          <w:rFonts w:ascii="微软雅黑" w:hAnsi="微软雅黑" w:hint="eastAsia"/>
+      <w:r>
+        <w:rPr>
+          <w:rFonts w:hint="eastAsia"/>
         </w:rPr>
         <w:t>直线的任一方向向量</w:t>
       </w:r>
       <w:r>
         <w:rPr>
-          <w:rFonts w:ascii="微软雅黑" w:hAnsi="微软雅黑" w:hint="eastAsia"/>
+          <w:rFonts w:hint="eastAsia"/>
           <w:b/>
         </w:rPr>
         <w:t>s</w:t>
       </w:r>
       <w:r>
         <w:rPr>
-          <w:rFonts w:ascii="微软雅黑" w:hAnsi="微软雅黑" w:hint="eastAsia"/>
+          <w:rFonts w:hint="eastAsia"/>
         </w:rPr>
         <w:t>的坐标m</w:t>
       </w:r>
       <w:r>
-        <w:rPr>
-          <w:rFonts w:ascii="微软雅黑" w:hAnsi="微软雅黑"/>
-        </w:rPr>
         <w:t xml:space="preserve"> n</w:t>
       </w:r>
       <w:r>
         <w:rPr>
-          <w:rFonts w:ascii="微软雅黑" w:hAnsi="微软雅黑" w:hint="eastAsia"/>
+          <w:rFonts w:hint="eastAsia"/>
         </w:rPr>
         <w:t>和p叫做这直线的一组方向数，而向量</w:t>
       </w:r>
       <w:r>
         <w:rPr>
-          <w:rFonts w:ascii="微软雅黑" w:hAnsi="微软雅黑" w:hint="eastAsia"/>
+          <w:rFonts w:hint="eastAsia"/>
           <w:b/>
         </w:rPr>
         <w:t>s</w:t>
       </w:r>
       <w:r>
         <w:rPr>
-          <w:rFonts w:ascii="微软雅黑" w:hAnsi="微软雅黑" w:hint="eastAsia"/>
+          <w:rFonts w:hint="eastAsia"/>
         </w:rPr>
         <w:t>的方向余弦叫做该直线的方向余弦。</w:t>
       </w:r>
@@ -4167,7 +3564,7 @@
     <w:p>
       <w:pPr>
         <w:rPr>
-          <w:rFonts w:ascii="微软雅黑" w:hAnsi="微软雅黑" w:cs="Arial"/>
+          <w:rFonts w:cs="Arial"/>
           <w:b/>
           <w:bCs/>
           <w:color w:val="222222"/>
@@ -4176,7 +3573,7 @@
       </w:pPr>
       <w:r>
         <w:rPr>
-          <w:rFonts w:ascii="微软雅黑" w:hAnsi="微软雅黑" w:cs="Arial"/>
+          <w:rFonts w:cs="Arial"/>
           <w:b/>
           <w:bCs/>
           <w:color w:val="222222"/>
@@ -4186,7 +3583,7 @@
       </w:r>
       <w:r>
         <w:rPr>
-          <w:rFonts w:ascii="微软雅黑" w:hAnsi="微软雅黑" w:cs="Arial"/>
+          <w:rFonts w:cs="Arial"/>
           <w:color w:val="222222"/>
           <w:shd w:val="clear" w:color="auto" w:fill="FFFFFF"/>
         </w:rPr>
@@ -4194,7 +3591,7 @@
       </w:r>
       <w:r>
         <w:rPr>
-          <w:rFonts w:ascii="微软雅黑" w:hAnsi="微软雅黑" w:cs="Arial"/>
+          <w:rFonts w:cs="Arial"/>
           <w:b/>
           <w:bCs/>
           <w:color w:val="222222"/>
@@ -4204,7 +3601,7 @@
       </w:r>
       <w:r>
         <w:rPr>
-          <w:rFonts w:ascii="微软雅黑" w:hAnsi="微软雅黑" w:cs="Arial"/>
+          <w:rFonts w:cs="Arial"/>
           <w:color w:val="222222"/>
           <w:shd w:val="clear" w:color="auto" w:fill="FFFFFF"/>
         </w:rPr>
@@ -4212,7 +3609,7 @@
       </w:r>
       <w:r>
         <w:rPr>
-          <w:rFonts w:ascii="微软雅黑" w:hAnsi="微软雅黑" w:cs="Arial"/>
+          <w:rFonts w:cs="Arial"/>
           <w:b/>
           <w:bCs/>
           <w:color w:val="222222"/>
@@ -4222,7 +3619,7 @@
       </w:r>
       <w:r>
         <w:rPr>
-          <w:rFonts w:ascii="微软雅黑" w:hAnsi="微软雅黑" w:cs="Arial"/>
+          <w:rFonts w:cs="Arial"/>
           <w:color w:val="222222"/>
           <w:shd w:val="clear" w:color="auto" w:fill="FFFFFF"/>
         </w:rPr>
@@ -4230,7 +3627,7 @@
       </w:r>
       <w:r>
         <w:rPr>
-          <w:rFonts w:ascii="微软雅黑" w:hAnsi="微软雅黑" w:cs="Arial"/>
+          <w:rFonts w:cs="Arial"/>
           <w:b/>
           <w:bCs/>
           <w:color w:val="222222"/>
@@ -4240,7 +3637,7 @@
       </w:r>
       <w:r>
         <w:rPr>
-          <w:rFonts w:ascii="微软雅黑" w:hAnsi="微软雅黑" w:cs="Arial"/>
+          <w:rFonts w:cs="Arial"/>
           <w:color w:val="222222"/>
           <w:shd w:val="clear" w:color="auto" w:fill="FFFFFF"/>
         </w:rPr>
@@ -4248,7 +3645,7 @@
       </w:r>
       <w:r>
         <w:rPr>
-          <w:rFonts w:ascii="微软雅黑" w:hAnsi="微软雅黑" w:cs="Arial"/>
+          <w:rFonts w:cs="Arial"/>
           <w:b/>
           <w:bCs/>
           <w:color w:val="222222"/>
@@ -4258,52 +3655,38 @@
       </w:r>
     </w:p>
     <w:p>
-      <w:pPr>
-        <w:rPr>
-          <w:rFonts w:ascii="微软雅黑" w:hAnsi="微软雅黑"/>
-        </w:rPr>
-      </w:pPr>
-      <w:r>
-        <w:rPr>
-          <w:rFonts w:ascii="微软雅黑" w:hAnsi="微软雅黑" w:hint="eastAsia"/>
+      <w:r>
+        <w:rPr>
+          <w:rFonts w:hint="eastAsia"/>
         </w:rPr>
         <w:t>由</w:t>
       </w:r>
       <w:r>
         <w:rPr>
-          <w:rFonts w:ascii="微软雅黑" w:hAnsi="微软雅黑" w:hint="eastAsia"/>
+          <w:rFonts w:hint="eastAsia"/>
         </w:rPr>
         <w:t xml:space="preserve"> </w:t>
       </w:r>
     </w:p>
     <w:p>
-      <w:pPr>
-        <w:rPr>
-          <w:rFonts w:ascii="微软雅黑" w:hAnsi="微软雅黑"/>
-        </w:rPr>
-      </w:pPr>
-      <w:r>
-        <w:rPr>
-          <w:rFonts w:ascii="微软雅黑" w:hAnsi="微软雅黑" w:hint="eastAsia"/>
+      <w:r>
+        <w:rPr>
+          <w:rFonts w:hint="eastAsia"/>
         </w:rPr>
         <w:t xml:space="preserve">可得 </w:t>
       </w:r>
       <w:r>
-        <w:rPr>
-          <w:rFonts w:ascii="微软雅黑" w:hAnsi="微软雅黑"/>
-        </w:rPr>
         <w:t xml:space="preserve">  </w:t>
       </w:r>
       <w:r>
         <w:rPr>
-          <w:rFonts w:ascii="微软雅黑" w:hAnsi="微软雅黑"/>
           <w:position w:val="-81"/>
         </w:rPr>
         <w:object w:dxaOrig="3194" w:dyaOrig="1761" w14:anchorId="27A1C7D0">
           <v:shape id="_x0000_i1027" type="#_x0000_t75" style="width:159.75pt;height:87.75pt" o:ole="">
             <v:imagedata r:id="rId24" o:title=""/>
           </v:shape>
-          <o:OLEObject Type="Embed" ProgID="Equation.AxMath" ShapeID="_x0000_i1027" DrawAspect="Content" ObjectID="_1585600626" r:id="rId25"/>
+          <o:OLEObject Type="Embed" ProgID="Equation.AxMath" ShapeID="_x0000_i1027" DrawAspect="Content" ObjectID="_1585687755" r:id="rId25"/>
         </w:object>
       </w:r>
     </w:p>
@@ -4319,14 +3702,9 @@
       </w:r>
     </w:p>
     <w:p>
-      <w:pPr>
-        <w:rPr>
-          <w:rFonts w:ascii="微软雅黑" w:hAnsi="微软雅黑"/>
-        </w:rPr>
-      </w:pPr>
-      <w:r>
-        <w:rPr>
-          <w:rFonts w:ascii="微软雅黑" w:hAnsi="微软雅黑" w:hint="eastAsia"/>
+      <w:r>
+        <w:rPr>
+          <w:rFonts w:hint="eastAsia"/>
         </w:rPr>
         <w:t>两直线夹角应是锐角或直角。由余弦公式可得：</w:t>
       </w:r>
@@ -4346,7 +3724,7 @@
           <v:shape id="_x0000_i1028" type="#_x0000_t75" style="width:210pt;height:36.75pt" o:ole="">
             <v:imagedata r:id="rId26" o:title=""/>
           </v:shape>
-          <o:OLEObject Type="Embed" ProgID="Equation.AxMath" ShapeID="_x0000_i1028" DrawAspect="Content" ObjectID="_1585600627" r:id="rId27"/>
+          <o:OLEObject Type="Embed" ProgID="Equation.AxMath" ShapeID="_x0000_i1028" DrawAspect="Content" ObjectID="_1585687756" r:id="rId27"/>
         </w:object>
       </w:r>
     </w:p>
@@ -4367,154 +3745,127 @@
           <v:shape id="_x0000_i1029" type="#_x0000_t75" style="width:137.25pt;height:109.5pt" o:ole="">
             <v:imagedata r:id="rId28" o:title=""/>
           </v:shape>
-          <o:OLEObject Type="Embed" ProgID="AxGlyph.Document" ShapeID="_x0000_i1029" DrawAspect="Content" ObjectID="_1585600628" r:id="rId29"/>
+          <o:OLEObject Type="Embed" ProgID="AxGlyph.Document" ShapeID="_x0000_i1029" DrawAspect="Content" ObjectID="_1585687757" r:id="rId29"/>
         </w:object>
       </w:r>
     </w:p>
     <w:p>
-      <w:pPr>
-        <w:rPr>
-          <w:rFonts w:ascii="微软雅黑" w:hAnsi="微软雅黑"/>
-        </w:rPr>
-      </w:pPr>
-      <w:r>
-        <w:rPr>
-          <w:rFonts w:ascii="微软雅黑" w:hAnsi="微软雅黑" w:hint="eastAsia"/>
+      <w:r>
+        <w:rPr>
+          <w:rFonts w:hint="eastAsia"/>
         </w:rPr>
         <w:t>要求</w:t>
       </w:r>
       <w:r>
         <w:rPr>
-          <w:rFonts w:ascii="微软雅黑" w:hAnsi="微软雅黑"/>
           <w:position w:val="-12"/>
         </w:rPr>
         <w:object w:dxaOrig="214" w:dyaOrig="358" w14:anchorId="7612FA2B">
           <v:shape id="_x0000_i1030" type="#_x0000_t75" style="width:10.5pt;height:18pt" o:ole="">
             <v:imagedata r:id="rId30" o:title=""/>
           </v:shape>
-          <o:OLEObject Type="Embed" ProgID="Equation.AxMath" ShapeID="_x0000_i1030" DrawAspect="Content" ObjectID="_1585600629" r:id="rId31"/>
+          <o:OLEObject Type="Embed" ProgID="Equation.AxMath" ShapeID="_x0000_i1030" DrawAspect="Content" ObjectID="_1585687758" r:id="rId31"/>
         </w:object>
       </w:r>
       <w:r>
         <w:rPr>
-          <w:rFonts w:ascii="微软雅黑" w:hAnsi="微软雅黑" w:hint="eastAsia"/>
+          <w:rFonts w:hint="eastAsia"/>
         </w:rPr>
         <w:t>，需要知道直线的方向向量</w:t>
       </w:r>
       <w:r>
         <w:rPr>
-          <w:rFonts w:ascii="微软雅黑" w:hAnsi="微软雅黑" w:hint="eastAsia"/>
+          <w:rFonts w:hint="eastAsia"/>
           <w:b/>
         </w:rPr>
         <w:t>s</w:t>
       </w:r>
       <w:r>
-        <w:rPr>
-          <w:rFonts w:ascii="微软雅黑" w:hAnsi="微软雅黑"/>
-        </w:rPr>
         <w:t>=(m, n, p)</w:t>
       </w:r>
       <w:r>
         <w:rPr>
-          <w:rFonts w:ascii="微软雅黑" w:hAnsi="微软雅黑" w:hint="eastAsia"/>
+          <w:rFonts w:hint="eastAsia"/>
         </w:rPr>
         <w:t>和直线在平面的投影，而因为平</w:t>
       </w:r>
       <w:r>
         <w:rPr>
-          <w:rFonts w:ascii="微软雅黑" w:hAnsi="微软雅黑" w:hint="eastAsia"/>
+          <w:rFonts w:hint="eastAsia"/>
         </w:rPr>
         <w:lastRenderedPageBreak/>
         <w:t>面的投影不好求，所以换成平面的法线向量</w:t>
       </w:r>
       <w:r>
         <w:rPr>
-          <w:rFonts w:ascii="微软雅黑" w:hAnsi="微软雅黑" w:hint="eastAsia"/>
+          <w:rFonts w:hint="eastAsia"/>
           <w:b/>
         </w:rPr>
         <w:t>n</w:t>
       </w:r>
       <w:r>
         <w:rPr>
-          <w:rFonts w:ascii="微软雅黑" w:hAnsi="微软雅黑" w:hint="eastAsia"/>
+          <w:rFonts w:hint="eastAsia"/>
         </w:rPr>
         <w:t>=</w:t>
       </w:r>
       <w:r>
-        <w:rPr>
-          <w:rFonts w:ascii="微软雅黑" w:hAnsi="微软雅黑"/>
-        </w:rPr>
         <w:t>(A, B, C)</w:t>
       </w:r>
       <w:r>
         <w:rPr>
-          <w:rFonts w:ascii="微软雅黑" w:hAnsi="微软雅黑" w:hint="eastAsia"/>
+          <w:rFonts w:hint="eastAsia"/>
         </w:rPr>
         <w:t>来间接代替，因为</w:t>
       </w:r>
       <w:r>
-        <w:rPr>
-          <w:rFonts w:ascii="微软雅黑" w:hAnsi="微软雅黑"/>
-        </w:rPr>
         <w:t>sin</w:t>
       </w:r>
       <w:r>
         <w:rPr>
-          <w:rFonts w:ascii="微软雅黑" w:hAnsi="微软雅黑"/>
           <w:position w:val="-12"/>
         </w:rPr>
         <w:object w:dxaOrig="214" w:dyaOrig="358" w14:anchorId="1D566074">
           <v:shape id="_x0000_i1031" type="#_x0000_t75" style="width:10.5pt;height:18pt" o:ole="">
             <v:imagedata r:id="rId30" o:title=""/>
           </v:shape>
-          <o:OLEObject Type="Embed" ProgID="Equation.AxMath" ShapeID="_x0000_i1031" DrawAspect="Content" ObjectID="_1585600630" r:id="rId32"/>
+          <o:OLEObject Type="Embed" ProgID="Equation.AxMath" ShapeID="_x0000_i1031" DrawAspect="Content" ObjectID="_1585687759" r:id="rId32"/>
         </w:object>
       </w:r>
       <w:r>
-        <w:rPr>
-          <w:rFonts w:ascii="微软雅黑" w:hAnsi="微软雅黑"/>
-        </w:rPr>
         <w:t>=cos(</w:t>
       </w:r>
       <w:r>
         <w:rPr>
-          <w:rFonts w:ascii="微软雅黑" w:hAnsi="微软雅黑"/>
           <w:position w:val="-12"/>
         </w:rPr>
         <w:object w:dxaOrig="207" w:dyaOrig="358" w14:anchorId="6C213CCC">
           <v:shape id="_x0000_i1032" type="#_x0000_t75" style="width:10.5pt;height:18pt" o:ole="">
             <v:imagedata r:id="rId33" o:title=""/>
           </v:shape>
-          <o:OLEObject Type="Embed" ProgID="Equation.AxMath" ShapeID="_x0000_i1032" DrawAspect="Content" ObjectID="_1585600631" r:id="rId34"/>
+          <o:OLEObject Type="Embed" ProgID="Equation.AxMath" ShapeID="_x0000_i1032" DrawAspect="Content" ObjectID="_1585687760" r:id="rId34"/>
         </w:object>
       </w:r>
       <w:r>
-        <w:rPr>
-          <w:rFonts w:ascii="微软雅黑" w:hAnsi="微软雅黑"/>
-        </w:rPr>
         <w:t>/2 -</w:t>
       </w:r>
       <w:r>
         <w:rPr>
-          <w:rFonts w:ascii="微软雅黑" w:hAnsi="微软雅黑"/>
           <w:position w:val="-12"/>
         </w:rPr>
         <w:object w:dxaOrig="214" w:dyaOrig="358" w14:anchorId="4BBE76A8">
           <v:shape id="_x0000_i1033" type="#_x0000_t75" style="width:10.5pt;height:18pt" o:ole="">
             <v:imagedata r:id="rId30" o:title=""/>
           </v:shape>
-          <o:OLEObject Type="Embed" ProgID="Equation.AxMath" ShapeID="_x0000_i1033" DrawAspect="Content" ObjectID="_1585600632" r:id="rId35"/>
+          <o:OLEObject Type="Embed" ProgID="Equation.AxMath" ShapeID="_x0000_i1033" DrawAspect="Content" ObjectID="_1585687761" r:id="rId35"/>
         </w:object>
       </w:r>
       <w:r>
-        <w:rPr>
-          <w:rFonts w:ascii="微软雅黑" w:hAnsi="微软雅黑"/>
-        </w:rPr>
         <w:t>)</w:t>
       </w:r>
       <w:r>
         <w:rPr>
-          <w:rFonts w:ascii="微软雅黑" w:hAnsi="微软雅黑" w:hint="eastAsia"/>
+          <w:rFonts w:hint="eastAsia"/>
         </w:rPr>
         <w:t>，按两向量的夹角余弦公式，有：</w:t>
       </w:r>
@@ -4531,176 +3882,109 @@
           <v:shape id="_x0000_i1034" type="#_x0000_t75" style="width:210pt;height:36.75pt" o:ole="">
             <v:imagedata r:id="rId36" o:title=""/>
           </v:shape>
-          <o:OLEObject Type="Embed" ProgID="Equation.AxMath" ShapeID="_x0000_i1034" DrawAspect="Content" ObjectID="_1585600633" r:id="rId37"/>
+          <o:OLEObject Type="Embed" ProgID="Equation.AxMath" ShapeID="_x0000_i1034" DrawAspect="Content" ObjectID="_1585687762" r:id="rId37"/>
         </w:object>
       </w:r>
     </w:p>
-    <w:p>
-      <w:pPr>
-        <w:rPr>
-          <w:rFonts w:ascii="微软雅黑" w:hAnsi="微软雅黑"/>
-        </w:rPr>
-      </w:pPr>
-    </w:p>
-    <w:p>
-      <w:pPr>
-        <w:rPr>
-          <w:rFonts w:ascii="微软雅黑" w:hAnsi="微软雅黑"/>
-        </w:rPr>
-      </w:pPr>
-      <w:r>
-        <w:rPr>
-          <w:rFonts w:ascii="微软雅黑" w:hAnsi="微软雅黑" w:hint="eastAsia"/>
+    <w:p/>
+    <w:p>
+      <w:r>
+        <w:rPr>
+          <w:rFonts w:hint="eastAsia"/>
         </w:rPr>
         <w:t>直线与平面垂直，相当于方向向量与法线向量平行：</w:t>
       </w:r>
     </w:p>
     <w:p>
-      <w:pPr>
-        <w:rPr>
-          <w:rFonts w:ascii="微软雅黑" w:hAnsi="微软雅黑"/>
-        </w:rPr>
-      </w:pPr>
-      <w:r>
-        <w:rPr>
-          <w:rFonts w:ascii="微软雅黑" w:hAnsi="微软雅黑"/>
-        </w:rPr>
+      <w:r>
         <w:tab/>
       </w:r>
       <w:r>
-        <w:rPr>
-          <w:rFonts w:ascii="微软雅黑" w:hAnsi="微软雅黑"/>
-        </w:rPr>
         <w:tab/>
       </w:r>
       <w:r>
-        <w:rPr>
-          <w:rFonts w:ascii="微软雅黑" w:hAnsi="微软雅黑"/>
-        </w:rPr>
         <w:tab/>
       </w:r>
       <w:r>
-        <w:rPr>
-          <w:rFonts w:ascii="微软雅黑" w:hAnsi="微软雅黑"/>
-        </w:rPr>
         <w:tab/>
         <w:t>A/</w:t>
       </w:r>
       <w:r>
         <w:rPr>
-          <w:rFonts w:ascii="微软雅黑" w:hAnsi="微软雅黑" w:hint="eastAsia"/>
+          <w:rFonts w:hint="eastAsia"/>
         </w:rPr>
         <w:t>m</w:t>
       </w:r>
       <w:r>
-        <w:rPr>
-          <w:rFonts w:ascii="微软雅黑" w:hAnsi="微软雅黑"/>
-        </w:rPr>
         <w:t xml:space="preserve"> </w:t>
       </w:r>
       <w:r>
         <w:rPr>
-          <w:rFonts w:ascii="微软雅黑" w:hAnsi="微软雅黑" w:hint="eastAsia"/>
+          <w:rFonts w:hint="eastAsia"/>
         </w:rPr>
         <w:t>=</w:t>
       </w:r>
       <w:r>
-        <w:rPr>
-          <w:rFonts w:ascii="微软雅黑" w:hAnsi="微软雅黑"/>
-        </w:rPr>
         <w:t xml:space="preserve"> B/n = C/p</w:t>
       </w:r>
     </w:p>
     <w:p>
-      <w:pPr>
-        <w:rPr>
-          <w:rFonts w:ascii="微软雅黑" w:hAnsi="微软雅黑"/>
-        </w:rPr>
-      </w:pPr>
-      <w:r>
-        <w:rPr>
-          <w:rFonts w:ascii="微软雅黑" w:hAnsi="微软雅黑" w:hint="eastAsia"/>
+      <w:r>
+        <w:rPr>
+          <w:rFonts w:hint="eastAsia"/>
         </w:rPr>
         <w:t>直线与平面平行，相当于方向向量与法线向量垂直：</w:t>
       </w:r>
     </w:p>
     <w:p>
-      <w:pPr>
-        <w:rPr>
-          <w:rFonts w:ascii="微软雅黑" w:hAnsi="微软雅黑"/>
-        </w:rPr>
-      </w:pPr>
-      <w:r>
-        <w:rPr>
-          <w:rFonts w:ascii="微软雅黑" w:hAnsi="微软雅黑"/>
-        </w:rPr>
+      <w:r>
         <w:tab/>
       </w:r>
       <w:r>
-        <w:rPr>
-          <w:rFonts w:ascii="微软雅黑" w:hAnsi="微软雅黑"/>
-        </w:rPr>
         <w:tab/>
       </w:r>
       <w:r>
-        <w:rPr>
-          <w:rFonts w:ascii="微软雅黑" w:hAnsi="微软雅黑"/>
-        </w:rPr>
         <w:tab/>
       </w:r>
       <w:r>
-        <w:rPr>
-          <w:rFonts w:ascii="微软雅黑" w:hAnsi="微软雅黑"/>
-        </w:rPr>
         <w:tab/>
         <w:t>Am + Bn +Cp = 0</w:t>
       </w:r>
     </w:p>
-    <w:p>
-      <w:pPr>
-        <w:rPr>
-          <w:rFonts w:ascii="微软雅黑" w:hAnsi="微软雅黑"/>
-        </w:rPr>
-      </w:pPr>
-    </w:p>
+    <w:p/>
     <w:p>
       <w:pPr>
         <w:pStyle w:val="2"/>
-      </w:pPr>
-      <w:r>
-        <w:rPr>
-          <w:rFonts w:hint="eastAsia"/>
+        <w:rPr>
+          <w:rFonts w:ascii="微软雅黑" w:eastAsia="微软雅黑" w:hAnsi="微软雅黑"/>
+        </w:rPr>
+      </w:pPr>
+      <w:r>
+        <w:rPr>
+          <w:rFonts w:ascii="微软雅黑" w:eastAsia="微软雅黑" w:hAnsi="微软雅黑" w:hint="eastAsia"/>
         </w:rPr>
         <w:t>第五节：曲面及其方程</w:t>
       </w:r>
     </w:p>
     <w:p>
-      <w:pPr>
-        <w:rPr>
-          <w:rFonts w:ascii="微软雅黑" w:hAnsi="微软雅黑"/>
-        </w:rPr>
-      </w:pPr>
-      <w:r>
-        <w:rPr>
-          <w:rFonts w:ascii="微软雅黑" w:hAnsi="微软雅黑" w:hint="eastAsia"/>
+      <w:r>
+        <w:rPr>
+          <w:rFonts w:hint="eastAsia"/>
         </w:rPr>
         <w:t>待总结</w:t>
       </w:r>
     </w:p>
-    <w:p>
-      <w:pPr>
-        <w:rPr>
-          <w:rFonts w:ascii="微软雅黑" w:hAnsi="微软雅黑"/>
-        </w:rPr>
-      </w:pPr>
-    </w:p>
+    <w:p/>
     <w:p>
       <w:pPr>
         <w:pStyle w:val="2"/>
-      </w:pPr>
-      <w:r>
-        <w:rPr>
-          <w:rFonts w:hint="eastAsia"/>
+        <w:rPr>
+          <w:rFonts w:ascii="微软雅黑" w:eastAsia="微软雅黑" w:hAnsi="微软雅黑"/>
+        </w:rPr>
+      </w:pPr>
+      <w:r>
+        <w:rPr>
+          <w:rFonts w:ascii="微软雅黑" w:eastAsia="微软雅黑" w:hAnsi="微软雅黑" w:hint="eastAsia"/>
         </w:rPr>
         <w:t>第六节：空间曲线及其方程</w:t>
       </w:r>
@@ -4714,38 +3998,43 @@
       </w:r>
     </w:p>
     <w:p/>
+    <w:p/>
+    <w:p/>
+    <w:p/>
+    <w:p>
+      <w:pPr>
+        <w:rPr>
+          <w:rFonts w:hint="eastAsia"/>
+        </w:rPr>
+      </w:pPr>
+    </w:p>
     <w:p>
       <w:pPr>
         <w:pStyle w:val="1"/>
-      </w:pPr>
-      <w:r>
-        <w:rPr>
-          <w:rFonts w:hint="eastAsia"/>
-        </w:rPr>
+        <w:rPr>
+          <w:rFonts w:eastAsia="微软雅黑"/>
+        </w:rPr>
+      </w:pPr>
+      <w:r>
+        <w:rPr>
+          <w:rFonts w:eastAsia="微软雅黑" w:hint="eastAsia"/>
+        </w:rPr>
+        <w:lastRenderedPageBreak/>
         <w:t>第九章：多元函数微分法及其应用</w:t>
       </w:r>
     </w:p>
     <w:p>
       <w:pPr>
         <w:pStyle w:val="2"/>
-      </w:pPr>
-      <w:r>
-        <w:rPr>
-          <w:rFonts w:hint="eastAsia"/>
-        </w:rPr>
-        <w:t>第一节</w:t>
-      </w:r>
-      <w:r>
-        <w:rPr>
-          <w:rFonts w:hint="eastAsia"/>
-        </w:rPr>
-        <w:t xml:space="preserve"> </w:t>
-      </w:r>
-      <w:r>
-        <w:rPr>
-          <w:rFonts w:hint="eastAsia"/>
-        </w:rPr>
-        <w:t>多元函数的基本概念</w:t>
+        <w:rPr>
+          <w:rFonts w:ascii="微软雅黑" w:eastAsia="微软雅黑" w:hAnsi="微软雅黑"/>
+        </w:rPr>
+      </w:pPr>
+      <w:r>
+        <w:rPr>
+          <w:rFonts w:ascii="微软雅黑" w:eastAsia="微软雅黑" w:hAnsi="微软雅黑" w:hint="eastAsia"/>
+        </w:rPr>
+        <w:t>第一节 多元函数的基本概念</w:t>
       </w:r>
     </w:p>
     <w:p>
@@ -4764,13 +4053,3828 @@
       </w:r>
     </w:p>
     <w:p>
-      <w:pPr>
-        <w:rPr>
-          <w:rFonts w:hint="eastAsia"/>
-        </w:rPr>
-      </w:pPr>
-      <w:bookmarkStart w:id="17" w:name="_GoBack"/>
-      <w:bookmarkEnd w:id="17"/>
+      <w:r>
+        <w:rPr>
+          <w:rFonts w:hint="eastAsia"/>
+        </w:rPr>
+        <w:t>坐标平面：二元有序实数组的全体，即</w:t>
+      </w:r>
+      <w:r>
+        <w:rPr>
+          <w:rFonts w:hint="eastAsia"/>
+          <w:b/>
+        </w:rPr>
+        <w:t>R</w:t>
+      </w:r>
+      <w:r>
+        <w:rPr>
+          <w:vertAlign w:val="superscript"/>
+        </w:rPr>
+        <w:t xml:space="preserve">2  </w:t>
+      </w:r>
+      <w:r>
+        <w:t>=</w:t>
+      </w:r>
+      <w:r>
+        <w:rPr>
+          <w:b/>
+        </w:rPr>
+        <w:t xml:space="preserve"> R</w:t>
+      </w:r>
+      <w:r>
+        <w:t xml:space="preserve"> x </w:t>
+      </w:r>
+      <w:r>
+        <w:rPr>
+          <w:b/>
+        </w:rPr>
+        <w:t>R</w:t>
+      </w:r>
+      <w:r>
+        <w:t xml:space="preserve"> = {(x, y)|x,y=</w:t>
+      </w:r>
+      <w:r>
+        <w:rPr>
+          <w:b/>
+        </w:rPr>
+        <w:t>R</w:t>
+      </w:r>
+      <w:r>
+        <w:t>}</w:t>
+      </w:r>
+    </w:p>
+    <w:p>
+      <w:r>
+        <w:rPr>
+          <w:rFonts w:hint="eastAsia"/>
+        </w:rPr>
+        <w:t>平面点集：坐标平面上具有某种性质P的点的集合，记作：</w:t>
+      </w:r>
+    </w:p>
+    <w:p>
+      <w:r>
+        <w:tab/>
+      </w:r>
+      <w:r>
+        <w:rPr>
+          <w:b/>
+        </w:rPr>
+        <w:t>E</w:t>
+      </w:r>
+      <w:r>
+        <w:rPr>
+          <w:rFonts w:hint="eastAsia"/>
+        </w:rPr>
+        <w:t>=</w:t>
+      </w:r>
+      <w:r>
+        <w:t>{ (x, y) | (x, y)</w:t>
+      </w:r>
+      <w:r>
+        <w:rPr>
+          <w:rFonts w:hint="eastAsia"/>
+        </w:rPr>
+        <w:t>具有性质P</w:t>
+      </w:r>
+      <w:r>
+        <w:t xml:space="preserve"> </w:t>
+      </w:r>
+      <w:r>
+        <w:rPr>
+          <w:rFonts w:hint="eastAsia"/>
+        </w:rPr>
+        <w:t>}</w:t>
+      </w:r>
+    </w:p>
+    <w:p/>
+    <w:p>
+      <w:r>
+        <w:rPr>
+          <w:rFonts w:hint="eastAsia"/>
+        </w:rPr>
+        <w:t>邻域</w:t>
+      </w:r>
+      <w:r>
+        <w:rPr>
+          <w:rFonts w:hint="eastAsia"/>
+        </w:rPr>
+        <w:t>：</w:t>
+      </w:r>
+    </w:p>
+    <w:p>
+      <w:r>
+        <w:rPr>
+          <w:noProof/>
+        </w:rPr>
+        <w:drawing>
+          <wp:inline distT="0" distB="0" distL="0" distR="0" wp14:anchorId="547C02AE" wp14:editId="17A9AA1A">
+            <wp:extent cx="5274310" cy="1440180"/>
+            <wp:effectExtent l="0" t="0" r="2540" b="7620"/>
+            <wp:docPr id="9" name="图片 9"/>
+            <wp:cNvGraphicFramePr>
+              <a:graphicFrameLocks xmlns:a="http://schemas.openxmlformats.org/drawingml/2006/main" noChangeAspect="1"/>
+            </wp:cNvGraphicFramePr>
+            <a:graphic xmlns:a="http://schemas.openxmlformats.org/drawingml/2006/main">
+              <a:graphicData uri="http://schemas.openxmlformats.org/drawingml/2006/picture">
+                <pic:pic xmlns:pic="http://schemas.openxmlformats.org/drawingml/2006/picture">
+                  <pic:nvPicPr>
+                    <pic:cNvPr id="1" name=""/>
+                    <pic:cNvPicPr/>
+                  </pic:nvPicPr>
+                  <pic:blipFill>
+                    <a:blip r:embed="rId38"/>
+                    <a:stretch>
+                      <a:fillRect/>
+                    </a:stretch>
+                  </pic:blipFill>
+                  <pic:spPr>
+                    <a:xfrm>
+                      <a:off x="0" y="0"/>
+                      <a:ext cx="5274310" cy="1440180"/>
+                    </a:xfrm>
+                    <a:prstGeom prst="rect">
+                      <a:avLst/>
+                    </a:prstGeom>
+                  </pic:spPr>
+                </pic:pic>
+              </a:graphicData>
+            </a:graphic>
+          </wp:inline>
+        </w:drawing>
+      </w:r>
+    </w:p>
+    <w:p>
+      <w:pPr>
+        <w:jc w:val="left"/>
+      </w:pPr>
+      <w:r>
+        <w:rPr>
+          <w:rFonts w:hint="eastAsia"/>
+        </w:rPr>
+        <w:t>去心邻域：条件改为0</w:t>
+      </w:r>
+      <w:r>
+        <w:t>&lt;|PP</w:t>
+      </w:r>
+      <w:r>
+        <w:rPr>
+          <w:vertAlign w:val="subscript"/>
+        </w:rPr>
+        <w:t>0</w:t>
+      </w:r>
+      <w:r>
+        <w:t>|&lt;</w:t>
+      </w:r>
+      <w:r>
+        <w:rPr>
+          <w:position w:val="-12"/>
+        </w:rPr>
+        <w:object w:dxaOrig="176" w:dyaOrig="358" w14:anchorId="29EA79A7">
+          <v:shape id="_x0000_i1072" type="#_x0000_t75" style="width:9pt;height:18pt" o:ole="">
+            <v:imagedata r:id="rId39" o:title=""/>
+          </v:shape>
+          <o:OLEObject Type="Embed" ProgID="Equation.AxMath" ShapeID="_x0000_i1072" DrawAspect="Content" ObjectID="_1585687763" r:id="rId40"/>
+        </w:object>
+      </w:r>
+    </w:p>
+    <w:p>
+      <w:pPr>
+        <w:jc w:val="left"/>
+      </w:pPr>
+    </w:p>
+    <w:p>
+      <w:pPr>
+        <w:jc w:val="left"/>
+      </w:pPr>
+      <w:r>
+        <w:rPr>
+          <w:rFonts w:hint="eastAsia"/>
+        </w:rPr>
+        <w:t>点P与点集E的关系：</w:t>
+      </w:r>
+    </w:p>
+    <w:p>
+      <w:pPr>
+        <w:pStyle w:val="a4"/>
+        <w:numPr>
+          <w:ilvl w:val="0"/>
+          <w:numId w:val="16"/>
+        </w:numPr>
+        <w:ind w:firstLineChars="0"/>
+        <w:jc w:val="left"/>
+      </w:pPr>
+      <w:r>
+        <w:rPr>
+          <w:rFonts w:hint="eastAsia"/>
+        </w:rPr>
+        <w:t>内点：点P的某个邻域都属于E</w:t>
+      </w:r>
+    </w:p>
+    <w:p>
+      <w:pPr>
+        <w:pStyle w:val="a4"/>
+        <w:numPr>
+          <w:ilvl w:val="0"/>
+          <w:numId w:val="16"/>
+        </w:numPr>
+        <w:ind w:firstLineChars="0"/>
+        <w:jc w:val="left"/>
+      </w:pPr>
+      <w:r>
+        <w:rPr>
+          <w:rFonts w:hint="eastAsia"/>
+        </w:rPr>
+        <w:t>外点：点</w:t>
+      </w:r>
+      <w:r>
+        <w:t>P</w:t>
+      </w:r>
+      <w:r>
+        <w:rPr>
+          <w:rFonts w:hint="eastAsia"/>
+        </w:rPr>
+        <w:t>的某个邻域都不属于</w:t>
+      </w:r>
+      <w:r>
+        <w:t>E</w:t>
+      </w:r>
+    </w:p>
+    <w:p>
+      <w:pPr>
+        <w:pStyle w:val="a4"/>
+        <w:numPr>
+          <w:ilvl w:val="0"/>
+          <w:numId w:val="16"/>
+        </w:numPr>
+        <w:ind w:firstLineChars="0"/>
+        <w:jc w:val="left"/>
+      </w:pPr>
+      <w:r>
+        <w:rPr>
+          <w:rFonts w:hint="eastAsia"/>
+        </w:rPr>
+        <w:t>边界点：点</w:t>
+      </w:r>
+      <w:r>
+        <w:t>P</w:t>
+      </w:r>
+      <w:r>
+        <w:rPr>
+          <w:rFonts w:hint="eastAsia"/>
+        </w:rPr>
+        <w:t>的任一邻域既含有属于E的点，又含有不属于</w:t>
+      </w:r>
+      <w:r>
+        <w:t>E</w:t>
+      </w:r>
+      <w:r>
+        <w:rPr>
+          <w:rFonts w:hint="eastAsia"/>
+        </w:rPr>
+        <w:t>的点（边界点可以属于E，也可以不属于</w:t>
+      </w:r>
+      <w:r>
+        <w:t>E</w:t>
+      </w:r>
+      <w:r>
+        <w:rPr>
+          <w:rFonts w:hint="eastAsia"/>
+        </w:rPr>
+        <w:t>，例如</w:t>
+      </w:r>
+      <w:r>
+        <w:rPr>
+          <w:rFonts w:hint="eastAsia"/>
+        </w:rPr>
+        <w:t>点P在</w:t>
+      </w:r>
+      <w:r>
+        <w:rPr>
+          <w:rFonts w:hint="eastAsia"/>
+        </w:rPr>
+        <w:t>开区域的边界</w:t>
+      </w:r>
+      <w:r>
+        <w:rPr>
+          <w:rFonts w:hint="eastAsia"/>
+        </w:rPr>
+        <w:t>上</w:t>
+      </w:r>
+      <w:r>
+        <w:rPr>
+          <w:rFonts w:hint="eastAsia"/>
+        </w:rPr>
+        <w:t>）</w:t>
+      </w:r>
+    </w:p>
+    <w:p>
+      <w:pPr>
+        <w:pStyle w:val="a4"/>
+        <w:numPr>
+          <w:ilvl w:val="0"/>
+          <w:numId w:val="16"/>
+        </w:numPr>
+        <w:ind w:firstLineChars="0"/>
+        <w:jc w:val="left"/>
+        <w:rPr>
+          <w:rFonts w:hint="eastAsia"/>
+        </w:rPr>
+      </w:pPr>
+      <w:commentRangeStart w:id="17"/>
+      <w:commentRangeStart w:id="18"/>
+      <w:r>
+        <w:rPr>
+          <w:rFonts w:hint="eastAsia"/>
+        </w:rPr>
+        <w:t>聚点：</w:t>
+      </w:r>
+      <w:r>
+        <w:rPr>
+          <w:rFonts w:hint="eastAsia"/>
+        </w:rPr>
+        <w:t>对于任意给定的</w:t>
+      </w:r>
+      <w:r>
+        <w:rPr>
+          <w:position w:val="-12"/>
+        </w:rPr>
+        <w:object w:dxaOrig="176" w:dyaOrig="358" w14:anchorId="18B01E8E">
+          <v:shape id="_x0000_i1053" type="#_x0000_t75" style="width:9pt;height:18pt" o:ole="">
+            <v:imagedata r:id="rId39" o:title=""/>
+          </v:shape>
+          <o:OLEObject Type="Embed" ProgID="Equation.AxMath" ShapeID="_x0000_i1053" DrawAspect="Content" ObjectID="_1585687764" r:id="rId41"/>
+        </w:object>
+      </w:r>
+      <w:r>
+        <w:t>&gt;0</w:t>
+      </w:r>
+      <w:r>
+        <w:rPr>
+          <w:rFonts w:hint="eastAsia"/>
+        </w:rPr>
+        <w:t>，点P的去心邻域中总有E中的点</w:t>
+      </w:r>
+      <w:commentRangeEnd w:id="17"/>
+      <w:r>
+        <w:rPr>
+          <w:rStyle w:val="aa"/>
+        </w:rPr>
+        <w:commentReference w:id="17"/>
+      </w:r>
+      <w:commentRangeEnd w:id="18"/>
+      <w:r>
+        <w:rPr>
+          <w:rStyle w:val="aa"/>
+        </w:rPr>
+        <w:commentReference w:id="18"/>
+      </w:r>
+    </w:p>
+    <w:p>
+      <w:pPr>
+        <w:pStyle w:val="3"/>
+        <w:numPr>
+          <w:ilvl w:val="0"/>
+          <w:numId w:val="15"/>
+        </w:numPr>
+      </w:pPr>
+      <w:r>
+        <w:lastRenderedPageBreak/>
+        <w:t>N</w:t>
+      </w:r>
+      <w:r>
+        <w:rPr>
+          <w:rFonts w:hint="eastAsia"/>
+        </w:rPr>
+        <w:t>维空间</w:t>
+      </w:r>
+    </w:p>
+    <w:p>
+      <w:pPr>
+        <w:rPr>
+          <w:rFonts w:hint="eastAsia"/>
+        </w:rPr>
+      </w:pPr>
+      <w:r>
+        <w:t>R</w:t>
+      </w:r>
+      <w:r>
+        <w:rPr>
+          <w:rFonts w:hint="eastAsia"/>
+          <w:vertAlign w:val="superscript"/>
+        </w:rPr>
+        <w:t>n</w:t>
+      </w:r>
+      <w:r>
+        <w:rPr>
+          <w:rFonts w:hint="eastAsia"/>
+          <w:vertAlign w:val="superscript"/>
+        </w:rPr>
+        <w:t xml:space="preserve"> </w:t>
+      </w:r>
+      <w:r>
+        <w:rPr>
+          <w:rFonts w:hint="eastAsia"/>
+        </w:rPr>
+        <w:t>中点与点的距离</w:t>
+      </w:r>
+    </w:p>
+    <w:p>
+      <w:pPr>
+        <w:pStyle w:val="AMDisplayEquation"/>
+        <w:rPr>
+          <w:vertAlign w:val="superscript"/>
+        </w:rPr>
+      </w:pPr>
+      <w:r>
+        <w:rPr>
+          <w:vertAlign w:val="superscript"/>
+        </w:rPr>
+        <w:tab/>
+      </w:r>
+      <w:r>
+        <w:rPr>
+          <w:position w:val="-13"/>
+          <w:vertAlign w:val="superscript"/>
+        </w:rPr>
+        <w:object w:dxaOrig="6709" w:dyaOrig="434" w14:anchorId="45032F6C">
+          <v:shape id="_x0000_i1292" type="#_x0000_t75" style="width:335.25pt;height:21.75pt" o:ole="">
+            <v:imagedata r:id="rId45" o:title=""/>
+          </v:shape>
+          <o:OLEObject Type="Embed" ProgID="Equation.AxMath" ShapeID="_x0000_i1292" DrawAspect="Content" ObjectID="_1585687765" r:id="rId46"/>
+        </w:object>
+      </w:r>
+    </w:p>
+    <w:p>
+      <w:pPr>
+        <w:pStyle w:val="3"/>
+        <w:numPr>
+          <w:ilvl w:val="0"/>
+          <w:numId w:val="15"/>
+        </w:numPr>
+      </w:pPr>
+      <w:r>
+        <w:rPr>
+          <w:rFonts w:hint="eastAsia"/>
+        </w:rPr>
+        <w:t>多元函数的概念</w:t>
+      </w:r>
+    </w:p>
+    <w:p>
+      <w:pPr>
+        <w:pStyle w:val="3"/>
+        <w:numPr>
+          <w:ilvl w:val="0"/>
+          <w:numId w:val="15"/>
+        </w:numPr>
+      </w:pPr>
+      <w:r>
+        <w:rPr>
+          <w:rFonts w:hint="eastAsia"/>
+        </w:rPr>
+        <w:t>多元函数的极限</w:t>
+      </w:r>
+      <w:r>
+        <w:rPr>
+          <w:rFonts w:hint="eastAsia"/>
+        </w:rPr>
+        <w:t>（二重极限）</w:t>
+      </w:r>
+    </w:p>
+    <w:p>
+      <w:pPr>
+        <w:rPr>
+          <w:rFonts w:ascii="Times New Roman" w:hAnsi="Times New Roman"/>
+        </w:rPr>
+      </w:pPr>
+      <w:r>
+        <w:rPr>
+          <w:rFonts w:hint="eastAsia"/>
+        </w:rPr>
+        <w:t>设函数</w:t>
+      </w:r>
+      <w:r>
+        <w:rPr>
+          <w:rFonts w:ascii="Times New Roman" w:hAnsi="Times New Roman"/>
+          <w:noProof/>
+          <w:vertAlign w:val="subscript"/>
+        </w:rPr>
+        <w:drawing>
+          <wp:inline distT="0" distB="0" distL="0" distR="0" wp14:anchorId="2E296415" wp14:editId="5A8FD192">
+            <wp:extent cx="485775" cy="200025"/>
+            <wp:effectExtent l="0" t="0" r="9525" b="9525"/>
+            <wp:docPr id="30" name="图片 30" descr="http://netedu.xauat.edu.cn/jpkc/netedu/jpkc/gdsx/homepage/5jxsd/51/513/5308/530801.files/image142.gif"/>
+            <wp:cNvGraphicFramePr>
+              <a:graphicFrameLocks xmlns:a="http://schemas.openxmlformats.org/drawingml/2006/main" noChangeAspect="1"/>
+            </wp:cNvGraphicFramePr>
+            <a:graphic xmlns:a="http://schemas.openxmlformats.org/drawingml/2006/main">
+              <a:graphicData uri="http://schemas.openxmlformats.org/drawingml/2006/picture">
+                <pic:pic xmlns:pic="http://schemas.openxmlformats.org/drawingml/2006/picture">
+                  <pic:nvPicPr>
+                    <pic:cNvPr id="0" name="Picture 56" descr="http://netedu.xauat.edu.cn/jpkc/netedu/jpkc/gdsx/homepage/5jxsd/51/513/5308/530801.files/image142.gif"/>
+                    <pic:cNvPicPr>
+                      <a:picLocks noChangeAspect="1" noChangeArrowheads="1"/>
+                    </pic:cNvPicPr>
+                  </pic:nvPicPr>
+                  <pic:blipFill>
+                    <a:blip r:embed="rId47">
+                      <a:extLst>
+                        <a:ext uri="{28A0092B-C50C-407E-A947-70E740481C1C}">
+                          <a14:useLocalDpi xmlns:a14="http://schemas.microsoft.com/office/drawing/2010/main" val="0"/>
+                        </a:ext>
+                      </a:extLst>
+                    </a:blip>
+                    <a:srcRect/>
+                    <a:stretch>
+                      <a:fillRect/>
+                    </a:stretch>
+                  </pic:blipFill>
+                  <pic:spPr bwMode="auto">
+                    <a:xfrm>
+                      <a:off x="0" y="0"/>
+                      <a:ext cx="485775" cy="200025"/>
+                    </a:xfrm>
+                    <a:prstGeom prst="rect">
+                      <a:avLst/>
+                    </a:prstGeom>
+                    <a:noFill/>
+                    <a:ln>
+                      <a:noFill/>
+                    </a:ln>
+                  </pic:spPr>
+                </pic:pic>
+              </a:graphicData>
+            </a:graphic>
+          </wp:inline>
+        </w:drawing>
+      </w:r>
+      <w:r>
+        <w:rPr>
+          <w:rFonts w:hint="eastAsia"/>
+        </w:rPr>
+        <w:t>在开区域（或闭区域）</w:t>
+      </w:r>
+      <w:r>
+        <w:rPr>
+          <w:rFonts w:ascii="Times New Roman" w:hAnsi="Times New Roman"/>
+          <w:noProof/>
+          <w:vertAlign w:val="subscript"/>
+        </w:rPr>
+        <w:drawing>
+          <wp:inline distT="0" distB="0" distL="0" distR="0" wp14:anchorId="04F1557F" wp14:editId="7D1520F0">
+            <wp:extent cx="161925" cy="161925"/>
+            <wp:effectExtent l="0" t="0" r="9525" b="9525"/>
+            <wp:docPr id="29" name="图片 29" descr="http://netedu.xauat.edu.cn/jpkc/netedu/jpkc/gdsx/homepage/5jxsd/51/513/5308/530801.files/image129.gif"/>
+            <wp:cNvGraphicFramePr>
+              <a:graphicFrameLocks xmlns:a="http://schemas.openxmlformats.org/drawingml/2006/main" noChangeAspect="1"/>
+            </wp:cNvGraphicFramePr>
+            <a:graphic xmlns:a="http://schemas.openxmlformats.org/drawingml/2006/main">
+              <a:graphicData uri="http://schemas.openxmlformats.org/drawingml/2006/picture">
+                <pic:pic xmlns:pic="http://schemas.openxmlformats.org/drawingml/2006/picture">
+                  <pic:nvPicPr>
+                    <pic:cNvPr id="0" name="Picture 57" descr="http://netedu.xauat.edu.cn/jpkc/netedu/jpkc/gdsx/homepage/5jxsd/51/513/5308/530801.files/image129.gif"/>
+                    <pic:cNvPicPr>
+                      <a:picLocks noChangeAspect="1" noChangeArrowheads="1"/>
+                    </pic:cNvPicPr>
+                  </pic:nvPicPr>
+                  <pic:blipFill>
+                    <a:blip r:embed="rId48">
+                      <a:extLst>
+                        <a:ext uri="{28A0092B-C50C-407E-A947-70E740481C1C}">
+                          <a14:useLocalDpi xmlns:a14="http://schemas.microsoft.com/office/drawing/2010/main" val="0"/>
+                        </a:ext>
+                      </a:extLst>
+                    </a:blip>
+                    <a:srcRect/>
+                    <a:stretch>
+                      <a:fillRect/>
+                    </a:stretch>
+                  </pic:blipFill>
+                  <pic:spPr bwMode="auto">
+                    <a:xfrm>
+                      <a:off x="0" y="0"/>
+                      <a:ext cx="161925" cy="161925"/>
+                    </a:xfrm>
+                    <a:prstGeom prst="rect">
+                      <a:avLst/>
+                    </a:prstGeom>
+                    <a:noFill/>
+                    <a:ln>
+                      <a:noFill/>
+                    </a:ln>
+                  </pic:spPr>
+                </pic:pic>
+              </a:graphicData>
+            </a:graphic>
+          </wp:inline>
+        </w:drawing>
+      </w:r>
+      <w:r>
+        <w:rPr>
+          <w:rFonts w:hint="eastAsia"/>
+        </w:rPr>
+        <w:t>内有定义，</w:t>
+      </w:r>
+      <w:r>
+        <w:rPr>
+          <w:rFonts w:ascii="Times New Roman" w:hAnsi="Times New Roman"/>
+          <w:noProof/>
+          <w:vertAlign w:val="subscript"/>
+        </w:rPr>
+        <w:drawing>
+          <wp:inline distT="0" distB="0" distL="0" distR="0" wp14:anchorId="396990C6" wp14:editId="699C656F">
+            <wp:extent cx="657225" cy="228600"/>
+            <wp:effectExtent l="0" t="0" r="0" b="0"/>
+            <wp:docPr id="28" name="图片 28" descr="http://netedu.xauat.edu.cn/jpkc/netedu/jpkc/gdsx/homepage/5jxsd/51/513/5308/530801.files/image152.gif"/>
+            <wp:cNvGraphicFramePr>
+              <a:graphicFrameLocks xmlns:a="http://schemas.openxmlformats.org/drawingml/2006/main" noChangeAspect="1"/>
+            </wp:cNvGraphicFramePr>
+            <a:graphic xmlns:a="http://schemas.openxmlformats.org/drawingml/2006/main">
+              <a:graphicData uri="http://schemas.openxmlformats.org/drawingml/2006/picture">
+                <pic:pic xmlns:pic="http://schemas.openxmlformats.org/drawingml/2006/picture">
+                  <pic:nvPicPr>
+                    <pic:cNvPr id="0" name="Picture 58" descr="http://netedu.xauat.edu.cn/jpkc/netedu/jpkc/gdsx/homepage/5jxsd/51/513/5308/530801.files/image152.gif"/>
+                    <pic:cNvPicPr>
+                      <a:picLocks noChangeAspect="1" noChangeArrowheads="1"/>
+                    </pic:cNvPicPr>
+                  </pic:nvPicPr>
+                  <pic:blipFill>
+                    <a:blip r:embed="rId49">
+                      <a:extLst>
+                        <a:ext uri="{28A0092B-C50C-407E-A947-70E740481C1C}">
+                          <a14:useLocalDpi xmlns:a14="http://schemas.microsoft.com/office/drawing/2010/main" val="0"/>
+                        </a:ext>
+                      </a:extLst>
+                    </a:blip>
+                    <a:srcRect/>
+                    <a:stretch>
+                      <a:fillRect/>
+                    </a:stretch>
+                  </pic:blipFill>
+                  <pic:spPr bwMode="auto">
+                    <a:xfrm>
+                      <a:off x="0" y="0"/>
+                      <a:ext cx="657225" cy="228600"/>
+                    </a:xfrm>
+                    <a:prstGeom prst="rect">
+                      <a:avLst/>
+                    </a:prstGeom>
+                    <a:noFill/>
+                    <a:ln>
+                      <a:noFill/>
+                    </a:ln>
+                  </pic:spPr>
+                </pic:pic>
+              </a:graphicData>
+            </a:graphic>
+          </wp:inline>
+        </w:drawing>
+      </w:r>
+      <w:r>
+        <w:rPr>
+          <w:rFonts w:hint="eastAsia"/>
+        </w:rPr>
+        <w:t>是</w:t>
+      </w:r>
+      <w:r>
+        <w:rPr>
+          <w:rFonts w:ascii="Times New Roman" w:hAnsi="Times New Roman"/>
+          <w:noProof/>
+          <w:vertAlign w:val="subscript"/>
+        </w:rPr>
+        <w:drawing>
+          <wp:inline distT="0" distB="0" distL="0" distR="0" wp14:anchorId="21E3D925" wp14:editId="6619F04E">
+            <wp:extent cx="161925" cy="161925"/>
+            <wp:effectExtent l="0" t="0" r="9525" b="9525"/>
+            <wp:docPr id="27" name="图片 27" descr="http://netedu.xauat.edu.cn/jpkc/netedu/jpkc/gdsx/homepage/5jxsd/51/513/5308/530801.files/image129.gif"/>
+            <wp:cNvGraphicFramePr>
+              <a:graphicFrameLocks xmlns:a="http://schemas.openxmlformats.org/drawingml/2006/main" noChangeAspect="1"/>
+            </wp:cNvGraphicFramePr>
+            <a:graphic xmlns:a="http://schemas.openxmlformats.org/drawingml/2006/main">
+              <a:graphicData uri="http://schemas.openxmlformats.org/drawingml/2006/picture">
+                <pic:pic xmlns:pic="http://schemas.openxmlformats.org/drawingml/2006/picture">
+                  <pic:nvPicPr>
+                    <pic:cNvPr id="0" name="Picture 59" descr="http://netedu.xauat.edu.cn/jpkc/netedu/jpkc/gdsx/homepage/5jxsd/51/513/5308/530801.files/image129.gif"/>
+                    <pic:cNvPicPr>
+                      <a:picLocks noChangeAspect="1" noChangeArrowheads="1"/>
+                    </pic:cNvPicPr>
+                  </pic:nvPicPr>
+                  <pic:blipFill>
+                    <a:blip r:embed="rId48">
+                      <a:extLst>
+                        <a:ext uri="{28A0092B-C50C-407E-A947-70E740481C1C}">
+                          <a14:useLocalDpi xmlns:a14="http://schemas.microsoft.com/office/drawing/2010/main" val="0"/>
+                        </a:ext>
+                      </a:extLst>
+                    </a:blip>
+                    <a:srcRect/>
+                    <a:stretch>
+                      <a:fillRect/>
+                    </a:stretch>
+                  </pic:blipFill>
+                  <pic:spPr bwMode="auto">
+                    <a:xfrm>
+                      <a:off x="0" y="0"/>
+                      <a:ext cx="161925" cy="161925"/>
+                    </a:xfrm>
+                    <a:prstGeom prst="rect">
+                      <a:avLst/>
+                    </a:prstGeom>
+                    <a:noFill/>
+                    <a:ln>
+                      <a:noFill/>
+                    </a:ln>
+                  </pic:spPr>
+                </pic:pic>
+              </a:graphicData>
+            </a:graphic>
+          </wp:inline>
+        </w:drawing>
+      </w:r>
+      <w:r>
+        <w:rPr>
+          <w:rFonts w:hint="eastAsia"/>
+        </w:rPr>
+        <w:t>的内点或边界点</w:t>
+      </w:r>
+      <w:r>
+        <w:rPr>
+          <w:rFonts w:ascii="Times New Roman" w:hAnsi="Times New Roman"/>
+        </w:rPr>
+        <w:t>.</w:t>
+      </w:r>
+      <w:r>
+        <w:rPr>
+          <w:rFonts w:hint="eastAsia"/>
+        </w:rPr>
+        <w:t>如果对于任意给定的正数</w:t>
+      </w:r>
+      <w:r>
+        <w:rPr>
+          <w:rFonts w:ascii="Times New Roman" w:hAnsi="Times New Roman"/>
+          <w:noProof/>
+          <w:vertAlign w:val="subscript"/>
+        </w:rPr>
+        <w:drawing>
+          <wp:inline distT="0" distB="0" distL="0" distR="0" wp14:anchorId="3D0E126B" wp14:editId="3E0A2EB0">
+            <wp:extent cx="123825" cy="142875"/>
+            <wp:effectExtent l="0" t="0" r="9525" b="9525"/>
+            <wp:docPr id="26" name="图片 26" descr="http://netedu.xauat.edu.cn/jpkc/netedu/jpkc/gdsx/homepage/5jxsd/51/513/5308/530801.files/image154.gif"/>
+            <wp:cNvGraphicFramePr>
+              <a:graphicFrameLocks xmlns:a="http://schemas.openxmlformats.org/drawingml/2006/main" noChangeAspect="1"/>
+            </wp:cNvGraphicFramePr>
+            <a:graphic xmlns:a="http://schemas.openxmlformats.org/drawingml/2006/main">
+              <a:graphicData uri="http://schemas.openxmlformats.org/drawingml/2006/picture">
+                <pic:pic xmlns:pic="http://schemas.openxmlformats.org/drawingml/2006/picture">
+                  <pic:nvPicPr>
+                    <pic:cNvPr id="0" name="Picture 60" descr="http://netedu.xauat.edu.cn/jpkc/netedu/jpkc/gdsx/homepage/5jxsd/51/513/5308/530801.files/image154.gif"/>
+                    <pic:cNvPicPr>
+                      <a:picLocks noChangeAspect="1" noChangeArrowheads="1"/>
+                    </pic:cNvPicPr>
+                  </pic:nvPicPr>
+                  <pic:blipFill>
+                    <a:blip r:embed="rId50">
+                      <a:extLst>
+                        <a:ext uri="{28A0092B-C50C-407E-A947-70E740481C1C}">
+                          <a14:useLocalDpi xmlns:a14="http://schemas.microsoft.com/office/drawing/2010/main" val="0"/>
+                        </a:ext>
+                      </a:extLst>
+                    </a:blip>
+                    <a:srcRect/>
+                    <a:stretch>
+                      <a:fillRect/>
+                    </a:stretch>
+                  </pic:blipFill>
+                  <pic:spPr bwMode="auto">
+                    <a:xfrm>
+                      <a:off x="0" y="0"/>
+                      <a:ext cx="123825" cy="142875"/>
+                    </a:xfrm>
+                    <a:prstGeom prst="rect">
+                      <a:avLst/>
+                    </a:prstGeom>
+                    <a:noFill/>
+                    <a:ln>
+                      <a:noFill/>
+                    </a:ln>
+                  </pic:spPr>
+                </pic:pic>
+              </a:graphicData>
+            </a:graphic>
+          </wp:inline>
+        </w:drawing>
+      </w:r>
+      <w:r>
+        <w:rPr>
+          <w:rFonts w:hint="eastAsia"/>
+        </w:rPr>
+        <w:t>，总存在正数</w:t>
+      </w:r>
+      <w:r>
+        <w:rPr>
+          <w:rFonts w:ascii="Times New Roman" w:hAnsi="Times New Roman"/>
+          <w:noProof/>
+          <w:vertAlign w:val="subscript"/>
+        </w:rPr>
+        <w:drawing>
+          <wp:inline distT="0" distB="0" distL="0" distR="0" wp14:anchorId="5FE572A1" wp14:editId="7F450255">
+            <wp:extent cx="142875" cy="180975"/>
+            <wp:effectExtent l="0" t="0" r="9525" b="9525"/>
+            <wp:docPr id="25" name="图片 25" descr="http://netedu.xauat.edu.cn/jpkc/netedu/jpkc/gdsx/homepage/5jxsd/51/513/5308/530801.files/image006.gif"/>
+            <wp:cNvGraphicFramePr>
+              <a:graphicFrameLocks xmlns:a="http://schemas.openxmlformats.org/drawingml/2006/main" noChangeAspect="1"/>
+            </wp:cNvGraphicFramePr>
+            <a:graphic xmlns:a="http://schemas.openxmlformats.org/drawingml/2006/main">
+              <a:graphicData uri="http://schemas.openxmlformats.org/drawingml/2006/picture">
+                <pic:pic xmlns:pic="http://schemas.openxmlformats.org/drawingml/2006/picture">
+                  <pic:nvPicPr>
+                    <pic:cNvPr id="0" name="Picture 61" descr="http://netedu.xauat.edu.cn/jpkc/netedu/jpkc/gdsx/homepage/5jxsd/51/513/5308/530801.files/image006.gif"/>
+                    <pic:cNvPicPr>
+                      <a:picLocks noChangeAspect="1" noChangeArrowheads="1"/>
+                    </pic:cNvPicPr>
+                  </pic:nvPicPr>
+                  <pic:blipFill>
+                    <a:blip r:embed="rId51">
+                      <a:extLst>
+                        <a:ext uri="{28A0092B-C50C-407E-A947-70E740481C1C}">
+                          <a14:useLocalDpi xmlns:a14="http://schemas.microsoft.com/office/drawing/2010/main" val="0"/>
+                        </a:ext>
+                      </a:extLst>
+                    </a:blip>
+                    <a:srcRect/>
+                    <a:stretch>
+                      <a:fillRect/>
+                    </a:stretch>
+                  </pic:blipFill>
+                  <pic:spPr bwMode="auto">
+                    <a:xfrm>
+                      <a:off x="0" y="0"/>
+                      <a:ext cx="142875" cy="180975"/>
+                    </a:xfrm>
+                    <a:prstGeom prst="rect">
+                      <a:avLst/>
+                    </a:prstGeom>
+                    <a:noFill/>
+                    <a:ln>
+                      <a:noFill/>
+                    </a:ln>
+                  </pic:spPr>
+                </pic:pic>
+              </a:graphicData>
+            </a:graphic>
+          </wp:inline>
+        </w:drawing>
+      </w:r>
+      <w:r>
+        <w:rPr>
+          <w:rFonts w:hint="eastAsia"/>
+        </w:rPr>
+        <w:t>，使得对于适合不等式</w:t>
+      </w:r>
+      <w:r>
+        <w:rPr>
+          <w:rFonts w:ascii="Times New Roman" w:hAnsi="Times New Roman"/>
+        </w:rPr>
+        <w:t> </w:t>
+      </w:r>
+      <w:r>
+        <w:rPr>
+          <w:rFonts w:ascii="Times New Roman" w:hAnsi="Times New Roman"/>
+          <w:noProof/>
+          <w:vertAlign w:val="subscript"/>
+        </w:rPr>
+        <w:drawing>
+          <wp:inline distT="0" distB="0" distL="0" distR="0" wp14:anchorId="006B6994" wp14:editId="5EA92661">
+            <wp:extent cx="2352675" cy="295275"/>
+            <wp:effectExtent l="0" t="0" r="9525" b="9525"/>
+            <wp:docPr id="24" name="图片 24" descr="http://netedu.xauat.edu.cn/jpkc/netedu/jpkc/gdsx/homepage/5jxsd/51/513/5308/530801.files/image157.gif"/>
+            <wp:cNvGraphicFramePr>
+              <a:graphicFrameLocks xmlns:a="http://schemas.openxmlformats.org/drawingml/2006/main" noChangeAspect="1"/>
+            </wp:cNvGraphicFramePr>
+            <a:graphic xmlns:a="http://schemas.openxmlformats.org/drawingml/2006/main">
+              <a:graphicData uri="http://schemas.openxmlformats.org/drawingml/2006/picture">
+                <pic:pic xmlns:pic="http://schemas.openxmlformats.org/drawingml/2006/picture">
+                  <pic:nvPicPr>
+                    <pic:cNvPr id="0" name="Picture 62" descr="http://netedu.xauat.edu.cn/jpkc/netedu/jpkc/gdsx/homepage/5jxsd/51/513/5308/530801.files/image157.gif"/>
+                    <pic:cNvPicPr>
+                      <a:picLocks noChangeAspect="1" noChangeArrowheads="1"/>
+                    </pic:cNvPicPr>
+                  </pic:nvPicPr>
+                  <pic:blipFill>
+                    <a:blip r:embed="rId52">
+                      <a:extLst>
+                        <a:ext uri="{28A0092B-C50C-407E-A947-70E740481C1C}">
+                          <a14:useLocalDpi xmlns:a14="http://schemas.microsoft.com/office/drawing/2010/main" val="0"/>
+                        </a:ext>
+                      </a:extLst>
+                    </a:blip>
+                    <a:srcRect/>
+                    <a:stretch>
+                      <a:fillRect/>
+                    </a:stretch>
+                  </pic:blipFill>
+                  <pic:spPr bwMode="auto">
+                    <a:xfrm>
+                      <a:off x="0" y="0"/>
+                      <a:ext cx="2352675" cy="295275"/>
+                    </a:xfrm>
+                    <a:prstGeom prst="rect">
+                      <a:avLst/>
+                    </a:prstGeom>
+                    <a:noFill/>
+                    <a:ln>
+                      <a:noFill/>
+                    </a:ln>
+                  </pic:spPr>
+                </pic:pic>
+              </a:graphicData>
+            </a:graphic>
+          </wp:inline>
+        </w:drawing>
+      </w:r>
+      <w:r>
+        <w:rPr>
+          <w:rFonts w:ascii="Times New Roman" w:hAnsi="Times New Roman"/>
+        </w:rPr>
+        <w:t> </w:t>
+      </w:r>
+      <w:r>
+        <w:rPr>
+          <w:rFonts w:hint="eastAsia"/>
+        </w:rPr>
+        <w:t>的一切点</w:t>
+      </w:r>
+      <w:r>
+        <w:rPr>
+          <w:rFonts w:ascii="Times New Roman" w:hAnsi="Times New Roman"/>
+          <w:noProof/>
+          <w:vertAlign w:val="subscript"/>
+        </w:rPr>
+        <w:drawing>
+          <wp:inline distT="0" distB="0" distL="0" distR="0" wp14:anchorId="33BDF323" wp14:editId="16CBE6B2">
+            <wp:extent cx="752475" cy="200025"/>
+            <wp:effectExtent l="0" t="0" r="9525" b="9525"/>
+            <wp:docPr id="21" name="图片 21" descr="http://netedu.xauat.edu.cn/jpkc/netedu/jpkc/gdsx/homepage/5jxsd/51/513/5308/530801.files/image131.gif"/>
+            <wp:cNvGraphicFramePr>
+              <a:graphicFrameLocks xmlns:a="http://schemas.openxmlformats.org/drawingml/2006/main" noChangeAspect="1"/>
+            </wp:cNvGraphicFramePr>
+            <a:graphic xmlns:a="http://schemas.openxmlformats.org/drawingml/2006/main">
+              <a:graphicData uri="http://schemas.openxmlformats.org/drawingml/2006/picture">
+                <pic:pic xmlns:pic="http://schemas.openxmlformats.org/drawingml/2006/picture">
+                  <pic:nvPicPr>
+                    <pic:cNvPr id="0" name="Picture 63" descr="http://netedu.xauat.edu.cn/jpkc/netedu/jpkc/gdsx/homepage/5jxsd/51/513/5308/530801.files/image131.gif"/>
+                    <pic:cNvPicPr>
+                      <a:picLocks noChangeAspect="1" noChangeArrowheads="1"/>
+                    </pic:cNvPicPr>
+                  </pic:nvPicPr>
+                  <pic:blipFill>
+                    <a:blip r:embed="rId53">
+                      <a:extLst>
+                        <a:ext uri="{28A0092B-C50C-407E-A947-70E740481C1C}">
+                          <a14:useLocalDpi xmlns:a14="http://schemas.microsoft.com/office/drawing/2010/main" val="0"/>
+                        </a:ext>
+                      </a:extLst>
+                    </a:blip>
+                    <a:srcRect/>
+                    <a:stretch>
+                      <a:fillRect/>
+                    </a:stretch>
+                  </pic:blipFill>
+                  <pic:spPr bwMode="auto">
+                    <a:xfrm>
+                      <a:off x="0" y="0"/>
+                      <a:ext cx="752475" cy="200025"/>
+                    </a:xfrm>
+                    <a:prstGeom prst="rect">
+                      <a:avLst/>
+                    </a:prstGeom>
+                    <a:noFill/>
+                    <a:ln>
+                      <a:noFill/>
+                    </a:ln>
+                  </pic:spPr>
+                </pic:pic>
+              </a:graphicData>
+            </a:graphic>
+          </wp:inline>
+        </w:drawing>
+      </w:r>
+      <w:r>
+        <w:rPr>
+          <w:rFonts w:hint="eastAsia"/>
+        </w:rPr>
+        <w:t>，都有</w:t>
+      </w:r>
+      <w:r>
+        <w:rPr>
+          <w:rFonts w:ascii="Times New Roman" w:hAnsi="Times New Roman"/>
+          <w:noProof/>
+          <w:vertAlign w:val="subscript"/>
+        </w:rPr>
+        <w:drawing>
+          <wp:inline distT="0" distB="0" distL="0" distR="0" wp14:anchorId="19254B2D" wp14:editId="754F2C9E">
+            <wp:extent cx="1000125" cy="257175"/>
+            <wp:effectExtent l="0" t="0" r="9525" b="9525"/>
+            <wp:docPr id="19" name="图片 19" descr="http://netedu.xauat.edu.cn/jpkc/netedu/jpkc/gdsx/homepage/5jxsd/51/513/5308/530801.files/image160.gif"/>
+            <wp:cNvGraphicFramePr>
+              <a:graphicFrameLocks xmlns:a="http://schemas.openxmlformats.org/drawingml/2006/main" noChangeAspect="1"/>
+            </wp:cNvGraphicFramePr>
+            <a:graphic xmlns:a="http://schemas.openxmlformats.org/drawingml/2006/main">
+              <a:graphicData uri="http://schemas.openxmlformats.org/drawingml/2006/picture">
+                <pic:pic xmlns:pic="http://schemas.openxmlformats.org/drawingml/2006/picture">
+                  <pic:nvPicPr>
+                    <pic:cNvPr id="0" name="Picture 64" descr="http://netedu.xauat.edu.cn/jpkc/netedu/jpkc/gdsx/homepage/5jxsd/51/513/5308/530801.files/image160.gif"/>
+                    <pic:cNvPicPr>
+                      <a:picLocks noChangeAspect="1" noChangeArrowheads="1"/>
+                    </pic:cNvPicPr>
+                  </pic:nvPicPr>
+                  <pic:blipFill>
+                    <a:blip r:embed="rId54">
+                      <a:extLst>
+                        <a:ext uri="{28A0092B-C50C-407E-A947-70E740481C1C}">
+                          <a14:useLocalDpi xmlns:a14="http://schemas.microsoft.com/office/drawing/2010/main" val="0"/>
+                        </a:ext>
+                      </a:extLst>
+                    </a:blip>
+                    <a:srcRect/>
+                    <a:stretch>
+                      <a:fillRect/>
+                    </a:stretch>
+                  </pic:blipFill>
+                  <pic:spPr bwMode="auto">
+                    <a:xfrm>
+                      <a:off x="0" y="0"/>
+                      <a:ext cx="1000125" cy="257175"/>
+                    </a:xfrm>
+                    <a:prstGeom prst="rect">
+                      <a:avLst/>
+                    </a:prstGeom>
+                    <a:noFill/>
+                    <a:ln>
+                      <a:noFill/>
+                    </a:ln>
+                  </pic:spPr>
+                </pic:pic>
+              </a:graphicData>
+            </a:graphic>
+          </wp:inline>
+        </w:drawing>
+      </w:r>
+      <w:r>
+        <w:rPr>
+          <w:rFonts w:ascii="Times New Roman" w:hAnsi="Times New Roman"/>
+        </w:rPr>
+        <w:t> </w:t>
+      </w:r>
+      <w:r>
+        <w:rPr>
+          <w:rFonts w:hint="eastAsia"/>
+        </w:rPr>
+        <w:t>成立，则称常数</w:t>
+      </w:r>
+      <w:r>
+        <w:rPr>
+          <w:rFonts w:ascii="Times New Roman" w:hAnsi="Times New Roman"/>
+          <w:noProof/>
+          <w:vertAlign w:val="subscript"/>
+        </w:rPr>
+        <w:drawing>
+          <wp:inline distT="0" distB="0" distL="0" distR="0" wp14:anchorId="46C1CAF0" wp14:editId="47785818">
+            <wp:extent cx="152400" cy="161925"/>
+            <wp:effectExtent l="0" t="0" r="0" b="9525"/>
+            <wp:docPr id="18" name="图片 18" descr="http://netedu.xauat.edu.cn/jpkc/netedu/jpkc/gdsx/homepage/5jxsd/51/513/5308/530801.files/image144.gif"/>
+            <wp:cNvGraphicFramePr>
+              <a:graphicFrameLocks xmlns:a="http://schemas.openxmlformats.org/drawingml/2006/main" noChangeAspect="1"/>
+            </wp:cNvGraphicFramePr>
+            <a:graphic xmlns:a="http://schemas.openxmlformats.org/drawingml/2006/main">
+              <a:graphicData uri="http://schemas.openxmlformats.org/drawingml/2006/picture">
+                <pic:pic xmlns:pic="http://schemas.openxmlformats.org/drawingml/2006/picture">
+                  <pic:nvPicPr>
+                    <pic:cNvPr id="0" name="Picture 65" descr="http://netedu.xauat.edu.cn/jpkc/netedu/jpkc/gdsx/homepage/5jxsd/51/513/5308/530801.files/image144.gif"/>
+                    <pic:cNvPicPr>
+                      <a:picLocks noChangeAspect="1" noChangeArrowheads="1"/>
+                    </pic:cNvPicPr>
+                  </pic:nvPicPr>
+                  <pic:blipFill>
+                    <a:blip r:embed="rId55">
+                      <a:extLst>
+                        <a:ext uri="{28A0092B-C50C-407E-A947-70E740481C1C}">
+                          <a14:useLocalDpi xmlns:a14="http://schemas.microsoft.com/office/drawing/2010/main" val="0"/>
+                        </a:ext>
+                      </a:extLst>
+                    </a:blip>
+                    <a:srcRect/>
+                    <a:stretch>
+                      <a:fillRect/>
+                    </a:stretch>
+                  </pic:blipFill>
+                  <pic:spPr bwMode="auto">
+                    <a:xfrm>
+                      <a:off x="0" y="0"/>
+                      <a:ext cx="152400" cy="161925"/>
+                    </a:xfrm>
+                    <a:prstGeom prst="rect">
+                      <a:avLst/>
+                    </a:prstGeom>
+                    <a:noFill/>
+                    <a:ln>
+                      <a:noFill/>
+                    </a:ln>
+                  </pic:spPr>
+                </pic:pic>
+              </a:graphicData>
+            </a:graphic>
+          </wp:inline>
+        </w:drawing>
+      </w:r>
+      <w:r>
+        <w:rPr>
+          <w:rFonts w:hint="eastAsia"/>
+        </w:rPr>
+        <w:t>为函数</w:t>
+      </w:r>
+      <w:r>
+        <w:rPr>
+          <w:rFonts w:ascii="Times New Roman" w:hAnsi="Times New Roman"/>
+          <w:noProof/>
+          <w:vertAlign w:val="subscript"/>
+        </w:rPr>
+        <w:drawing>
+          <wp:inline distT="0" distB="0" distL="0" distR="0" wp14:anchorId="13932342" wp14:editId="72CF7C88">
+            <wp:extent cx="485775" cy="200025"/>
+            <wp:effectExtent l="0" t="0" r="9525" b="9525"/>
+            <wp:docPr id="17" name="图片 17" descr="http://netedu.xauat.edu.cn/jpkc/netedu/jpkc/gdsx/homepage/5jxsd/51/513/5308/530801.files/image142.gif"/>
+            <wp:cNvGraphicFramePr>
+              <a:graphicFrameLocks xmlns:a="http://schemas.openxmlformats.org/drawingml/2006/main" noChangeAspect="1"/>
+            </wp:cNvGraphicFramePr>
+            <a:graphic xmlns:a="http://schemas.openxmlformats.org/drawingml/2006/main">
+              <a:graphicData uri="http://schemas.openxmlformats.org/drawingml/2006/picture">
+                <pic:pic xmlns:pic="http://schemas.openxmlformats.org/drawingml/2006/picture">
+                  <pic:nvPicPr>
+                    <pic:cNvPr id="0" name="Picture 66" descr="http://netedu.xauat.edu.cn/jpkc/netedu/jpkc/gdsx/homepage/5jxsd/51/513/5308/530801.files/image142.gif"/>
+                    <pic:cNvPicPr>
+                      <a:picLocks noChangeAspect="1" noChangeArrowheads="1"/>
+                    </pic:cNvPicPr>
+                  </pic:nvPicPr>
+                  <pic:blipFill>
+                    <a:blip r:embed="rId47">
+                      <a:extLst>
+                        <a:ext uri="{28A0092B-C50C-407E-A947-70E740481C1C}">
+                          <a14:useLocalDpi xmlns:a14="http://schemas.microsoft.com/office/drawing/2010/main" val="0"/>
+                        </a:ext>
+                      </a:extLst>
+                    </a:blip>
+                    <a:srcRect/>
+                    <a:stretch>
+                      <a:fillRect/>
+                    </a:stretch>
+                  </pic:blipFill>
+                  <pic:spPr bwMode="auto">
+                    <a:xfrm>
+                      <a:off x="0" y="0"/>
+                      <a:ext cx="485775" cy="200025"/>
+                    </a:xfrm>
+                    <a:prstGeom prst="rect">
+                      <a:avLst/>
+                    </a:prstGeom>
+                    <a:noFill/>
+                    <a:ln>
+                      <a:noFill/>
+                    </a:ln>
+                  </pic:spPr>
+                </pic:pic>
+              </a:graphicData>
+            </a:graphic>
+          </wp:inline>
+        </w:drawing>
+      </w:r>
+      <w:r>
+        <w:rPr>
+          <w:rFonts w:hint="eastAsia"/>
+        </w:rPr>
+        <w:t>当</w:t>
+      </w:r>
+      <w:r>
+        <w:rPr>
+          <w:rFonts w:ascii="Times New Roman" w:hAnsi="Times New Roman"/>
+          <w:noProof/>
+          <w:vertAlign w:val="subscript"/>
+        </w:rPr>
+        <w:drawing>
+          <wp:inline distT="0" distB="0" distL="0" distR="0" wp14:anchorId="0EBC507B" wp14:editId="79ACF897">
+            <wp:extent cx="428625" cy="228600"/>
+            <wp:effectExtent l="0" t="0" r="9525" b="0"/>
+            <wp:docPr id="16" name="图片 16" descr="http://netedu.xauat.edu.cn/jpkc/netedu/jpkc/gdsx/homepage/5jxsd/51/513/5308/530801.files/image146.gif"/>
+            <wp:cNvGraphicFramePr>
+              <a:graphicFrameLocks xmlns:a="http://schemas.openxmlformats.org/drawingml/2006/main" noChangeAspect="1"/>
+            </wp:cNvGraphicFramePr>
+            <a:graphic xmlns:a="http://schemas.openxmlformats.org/drawingml/2006/main">
+              <a:graphicData uri="http://schemas.openxmlformats.org/drawingml/2006/picture">
+                <pic:pic xmlns:pic="http://schemas.openxmlformats.org/drawingml/2006/picture">
+                  <pic:nvPicPr>
+                    <pic:cNvPr id="0" name="Picture 67" descr="http://netedu.xauat.edu.cn/jpkc/netedu/jpkc/gdsx/homepage/5jxsd/51/513/5308/530801.files/image146.gif"/>
+                    <pic:cNvPicPr>
+                      <a:picLocks noChangeAspect="1" noChangeArrowheads="1"/>
+                    </pic:cNvPicPr>
+                  </pic:nvPicPr>
+                  <pic:blipFill>
+                    <a:blip r:embed="rId56">
+                      <a:extLst>
+                        <a:ext uri="{28A0092B-C50C-407E-A947-70E740481C1C}">
+                          <a14:useLocalDpi xmlns:a14="http://schemas.microsoft.com/office/drawing/2010/main" val="0"/>
+                        </a:ext>
+                      </a:extLst>
+                    </a:blip>
+                    <a:srcRect/>
+                    <a:stretch>
+                      <a:fillRect/>
+                    </a:stretch>
+                  </pic:blipFill>
+                  <pic:spPr bwMode="auto">
+                    <a:xfrm>
+                      <a:off x="0" y="0"/>
+                      <a:ext cx="428625" cy="228600"/>
+                    </a:xfrm>
+                    <a:prstGeom prst="rect">
+                      <a:avLst/>
+                    </a:prstGeom>
+                    <a:noFill/>
+                    <a:ln>
+                      <a:noFill/>
+                    </a:ln>
+                  </pic:spPr>
+                </pic:pic>
+              </a:graphicData>
+            </a:graphic>
+          </wp:inline>
+        </w:drawing>
+      </w:r>
+      <w:r>
+        <w:rPr>
+          <w:rFonts w:hint="eastAsia"/>
+        </w:rPr>
+        <w:t>，</w:t>
+      </w:r>
+      <w:r>
+        <w:rPr>
+          <w:noProof/>
+          <w:vertAlign w:val="subscript"/>
+        </w:rPr>
+        <w:drawing>
+          <wp:inline distT="0" distB="0" distL="0" distR="0" wp14:anchorId="69682652" wp14:editId="579C7319">
+            <wp:extent cx="495300" cy="228600"/>
+            <wp:effectExtent l="0" t="0" r="0" b="0"/>
+            <wp:docPr id="15" name="图片 15" descr="http://netedu.xauat.edu.cn/jpkc/netedu/jpkc/gdsx/homepage/5jxsd/51/513/5308/530801.files/image148.gif"/>
+            <wp:cNvGraphicFramePr>
+              <a:graphicFrameLocks xmlns:a="http://schemas.openxmlformats.org/drawingml/2006/main" noChangeAspect="1"/>
+            </wp:cNvGraphicFramePr>
+            <a:graphic xmlns:a="http://schemas.openxmlformats.org/drawingml/2006/main">
+              <a:graphicData uri="http://schemas.openxmlformats.org/drawingml/2006/picture">
+                <pic:pic xmlns:pic="http://schemas.openxmlformats.org/drawingml/2006/picture">
+                  <pic:nvPicPr>
+                    <pic:cNvPr id="0" name="Picture 68" descr="http://netedu.xauat.edu.cn/jpkc/netedu/jpkc/gdsx/homepage/5jxsd/51/513/5308/530801.files/image148.gif"/>
+                    <pic:cNvPicPr>
+                      <a:picLocks noChangeAspect="1" noChangeArrowheads="1"/>
+                    </pic:cNvPicPr>
+                  </pic:nvPicPr>
+                  <pic:blipFill>
+                    <a:blip r:embed="rId57">
+                      <a:extLst>
+                        <a:ext uri="{28A0092B-C50C-407E-A947-70E740481C1C}">
+                          <a14:useLocalDpi xmlns:a14="http://schemas.microsoft.com/office/drawing/2010/main" val="0"/>
+                        </a:ext>
+                      </a:extLst>
+                    </a:blip>
+                    <a:srcRect/>
+                    <a:stretch>
+                      <a:fillRect/>
+                    </a:stretch>
+                  </pic:blipFill>
+                  <pic:spPr bwMode="auto">
+                    <a:xfrm>
+                      <a:off x="0" y="0"/>
+                      <a:ext cx="495300" cy="228600"/>
+                    </a:xfrm>
+                    <a:prstGeom prst="rect">
+                      <a:avLst/>
+                    </a:prstGeom>
+                    <a:noFill/>
+                    <a:ln>
+                      <a:noFill/>
+                    </a:ln>
+                  </pic:spPr>
+                </pic:pic>
+              </a:graphicData>
+            </a:graphic>
+          </wp:inline>
+        </w:drawing>
+      </w:r>
+      <w:r>
+        <w:rPr>
+          <w:rFonts w:hint="eastAsia"/>
+        </w:rPr>
+        <w:t>时的极限，记作</w:t>
+      </w:r>
+    </w:p>
+    <w:p>
+      <w:pPr>
+        <w:rPr>
+          <w:rFonts w:ascii="Times New Roman" w:hAnsi="Times New Roman"/>
+        </w:rPr>
+      </w:pPr>
+      <w:r>
+        <w:rPr>
+          <w:rFonts w:hint="eastAsia"/>
+        </w:rPr>
+        <w:t>      </w:t>
+      </w:r>
+      <w:r>
+        <w:rPr>
+          <w:noProof/>
+          <w:vertAlign w:val="subscript"/>
+        </w:rPr>
+        <w:drawing>
+          <wp:inline distT="0" distB="0" distL="0" distR="0" wp14:anchorId="5B92F500" wp14:editId="6A8C256B">
+            <wp:extent cx="990600" cy="295275"/>
+            <wp:effectExtent l="0" t="0" r="0" b="9525"/>
+            <wp:docPr id="14" name="图片 14" descr="http://netedu.xauat.edu.cn/jpkc/netedu/jpkc/gdsx/homepage/5jxsd/51/513/5308/530801.files/image162.gif"/>
+            <wp:cNvGraphicFramePr>
+              <a:graphicFrameLocks xmlns:a="http://schemas.openxmlformats.org/drawingml/2006/main" noChangeAspect="1"/>
+            </wp:cNvGraphicFramePr>
+            <a:graphic xmlns:a="http://schemas.openxmlformats.org/drawingml/2006/main">
+              <a:graphicData uri="http://schemas.openxmlformats.org/drawingml/2006/picture">
+                <pic:pic xmlns:pic="http://schemas.openxmlformats.org/drawingml/2006/picture">
+                  <pic:nvPicPr>
+                    <pic:cNvPr id="0" name="Picture 69" descr="http://netedu.xauat.edu.cn/jpkc/netedu/jpkc/gdsx/homepage/5jxsd/51/513/5308/530801.files/image162.gif"/>
+                    <pic:cNvPicPr>
+                      <a:picLocks noChangeAspect="1" noChangeArrowheads="1"/>
+                    </pic:cNvPicPr>
+                  </pic:nvPicPr>
+                  <pic:blipFill>
+                    <a:blip r:embed="rId58">
+                      <a:extLst>
+                        <a:ext uri="{28A0092B-C50C-407E-A947-70E740481C1C}">
+                          <a14:useLocalDpi xmlns:a14="http://schemas.microsoft.com/office/drawing/2010/main" val="0"/>
+                        </a:ext>
+                      </a:extLst>
+                    </a:blip>
+                    <a:srcRect/>
+                    <a:stretch>
+                      <a:fillRect/>
+                    </a:stretch>
+                  </pic:blipFill>
+                  <pic:spPr bwMode="auto">
+                    <a:xfrm>
+                      <a:off x="0" y="0"/>
+                      <a:ext cx="990600" cy="295275"/>
+                    </a:xfrm>
+                    <a:prstGeom prst="rect">
+                      <a:avLst/>
+                    </a:prstGeom>
+                    <a:noFill/>
+                    <a:ln>
+                      <a:noFill/>
+                    </a:ln>
+                  </pic:spPr>
+                </pic:pic>
+              </a:graphicData>
+            </a:graphic>
+          </wp:inline>
+        </w:drawing>
+      </w:r>
+      <w:r>
+        <w:rPr>
+          <w:rFonts w:hint="eastAsia"/>
+        </w:rPr>
+        <w:t>，或</w:t>
+      </w:r>
+      <w:r>
+        <w:rPr>
+          <w:rFonts w:ascii="Times New Roman" w:hAnsi="Times New Roman"/>
+        </w:rPr>
+        <w:t>  </w:t>
+      </w:r>
+      <w:r>
+        <w:rPr>
+          <w:rFonts w:ascii="Times New Roman" w:hAnsi="Times New Roman"/>
+          <w:noProof/>
+          <w:vertAlign w:val="subscript"/>
+        </w:rPr>
+        <w:drawing>
+          <wp:inline distT="0" distB="0" distL="0" distR="0" wp14:anchorId="2FCDD957" wp14:editId="0BA5FF27">
+            <wp:extent cx="809625" cy="200025"/>
+            <wp:effectExtent l="0" t="0" r="9525" b="9525"/>
+            <wp:docPr id="13" name="图片 13" descr="http://netedu.xauat.edu.cn/jpkc/netedu/jpkc/gdsx/homepage/5jxsd/51/513/5308/530801.files/image164.gif"/>
+            <wp:cNvGraphicFramePr>
+              <a:graphicFrameLocks xmlns:a="http://schemas.openxmlformats.org/drawingml/2006/main" noChangeAspect="1"/>
+            </wp:cNvGraphicFramePr>
+            <a:graphic xmlns:a="http://schemas.openxmlformats.org/drawingml/2006/main">
+              <a:graphicData uri="http://schemas.openxmlformats.org/drawingml/2006/picture">
+                <pic:pic xmlns:pic="http://schemas.openxmlformats.org/drawingml/2006/picture">
+                  <pic:nvPicPr>
+                    <pic:cNvPr id="0" name="Picture 70" descr="http://netedu.xauat.edu.cn/jpkc/netedu/jpkc/gdsx/homepage/5jxsd/51/513/5308/530801.files/image164.gif"/>
+                    <pic:cNvPicPr>
+                      <a:picLocks noChangeAspect="1" noChangeArrowheads="1"/>
+                    </pic:cNvPicPr>
+                  </pic:nvPicPr>
+                  <pic:blipFill>
+                    <a:blip r:embed="rId59">
+                      <a:extLst>
+                        <a:ext uri="{28A0092B-C50C-407E-A947-70E740481C1C}">
+                          <a14:useLocalDpi xmlns:a14="http://schemas.microsoft.com/office/drawing/2010/main" val="0"/>
+                        </a:ext>
+                      </a:extLst>
+                    </a:blip>
+                    <a:srcRect/>
+                    <a:stretch>
+                      <a:fillRect/>
+                    </a:stretch>
+                  </pic:blipFill>
+                  <pic:spPr bwMode="auto">
+                    <a:xfrm>
+                      <a:off x="0" y="0"/>
+                      <a:ext cx="809625" cy="200025"/>
+                    </a:xfrm>
+                    <a:prstGeom prst="rect">
+                      <a:avLst/>
+                    </a:prstGeom>
+                    <a:noFill/>
+                    <a:ln>
+                      <a:noFill/>
+                    </a:ln>
+                  </pic:spPr>
+                </pic:pic>
+              </a:graphicData>
+            </a:graphic>
+          </wp:inline>
+        </w:drawing>
+      </w:r>
+      <w:r>
+        <w:rPr>
+          <w:rFonts w:hint="eastAsia"/>
+        </w:rPr>
+        <w:t>（</w:t>
+      </w:r>
+      <w:r>
+        <w:rPr>
+          <w:rFonts w:ascii="Times New Roman" w:hAnsi="Times New Roman"/>
+          <w:noProof/>
+          <w:vertAlign w:val="subscript"/>
+        </w:rPr>
+        <w:drawing>
+          <wp:inline distT="0" distB="0" distL="0" distR="0" wp14:anchorId="0717BE5E" wp14:editId="4727A658">
+            <wp:extent cx="447675" cy="200025"/>
+            <wp:effectExtent l="0" t="0" r="9525" b="9525"/>
+            <wp:docPr id="11" name="图片 11" descr="http://netedu.xauat.edu.cn/jpkc/netedu/jpkc/gdsx/homepage/5jxsd/51/513/5308/530801.files/image166.gif"/>
+            <wp:cNvGraphicFramePr>
+              <a:graphicFrameLocks xmlns:a="http://schemas.openxmlformats.org/drawingml/2006/main" noChangeAspect="1"/>
+            </wp:cNvGraphicFramePr>
+            <a:graphic xmlns:a="http://schemas.openxmlformats.org/drawingml/2006/main">
+              <a:graphicData uri="http://schemas.openxmlformats.org/drawingml/2006/picture">
+                <pic:pic xmlns:pic="http://schemas.openxmlformats.org/drawingml/2006/picture">
+                  <pic:nvPicPr>
+                    <pic:cNvPr id="0" name="Picture 71" descr="http://netedu.xauat.edu.cn/jpkc/netedu/jpkc/gdsx/homepage/5jxsd/51/513/5308/530801.files/image166.gif"/>
+                    <pic:cNvPicPr>
+                      <a:picLocks noChangeAspect="1" noChangeArrowheads="1"/>
+                    </pic:cNvPicPr>
+                  </pic:nvPicPr>
+                  <pic:blipFill>
+                    <a:blip r:embed="rId60">
+                      <a:extLst>
+                        <a:ext uri="{28A0092B-C50C-407E-A947-70E740481C1C}">
+                          <a14:useLocalDpi xmlns:a14="http://schemas.microsoft.com/office/drawing/2010/main" val="0"/>
+                        </a:ext>
+                      </a:extLst>
+                    </a:blip>
+                    <a:srcRect/>
+                    <a:stretch>
+                      <a:fillRect/>
+                    </a:stretch>
+                  </pic:blipFill>
+                  <pic:spPr bwMode="auto">
+                    <a:xfrm>
+                      <a:off x="0" y="0"/>
+                      <a:ext cx="447675" cy="200025"/>
+                    </a:xfrm>
+                    <a:prstGeom prst="rect">
+                      <a:avLst/>
+                    </a:prstGeom>
+                    <a:noFill/>
+                    <a:ln>
+                      <a:noFill/>
+                    </a:ln>
+                  </pic:spPr>
+                </pic:pic>
+              </a:graphicData>
+            </a:graphic>
+          </wp:inline>
+        </w:drawing>
+      </w:r>
+      <w:r>
+        <w:rPr>
+          <w:rFonts w:hint="eastAsia"/>
+        </w:rPr>
+        <w:t>），这里 </w:t>
+      </w:r>
+      <w:r>
+        <w:rPr>
+          <w:noProof/>
+          <w:vertAlign w:val="subscript"/>
+        </w:rPr>
+        <w:drawing>
+          <wp:inline distT="0" distB="0" distL="0" distR="0" wp14:anchorId="34EED4DF" wp14:editId="48295381">
+            <wp:extent cx="600075" cy="257175"/>
+            <wp:effectExtent l="0" t="0" r="9525" b="9525"/>
+            <wp:docPr id="10" name="图片 10" descr="http://netedu.xauat.edu.cn/jpkc/netedu/jpkc/gdsx/homepage/5jxsd/51/513/5308/530801.files/image168.gif"/>
+            <wp:cNvGraphicFramePr>
+              <a:graphicFrameLocks xmlns:a="http://schemas.openxmlformats.org/drawingml/2006/main" noChangeAspect="1"/>
+            </wp:cNvGraphicFramePr>
+            <a:graphic xmlns:a="http://schemas.openxmlformats.org/drawingml/2006/main">
+              <a:graphicData uri="http://schemas.openxmlformats.org/drawingml/2006/picture">
+                <pic:pic xmlns:pic="http://schemas.openxmlformats.org/drawingml/2006/picture">
+                  <pic:nvPicPr>
+                    <pic:cNvPr id="0" name="Picture 72" descr="http://netedu.xauat.edu.cn/jpkc/netedu/jpkc/gdsx/homepage/5jxsd/51/513/5308/530801.files/image168.gif"/>
+                    <pic:cNvPicPr>
+                      <a:picLocks noChangeAspect="1" noChangeArrowheads="1"/>
+                    </pic:cNvPicPr>
+                  </pic:nvPicPr>
+                  <pic:blipFill>
+                    <a:blip r:embed="rId61">
+                      <a:extLst>
+                        <a:ext uri="{28A0092B-C50C-407E-A947-70E740481C1C}">
+                          <a14:useLocalDpi xmlns:a14="http://schemas.microsoft.com/office/drawing/2010/main" val="0"/>
+                        </a:ext>
+                      </a:extLst>
+                    </a:blip>
+                    <a:srcRect/>
+                    <a:stretch>
+                      <a:fillRect/>
+                    </a:stretch>
+                  </pic:blipFill>
+                  <pic:spPr bwMode="auto">
+                    <a:xfrm>
+                      <a:off x="0" y="0"/>
+                      <a:ext cx="600075" cy="257175"/>
+                    </a:xfrm>
+                    <a:prstGeom prst="rect">
+                      <a:avLst/>
+                    </a:prstGeom>
+                    <a:noFill/>
+                    <a:ln>
+                      <a:noFill/>
+                    </a:ln>
+                  </pic:spPr>
+                </pic:pic>
+              </a:graphicData>
+            </a:graphic>
+          </wp:inline>
+        </w:drawing>
+      </w:r>
+      <w:r>
+        <w:rPr>
+          <w:rFonts w:ascii="Times New Roman" w:hAnsi="Times New Roman"/>
+        </w:rPr>
+        <w:t>.</w:t>
+      </w:r>
+    </w:p>
+    <w:p>
+      <w:pPr>
+        <w:rPr>
+          <w:rFonts w:ascii="Times New Roman" w:hAnsi="Times New Roman"/>
+        </w:rPr>
+      </w:pPr>
+    </w:p>
+    <w:p>
+      <w:pPr>
+        <w:rPr>
+          <w:rFonts w:ascii="Times New Roman" w:hAnsi="Times New Roman" w:hint="eastAsia"/>
+        </w:rPr>
+      </w:pPr>
+    </w:p>
+    <w:p>
+      <w:pPr>
+        <w:rPr>
+          <w:rFonts w:hint="eastAsia"/>
+          <w:color w:val="BF8F00" w:themeColor="accent4" w:themeShade="BF"/>
+        </w:rPr>
+      </w:pPr>
+      <w:r>
+        <w:rPr>
+          <w:rFonts w:hint="eastAsia"/>
+          <w:color w:val="BF8F00" w:themeColor="accent4" w:themeShade="BF"/>
+        </w:rPr>
+        <w:t>必须注意，所谓二重极限存在，是指点</w:t>
+      </w:r>
+      <w:r>
+        <w:rPr>
+          <w:b/>
+          <w:color w:val="BF8F00" w:themeColor="accent4" w:themeShade="BF"/>
+        </w:rPr>
+        <w:t>P</w:t>
+      </w:r>
+      <w:r>
+        <w:rPr>
+          <w:rFonts w:hint="eastAsia"/>
+          <w:color w:val="BF8F00" w:themeColor="accent4" w:themeShade="BF"/>
+        </w:rPr>
+        <w:t>(</w:t>
+      </w:r>
+      <w:r>
+        <w:rPr>
+          <w:color w:val="BF8F00" w:themeColor="accent4" w:themeShade="BF"/>
+        </w:rPr>
+        <w:t>x,y)</w:t>
+      </w:r>
+      <w:r>
+        <w:rPr>
+          <w:rFonts w:hint="eastAsia"/>
+          <w:color w:val="BF8F00" w:themeColor="accent4" w:themeShade="BF"/>
+        </w:rPr>
+        <w:t>以任何方式趋于</w:t>
+      </w:r>
+      <w:r>
+        <w:rPr>
+          <w:rFonts w:hint="eastAsia"/>
+          <w:b/>
+          <w:color w:val="BF8F00" w:themeColor="accent4" w:themeShade="BF"/>
+        </w:rPr>
+        <w:t>P</w:t>
+      </w:r>
+      <w:r>
+        <w:rPr>
+          <w:rFonts w:hint="eastAsia"/>
+          <w:color w:val="BF8F00" w:themeColor="accent4" w:themeShade="BF"/>
+          <w:vertAlign w:val="subscript"/>
+        </w:rPr>
+        <w:t>0</w:t>
+      </w:r>
+      <w:r>
+        <w:rPr>
+          <w:color w:val="BF8F00" w:themeColor="accent4" w:themeShade="BF"/>
+        </w:rPr>
+        <w:t>(x</w:t>
+      </w:r>
+      <w:r>
+        <w:rPr>
+          <w:color w:val="BF8F00" w:themeColor="accent4" w:themeShade="BF"/>
+          <w:vertAlign w:val="subscript"/>
+        </w:rPr>
+        <w:t>0</w:t>
+      </w:r>
+      <w:r>
+        <w:rPr>
+          <w:color w:val="BF8F00" w:themeColor="accent4" w:themeShade="BF"/>
+        </w:rPr>
+        <w:t>,y</w:t>
+      </w:r>
+      <w:r>
+        <w:rPr>
+          <w:color w:val="BF8F00" w:themeColor="accent4" w:themeShade="BF"/>
+          <w:vertAlign w:val="subscript"/>
+        </w:rPr>
+        <w:t>0</w:t>
+      </w:r>
+      <w:r>
+        <w:rPr>
+          <w:color w:val="BF8F00" w:themeColor="accent4" w:themeShade="BF"/>
+        </w:rPr>
+        <w:t>)</w:t>
+      </w:r>
+      <w:r>
+        <w:rPr>
+          <w:rFonts w:hint="eastAsia"/>
+          <w:color w:val="BF8F00" w:themeColor="accent4" w:themeShade="BF"/>
+        </w:rPr>
+        <w:t>时，f</w:t>
+      </w:r>
+      <w:r>
+        <w:rPr>
+          <w:color w:val="BF8F00" w:themeColor="accent4" w:themeShade="BF"/>
+        </w:rPr>
+        <w:t>(x,y)</w:t>
+      </w:r>
+      <w:r>
+        <w:rPr>
+          <w:rFonts w:hint="eastAsia"/>
+          <w:color w:val="BF8F00" w:themeColor="accent4" w:themeShade="BF"/>
+        </w:rPr>
+        <w:t>都无限接近于A。</w:t>
+      </w:r>
+    </w:p>
+    <w:p>
+      <w:pPr>
+        <w:pStyle w:val="3"/>
+        <w:numPr>
+          <w:ilvl w:val="0"/>
+          <w:numId w:val="15"/>
+        </w:numPr>
+      </w:pPr>
+      <w:r>
+        <w:rPr>
+          <w:rFonts w:hint="eastAsia"/>
+        </w:rPr>
+        <w:t>多元函数的连续性</w:t>
+      </w:r>
+    </w:p>
+    <w:p>
+      <w:pPr>
+        <w:pStyle w:val="2"/>
+      </w:pPr>
+    </w:p>
+    <w:p>
+      <w:pPr>
+        <w:pStyle w:val="2"/>
+      </w:pPr>
+    </w:p>
+    <w:p>
+      <w:pPr>
+        <w:pStyle w:val="2"/>
+      </w:pPr>
+    </w:p>
+    <w:p>
+      <w:pPr>
+        <w:pStyle w:val="2"/>
+      </w:pPr>
+      <w:r>
+        <w:lastRenderedPageBreak/>
+        <w:t>第二</w:t>
+      </w:r>
+      <w:r>
+        <w:rPr>
+          <w:rFonts w:hint="eastAsia"/>
+        </w:rPr>
+        <w:t>节</w:t>
+      </w:r>
+      <w:r>
+        <w:rPr>
+          <w:rFonts w:hint="eastAsia"/>
+        </w:rPr>
+        <w:t xml:space="preserve"> </w:t>
+      </w:r>
+      <w:r>
+        <w:t>偏导数</w:t>
+      </w:r>
+    </w:p>
+    <w:p>
+      <w:pPr>
+        <w:pStyle w:val="3"/>
+        <w:numPr>
+          <w:ilvl w:val="0"/>
+          <w:numId w:val="18"/>
+        </w:numPr>
+      </w:pPr>
+      <w:r>
+        <w:rPr>
+          <w:rFonts w:hint="eastAsia"/>
+        </w:rPr>
+        <w:t>偏导数的定义</w:t>
+      </w:r>
+    </w:p>
+    <w:p>
+      <w:r>
+        <w:rPr>
+          <w:rFonts w:hint="eastAsia"/>
+        </w:rPr>
+        <w:t>设函数z</w:t>
+      </w:r>
+      <w:r>
+        <w:t>=f(x,y)</w:t>
+      </w:r>
+      <w:r>
+        <w:rPr>
+          <w:rFonts w:hint="eastAsia"/>
+        </w:rPr>
+        <w:t>在点(</w:t>
+      </w:r>
+      <w:r>
+        <w:t>x</w:t>
+      </w:r>
+      <w:r>
+        <w:rPr>
+          <w:vertAlign w:val="subscript"/>
+        </w:rPr>
+        <w:t>0</w:t>
+      </w:r>
+      <w:r>
+        <w:t>,y</w:t>
+      </w:r>
+      <w:r>
+        <w:rPr>
+          <w:vertAlign w:val="subscript"/>
+        </w:rPr>
+        <w:t>0</w:t>
+      </w:r>
+      <w:r>
+        <w:t>)</w:t>
+      </w:r>
+      <w:r>
+        <w:rPr>
+          <w:rFonts w:hint="eastAsia"/>
+        </w:rPr>
+        <w:t>的某一邻域有定义，当y固定在y</w:t>
+      </w:r>
+      <w:r>
+        <w:rPr>
+          <w:rFonts w:hint="eastAsia"/>
+          <w:vertAlign w:val="subscript"/>
+        </w:rPr>
+        <w:t>0</w:t>
+      </w:r>
+      <w:r>
+        <w:rPr>
+          <w:rFonts w:hint="eastAsia"/>
+        </w:rPr>
+        <w:t>而x在增量x</w:t>
+      </w:r>
+      <w:r>
+        <w:rPr>
+          <w:rFonts w:hint="eastAsia"/>
+          <w:vertAlign w:val="subscript"/>
+        </w:rPr>
+        <w:t>0</w:t>
+      </w:r>
+      <w:r>
+        <w:rPr>
+          <w:rFonts w:hint="eastAsia"/>
+        </w:rPr>
+        <w:t>处有增量</w:t>
+      </w:r>
+    </w:p>
+    <w:p>
+      <w:r>
+        <w:tab/>
+      </w:r>
+      <w:r>
+        <w:tab/>
+      </w:r>
+      <w:r>
+        <w:tab/>
+      </w:r>
+      <w:r>
+        <w:rPr>
+          <w:position w:val="-13"/>
+        </w:rPr>
+        <w:object w:dxaOrig="2716" w:dyaOrig="379" w14:anchorId="54FC8A82">
+          <v:shape id="_x0000_i1293" type="#_x0000_t75" style="width:135.75pt;height:18.75pt" o:ole="">
+            <v:imagedata r:id="rId62" o:title=""/>
+          </v:shape>
+          <o:OLEObject Type="Embed" ProgID="Equation.AxMath" ShapeID="_x0000_i1293" DrawAspect="Content" ObjectID="_1585687766" r:id="rId63"/>
+        </w:object>
+      </w:r>
+    </w:p>
+    <w:p>
+      <w:r>
+        <w:rPr>
+          <w:rFonts w:hint="eastAsia"/>
+        </w:rPr>
+        <w:t>则函数z</w:t>
+      </w:r>
+      <w:r>
+        <w:t>=f(x,y)</w:t>
+      </w:r>
+      <w:r>
+        <w:rPr>
+          <w:rFonts w:hint="eastAsia"/>
+        </w:rPr>
+        <w:t>在点(</w:t>
+      </w:r>
+      <w:r>
+        <w:t>x</w:t>
+      </w:r>
+      <w:r>
+        <w:rPr>
+          <w:vertAlign w:val="subscript"/>
+        </w:rPr>
+        <w:t>0</w:t>
+      </w:r>
+      <w:r>
+        <w:t>,y</w:t>
+      </w:r>
+      <w:r>
+        <w:rPr>
+          <w:vertAlign w:val="subscript"/>
+        </w:rPr>
+        <w:t>0</w:t>
+      </w:r>
+      <w:r>
+        <w:t>)</w:t>
+      </w:r>
+      <w:r>
+        <w:rPr>
+          <w:rFonts w:hint="eastAsia"/>
+        </w:rPr>
+        <w:t>的对x的偏导数为：</w:t>
+      </w:r>
+    </w:p>
+    <w:p>
+      <w:pPr>
+        <w:ind w:left="420"/>
+      </w:pPr>
+      <w:r>
+        <w:rPr>
+          <w:position w:val="-26"/>
+        </w:rPr>
+        <w:object w:dxaOrig="5759" w:dyaOrig="678" w14:anchorId="73328175">
+          <v:shape id="_x0000_i1294" type="#_x0000_t75" style="width:4in;height:33.75pt" o:ole="">
+            <v:imagedata r:id="rId64" o:title=""/>
+          </v:shape>
+          <o:OLEObject Type="Embed" ProgID="Equation.AxMath" ShapeID="_x0000_i1294" DrawAspect="Content" ObjectID="_1585687767" r:id="rId65"/>
+        </w:object>
+      </w:r>
+    </w:p>
+    <w:p>
+      <w:r>
+        <w:rPr>
+          <w:rFonts w:hint="eastAsia"/>
+        </w:rPr>
+        <w:t>如果函数在区域D内每一点(</w:t>
+      </w:r>
+      <w:r>
+        <w:t>x,y)</w:t>
+      </w:r>
+      <w:r>
+        <w:rPr>
+          <w:rFonts w:hint="eastAsia"/>
+        </w:rPr>
+        <w:t>处对x的偏导数都存在，那么函数对x的偏导函数为</w:t>
+      </w:r>
+      <w:r>
+        <w:rPr>
+          <w:position w:val="-26"/>
+        </w:rPr>
+        <w:object w:dxaOrig="2271" w:dyaOrig="658" w14:anchorId="7BD4767C">
+          <v:shape id="_x0000_i1260" type="#_x0000_t75" style="width:113.25pt;height:33pt" o:ole="">
+            <v:imagedata r:id="rId66" o:title=""/>
+          </v:shape>
+          <o:OLEObject Type="Embed" ProgID="Equation.AxMath" ShapeID="_x0000_i1260" DrawAspect="Content" ObjectID="_1585687768" r:id="rId67"/>
+        </w:object>
+      </w:r>
+    </w:p>
+    <w:p>
+      <w:pPr>
+        <w:pStyle w:val="3"/>
+        <w:numPr>
+          <w:ilvl w:val="0"/>
+          <w:numId w:val="18"/>
+        </w:numPr>
+      </w:pPr>
+      <w:r>
+        <w:rPr>
+          <w:rFonts w:hint="eastAsia"/>
+        </w:rPr>
+        <w:t>偏导数的几何意义</w:t>
+      </w:r>
+    </w:p>
+    <w:p>
+      <w:r>
+        <w:rPr>
+          <w:noProof/>
+        </w:rPr>
+        <w:drawing>
+          <wp:inline distT="0" distB="0" distL="0" distR="0" wp14:anchorId="7B006D98" wp14:editId="5A796358">
+            <wp:extent cx="2571429" cy="2371429"/>
+            <wp:effectExtent l="0" t="0" r="635" b="0"/>
+            <wp:docPr id="31" name="图片 31"/>
+            <wp:cNvGraphicFramePr>
+              <a:graphicFrameLocks xmlns:a="http://schemas.openxmlformats.org/drawingml/2006/main" noChangeAspect="1"/>
+            </wp:cNvGraphicFramePr>
+            <a:graphic xmlns:a="http://schemas.openxmlformats.org/drawingml/2006/main">
+              <a:graphicData uri="http://schemas.openxmlformats.org/drawingml/2006/picture">
+                <pic:pic xmlns:pic="http://schemas.openxmlformats.org/drawingml/2006/picture">
+                  <pic:nvPicPr>
+                    <pic:cNvPr id="1" name=""/>
+                    <pic:cNvPicPr/>
+                  </pic:nvPicPr>
+                  <pic:blipFill>
+                    <a:blip r:embed="rId68"/>
+                    <a:stretch>
+                      <a:fillRect/>
+                    </a:stretch>
+                  </pic:blipFill>
+                  <pic:spPr>
+                    <a:xfrm>
+                      <a:off x="0" y="0"/>
+                      <a:ext cx="2571429" cy="2371429"/>
+                    </a:xfrm>
+                    <a:prstGeom prst="rect">
+                      <a:avLst/>
+                    </a:prstGeom>
+                  </pic:spPr>
+                </pic:pic>
+              </a:graphicData>
+            </a:graphic>
+          </wp:inline>
+        </w:drawing>
+      </w:r>
+    </w:p>
+    <w:p>
+      <w:pPr>
+        <w:jc w:val="left"/>
+      </w:pPr>
+      <w:r>
+        <w:rPr>
+          <w:rFonts w:hint="eastAsia"/>
+        </w:rPr>
+        <w:t>由上图，若固定y=y</w:t>
+      </w:r>
+      <w:r>
+        <w:t>0</w:t>
+      </w:r>
+      <w:r>
+        <w:rPr>
+          <w:rFonts w:hint="eastAsia"/>
+        </w:rPr>
+        <w:t>，对x求偏导，相当于过y</w:t>
+      </w:r>
+      <w:r>
+        <w:t>=y0</w:t>
+      </w:r>
+      <w:r>
+        <w:rPr>
+          <w:rFonts w:hint="eastAsia"/>
+        </w:rPr>
+        <w:t>做一条切割线，对曲面进行降维打击，变成一条z与x的平面曲线</w:t>
+      </w:r>
+      <w:r>
+        <w:rPr>
+          <w:rFonts w:hint="eastAsia"/>
+        </w:rPr>
+        <w:t>，即函数对于x的偏导函数。</w:t>
+      </w:r>
+      <w:r>
+        <w:rPr>
+          <w:rFonts w:hint="eastAsia"/>
+        </w:rPr>
+        <w:t>而T1则表示</w:t>
+      </w:r>
+      <w:r>
+        <w:rPr>
+          <w:rFonts w:hint="eastAsia"/>
+        </w:rPr>
+        <w:t>点p处的切线，也就是函数对于x在点p处的偏导数。</w:t>
+      </w:r>
+      <w:r>
+        <w:rPr>
+          <w:rFonts w:hint="eastAsia"/>
+        </w:rPr>
+        <w:t>对y求偏导亦是</w:t>
+      </w:r>
+      <w:r>
+        <w:rPr>
+          <w:rFonts w:hint="eastAsia"/>
+        </w:rPr>
+        <w:lastRenderedPageBreak/>
+        <w:t>同理。</w:t>
+      </w:r>
+    </w:p>
+    <w:p>
+      <w:pPr>
+        <w:jc w:val="left"/>
+      </w:pPr>
+      <w:r>
+        <w:rPr>
+          <w:rFonts w:hint="eastAsia"/>
+        </w:rPr>
+        <w:t>另外也可以简单粗暴的理解为，一巴掌</w:t>
+      </w:r>
+      <w:r>
+        <w:rPr>
+          <w:rFonts w:hint="eastAsia"/>
+        </w:rPr>
+        <w:t>（可能是如来神掌）</w:t>
+      </w:r>
+      <w:r>
+        <w:rPr>
+          <w:rFonts w:hint="eastAsia"/>
+        </w:rPr>
+        <w:t>把曲面拍扁到z与x的二维平面上了。</w:t>
+      </w:r>
+    </w:p>
+    <w:p>
+      <w:pPr>
+        <w:pStyle w:val="3"/>
+        <w:numPr>
+          <w:ilvl w:val="0"/>
+          <w:numId w:val="18"/>
+        </w:numPr>
+        <w:jc w:val="left"/>
+      </w:pPr>
+      <w:r>
+        <w:rPr>
+          <w:rFonts w:hint="eastAsia"/>
+        </w:rPr>
+        <w:t>高阶偏导数</w:t>
+      </w:r>
+    </w:p>
+    <w:p>
+      <w:pPr>
+        <w:rPr>
+          <w:rFonts w:ascii="宋体" w:eastAsia="宋体" w:hAnsi="宋体" w:cs="宋体"/>
+        </w:rPr>
+      </w:pPr>
+      <w:r>
+        <w:rPr>
+          <w:rFonts w:hint="eastAsia"/>
+        </w:rPr>
+        <w:t>设函数</w:t>
+      </w:r>
+      <w:r>
+        <w:rPr>
+          <w:rFonts w:hint="eastAsia"/>
+          <w:i/>
+          <w:iCs/>
+        </w:rPr>
+        <w:t>z</w:t>
+      </w:r>
+      <w:r>
+        <w:rPr>
+          <w:rFonts w:hint="eastAsia"/>
+        </w:rPr>
+        <w:t>=</w:t>
+      </w:r>
+      <w:r>
+        <w:rPr>
+          <w:rFonts w:hint="eastAsia"/>
+          <w:i/>
+          <w:iCs/>
+        </w:rPr>
+        <w:t>f</w:t>
+      </w:r>
+      <w:r>
+        <w:rPr>
+          <w:rFonts w:hint="eastAsia"/>
+        </w:rPr>
+        <w:t>(</w:t>
+      </w:r>
+      <w:r>
+        <w:rPr>
+          <w:rFonts w:hint="eastAsia"/>
+          <w:i/>
+          <w:iCs/>
+        </w:rPr>
+        <w:t>x</w:t>
+      </w:r>
+      <w:r>
+        <w:rPr>
+          <w:rFonts w:hint="eastAsia"/>
+        </w:rPr>
+        <w:t>，</w:t>
+      </w:r>
+      <w:r>
+        <w:rPr>
+          <w:rFonts w:hint="eastAsia"/>
+          <w:i/>
+          <w:iCs/>
+        </w:rPr>
+        <w:t>y</w:t>
+      </w:r>
+      <w:r>
+        <w:rPr>
+          <w:rFonts w:hint="eastAsia"/>
+        </w:rPr>
+        <w:t>)在区域</w:t>
+      </w:r>
+      <w:r>
+        <w:rPr>
+          <w:rFonts w:hint="eastAsia"/>
+          <w:i/>
+          <w:iCs/>
+        </w:rPr>
+        <w:t>D</w:t>
+      </w:r>
+      <w:r>
+        <w:rPr>
+          <w:rFonts w:hint="eastAsia"/>
+        </w:rPr>
+        <w:t>内每一点处都存在偏导数</w:t>
+      </w:r>
+      <w:r>
+        <w:rPr>
+          <w:rFonts w:hint="eastAsia"/>
+          <w:i/>
+          <w:iCs/>
+        </w:rPr>
+        <w:t>f</w:t>
+      </w:r>
+      <w:r>
+        <w:rPr>
+          <w:rFonts w:hint="eastAsia"/>
+          <w:i/>
+          <w:iCs/>
+          <w:vertAlign w:val="subscript"/>
+        </w:rPr>
+        <w:t>x</w:t>
+      </w:r>
+      <w:r>
+        <w:rPr>
+          <w:rFonts w:hint="eastAsia"/>
+        </w:rPr>
+        <w:t>(</w:t>
+      </w:r>
+      <w:r>
+        <w:rPr>
+          <w:rFonts w:hint="eastAsia"/>
+          <w:i/>
+          <w:iCs/>
+        </w:rPr>
+        <w:t>x</w:t>
+      </w:r>
+      <w:r>
+        <w:rPr>
+          <w:rFonts w:hint="eastAsia"/>
+        </w:rPr>
+        <w:t>，</w:t>
+      </w:r>
+      <w:r>
+        <w:rPr>
+          <w:rFonts w:hint="eastAsia"/>
+          <w:i/>
+          <w:iCs/>
+        </w:rPr>
+        <w:t>y</w:t>
+      </w:r>
+      <w:r>
+        <w:rPr>
+          <w:rFonts w:hint="eastAsia"/>
+        </w:rPr>
+        <w:t>)和</w:t>
+      </w:r>
+      <w:r>
+        <w:rPr>
+          <w:rFonts w:hint="eastAsia"/>
+          <w:i/>
+          <w:iCs/>
+        </w:rPr>
+        <w:t>f</w:t>
+      </w:r>
+      <w:r>
+        <w:rPr>
+          <w:rFonts w:hint="eastAsia"/>
+          <w:i/>
+          <w:iCs/>
+          <w:vertAlign w:val="subscript"/>
+        </w:rPr>
+        <w:t>y</w:t>
+      </w:r>
+      <w:r>
+        <w:rPr>
+          <w:rFonts w:hint="eastAsia"/>
+        </w:rPr>
+        <w:t>(</w:t>
+      </w:r>
+      <w:r>
+        <w:rPr>
+          <w:rFonts w:hint="eastAsia"/>
+          <w:i/>
+          <w:iCs/>
+        </w:rPr>
+        <w:t>x</w:t>
+      </w:r>
+      <w:r>
+        <w:rPr>
+          <w:rFonts w:hint="eastAsia"/>
+        </w:rPr>
+        <w:t>，</w:t>
+      </w:r>
+      <w:r>
+        <w:rPr>
+          <w:rFonts w:hint="eastAsia"/>
+          <w:i/>
+          <w:iCs/>
+        </w:rPr>
+        <w:t>y</w:t>
+      </w:r>
+      <w:r>
+        <w:rPr>
+          <w:rFonts w:hint="eastAsia"/>
+        </w:rPr>
+        <w:t>)，如果偏导函数</w:t>
+      </w:r>
+      <w:r>
+        <w:rPr>
+          <w:rFonts w:hint="eastAsia"/>
+          <w:i/>
+          <w:iCs/>
+        </w:rPr>
+        <w:t>f</w:t>
+      </w:r>
+      <w:r>
+        <w:rPr>
+          <w:rFonts w:hint="eastAsia"/>
+          <w:i/>
+          <w:iCs/>
+          <w:vertAlign w:val="subscript"/>
+        </w:rPr>
+        <w:t>x</w:t>
+      </w:r>
+      <w:r>
+        <w:rPr>
+          <w:rFonts w:hint="eastAsia"/>
+        </w:rPr>
+        <w:t>(</w:t>
+      </w:r>
+      <w:r>
+        <w:rPr>
+          <w:rFonts w:hint="eastAsia"/>
+          <w:i/>
+          <w:iCs/>
+        </w:rPr>
+        <w:t>x</w:t>
+      </w:r>
+      <w:r>
+        <w:rPr>
+          <w:rFonts w:hint="eastAsia"/>
+        </w:rPr>
+        <w:t>，</w:t>
+      </w:r>
+      <w:r>
+        <w:rPr>
+          <w:rFonts w:hint="eastAsia"/>
+          <w:i/>
+          <w:iCs/>
+        </w:rPr>
+        <w:t>y</w:t>
+      </w:r>
+      <w:r>
+        <w:rPr>
+          <w:rFonts w:hint="eastAsia"/>
+        </w:rPr>
+        <w:t>)及</w:t>
+      </w:r>
+      <w:r>
+        <w:rPr>
+          <w:rFonts w:hint="eastAsia"/>
+          <w:i/>
+          <w:iCs/>
+        </w:rPr>
+        <w:t>f</w:t>
+      </w:r>
+      <w:r>
+        <w:rPr>
+          <w:rFonts w:hint="eastAsia"/>
+          <w:i/>
+          <w:iCs/>
+          <w:vertAlign w:val="subscript"/>
+        </w:rPr>
+        <w:t>y</w:t>
+      </w:r>
+      <w:r>
+        <w:rPr>
+          <w:rFonts w:hint="eastAsia"/>
+        </w:rPr>
+        <w:t>(</w:t>
+      </w:r>
+      <w:r>
+        <w:rPr>
+          <w:rFonts w:hint="eastAsia"/>
+          <w:i/>
+          <w:iCs/>
+        </w:rPr>
+        <w:t>x</w:t>
+      </w:r>
+      <w:r>
+        <w:rPr>
+          <w:rFonts w:hint="eastAsia"/>
+        </w:rPr>
+        <w:t>，</w:t>
+      </w:r>
+      <w:r>
+        <w:rPr>
+          <w:rFonts w:hint="eastAsia"/>
+          <w:i/>
+          <w:iCs/>
+        </w:rPr>
+        <w:t>y</w:t>
+      </w:r>
+      <w:r>
+        <w:rPr>
+          <w:rFonts w:hint="eastAsia"/>
+        </w:rPr>
+        <w:t>)对</w:t>
+      </w:r>
+      <w:r>
+        <w:rPr>
+          <w:rFonts w:hint="eastAsia"/>
+          <w:i/>
+          <w:iCs/>
+        </w:rPr>
+        <w:t>x</w:t>
+      </w:r>
+      <w:r>
+        <w:rPr>
+          <w:rFonts w:hint="eastAsia"/>
+        </w:rPr>
+        <w:t>和对</w:t>
+      </w:r>
+      <w:r>
+        <w:rPr>
+          <w:rFonts w:hint="eastAsia"/>
+          <w:i/>
+          <w:iCs/>
+        </w:rPr>
+        <w:t>y</w:t>
+      </w:r>
+      <w:r>
+        <w:rPr>
+          <w:rFonts w:hint="eastAsia"/>
+        </w:rPr>
+        <w:t>的偏导数也存在，那么称这些偏导数是函数</w:t>
+      </w:r>
+      <w:r>
+        <w:rPr>
+          <w:rFonts w:hint="eastAsia"/>
+          <w:i/>
+          <w:iCs/>
+        </w:rPr>
+        <w:t>z</w:t>
+      </w:r>
+      <w:r>
+        <w:rPr>
+          <w:rFonts w:hint="eastAsia"/>
+        </w:rPr>
+        <w:t>=</w:t>
+      </w:r>
+      <w:r>
+        <w:rPr>
+          <w:rFonts w:hint="eastAsia"/>
+          <w:i/>
+          <w:iCs/>
+        </w:rPr>
+        <w:t>f</w:t>
+      </w:r>
+      <w:r>
+        <w:rPr>
+          <w:rFonts w:hint="eastAsia"/>
+        </w:rPr>
+        <w:t>(</w:t>
+      </w:r>
+      <w:r>
+        <w:rPr>
+          <w:rFonts w:hint="eastAsia"/>
+          <w:i/>
+          <w:iCs/>
+        </w:rPr>
+        <w:t>x</w:t>
+      </w:r>
+      <w:r>
+        <w:rPr>
+          <w:rFonts w:hint="eastAsia"/>
+        </w:rPr>
+        <w:t>，</w:t>
+      </w:r>
+      <w:r>
+        <w:rPr>
+          <w:rFonts w:hint="eastAsia"/>
+          <w:i/>
+          <w:iCs/>
+        </w:rPr>
+        <w:t>y</w:t>
+      </w:r>
+      <w:r>
+        <w:rPr>
+          <w:rFonts w:hint="eastAsia"/>
+        </w:rPr>
+        <w:t>)的二阶偏导数，依照对两个变量x和y求偏导数的顺序不同，</w:t>
+      </w:r>
+      <w:r>
+        <w:rPr>
+          <w:rStyle w:val="dydlltfxzmzd"/>
+          <w:rFonts w:hint="eastAsia"/>
+          <w:spacing w:val="32"/>
+        </w:rPr>
+        <w:t>二阶偏导数有以下四种类型：</w:t>
+      </w:r>
+    </w:p>
+    <w:p>
+      <w:pPr>
+        <w:rPr>
+          <w:rFonts w:hint="eastAsia"/>
+        </w:rPr>
+      </w:pPr>
+      <w:r>
+        <w:rPr>
+          <w:rFonts w:hint="eastAsia"/>
+        </w:rPr>
+        <w:t>1、对</w:t>
+      </w:r>
+      <w:r>
+        <w:rPr>
+          <w:rFonts w:hint="eastAsia"/>
+          <w:i/>
+          <w:iCs/>
+        </w:rPr>
+        <w:t>x</w:t>
+      </w:r>
+      <w:r>
+        <w:rPr>
+          <w:rFonts w:hint="eastAsia"/>
+        </w:rPr>
+        <w:t>的二阶偏导数</w:t>
+      </w:r>
+      <w:r>
+        <w:rPr>
+          <w:noProof/>
+          <w:vertAlign w:val="subscript"/>
+        </w:rPr>
+        <w:drawing>
+          <wp:inline distT="0" distB="0" distL="0" distR="0" wp14:anchorId="794CF44B" wp14:editId="13E208CD">
+            <wp:extent cx="542925" cy="428625"/>
+            <wp:effectExtent l="0" t="0" r="9525" b="9525"/>
+            <wp:docPr id="39" name="图片 39" descr="http://kjwy.5any.com/gdsx22/content/ch02/images/gdsx080203/image002.gif"/>
+            <wp:cNvGraphicFramePr>
+              <a:graphicFrameLocks xmlns:a="http://schemas.openxmlformats.org/drawingml/2006/main" noChangeAspect="1"/>
+            </wp:cNvGraphicFramePr>
+            <a:graphic xmlns:a="http://schemas.openxmlformats.org/drawingml/2006/main">
+              <a:graphicData uri="http://schemas.openxmlformats.org/drawingml/2006/picture">
+                <pic:pic xmlns:pic="http://schemas.openxmlformats.org/drawingml/2006/picture">
+                  <pic:nvPicPr>
+                    <pic:cNvPr id="0" name="Picture 176" descr="http://kjwy.5any.com/gdsx22/content/ch02/images/gdsx080203/image002.gif"/>
+                    <pic:cNvPicPr>
+                      <a:picLocks noChangeAspect="1" noChangeArrowheads="1"/>
+                    </pic:cNvPicPr>
+                  </pic:nvPicPr>
+                  <pic:blipFill>
+                    <a:blip r:embed="rId69">
+                      <a:extLst>
+                        <a:ext uri="{28A0092B-C50C-407E-A947-70E740481C1C}">
+                          <a14:useLocalDpi xmlns:a14="http://schemas.microsoft.com/office/drawing/2010/main" val="0"/>
+                        </a:ext>
+                      </a:extLst>
+                    </a:blip>
+                    <a:srcRect/>
+                    <a:stretch>
+                      <a:fillRect/>
+                    </a:stretch>
+                  </pic:blipFill>
+                  <pic:spPr bwMode="auto">
+                    <a:xfrm>
+                      <a:off x="0" y="0"/>
+                      <a:ext cx="542925" cy="428625"/>
+                    </a:xfrm>
+                    <a:prstGeom prst="rect">
+                      <a:avLst/>
+                    </a:prstGeom>
+                    <a:noFill/>
+                    <a:ln>
+                      <a:noFill/>
+                    </a:ln>
+                  </pic:spPr>
+                </pic:pic>
+              </a:graphicData>
+            </a:graphic>
+          </wp:inline>
+        </w:drawing>
+      </w:r>
+      <w:r>
+        <w:rPr>
+          <w:rFonts w:hint="eastAsia"/>
+        </w:rPr>
+        <w:t>，常用的记号为</w:t>
+      </w:r>
+      <w:r>
+        <w:rPr>
+          <w:noProof/>
+          <w:vertAlign w:val="subscript"/>
+        </w:rPr>
+        <w:drawing>
+          <wp:inline distT="0" distB="0" distL="0" distR="0" wp14:anchorId="1844EABE" wp14:editId="6ED683DD">
+            <wp:extent cx="1285875" cy="485775"/>
+            <wp:effectExtent l="0" t="0" r="9525" b="9525"/>
+            <wp:docPr id="38" name="图片 38" descr="http://kjwy.5any.com/gdsx22/content/ch02/images/gdsx080203/image004.gif"/>
+            <wp:cNvGraphicFramePr>
+              <a:graphicFrameLocks xmlns:a="http://schemas.openxmlformats.org/drawingml/2006/main" noChangeAspect="1"/>
+            </wp:cNvGraphicFramePr>
+            <a:graphic xmlns:a="http://schemas.openxmlformats.org/drawingml/2006/main">
+              <a:graphicData uri="http://schemas.openxmlformats.org/drawingml/2006/picture">
+                <pic:pic xmlns:pic="http://schemas.openxmlformats.org/drawingml/2006/picture">
+                  <pic:nvPicPr>
+                    <pic:cNvPr id="0" name="Picture 177" descr="http://kjwy.5any.com/gdsx22/content/ch02/images/gdsx080203/image004.gif"/>
+                    <pic:cNvPicPr>
+                      <a:picLocks noChangeAspect="1" noChangeArrowheads="1"/>
+                    </pic:cNvPicPr>
+                  </pic:nvPicPr>
+                  <pic:blipFill>
+                    <a:blip r:embed="rId70">
+                      <a:extLst>
+                        <a:ext uri="{28A0092B-C50C-407E-A947-70E740481C1C}">
+                          <a14:useLocalDpi xmlns:a14="http://schemas.microsoft.com/office/drawing/2010/main" val="0"/>
+                        </a:ext>
+                      </a:extLst>
+                    </a:blip>
+                    <a:srcRect/>
+                    <a:stretch>
+                      <a:fillRect/>
+                    </a:stretch>
+                  </pic:blipFill>
+                  <pic:spPr bwMode="auto">
+                    <a:xfrm>
+                      <a:off x="0" y="0"/>
+                      <a:ext cx="1285875" cy="485775"/>
+                    </a:xfrm>
+                    <a:prstGeom prst="rect">
+                      <a:avLst/>
+                    </a:prstGeom>
+                    <a:noFill/>
+                    <a:ln>
+                      <a:noFill/>
+                    </a:ln>
+                  </pic:spPr>
+                </pic:pic>
+              </a:graphicData>
+            </a:graphic>
+          </wp:inline>
+        </w:drawing>
+      </w:r>
+      <w:r>
+        <w:rPr>
+          <w:rFonts w:hint="eastAsia"/>
+        </w:rPr>
+        <w:t>等</w:t>
+      </w:r>
+    </w:p>
+    <w:p>
+      <w:pPr>
+        <w:rPr>
+          <w:rFonts w:hint="eastAsia"/>
+        </w:rPr>
+      </w:pPr>
+      <w:r>
+        <w:rPr>
+          <w:rFonts w:hint="eastAsia"/>
+        </w:rPr>
+        <w:t>2、对</w:t>
+      </w:r>
+      <w:r>
+        <w:rPr>
+          <w:rFonts w:hint="eastAsia"/>
+          <w:i/>
+          <w:iCs/>
+        </w:rPr>
+        <w:t>y</w:t>
+      </w:r>
+      <w:r>
+        <w:rPr>
+          <w:rFonts w:hint="eastAsia"/>
+        </w:rPr>
+        <w:t>的二阶偏导数</w:t>
+      </w:r>
+      <w:r>
+        <w:rPr>
+          <w:noProof/>
+          <w:vertAlign w:val="subscript"/>
+        </w:rPr>
+        <w:drawing>
+          <wp:inline distT="0" distB="0" distL="0" distR="0" wp14:anchorId="26EE3A7D" wp14:editId="320A8352">
+            <wp:extent cx="542925" cy="457200"/>
+            <wp:effectExtent l="0" t="0" r="9525" b="0"/>
+            <wp:docPr id="37" name="图片 37" descr="http://kjwy.5any.com/gdsx22/content/ch02/images/gdsx080203/image006.gif"/>
+            <wp:cNvGraphicFramePr>
+              <a:graphicFrameLocks xmlns:a="http://schemas.openxmlformats.org/drawingml/2006/main" noChangeAspect="1"/>
+            </wp:cNvGraphicFramePr>
+            <a:graphic xmlns:a="http://schemas.openxmlformats.org/drawingml/2006/main">
+              <a:graphicData uri="http://schemas.openxmlformats.org/drawingml/2006/picture">
+                <pic:pic xmlns:pic="http://schemas.openxmlformats.org/drawingml/2006/picture">
+                  <pic:nvPicPr>
+                    <pic:cNvPr id="0" name="Picture 178" descr="http://kjwy.5any.com/gdsx22/content/ch02/images/gdsx080203/image006.gif"/>
+                    <pic:cNvPicPr>
+                      <a:picLocks noChangeAspect="1" noChangeArrowheads="1"/>
+                    </pic:cNvPicPr>
+                  </pic:nvPicPr>
+                  <pic:blipFill>
+                    <a:blip r:embed="rId71">
+                      <a:extLst>
+                        <a:ext uri="{28A0092B-C50C-407E-A947-70E740481C1C}">
+                          <a14:useLocalDpi xmlns:a14="http://schemas.microsoft.com/office/drawing/2010/main" val="0"/>
+                        </a:ext>
+                      </a:extLst>
+                    </a:blip>
+                    <a:srcRect/>
+                    <a:stretch>
+                      <a:fillRect/>
+                    </a:stretch>
+                  </pic:blipFill>
+                  <pic:spPr bwMode="auto">
+                    <a:xfrm>
+                      <a:off x="0" y="0"/>
+                      <a:ext cx="542925" cy="457200"/>
+                    </a:xfrm>
+                    <a:prstGeom prst="rect">
+                      <a:avLst/>
+                    </a:prstGeom>
+                    <a:noFill/>
+                    <a:ln>
+                      <a:noFill/>
+                    </a:ln>
+                  </pic:spPr>
+                </pic:pic>
+              </a:graphicData>
+            </a:graphic>
+          </wp:inline>
+        </w:drawing>
+      </w:r>
+      <w:r>
+        <w:rPr>
+          <w:rFonts w:hint="eastAsia"/>
+        </w:rPr>
+        <w:t>，常用的记号为</w:t>
+      </w:r>
+      <w:r>
+        <w:rPr>
+          <w:noProof/>
+          <w:vertAlign w:val="subscript"/>
+        </w:rPr>
+        <w:drawing>
+          <wp:inline distT="0" distB="0" distL="0" distR="0" wp14:anchorId="1C46A17B" wp14:editId="7C18BE66">
+            <wp:extent cx="1304925" cy="504825"/>
+            <wp:effectExtent l="0" t="0" r="9525" b="9525"/>
+            <wp:docPr id="36" name="图片 36" descr="http://kjwy.5any.com/gdsx22/content/ch02/images/gdsx080203/image008.gif"/>
+            <wp:cNvGraphicFramePr>
+              <a:graphicFrameLocks xmlns:a="http://schemas.openxmlformats.org/drawingml/2006/main" noChangeAspect="1"/>
+            </wp:cNvGraphicFramePr>
+            <a:graphic xmlns:a="http://schemas.openxmlformats.org/drawingml/2006/main">
+              <a:graphicData uri="http://schemas.openxmlformats.org/drawingml/2006/picture">
+                <pic:pic xmlns:pic="http://schemas.openxmlformats.org/drawingml/2006/picture">
+                  <pic:nvPicPr>
+                    <pic:cNvPr id="0" name="Picture 179" descr="http://kjwy.5any.com/gdsx22/content/ch02/images/gdsx080203/image008.gif"/>
+                    <pic:cNvPicPr>
+                      <a:picLocks noChangeAspect="1" noChangeArrowheads="1"/>
+                    </pic:cNvPicPr>
+                  </pic:nvPicPr>
+                  <pic:blipFill>
+                    <a:blip r:embed="rId72">
+                      <a:extLst>
+                        <a:ext uri="{28A0092B-C50C-407E-A947-70E740481C1C}">
+                          <a14:useLocalDpi xmlns:a14="http://schemas.microsoft.com/office/drawing/2010/main" val="0"/>
+                        </a:ext>
+                      </a:extLst>
+                    </a:blip>
+                    <a:srcRect/>
+                    <a:stretch>
+                      <a:fillRect/>
+                    </a:stretch>
+                  </pic:blipFill>
+                  <pic:spPr bwMode="auto">
+                    <a:xfrm>
+                      <a:off x="0" y="0"/>
+                      <a:ext cx="1304925" cy="504825"/>
+                    </a:xfrm>
+                    <a:prstGeom prst="rect">
+                      <a:avLst/>
+                    </a:prstGeom>
+                    <a:noFill/>
+                    <a:ln>
+                      <a:noFill/>
+                    </a:ln>
+                  </pic:spPr>
+                </pic:pic>
+              </a:graphicData>
+            </a:graphic>
+          </wp:inline>
+        </w:drawing>
+      </w:r>
+      <w:r>
+        <w:rPr>
+          <w:rFonts w:hint="eastAsia"/>
+        </w:rPr>
+        <w:t>等</w:t>
+      </w:r>
+    </w:p>
+    <w:p>
+      <w:pPr>
+        <w:rPr>
+          <w:rFonts w:hint="eastAsia"/>
+        </w:rPr>
+      </w:pPr>
+      <w:r>
+        <w:rPr>
+          <w:rFonts w:hint="eastAsia"/>
+        </w:rPr>
+        <w:t>3、先对</w:t>
+      </w:r>
+      <w:r>
+        <w:rPr>
+          <w:rFonts w:hint="eastAsia"/>
+          <w:i/>
+          <w:iCs/>
+        </w:rPr>
+        <w:t>x</w:t>
+      </w:r>
+      <w:r>
+        <w:rPr>
+          <w:rFonts w:hint="eastAsia"/>
+        </w:rPr>
+        <w:t>再对</w:t>
+      </w:r>
+      <w:r>
+        <w:rPr>
+          <w:rFonts w:hint="eastAsia"/>
+          <w:i/>
+          <w:iCs/>
+        </w:rPr>
+        <w:t>y</w:t>
+      </w:r>
+      <w:r>
+        <w:rPr>
+          <w:rFonts w:hint="eastAsia"/>
+        </w:rPr>
+        <w:t>的二阶偏导数</w:t>
+      </w:r>
+      <w:r>
+        <w:rPr>
+          <w:noProof/>
+          <w:vertAlign w:val="subscript"/>
+        </w:rPr>
+        <w:drawing>
+          <wp:inline distT="0" distB="0" distL="0" distR="0" wp14:anchorId="5CADBDE1" wp14:editId="4AE9EBBF">
+            <wp:extent cx="542925" cy="428625"/>
+            <wp:effectExtent l="0" t="0" r="9525" b="9525"/>
+            <wp:docPr id="35" name="图片 35" descr="http://kjwy.5any.com/gdsx22/content/ch02/images/gdsx080203/image010.gif"/>
+            <wp:cNvGraphicFramePr>
+              <a:graphicFrameLocks xmlns:a="http://schemas.openxmlformats.org/drawingml/2006/main" noChangeAspect="1"/>
+            </wp:cNvGraphicFramePr>
+            <a:graphic xmlns:a="http://schemas.openxmlformats.org/drawingml/2006/main">
+              <a:graphicData uri="http://schemas.openxmlformats.org/drawingml/2006/picture">
+                <pic:pic xmlns:pic="http://schemas.openxmlformats.org/drawingml/2006/picture">
+                  <pic:nvPicPr>
+                    <pic:cNvPr id="0" name="Picture 180" descr="http://kjwy.5any.com/gdsx22/content/ch02/images/gdsx080203/image010.gif"/>
+                    <pic:cNvPicPr>
+                      <a:picLocks noChangeAspect="1" noChangeArrowheads="1"/>
+                    </pic:cNvPicPr>
+                  </pic:nvPicPr>
+                  <pic:blipFill>
+                    <a:blip r:embed="rId73">
+                      <a:extLst>
+                        <a:ext uri="{28A0092B-C50C-407E-A947-70E740481C1C}">
+                          <a14:useLocalDpi xmlns:a14="http://schemas.microsoft.com/office/drawing/2010/main" val="0"/>
+                        </a:ext>
+                      </a:extLst>
+                    </a:blip>
+                    <a:srcRect/>
+                    <a:stretch>
+                      <a:fillRect/>
+                    </a:stretch>
+                  </pic:blipFill>
+                  <pic:spPr bwMode="auto">
+                    <a:xfrm>
+                      <a:off x="0" y="0"/>
+                      <a:ext cx="542925" cy="428625"/>
+                    </a:xfrm>
+                    <a:prstGeom prst="rect">
+                      <a:avLst/>
+                    </a:prstGeom>
+                    <a:noFill/>
+                    <a:ln>
+                      <a:noFill/>
+                    </a:ln>
+                  </pic:spPr>
+                </pic:pic>
+              </a:graphicData>
+            </a:graphic>
+          </wp:inline>
+        </w:drawing>
+      </w:r>
+      <w:r>
+        <w:rPr>
+          <w:rFonts w:hint="eastAsia"/>
+        </w:rPr>
+        <w:t>，常用的记号为</w:t>
+      </w:r>
+      <w:r>
+        <w:rPr>
+          <w:noProof/>
+          <w:vertAlign w:val="subscript"/>
+        </w:rPr>
+        <w:drawing>
+          <wp:inline distT="0" distB="0" distL="0" distR="0" wp14:anchorId="105A448C" wp14:editId="172AD4A9">
+            <wp:extent cx="1228725" cy="447675"/>
+            <wp:effectExtent l="0" t="0" r="9525" b="9525"/>
+            <wp:docPr id="34" name="图片 34" descr="http://kjwy.5any.com/gdsx22/content/ch02/images/gdsx080203/image012.gif"/>
+            <wp:cNvGraphicFramePr>
+              <a:graphicFrameLocks xmlns:a="http://schemas.openxmlformats.org/drawingml/2006/main" noChangeAspect="1"/>
+            </wp:cNvGraphicFramePr>
+            <a:graphic xmlns:a="http://schemas.openxmlformats.org/drawingml/2006/main">
+              <a:graphicData uri="http://schemas.openxmlformats.org/drawingml/2006/picture">
+                <pic:pic xmlns:pic="http://schemas.openxmlformats.org/drawingml/2006/picture">
+                  <pic:nvPicPr>
+                    <pic:cNvPr id="0" name="Picture 181" descr="http://kjwy.5any.com/gdsx22/content/ch02/images/gdsx080203/image012.gif"/>
+                    <pic:cNvPicPr>
+                      <a:picLocks noChangeAspect="1" noChangeArrowheads="1"/>
+                    </pic:cNvPicPr>
+                  </pic:nvPicPr>
+                  <pic:blipFill>
+                    <a:blip r:embed="rId74">
+                      <a:extLst>
+                        <a:ext uri="{28A0092B-C50C-407E-A947-70E740481C1C}">
+                          <a14:useLocalDpi xmlns:a14="http://schemas.microsoft.com/office/drawing/2010/main" val="0"/>
+                        </a:ext>
+                      </a:extLst>
+                    </a:blip>
+                    <a:srcRect/>
+                    <a:stretch>
+                      <a:fillRect/>
+                    </a:stretch>
+                  </pic:blipFill>
+                  <pic:spPr bwMode="auto">
+                    <a:xfrm>
+                      <a:off x="0" y="0"/>
+                      <a:ext cx="1228725" cy="447675"/>
+                    </a:xfrm>
+                    <a:prstGeom prst="rect">
+                      <a:avLst/>
+                    </a:prstGeom>
+                    <a:noFill/>
+                    <a:ln>
+                      <a:noFill/>
+                    </a:ln>
+                  </pic:spPr>
+                </pic:pic>
+              </a:graphicData>
+            </a:graphic>
+          </wp:inline>
+        </w:drawing>
+      </w:r>
+      <w:r>
+        <w:rPr>
+          <w:rFonts w:hint="eastAsia"/>
+        </w:rPr>
+        <w:t>等</w:t>
+      </w:r>
+    </w:p>
+    <w:p>
+      <w:pPr>
+        <w:rPr>
+          <w:rFonts w:hint="eastAsia"/>
+        </w:rPr>
+      </w:pPr>
+      <w:r>
+        <w:rPr>
+          <w:rFonts w:hint="eastAsia"/>
+        </w:rPr>
+        <w:t>4、先对</w:t>
+      </w:r>
+      <w:r>
+        <w:rPr>
+          <w:rFonts w:hint="eastAsia"/>
+          <w:i/>
+          <w:iCs/>
+        </w:rPr>
+        <w:t>y</w:t>
+      </w:r>
+      <w:r>
+        <w:rPr>
+          <w:rFonts w:hint="eastAsia"/>
+        </w:rPr>
+        <w:t>再对</w:t>
+      </w:r>
+      <w:r>
+        <w:rPr>
+          <w:rFonts w:hint="eastAsia"/>
+          <w:i/>
+          <w:iCs/>
+        </w:rPr>
+        <w:t>x</w:t>
+      </w:r>
+      <w:r>
+        <w:rPr>
+          <w:rFonts w:hint="eastAsia"/>
+        </w:rPr>
+        <w:t>的二阶偏导数</w:t>
+      </w:r>
+      <w:r>
+        <w:rPr>
+          <w:noProof/>
+          <w:vertAlign w:val="subscript"/>
+        </w:rPr>
+        <w:drawing>
+          <wp:inline distT="0" distB="0" distL="0" distR="0" wp14:anchorId="7204603C" wp14:editId="7CAFEA29">
+            <wp:extent cx="542925" cy="457200"/>
+            <wp:effectExtent l="0" t="0" r="9525" b="0"/>
+            <wp:docPr id="33" name="图片 33" descr="http://kjwy.5any.com/gdsx22/content/ch02/images/gdsx080203/image014.gif"/>
+            <wp:cNvGraphicFramePr>
+              <a:graphicFrameLocks xmlns:a="http://schemas.openxmlformats.org/drawingml/2006/main" noChangeAspect="1"/>
+            </wp:cNvGraphicFramePr>
+            <a:graphic xmlns:a="http://schemas.openxmlformats.org/drawingml/2006/main">
+              <a:graphicData uri="http://schemas.openxmlformats.org/drawingml/2006/picture">
+                <pic:pic xmlns:pic="http://schemas.openxmlformats.org/drawingml/2006/picture">
+                  <pic:nvPicPr>
+                    <pic:cNvPr id="0" name="Picture 182" descr="http://kjwy.5any.com/gdsx22/content/ch02/images/gdsx080203/image014.gif"/>
+                    <pic:cNvPicPr>
+                      <a:picLocks noChangeAspect="1" noChangeArrowheads="1"/>
+                    </pic:cNvPicPr>
+                  </pic:nvPicPr>
+                  <pic:blipFill>
+                    <a:blip r:embed="rId75">
+                      <a:extLst>
+                        <a:ext uri="{28A0092B-C50C-407E-A947-70E740481C1C}">
+                          <a14:useLocalDpi xmlns:a14="http://schemas.microsoft.com/office/drawing/2010/main" val="0"/>
+                        </a:ext>
+                      </a:extLst>
+                    </a:blip>
+                    <a:srcRect/>
+                    <a:stretch>
+                      <a:fillRect/>
+                    </a:stretch>
+                  </pic:blipFill>
+                  <pic:spPr bwMode="auto">
+                    <a:xfrm>
+                      <a:off x="0" y="0"/>
+                      <a:ext cx="542925" cy="457200"/>
+                    </a:xfrm>
+                    <a:prstGeom prst="rect">
+                      <a:avLst/>
+                    </a:prstGeom>
+                    <a:noFill/>
+                    <a:ln>
+                      <a:noFill/>
+                    </a:ln>
+                  </pic:spPr>
+                </pic:pic>
+              </a:graphicData>
+            </a:graphic>
+          </wp:inline>
+        </w:drawing>
+      </w:r>
+      <w:r>
+        <w:rPr>
+          <w:rFonts w:hint="eastAsia"/>
+        </w:rPr>
+        <w:t>，常用的记号为</w:t>
+      </w:r>
+      <w:r>
+        <w:rPr>
+          <w:noProof/>
+          <w:vertAlign w:val="subscript"/>
+        </w:rPr>
+        <w:drawing>
+          <wp:inline distT="0" distB="0" distL="0" distR="0" wp14:anchorId="2CECD289" wp14:editId="113FA1BD">
+            <wp:extent cx="1228725" cy="447675"/>
+            <wp:effectExtent l="0" t="0" r="9525" b="9525"/>
+            <wp:docPr id="32" name="图片 32" descr="http://kjwy.5any.com/gdsx22/content/ch02/images/gdsx080203/image016.gif"/>
+            <wp:cNvGraphicFramePr>
+              <a:graphicFrameLocks xmlns:a="http://schemas.openxmlformats.org/drawingml/2006/main" noChangeAspect="1"/>
+            </wp:cNvGraphicFramePr>
+            <a:graphic xmlns:a="http://schemas.openxmlformats.org/drawingml/2006/main">
+              <a:graphicData uri="http://schemas.openxmlformats.org/drawingml/2006/picture">
+                <pic:pic xmlns:pic="http://schemas.openxmlformats.org/drawingml/2006/picture">
+                  <pic:nvPicPr>
+                    <pic:cNvPr id="0" name="Picture 183" descr="http://kjwy.5any.com/gdsx22/content/ch02/images/gdsx080203/image016.gif"/>
+                    <pic:cNvPicPr>
+                      <a:picLocks noChangeAspect="1" noChangeArrowheads="1"/>
+                    </pic:cNvPicPr>
+                  </pic:nvPicPr>
+                  <pic:blipFill>
+                    <a:blip r:embed="rId76">
+                      <a:extLst>
+                        <a:ext uri="{28A0092B-C50C-407E-A947-70E740481C1C}">
+                          <a14:useLocalDpi xmlns:a14="http://schemas.microsoft.com/office/drawing/2010/main" val="0"/>
+                        </a:ext>
+                      </a:extLst>
+                    </a:blip>
+                    <a:srcRect/>
+                    <a:stretch>
+                      <a:fillRect/>
+                    </a:stretch>
+                  </pic:blipFill>
+                  <pic:spPr bwMode="auto">
+                    <a:xfrm>
+                      <a:off x="0" y="0"/>
+                      <a:ext cx="1228725" cy="447675"/>
+                    </a:xfrm>
+                    <a:prstGeom prst="rect">
+                      <a:avLst/>
+                    </a:prstGeom>
+                    <a:noFill/>
+                    <a:ln>
+                      <a:noFill/>
+                    </a:ln>
+                  </pic:spPr>
+                </pic:pic>
+              </a:graphicData>
+            </a:graphic>
+          </wp:inline>
+        </w:drawing>
+      </w:r>
+      <w:r>
+        <w:rPr>
+          <w:rFonts w:hint="eastAsia"/>
+        </w:rPr>
+        <w:t>等。</w:t>
+      </w:r>
+    </w:p>
+    <w:p>
+      <w:pPr>
+        <w:jc w:val="left"/>
+        <w:rPr>
+          <w:color w:val="000000"/>
+          <w:spacing w:val="32"/>
+          <w:sz w:val="21"/>
+          <w:szCs w:val="21"/>
+        </w:rPr>
+      </w:pPr>
+      <w:r>
+        <w:rPr>
+          <w:rStyle w:val="bb"/>
+          <w:rFonts w:hint="eastAsia"/>
+          <w:color w:val="0033CC"/>
+          <w:spacing w:val="32"/>
+          <w:sz w:val="21"/>
+          <w:szCs w:val="21"/>
+        </w:rPr>
+        <w:t>定理</w:t>
+      </w:r>
+      <w:r>
+        <w:rPr>
+          <w:rFonts w:hint="eastAsia"/>
+          <w:color w:val="000000"/>
+          <w:spacing w:val="32"/>
+          <w:sz w:val="21"/>
+          <w:szCs w:val="21"/>
+        </w:rPr>
+        <w:t> 当函数</w:t>
+      </w:r>
+      <w:r>
+        <w:rPr>
+          <w:noProof/>
+          <w:color w:val="000000"/>
+          <w:spacing w:val="32"/>
+          <w:vertAlign w:val="subscript"/>
+        </w:rPr>
+        <w:drawing>
+          <wp:inline distT="0" distB="0" distL="0" distR="0" wp14:anchorId="6F31DB2A" wp14:editId="6C8BF1C1">
+            <wp:extent cx="723900" cy="200025"/>
+            <wp:effectExtent l="0" t="0" r="0" b="9525"/>
+            <wp:docPr id="43" name="图片 43" descr="http://kjwy.5any.com/gdsx22/content/ch02/images/gdsx080203/image040.gif"/>
+            <wp:cNvGraphicFramePr>
+              <a:graphicFrameLocks xmlns:a="http://schemas.openxmlformats.org/drawingml/2006/main" noChangeAspect="1"/>
+            </wp:cNvGraphicFramePr>
+            <a:graphic xmlns:a="http://schemas.openxmlformats.org/drawingml/2006/main">
+              <a:graphicData uri="http://schemas.openxmlformats.org/drawingml/2006/picture">
+                <pic:pic xmlns:pic="http://schemas.openxmlformats.org/drawingml/2006/picture">
+                  <pic:nvPicPr>
+                    <pic:cNvPr id="0" name="Picture 196" descr="http://kjwy.5any.com/gdsx22/content/ch02/images/gdsx080203/image040.gif"/>
+                    <pic:cNvPicPr>
+                      <a:picLocks noChangeAspect="1" noChangeArrowheads="1"/>
+                    </pic:cNvPicPr>
+                  </pic:nvPicPr>
+                  <pic:blipFill>
+                    <a:blip r:embed="rId77">
+                      <a:extLst>
+                        <a:ext uri="{28A0092B-C50C-407E-A947-70E740481C1C}">
+                          <a14:useLocalDpi xmlns:a14="http://schemas.microsoft.com/office/drawing/2010/main" val="0"/>
+                        </a:ext>
+                      </a:extLst>
+                    </a:blip>
+                    <a:srcRect/>
+                    <a:stretch>
+                      <a:fillRect/>
+                    </a:stretch>
+                  </pic:blipFill>
+                  <pic:spPr bwMode="auto">
+                    <a:xfrm>
+                      <a:off x="0" y="0"/>
+                      <a:ext cx="723900" cy="200025"/>
+                    </a:xfrm>
+                    <a:prstGeom prst="rect">
+                      <a:avLst/>
+                    </a:prstGeom>
+                    <a:noFill/>
+                    <a:ln>
+                      <a:noFill/>
+                    </a:ln>
+                  </pic:spPr>
+                </pic:pic>
+              </a:graphicData>
+            </a:graphic>
+          </wp:inline>
+        </w:drawing>
+      </w:r>
+      <w:r>
+        <w:rPr>
+          <w:rFonts w:hint="eastAsia"/>
+          <w:color w:val="000000"/>
+          <w:spacing w:val="32"/>
+          <w:sz w:val="21"/>
+          <w:szCs w:val="21"/>
+        </w:rPr>
+        <w:t>的两个混合偏导数</w:t>
+      </w:r>
+      <w:r>
+        <w:rPr>
+          <w:noProof/>
+          <w:color w:val="000000"/>
+          <w:spacing w:val="32"/>
+          <w:vertAlign w:val="subscript"/>
+        </w:rPr>
+        <w:drawing>
+          <wp:inline distT="0" distB="0" distL="0" distR="0" wp14:anchorId="66B1C88D" wp14:editId="775BF78A">
+            <wp:extent cx="352425" cy="447675"/>
+            <wp:effectExtent l="0" t="0" r="9525" b="9525"/>
+            <wp:docPr id="42" name="图片 42" descr="http://kjwy.5any.com/gdsx22/content/ch02/images/gdsx080203/image042.gif"/>
+            <wp:cNvGraphicFramePr>
+              <a:graphicFrameLocks xmlns:a="http://schemas.openxmlformats.org/drawingml/2006/main" noChangeAspect="1"/>
+            </wp:cNvGraphicFramePr>
+            <a:graphic xmlns:a="http://schemas.openxmlformats.org/drawingml/2006/main">
+              <a:graphicData uri="http://schemas.openxmlformats.org/drawingml/2006/picture">
+                <pic:pic xmlns:pic="http://schemas.openxmlformats.org/drawingml/2006/picture">
+                  <pic:nvPicPr>
+                    <pic:cNvPr id="0" name="Picture 197" descr="http://kjwy.5any.com/gdsx22/content/ch02/images/gdsx080203/image042.gif"/>
+                    <pic:cNvPicPr>
+                      <a:picLocks noChangeAspect="1" noChangeArrowheads="1"/>
+                    </pic:cNvPicPr>
+                  </pic:nvPicPr>
+                  <pic:blipFill>
+                    <a:blip r:embed="rId78">
+                      <a:extLst>
+                        <a:ext uri="{28A0092B-C50C-407E-A947-70E740481C1C}">
+                          <a14:useLocalDpi xmlns:a14="http://schemas.microsoft.com/office/drawing/2010/main" val="0"/>
+                        </a:ext>
+                      </a:extLst>
+                    </a:blip>
+                    <a:srcRect/>
+                    <a:stretch>
+                      <a:fillRect/>
+                    </a:stretch>
+                  </pic:blipFill>
+                  <pic:spPr bwMode="auto">
+                    <a:xfrm>
+                      <a:off x="0" y="0"/>
+                      <a:ext cx="352425" cy="447675"/>
+                    </a:xfrm>
+                    <a:prstGeom prst="rect">
+                      <a:avLst/>
+                    </a:prstGeom>
+                    <a:noFill/>
+                    <a:ln>
+                      <a:noFill/>
+                    </a:ln>
+                  </pic:spPr>
+                </pic:pic>
+              </a:graphicData>
+            </a:graphic>
+          </wp:inline>
+        </w:drawing>
+      </w:r>
+      <w:r>
+        <w:rPr>
+          <w:rFonts w:hint="eastAsia"/>
+          <w:color w:val="000000"/>
+          <w:spacing w:val="32"/>
+          <w:sz w:val="21"/>
+          <w:szCs w:val="21"/>
+        </w:rPr>
+        <w:t>和</w:t>
+      </w:r>
+      <w:r>
+        <w:rPr>
+          <w:noProof/>
+          <w:color w:val="000000"/>
+          <w:spacing w:val="32"/>
+          <w:vertAlign w:val="subscript"/>
+        </w:rPr>
+        <w:drawing>
+          <wp:inline distT="0" distB="0" distL="0" distR="0" wp14:anchorId="4D67B173" wp14:editId="4A7DDDB0">
+            <wp:extent cx="352425" cy="447675"/>
+            <wp:effectExtent l="0" t="0" r="9525" b="9525"/>
+            <wp:docPr id="41" name="图片 41" descr="http://kjwy.5any.com/gdsx22/content/ch02/images/gdsx080203/image044.gif"/>
+            <wp:cNvGraphicFramePr>
+              <a:graphicFrameLocks xmlns:a="http://schemas.openxmlformats.org/drawingml/2006/main" noChangeAspect="1"/>
+            </wp:cNvGraphicFramePr>
+            <a:graphic xmlns:a="http://schemas.openxmlformats.org/drawingml/2006/main">
+              <a:graphicData uri="http://schemas.openxmlformats.org/drawingml/2006/picture">
+                <pic:pic xmlns:pic="http://schemas.openxmlformats.org/drawingml/2006/picture">
+                  <pic:nvPicPr>
+                    <pic:cNvPr id="0" name="Picture 198" descr="http://kjwy.5any.com/gdsx22/content/ch02/images/gdsx080203/image044.gif"/>
+                    <pic:cNvPicPr>
+                      <a:picLocks noChangeAspect="1" noChangeArrowheads="1"/>
+                    </pic:cNvPicPr>
+                  </pic:nvPicPr>
+                  <pic:blipFill>
+                    <a:blip r:embed="rId79">
+                      <a:extLst>
+                        <a:ext uri="{28A0092B-C50C-407E-A947-70E740481C1C}">
+                          <a14:useLocalDpi xmlns:a14="http://schemas.microsoft.com/office/drawing/2010/main" val="0"/>
+                        </a:ext>
+                      </a:extLst>
+                    </a:blip>
+                    <a:srcRect/>
+                    <a:stretch>
+                      <a:fillRect/>
+                    </a:stretch>
+                  </pic:blipFill>
+                  <pic:spPr bwMode="auto">
+                    <a:xfrm>
+                      <a:off x="0" y="0"/>
+                      <a:ext cx="352425" cy="447675"/>
+                    </a:xfrm>
+                    <a:prstGeom prst="rect">
+                      <a:avLst/>
+                    </a:prstGeom>
+                    <a:noFill/>
+                    <a:ln>
+                      <a:noFill/>
+                    </a:ln>
+                  </pic:spPr>
+                </pic:pic>
+              </a:graphicData>
+            </a:graphic>
+          </wp:inline>
+        </w:drawing>
+      </w:r>
+      <w:r>
+        <w:rPr>
+          <w:rFonts w:hint="eastAsia"/>
+          <w:color w:val="000000"/>
+          <w:spacing w:val="32"/>
+          <w:sz w:val="21"/>
+          <w:szCs w:val="21"/>
+        </w:rPr>
+        <w:t>在区域</w:t>
+      </w:r>
+      <w:r>
+        <w:rPr>
+          <w:rFonts w:hint="eastAsia"/>
+          <w:i/>
+          <w:iCs/>
+          <w:color w:val="000000"/>
+          <w:spacing w:val="32"/>
+          <w:sz w:val="21"/>
+          <w:szCs w:val="21"/>
+        </w:rPr>
+        <w:t>D</w:t>
+      </w:r>
+      <w:r>
+        <w:rPr>
+          <w:rFonts w:hint="eastAsia"/>
+          <w:color w:val="000000"/>
+          <w:spacing w:val="32"/>
+          <w:sz w:val="21"/>
+          <w:szCs w:val="21"/>
+        </w:rPr>
+        <w:t>内连续时，则在该区域内必有</w:t>
+      </w:r>
+      <w:r>
+        <w:rPr>
+          <w:noProof/>
+          <w:color w:val="000000"/>
+          <w:spacing w:val="32"/>
+          <w:vertAlign w:val="subscript"/>
+        </w:rPr>
+        <w:drawing>
+          <wp:inline distT="0" distB="0" distL="0" distR="0" wp14:anchorId="1E0F55A8" wp14:editId="3651F256">
+            <wp:extent cx="885825" cy="485775"/>
+            <wp:effectExtent l="0" t="0" r="9525" b="9525"/>
+            <wp:docPr id="40" name="图片 40" descr="http://kjwy.5any.com/gdsx22/content/ch02/images/gdsx080203/image046.gif"/>
+            <wp:cNvGraphicFramePr>
+              <a:graphicFrameLocks xmlns:a="http://schemas.openxmlformats.org/drawingml/2006/main" noChangeAspect="1"/>
+            </wp:cNvGraphicFramePr>
+            <a:graphic xmlns:a="http://schemas.openxmlformats.org/drawingml/2006/main">
+              <a:graphicData uri="http://schemas.openxmlformats.org/drawingml/2006/picture">
+                <pic:pic xmlns:pic="http://schemas.openxmlformats.org/drawingml/2006/picture">
+                  <pic:nvPicPr>
+                    <pic:cNvPr id="0" name="Picture 199" descr="http://kjwy.5any.com/gdsx22/content/ch02/images/gdsx080203/image046.gif"/>
+                    <pic:cNvPicPr>
+                      <a:picLocks noChangeAspect="1" noChangeArrowheads="1"/>
+                    </pic:cNvPicPr>
+                  </pic:nvPicPr>
+                  <pic:blipFill>
+                    <a:blip r:embed="rId80">
+                      <a:extLst>
+                        <a:ext uri="{28A0092B-C50C-407E-A947-70E740481C1C}">
+                          <a14:useLocalDpi xmlns:a14="http://schemas.microsoft.com/office/drawing/2010/main" val="0"/>
+                        </a:ext>
+                      </a:extLst>
+                    </a:blip>
+                    <a:srcRect/>
+                    <a:stretch>
+                      <a:fillRect/>
+                    </a:stretch>
+                  </pic:blipFill>
+                  <pic:spPr bwMode="auto">
+                    <a:xfrm>
+                      <a:off x="0" y="0"/>
+                      <a:ext cx="885825" cy="485775"/>
+                    </a:xfrm>
+                    <a:prstGeom prst="rect">
+                      <a:avLst/>
+                    </a:prstGeom>
+                    <a:noFill/>
+                    <a:ln>
+                      <a:noFill/>
+                    </a:ln>
+                  </pic:spPr>
+                </pic:pic>
+              </a:graphicData>
+            </a:graphic>
+          </wp:inline>
+        </w:drawing>
+      </w:r>
+    </w:p>
+    <w:p>
+      <w:pPr>
+        <w:jc w:val="left"/>
+        <w:rPr>
+          <w:rFonts w:hint="eastAsia"/>
+          <w:color w:val="000000"/>
+          <w:spacing w:val="32"/>
+          <w:sz w:val="21"/>
+          <w:szCs w:val="21"/>
+        </w:rPr>
+      </w:pPr>
+      <w:r>
+        <w:rPr>
+          <w:rFonts w:hint="eastAsia"/>
+          <w:color w:val="000000"/>
+          <w:spacing w:val="32"/>
+          <w:sz w:val="21"/>
+          <w:szCs w:val="21"/>
+        </w:rPr>
+        <w:t>拉普拉斯方程（l</w:t>
+      </w:r>
+      <w:r>
+        <w:rPr>
+          <w:color w:val="000000"/>
+          <w:spacing w:val="32"/>
+          <w:sz w:val="21"/>
+          <w:szCs w:val="21"/>
+        </w:rPr>
+        <w:t>aplace</w:t>
+      </w:r>
+      <w:r>
+        <w:rPr>
+          <w:rFonts w:hint="eastAsia"/>
+          <w:color w:val="000000"/>
+          <w:spacing w:val="32"/>
+          <w:sz w:val="21"/>
+          <w:szCs w:val="21"/>
+        </w:rPr>
+        <w:t>）</w:t>
+      </w:r>
+    </w:p>
+    <w:p>
+      <w:pPr>
+        <w:jc w:val="left"/>
+      </w:pPr>
+      <w:r>
+        <w:rPr>
+          <w:noProof/>
+        </w:rPr>
+        <w:drawing>
+          <wp:inline distT="0" distB="0" distL="0" distR="0" wp14:anchorId="6D1FEA0F" wp14:editId="7C6334E9">
+            <wp:extent cx="2619048" cy="600000"/>
+            <wp:effectExtent l="0" t="0" r="0" b="0"/>
+            <wp:docPr id="45" name="图片 45"/>
+            <wp:cNvGraphicFramePr>
+              <a:graphicFrameLocks xmlns:a="http://schemas.openxmlformats.org/drawingml/2006/main" noChangeAspect="1"/>
+            </wp:cNvGraphicFramePr>
+            <a:graphic xmlns:a="http://schemas.openxmlformats.org/drawingml/2006/main">
+              <a:graphicData uri="http://schemas.openxmlformats.org/drawingml/2006/picture">
+                <pic:pic xmlns:pic="http://schemas.openxmlformats.org/drawingml/2006/picture">
+                  <pic:nvPicPr>
+                    <pic:cNvPr id="1" name=""/>
+                    <pic:cNvPicPr/>
+                  </pic:nvPicPr>
+                  <pic:blipFill>
+                    <a:blip r:embed="rId81"/>
+                    <a:stretch>
+                      <a:fillRect/>
+                    </a:stretch>
+                  </pic:blipFill>
+                  <pic:spPr>
+                    <a:xfrm>
+                      <a:off x="0" y="0"/>
+                      <a:ext cx="2619048" cy="600000"/>
+                    </a:xfrm>
+                    <a:prstGeom prst="rect">
+                      <a:avLst/>
+                    </a:prstGeom>
+                  </pic:spPr>
+                </pic:pic>
+              </a:graphicData>
+            </a:graphic>
+          </wp:inline>
+        </w:drawing>
+      </w:r>
+    </w:p>
+    <w:p>
+      <w:pPr>
+        <w:jc w:val="left"/>
+        <w:rPr>
+          <w:rFonts w:hint="eastAsia"/>
+        </w:rPr>
+      </w:pPr>
+    </w:p>
+    <w:p>
+      <w:pPr>
+        <w:pStyle w:val="3"/>
+        <w:numPr>
+          <w:ilvl w:val="0"/>
+          <w:numId w:val="0"/>
+        </w:numPr>
+        <w:ind w:left="357" w:hanging="357"/>
+        <w:jc w:val="left"/>
+      </w:pPr>
+      <w:r>
+        <w:rPr>
+          <w:rFonts w:hint="eastAsia"/>
+        </w:rPr>
+        <w:lastRenderedPageBreak/>
+        <w:t>第三节 全微分</w:t>
+      </w:r>
+    </w:p>
+    <w:p>
+      <w:pPr>
+        <w:pStyle w:val="3"/>
+        <w:numPr>
+          <w:ilvl w:val="0"/>
+          <w:numId w:val="19"/>
+        </w:numPr>
+        <w:jc w:val="left"/>
+      </w:pPr>
+      <w:r>
+        <w:rPr>
+          <w:rFonts w:hint="eastAsia"/>
+        </w:rPr>
+        <w:t>全微分的定义</w:t>
+      </w:r>
+    </w:p>
+    <w:p>
+      <w:r>
+        <w:rPr>
+          <w:rFonts w:hint="eastAsia"/>
+        </w:rPr>
+        <w:t>设函数z</w:t>
+      </w:r>
+      <w:r>
+        <w:t>=f(x,y)</w:t>
+      </w:r>
+      <w:r>
+        <w:rPr>
+          <w:rFonts w:hint="eastAsia"/>
+        </w:rPr>
+        <w:t>在点(</w:t>
+      </w:r>
+      <w:r>
+        <w:t>x,y)</w:t>
+      </w:r>
+      <w:r>
+        <w:rPr>
+          <w:rFonts w:hint="eastAsia"/>
+        </w:rPr>
+        <w:t>的某邻域有定义，如果函数在点(</w:t>
+      </w:r>
+      <w:r>
+        <w:t>x,y)</w:t>
+      </w:r>
+      <w:r>
+        <w:rPr>
+          <w:rFonts w:hint="eastAsia"/>
+        </w:rPr>
+        <w:t>的全增量</w:t>
+      </w:r>
+    </w:p>
+    <w:p>
+      <w:r>
+        <w:tab/>
+      </w:r>
+      <w:r>
+        <w:tab/>
+      </w:r>
+      <w:r>
+        <w:rPr>
+          <w:rFonts w:hint="eastAsia"/>
+        </w:rPr>
+        <w:t>Δz</w:t>
+      </w:r>
+      <w:r>
+        <w:t xml:space="preserve"> = f(x+</w:t>
+      </w:r>
+      <w:r>
+        <w:rPr>
+          <w:rFonts w:hint="eastAsia"/>
+        </w:rPr>
+        <w:t>Δx</w:t>
+      </w:r>
+      <w:r>
+        <w:t>, y+</w:t>
+      </w:r>
+      <w:r>
+        <w:rPr>
+          <w:rFonts w:hint="eastAsia"/>
+        </w:rPr>
+        <w:t>Δy</w:t>
+      </w:r>
+      <w:r>
+        <w:t>) – f(x,y)</w:t>
+      </w:r>
+    </w:p>
+    <w:p>
+      <w:r>
+        <w:rPr>
+          <w:rFonts w:hint="eastAsia"/>
+        </w:rPr>
+        <w:t>可表示为</w:t>
+      </w:r>
+    </w:p>
+    <w:p>
+      <w:r>
+        <w:tab/>
+      </w:r>
+      <w:r>
+        <w:tab/>
+      </w:r>
+      <w:r>
+        <w:rPr>
+          <w:rFonts w:hint="eastAsia"/>
+        </w:rPr>
+        <w:t>Δz</w:t>
+      </w:r>
+      <w:r>
+        <w:t xml:space="preserve"> = </w:t>
+      </w:r>
+      <w:r>
+        <w:rPr>
+          <w:rFonts w:hint="eastAsia"/>
+        </w:rPr>
+        <w:t>A</w:t>
+      </w:r>
+      <w:r>
+        <w:rPr>
+          <w:rFonts w:hint="eastAsia"/>
+        </w:rPr>
+        <w:t>Δx</w:t>
+      </w:r>
+      <w:r>
+        <w:t xml:space="preserve"> </w:t>
+      </w:r>
+      <w:r>
+        <w:t>+</w:t>
+      </w:r>
+      <w:r>
+        <w:t xml:space="preserve"> </w:t>
+      </w:r>
+      <w:r>
+        <w:rPr>
+          <w:rFonts w:hint="eastAsia"/>
+        </w:rPr>
+        <w:t>B</w:t>
+      </w:r>
+      <w:r>
+        <w:rPr>
+          <w:rFonts w:hint="eastAsia"/>
+        </w:rPr>
+        <w:t>Δy</w:t>
+      </w:r>
+      <w:r>
+        <w:t xml:space="preserve"> + o</w:t>
+      </w:r>
+      <w:r>
+        <w:rPr>
+          <w:rFonts w:hint="eastAsia"/>
+        </w:rPr>
+        <w:t>(</w:t>
+      </w:r>
+      <w:r>
+        <w:rPr>
+          <w:rFonts w:hint="eastAsia"/>
+        </w:rPr>
+        <w:t>ρ</w:t>
+      </w:r>
+      <w:r>
+        <w:t>)</w:t>
+      </w:r>
+    </w:p>
+    <w:p>
+      <w:r>
+        <w:rPr>
+          <w:rFonts w:hint="eastAsia"/>
+        </w:rPr>
+        <w:t>其中A，B不依赖与Δx和Δy，仅依赖于x，y，</w:t>
+      </w:r>
+      <w:r>
+        <w:rPr>
+          <w:position w:val="-13"/>
+        </w:rPr>
+        <w:object w:dxaOrig="2336" w:dyaOrig="428" w14:anchorId="606F8E2F">
+          <v:shape id="_x0000_i1295" type="#_x0000_t75" style="width:117pt;height:21.75pt" o:ole="">
+            <v:imagedata r:id="rId82" o:title=""/>
+          </v:shape>
+          <o:OLEObject Type="Embed" ProgID="Equation.AxMath" ShapeID="_x0000_i1295" DrawAspect="Content" ObjectID="_1585687769" r:id="rId83"/>
+        </w:object>
+      </w:r>
+      <w:r>
+        <w:rPr>
+          <w:rFonts w:hint="eastAsia"/>
+        </w:rPr>
+        <w:t>，那么称函数在点(</w:t>
+      </w:r>
+      <w:r>
+        <w:t>x,y)</w:t>
+      </w:r>
+      <w:r>
+        <w:rPr>
+          <w:rFonts w:hint="eastAsia"/>
+        </w:rPr>
+        <w:t>处可微</w:t>
+      </w:r>
+    </w:p>
+    <w:p>
+      <w:r>
+        <w:rPr>
+          <w:rFonts w:hint="eastAsia"/>
+        </w:rPr>
+        <w:t>可微时偏导数必定存在</w:t>
+      </w:r>
+      <w:r>
+        <w:rPr>
+          <w:rFonts w:hint="eastAsia"/>
+        </w:rPr>
+        <w:t>，但偏导数存在未必可微。因为偏导数只是从特定方向进行，不能全方向完整地进行，存在缺陷。</w:t>
+      </w:r>
+    </w:p>
+    <w:p>
+      <w:pPr>
+        <w:rPr>
+          <w:rFonts w:hint="eastAsia"/>
+        </w:rPr>
+      </w:pPr>
+      <w:r>
+        <w:rPr>
+          <w:rFonts w:hint="eastAsia"/>
+        </w:rPr>
+        <w:t>偏导数在某点连续，则在这点可</w:t>
+      </w:r>
+      <w:commentRangeStart w:id="19"/>
+      <w:r>
+        <w:rPr>
+          <w:rFonts w:hint="eastAsia"/>
+        </w:rPr>
+        <w:t>微</w:t>
+      </w:r>
+      <w:commentRangeEnd w:id="19"/>
+      <w:r>
+        <w:rPr>
+          <w:rStyle w:val="aa"/>
+        </w:rPr>
+        <w:commentReference w:id="19"/>
+      </w:r>
+      <w:r>
+        <w:rPr>
+          <w:rFonts w:hint="eastAsia"/>
+        </w:rPr>
+        <w:t>。</w:t>
+      </w:r>
+    </w:p>
+    <w:p>
+      <w:pPr>
+        <w:rPr>
+          <w:rFonts w:hint="eastAsia"/>
+        </w:rPr>
+      </w:pPr>
+      <w:r>
+        <w:tab/>
+      </w:r>
+      <w:r>
+        <w:tab/>
+      </w:r>
+      <w:r>
+        <w:tab/>
+      </w:r>
+    </w:p>
+    <w:p>
+      <w:pPr>
+        <w:rPr>
+          <w:rFonts w:hint="eastAsia"/>
+        </w:rPr>
+      </w:pPr>
+      <w:bookmarkStart w:id="20" w:name="_GoBack"/>
+      <w:bookmarkEnd w:id="20"/>
+    </w:p>
+    <w:p>
+      <w:pPr>
+        <w:rPr>
+          <w:rFonts w:hint="eastAsia"/>
+        </w:rPr>
+      </w:pPr>
+    </w:p>
+    <w:p>
+      <w:pPr>
+        <w:rPr>
+          <w:rFonts w:hint="eastAsia"/>
+        </w:rPr>
+      </w:pPr>
+    </w:p>
+    <w:p>
+      <w:pPr>
+        <w:rPr>
+          <w:rFonts w:hint="eastAsia"/>
+        </w:rPr>
+      </w:pPr>
+    </w:p>
+    <w:p>
+      <w:pPr>
+        <w:rPr>
+          <w:rFonts w:hint="eastAsia"/>
+        </w:rPr>
+      </w:pPr>
     </w:p>
     <w:sectPr>
       <w:pgSz w:w="11906" w:h="16838"/>
@@ -4780,6 +7884,90 @@
     </w:sectPr>
   </w:body>
 </w:document>
+</file>
+
+<file path=word/comments.xml><?xml version="1.0" encoding="utf-8"?>
+<w:comments xmlns:wpc="http://schemas.microsoft.com/office/word/2010/wordprocessingCanvas" xmlns:cx="http://schemas.microsoft.com/office/drawing/2014/chartex" xmlns:cx1="http://schemas.microsoft.com/office/drawing/2015/9/8/chartex" xmlns:cx2="http://schemas.microsoft.com/office/drawing/2015/10/21/chartex" xmlns:cx3="http://schemas.microsoft.com/office/drawing/2016/5/9/chartex" xmlns:cx4="http://schemas.microsoft.com/office/drawing/2016/5/10/chartex" xmlns:cx5="http://schemas.microsoft.com/office/drawing/2016/5/11/chartex" xmlns:cx6="http://schemas.microsoft.com/office/drawing/2016/5/12/chartex" xmlns:cx7="http://schemas.microsoft.com/office/drawing/2016/5/13/chartex" xmlns:cx8="http://schemas.microsoft.com/office/drawing/2016/5/14/chartex" xmlns:mc="http://schemas.openxmlformats.org/markup-compatibility/2006" xmlns:aink="http://schemas.microsoft.com/office/drawing/2016/ink" xmlns:am3d="http://schemas.microsoft.com/office/drawing/2017/model3d" xmlns:o="urn:schemas-microsoft-com:office:office" xmlns:r="http://schemas.openxmlformats.org/officeDocument/2006/relationships" xmlns:m="http://schemas.openxmlformats.org/officeDocument/2006/math" xmlns:v="urn:schemas-microsoft-com:vml" xmlns:wp14="http://schemas.microsoft.com/office/word/2010/wordprocessingDrawing" xmlns:wp="http://schemas.openxmlformats.org/drawingml/2006/wordprocessingDrawing" xmlns:w10="urn:schemas-microsoft-com:office:word" xmlns:w="http://schemas.openxmlformats.org/wordprocessingml/2006/main" xmlns:w14="http://schemas.microsoft.com/office/word/2010/wordml" xmlns:w15="http://schemas.microsoft.com/office/word/2012/wordml" xmlns:w16cid="http://schemas.microsoft.com/office/word/2016/wordml/cid" xmlns:w16se="http://schemas.microsoft.com/office/word/2015/wordml/symex" xmlns:wpg="http://schemas.microsoft.com/office/word/2010/wordprocessingGroup" xmlns:wpi="http://schemas.microsoft.com/office/word/2010/wordprocessingInk" xmlns:wne="http://schemas.microsoft.com/office/word/2006/wordml" xmlns:wps="http://schemas.microsoft.com/office/word/2010/wordprocessingShape" mc:Ignorable="w14 w15 w16se w16cid wp14">
+  <w:comment w:id="17" w:author="yu xue" w:date="2018-04-19T21:12:00Z" w:initials="yx">
+    <w:p>
+      <w:pPr>
+        <w:pStyle w:val="ab"/>
+        <w:rPr>
+          <w:rFonts w:hint="eastAsia"/>
+        </w:rPr>
+      </w:pPr>
+      <w:r>
+        <w:rPr>
+          <w:rStyle w:val="aa"/>
+        </w:rPr>
+        <w:annotationRef/>
+      </w:r>
+      <w:r>
+        <w:rPr>
+          <w:rFonts w:hint="eastAsia"/>
+        </w:rPr>
+        <w:t>我认为聚点就是边界点和内点。可是谷歌搜了下，聚点不一定是边界点，没弄明白</w:t>
+      </w:r>
+    </w:p>
+  </w:comment>
+  <w:comment w:id="18" w:author="yu xue" w:date="2018-04-19T21:36:00Z" w:initials="yx">
+    <w:p>
+      <w:pPr>
+        <w:pStyle w:val="ab"/>
+      </w:pPr>
+      <w:r>
+        <w:rPr>
+          <w:rStyle w:val="aa"/>
+        </w:rPr>
+        <w:annotationRef/>
+      </w:r>
+      <w:r>
+        <w:rPr>
+          <w:rFonts w:hint="eastAsia"/>
+        </w:rPr>
+        <w:t>后面又搜了一下，对于二重极限的定义，网上说是内点和边界点，高数书说的是聚点，看来聚点就是内点和边界点。</w:t>
+      </w:r>
+    </w:p>
+  </w:comment>
+  <w:comment w:id="19" w:author="yu xue" w:date="2018-04-19T23:50:00Z" w:initials="yx">
+    <w:p>
+      <w:pPr>
+        <w:pStyle w:val="ab"/>
+        <w:rPr>
+          <w:rFonts w:hint="eastAsia"/>
+        </w:rPr>
+      </w:pPr>
+      <w:r>
+        <w:rPr>
+          <w:rStyle w:val="aa"/>
+        </w:rPr>
+        <w:annotationRef/>
+      </w:r>
+      <w:r>
+        <w:rPr>
+          <w:rFonts w:hint="eastAsia"/>
+        </w:rPr>
+        <w:t>并不知道为什么</w:t>
+      </w:r>
+    </w:p>
+  </w:comment>
+</w:comments>
+</file>
+
+<file path=word/commentsExtended.xml><?xml version="1.0" encoding="utf-8"?>
+<w15:commentsEx xmlns:wpc="http://schemas.microsoft.com/office/word/2010/wordprocessingCanvas" xmlns:cx="http://schemas.microsoft.com/office/drawing/2014/chartex" xmlns:cx1="http://schemas.microsoft.com/office/drawing/2015/9/8/chartex" xmlns:cx2="http://schemas.microsoft.com/office/drawing/2015/10/21/chartex" xmlns:cx3="http://schemas.microsoft.com/office/drawing/2016/5/9/chartex" xmlns:cx4="http://schemas.microsoft.com/office/drawing/2016/5/10/chartex" xmlns:cx5="http://schemas.microsoft.com/office/drawing/2016/5/11/chartex" xmlns:cx6="http://schemas.microsoft.com/office/drawing/2016/5/12/chartex" xmlns:cx7="http://schemas.microsoft.com/office/drawing/2016/5/13/chartex" xmlns:cx8="http://schemas.microsoft.com/office/drawing/2016/5/14/chartex" xmlns:mc="http://schemas.openxmlformats.org/markup-compatibility/2006" xmlns:aink="http://schemas.microsoft.com/office/drawing/2016/ink" xmlns:am3d="http://schemas.microsoft.com/office/drawing/2017/model3d" xmlns:o="urn:schemas-microsoft-com:office:office" xmlns:r="http://schemas.openxmlformats.org/officeDocument/2006/relationships" xmlns:m="http://schemas.openxmlformats.org/officeDocument/2006/math" xmlns:v="urn:schemas-microsoft-com:vml" xmlns:wp14="http://schemas.microsoft.com/office/word/2010/wordprocessingDrawing" xmlns:wp="http://schemas.openxmlformats.org/drawingml/2006/wordprocessingDrawing" xmlns:w10="urn:schemas-microsoft-com:office:word" xmlns:w="http://schemas.openxmlformats.org/wordprocessingml/2006/main" xmlns:w14="http://schemas.microsoft.com/office/word/2010/wordml" xmlns:w15="http://schemas.microsoft.com/office/word/2012/wordml" xmlns:w16cid="http://schemas.microsoft.com/office/word/2016/wordml/cid" xmlns:w16se="http://schemas.microsoft.com/office/word/2015/wordml/symex" xmlns:wpg="http://schemas.microsoft.com/office/word/2010/wordprocessingGroup" xmlns:wpi="http://schemas.microsoft.com/office/word/2010/wordprocessingInk" xmlns:wne="http://schemas.microsoft.com/office/word/2006/wordml" xmlns:wps="http://schemas.microsoft.com/office/word/2010/wordprocessingShape" mc:Ignorable="w14 w15 w16se w16cid wp14">
+  <w15:commentEx w15:paraId="704C9C09" w15:done="1"/>
+  <w15:commentEx w15:paraId="52AC6A4F" w15:paraIdParent="704C9C09" w15:done="1"/>
+  <w15:commentEx w15:paraId="2A663323" w15:done="0"/>
+</w15:commentsEx>
+</file>
+
+<file path=word/commentsIds.xml><?xml version="1.0" encoding="utf-8"?>
+<w16cid:commentsIds xmlns:wpc="http://schemas.microsoft.com/office/word/2010/wordprocessingCanvas" xmlns:cx="http://schemas.microsoft.com/office/drawing/2014/chartex" xmlns:cx1="http://schemas.microsoft.com/office/drawing/2015/9/8/chartex" xmlns:cx2="http://schemas.microsoft.com/office/drawing/2015/10/21/chartex" xmlns:cx3="http://schemas.microsoft.com/office/drawing/2016/5/9/chartex" xmlns:cx4="http://schemas.microsoft.com/office/drawing/2016/5/10/chartex" xmlns:cx5="http://schemas.microsoft.com/office/drawing/2016/5/11/chartex" xmlns:cx6="http://schemas.microsoft.com/office/drawing/2016/5/12/chartex" xmlns:cx7="http://schemas.microsoft.com/office/drawing/2016/5/13/chartex" xmlns:cx8="http://schemas.microsoft.com/office/drawing/2016/5/14/chartex" xmlns:mc="http://schemas.openxmlformats.org/markup-compatibility/2006" xmlns:aink="http://schemas.microsoft.com/office/drawing/2016/ink" xmlns:am3d="http://schemas.microsoft.com/office/drawing/2017/model3d" xmlns:o="urn:schemas-microsoft-com:office:office" xmlns:r="http://schemas.openxmlformats.org/officeDocument/2006/relationships" xmlns:m="http://schemas.openxmlformats.org/officeDocument/2006/math" xmlns:v="urn:schemas-microsoft-com:vml" xmlns:wp14="http://schemas.microsoft.com/office/word/2010/wordprocessingDrawing" xmlns:wp="http://schemas.openxmlformats.org/drawingml/2006/wordprocessingDrawing" xmlns:w10="urn:schemas-microsoft-com:office:word" xmlns:w="http://schemas.openxmlformats.org/wordprocessingml/2006/main" xmlns:w14="http://schemas.microsoft.com/office/word/2010/wordml" xmlns:w15="http://schemas.microsoft.com/office/word/2012/wordml" xmlns:w16cid="http://schemas.microsoft.com/office/word/2016/wordml/cid" xmlns:w16se="http://schemas.microsoft.com/office/word/2015/wordml/symex" xmlns:wpg="http://schemas.microsoft.com/office/word/2010/wordprocessingGroup" xmlns:wpi="http://schemas.microsoft.com/office/word/2010/wordprocessingInk" xmlns:wne="http://schemas.microsoft.com/office/word/2006/wordml" xmlns:wps="http://schemas.microsoft.com/office/word/2010/wordprocessingShape" mc:Ignorable="w14 w15 w16se w16cid wp14">
+  <w16cid:commentId w16cid:paraId="704C9C09" w16cid:durableId="1E8384BF"/>
+  <w16cid:commentId w16cid:paraId="52AC6A4F" w16cid:durableId="1E838A5F"/>
+  <w16cid:commentId w16cid:paraId="2A663323" w16cid:durableId="1E83A9DD"/>
+</w16cid:commentsIds>
 </file>
 
 <file path=word/endnotes.xml><?xml version="1.0" encoding="utf-8"?>
@@ -5001,6 +8189,95 @@
     </w:lvl>
   </w:abstractNum>
   <w:abstractNum w:abstractNumId="2" w15:restartNumberingAfterBreak="0">
+    <w:nsid w:val="174E367B"/>
+    <w:multiLevelType w:val="hybridMultilevel"/>
+    <w:tmpl w:val="2828E0F6"/>
+    <w:lvl w:ilvl="0" w:tplc="8934F04C">
+      <w:start w:val="1"/>
+      <w:numFmt w:val="decimal"/>
+      <w:lvlText w:val="%1."/>
+      <w:lvlJc w:val="left"/>
+      <w:pPr>
+        <w:ind w:left="360" w:hanging="360"/>
+      </w:pPr>
+      <w:rPr>
+        <w:rFonts w:hint="default"/>
+      </w:rPr>
+    </w:lvl>
+    <w:lvl w:ilvl="1" w:tplc="04090019" w:tentative="1">
+      <w:start w:val="1"/>
+      <w:numFmt w:val="lowerLetter"/>
+      <w:lvlText w:val="%2)"/>
+      <w:lvlJc w:val="left"/>
+      <w:pPr>
+        <w:ind w:left="840" w:hanging="420"/>
+      </w:pPr>
+    </w:lvl>
+    <w:lvl w:ilvl="2" w:tplc="0409001B" w:tentative="1">
+      <w:start w:val="1"/>
+      <w:numFmt w:val="lowerRoman"/>
+      <w:lvlText w:val="%3."/>
+      <w:lvlJc w:val="right"/>
+      <w:pPr>
+        <w:ind w:left="1260" w:hanging="420"/>
+      </w:pPr>
+    </w:lvl>
+    <w:lvl w:ilvl="3" w:tplc="0409000F" w:tentative="1">
+      <w:start w:val="1"/>
+      <w:numFmt w:val="decimal"/>
+      <w:lvlText w:val="%4."/>
+      <w:lvlJc w:val="left"/>
+      <w:pPr>
+        <w:ind w:left="1680" w:hanging="420"/>
+      </w:pPr>
+    </w:lvl>
+    <w:lvl w:ilvl="4" w:tplc="04090019" w:tentative="1">
+      <w:start w:val="1"/>
+      <w:numFmt w:val="lowerLetter"/>
+      <w:lvlText w:val="%5)"/>
+      <w:lvlJc w:val="left"/>
+      <w:pPr>
+        <w:ind w:left="2100" w:hanging="420"/>
+      </w:pPr>
+    </w:lvl>
+    <w:lvl w:ilvl="5" w:tplc="0409001B" w:tentative="1">
+      <w:start w:val="1"/>
+      <w:numFmt w:val="lowerRoman"/>
+      <w:lvlText w:val="%6."/>
+      <w:lvlJc w:val="right"/>
+      <w:pPr>
+        <w:ind w:left="2520" w:hanging="420"/>
+      </w:pPr>
+    </w:lvl>
+    <w:lvl w:ilvl="6" w:tplc="0409000F" w:tentative="1">
+      <w:start w:val="1"/>
+      <w:numFmt w:val="decimal"/>
+      <w:lvlText w:val="%7."/>
+      <w:lvlJc w:val="left"/>
+      <w:pPr>
+        <w:ind w:left="2940" w:hanging="420"/>
+      </w:pPr>
+    </w:lvl>
+    <w:lvl w:ilvl="7" w:tplc="04090019" w:tentative="1">
+      <w:start w:val="1"/>
+      <w:numFmt w:val="lowerLetter"/>
+      <w:lvlText w:val="%8)"/>
+      <w:lvlJc w:val="left"/>
+      <w:pPr>
+        <w:ind w:left="3360" w:hanging="420"/>
+      </w:pPr>
+    </w:lvl>
+    <w:lvl w:ilvl="8" w:tplc="0409001B" w:tentative="1">
+      <w:start w:val="1"/>
+      <w:numFmt w:val="lowerRoman"/>
+      <w:lvlText w:val="%9."/>
+      <w:lvlJc w:val="right"/>
+      <w:pPr>
+        <w:ind w:left="3780" w:hanging="420"/>
+      </w:pPr>
+    </w:lvl>
+  </w:abstractNum>
+  <w:abstractNum w:abstractNumId="3" w15:restartNumberingAfterBreak="0">
     <w:nsid w:val="20C30D95"/>
     <w:multiLevelType w:val="hybridMultilevel"/>
     <w:tmpl w:val="6E843C08"/>
@@ -5113,7 +8390,7 @@
       </w:rPr>
     </w:lvl>
   </w:abstractNum>
-  <w:abstractNum w:abstractNumId="3" w15:restartNumberingAfterBreak="0">
+  <w:abstractNum w:abstractNumId="4" w15:restartNumberingAfterBreak="0">
     <w:nsid w:val="26246208"/>
     <w:multiLevelType w:val="hybridMultilevel"/>
     <w:tmpl w:val="B6A8D3C2"/>
@@ -5202,7 +8479,7 @@
       </w:pPr>
     </w:lvl>
   </w:abstractNum>
-  <w:abstractNum w:abstractNumId="4" w15:restartNumberingAfterBreak="0">
+  <w:abstractNum w:abstractNumId="5" w15:restartNumberingAfterBreak="0">
     <w:nsid w:val="26623405"/>
     <w:multiLevelType w:val="hybridMultilevel"/>
     <w:tmpl w:val="704EDEEA"/>
@@ -5291,7 +8568,96 @@
       </w:pPr>
     </w:lvl>
   </w:abstractNum>
-  <w:abstractNum w:abstractNumId="5" w15:restartNumberingAfterBreak="0">
+  <w:abstractNum w:abstractNumId="6" w15:restartNumberingAfterBreak="0">
+    <w:nsid w:val="2E8A32E8"/>
+    <w:multiLevelType w:val="hybridMultilevel"/>
+    <w:tmpl w:val="2F589CD8"/>
+    <w:lvl w:ilvl="0" w:tplc="7272DEDC">
+      <w:start w:val="1"/>
+      <w:numFmt w:val="decimal"/>
+      <w:lvlText w:val="%1."/>
+      <w:lvlJc w:val="left"/>
+      <w:pPr>
+        <w:ind w:left="360" w:hanging="360"/>
+      </w:pPr>
+      <w:rPr>
+        <w:rFonts w:hint="default"/>
+      </w:rPr>
+    </w:lvl>
+    <w:lvl w:ilvl="1" w:tplc="04090019" w:tentative="1">
+      <w:start w:val="1"/>
+      <w:numFmt w:val="lowerLetter"/>
+      <w:lvlText w:val="%2)"/>
+      <w:lvlJc w:val="left"/>
+      <w:pPr>
+        <w:ind w:left="840" w:hanging="420"/>
+      </w:pPr>
+    </w:lvl>
+    <w:lvl w:ilvl="2" w:tplc="0409001B" w:tentative="1">
+      <w:start w:val="1"/>
+      <w:numFmt w:val="lowerRoman"/>
+      <w:lvlText w:val="%3."/>
+      <w:lvlJc w:val="right"/>
+      <w:pPr>
+        <w:ind w:left="1260" w:hanging="420"/>
+      </w:pPr>
+    </w:lvl>
+    <w:lvl w:ilvl="3" w:tplc="0409000F" w:tentative="1">
+      <w:start w:val="1"/>
+      <w:numFmt w:val="decimal"/>
+      <w:lvlText w:val="%4."/>
+      <w:lvlJc w:val="left"/>
+      <w:pPr>
+        <w:ind w:left="1680" w:hanging="420"/>
+      </w:pPr>
+    </w:lvl>
+    <w:lvl w:ilvl="4" w:tplc="04090019" w:tentative="1">
+      <w:start w:val="1"/>
+      <w:numFmt w:val="lowerLetter"/>
+      <w:lvlText w:val="%5)"/>
+      <w:lvlJc w:val="left"/>
+      <w:pPr>
+        <w:ind w:left="2100" w:hanging="420"/>
+      </w:pPr>
+    </w:lvl>
+    <w:lvl w:ilvl="5" w:tplc="0409001B" w:tentative="1">
+      <w:start w:val="1"/>
+      <w:numFmt w:val="lowerRoman"/>
+      <w:lvlText w:val="%6."/>
+      <w:lvlJc w:val="right"/>
+      <w:pPr>
+        <w:ind w:left="2520" w:hanging="420"/>
+      </w:pPr>
+    </w:lvl>
+    <w:lvl w:ilvl="6" w:tplc="0409000F" w:tentative="1">
+      <w:start w:val="1"/>
+      <w:numFmt w:val="decimal"/>
+      <w:lvlText w:val="%7."/>
+      <w:lvlJc w:val="left"/>
+      <w:pPr>
+        <w:ind w:left="2940" w:hanging="420"/>
+      </w:pPr>
+    </w:lvl>
+    <w:lvl w:ilvl="7" w:tplc="04090019" w:tentative="1">
+      <w:start w:val="1"/>
+      <w:numFmt w:val="lowerLetter"/>
+      <w:lvlText w:val="%8)"/>
+      <w:lvlJc w:val="left"/>
+      <w:pPr>
+        <w:ind w:left="3360" w:hanging="420"/>
+      </w:pPr>
+    </w:lvl>
+    <w:lvl w:ilvl="8" w:tplc="0409001B" w:tentative="1">
+      <w:start w:val="1"/>
+      <w:numFmt w:val="lowerRoman"/>
+      <w:lvlText w:val="%9."/>
+      <w:lvlJc w:val="right"/>
+      <w:pPr>
+        <w:ind w:left="3780" w:hanging="420"/>
+      </w:pPr>
+    </w:lvl>
+  </w:abstractNum>
+  <w:abstractNum w:abstractNumId="7" w15:restartNumberingAfterBreak="0">
     <w:nsid w:val="2FD24CCB"/>
     <w:multiLevelType w:val="hybridMultilevel"/>
     <w:tmpl w:val="62D27050"/>
@@ -5380,7 +8746,7 @@
       </w:pPr>
     </w:lvl>
   </w:abstractNum>
-  <w:abstractNum w:abstractNumId="6" w15:restartNumberingAfterBreak="0">
+  <w:abstractNum w:abstractNumId="8" w15:restartNumberingAfterBreak="0">
     <w:nsid w:val="35BB0C3E"/>
     <w:multiLevelType w:val="hybridMultilevel"/>
     <w:tmpl w:val="3196AB8E"/>
@@ -5469,7 +8835,7 @@
       </w:pPr>
     </w:lvl>
   </w:abstractNum>
-  <w:abstractNum w:abstractNumId="7" w15:restartNumberingAfterBreak="0">
+  <w:abstractNum w:abstractNumId="9" w15:restartNumberingAfterBreak="0">
     <w:nsid w:val="3E8B1653"/>
     <w:multiLevelType w:val="hybridMultilevel"/>
     <w:tmpl w:val="215C3BCA"/>
@@ -5582,7 +8948,96 @@
       </w:rPr>
     </w:lvl>
   </w:abstractNum>
-  <w:abstractNum w:abstractNumId="8" w15:restartNumberingAfterBreak="0">
+  <w:abstractNum w:abstractNumId="10" w15:restartNumberingAfterBreak="0">
+    <w:nsid w:val="68FA1336"/>
+    <w:multiLevelType w:val="hybridMultilevel"/>
+    <w:tmpl w:val="F2961C12"/>
+    <w:lvl w:ilvl="0" w:tplc="565096F6">
+      <w:start w:val="1"/>
+      <w:numFmt w:val="decimal"/>
+      <w:lvlText w:val="%1."/>
+      <w:lvlJc w:val="left"/>
+      <w:pPr>
+        <w:ind w:left="360" w:hanging="360"/>
+      </w:pPr>
+      <w:rPr>
+        <w:rFonts w:hint="default"/>
+      </w:rPr>
+    </w:lvl>
+    <w:lvl w:ilvl="1" w:tplc="04090019" w:tentative="1">
+      <w:start w:val="1"/>
+      <w:numFmt w:val="lowerLetter"/>
+      <w:lvlText w:val="%2)"/>
+      <w:lvlJc w:val="left"/>
+      <w:pPr>
+        <w:ind w:left="840" w:hanging="420"/>
+      </w:pPr>
+    </w:lvl>
+    <w:lvl w:ilvl="2" w:tplc="0409001B" w:tentative="1">
+      <w:start w:val="1"/>
+      <w:numFmt w:val="lowerRoman"/>
+      <w:lvlText w:val="%3."/>
+      <w:lvlJc w:val="right"/>
+      <w:pPr>
+        <w:ind w:left="1260" w:hanging="420"/>
+      </w:pPr>
+    </w:lvl>
+    <w:lvl w:ilvl="3" w:tplc="0409000F" w:tentative="1">
+      <w:start w:val="1"/>
+      <w:numFmt w:val="decimal"/>
+      <w:lvlText w:val="%4."/>
+      <w:lvlJc w:val="left"/>
+      <w:pPr>
+        <w:ind w:left="1680" w:hanging="420"/>
+      </w:pPr>
+    </w:lvl>
+    <w:lvl w:ilvl="4" w:tplc="04090019" w:tentative="1">
+      <w:start w:val="1"/>
+      <w:numFmt w:val="lowerLetter"/>
+      <w:lvlText w:val="%5)"/>
+      <w:lvlJc w:val="left"/>
+      <w:pPr>
+        <w:ind w:left="2100" w:hanging="420"/>
+      </w:pPr>
+    </w:lvl>
+    <w:lvl w:ilvl="5" w:tplc="0409001B" w:tentative="1">
+      <w:start w:val="1"/>
+      <w:numFmt w:val="lowerRoman"/>
+      <w:lvlText w:val="%6."/>
+      <w:lvlJc w:val="right"/>
+      <w:pPr>
+        <w:ind w:left="2520" w:hanging="420"/>
+      </w:pPr>
+    </w:lvl>
+    <w:lvl w:ilvl="6" w:tplc="0409000F" w:tentative="1">
+      <w:start w:val="1"/>
+      <w:numFmt w:val="decimal"/>
+      <w:lvlText w:val="%7."/>
+      <w:lvlJc w:val="left"/>
+      <w:pPr>
+        <w:ind w:left="2940" w:hanging="420"/>
+      </w:pPr>
+    </w:lvl>
+    <w:lvl w:ilvl="7" w:tplc="04090019" w:tentative="1">
+      <w:start w:val="1"/>
+      <w:numFmt w:val="lowerLetter"/>
+      <w:lvlText w:val="%8)"/>
+      <w:lvlJc w:val="left"/>
+      <w:pPr>
+        <w:ind w:left="3360" w:hanging="420"/>
+      </w:pPr>
+    </w:lvl>
+    <w:lvl w:ilvl="8" w:tplc="0409001B" w:tentative="1">
+      <w:start w:val="1"/>
+      <w:numFmt w:val="lowerRoman"/>
+      <w:lvlText w:val="%9."/>
+      <w:lvlJc w:val="right"/>
+      <w:pPr>
+        <w:ind w:left="3780" w:hanging="420"/>
+      </w:pPr>
+    </w:lvl>
+  </w:abstractNum>
+  <w:abstractNum w:abstractNumId="11" w15:restartNumberingAfterBreak="0">
     <w:nsid w:val="6B7701A4"/>
     <w:multiLevelType w:val="hybridMultilevel"/>
     <w:tmpl w:val="1F1CFA4C"/>
@@ -5695,7 +9150,7 @@
       </w:rPr>
     </w:lvl>
   </w:abstractNum>
-  <w:abstractNum w:abstractNumId="9" w15:restartNumberingAfterBreak="0">
+  <w:abstractNum w:abstractNumId="12" w15:restartNumberingAfterBreak="0">
     <w:nsid w:val="72E3425F"/>
     <w:multiLevelType w:val="hybridMultilevel"/>
     <w:tmpl w:val="BF222654"/>
@@ -5785,7 +9240,7 @@
       </w:pPr>
     </w:lvl>
   </w:abstractNum>
-  <w:abstractNum w:abstractNumId="10" w15:restartNumberingAfterBreak="0">
+  <w:abstractNum w:abstractNumId="13" w15:restartNumberingAfterBreak="0">
     <w:nsid w:val="785F19C0"/>
     <w:multiLevelType w:val="hybridMultilevel"/>
     <w:tmpl w:val="7EAE7D8E"/>
@@ -5874,7 +9329,7 @@
       </w:pPr>
     </w:lvl>
   </w:abstractNum>
-  <w:abstractNum w:abstractNumId="11" w15:restartNumberingAfterBreak="0">
+  <w:abstractNum w:abstractNumId="14" w15:restartNumberingAfterBreak="0">
     <w:nsid w:val="7D7C5618"/>
     <w:multiLevelType w:val="hybridMultilevel"/>
     <w:tmpl w:val="E20EDCA4"/>
@@ -5964,28 +9419,28 @@
     </w:lvl>
   </w:abstractNum>
   <w:num w:numId="1">
+    <w:abstractNumId w:val="9"/>
+  </w:num>
+  <w:num w:numId="2">
+    <w:abstractNumId w:val="3"/>
+  </w:num>
+  <w:num w:numId="3">
     <w:abstractNumId w:val="7"/>
   </w:num>
-  <w:num w:numId="2">
-    <w:abstractNumId w:val="2"/>
-  </w:num>
-  <w:num w:numId="3">
-    <w:abstractNumId w:val="5"/>
-  </w:num>
   <w:num w:numId="4">
-    <w:abstractNumId w:val="3"/>
+    <w:abstractNumId w:val="4"/>
   </w:num>
   <w:num w:numId="5">
-    <w:abstractNumId w:val="9"/>
+    <w:abstractNumId w:val="12"/>
   </w:num>
   <w:num w:numId="6">
-    <w:abstractNumId w:val="8"/>
+    <w:abstractNumId w:val="11"/>
   </w:num>
   <w:num w:numId="7">
-    <w:abstractNumId w:val="11"/>
+    <w:abstractNumId w:val="14"/>
   </w:num>
   <w:num w:numId="8">
-    <w:abstractNumId w:val="9"/>
+    <w:abstractNumId w:val="12"/>
     <w:lvlOverride w:ilvl="0">
       <w:startOverride w:val="1"/>
     </w:lvlOverride>
@@ -5997,27 +9452,50 @@
     <w:abstractNumId w:val="0"/>
   </w:num>
   <w:num w:numId="11">
-    <w:abstractNumId w:val="4"/>
+    <w:abstractNumId w:val="5"/>
   </w:num>
   <w:num w:numId="12">
-    <w:abstractNumId w:val="6"/>
+    <w:abstractNumId w:val="8"/>
   </w:num>
   <w:num w:numId="13">
-    <w:abstractNumId w:val="9"/>
+    <w:abstractNumId w:val="12"/>
     <w:lvlOverride w:ilvl="0">
       <w:startOverride w:val="1"/>
     </w:lvlOverride>
   </w:num>
   <w:num w:numId="14">
-    <w:abstractNumId w:val="10"/>
+    <w:abstractNumId w:val="13"/>
   </w:num>
   <w:num w:numId="15">
-    <w:abstractNumId w:val="9"/>
+    <w:abstractNumId w:val="12"/>
     <w:lvlOverride w:ilvl="0">
       <w:startOverride w:val="1"/>
     </w:lvlOverride>
   </w:num>
+  <w:num w:numId="16">
+    <w:abstractNumId w:val="2"/>
+  </w:num>
+  <w:num w:numId="17">
+    <w:abstractNumId w:val="6"/>
+  </w:num>
+  <w:num w:numId="18">
+    <w:abstractNumId w:val="12"/>
+    <w:lvlOverride w:ilvl="0">
+      <w:startOverride w:val="1"/>
+    </w:lvlOverride>
+  </w:num>
+  <w:num w:numId="19">
+    <w:abstractNumId w:val="10"/>
+  </w:num>
 </w:numbering>
+</file>
+
+<file path=word/people.xml><?xml version="1.0" encoding="utf-8"?>
+<w15:people xmlns:wpc="http://schemas.microsoft.com/office/word/2010/wordprocessingCanvas" xmlns:cx="http://schemas.microsoft.com/office/drawing/2014/chartex" xmlns:cx1="http://schemas.microsoft.com/office/drawing/2015/9/8/chartex" xmlns:cx2="http://schemas.microsoft.com/office/drawing/2015/10/21/chartex" xmlns:cx3="http://schemas.microsoft.com/office/drawing/2016/5/9/chartex" xmlns:cx4="http://schemas.microsoft.com/office/drawing/2016/5/10/chartex" xmlns:cx5="http://schemas.microsoft.com/office/drawing/2016/5/11/chartex" xmlns:cx6="http://schemas.microsoft.com/office/drawing/2016/5/12/chartex" xmlns:cx7="http://schemas.microsoft.com/office/drawing/2016/5/13/chartex" xmlns:cx8="http://schemas.microsoft.com/office/drawing/2016/5/14/chartex" xmlns:mc="http://schemas.openxmlformats.org/markup-compatibility/2006" xmlns:aink="http://schemas.microsoft.com/office/drawing/2016/ink" xmlns:am3d="http://schemas.microsoft.com/office/drawing/2017/model3d" xmlns:o="urn:schemas-microsoft-com:office:office" xmlns:r="http://schemas.openxmlformats.org/officeDocument/2006/relationships" xmlns:m="http://schemas.openxmlformats.org/officeDocument/2006/math" xmlns:v="urn:schemas-microsoft-com:vml" xmlns:wp14="http://schemas.microsoft.com/office/word/2010/wordprocessingDrawing" xmlns:wp="http://schemas.openxmlformats.org/drawingml/2006/wordprocessingDrawing" xmlns:w10="urn:schemas-microsoft-com:office:word" xmlns:w="http://schemas.openxmlformats.org/wordprocessingml/2006/main" xmlns:w14="http://schemas.microsoft.com/office/word/2010/wordml" xmlns:w15="http://schemas.microsoft.com/office/word/2012/wordml" xmlns:w16cid="http://schemas.microsoft.com/office/word/2016/wordml/cid" xmlns:w16se="http://schemas.microsoft.com/office/word/2015/wordml/symex" xmlns:wpg="http://schemas.microsoft.com/office/word/2010/wordprocessingGroup" xmlns:wpi="http://schemas.microsoft.com/office/word/2010/wordprocessingInk" xmlns:wne="http://schemas.microsoft.com/office/word/2006/wordml" xmlns:wps="http://schemas.microsoft.com/office/word/2010/wordprocessingShape" mc:Ignorable="w14 w15 w16se w16cid wp14">
+  <w15:person w15:author="yu xue">
+    <w15:presenceInfo w15:providerId="Windows Live" w15:userId="c42f8900283268e5"/>
+  </w15:person>
+</w15:people>
 </file>
 
 <file path=word/styles.xml><?xml version="1.0" encoding="utf-8"?>
@@ -6414,14 +9892,15 @@
   <w:style w:type="paragraph" w:default="1" w:styleId="a">
     <w:name w:val="Normal"/>
     <w:qFormat/>
-    <w:rsid w:val="000516D3"/>
+    <w:rsid w:val="00234473"/>
     <w:pPr>
       <w:widowControl w:val="0"/>
       <w:jc w:val="both"/>
     </w:pPr>
     <w:rPr>
-      <w:rFonts w:eastAsia="微软雅黑"/>
+      <w:rFonts w:ascii="微软雅黑" w:eastAsia="微软雅黑" w:hAnsi="微软雅黑" w:cs="微软雅黑"/>
       <w:sz w:val="24"/>
+      <w:szCs w:val="24"/>
     </w:rPr>
   </w:style>
   <w:style w:type="paragraph" w:styleId="1">
@@ -6587,7 +10066,6 @@
       <w:ind w:left="357" w:hanging="357"/>
     </w:pPr>
     <w:rPr>
-      <w:rFonts w:ascii="微软雅黑" w:hAnsi="微软雅黑"/>
       <w:sz w:val="24"/>
       <w:szCs w:val="24"/>
     </w:rPr>
@@ -6798,9 +10276,6 @@
         <w:tab w:val="right" w:pos="8300"/>
       </w:tabs>
     </w:pPr>
-    <w:rPr>
-      <w:rFonts w:ascii="微软雅黑" w:hAnsi="微软雅黑"/>
-    </w:rPr>
   </w:style>
   <w:style w:type="character" w:customStyle="1" w:styleId="AMDisplayEquation0">
     <w:name w:val="AMDisplayEquation 字符"/>
@@ -6811,6 +10286,135 @@
       <w:rFonts w:ascii="微软雅黑" w:eastAsia="微软雅黑" w:hAnsi="微软雅黑"/>
       <w:sz w:val="24"/>
     </w:rPr>
+  </w:style>
+  <w:style w:type="character" w:styleId="aa">
+    <w:name w:val="annotation reference"/>
+    <w:basedOn w:val="a0"/>
+    <w:uiPriority w:val="99"/>
+    <w:semiHidden/>
+    <w:unhideWhenUsed/>
+    <w:rsid w:val="009877BF"/>
+    <w:rPr>
+      <w:sz w:val="21"/>
+      <w:szCs w:val="21"/>
+    </w:rPr>
+  </w:style>
+  <w:style w:type="paragraph" w:styleId="ab">
+    <w:name w:val="annotation text"/>
+    <w:basedOn w:val="a"/>
+    <w:link w:val="ac"/>
+    <w:uiPriority w:val="99"/>
+    <w:semiHidden/>
+    <w:unhideWhenUsed/>
+    <w:rsid w:val="009877BF"/>
+    <w:pPr>
+      <w:jc w:val="left"/>
+    </w:pPr>
+  </w:style>
+  <w:style w:type="character" w:customStyle="1" w:styleId="ac">
+    <w:name w:val="批注文字 字符"/>
+    <w:basedOn w:val="a0"/>
+    <w:link w:val="ab"/>
+    <w:uiPriority w:val="99"/>
+    <w:semiHidden/>
+    <w:rsid w:val="009877BF"/>
+    <w:rPr>
+      <w:rFonts w:eastAsia="微软雅黑"/>
+      <w:sz w:val="24"/>
+    </w:rPr>
+  </w:style>
+  <w:style w:type="paragraph" w:styleId="ad">
+    <w:name w:val="annotation subject"/>
+    <w:basedOn w:val="ab"/>
+    <w:next w:val="ab"/>
+    <w:link w:val="ae"/>
+    <w:uiPriority w:val="99"/>
+    <w:semiHidden/>
+    <w:unhideWhenUsed/>
+    <w:rsid w:val="009877BF"/>
+    <w:rPr>
+      <w:b/>
+      <w:bCs/>
+    </w:rPr>
+  </w:style>
+  <w:style w:type="character" w:customStyle="1" w:styleId="ae">
+    <w:name w:val="批注主题 字符"/>
+    <w:basedOn w:val="ac"/>
+    <w:link w:val="ad"/>
+    <w:uiPriority w:val="99"/>
+    <w:semiHidden/>
+    <w:rsid w:val="009877BF"/>
+    <w:rPr>
+      <w:rFonts w:eastAsia="微软雅黑"/>
+      <w:b/>
+      <w:bCs/>
+      <w:sz w:val="24"/>
+    </w:rPr>
+  </w:style>
+  <w:style w:type="paragraph" w:styleId="af">
+    <w:name w:val="Balloon Text"/>
+    <w:basedOn w:val="a"/>
+    <w:link w:val="af0"/>
+    <w:uiPriority w:val="99"/>
+    <w:semiHidden/>
+    <w:unhideWhenUsed/>
+    <w:rsid w:val="009877BF"/>
+    <w:rPr>
+      <w:sz w:val="18"/>
+      <w:szCs w:val="18"/>
+    </w:rPr>
+  </w:style>
+  <w:style w:type="character" w:customStyle="1" w:styleId="af0">
+    <w:name w:val="批注框文本 字符"/>
+    <w:basedOn w:val="a0"/>
+    <w:link w:val="af"/>
+    <w:uiPriority w:val="99"/>
+    <w:semiHidden/>
+    <w:rsid w:val="009877BF"/>
+    <w:rPr>
+      <w:rFonts w:eastAsia="微软雅黑"/>
+      <w:sz w:val="18"/>
+      <w:szCs w:val="18"/>
+    </w:rPr>
+  </w:style>
+  <w:style w:type="paragraph" w:styleId="af1">
+    <w:name w:val="Revision"/>
+    <w:hidden/>
+    <w:uiPriority w:val="99"/>
+    <w:semiHidden/>
+    <w:rsid w:val="004D3741"/>
+    <w:rPr>
+      <w:rFonts w:ascii="微软雅黑" w:eastAsia="微软雅黑" w:hAnsi="微软雅黑" w:cs="微软雅黑"/>
+      <w:sz w:val="24"/>
+      <w:szCs w:val="24"/>
+    </w:rPr>
+  </w:style>
+  <w:style w:type="paragraph" w:styleId="af2">
+    <w:name w:val="Normal (Web)"/>
+    <w:basedOn w:val="a"/>
+    <w:uiPriority w:val="99"/>
+    <w:semiHidden/>
+    <w:unhideWhenUsed/>
+    <w:rsid w:val="00D4205F"/>
+    <w:pPr>
+      <w:widowControl/>
+      <w:spacing w:before="100" w:beforeAutospacing="1" w:after="100" w:afterAutospacing="1"/>
+      <w:jc w:val="left"/>
+    </w:pPr>
+    <w:rPr>
+      <w:rFonts w:ascii="宋体" w:eastAsia="宋体" w:hAnsi="宋体" w:cs="宋体"/>
+      <w:kern w:val="0"/>
+    </w:rPr>
+  </w:style>
+  <w:style w:type="character" w:customStyle="1" w:styleId="dydlltfxzmzd">
+    <w:name w:val="dydlltfxzmzd"/>
+    <w:basedOn w:val="a0"/>
+    <w:rsid w:val="00D4205F"/>
+  </w:style>
+  <w:style w:type="character" w:customStyle="1" w:styleId="bb">
+    <w:name w:val="bb"/>
+    <w:basedOn w:val="a0"/>
+    <w:rsid w:val="00683838"/>
   </w:style>
 </w:styles>
 </file>
@@ -7081,7 +10685,7 @@
 </file>
 
 <file path=customXml/itemProps1.xml><?xml version="1.0" encoding="utf-8"?>
-<ds:datastoreItem xmlns:ds="http://schemas.openxmlformats.org/officeDocument/2006/customXml" ds:itemID="{004A1D1F-904A-44A5-BABE-8AA0191AC7C1}">
+<ds:datastoreItem xmlns:ds="http://schemas.openxmlformats.org/officeDocument/2006/customXml" ds:itemID="{5D1925AE-E958-4C53-8828-A2F5BF5357A7}">
   <ds:schemaRefs>
     <ds:schemaRef ds:uri="http://schemas.openxmlformats.org/officeDocument/2006/bibliography"/>
   </ds:schemaRefs>

--- a/Personal/xueyu/mathematics/高数总结.docx
+++ b/Personal/xueyu/mathematics/高数总结.docx
@@ -3398,7 +3398,7 @@
           <v:shape id="_x0000_i1025" type="#_x0000_t75" style="width:146.25pt;height:145.5pt" o:ole="">
             <v:imagedata r:id="rId20" o:title=""/>
           </v:shape>
-          <o:OLEObject Type="Embed" ProgID="AxGlyph.Document" ShapeID="_x0000_i1025" DrawAspect="Content" ObjectID="_1585687753" r:id="rId21"/>
+          <o:OLEObject Type="Embed" ProgID="AxGlyph.Document" ShapeID="_x0000_i1025" DrawAspect="Content" ObjectID="_1585806853" r:id="rId21"/>
         </w:object>
       </w:r>
     </w:p>
@@ -3508,7 +3508,7 @@
           <v:shape id="_x0000_i1026" type="#_x0000_t75" style="width:139.5pt;height:33pt" o:ole="">
             <v:imagedata r:id="rId22" o:title=""/>
           </v:shape>
-          <o:OLEObject Type="Embed" ProgID="Equation.AxMath" ShapeID="_x0000_i1026" DrawAspect="Content" ObjectID="_1585687754" r:id="rId23"/>
+          <o:OLEObject Type="Embed" ProgID="Equation.AxMath" ShapeID="_x0000_i1026" DrawAspect="Content" ObjectID="_1585806854" r:id="rId23"/>
         </w:object>
       </w:r>
       <w:r>
@@ -3686,7 +3686,7 @@
           <v:shape id="_x0000_i1027" type="#_x0000_t75" style="width:159.75pt;height:87.75pt" o:ole="">
             <v:imagedata r:id="rId24" o:title=""/>
           </v:shape>
-          <o:OLEObject Type="Embed" ProgID="Equation.AxMath" ShapeID="_x0000_i1027" DrawAspect="Content" ObjectID="_1585687755" r:id="rId25"/>
+          <o:OLEObject Type="Embed" ProgID="Equation.AxMath" ShapeID="_x0000_i1027" DrawAspect="Content" ObjectID="_1585806855" r:id="rId25"/>
         </w:object>
       </w:r>
     </w:p>
@@ -3724,7 +3724,7 @@
           <v:shape id="_x0000_i1028" type="#_x0000_t75" style="width:210pt;height:36.75pt" o:ole="">
             <v:imagedata r:id="rId26" o:title=""/>
           </v:shape>
-          <o:OLEObject Type="Embed" ProgID="Equation.AxMath" ShapeID="_x0000_i1028" DrawAspect="Content" ObjectID="_1585687756" r:id="rId27"/>
+          <o:OLEObject Type="Embed" ProgID="Equation.AxMath" ShapeID="_x0000_i1028" DrawAspect="Content" ObjectID="_1585806856" r:id="rId27"/>
         </w:object>
       </w:r>
     </w:p>
@@ -3745,7 +3745,7 @@
           <v:shape id="_x0000_i1029" type="#_x0000_t75" style="width:137.25pt;height:109.5pt" o:ole="">
             <v:imagedata r:id="rId28" o:title=""/>
           </v:shape>
-          <o:OLEObject Type="Embed" ProgID="AxGlyph.Document" ShapeID="_x0000_i1029" DrawAspect="Content" ObjectID="_1585687757" r:id="rId29"/>
+          <o:OLEObject Type="Embed" ProgID="AxGlyph.Document" ShapeID="_x0000_i1029" DrawAspect="Content" ObjectID="_1585806857" r:id="rId29"/>
         </w:object>
       </w:r>
     </w:p>
@@ -3764,7 +3764,7 @@
           <v:shape id="_x0000_i1030" type="#_x0000_t75" style="width:10.5pt;height:18pt" o:ole="">
             <v:imagedata r:id="rId30" o:title=""/>
           </v:shape>
-          <o:OLEObject Type="Embed" ProgID="Equation.AxMath" ShapeID="_x0000_i1030" DrawAspect="Content" ObjectID="_1585687758" r:id="rId31"/>
+          <o:OLEObject Type="Embed" ProgID="Equation.AxMath" ShapeID="_x0000_i1030" DrawAspect="Content" ObjectID="_1585806858" r:id="rId31"/>
         </w:object>
       </w:r>
       <w:r>
@@ -3829,7 +3829,7 @@
           <v:shape id="_x0000_i1031" type="#_x0000_t75" style="width:10.5pt;height:18pt" o:ole="">
             <v:imagedata r:id="rId30" o:title=""/>
           </v:shape>
-          <o:OLEObject Type="Embed" ProgID="Equation.AxMath" ShapeID="_x0000_i1031" DrawAspect="Content" ObjectID="_1585687759" r:id="rId32"/>
+          <o:OLEObject Type="Embed" ProgID="Equation.AxMath" ShapeID="_x0000_i1031" DrawAspect="Content" ObjectID="_1585806859" r:id="rId32"/>
         </w:object>
       </w:r>
       <w:r>
@@ -3843,7 +3843,7 @@
           <v:shape id="_x0000_i1032" type="#_x0000_t75" style="width:10.5pt;height:18pt" o:ole="">
             <v:imagedata r:id="rId33" o:title=""/>
           </v:shape>
-          <o:OLEObject Type="Embed" ProgID="Equation.AxMath" ShapeID="_x0000_i1032" DrawAspect="Content" ObjectID="_1585687760" r:id="rId34"/>
+          <o:OLEObject Type="Embed" ProgID="Equation.AxMath" ShapeID="_x0000_i1032" DrawAspect="Content" ObjectID="_1585806860" r:id="rId34"/>
         </w:object>
       </w:r>
       <w:r>
@@ -3857,7 +3857,7 @@
           <v:shape id="_x0000_i1033" type="#_x0000_t75" style="width:10.5pt;height:18pt" o:ole="">
             <v:imagedata r:id="rId30" o:title=""/>
           </v:shape>
-          <o:OLEObject Type="Embed" ProgID="Equation.AxMath" ShapeID="_x0000_i1033" DrawAspect="Content" ObjectID="_1585687761" r:id="rId35"/>
+          <o:OLEObject Type="Embed" ProgID="Equation.AxMath" ShapeID="_x0000_i1033" DrawAspect="Content" ObjectID="_1585806861" r:id="rId35"/>
         </w:object>
       </w:r>
       <w:r>
@@ -3882,7 +3882,7 @@
           <v:shape id="_x0000_i1034" type="#_x0000_t75" style="width:210pt;height:36.75pt" o:ole="">
             <v:imagedata r:id="rId36" o:title=""/>
           </v:shape>
-          <o:OLEObject Type="Embed" ProgID="Equation.AxMath" ShapeID="_x0000_i1034" DrawAspect="Content" ObjectID="_1585687762" r:id="rId37"/>
+          <o:OLEObject Type="Embed" ProgID="Equation.AxMath" ShapeID="_x0000_i1034" DrawAspect="Content" ObjectID="_1585806862" r:id="rId37"/>
         </w:object>
       </w:r>
     </w:p>
@@ -4001,13 +4001,7 @@
     <w:p/>
     <w:p/>
     <w:p/>
-    <w:p>
-      <w:pPr>
-        <w:rPr>
-          <w:rFonts w:hint="eastAsia"/>
-        </w:rPr>
-      </w:pPr>
-    </w:p>
+    <w:p/>
     <w:p>
       <w:pPr>
         <w:pStyle w:val="1"/>
@@ -4230,10 +4224,10 @@
           <w:position w:val="-12"/>
         </w:rPr>
         <w:object w:dxaOrig="176" w:dyaOrig="358" w14:anchorId="29EA79A7">
-          <v:shape id="_x0000_i1072" type="#_x0000_t75" style="width:9pt;height:18pt" o:ole="">
+          <v:shape id="_x0000_i1035" type="#_x0000_t75" style="width:9pt;height:18pt" o:ole="">
             <v:imagedata r:id="rId39" o:title=""/>
           </v:shape>
-          <o:OLEObject Type="Embed" ProgID="Equation.AxMath" ShapeID="_x0000_i1072" DrawAspect="Content" ObjectID="_1585687763" r:id="rId40"/>
+          <o:OLEObject Type="Embed" ProgID="Equation.AxMath" ShapeID="_x0000_i1035" DrawAspect="Content" ObjectID="_1585806863" r:id="rId40"/>
         </w:object>
       </w:r>
     </w:p>
@@ -4376,9 +4370,6 @@
         </w:numPr>
         <w:ind w:firstLineChars="0"/>
         <w:jc w:val="left"/>
-        <w:rPr>
-          <w:rFonts w:hint="eastAsia"/>
-        </w:rPr>
       </w:pPr>
       <w:commentRangeStart w:id="17"/>
       <w:commentRangeStart w:id="18"/>
@@ -4399,10 +4390,10 @@
           <w:position w:val="-12"/>
         </w:rPr>
         <w:object w:dxaOrig="176" w:dyaOrig="358" w14:anchorId="18B01E8E">
-          <v:shape id="_x0000_i1053" type="#_x0000_t75" style="width:9pt;height:18pt" o:ole="">
+          <v:shape id="_x0000_i1036" type="#_x0000_t75" style="width:9pt;height:18pt" o:ole="">
             <v:imagedata r:id="rId39" o:title=""/>
           </v:shape>
-          <o:OLEObject Type="Embed" ProgID="Equation.AxMath" ShapeID="_x0000_i1053" DrawAspect="Content" ObjectID="_1585687764" r:id="rId41"/>
+          <o:OLEObject Type="Embed" ProgID="Equation.AxMath" ShapeID="_x0000_i1036" DrawAspect="Content" ObjectID="_1585806864" r:id="rId41"/>
         </w:object>
       </w:r>
       <w:r>
@@ -4449,11 +4440,6 @@
       </w:r>
     </w:p>
     <w:p>
-      <w:pPr>
-        <w:rPr>
-          <w:rFonts w:hint="eastAsia"/>
-        </w:rPr>
-      </w:pPr>
       <w:r>
         <w:t>R</w:t>
       </w:r>
@@ -4497,10 +4483,10 @@
           <w:vertAlign w:val="superscript"/>
         </w:rPr>
         <w:object w:dxaOrig="6709" w:dyaOrig="434" w14:anchorId="45032F6C">
-          <v:shape id="_x0000_i1292" type="#_x0000_t75" style="width:335.25pt;height:21.75pt" o:ole="">
+          <v:shape id="_x0000_i1037" type="#_x0000_t75" style="width:335.25pt;height:21.75pt" o:ole="">
             <v:imagedata r:id="rId45" o:title=""/>
           </v:shape>
-          <o:OLEObject Type="Embed" ProgID="Equation.AxMath" ShapeID="_x0000_i1292" DrawAspect="Content" ObjectID="_1585687765" r:id="rId46"/>
+          <o:OLEObject Type="Embed" ProgID="Equation.AxMath" ShapeID="_x0000_i1037" DrawAspect="Content" ObjectID="_1585806865" r:id="rId46"/>
         </w:object>
       </w:r>
     </w:p>
@@ -5646,14 +5632,13 @@
     <w:p>
       <w:pPr>
         <w:rPr>
-          <w:rFonts w:ascii="Times New Roman" w:hAnsi="Times New Roman" w:hint="eastAsia"/>
-        </w:rPr>
-      </w:pPr>
-    </w:p>
-    <w:p>
-      <w:pPr>
-        <w:rPr>
-          <w:rFonts w:hint="eastAsia"/>
+          <w:rFonts w:ascii="Times New Roman" w:hAnsi="Times New Roman"/>
+        </w:rPr>
+      </w:pPr>
+    </w:p>
+    <w:p>
+      <w:pPr>
+        <w:rPr>
           <w:color w:val="BF8F00" w:themeColor="accent4" w:themeShade="BF"/>
         </w:rPr>
       </w:pPr>
@@ -5914,10 +5899,10 @@
           <w:position w:val="-13"/>
         </w:rPr>
         <w:object w:dxaOrig="2716" w:dyaOrig="379" w14:anchorId="54FC8A82">
-          <v:shape id="_x0000_i1293" type="#_x0000_t75" style="width:135.75pt;height:18.75pt" o:ole="">
+          <v:shape id="_x0000_i1038" type="#_x0000_t75" style="width:135.75pt;height:18.75pt" o:ole="">
             <v:imagedata r:id="rId62" o:title=""/>
           </v:shape>
-          <o:OLEObject Type="Embed" ProgID="Equation.AxMath" ShapeID="_x0000_i1293" DrawAspect="Content" ObjectID="_1585687766" r:id="rId63"/>
+          <o:OLEObject Type="Embed" ProgID="Equation.AxMath" ShapeID="_x0000_i1038" DrawAspect="Content" ObjectID="_1585806866" r:id="rId63"/>
         </w:object>
       </w:r>
     </w:p>
@@ -5974,10 +5959,10 @@
           <w:position w:val="-26"/>
         </w:rPr>
         <w:object w:dxaOrig="5759" w:dyaOrig="678" w14:anchorId="73328175">
-          <v:shape id="_x0000_i1294" type="#_x0000_t75" style="width:4in;height:33.75pt" o:ole="">
+          <v:shape id="_x0000_i1039" type="#_x0000_t75" style="width:4in;height:33.75pt" o:ole="">
             <v:imagedata r:id="rId64" o:title=""/>
           </v:shape>
-          <o:OLEObject Type="Embed" ProgID="Equation.AxMath" ShapeID="_x0000_i1294" DrawAspect="Content" ObjectID="_1585687767" r:id="rId65"/>
+          <o:OLEObject Type="Embed" ProgID="Equation.AxMath" ShapeID="_x0000_i1039" DrawAspect="Content" ObjectID="_1585806867" r:id="rId65"/>
         </w:object>
       </w:r>
     </w:p>
@@ -6002,10 +5987,10 @@
           <w:position w:val="-26"/>
         </w:rPr>
         <w:object w:dxaOrig="2271" w:dyaOrig="658" w14:anchorId="7BD4767C">
-          <v:shape id="_x0000_i1260" type="#_x0000_t75" style="width:113.25pt;height:33pt" o:ole="">
+          <v:shape id="_x0000_i1040" type="#_x0000_t75" style="width:113.25pt;height:33pt" o:ole="">
             <v:imagedata r:id="rId66" o:title=""/>
           </v:shape>
-          <o:OLEObject Type="Embed" ProgID="Equation.AxMath" ShapeID="_x0000_i1260" DrawAspect="Content" ObjectID="_1585687768" r:id="rId67"/>
+          <o:OLEObject Type="Embed" ProgID="Equation.AxMath" ShapeID="_x0000_i1040" DrawAspect="Content" ObjectID="_1585806868" r:id="rId67"/>
         </w:object>
       </w:r>
     </w:p>
@@ -6545,11 +6530,6 @@
       </w:r>
     </w:p>
     <w:p>
-      <w:pPr>
-        <w:rPr>
-          <w:rFonts w:hint="eastAsia"/>
-        </w:rPr>
-      </w:pPr>
       <w:r>
         <w:rPr>
           <w:rFonts w:hint="eastAsia"/>
@@ -6692,11 +6672,6 @@
       </w:r>
     </w:p>
     <w:p>
-      <w:pPr>
-        <w:rPr>
-          <w:rFonts w:hint="eastAsia"/>
-        </w:rPr>
-      </w:pPr>
       <w:r>
         <w:rPr>
           <w:rFonts w:hint="eastAsia"/>
@@ -6839,11 +6814,6 @@
       </w:r>
     </w:p>
     <w:p>
-      <w:pPr>
-        <w:rPr>
-          <w:rFonts w:hint="eastAsia"/>
-        </w:rPr>
-      </w:pPr>
       <w:r>
         <w:rPr>
           <w:rFonts w:hint="eastAsia"/>
@@ -7000,11 +6970,6 @@
       </w:r>
     </w:p>
     <w:p>
-      <w:pPr>
-        <w:rPr>
-          <w:rFonts w:hint="eastAsia"/>
-        </w:rPr>
-      </w:pPr>
       <w:r>
         <w:rPr>
           <w:rFonts w:hint="eastAsia"/>
@@ -7472,7 +7437,6 @@
       <w:pPr>
         <w:jc w:val="left"/>
         <w:rPr>
-          <w:rFonts w:hint="eastAsia"/>
           <w:color w:val="000000"/>
           <w:spacing w:val="32"/>
           <w:sz w:val="21"/>
@@ -7557,27 +7521,30 @@
     <w:p>
       <w:pPr>
         <w:jc w:val="left"/>
-        <w:rPr>
-          <w:rFonts w:hint="eastAsia"/>
-        </w:rPr>
-      </w:pPr>
-    </w:p>
-    <w:p>
-      <w:pPr>
-        <w:pStyle w:val="3"/>
-        <w:numPr>
-          <w:ilvl w:val="0"/>
-          <w:numId w:val="0"/>
-        </w:numPr>
-        <w:ind w:left="357" w:hanging="357"/>
-        <w:jc w:val="left"/>
+      </w:pPr>
+    </w:p>
+    <w:p>
+      <w:pPr>
+        <w:pStyle w:val="2"/>
       </w:pPr>
       <w:r>
         <w:rPr>
           <w:rFonts w:hint="eastAsia"/>
         </w:rPr>
         <w:lastRenderedPageBreak/>
-        <w:t>第三节 全微分</w:t>
+        <w:t>第三节</w:t>
+      </w:r>
+      <w:r>
+        <w:rPr>
+          <w:rFonts w:hint="eastAsia"/>
+        </w:rPr>
+        <w:t xml:space="preserve"> </w:t>
+      </w:r>
+      <w:r>
+        <w:rPr>
+          <w:rFonts w:hint="eastAsia"/>
+        </w:rPr>
+        <w:t>全微分</w:t>
       </w:r>
     </w:p>
     <w:p>
@@ -7694,34 +7661,16 @@
         <w:rPr>
           <w:rFonts w:hint="eastAsia"/>
         </w:rPr>
-        <w:t>A</w:t>
-      </w:r>
-      <w:r>
-        <w:rPr>
-          <w:rFonts w:hint="eastAsia"/>
-        </w:rPr>
-        <w:t>Δx</w:t>
-      </w:r>
-      <w:r>
-        <w:t xml:space="preserve"> </w:t>
-      </w:r>
-      <w:r>
-        <w:t>+</w:t>
-      </w:r>
-      <w:r>
-        <w:t xml:space="preserve"> </w:t>
-      </w:r>
-      <w:r>
-        <w:rPr>
-          <w:rFonts w:hint="eastAsia"/>
-        </w:rPr>
-        <w:t>B</w:t>
-      </w:r>
-      <w:r>
-        <w:rPr>
-          <w:rFonts w:hint="eastAsia"/>
-        </w:rPr>
-        <w:t>Δy</w:t>
+        <w:t>AΔx</w:t>
+      </w:r>
+      <w:r>
+        <w:t xml:space="preserve"> + </w:t>
+      </w:r>
+      <w:r>
+        <w:rPr>
+          <w:rFonts w:hint="eastAsia"/>
+        </w:rPr>
+        <w:t>BΔy</w:t>
       </w:r>
       <w:r>
         <w:t xml:space="preserve"> + o</w:t>
@@ -7754,10 +7703,10 @@
           <w:position w:val="-13"/>
         </w:rPr>
         <w:object w:dxaOrig="2336" w:dyaOrig="428" w14:anchorId="606F8E2F">
-          <v:shape id="_x0000_i1295" type="#_x0000_t75" style="width:117pt;height:21.75pt" o:ole="">
+          <v:shape id="_x0000_i1041" type="#_x0000_t75" style="width:117pt;height:21.75pt" o:ole="">
             <v:imagedata r:id="rId82" o:title=""/>
           </v:shape>
-          <o:OLEObject Type="Embed" ProgID="Equation.AxMath" ShapeID="_x0000_i1295" DrawAspect="Content" ObjectID="_1585687769" r:id="rId83"/>
+          <o:OLEObject Type="Embed" ProgID="Equation.AxMath" ShapeID="_x0000_i1041" DrawAspect="Content" ObjectID="_1585806869" r:id="rId83"/>
         </w:object>
       </w:r>
       <w:r>
@@ -7791,11 +7740,6 @@
       </w:r>
     </w:p>
     <w:p>
-      <w:pPr>
-        <w:rPr>
-          <w:rFonts w:hint="eastAsia"/>
-        </w:rPr>
-      </w:pPr>
       <w:r>
         <w:rPr>
           <w:rFonts w:hint="eastAsia"/>
@@ -7824,11 +7768,6 @@
       </w:r>
     </w:p>
     <w:p>
-      <w:pPr>
-        <w:rPr>
-          <w:rFonts w:hint="eastAsia"/>
-        </w:rPr>
-      </w:pPr>
       <w:r>
         <w:tab/>
       </w:r>
@@ -7841,41 +7780,138 @@
     </w:p>
     <w:p>
       <w:pPr>
-        <w:rPr>
-          <w:rFonts w:hint="eastAsia"/>
-        </w:rPr>
-      </w:pPr>
+        <w:pStyle w:val="2"/>
+      </w:pPr>
+      <w:r>
+        <w:rPr>
+          <w:rFonts w:hint="eastAsia"/>
+        </w:rPr>
+        <w:t>第四节</w:t>
+      </w:r>
+      <w:r>
+        <w:rPr>
+          <w:rFonts w:hint="eastAsia"/>
+        </w:rPr>
+        <w:t xml:space="preserve"> </w:t>
+      </w:r>
+      <w:r>
+        <w:rPr>
+          <w:rFonts w:hint="eastAsia"/>
+        </w:rPr>
+        <w:t>多元复合函数的求导法则</w:t>
+      </w:r>
+    </w:p>
+    <w:p>
+      <w:r>
+        <w:rPr>
+          <w:rFonts w:hint="eastAsia"/>
+        </w:rPr>
+        <w:t>待总结</w:t>
+      </w:r>
+    </w:p>
+    <w:p/>
+    <w:p>
+      <w:pPr>
+        <w:pStyle w:val="2"/>
+      </w:pPr>
+      <w:r>
+        <w:rPr>
+          <w:rFonts w:hint="eastAsia"/>
+        </w:rPr>
+        <w:t>第五节</w:t>
+      </w:r>
+      <w:r>
+        <w:rPr>
+          <w:rFonts w:hint="eastAsia"/>
+        </w:rPr>
+        <w:t xml:space="preserve"> </w:t>
+      </w:r>
+      <w:r>
+        <w:rPr>
+          <w:rFonts w:hint="eastAsia"/>
+        </w:rPr>
+        <w:t>隐函数的求导公式</w:t>
+      </w:r>
+    </w:p>
+    <w:p>
+      <w:r>
+        <w:rPr>
+          <w:rFonts w:hint="eastAsia"/>
+        </w:rPr>
+        <w:t>待总结</w:t>
+      </w:r>
+    </w:p>
+    <w:p/>
+    <w:p/>
+    <w:p>
+      <w:pPr>
+        <w:pStyle w:val="2"/>
+      </w:pPr>
+      <w:r>
+        <w:rPr>
+          <w:rFonts w:hint="eastAsia"/>
+        </w:rPr>
+        <w:lastRenderedPageBreak/>
+        <w:t>第六节</w:t>
+      </w:r>
+      <w:r>
+        <w:rPr>
+          <w:rFonts w:hint="eastAsia"/>
+        </w:rPr>
+        <w:t xml:space="preserve"> </w:t>
+      </w:r>
+      <w:r>
+        <w:rPr>
+          <w:rFonts w:hint="eastAsia"/>
+        </w:rPr>
+        <w:t>多元函数微分学的几何应用</w:t>
+      </w:r>
+    </w:p>
+    <w:p>
+      <w:pPr>
+        <w:pStyle w:val="3"/>
+        <w:numPr>
+          <w:ilvl w:val="0"/>
+          <w:numId w:val="21"/>
+        </w:numPr>
+      </w:pPr>
+      <w:r>
+        <w:rPr>
+          <w:rFonts w:hint="eastAsia"/>
+        </w:rPr>
+        <w:t>一元向量值及其导数</w:t>
+      </w:r>
+    </w:p>
+    <w:p>
+      <w:r>
+        <w:rPr>
+          <w:rFonts w:hint="eastAsia"/>
+        </w:rPr>
+        <w:t>待总结</w:t>
+      </w:r>
+    </w:p>
+    <w:p>
+      <w:pPr>
+        <w:pStyle w:val="3"/>
+        <w:numPr>
+          <w:ilvl w:val="0"/>
+          <w:numId w:val="21"/>
+        </w:numPr>
+      </w:pPr>
+      <w:r>
+        <w:rPr>
+          <w:rFonts w:hint="eastAsia"/>
+        </w:rPr>
+        <w:t>空间曲线的切线与法平面</w:t>
+      </w:r>
       <w:bookmarkStart w:id="20" w:name="_GoBack"/>
       <w:bookmarkEnd w:id="20"/>
     </w:p>
-    <w:p>
-      <w:pPr>
-        <w:rPr>
-          <w:rFonts w:hint="eastAsia"/>
-        </w:rPr>
-      </w:pPr>
-    </w:p>
-    <w:p>
-      <w:pPr>
-        <w:rPr>
-          <w:rFonts w:hint="eastAsia"/>
-        </w:rPr>
-      </w:pPr>
-    </w:p>
-    <w:p>
-      <w:pPr>
-        <w:rPr>
-          <w:rFonts w:hint="eastAsia"/>
-        </w:rPr>
-      </w:pPr>
-    </w:p>
-    <w:p>
-      <w:pPr>
-        <w:rPr>
-          <w:rFonts w:hint="eastAsia"/>
-        </w:rPr>
-      </w:pPr>
-    </w:p>
+    <w:p/>
+    <w:p/>
+    <w:p/>
+    <w:p/>
+    <w:p/>
     <w:sectPr>
       <w:pgSz w:w="11906" w:h="16838"/>
       <w:pgMar w:top="1440" w:right="1800" w:bottom="1440" w:left="1800" w:header="851" w:footer="992" w:gutter="0"/>
@@ -7892,9 +7928,6 @@
     <w:p>
       <w:pPr>
         <w:pStyle w:val="ab"/>
-        <w:rPr>
-          <w:rFonts w:hint="eastAsia"/>
-        </w:rPr>
       </w:pPr>
       <w:r>
         <w:rPr>
@@ -7933,9 +7966,6 @@
     <w:p>
       <w:pPr>
         <w:pStyle w:val="ab"/>
-        <w:rPr>
-          <w:rFonts w:hint="eastAsia"/>
-        </w:rPr>
       </w:pPr>
       <w:r>
         <w:rPr>
@@ -8278,6 +8308,95 @@
     </w:lvl>
   </w:abstractNum>
   <w:abstractNum w:abstractNumId="3" w15:restartNumberingAfterBreak="0">
+    <w:nsid w:val="186B7EF9"/>
+    <w:multiLevelType w:val="hybridMultilevel"/>
+    <w:tmpl w:val="B3BCA78C"/>
+    <w:lvl w:ilvl="0" w:tplc="C896DE52">
+      <w:start w:val="1"/>
+      <w:numFmt w:val="decimal"/>
+      <w:lvlText w:val="%1."/>
+      <w:lvlJc w:val="left"/>
+      <w:pPr>
+        <w:ind w:left="360" w:hanging="360"/>
+      </w:pPr>
+      <w:rPr>
+        <w:rFonts w:hint="default"/>
+      </w:rPr>
+    </w:lvl>
+    <w:lvl w:ilvl="1" w:tplc="04090019" w:tentative="1">
+      <w:start w:val="1"/>
+      <w:numFmt w:val="lowerLetter"/>
+      <w:lvlText w:val="%2)"/>
+      <w:lvlJc w:val="left"/>
+      <w:pPr>
+        <w:ind w:left="840" w:hanging="420"/>
+      </w:pPr>
+    </w:lvl>
+    <w:lvl w:ilvl="2" w:tplc="0409001B" w:tentative="1">
+      <w:start w:val="1"/>
+      <w:numFmt w:val="lowerRoman"/>
+      <w:lvlText w:val="%3."/>
+      <w:lvlJc w:val="right"/>
+      <w:pPr>
+        <w:ind w:left="1260" w:hanging="420"/>
+      </w:pPr>
+    </w:lvl>
+    <w:lvl w:ilvl="3" w:tplc="0409000F" w:tentative="1">
+      <w:start w:val="1"/>
+      <w:numFmt w:val="decimal"/>
+      <w:lvlText w:val="%4."/>
+      <w:lvlJc w:val="left"/>
+      <w:pPr>
+        <w:ind w:left="1680" w:hanging="420"/>
+      </w:pPr>
+    </w:lvl>
+    <w:lvl w:ilvl="4" w:tplc="04090019" w:tentative="1">
+      <w:start w:val="1"/>
+      <w:numFmt w:val="lowerLetter"/>
+      <w:lvlText w:val="%5)"/>
+      <w:lvlJc w:val="left"/>
+      <w:pPr>
+        <w:ind w:left="2100" w:hanging="420"/>
+      </w:pPr>
+    </w:lvl>
+    <w:lvl w:ilvl="5" w:tplc="0409001B" w:tentative="1">
+      <w:start w:val="1"/>
+      <w:numFmt w:val="lowerRoman"/>
+      <w:lvlText w:val="%6."/>
+      <w:lvlJc w:val="right"/>
+      <w:pPr>
+        <w:ind w:left="2520" w:hanging="420"/>
+      </w:pPr>
+    </w:lvl>
+    <w:lvl w:ilvl="6" w:tplc="0409000F" w:tentative="1">
+      <w:start w:val="1"/>
+      <w:numFmt w:val="decimal"/>
+      <w:lvlText w:val="%7."/>
+      <w:lvlJc w:val="left"/>
+      <w:pPr>
+        <w:ind w:left="2940" w:hanging="420"/>
+      </w:pPr>
+    </w:lvl>
+    <w:lvl w:ilvl="7" w:tplc="04090019" w:tentative="1">
+      <w:start w:val="1"/>
+      <w:numFmt w:val="lowerLetter"/>
+      <w:lvlText w:val="%8)"/>
+      <w:lvlJc w:val="left"/>
+      <w:pPr>
+        <w:ind w:left="3360" w:hanging="420"/>
+      </w:pPr>
+    </w:lvl>
+    <w:lvl w:ilvl="8" w:tplc="0409001B" w:tentative="1">
+      <w:start w:val="1"/>
+      <w:numFmt w:val="lowerRoman"/>
+      <w:lvlText w:val="%9."/>
+      <w:lvlJc w:val="right"/>
+      <w:pPr>
+        <w:ind w:left="3780" w:hanging="420"/>
+      </w:pPr>
+    </w:lvl>
+  </w:abstractNum>
+  <w:abstractNum w:abstractNumId="4" w15:restartNumberingAfterBreak="0">
     <w:nsid w:val="20C30D95"/>
     <w:multiLevelType w:val="hybridMultilevel"/>
     <w:tmpl w:val="6E843C08"/>
@@ -8390,7 +8509,7 @@
       </w:rPr>
     </w:lvl>
   </w:abstractNum>
-  <w:abstractNum w:abstractNumId="4" w15:restartNumberingAfterBreak="0">
+  <w:abstractNum w:abstractNumId="5" w15:restartNumberingAfterBreak="0">
     <w:nsid w:val="26246208"/>
     <w:multiLevelType w:val="hybridMultilevel"/>
     <w:tmpl w:val="B6A8D3C2"/>
@@ -8479,7 +8598,7 @@
       </w:pPr>
     </w:lvl>
   </w:abstractNum>
-  <w:abstractNum w:abstractNumId="5" w15:restartNumberingAfterBreak="0">
+  <w:abstractNum w:abstractNumId="6" w15:restartNumberingAfterBreak="0">
     <w:nsid w:val="26623405"/>
     <w:multiLevelType w:val="hybridMultilevel"/>
     <w:tmpl w:val="704EDEEA"/>
@@ -8568,7 +8687,7 @@
       </w:pPr>
     </w:lvl>
   </w:abstractNum>
-  <w:abstractNum w:abstractNumId="6" w15:restartNumberingAfterBreak="0">
+  <w:abstractNum w:abstractNumId="7" w15:restartNumberingAfterBreak="0">
     <w:nsid w:val="2E8A32E8"/>
     <w:multiLevelType w:val="hybridMultilevel"/>
     <w:tmpl w:val="2F589CD8"/>
@@ -8657,7 +8776,7 @@
       </w:pPr>
     </w:lvl>
   </w:abstractNum>
-  <w:abstractNum w:abstractNumId="7" w15:restartNumberingAfterBreak="0">
+  <w:abstractNum w:abstractNumId="8" w15:restartNumberingAfterBreak="0">
     <w:nsid w:val="2FD24CCB"/>
     <w:multiLevelType w:val="hybridMultilevel"/>
     <w:tmpl w:val="62D27050"/>
@@ -8746,7 +8865,7 @@
       </w:pPr>
     </w:lvl>
   </w:abstractNum>
-  <w:abstractNum w:abstractNumId="8" w15:restartNumberingAfterBreak="0">
+  <w:abstractNum w:abstractNumId="9" w15:restartNumberingAfterBreak="0">
     <w:nsid w:val="35BB0C3E"/>
     <w:multiLevelType w:val="hybridMultilevel"/>
     <w:tmpl w:val="3196AB8E"/>
@@ -8835,7 +8954,7 @@
       </w:pPr>
     </w:lvl>
   </w:abstractNum>
-  <w:abstractNum w:abstractNumId="9" w15:restartNumberingAfterBreak="0">
+  <w:abstractNum w:abstractNumId="10" w15:restartNumberingAfterBreak="0">
     <w:nsid w:val="3E8B1653"/>
     <w:multiLevelType w:val="hybridMultilevel"/>
     <w:tmpl w:val="215C3BCA"/>
@@ -8948,7 +9067,96 @@
       </w:rPr>
     </w:lvl>
   </w:abstractNum>
-  <w:abstractNum w:abstractNumId="10" w15:restartNumberingAfterBreak="0">
+  <w:abstractNum w:abstractNumId="11" w15:restartNumberingAfterBreak="0">
+    <w:nsid w:val="539E09E0"/>
+    <w:multiLevelType w:val="hybridMultilevel"/>
+    <w:tmpl w:val="19648248"/>
+    <w:lvl w:ilvl="0" w:tplc="8604BC30">
+      <w:start w:val="1"/>
+      <w:numFmt w:val="decimal"/>
+      <w:lvlText w:val="%1."/>
+      <w:lvlJc w:val="left"/>
+      <w:pPr>
+        <w:ind w:left="360" w:hanging="360"/>
+      </w:pPr>
+      <w:rPr>
+        <w:rFonts w:hint="default"/>
+      </w:rPr>
+    </w:lvl>
+    <w:lvl w:ilvl="1" w:tplc="04090019" w:tentative="1">
+      <w:start w:val="1"/>
+      <w:numFmt w:val="lowerLetter"/>
+      <w:lvlText w:val="%2)"/>
+      <w:lvlJc w:val="left"/>
+      <w:pPr>
+        <w:ind w:left="840" w:hanging="420"/>
+      </w:pPr>
+    </w:lvl>
+    <w:lvl w:ilvl="2" w:tplc="0409001B" w:tentative="1">
+      <w:start w:val="1"/>
+      <w:numFmt w:val="lowerRoman"/>
+      <w:lvlText w:val="%3."/>
+      <w:lvlJc w:val="right"/>
+      <w:pPr>
+        <w:ind w:left="1260" w:hanging="420"/>
+      </w:pPr>
+    </w:lvl>
+    <w:lvl w:ilvl="3" w:tplc="0409000F" w:tentative="1">
+      <w:start w:val="1"/>
+      <w:numFmt w:val="decimal"/>
+      <w:lvlText w:val="%4."/>
+      <w:lvlJc w:val="left"/>
+      <w:pPr>
+        <w:ind w:left="1680" w:hanging="420"/>
+      </w:pPr>
+    </w:lvl>
+    <w:lvl w:ilvl="4" w:tplc="04090019" w:tentative="1">
+      <w:start w:val="1"/>
+      <w:numFmt w:val="lowerLetter"/>
+      <w:lvlText w:val="%5)"/>
+      <w:lvlJc w:val="left"/>
+      <w:pPr>
+        <w:ind w:left="2100" w:hanging="420"/>
+      </w:pPr>
+    </w:lvl>
+    <w:lvl w:ilvl="5" w:tplc="0409001B" w:tentative="1">
+      <w:start w:val="1"/>
+      <w:numFmt w:val="lowerRoman"/>
+      <w:lvlText w:val="%6."/>
+      <w:lvlJc w:val="right"/>
+      <w:pPr>
+        <w:ind w:left="2520" w:hanging="420"/>
+      </w:pPr>
+    </w:lvl>
+    <w:lvl w:ilvl="6" w:tplc="0409000F" w:tentative="1">
+      <w:start w:val="1"/>
+      <w:numFmt w:val="decimal"/>
+      <w:lvlText w:val="%7."/>
+      <w:lvlJc w:val="left"/>
+      <w:pPr>
+        <w:ind w:left="2940" w:hanging="420"/>
+      </w:pPr>
+    </w:lvl>
+    <w:lvl w:ilvl="7" w:tplc="04090019" w:tentative="1">
+      <w:start w:val="1"/>
+      <w:numFmt w:val="lowerLetter"/>
+      <w:lvlText w:val="%8)"/>
+      <w:lvlJc w:val="left"/>
+      <w:pPr>
+        <w:ind w:left="3360" w:hanging="420"/>
+      </w:pPr>
+    </w:lvl>
+    <w:lvl w:ilvl="8" w:tplc="0409001B" w:tentative="1">
+      <w:start w:val="1"/>
+      <w:numFmt w:val="lowerRoman"/>
+      <w:lvlText w:val="%9."/>
+      <w:lvlJc w:val="right"/>
+      <w:pPr>
+        <w:ind w:left="3780" w:hanging="420"/>
+      </w:pPr>
+    </w:lvl>
+  </w:abstractNum>
+  <w:abstractNum w:abstractNumId="12" w15:restartNumberingAfterBreak="0">
     <w:nsid w:val="68FA1336"/>
     <w:multiLevelType w:val="hybridMultilevel"/>
     <w:tmpl w:val="F2961C12"/>
@@ -9037,7 +9245,7 @@
       </w:pPr>
     </w:lvl>
   </w:abstractNum>
-  <w:abstractNum w:abstractNumId="11" w15:restartNumberingAfterBreak="0">
+  <w:abstractNum w:abstractNumId="13" w15:restartNumberingAfterBreak="0">
     <w:nsid w:val="6B7701A4"/>
     <w:multiLevelType w:val="hybridMultilevel"/>
     <w:tmpl w:val="1F1CFA4C"/>
@@ -9150,7 +9358,7 @@
       </w:rPr>
     </w:lvl>
   </w:abstractNum>
-  <w:abstractNum w:abstractNumId="12" w15:restartNumberingAfterBreak="0">
+  <w:abstractNum w:abstractNumId="14" w15:restartNumberingAfterBreak="0">
     <w:nsid w:val="72E3425F"/>
     <w:multiLevelType w:val="hybridMultilevel"/>
     <w:tmpl w:val="BF222654"/>
@@ -9240,7 +9448,7 @@
       </w:pPr>
     </w:lvl>
   </w:abstractNum>
-  <w:abstractNum w:abstractNumId="13" w15:restartNumberingAfterBreak="0">
+  <w:abstractNum w:abstractNumId="15" w15:restartNumberingAfterBreak="0">
     <w:nsid w:val="785F19C0"/>
     <w:multiLevelType w:val="hybridMultilevel"/>
     <w:tmpl w:val="7EAE7D8E"/>
@@ -9329,7 +9537,7 @@
       </w:pPr>
     </w:lvl>
   </w:abstractNum>
-  <w:abstractNum w:abstractNumId="14" w15:restartNumberingAfterBreak="0">
+  <w:abstractNum w:abstractNumId="16" w15:restartNumberingAfterBreak="0">
     <w:nsid w:val="7D7C5618"/>
     <w:multiLevelType w:val="hybridMultilevel"/>
     <w:tmpl w:val="E20EDCA4"/>
@@ -9419,28 +9627,28 @@
     </w:lvl>
   </w:abstractNum>
   <w:num w:numId="1">
-    <w:abstractNumId w:val="9"/>
+    <w:abstractNumId w:val="10"/>
   </w:num>
   <w:num w:numId="2">
-    <w:abstractNumId w:val="3"/>
+    <w:abstractNumId w:val="4"/>
   </w:num>
   <w:num w:numId="3">
-    <w:abstractNumId w:val="7"/>
+    <w:abstractNumId w:val="8"/>
   </w:num>
   <w:num w:numId="4">
-    <w:abstractNumId w:val="4"/>
+    <w:abstractNumId w:val="5"/>
   </w:num>
   <w:num w:numId="5">
-    <w:abstractNumId w:val="12"/>
+    <w:abstractNumId w:val="14"/>
   </w:num>
   <w:num w:numId="6">
-    <w:abstractNumId w:val="11"/>
+    <w:abstractNumId w:val="13"/>
   </w:num>
   <w:num w:numId="7">
-    <w:abstractNumId w:val="14"/>
+    <w:abstractNumId w:val="16"/>
   </w:num>
   <w:num w:numId="8">
-    <w:abstractNumId w:val="12"/>
+    <w:abstractNumId w:val="14"/>
     <w:lvlOverride w:ilvl="0">
       <w:startOverride w:val="1"/>
     </w:lvlOverride>
@@ -9452,22 +9660,22 @@
     <w:abstractNumId w:val="0"/>
   </w:num>
   <w:num w:numId="11">
-    <w:abstractNumId w:val="5"/>
+    <w:abstractNumId w:val="6"/>
   </w:num>
   <w:num w:numId="12">
-    <w:abstractNumId w:val="8"/>
+    <w:abstractNumId w:val="9"/>
   </w:num>
   <w:num w:numId="13">
-    <w:abstractNumId w:val="12"/>
+    <w:abstractNumId w:val="14"/>
     <w:lvlOverride w:ilvl="0">
       <w:startOverride w:val="1"/>
     </w:lvlOverride>
   </w:num>
   <w:num w:numId="14">
-    <w:abstractNumId w:val="13"/>
+    <w:abstractNumId w:val="15"/>
   </w:num>
   <w:num w:numId="15">
-    <w:abstractNumId w:val="12"/>
+    <w:abstractNumId w:val="14"/>
     <w:lvlOverride w:ilvl="0">
       <w:startOverride w:val="1"/>
     </w:lvlOverride>
@@ -9476,16 +9684,22 @@
     <w:abstractNumId w:val="2"/>
   </w:num>
   <w:num w:numId="17">
-    <w:abstractNumId w:val="6"/>
+    <w:abstractNumId w:val="7"/>
   </w:num>
   <w:num w:numId="18">
-    <w:abstractNumId w:val="12"/>
+    <w:abstractNumId w:val="14"/>
     <w:lvlOverride w:ilvl="0">
       <w:startOverride w:val="1"/>
     </w:lvlOverride>
   </w:num>
   <w:num w:numId="19">
-    <w:abstractNumId w:val="10"/>
+    <w:abstractNumId w:val="12"/>
+  </w:num>
+  <w:num w:numId="20">
+    <w:abstractNumId w:val="3"/>
+  </w:num>
+  <w:num w:numId="21">
+    <w:abstractNumId w:val="11"/>
   </w:num>
 </w:numbering>
 </file>
@@ -10685,7 +10899,7 @@
 </file>
 
 <file path=customXml/itemProps1.xml><?xml version="1.0" encoding="utf-8"?>
-<ds:datastoreItem xmlns:ds="http://schemas.openxmlformats.org/officeDocument/2006/customXml" ds:itemID="{5D1925AE-E958-4C53-8828-A2F5BF5357A7}">
+<ds:datastoreItem xmlns:ds="http://schemas.openxmlformats.org/officeDocument/2006/customXml" ds:itemID="{DC2B64C6-BCEC-463D-8A21-C9A52FA2341B}">
   <ds:schemaRefs>
     <ds:schemaRef ds:uri="http://schemas.openxmlformats.org/officeDocument/2006/bibliography"/>
   </ds:schemaRefs>

--- a/Personal/xueyu/mathematics/高数总结.docx
+++ b/Personal/xueyu/mathematics/高数总结.docx
@@ -3398,7 +3398,7 @@
           <v:shape id="_x0000_i1025" type="#_x0000_t75" style="width:146.25pt;height:145.5pt" o:ole="">
             <v:imagedata r:id="rId20" o:title=""/>
           </v:shape>
-          <o:OLEObject Type="Embed" ProgID="AxGlyph.Document" ShapeID="_x0000_i1025" DrawAspect="Content" ObjectID="_1585806853" r:id="rId21"/>
+          <o:OLEObject Type="Embed" ProgID="AxGlyph.Document" ShapeID="_x0000_i1025" DrawAspect="Content" ObjectID="_1586978126" r:id="rId21"/>
         </w:object>
       </w:r>
     </w:p>
@@ -3508,7 +3508,7 @@
           <v:shape id="_x0000_i1026" type="#_x0000_t75" style="width:139.5pt;height:33pt" o:ole="">
             <v:imagedata r:id="rId22" o:title=""/>
           </v:shape>
-          <o:OLEObject Type="Embed" ProgID="Equation.AxMath" ShapeID="_x0000_i1026" DrawAspect="Content" ObjectID="_1585806854" r:id="rId23"/>
+          <o:OLEObject Type="Embed" ProgID="Equation.AxMath" ShapeID="_x0000_i1026" DrawAspect="Content" ObjectID="_1586978127" r:id="rId23"/>
         </w:object>
       </w:r>
       <w:r>
@@ -3686,7 +3686,7 @@
           <v:shape id="_x0000_i1027" type="#_x0000_t75" style="width:159.75pt;height:87.75pt" o:ole="">
             <v:imagedata r:id="rId24" o:title=""/>
           </v:shape>
-          <o:OLEObject Type="Embed" ProgID="Equation.AxMath" ShapeID="_x0000_i1027" DrawAspect="Content" ObjectID="_1585806855" r:id="rId25"/>
+          <o:OLEObject Type="Embed" ProgID="Equation.AxMath" ShapeID="_x0000_i1027" DrawAspect="Content" ObjectID="_1586978128" r:id="rId25"/>
         </w:object>
       </w:r>
     </w:p>
@@ -3724,7 +3724,7 @@
           <v:shape id="_x0000_i1028" type="#_x0000_t75" style="width:210pt;height:36.75pt" o:ole="">
             <v:imagedata r:id="rId26" o:title=""/>
           </v:shape>
-          <o:OLEObject Type="Embed" ProgID="Equation.AxMath" ShapeID="_x0000_i1028" DrawAspect="Content" ObjectID="_1585806856" r:id="rId27"/>
+          <o:OLEObject Type="Embed" ProgID="Equation.AxMath" ShapeID="_x0000_i1028" DrawAspect="Content" ObjectID="_1586978129" r:id="rId27"/>
         </w:object>
       </w:r>
     </w:p>
@@ -3745,7 +3745,7 @@
           <v:shape id="_x0000_i1029" type="#_x0000_t75" style="width:137.25pt;height:109.5pt" o:ole="">
             <v:imagedata r:id="rId28" o:title=""/>
           </v:shape>
-          <o:OLEObject Type="Embed" ProgID="AxGlyph.Document" ShapeID="_x0000_i1029" DrawAspect="Content" ObjectID="_1585806857" r:id="rId29"/>
+          <o:OLEObject Type="Embed" ProgID="AxGlyph.Document" ShapeID="_x0000_i1029" DrawAspect="Content" ObjectID="_1586978130" r:id="rId29"/>
         </w:object>
       </w:r>
     </w:p>
@@ -3764,7 +3764,7 @@
           <v:shape id="_x0000_i1030" type="#_x0000_t75" style="width:10.5pt;height:18pt" o:ole="">
             <v:imagedata r:id="rId30" o:title=""/>
           </v:shape>
-          <o:OLEObject Type="Embed" ProgID="Equation.AxMath" ShapeID="_x0000_i1030" DrawAspect="Content" ObjectID="_1585806858" r:id="rId31"/>
+          <o:OLEObject Type="Embed" ProgID="Equation.AxMath" ShapeID="_x0000_i1030" DrawAspect="Content" ObjectID="_1586978131" r:id="rId31"/>
         </w:object>
       </w:r>
       <w:r>
@@ -3829,7 +3829,7 @@
           <v:shape id="_x0000_i1031" type="#_x0000_t75" style="width:10.5pt;height:18pt" o:ole="">
             <v:imagedata r:id="rId30" o:title=""/>
           </v:shape>
-          <o:OLEObject Type="Embed" ProgID="Equation.AxMath" ShapeID="_x0000_i1031" DrawAspect="Content" ObjectID="_1585806859" r:id="rId32"/>
+          <o:OLEObject Type="Embed" ProgID="Equation.AxMath" ShapeID="_x0000_i1031" DrawAspect="Content" ObjectID="_1586978132" r:id="rId32"/>
         </w:object>
       </w:r>
       <w:r>
@@ -3843,7 +3843,7 @@
           <v:shape id="_x0000_i1032" type="#_x0000_t75" style="width:10.5pt;height:18pt" o:ole="">
             <v:imagedata r:id="rId33" o:title=""/>
           </v:shape>
-          <o:OLEObject Type="Embed" ProgID="Equation.AxMath" ShapeID="_x0000_i1032" DrawAspect="Content" ObjectID="_1585806860" r:id="rId34"/>
+          <o:OLEObject Type="Embed" ProgID="Equation.AxMath" ShapeID="_x0000_i1032" DrawAspect="Content" ObjectID="_1586978133" r:id="rId34"/>
         </w:object>
       </w:r>
       <w:r>
@@ -3857,7 +3857,7 @@
           <v:shape id="_x0000_i1033" type="#_x0000_t75" style="width:10.5pt;height:18pt" o:ole="">
             <v:imagedata r:id="rId30" o:title=""/>
           </v:shape>
-          <o:OLEObject Type="Embed" ProgID="Equation.AxMath" ShapeID="_x0000_i1033" DrawAspect="Content" ObjectID="_1585806861" r:id="rId35"/>
+          <o:OLEObject Type="Embed" ProgID="Equation.AxMath" ShapeID="_x0000_i1033" DrawAspect="Content" ObjectID="_1586978134" r:id="rId35"/>
         </w:object>
       </w:r>
       <w:r>
@@ -3882,7 +3882,7 @@
           <v:shape id="_x0000_i1034" type="#_x0000_t75" style="width:210pt;height:36.75pt" o:ole="">
             <v:imagedata r:id="rId36" o:title=""/>
           </v:shape>
-          <o:OLEObject Type="Embed" ProgID="Equation.AxMath" ShapeID="_x0000_i1034" DrawAspect="Content" ObjectID="_1585806862" r:id="rId37"/>
+          <o:OLEObject Type="Embed" ProgID="Equation.AxMath" ShapeID="_x0000_i1034" DrawAspect="Content" ObjectID="_1586978135" r:id="rId37"/>
         </w:object>
       </w:r>
     </w:p>
@@ -4227,7 +4227,7 @@
           <v:shape id="_x0000_i1035" type="#_x0000_t75" style="width:9pt;height:18pt" o:ole="">
             <v:imagedata r:id="rId39" o:title=""/>
           </v:shape>
-          <o:OLEObject Type="Embed" ProgID="Equation.AxMath" ShapeID="_x0000_i1035" DrawAspect="Content" ObjectID="_1585806863" r:id="rId40"/>
+          <o:OLEObject Type="Embed" ProgID="Equation.AxMath" ShapeID="_x0000_i1035" DrawAspect="Content" ObjectID="_1586978136" r:id="rId40"/>
         </w:object>
       </w:r>
     </w:p>
@@ -4393,7 +4393,7 @@
           <v:shape id="_x0000_i1036" type="#_x0000_t75" style="width:9pt;height:18pt" o:ole="">
             <v:imagedata r:id="rId39" o:title=""/>
           </v:shape>
-          <o:OLEObject Type="Embed" ProgID="Equation.AxMath" ShapeID="_x0000_i1036" DrawAspect="Content" ObjectID="_1585806864" r:id="rId41"/>
+          <o:OLEObject Type="Embed" ProgID="Equation.AxMath" ShapeID="_x0000_i1036" DrawAspect="Content" ObjectID="_1586978137" r:id="rId41"/>
         </w:object>
       </w:r>
       <w:r>
@@ -4486,7 +4486,7 @@
           <v:shape id="_x0000_i1037" type="#_x0000_t75" style="width:335.25pt;height:21.75pt" o:ole="">
             <v:imagedata r:id="rId45" o:title=""/>
           </v:shape>
-          <o:OLEObject Type="Embed" ProgID="Equation.AxMath" ShapeID="_x0000_i1037" DrawAspect="Content" ObjectID="_1585806865" r:id="rId46"/>
+          <o:OLEObject Type="Embed" ProgID="Equation.AxMath" ShapeID="_x0000_i1037" DrawAspect="Content" ObjectID="_1586978138" r:id="rId46"/>
         </w:object>
       </w:r>
     </w:p>
@@ -5902,7 +5902,7 @@
           <v:shape id="_x0000_i1038" type="#_x0000_t75" style="width:135.75pt;height:18.75pt" o:ole="">
             <v:imagedata r:id="rId62" o:title=""/>
           </v:shape>
-          <o:OLEObject Type="Embed" ProgID="Equation.AxMath" ShapeID="_x0000_i1038" DrawAspect="Content" ObjectID="_1585806866" r:id="rId63"/>
+          <o:OLEObject Type="Embed" ProgID="Equation.AxMath" ShapeID="_x0000_i1038" DrawAspect="Content" ObjectID="_1586978139" r:id="rId63"/>
         </w:object>
       </w:r>
     </w:p>
@@ -5962,7 +5962,7 @@
           <v:shape id="_x0000_i1039" type="#_x0000_t75" style="width:4in;height:33.75pt" o:ole="">
             <v:imagedata r:id="rId64" o:title=""/>
           </v:shape>
-          <o:OLEObject Type="Embed" ProgID="Equation.AxMath" ShapeID="_x0000_i1039" DrawAspect="Content" ObjectID="_1585806867" r:id="rId65"/>
+          <o:OLEObject Type="Embed" ProgID="Equation.AxMath" ShapeID="_x0000_i1039" DrawAspect="Content" ObjectID="_1586978140" r:id="rId65"/>
         </w:object>
       </w:r>
     </w:p>
@@ -5990,7 +5990,7 @@
           <v:shape id="_x0000_i1040" type="#_x0000_t75" style="width:113.25pt;height:33pt" o:ole="">
             <v:imagedata r:id="rId66" o:title=""/>
           </v:shape>
-          <o:OLEObject Type="Embed" ProgID="Equation.AxMath" ShapeID="_x0000_i1040" DrawAspect="Content" ObjectID="_1585806868" r:id="rId67"/>
+          <o:OLEObject Type="Embed" ProgID="Equation.AxMath" ShapeID="_x0000_i1040" DrawAspect="Content" ObjectID="_1586978141" r:id="rId67"/>
         </w:object>
       </w:r>
     </w:p>
@@ -7706,7 +7706,7 @@
           <v:shape id="_x0000_i1041" type="#_x0000_t75" style="width:117pt;height:21.75pt" o:ole="">
             <v:imagedata r:id="rId82" o:title=""/>
           </v:shape>
-          <o:OLEObject Type="Embed" ProgID="Equation.AxMath" ShapeID="_x0000_i1041" DrawAspect="Content" ObjectID="_1585806869" r:id="rId83"/>
+          <o:OLEObject Type="Embed" ProgID="Equation.AxMath" ShapeID="_x0000_i1041" DrawAspect="Content" ObjectID="_1586978142" r:id="rId83"/>
         </w:object>
       </w:r>
       <w:r>
@@ -7904,14 +7904,330 @@
         </w:rPr>
         <w:t>空间曲线的切线与法平面</w:t>
       </w:r>
-      <w:bookmarkStart w:id="20" w:name="_GoBack"/>
-      <w:bookmarkEnd w:id="20"/>
-    </w:p>
-    <w:p/>
-    <w:p/>
-    <w:p/>
-    <w:p/>
-    <w:p/>
+    </w:p>
+    <w:p>
+      <w:r>
+        <w:object w:dxaOrig="7441" w:dyaOrig="6473" w14:anchorId="1991F9B6">
+          <v:shape id="_x0000_i1139" type="#_x0000_t75" style="width:209.25pt;height:182.25pt" o:ole="">
+            <v:imagedata r:id="rId84" o:title=""/>
+          </v:shape>
+          <o:OLEObject Type="Embed" ProgID="AxGlyph.Document" ShapeID="_x0000_i1139" DrawAspect="Content" ObjectID="_1586978143" r:id="rId85"/>
+        </w:object>
+      </w:r>
+    </w:p>
+    <w:p>
+      <w:pPr>
+        <w:rPr>
+          <w:rFonts w:hint="eastAsia"/>
+        </w:rPr>
+      </w:pPr>
+      <w:r>
+        <w:rPr>
+          <w:rFonts w:hint="eastAsia"/>
+        </w:rPr>
+        <w:t>设曲线的参数方程为</w:t>
+      </w:r>
+    </w:p>
+    <w:p>
+      <w:pPr>
+        <w:pStyle w:val="AMDisplayEquation"/>
+      </w:pPr>
+      <w:r>
+        <w:tab/>
+      </w:r>
+      <w:r>
+        <w:rPr>
+          <w:position w:val="-48"/>
+        </w:rPr>
+        <w:object w:dxaOrig="2373" w:dyaOrig="1087" w14:anchorId="6C909F88">
+          <v:shape id="_x0000_i1044" type="#_x0000_t75" style="width:118.5pt;height:54pt" o:ole="">
+            <v:imagedata r:id="rId86" o:title=""/>
+          </v:shape>
+          <o:OLEObject Type="Embed" ProgID="Equation.AxMath" ShapeID="_x0000_i1044" DrawAspect="Content" ObjectID="_1586978144" r:id="rId87"/>
+        </w:object>
+      </w:r>
+    </w:p>
+    <w:p>
+      <w:r>
+        <w:rPr>
+          <w:rFonts w:hint="eastAsia"/>
+        </w:rPr>
+        <w:t>设xyz三个函数都可导，导数不全为零，则曲线在点M</w:t>
+      </w:r>
+      <w:r>
+        <w:t>(x</w:t>
+      </w:r>
+      <w:r>
+        <w:rPr>
+          <w:vertAlign w:val="subscript"/>
+        </w:rPr>
+        <w:t>0</w:t>
+      </w:r>
+      <w:r>
+        <w:t>, y</w:t>
+      </w:r>
+      <w:r>
+        <w:rPr>
+          <w:vertAlign w:val="subscript"/>
+        </w:rPr>
+        <w:t>0</w:t>
+      </w:r>
+      <w:r>
+        <w:t>)</w:t>
+      </w:r>
+      <w:r>
+        <w:rPr>
+          <w:rFonts w:hint="eastAsia"/>
+        </w:rPr>
+        <w:t>处的切线方程为</w:t>
+      </w:r>
+    </w:p>
+    <w:p>
+      <w:r>
+        <w:tab/>
+      </w:r>
+      <w:r>
+        <w:tab/>
+      </w:r>
+      <w:r>
+        <w:tab/>
+      </w:r>
+      <w:r>
+        <w:rPr>
+          <w:position w:val="-28"/>
+        </w:rPr>
+        <w:object w:dxaOrig="2936" w:dyaOrig="680" w14:anchorId="06DCE5E4">
+          <v:shape id="_x0000_i1051" type="#_x0000_t75" style="width:147pt;height:33.75pt" o:ole="">
+            <v:imagedata r:id="rId88" o:title=""/>
+          </v:shape>
+          <o:OLEObject Type="Embed" ProgID="Equation.AxMath" ShapeID="_x0000_i1051" DrawAspect="Content" ObjectID="_1586978145" r:id="rId89"/>
+        </w:object>
+      </w:r>
+    </w:p>
+    <w:p>
+      <w:pPr>
+        <w:rPr>
+          <w:rFonts w:hint="eastAsia"/>
+        </w:rPr>
+      </w:pPr>
+      <w:r>
+        <w:rPr>
+          <w:rFonts w:hint="eastAsia"/>
+        </w:rPr>
+        <w:t>上面三个式子其实都等于t-t</w:t>
+      </w:r>
+      <w:r>
+        <w:rPr>
+          <w:rFonts w:hint="eastAsia"/>
+          <w:vertAlign w:val="subscript"/>
+        </w:rPr>
+        <w:t>0</w:t>
+      </w:r>
+    </w:p>
+    <w:p>
+      <w:pPr>
+        <w:rPr>
+          <w:rFonts w:hint="eastAsia"/>
+        </w:rPr>
+      </w:pPr>
+      <w:r>
+        <w:rPr>
+          <w:rFonts w:hint="eastAsia"/>
+        </w:rPr>
+        <w:t>法平面方程为</w:t>
+      </w:r>
+      <w:r>
+        <w:t>:</w:t>
+      </w:r>
+    </w:p>
+    <w:p>
+      <w:pPr>
+        <w:ind w:firstLine="420"/>
+      </w:pPr>
+      <w:r>
+        <w:rPr>
+          <w:position w:val="-13"/>
+        </w:rPr>
+        <w:object w:dxaOrig="5585" w:dyaOrig="379" w14:anchorId="7C4AC10F">
+          <v:shape id="_x0000_i1101" type="#_x0000_t75" style="width:279pt;height:18.75pt" o:ole="">
+            <v:imagedata r:id="rId90" o:title=""/>
+          </v:shape>
+          <o:OLEObject Type="Embed" ProgID="Equation.AxMath" ShapeID="_x0000_i1101" DrawAspect="Content" ObjectID="_1586978146" r:id="rId91"/>
+        </w:object>
+      </w:r>
+    </w:p>
+    <w:p>
+      <w:commentRangeStart w:id="20"/>
+      <w:r>
+        <w:rPr>
+          <w:rFonts w:hint="eastAsia"/>
+        </w:rPr>
+        <w:t>切线方程：过某点切于曲线的直线方程。</w:t>
+      </w:r>
+      <w:commentRangeEnd w:id="20"/>
+      <w:r>
+        <w:rPr>
+          <w:rStyle w:val="aa"/>
+        </w:rPr>
+        <w:commentReference w:id="20"/>
+      </w:r>
+    </w:p>
+    <w:p>
+      <w:r>
+        <w:rPr>
+          <w:rFonts w:hint="eastAsia"/>
+        </w:rPr>
+        <w:t>另外还有以x为参数的参数方程的情况，暂时没有总结。</w:t>
+      </w:r>
+    </w:p>
+    <w:p>
+      <w:pPr>
+        <w:pStyle w:val="3"/>
+        <w:numPr>
+          <w:ilvl w:val="0"/>
+          <w:numId w:val="21"/>
+        </w:numPr>
+      </w:pPr>
+      <w:r>
+        <w:rPr>
+          <w:rFonts w:hint="eastAsia"/>
+        </w:rPr>
+        <w:lastRenderedPageBreak/>
+        <w:t>曲面</w:t>
+      </w:r>
+      <w:r>
+        <w:rPr>
+          <w:rFonts w:hint="eastAsia"/>
+        </w:rPr>
+        <w:t>的切平面与法线</w:t>
+      </w:r>
+    </w:p>
+    <w:p>
+      <w:r>
+        <w:rPr>
+          <w:rFonts w:hint="eastAsia"/>
+        </w:rPr>
+        <w:t>曲线有一个法平面和切线，而曲面则是有无数个切线和无数个法平面，只有一个切平面和一个法线。</w:t>
+      </w:r>
+    </w:p>
+    <w:p>
+      <w:r>
+        <w:rPr>
+          <w:rFonts w:hint="eastAsia"/>
+        </w:rPr>
+        <w:t xml:space="preserve">设 </w:t>
+      </w:r>
+      <w:r>
+        <w:rPr>
+          <w:position w:val="-48"/>
+        </w:rPr>
+        <w:object w:dxaOrig="2373" w:dyaOrig="1087" w14:anchorId="0AB92F47">
+          <v:shape id="_x0000_i1076" type="#_x0000_t75" style="width:118.5pt;height:54pt" o:ole="">
+            <v:imagedata r:id="rId86" o:title=""/>
+          </v:shape>
+          <o:OLEObject Type="Embed" ProgID="Equation.AxMath" ShapeID="_x0000_i1076" DrawAspect="Content" ObjectID="_1586978147" r:id="rId92"/>
+        </w:object>
+      </w:r>
+      <w:r>
+        <w:rPr>
+          <w:rFonts w:hint="eastAsia"/>
+        </w:rPr>
+        <w:t xml:space="preserve">， </w:t>
+      </w:r>
+    </w:p>
+    <w:p>
+      <w:pPr>
+        <w:ind w:firstLineChars="50" w:firstLine="120"/>
+        <w:rPr>
+          <w:rFonts w:hint="eastAsia"/>
+        </w:rPr>
+      </w:pPr>
+      <w:r>
+        <w:rPr>
+          <w:position w:val="-112"/>
+        </w:rPr>
+        <w:object w:dxaOrig="7398" w:dyaOrig="2396" w14:anchorId="23CC716F">
+          <v:shape id="_x0000_i1109" type="#_x0000_t75" style="width:369.75pt;height:120pt" o:ole="">
+            <v:imagedata r:id="rId93" o:title=""/>
+          </v:shape>
+          <o:OLEObject Type="Embed" ProgID="Equation.AxMath" ShapeID="_x0000_i1109" DrawAspect="Content" ObjectID="_1586978148" r:id="rId94"/>
+        </w:object>
+      </w:r>
+    </w:p>
+    <w:p>
+      <w:r>
+        <w:rPr>
+          <w:rFonts w:hint="eastAsia"/>
+        </w:rPr>
+        <w:t>从求全导后的方程来看，曲面上所有的点都垂直于同一个法向量，所以曲面上通过点M的一切曲线都在同一个平面上，这个平面就是切平面，</w:t>
+      </w:r>
+      <w:commentRangeStart w:id="21"/>
+      <w:r>
+        <w:rPr>
+          <w:rFonts w:hint="eastAsia"/>
+        </w:rPr>
+        <w:t>切平面方程为：</w:t>
+      </w:r>
+    </w:p>
+    <w:p>
+      <w:r>
+        <w:rPr>
+          <w:position w:val="-13"/>
+        </w:rPr>
+        <w:object w:dxaOrig="7610" w:dyaOrig="379" w14:anchorId="3D9B91C6">
+          <v:shape id="_x0000_i1140" type="#_x0000_t75" style="width:380.25pt;height:18.75pt" o:ole="">
+            <v:imagedata r:id="rId95" o:title=""/>
+          </v:shape>
+          <o:OLEObject Type="Embed" ProgID="Equation.AxMath" ShapeID="_x0000_i1140" DrawAspect="Content" ObjectID="_1586978149" r:id="rId96"/>
+        </w:object>
+      </w:r>
+    </w:p>
+    <w:p>
+      <w:r>
+        <w:rPr>
+          <w:rFonts w:hint="eastAsia"/>
+        </w:rPr>
+        <w:t>法线方程为：</w:t>
+      </w:r>
+    </w:p>
+    <w:p>
+      <w:r>
+        <w:rPr>
+          <w:position w:val="-28"/>
+        </w:rPr>
+        <w:object w:dxaOrig="4738" w:dyaOrig="698" w14:anchorId="3F20E44F">
+          <v:shape id="_x0000_i1141" type="#_x0000_t75" style="width:237pt;height:35.25pt" o:ole="">
+            <v:imagedata r:id="rId97" o:title=""/>
+          </v:shape>
+          <o:OLEObject Type="Embed" ProgID="Equation.AxMath" ShapeID="_x0000_i1141" DrawAspect="Content" ObjectID="_1586978150" r:id="rId98"/>
+        </w:object>
+      </w:r>
+      <w:commentRangeEnd w:id="21"/>
+      <w:r>
+        <w:rPr>
+          <w:rStyle w:val="aa"/>
+        </w:rPr>
+        <w:commentReference w:id="21"/>
+      </w:r>
+    </w:p>
+    <w:p>
+      <w:pPr>
+        <w:rPr>
+          <w:rFonts w:hint="eastAsia"/>
+        </w:rPr>
+      </w:pPr>
+    </w:p>
+    <w:p>
+      <w:pPr>
+        <w:rPr>
+          <w:rFonts w:hint="eastAsia"/>
+        </w:rPr>
+      </w:pPr>
+    </w:p>
+    <w:p>
+      <w:bookmarkStart w:id="22" w:name="_GoBack"/>
+      <w:bookmarkEnd w:id="22"/>
+    </w:p>
     <w:sectPr>
       <w:pgSz w:w="11906" w:h="16838"/>
       <w:pgMar w:top="1440" w:right="1800" w:bottom="1440" w:left="1800" w:header="851" w:footer="992" w:gutter="0"/>
@@ -7981,14 +8297,64 @@
       </w:r>
     </w:p>
   </w:comment>
+  <w:comment w:id="20" w:author="yu xue" w:date="2018-05-04T21:25:00Z" w:initials="yx">
+    <w:p>
+      <w:pPr>
+        <w:pStyle w:val="ab"/>
+        <w:rPr>
+          <w:rFonts w:hint="eastAsia"/>
+        </w:rPr>
+      </w:pPr>
+      <w:r>
+        <w:rPr>
+          <w:rStyle w:val="aa"/>
+        </w:rPr>
+        <w:annotationRef/>
+      </w:r>
+      <w:r>
+        <w:rPr>
+          <w:rFonts w:hint="eastAsia"/>
+        </w:rPr>
+        <w:t>之前一直以为切线方程的自变量和因变量是曲线上的点，所以苦苦不能理解，直到去搞清楚切线方程是一条切线的方程，也就是切于曲线的直线方程后才理解了。看到遇到我完全不能理解的问题，往往是因为概念没有搞清楚，而不是太难。</w:t>
+      </w:r>
+    </w:p>
+  </w:comment>
+  <w:comment w:id="21" w:author="yu xue" w:date="2018-05-04T22:21:00Z" w:initials="yx">
+    <w:p>
+      <w:pPr>
+        <w:rPr>
+          <w:rFonts w:hint="eastAsia"/>
+        </w:rPr>
+      </w:pPr>
+      <w:r>
+        <w:rPr>
+          <w:rStyle w:val="aa"/>
+        </w:rPr>
+        <w:annotationRef/>
+      </w:r>
+      <w:r>
+        <w:rPr>
+          <w:rFonts w:hint="eastAsia"/>
+        </w:rPr>
+        <w:t>所以，无需直到曲面的参数方程，就可以求得曲面的切平面和法线方程。</w:t>
+      </w:r>
+    </w:p>
+    <w:p>
+      <w:pPr>
+        <w:pStyle w:val="ab"/>
+      </w:pPr>
+    </w:p>
+  </w:comment>
 </w:comments>
 </file>
 
 <file path=word/commentsExtended.xml><?xml version="1.0" encoding="utf-8"?>
 <w15:commentsEx xmlns:wpc="http://schemas.microsoft.com/office/word/2010/wordprocessingCanvas" xmlns:cx="http://schemas.microsoft.com/office/drawing/2014/chartex" xmlns:cx1="http://schemas.microsoft.com/office/drawing/2015/9/8/chartex" xmlns:cx2="http://schemas.microsoft.com/office/drawing/2015/10/21/chartex" xmlns:cx3="http://schemas.microsoft.com/office/drawing/2016/5/9/chartex" xmlns:cx4="http://schemas.microsoft.com/office/drawing/2016/5/10/chartex" xmlns:cx5="http://schemas.microsoft.com/office/drawing/2016/5/11/chartex" xmlns:cx6="http://schemas.microsoft.com/office/drawing/2016/5/12/chartex" xmlns:cx7="http://schemas.microsoft.com/office/drawing/2016/5/13/chartex" xmlns:cx8="http://schemas.microsoft.com/office/drawing/2016/5/14/chartex" xmlns:mc="http://schemas.openxmlformats.org/markup-compatibility/2006" xmlns:aink="http://schemas.microsoft.com/office/drawing/2016/ink" xmlns:am3d="http://schemas.microsoft.com/office/drawing/2017/model3d" xmlns:o="urn:schemas-microsoft-com:office:office" xmlns:r="http://schemas.openxmlformats.org/officeDocument/2006/relationships" xmlns:m="http://schemas.openxmlformats.org/officeDocument/2006/math" xmlns:v="urn:schemas-microsoft-com:vml" xmlns:wp14="http://schemas.microsoft.com/office/word/2010/wordprocessingDrawing" xmlns:wp="http://schemas.openxmlformats.org/drawingml/2006/wordprocessingDrawing" xmlns:w10="urn:schemas-microsoft-com:office:word" xmlns:w="http://schemas.openxmlformats.org/wordprocessingml/2006/main" xmlns:w14="http://schemas.microsoft.com/office/word/2010/wordml" xmlns:w15="http://schemas.microsoft.com/office/word/2012/wordml" xmlns:w16cid="http://schemas.microsoft.com/office/word/2016/wordml/cid" xmlns:w16se="http://schemas.microsoft.com/office/word/2015/wordml/symex" xmlns:wpg="http://schemas.microsoft.com/office/word/2010/wordprocessingGroup" xmlns:wpi="http://schemas.microsoft.com/office/word/2010/wordprocessingInk" xmlns:wne="http://schemas.microsoft.com/office/word/2006/wordml" xmlns:wps="http://schemas.microsoft.com/office/word/2010/wordprocessingShape" mc:Ignorable="w14 w15 w16se w16cid wp14">
-  <w15:commentEx w15:paraId="704C9C09" w15:done="1"/>
-  <w15:commentEx w15:paraId="52AC6A4F" w15:paraIdParent="704C9C09" w15:done="1"/>
+  <w15:commentEx w15:paraId="704C9C09" w15:done="0"/>
+  <w15:commentEx w15:paraId="52AC6A4F" w15:paraIdParent="704C9C09" w15:done="0"/>
   <w15:commentEx w15:paraId="2A663323" w15:done="0"/>
+  <w15:commentEx w15:paraId="3ADAFCEE" w15:done="0"/>
+  <w15:commentEx w15:paraId="330F1139" w15:done="0"/>
 </w15:commentsEx>
 </file>
 
@@ -7997,6 +8363,8 @@
   <w16cid:commentId w16cid:paraId="704C9C09" w16cid:durableId="1E8384BF"/>
   <w16cid:commentId w16cid:paraId="52AC6A4F" w16cid:durableId="1E838A5F"/>
   <w16cid:commentId w16cid:paraId="2A663323" w16cid:durableId="1E83A9DD"/>
+  <w16cid:commentId w16cid:paraId="3ADAFCEE" w16cid:durableId="1E974E60"/>
+  <w16cid:commentId w16cid:paraId="330F1139" w16cid:durableId="1E975B5E"/>
 </w16cid:commentsIds>
 </file>
 
@@ -10899,7 +11267,7 @@
 </file>
 
 <file path=customXml/itemProps1.xml><?xml version="1.0" encoding="utf-8"?>
-<ds:datastoreItem xmlns:ds="http://schemas.openxmlformats.org/officeDocument/2006/customXml" ds:itemID="{DC2B64C6-BCEC-463D-8A21-C9A52FA2341B}">
+<ds:datastoreItem xmlns:ds="http://schemas.openxmlformats.org/officeDocument/2006/customXml" ds:itemID="{F9729EB1-DB6D-4D19-BE8C-2C405A4FBCB3}">
   <ds:schemaRefs>
     <ds:schemaRef ds:uri="http://schemas.openxmlformats.org/officeDocument/2006/bibliography"/>
   </ds:schemaRefs>

--- a/Personal/xueyu/mathematics/高数总结.docx
+++ b/Personal/xueyu/mathematics/高数总结.docx
@@ -146,10 +146,11 @@
               <w:tab w:val="right" w:leader="dot" w:pos="8296"/>
             </w:tabs>
             <w:rPr>
-              <w:rFonts w:cstheme="minorBidi"/>
+              <w:rFonts w:asciiTheme="minorHAnsi" w:eastAsiaTheme="minorEastAsia" w:hAnsiTheme="minorHAnsi" w:cstheme="minorBidi"/>
               <w:noProof/>
               <w:kern w:val="2"/>
               <w:sz w:val="21"/>
+              <w:szCs w:val="22"/>
             </w:rPr>
           </w:pPr>
           <w:r>
@@ -161,7 +162,7 @@
           <w:r>
             <w:fldChar w:fldCharType="separate"/>
           </w:r>
-          <w:hyperlink w:anchor="_Toc511852403" w:history="1">
+          <w:hyperlink w:anchor="_Toc513277657" w:history="1">
             <w:r>
               <w:rPr>
                 <w:rStyle w:val="a5"/>
@@ -188,7 +189,7 @@
                 <w:noProof/>
                 <w:webHidden/>
               </w:rPr>
-              <w:instrText xml:space="preserve"> PAGEREF _Toc511852403 \h </w:instrText>
+              <w:instrText xml:space="preserve"> PAGEREF _Toc513277657 \h </w:instrText>
             </w:r>
             <w:r>
               <w:rPr>
@@ -208,7 +209,7 @@
                 <w:noProof/>
                 <w:webHidden/>
               </w:rPr>
-              <w:t>2</w:t>
+              <w:t>4</w:t>
             </w:r>
             <w:r>
               <w:rPr>
@@ -226,13 +227,14 @@
               <w:tab w:val="right" w:leader="dot" w:pos="8296"/>
             </w:tabs>
             <w:rPr>
-              <w:rFonts w:cstheme="minorBidi"/>
+              <w:rFonts w:asciiTheme="minorHAnsi" w:eastAsiaTheme="minorEastAsia" w:hAnsiTheme="minorHAnsi" w:cstheme="minorBidi"/>
               <w:noProof/>
               <w:kern w:val="2"/>
               <w:sz w:val="21"/>
+              <w:szCs w:val="22"/>
             </w:rPr>
           </w:pPr>
-          <w:hyperlink w:anchor="_Toc511852404" w:history="1">
+          <w:hyperlink w:anchor="_Toc513277658" w:history="1">
             <w:r>
               <w:rPr>
                 <w:rStyle w:val="a5"/>
@@ -259,7 +261,7 @@
                 <w:noProof/>
                 <w:webHidden/>
               </w:rPr>
-              <w:instrText xml:space="preserve"> PAGEREF _Toc511852404 \h </w:instrText>
+              <w:instrText xml:space="preserve"> PAGEREF _Toc513277658 \h </w:instrText>
             </w:r>
             <w:r>
               <w:rPr>
@@ -279,7 +281,7 @@
                 <w:noProof/>
                 <w:webHidden/>
               </w:rPr>
-              <w:t>2</w:t>
+              <w:t>4</w:t>
             </w:r>
             <w:r>
               <w:rPr>
@@ -294,13 +296,14 @@
           <w:pPr>
             <w:pStyle w:val="33"/>
             <w:rPr>
-              <w:rFonts w:cstheme="minorBidi"/>
+              <w:rFonts w:asciiTheme="minorHAnsi" w:eastAsiaTheme="minorEastAsia" w:hAnsiTheme="minorHAnsi" w:cstheme="minorBidi"/>
               <w:noProof/>
               <w:kern w:val="2"/>
               <w:sz w:val="21"/>
+              <w:szCs w:val="22"/>
             </w:rPr>
           </w:pPr>
-          <w:hyperlink w:anchor="_Toc511852405" w:history="1">
+          <w:hyperlink w:anchor="_Toc513277659" w:history="1">
             <w:r>
               <w:rPr>
                 <w:rStyle w:val="a5"/>
@@ -310,10 +313,11 @@
             </w:r>
             <w:r>
               <w:rPr>
-                <w:rFonts w:cstheme="minorBidi"/>
+                <w:rFonts w:asciiTheme="minorHAnsi" w:eastAsiaTheme="minorEastAsia" w:hAnsiTheme="minorHAnsi" w:cstheme="minorBidi"/>
                 <w:noProof/>
                 <w:kern w:val="2"/>
                 <w:sz w:val="21"/>
+                <w:szCs w:val="22"/>
               </w:rPr>
               <w:tab/>
             </w:r>
@@ -343,7 +347,7 @@
                 <w:noProof/>
                 <w:webHidden/>
               </w:rPr>
-              <w:instrText xml:space="preserve"> PAGEREF _Toc511852405 \h </w:instrText>
+              <w:instrText xml:space="preserve"> PAGEREF _Toc513277659 \h </w:instrText>
             </w:r>
             <w:r>
               <w:rPr>
@@ -363,7 +367,7 @@
                 <w:noProof/>
                 <w:webHidden/>
               </w:rPr>
-              <w:t>2</w:t>
+              <w:t>4</w:t>
             </w:r>
             <w:r>
               <w:rPr>
@@ -378,13 +382,14 @@
           <w:pPr>
             <w:pStyle w:val="33"/>
             <w:rPr>
-              <w:rFonts w:cstheme="minorBidi"/>
+              <w:rFonts w:asciiTheme="minorHAnsi" w:eastAsiaTheme="minorEastAsia" w:hAnsiTheme="minorHAnsi" w:cstheme="minorBidi"/>
               <w:noProof/>
               <w:kern w:val="2"/>
               <w:sz w:val="21"/>
+              <w:szCs w:val="22"/>
             </w:rPr>
           </w:pPr>
-          <w:hyperlink w:anchor="_Toc511852406" w:history="1">
+          <w:hyperlink w:anchor="_Toc513277660" w:history="1">
             <w:r>
               <w:rPr>
                 <w:rStyle w:val="a5"/>
@@ -394,10 +399,11 @@
             </w:r>
             <w:r>
               <w:rPr>
-                <w:rFonts w:cstheme="minorBidi"/>
+                <w:rFonts w:asciiTheme="minorHAnsi" w:eastAsiaTheme="minorEastAsia" w:hAnsiTheme="minorHAnsi" w:cstheme="minorBidi"/>
                 <w:noProof/>
                 <w:kern w:val="2"/>
                 <w:sz w:val="21"/>
+                <w:szCs w:val="22"/>
               </w:rPr>
               <w:tab/>
             </w:r>
@@ -427,7 +433,7 @@
                 <w:noProof/>
                 <w:webHidden/>
               </w:rPr>
-              <w:instrText xml:space="preserve"> PAGEREF _Toc511852406 \h </w:instrText>
+              <w:instrText xml:space="preserve"> PAGEREF _Toc513277660 \h </w:instrText>
             </w:r>
             <w:r>
               <w:rPr>
@@ -447,7 +453,7 @@
                 <w:noProof/>
                 <w:webHidden/>
               </w:rPr>
-              <w:t>3</w:t>
+              <w:t>5</w:t>
             </w:r>
             <w:r>
               <w:rPr>
@@ -462,13 +468,14 @@
           <w:pPr>
             <w:pStyle w:val="33"/>
             <w:rPr>
-              <w:rFonts w:cstheme="minorBidi"/>
+              <w:rFonts w:asciiTheme="minorHAnsi" w:eastAsiaTheme="minorEastAsia" w:hAnsiTheme="minorHAnsi" w:cstheme="minorBidi"/>
               <w:noProof/>
               <w:kern w:val="2"/>
               <w:sz w:val="21"/>
+              <w:szCs w:val="22"/>
             </w:rPr>
           </w:pPr>
-          <w:hyperlink w:anchor="_Toc511852407" w:history="1">
+          <w:hyperlink w:anchor="_Toc513277661" w:history="1">
             <w:r>
               <w:rPr>
                 <w:rStyle w:val="a5"/>
@@ -478,10 +485,11 @@
             </w:r>
             <w:r>
               <w:rPr>
-                <w:rFonts w:cstheme="minorBidi"/>
+                <w:rFonts w:asciiTheme="minorHAnsi" w:eastAsiaTheme="minorEastAsia" w:hAnsiTheme="minorHAnsi" w:cstheme="minorBidi"/>
                 <w:noProof/>
                 <w:kern w:val="2"/>
                 <w:sz w:val="21"/>
+                <w:szCs w:val="22"/>
               </w:rPr>
               <w:tab/>
             </w:r>
@@ -511,7 +519,7 @@
                 <w:noProof/>
                 <w:webHidden/>
               </w:rPr>
-              <w:instrText xml:space="preserve"> PAGEREF _Toc511852407 \h </w:instrText>
+              <w:instrText xml:space="preserve"> PAGEREF _Toc513277661 \h </w:instrText>
             </w:r>
             <w:r>
               <w:rPr>
@@ -531,7 +539,7 @@
                 <w:noProof/>
                 <w:webHidden/>
               </w:rPr>
-              <w:t>4</w:t>
+              <w:t>6</w:t>
             </w:r>
             <w:r>
               <w:rPr>
@@ -549,13 +557,14 @@
               <w:tab w:val="right" w:leader="dot" w:pos="8296"/>
             </w:tabs>
             <w:rPr>
-              <w:rFonts w:cstheme="minorBidi"/>
+              <w:rFonts w:asciiTheme="minorHAnsi" w:eastAsiaTheme="minorEastAsia" w:hAnsiTheme="minorHAnsi" w:cstheme="minorBidi"/>
               <w:noProof/>
               <w:kern w:val="2"/>
               <w:sz w:val="21"/>
+              <w:szCs w:val="22"/>
             </w:rPr>
           </w:pPr>
-          <w:hyperlink w:anchor="_Toc511852408" w:history="1">
+          <w:hyperlink w:anchor="_Toc513277662" w:history="1">
             <w:r>
               <w:rPr>
                 <w:rStyle w:val="a5"/>
@@ -582,7 +591,7 @@
                 <w:noProof/>
                 <w:webHidden/>
               </w:rPr>
-              <w:instrText xml:space="preserve"> PAGEREF _Toc511852408 \h </w:instrText>
+              <w:instrText xml:space="preserve"> PAGEREF _Toc513277662 \h </w:instrText>
             </w:r>
             <w:r>
               <w:rPr>
@@ -602,7 +611,7 @@
                 <w:noProof/>
                 <w:webHidden/>
               </w:rPr>
-              <w:t>5</w:t>
+              <w:t>7</w:t>
             </w:r>
             <w:r>
               <w:rPr>
@@ -617,13 +626,14 @@
           <w:pPr>
             <w:pStyle w:val="33"/>
             <w:rPr>
-              <w:rFonts w:cstheme="minorBidi"/>
+              <w:rFonts w:asciiTheme="minorHAnsi" w:eastAsiaTheme="minorEastAsia" w:hAnsiTheme="minorHAnsi" w:cstheme="minorBidi"/>
               <w:noProof/>
               <w:kern w:val="2"/>
               <w:sz w:val="21"/>
+              <w:szCs w:val="22"/>
             </w:rPr>
           </w:pPr>
-          <w:hyperlink w:anchor="_Toc511852409" w:history="1">
+          <w:hyperlink w:anchor="_Toc513277663" w:history="1">
             <w:r>
               <w:rPr>
                 <w:rStyle w:val="a5"/>
@@ -633,10 +643,11 @@
             </w:r>
             <w:r>
               <w:rPr>
-                <w:rFonts w:cstheme="minorBidi"/>
+                <w:rFonts w:asciiTheme="minorHAnsi" w:eastAsiaTheme="minorEastAsia" w:hAnsiTheme="minorHAnsi" w:cstheme="minorBidi"/>
                 <w:noProof/>
                 <w:kern w:val="2"/>
                 <w:sz w:val="21"/>
+                <w:szCs w:val="22"/>
               </w:rPr>
               <w:tab/>
             </w:r>
@@ -666,7 +677,7 @@
                 <w:noProof/>
                 <w:webHidden/>
               </w:rPr>
-              <w:instrText xml:space="preserve"> PAGEREF _Toc511852409 \h </w:instrText>
+              <w:instrText xml:space="preserve"> PAGEREF _Toc513277663 \h </w:instrText>
             </w:r>
             <w:r>
               <w:rPr>
@@ -686,7 +697,7 @@
                 <w:noProof/>
                 <w:webHidden/>
               </w:rPr>
-              <w:t>5</w:t>
+              <w:t>7</w:t>
             </w:r>
             <w:r>
               <w:rPr>
@@ -701,13 +712,14 @@
           <w:pPr>
             <w:pStyle w:val="33"/>
             <w:rPr>
-              <w:rFonts w:cstheme="minorBidi"/>
+              <w:rFonts w:asciiTheme="minorHAnsi" w:eastAsiaTheme="minorEastAsia" w:hAnsiTheme="minorHAnsi" w:cstheme="minorBidi"/>
               <w:noProof/>
               <w:kern w:val="2"/>
               <w:sz w:val="21"/>
+              <w:szCs w:val="22"/>
             </w:rPr>
           </w:pPr>
-          <w:hyperlink w:anchor="_Toc511852410" w:history="1">
+          <w:hyperlink w:anchor="_Toc513277664" w:history="1">
             <w:r>
               <w:rPr>
                 <w:rStyle w:val="a5"/>
@@ -717,10 +729,11 @@
             </w:r>
             <w:r>
               <w:rPr>
-                <w:rFonts w:cstheme="minorBidi"/>
+                <w:rFonts w:asciiTheme="minorHAnsi" w:eastAsiaTheme="minorEastAsia" w:hAnsiTheme="minorHAnsi" w:cstheme="minorBidi"/>
                 <w:noProof/>
                 <w:kern w:val="2"/>
                 <w:sz w:val="21"/>
+                <w:szCs w:val="22"/>
               </w:rPr>
               <w:tab/>
             </w:r>
@@ -750,7 +763,7 @@
                 <w:noProof/>
                 <w:webHidden/>
               </w:rPr>
-              <w:instrText xml:space="preserve"> PAGEREF _Toc511852410 \h </w:instrText>
+              <w:instrText xml:space="preserve"> PAGEREF _Toc513277664 \h </w:instrText>
             </w:r>
             <w:r>
               <w:rPr>
@@ -770,7 +783,7 @@
                 <w:noProof/>
                 <w:webHidden/>
               </w:rPr>
-              <w:t>5</w:t>
+              <w:t>7</w:t>
             </w:r>
             <w:r>
               <w:rPr>
@@ -788,13 +801,14 @@
               <w:tab w:val="right" w:leader="dot" w:pos="8296"/>
             </w:tabs>
             <w:rPr>
-              <w:rFonts w:cstheme="minorBidi"/>
+              <w:rFonts w:asciiTheme="minorHAnsi" w:eastAsiaTheme="minorEastAsia" w:hAnsiTheme="minorHAnsi" w:cstheme="minorBidi"/>
               <w:noProof/>
               <w:kern w:val="2"/>
               <w:sz w:val="21"/>
+              <w:szCs w:val="22"/>
             </w:rPr>
           </w:pPr>
-          <w:hyperlink w:anchor="_Toc511852411" w:history="1">
+          <w:hyperlink w:anchor="_Toc513277665" w:history="1">
             <w:r>
               <w:rPr>
                 <w:rStyle w:val="a5"/>
@@ -821,7 +835,7 @@
                 <w:noProof/>
                 <w:webHidden/>
               </w:rPr>
-              <w:instrText xml:space="preserve"> PAGEREF _Toc511852411 \h </w:instrText>
+              <w:instrText xml:space="preserve"> PAGEREF _Toc513277665 \h </w:instrText>
             </w:r>
             <w:r>
               <w:rPr>
@@ -841,7 +855,7 @@
                 <w:noProof/>
                 <w:webHidden/>
               </w:rPr>
-              <w:t>6</w:t>
+              <w:t>8</w:t>
             </w:r>
             <w:r>
               <w:rPr>
@@ -856,13 +870,14 @@
           <w:pPr>
             <w:pStyle w:val="33"/>
             <w:rPr>
-              <w:rFonts w:cstheme="minorBidi"/>
+              <w:rFonts w:asciiTheme="minorHAnsi" w:eastAsiaTheme="minorEastAsia" w:hAnsiTheme="minorHAnsi" w:cstheme="minorBidi"/>
               <w:noProof/>
               <w:kern w:val="2"/>
               <w:sz w:val="21"/>
+              <w:szCs w:val="22"/>
             </w:rPr>
           </w:pPr>
-          <w:hyperlink w:anchor="_Toc511852412" w:history="1">
+          <w:hyperlink w:anchor="_Toc513277666" w:history="1">
             <w:r>
               <w:rPr>
                 <w:rStyle w:val="a5"/>
@@ -872,10 +887,11 @@
             </w:r>
             <w:r>
               <w:rPr>
-                <w:rFonts w:cstheme="minorBidi"/>
+                <w:rFonts w:asciiTheme="minorHAnsi" w:eastAsiaTheme="minorEastAsia" w:hAnsiTheme="minorHAnsi" w:cstheme="minorBidi"/>
                 <w:noProof/>
                 <w:kern w:val="2"/>
                 <w:sz w:val="21"/>
+                <w:szCs w:val="22"/>
               </w:rPr>
               <w:tab/>
             </w:r>
@@ -905,7 +921,7 @@
                 <w:noProof/>
                 <w:webHidden/>
               </w:rPr>
-              <w:instrText xml:space="preserve"> PAGEREF _Toc511852412 \h </w:instrText>
+              <w:instrText xml:space="preserve"> PAGEREF _Toc513277666 \h </w:instrText>
             </w:r>
             <w:r>
               <w:rPr>
@@ -925,7 +941,7 @@
                 <w:noProof/>
                 <w:webHidden/>
               </w:rPr>
-              <w:t>6</w:t>
+              <w:t>8</w:t>
             </w:r>
             <w:r>
               <w:rPr>
@@ -940,13 +956,14 @@
           <w:pPr>
             <w:pStyle w:val="33"/>
             <w:rPr>
-              <w:rFonts w:cstheme="minorBidi"/>
+              <w:rFonts w:asciiTheme="minorHAnsi" w:eastAsiaTheme="minorEastAsia" w:hAnsiTheme="minorHAnsi" w:cstheme="minorBidi"/>
               <w:noProof/>
               <w:kern w:val="2"/>
               <w:sz w:val="21"/>
+              <w:szCs w:val="22"/>
             </w:rPr>
           </w:pPr>
-          <w:hyperlink w:anchor="_Toc511852413" w:history="1">
+          <w:hyperlink w:anchor="_Toc513277667" w:history="1">
             <w:r>
               <w:rPr>
                 <w:rStyle w:val="a5"/>
@@ -956,10 +973,11 @@
             </w:r>
             <w:r>
               <w:rPr>
-                <w:rFonts w:cstheme="minorBidi"/>
+                <w:rFonts w:asciiTheme="minorHAnsi" w:eastAsiaTheme="minorEastAsia" w:hAnsiTheme="minorHAnsi" w:cstheme="minorBidi"/>
                 <w:noProof/>
                 <w:kern w:val="2"/>
                 <w:sz w:val="21"/>
+                <w:szCs w:val="22"/>
               </w:rPr>
               <w:tab/>
             </w:r>
@@ -989,7 +1007,7 @@
                 <w:noProof/>
                 <w:webHidden/>
               </w:rPr>
-              <w:instrText xml:space="preserve"> PAGEREF _Toc511852413 \h </w:instrText>
+              <w:instrText xml:space="preserve"> PAGEREF _Toc513277667 \h </w:instrText>
             </w:r>
             <w:r>
               <w:rPr>
@@ -1009,7 +1027,7 @@
                 <w:noProof/>
                 <w:webHidden/>
               </w:rPr>
-              <w:t>6</w:t>
+              <w:t>8</w:t>
             </w:r>
             <w:r>
               <w:rPr>
@@ -1024,13 +1042,14 @@
           <w:pPr>
             <w:pStyle w:val="33"/>
             <w:rPr>
-              <w:rFonts w:cstheme="minorBidi"/>
+              <w:rFonts w:asciiTheme="minorHAnsi" w:eastAsiaTheme="minorEastAsia" w:hAnsiTheme="minorHAnsi" w:cstheme="minorBidi"/>
               <w:noProof/>
               <w:kern w:val="2"/>
               <w:sz w:val="21"/>
+              <w:szCs w:val="22"/>
             </w:rPr>
           </w:pPr>
-          <w:hyperlink w:anchor="_Toc511852414" w:history="1">
+          <w:hyperlink w:anchor="_Toc513277668" w:history="1">
             <w:r>
               <w:rPr>
                 <w:rStyle w:val="a5"/>
@@ -1040,10 +1059,11 @@
             </w:r>
             <w:r>
               <w:rPr>
-                <w:rFonts w:cstheme="minorBidi"/>
+                <w:rFonts w:asciiTheme="minorHAnsi" w:eastAsiaTheme="minorEastAsia" w:hAnsiTheme="minorHAnsi" w:cstheme="minorBidi"/>
                 <w:noProof/>
                 <w:kern w:val="2"/>
                 <w:sz w:val="21"/>
+                <w:szCs w:val="22"/>
               </w:rPr>
               <w:tab/>
             </w:r>
@@ -1073,7 +1093,7 @@
                 <w:noProof/>
                 <w:webHidden/>
               </w:rPr>
-              <w:instrText xml:space="preserve"> PAGEREF _Toc511852414 \h </w:instrText>
+              <w:instrText xml:space="preserve"> PAGEREF _Toc513277668 \h </w:instrText>
             </w:r>
             <w:r>
               <w:rPr>
@@ -1093,7 +1113,7 @@
                 <w:noProof/>
                 <w:webHidden/>
               </w:rPr>
-              <w:t>7</w:t>
+              <w:t>9</w:t>
             </w:r>
             <w:r>
               <w:rPr>
@@ -1108,13 +1128,14 @@
           <w:pPr>
             <w:pStyle w:val="33"/>
             <w:rPr>
-              <w:rFonts w:cstheme="minorBidi"/>
+              <w:rFonts w:asciiTheme="minorHAnsi" w:eastAsiaTheme="minorEastAsia" w:hAnsiTheme="minorHAnsi" w:cstheme="minorBidi"/>
               <w:noProof/>
               <w:kern w:val="2"/>
               <w:sz w:val="21"/>
+              <w:szCs w:val="22"/>
             </w:rPr>
           </w:pPr>
-          <w:hyperlink w:anchor="_Toc511852415" w:history="1">
+          <w:hyperlink w:anchor="_Toc513277669" w:history="1">
             <w:r>
               <w:rPr>
                 <w:rStyle w:val="a5"/>
@@ -1124,10 +1145,11 @@
             </w:r>
             <w:r>
               <w:rPr>
-                <w:rFonts w:cstheme="minorBidi"/>
+                <w:rFonts w:asciiTheme="minorHAnsi" w:eastAsiaTheme="minorEastAsia" w:hAnsiTheme="minorHAnsi" w:cstheme="minorBidi"/>
                 <w:noProof/>
                 <w:kern w:val="2"/>
                 <w:sz w:val="21"/>
+                <w:szCs w:val="22"/>
               </w:rPr>
               <w:tab/>
             </w:r>
@@ -1157,7 +1179,7 @@
                 <w:noProof/>
                 <w:webHidden/>
               </w:rPr>
-              <w:instrText xml:space="preserve"> PAGEREF _Toc511852415 \h </w:instrText>
+              <w:instrText xml:space="preserve"> PAGEREF _Toc513277669 \h </w:instrText>
             </w:r>
             <w:r>
               <w:rPr>
@@ -1177,7 +1199,7 @@
                 <w:noProof/>
                 <w:webHidden/>
               </w:rPr>
-              <w:t>7</w:t>
+              <w:t>9</w:t>
             </w:r>
             <w:r>
               <w:rPr>
@@ -1192,13 +1214,14 @@
           <w:pPr>
             <w:pStyle w:val="33"/>
             <w:rPr>
-              <w:rFonts w:cstheme="minorBidi"/>
+              <w:rFonts w:asciiTheme="minorHAnsi" w:eastAsiaTheme="minorEastAsia" w:hAnsiTheme="minorHAnsi" w:cstheme="minorBidi"/>
               <w:noProof/>
               <w:kern w:val="2"/>
               <w:sz w:val="21"/>
+              <w:szCs w:val="22"/>
             </w:rPr>
           </w:pPr>
-          <w:hyperlink w:anchor="_Toc511852416" w:history="1">
+          <w:hyperlink w:anchor="_Toc513277670" w:history="1">
             <w:r>
               <w:rPr>
                 <w:rStyle w:val="a5"/>
@@ -1208,10 +1231,11 @@
             </w:r>
             <w:r>
               <w:rPr>
-                <w:rFonts w:cstheme="minorBidi"/>
+                <w:rFonts w:asciiTheme="minorHAnsi" w:eastAsiaTheme="minorEastAsia" w:hAnsiTheme="minorHAnsi" w:cstheme="minorBidi"/>
                 <w:noProof/>
                 <w:kern w:val="2"/>
                 <w:sz w:val="21"/>
+                <w:szCs w:val="22"/>
               </w:rPr>
               <w:tab/>
             </w:r>
@@ -1286,7 +1310,7 @@
                 <w:noProof/>
                 <w:webHidden/>
               </w:rPr>
-              <w:instrText xml:space="preserve"> PAGEREF _Toc511852416 \h </w:instrText>
+              <w:instrText xml:space="preserve"> PAGEREF _Toc513277670 \h </w:instrText>
             </w:r>
             <w:r>
               <w:rPr>
@@ -1306,7 +1330,7 @@
                 <w:noProof/>
                 <w:webHidden/>
               </w:rPr>
-              <w:t>8</w:t>
+              <w:t>10</w:t>
             </w:r>
             <w:r>
               <w:rPr>
@@ -1324,13 +1348,14 @@
               <w:tab w:val="right" w:leader="dot" w:pos="8296"/>
             </w:tabs>
             <w:rPr>
-              <w:rFonts w:cstheme="minorBidi"/>
+              <w:rFonts w:asciiTheme="minorHAnsi" w:eastAsiaTheme="minorEastAsia" w:hAnsiTheme="minorHAnsi" w:cstheme="minorBidi"/>
               <w:noProof/>
               <w:kern w:val="2"/>
               <w:sz w:val="21"/>
+              <w:szCs w:val="22"/>
             </w:rPr>
           </w:pPr>
-          <w:hyperlink w:anchor="_Toc511852417" w:history="1">
+          <w:hyperlink w:anchor="_Toc513277671" w:history="1">
             <w:r>
               <w:rPr>
                 <w:rStyle w:val="a5"/>
@@ -1357,7 +1382,7 @@
                 <w:noProof/>
                 <w:webHidden/>
               </w:rPr>
-              <w:instrText xml:space="preserve"> PAGEREF _Toc511852417 \h </w:instrText>
+              <w:instrText xml:space="preserve"> PAGEREF _Toc513277671 \h </w:instrText>
             </w:r>
             <w:r>
               <w:rPr>
@@ -1377,7 +1402,7 @@
                 <w:noProof/>
                 <w:webHidden/>
               </w:rPr>
-              <w:t>9</w:t>
+              <w:t>11</w:t>
             </w:r>
             <w:r>
               <w:rPr>
@@ -1392,13 +1417,14 @@
           <w:pPr>
             <w:pStyle w:val="33"/>
             <w:rPr>
-              <w:rFonts w:cstheme="minorBidi"/>
+              <w:rFonts w:asciiTheme="minorHAnsi" w:eastAsiaTheme="minorEastAsia" w:hAnsiTheme="minorHAnsi" w:cstheme="minorBidi"/>
               <w:noProof/>
               <w:kern w:val="2"/>
               <w:sz w:val="21"/>
+              <w:szCs w:val="22"/>
             </w:rPr>
           </w:pPr>
-          <w:hyperlink w:anchor="_Toc511852418" w:history="1">
+          <w:hyperlink w:anchor="_Toc513277672" w:history="1">
             <w:r>
               <w:rPr>
                 <w:rStyle w:val="a5"/>
@@ -1408,10 +1434,11 @@
             </w:r>
             <w:r>
               <w:rPr>
-                <w:rFonts w:cstheme="minorBidi"/>
+                <w:rFonts w:asciiTheme="minorHAnsi" w:eastAsiaTheme="minorEastAsia" w:hAnsiTheme="minorHAnsi" w:cstheme="minorBidi"/>
                 <w:noProof/>
                 <w:kern w:val="2"/>
                 <w:sz w:val="21"/>
+                <w:szCs w:val="22"/>
               </w:rPr>
               <w:tab/>
             </w:r>
@@ -1441,7 +1468,7 @@
                 <w:noProof/>
                 <w:webHidden/>
               </w:rPr>
-              <w:instrText xml:space="preserve"> PAGEREF _Toc511852418 \h </w:instrText>
+              <w:instrText xml:space="preserve"> PAGEREF _Toc513277672 \h </w:instrText>
             </w:r>
             <w:r>
               <w:rPr>
@@ -1461,7 +1488,7 @@
                 <w:noProof/>
                 <w:webHidden/>
               </w:rPr>
-              <w:t>9</w:t>
+              <w:t>11</w:t>
             </w:r>
             <w:r>
               <w:rPr>
@@ -1476,13 +1503,14 @@
           <w:pPr>
             <w:pStyle w:val="33"/>
             <w:rPr>
-              <w:rFonts w:cstheme="minorBidi"/>
+              <w:rFonts w:asciiTheme="minorHAnsi" w:eastAsiaTheme="minorEastAsia" w:hAnsiTheme="minorHAnsi" w:cstheme="minorBidi"/>
               <w:noProof/>
               <w:kern w:val="2"/>
               <w:sz w:val="21"/>
+              <w:szCs w:val="22"/>
             </w:rPr>
           </w:pPr>
-          <w:hyperlink w:anchor="_Toc511852419" w:history="1">
+          <w:hyperlink w:anchor="_Toc513277673" w:history="1">
             <w:r>
               <w:rPr>
                 <w:rStyle w:val="a5"/>
@@ -1492,10 +1520,11 @@
             </w:r>
             <w:r>
               <w:rPr>
-                <w:rFonts w:cstheme="minorBidi"/>
+                <w:rFonts w:asciiTheme="minorHAnsi" w:eastAsiaTheme="minorEastAsia" w:hAnsiTheme="minorHAnsi" w:cstheme="minorBidi"/>
                 <w:noProof/>
                 <w:kern w:val="2"/>
                 <w:sz w:val="21"/>
+                <w:szCs w:val="22"/>
               </w:rPr>
               <w:tab/>
             </w:r>
@@ -1525,7 +1554,7 @@
                 <w:noProof/>
                 <w:webHidden/>
               </w:rPr>
-              <w:instrText xml:space="preserve"> PAGEREF _Toc511852419 \h </w:instrText>
+              <w:instrText xml:space="preserve"> PAGEREF _Toc513277673 \h </w:instrText>
             </w:r>
             <w:r>
               <w:rPr>
@@ -1545,7 +1574,1859 @@
                 <w:noProof/>
                 <w:webHidden/>
               </w:rPr>
-              <w:t>9</w:t>
+              <w:t>11</w:t>
+            </w:r>
+            <w:r>
+              <w:rPr>
+                <w:noProof/>
+                <w:webHidden/>
+              </w:rPr>
+              <w:fldChar w:fldCharType="end"/>
+            </w:r>
+          </w:hyperlink>
+        </w:p>
+        <w:p>
+          <w:pPr>
+            <w:pStyle w:val="33"/>
+            <w:rPr>
+              <w:rFonts w:asciiTheme="minorHAnsi" w:eastAsiaTheme="minorEastAsia" w:hAnsiTheme="minorHAnsi" w:cstheme="minorBidi"/>
+              <w:noProof/>
+              <w:kern w:val="2"/>
+              <w:sz w:val="21"/>
+              <w:szCs w:val="22"/>
+            </w:rPr>
+          </w:pPr>
+          <w:hyperlink w:anchor="_Toc513277674" w:history="1">
+            <w:r>
+              <w:rPr>
+                <w:rStyle w:val="a5"/>
+                <w:noProof/>
+              </w:rPr>
+              <w:t>3.</w:t>
+            </w:r>
+            <w:r>
+              <w:rPr>
+                <w:rFonts w:asciiTheme="minorHAnsi" w:eastAsiaTheme="minorEastAsia" w:hAnsiTheme="minorHAnsi" w:cstheme="minorBidi"/>
+                <w:noProof/>
+                <w:kern w:val="2"/>
+                <w:sz w:val="21"/>
+                <w:szCs w:val="22"/>
+              </w:rPr>
+              <w:tab/>
+            </w:r>
+            <w:r>
+              <w:rPr>
+                <w:rStyle w:val="a5"/>
+                <w:noProof/>
+              </w:rPr>
+              <w:t>两直线的夹角</w:t>
+            </w:r>
+            <w:r>
+              <w:rPr>
+                <w:noProof/>
+                <w:webHidden/>
+              </w:rPr>
+              <w:tab/>
+            </w:r>
+            <w:r>
+              <w:rPr>
+                <w:noProof/>
+                <w:webHidden/>
+              </w:rPr>
+              <w:fldChar w:fldCharType="begin"/>
+            </w:r>
+            <w:r>
+              <w:rPr>
+                <w:noProof/>
+                <w:webHidden/>
+              </w:rPr>
+              <w:instrText xml:space="preserve"> PAGEREF _Toc513277674 \h </w:instrText>
+            </w:r>
+            <w:r>
+              <w:rPr>
+                <w:noProof/>
+                <w:webHidden/>
+              </w:rPr>
+            </w:r>
+            <w:r>
+              <w:rPr>
+                <w:noProof/>
+                <w:webHidden/>
+              </w:rPr>
+              <w:fldChar w:fldCharType="separate"/>
+            </w:r>
+            <w:r>
+              <w:rPr>
+                <w:noProof/>
+                <w:webHidden/>
+              </w:rPr>
+              <w:t>12</w:t>
+            </w:r>
+            <w:r>
+              <w:rPr>
+                <w:noProof/>
+                <w:webHidden/>
+              </w:rPr>
+              <w:fldChar w:fldCharType="end"/>
+            </w:r>
+          </w:hyperlink>
+        </w:p>
+        <w:p>
+          <w:pPr>
+            <w:pStyle w:val="33"/>
+            <w:rPr>
+              <w:rFonts w:asciiTheme="minorHAnsi" w:eastAsiaTheme="minorEastAsia" w:hAnsiTheme="minorHAnsi" w:cstheme="minorBidi"/>
+              <w:noProof/>
+              <w:kern w:val="2"/>
+              <w:sz w:val="21"/>
+              <w:szCs w:val="22"/>
+            </w:rPr>
+          </w:pPr>
+          <w:hyperlink w:anchor="_Toc513277675" w:history="1">
+            <w:r>
+              <w:rPr>
+                <w:rStyle w:val="a5"/>
+                <w:noProof/>
+              </w:rPr>
+              <w:t>4.</w:t>
+            </w:r>
+            <w:r>
+              <w:rPr>
+                <w:rFonts w:asciiTheme="minorHAnsi" w:eastAsiaTheme="minorEastAsia" w:hAnsiTheme="minorHAnsi" w:cstheme="minorBidi"/>
+                <w:noProof/>
+                <w:kern w:val="2"/>
+                <w:sz w:val="21"/>
+                <w:szCs w:val="22"/>
+              </w:rPr>
+              <w:tab/>
+            </w:r>
+            <w:r>
+              <w:rPr>
+                <w:rStyle w:val="a5"/>
+                <w:noProof/>
+              </w:rPr>
+              <w:t>直接与平面的夹角</w:t>
+            </w:r>
+            <w:r>
+              <w:rPr>
+                <w:noProof/>
+                <w:webHidden/>
+              </w:rPr>
+              <w:tab/>
+            </w:r>
+            <w:r>
+              <w:rPr>
+                <w:noProof/>
+                <w:webHidden/>
+              </w:rPr>
+              <w:fldChar w:fldCharType="begin"/>
+            </w:r>
+            <w:r>
+              <w:rPr>
+                <w:noProof/>
+                <w:webHidden/>
+              </w:rPr>
+              <w:instrText xml:space="preserve"> PAGEREF _Toc513277675 \h </w:instrText>
+            </w:r>
+            <w:r>
+              <w:rPr>
+                <w:noProof/>
+                <w:webHidden/>
+              </w:rPr>
+            </w:r>
+            <w:r>
+              <w:rPr>
+                <w:noProof/>
+                <w:webHidden/>
+              </w:rPr>
+              <w:fldChar w:fldCharType="separate"/>
+            </w:r>
+            <w:r>
+              <w:rPr>
+                <w:noProof/>
+                <w:webHidden/>
+              </w:rPr>
+              <w:t>12</w:t>
+            </w:r>
+            <w:r>
+              <w:rPr>
+                <w:noProof/>
+                <w:webHidden/>
+              </w:rPr>
+              <w:fldChar w:fldCharType="end"/>
+            </w:r>
+          </w:hyperlink>
+        </w:p>
+        <w:p>
+          <w:pPr>
+            <w:pStyle w:val="21"/>
+            <w:tabs>
+              <w:tab w:val="right" w:leader="dot" w:pos="8296"/>
+            </w:tabs>
+            <w:rPr>
+              <w:rFonts w:asciiTheme="minorHAnsi" w:eastAsiaTheme="minorEastAsia" w:hAnsiTheme="minorHAnsi" w:cstheme="minorBidi"/>
+              <w:noProof/>
+              <w:kern w:val="2"/>
+              <w:sz w:val="21"/>
+              <w:szCs w:val="22"/>
+            </w:rPr>
+          </w:pPr>
+          <w:hyperlink w:anchor="_Toc513277676" w:history="1">
+            <w:r>
+              <w:rPr>
+                <w:rStyle w:val="a5"/>
+                <w:noProof/>
+              </w:rPr>
+              <w:t>第五节：曲面及其方程</w:t>
+            </w:r>
+            <w:r>
+              <w:rPr>
+                <w:noProof/>
+                <w:webHidden/>
+              </w:rPr>
+              <w:tab/>
+            </w:r>
+            <w:r>
+              <w:rPr>
+                <w:noProof/>
+                <w:webHidden/>
+              </w:rPr>
+              <w:fldChar w:fldCharType="begin"/>
+            </w:r>
+            <w:r>
+              <w:rPr>
+                <w:noProof/>
+                <w:webHidden/>
+              </w:rPr>
+              <w:instrText xml:space="preserve"> PAGEREF _Toc513277676 \h </w:instrText>
+            </w:r>
+            <w:r>
+              <w:rPr>
+                <w:noProof/>
+                <w:webHidden/>
+              </w:rPr>
+            </w:r>
+            <w:r>
+              <w:rPr>
+                <w:noProof/>
+                <w:webHidden/>
+              </w:rPr>
+              <w:fldChar w:fldCharType="separate"/>
+            </w:r>
+            <w:r>
+              <w:rPr>
+                <w:noProof/>
+                <w:webHidden/>
+              </w:rPr>
+              <w:t>13</w:t>
+            </w:r>
+            <w:r>
+              <w:rPr>
+                <w:noProof/>
+                <w:webHidden/>
+              </w:rPr>
+              <w:fldChar w:fldCharType="end"/>
+            </w:r>
+          </w:hyperlink>
+        </w:p>
+        <w:p>
+          <w:pPr>
+            <w:pStyle w:val="21"/>
+            <w:tabs>
+              <w:tab w:val="right" w:leader="dot" w:pos="8296"/>
+            </w:tabs>
+            <w:rPr>
+              <w:rFonts w:asciiTheme="minorHAnsi" w:eastAsiaTheme="minorEastAsia" w:hAnsiTheme="minorHAnsi" w:cstheme="minorBidi"/>
+              <w:noProof/>
+              <w:kern w:val="2"/>
+              <w:sz w:val="21"/>
+              <w:szCs w:val="22"/>
+            </w:rPr>
+          </w:pPr>
+          <w:hyperlink w:anchor="_Toc513277677" w:history="1">
+            <w:r>
+              <w:rPr>
+                <w:rStyle w:val="a5"/>
+                <w:noProof/>
+              </w:rPr>
+              <w:t>第六节：空间曲线及其方程</w:t>
+            </w:r>
+            <w:r>
+              <w:rPr>
+                <w:noProof/>
+                <w:webHidden/>
+              </w:rPr>
+              <w:tab/>
+            </w:r>
+            <w:r>
+              <w:rPr>
+                <w:noProof/>
+                <w:webHidden/>
+              </w:rPr>
+              <w:fldChar w:fldCharType="begin"/>
+            </w:r>
+            <w:r>
+              <w:rPr>
+                <w:noProof/>
+                <w:webHidden/>
+              </w:rPr>
+              <w:instrText xml:space="preserve"> PAGEREF _Toc513277677 \h </w:instrText>
+            </w:r>
+            <w:r>
+              <w:rPr>
+                <w:noProof/>
+                <w:webHidden/>
+              </w:rPr>
+            </w:r>
+            <w:r>
+              <w:rPr>
+                <w:noProof/>
+                <w:webHidden/>
+              </w:rPr>
+              <w:fldChar w:fldCharType="separate"/>
+            </w:r>
+            <w:r>
+              <w:rPr>
+                <w:noProof/>
+                <w:webHidden/>
+              </w:rPr>
+              <w:t>13</w:t>
+            </w:r>
+            <w:r>
+              <w:rPr>
+                <w:noProof/>
+                <w:webHidden/>
+              </w:rPr>
+              <w:fldChar w:fldCharType="end"/>
+            </w:r>
+          </w:hyperlink>
+        </w:p>
+        <w:p>
+          <w:pPr>
+            <w:pStyle w:val="11"/>
+            <w:tabs>
+              <w:tab w:val="right" w:leader="dot" w:pos="8296"/>
+            </w:tabs>
+            <w:rPr>
+              <w:rFonts w:asciiTheme="minorHAnsi" w:eastAsiaTheme="minorEastAsia" w:hAnsiTheme="minorHAnsi" w:cstheme="minorBidi"/>
+              <w:noProof/>
+              <w:kern w:val="2"/>
+              <w:sz w:val="21"/>
+              <w:szCs w:val="22"/>
+            </w:rPr>
+          </w:pPr>
+          <w:hyperlink w:anchor="_Toc513277678" w:history="1">
+            <w:r>
+              <w:rPr>
+                <w:rStyle w:val="a5"/>
+                <w:noProof/>
+              </w:rPr>
+              <w:t>第九章：多元函数微分法及其应用</w:t>
+            </w:r>
+            <w:r>
+              <w:rPr>
+                <w:noProof/>
+                <w:webHidden/>
+              </w:rPr>
+              <w:tab/>
+            </w:r>
+            <w:r>
+              <w:rPr>
+                <w:noProof/>
+                <w:webHidden/>
+              </w:rPr>
+              <w:fldChar w:fldCharType="begin"/>
+            </w:r>
+            <w:r>
+              <w:rPr>
+                <w:noProof/>
+                <w:webHidden/>
+              </w:rPr>
+              <w:instrText xml:space="preserve"> PAGEREF _Toc513277678 \h </w:instrText>
+            </w:r>
+            <w:r>
+              <w:rPr>
+                <w:noProof/>
+                <w:webHidden/>
+              </w:rPr>
+            </w:r>
+            <w:r>
+              <w:rPr>
+                <w:noProof/>
+                <w:webHidden/>
+              </w:rPr>
+              <w:fldChar w:fldCharType="separate"/>
+            </w:r>
+            <w:r>
+              <w:rPr>
+                <w:noProof/>
+                <w:webHidden/>
+              </w:rPr>
+              <w:t>13</w:t>
+            </w:r>
+            <w:r>
+              <w:rPr>
+                <w:noProof/>
+                <w:webHidden/>
+              </w:rPr>
+              <w:fldChar w:fldCharType="end"/>
+            </w:r>
+          </w:hyperlink>
+        </w:p>
+        <w:p>
+          <w:pPr>
+            <w:pStyle w:val="21"/>
+            <w:tabs>
+              <w:tab w:val="right" w:leader="dot" w:pos="8296"/>
+            </w:tabs>
+            <w:rPr>
+              <w:rFonts w:asciiTheme="minorHAnsi" w:eastAsiaTheme="minorEastAsia" w:hAnsiTheme="minorHAnsi" w:cstheme="minorBidi"/>
+              <w:noProof/>
+              <w:kern w:val="2"/>
+              <w:sz w:val="21"/>
+              <w:szCs w:val="22"/>
+            </w:rPr>
+          </w:pPr>
+          <w:hyperlink w:anchor="_Toc513277679" w:history="1">
+            <w:r>
+              <w:rPr>
+                <w:rStyle w:val="a5"/>
+                <w:noProof/>
+              </w:rPr>
+              <w:t>第一节 多元函数的基本概念</w:t>
+            </w:r>
+            <w:r>
+              <w:rPr>
+                <w:noProof/>
+                <w:webHidden/>
+              </w:rPr>
+              <w:tab/>
+            </w:r>
+            <w:r>
+              <w:rPr>
+                <w:noProof/>
+                <w:webHidden/>
+              </w:rPr>
+              <w:fldChar w:fldCharType="begin"/>
+            </w:r>
+            <w:r>
+              <w:rPr>
+                <w:noProof/>
+                <w:webHidden/>
+              </w:rPr>
+              <w:instrText xml:space="preserve"> PAGEREF _Toc513277679 \h </w:instrText>
+            </w:r>
+            <w:r>
+              <w:rPr>
+                <w:noProof/>
+                <w:webHidden/>
+              </w:rPr>
+            </w:r>
+            <w:r>
+              <w:rPr>
+                <w:noProof/>
+                <w:webHidden/>
+              </w:rPr>
+              <w:fldChar w:fldCharType="separate"/>
+            </w:r>
+            <w:r>
+              <w:rPr>
+                <w:noProof/>
+                <w:webHidden/>
+              </w:rPr>
+              <w:t>14</w:t>
+            </w:r>
+            <w:r>
+              <w:rPr>
+                <w:noProof/>
+                <w:webHidden/>
+              </w:rPr>
+              <w:fldChar w:fldCharType="end"/>
+            </w:r>
+          </w:hyperlink>
+        </w:p>
+        <w:p>
+          <w:pPr>
+            <w:pStyle w:val="33"/>
+            <w:rPr>
+              <w:rFonts w:asciiTheme="minorHAnsi" w:eastAsiaTheme="minorEastAsia" w:hAnsiTheme="minorHAnsi" w:cstheme="minorBidi"/>
+              <w:noProof/>
+              <w:kern w:val="2"/>
+              <w:sz w:val="21"/>
+              <w:szCs w:val="22"/>
+            </w:rPr>
+          </w:pPr>
+          <w:hyperlink w:anchor="_Toc513277680" w:history="1">
+            <w:r>
+              <w:rPr>
+                <w:rStyle w:val="a5"/>
+                <w:noProof/>
+              </w:rPr>
+              <w:t>1.</w:t>
+            </w:r>
+            <w:r>
+              <w:rPr>
+                <w:rFonts w:asciiTheme="minorHAnsi" w:eastAsiaTheme="minorEastAsia" w:hAnsiTheme="minorHAnsi" w:cstheme="minorBidi"/>
+                <w:noProof/>
+                <w:kern w:val="2"/>
+                <w:sz w:val="21"/>
+                <w:szCs w:val="22"/>
+              </w:rPr>
+              <w:tab/>
+            </w:r>
+            <w:r>
+              <w:rPr>
+                <w:rStyle w:val="a5"/>
+                <w:noProof/>
+              </w:rPr>
+              <w:t>平面点集</w:t>
+            </w:r>
+            <w:r>
+              <w:rPr>
+                <w:noProof/>
+                <w:webHidden/>
+              </w:rPr>
+              <w:tab/>
+            </w:r>
+            <w:r>
+              <w:rPr>
+                <w:noProof/>
+                <w:webHidden/>
+              </w:rPr>
+              <w:fldChar w:fldCharType="begin"/>
+            </w:r>
+            <w:r>
+              <w:rPr>
+                <w:noProof/>
+                <w:webHidden/>
+              </w:rPr>
+              <w:instrText xml:space="preserve"> PAGEREF _Toc513277680 \h </w:instrText>
+            </w:r>
+            <w:r>
+              <w:rPr>
+                <w:noProof/>
+                <w:webHidden/>
+              </w:rPr>
+            </w:r>
+            <w:r>
+              <w:rPr>
+                <w:noProof/>
+                <w:webHidden/>
+              </w:rPr>
+              <w:fldChar w:fldCharType="separate"/>
+            </w:r>
+            <w:r>
+              <w:rPr>
+                <w:noProof/>
+                <w:webHidden/>
+              </w:rPr>
+              <w:t>14</w:t>
+            </w:r>
+            <w:r>
+              <w:rPr>
+                <w:noProof/>
+                <w:webHidden/>
+              </w:rPr>
+              <w:fldChar w:fldCharType="end"/>
+            </w:r>
+          </w:hyperlink>
+        </w:p>
+        <w:p>
+          <w:pPr>
+            <w:pStyle w:val="33"/>
+            <w:rPr>
+              <w:rFonts w:asciiTheme="minorHAnsi" w:eastAsiaTheme="minorEastAsia" w:hAnsiTheme="minorHAnsi" w:cstheme="minorBidi"/>
+              <w:noProof/>
+              <w:kern w:val="2"/>
+              <w:sz w:val="21"/>
+              <w:szCs w:val="22"/>
+            </w:rPr>
+          </w:pPr>
+          <w:hyperlink w:anchor="_Toc513277681" w:history="1">
+            <w:r>
+              <w:rPr>
+                <w:rStyle w:val="a5"/>
+                <w:noProof/>
+              </w:rPr>
+              <w:t>2.</w:t>
+            </w:r>
+            <w:r>
+              <w:rPr>
+                <w:rFonts w:asciiTheme="minorHAnsi" w:eastAsiaTheme="minorEastAsia" w:hAnsiTheme="minorHAnsi" w:cstheme="minorBidi"/>
+                <w:noProof/>
+                <w:kern w:val="2"/>
+                <w:sz w:val="21"/>
+                <w:szCs w:val="22"/>
+              </w:rPr>
+              <w:tab/>
+            </w:r>
+            <w:r>
+              <w:rPr>
+                <w:rStyle w:val="a5"/>
+                <w:noProof/>
+              </w:rPr>
+              <w:t>N维空间</w:t>
+            </w:r>
+            <w:r>
+              <w:rPr>
+                <w:noProof/>
+                <w:webHidden/>
+              </w:rPr>
+              <w:tab/>
+            </w:r>
+            <w:r>
+              <w:rPr>
+                <w:noProof/>
+                <w:webHidden/>
+              </w:rPr>
+              <w:fldChar w:fldCharType="begin"/>
+            </w:r>
+            <w:r>
+              <w:rPr>
+                <w:noProof/>
+                <w:webHidden/>
+              </w:rPr>
+              <w:instrText xml:space="preserve"> PAGEREF _Toc513277681 \h </w:instrText>
+            </w:r>
+            <w:r>
+              <w:rPr>
+                <w:noProof/>
+                <w:webHidden/>
+              </w:rPr>
+            </w:r>
+            <w:r>
+              <w:rPr>
+                <w:noProof/>
+                <w:webHidden/>
+              </w:rPr>
+              <w:fldChar w:fldCharType="separate"/>
+            </w:r>
+            <w:r>
+              <w:rPr>
+                <w:noProof/>
+                <w:webHidden/>
+              </w:rPr>
+              <w:t>14</w:t>
+            </w:r>
+            <w:r>
+              <w:rPr>
+                <w:noProof/>
+                <w:webHidden/>
+              </w:rPr>
+              <w:fldChar w:fldCharType="end"/>
+            </w:r>
+          </w:hyperlink>
+        </w:p>
+        <w:p>
+          <w:pPr>
+            <w:pStyle w:val="33"/>
+            <w:rPr>
+              <w:rFonts w:asciiTheme="minorHAnsi" w:eastAsiaTheme="minorEastAsia" w:hAnsiTheme="minorHAnsi" w:cstheme="minorBidi"/>
+              <w:noProof/>
+              <w:kern w:val="2"/>
+              <w:sz w:val="21"/>
+              <w:szCs w:val="22"/>
+            </w:rPr>
+          </w:pPr>
+          <w:hyperlink w:anchor="_Toc513277682" w:history="1">
+            <w:r>
+              <w:rPr>
+                <w:rStyle w:val="a5"/>
+                <w:noProof/>
+              </w:rPr>
+              <w:t>3.</w:t>
+            </w:r>
+            <w:r>
+              <w:rPr>
+                <w:rFonts w:asciiTheme="minorHAnsi" w:eastAsiaTheme="minorEastAsia" w:hAnsiTheme="minorHAnsi" w:cstheme="minorBidi"/>
+                <w:noProof/>
+                <w:kern w:val="2"/>
+                <w:sz w:val="21"/>
+                <w:szCs w:val="22"/>
+              </w:rPr>
+              <w:tab/>
+            </w:r>
+            <w:r>
+              <w:rPr>
+                <w:rStyle w:val="a5"/>
+                <w:noProof/>
+              </w:rPr>
+              <w:t>多元函数的概念</w:t>
+            </w:r>
+            <w:r>
+              <w:rPr>
+                <w:noProof/>
+                <w:webHidden/>
+              </w:rPr>
+              <w:tab/>
+            </w:r>
+            <w:r>
+              <w:rPr>
+                <w:noProof/>
+                <w:webHidden/>
+              </w:rPr>
+              <w:fldChar w:fldCharType="begin"/>
+            </w:r>
+            <w:r>
+              <w:rPr>
+                <w:noProof/>
+                <w:webHidden/>
+              </w:rPr>
+              <w:instrText xml:space="preserve"> PAGEREF _Toc513277682 \h </w:instrText>
+            </w:r>
+            <w:r>
+              <w:rPr>
+                <w:noProof/>
+                <w:webHidden/>
+              </w:rPr>
+            </w:r>
+            <w:r>
+              <w:rPr>
+                <w:noProof/>
+                <w:webHidden/>
+              </w:rPr>
+              <w:fldChar w:fldCharType="separate"/>
+            </w:r>
+            <w:r>
+              <w:rPr>
+                <w:noProof/>
+                <w:webHidden/>
+              </w:rPr>
+              <w:t>15</w:t>
+            </w:r>
+            <w:r>
+              <w:rPr>
+                <w:noProof/>
+                <w:webHidden/>
+              </w:rPr>
+              <w:fldChar w:fldCharType="end"/>
+            </w:r>
+          </w:hyperlink>
+        </w:p>
+        <w:p>
+          <w:pPr>
+            <w:pStyle w:val="33"/>
+            <w:rPr>
+              <w:rFonts w:asciiTheme="minorHAnsi" w:eastAsiaTheme="minorEastAsia" w:hAnsiTheme="minorHAnsi" w:cstheme="minorBidi"/>
+              <w:noProof/>
+              <w:kern w:val="2"/>
+              <w:sz w:val="21"/>
+              <w:szCs w:val="22"/>
+            </w:rPr>
+          </w:pPr>
+          <w:hyperlink w:anchor="_Toc513277683" w:history="1">
+            <w:r>
+              <w:rPr>
+                <w:rStyle w:val="a5"/>
+                <w:noProof/>
+              </w:rPr>
+              <w:t>4.</w:t>
+            </w:r>
+            <w:r>
+              <w:rPr>
+                <w:rFonts w:asciiTheme="minorHAnsi" w:eastAsiaTheme="minorEastAsia" w:hAnsiTheme="minorHAnsi" w:cstheme="minorBidi"/>
+                <w:noProof/>
+                <w:kern w:val="2"/>
+                <w:sz w:val="21"/>
+                <w:szCs w:val="22"/>
+              </w:rPr>
+              <w:tab/>
+            </w:r>
+            <w:r>
+              <w:rPr>
+                <w:rStyle w:val="a5"/>
+                <w:noProof/>
+              </w:rPr>
+              <w:t>多元函数的极限（二重极限）</w:t>
+            </w:r>
+            <w:r>
+              <w:rPr>
+                <w:noProof/>
+                <w:webHidden/>
+              </w:rPr>
+              <w:tab/>
+            </w:r>
+            <w:r>
+              <w:rPr>
+                <w:noProof/>
+                <w:webHidden/>
+              </w:rPr>
+              <w:fldChar w:fldCharType="begin"/>
+            </w:r>
+            <w:r>
+              <w:rPr>
+                <w:noProof/>
+                <w:webHidden/>
+              </w:rPr>
+              <w:instrText xml:space="preserve"> PAGEREF _Toc513277683 \h </w:instrText>
+            </w:r>
+            <w:r>
+              <w:rPr>
+                <w:noProof/>
+                <w:webHidden/>
+              </w:rPr>
+            </w:r>
+            <w:r>
+              <w:rPr>
+                <w:noProof/>
+                <w:webHidden/>
+              </w:rPr>
+              <w:fldChar w:fldCharType="separate"/>
+            </w:r>
+            <w:r>
+              <w:rPr>
+                <w:noProof/>
+                <w:webHidden/>
+              </w:rPr>
+              <w:t>15</w:t>
+            </w:r>
+            <w:r>
+              <w:rPr>
+                <w:noProof/>
+                <w:webHidden/>
+              </w:rPr>
+              <w:fldChar w:fldCharType="end"/>
+            </w:r>
+          </w:hyperlink>
+        </w:p>
+        <w:p>
+          <w:pPr>
+            <w:pStyle w:val="33"/>
+            <w:rPr>
+              <w:rFonts w:asciiTheme="minorHAnsi" w:eastAsiaTheme="minorEastAsia" w:hAnsiTheme="minorHAnsi" w:cstheme="minorBidi"/>
+              <w:noProof/>
+              <w:kern w:val="2"/>
+              <w:sz w:val="21"/>
+              <w:szCs w:val="22"/>
+            </w:rPr>
+          </w:pPr>
+          <w:hyperlink w:anchor="_Toc513277684" w:history="1">
+            <w:r>
+              <w:rPr>
+                <w:rStyle w:val="a5"/>
+                <w:noProof/>
+              </w:rPr>
+              <w:t>5.</w:t>
+            </w:r>
+            <w:r>
+              <w:rPr>
+                <w:rFonts w:asciiTheme="minorHAnsi" w:eastAsiaTheme="minorEastAsia" w:hAnsiTheme="minorHAnsi" w:cstheme="minorBidi"/>
+                <w:noProof/>
+                <w:kern w:val="2"/>
+                <w:sz w:val="21"/>
+                <w:szCs w:val="22"/>
+              </w:rPr>
+              <w:tab/>
+            </w:r>
+            <w:r>
+              <w:rPr>
+                <w:rStyle w:val="a5"/>
+                <w:noProof/>
+              </w:rPr>
+              <w:t>多元函数的连续性</w:t>
+            </w:r>
+            <w:r>
+              <w:rPr>
+                <w:noProof/>
+                <w:webHidden/>
+              </w:rPr>
+              <w:tab/>
+            </w:r>
+            <w:r>
+              <w:rPr>
+                <w:noProof/>
+                <w:webHidden/>
+              </w:rPr>
+              <w:fldChar w:fldCharType="begin"/>
+            </w:r>
+            <w:r>
+              <w:rPr>
+                <w:noProof/>
+                <w:webHidden/>
+              </w:rPr>
+              <w:instrText xml:space="preserve"> PAGEREF _Toc513277684 \h </w:instrText>
+            </w:r>
+            <w:r>
+              <w:rPr>
+                <w:noProof/>
+                <w:webHidden/>
+              </w:rPr>
+            </w:r>
+            <w:r>
+              <w:rPr>
+                <w:noProof/>
+                <w:webHidden/>
+              </w:rPr>
+              <w:fldChar w:fldCharType="separate"/>
+            </w:r>
+            <w:r>
+              <w:rPr>
+                <w:noProof/>
+                <w:webHidden/>
+              </w:rPr>
+              <w:t>15</w:t>
+            </w:r>
+            <w:r>
+              <w:rPr>
+                <w:noProof/>
+                <w:webHidden/>
+              </w:rPr>
+              <w:fldChar w:fldCharType="end"/>
+            </w:r>
+          </w:hyperlink>
+        </w:p>
+        <w:p>
+          <w:pPr>
+            <w:pStyle w:val="21"/>
+            <w:tabs>
+              <w:tab w:val="right" w:leader="dot" w:pos="8296"/>
+            </w:tabs>
+            <w:rPr>
+              <w:rFonts w:asciiTheme="minorHAnsi" w:eastAsiaTheme="minorEastAsia" w:hAnsiTheme="minorHAnsi" w:cstheme="minorBidi"/>
+              <w:noProof/>
+              <w:kern w:val="2"/>
+              <w:sz w:val="21"/>
+              <w:szCs w:val="22"/>
+            </w:rPr>
+          </w:pPr>
+          <w:hyperlink w:anchor="_Toc513277685" w:history="1">
+            <w:r>
+              <w:rPr>
+                <w:rStyle w:val="a5"/>
+                <w:noProof/>
+              </w:rPr>
+              <w:t>第二节 偏导数</w:t>
+            </w:r>
+            <w:r>
+              <w:rPr>
+                <w:noProof/>
+                <w:webHidden/>
+              </w:rPr>
+              <w:tab/>
+            </w:r>
+            <w:r>
+              <w:rPr>
+                <w:noProof/>
+                <w:webHidden/>
+              </w:rPr>
+              <w:fldChar w:fldCharType="begin"/>
+            </w:r>
+            <w:r>
+              <w:rPr>
+                <w:noProof/>
+                <w:webHidden/>
+              </w:rPr>
+              <w:instrText xml:space="preserve"> PAGEREF _Toc513277685 \h </w:instrText>
+            </w:r>
+            <w:r>
+              <w:rPr>
+                <w:noProof/>
+                <w:webHidden/>
+              </w:rPr>
+            </w:r>
+            <w:r>
+              <w:rPr>
+                <w:noProof/>
+                <w:webHidden/>
+              </w:rPr>
+              <w:fldChar w:fldCharType="separate"/>
+            </w:r>
+            <w:r>
+              <w:rPr>
+                <w:noProof/>
+                <w:webHidden/>
+              </w:rPr>
+              <w:t>15</w:t>
+            </w:r>
+            <w:r>
+              <w:rPr>
+                <w:noProof/>
+                <w:webHidden/>
+              </w:rPr>
+              <w:fldChar w:fldCharType="end"/>
+            </w:r>
+          </w:hyperlink>
+        </w:p>
+        <w:p>
+          <w:pPr>
+            <w:pStyle w:val="33"/>
+            <w:rPr>
+              <w:rFonts w:asciiTheme="minorHAnsi" w:eastAsiaTheme="minorEastAsia" w:hAnsiTheme="minorHAnsi" w:cstheme="minorBidi"/>
+              <w:noProof/>
+              <w:kern w:val="2"/>
+              <w:sz w:val="21"/>
+              <w:szCs w:val="22"/>
+            </w:rPr>
+          </w:pPr>
+          <w:hyperlink w:anchor="_Toc513277686" w:history="1">
+            <w:r>
+              <w:rPr>
+                <w:rStyle w:val="a5"/>
+                <w:noProof/>
+              </w:rPr>
+              <w:t>1.</w:t>
+            </w:r>
+            <w:r>
+              <w:rPr>
+                <w:rFonts w:asciiTheme="minorHAnsi" w:eastAsiaTheme="minorEastAsia" w:hAnsiTheme="minorHAnsi" w:cstheme="minorBidi"/>
+                <w:noProof/>
+                <w:kern w:val="2"/>
+                <w:sz w:val="21"/>
+                <w:szCs w:val="22"/>
+              </w:rPr>
+              <w:tab/>
+            </w:r>
+            <w:r>
+              <w:rPr>
+                <w:rStyle w:val="a5"/>
+                <w:noProof/>
+              </w:rPr>
+              <w:t>偏导数的定义</w:t>
+            </w:r>
+            <w:r>
+              <w:rPr>
+                <w:noProof/>
+                <w:webHidden/>
+              </w:rPr>
+              <w:tab/>
+            </w:r>
+            <w:r>
+              <w:rPr>
+                <w:noProof/>
+                <w:webHidden/>
+              </w:rPr>
+              <w:fldChar w:fldCharType="begin"/>
+            </w:r>
+            <w:r>
+              <w:rPr>
+                <w:noProof/>
+                <w:webHidden/>
+              </w:rPr>
+              <w:instrText xml:space="preserve"> PAGEREF _Toc513277686 \h </w:instrText>
+            </w:r>
+            <w:r>
+              <w:rPr>
+                <w:noProof/>
+                <w:webHidden/>
+              </w:rPr>
+            </w:r>
+            <w:r>
+              <w:rPr>
+                <w:noProof/>
+                <w:webHidden/>
+              </w:rPr>
+              <w:fldChar w:fldCharType="separate"/>
+            </w:r>
+            <w:r>
+              <w:rPr>
+                <w:noProof/>
+                <w:webHidden/>
+              </w:rPr>
+              <w:t>16</w:t>
+            </w:r>
+            <w:r>
+              <w:rPr>
+                <w:noProof/>
+                <w:webHidden/>
+              </w:rPr>
+              <w:fldChar w:fldCharType="end"/>
+            </w:r>
+          </w:hyperlink>
+        </w:p>
+        <w:p>
+          <w:pPr>
+            <w:pStyle w:val="33"/>
+            <w:rPr>
+              <w:rFonts w:asciiTheme="minorHAnsi" w:eastAsiaTheme="minorEastAsia" w:hAnsiTheme="minorHAnsi" w:cstheme="minorBidi"/>
+              <w:noProof/>
+              <w:kern w:val="2"/>
+              <w:sz w:val="21"/>
+              <w:szCs w:val="22"/>
+            </w:rPr>
+          </w:pPr>
+          <w:hyperlink w:anchor="_Toc513277687" w:history="1">
+            <w:r>
+              <w:rPr>
+                <w:rStyle w:val="a5"/>
+                <w:noProof/>
+              </w:rPr>
+              <w:t>2.</w:t>
+            </w:r>
+            <w:r>
+              <w:rPr>
+                <w:rFonts w:asciiTheme="minorHAnsi" w:eastAsiaTheme="minorEastAsia" w:hAnsiTheme="minorHAnsi" w:cstheme="minorBidi"/>
+                <w:noProof/>
+                <w:kern w:val="2"/>
+                <w:sz w:val="21"/>
+                <w:szCs w:val="22"/>
+              </w:rPr>
+              <w:tab/>
+            </w:r>
+            <w:r>
+              <w:rPr>
+                <w:rStyle w:val="a5"/>
+                <w:noProof/>
+              </w:rPr>
+              <w:t>偏导数的几何意义</w:t>
+            </w:r>
+            <w:r>
+              <w:rPr>
+                <w:noProof/>
+                <w:webHidden/>
+              </w:rPr>
+              <w:tab/>
+            </w:r>
+            <w:r>
+              <w:rPr>
+                <w:noProof/>
+                <w:webHidden/>
+              </w:rPr>
+              <w:fldChar w:fldCharType="begin"/>
+            </w:r>
+            <w:r>
+              <w:rPr>
+                <w:noProof/>
+                <w:webHidden/>
+              </w:rPr>
+              <w:instrText xml:space="preserve"> PAGEREF _Toc513277687 \h </w:instrText>
+            </w:r>
+            <w:r>
+              <w:rPr>
+                <w:noProof/>
+                <w:webHidden/>
+              </w:rPr>
+            </w:r>
+            <w:r>
+              <w:rPr>
+                <w:noProof/>
+                <w:webHidden/>
+              </w:rPr>
+              <w:fldChar w:fldCharType="separate"/>
+            </w:r>
+            <w:r>
+              <w:rPr>
+                <w:noProof/>
+                <w:webHidden/>
+              </w:rPr>
+              <w:t>16</w:t>
+            </w:r>
+            <w:r>
+              <w:rPr>
+                <w:noProof/>
+                <w:webHidden/>
+              </w:rPr>
+              <w:fldChar w:fldCharType="end"/>
+            </w:r>
+          </w:hyperlink>
+        </w:p>
+        <w:p>
+          <w:pPr>
+            <w:pStyle w:val="33"/>
+            <w:rPr>
+              <w:rFonts w:asciiTheme="minorHAnsi" w:eastAsiaTheme="minorEastAsia" w:hAnsiTheme="minorHAnsi" w:cstheme="minorBidi"/>
+              <w:noProof/>
+              <w:kern w:val="2"/>
+              <w:sz w:val="21"/>
+              <w:szCs w:val="22"/>
+            </w:rPr>
+          </w:pPr>
+          <w:hyperlink w:anchor="_Toc513277688" w:history="1">
+            <w:r>
+              <w:rPr>
+                <w:rStyle w:val="a5"/>
+                <w:noProof/>
+              </w:rPr>
+              <w:t>3.</w:t>
+            </w:r>
+            <w:r>
+              <w:rPr>
+                <w:rFonts w:asciiTheme="minorHAnsi" w:eastAsiaTheme="minorEastAsia" w:hAnsiTheme="minorHAnsi" w:cstheme="minorBidi"/>
+                <w:noProof/>
+                <w:kern w:val="2"/>
+                <w:sz w:val="21"/>
+                <w:szCs w:val="22"/>
+              </w:rPr>
+              <w:tab/>
+            </w:r>
+            <w:r>
+              <w:rPr>
+                <w:rStyle w:val="a5"/>
+                <w:noProof/>
+              </w:rPr>
+              <w:t>高阶偏导数</w:t>
+            </w:r>
+            <w:r>
+              <w:rPr>
+                <w:noProof/>
+                <w:webHidden/>
+              </w:rPr>
+              <w:tab/>
+            </w:r>
+            <w:r>
+              <w:rPr>
+                <w:noProof/>
+                <w:webHidden/>
+              </w:rPr>
+              <w:fldChar w:fldCharType="begin"/>
+            </w:r>
+            <w:r>
+              <w:rPr>
+                <w:noProof/>
+                <w:webHidden/>
+              </w:rPr>
+              <w:instrText xml:space="preserve"> PAGEREF _Toc513277688 \h </w:instrText>
+            </w:r>
+            <w:r>
+              <w:rPr>
+                <w:noProof/>
+                <w:webHidden/>
+              </w:rPr>
+            </w:r>
+            <w:r>
+              <w:rPr>
+                <w:noProof/>
+                <w:webHidden/>
+              </w:rPr>
+              <w:fldChar w:fldCharType="separate"/>
+            </w:r>
+            <w:r>
+              <w:rPr>
+                <w:noProof/>
+                <w:webHidden/>
+              </w:rPr>
+              <w:t>17</w:t>
+            </w:r>
+            <w:r>
+              <w:rPr>
+                <w:noProof/>
+                <w:webHidden/>
+              </w:rPr>
+              <w:fldChar w:fldCharType="end"/>
+            </w:r>
+          </w:hyperlink>
+        </w:p>
+        <w:p>
+          <w:pPr>
+            <w:pStyle w:val="21"/>
+            <w:tabs>
+              <w:tab w:val="right" w:leader="dot" w:pos="8296"/>
+            </w:tabs>
+            <w:rPr>
+              <w:rFonts w:asciiTheme="minorHAnsi" w:eastAsiaTheme="minorEastAsia" w:hAnsiTheme="minorHAnsi" w:cstheme="minorBidi"/>
+              <w:noProof/>
+              <w:kern w:val="2"/>
+              <w:sz w:val="21"/>
+              <w:szCs w:val="22"/>
+            </w:rPr>
+          </w:pPr>
+          <w:hyperlink w:anchor="_Toc513277689" w:history="1">
+            <w:r>
+              <w:rPr>
+                <w:rStyle w:val="a5"/>
+                <w:noProof/>
+              </w:rPr>
+              <w:t>第三节 全微分</w:t>
+            </w:r>
+            <w:r>
+              <w:rPr>
+                <w:noProof/>
+                <w:webHidden/>
+              </w:rPr>
+              <w:tab/>
+            </w:r>
+            <w:r>
+              <w:rPr>
+                <w:noProof/>
+                <w:webHidden/>
+              </w:rPr>
+              <w:fldChar w:fldCharType="begin"/>
+            </w:r>
+            <w:r>
+              <w:rPr>
+                <w:noProof/>
+                <w:webHidden/>
+              </w:rPr>
+              <w:instrText xml:space="preserve"> PAGEREF _Toc513277689 \h </w:instrText>
+            </w:r>
+            <w:r>
+              <w:rPr>
+                <w:noProof/>
+                <w:webHidden/>
+              </w:rPr>
+            </w:r>
+            <w:r>
+              <w:rPr>
+                <w:noProof/>
+                <w:webHidden/>
+              </w:rPr>
+              <w:fldChar w:fldCharType="separate"/>
+            </w:r>
+            <w:r>
+              <w:rPr>
+                <w:noProof/>
+                <w:webHidden/>
+              </w:rPr>
+              <w:t>17</w:t>
+            </w:r>
+            <w:r>
+              <w:rPr>
+                <w:noProof/>
+                <w:webHidden/>
+              </w:rPr>
+              <w:fldChar w:fldCharType="end"/>
+            </w:r>
+          </w:hyperlink>
+        </w:p>
+        <w:p>
+          <w:pPr>
+            <w:pStyle w:val="33"/>
+            <w:rPr>
+              <w:rFonts w:asciiTheme="minorHAnsi" w:eastAsiaTheme="minorEastAsia" w:hAnsiTheme="minorHAnsi" w:cstheme="minorBidi"/>
+              <w:noProof/>
+              <w:kern w:val="2"/>
+              <w:sz w:val="21"/>
+              <w:szCs w:val="22"/>
+            </w:rPr>
+          </w:pPr>
+          <w:hyperlink w:anchor="_Toc513277690" w:history="1">
+            <w:r>
+              <w:rPr>
+                <w:rStyle w:val="a5"/>
+                <w:noProof/>
+              </w:rPr>
+              <w:t>1.</w:t>
+            </w:r>
+            <w:r>
+              <w:rPr>
+                <w:rFonts w:asciiTheme="minorHAnsi" w:eastAsiaTheme="minorEastAsia" w:hAnsiTheme="minorHAnsi" w:cstheme="minorBidi"/>
+                <w:noProof/>
+                <w:kern w:val="2"/>
+                <w:sz w:val="21"/>
+                <w:szCs w:val="22"/>
+              </w:rPr>
+              <w:tab/>
+            </w:r>
+            <w:r>
+              <w:rPr>
+                <w:rStyle w:val="a5"/>
+                <w:noProof/>
+              </w:rPr>
+              <w:t>全微分的定义</w:t>
+            </w:r>
+            <w:r>
+              <w:rPr>
+                <w:noProof/>
+                <w:webHidden/>
+              </w:rPr>
+              <w:tab/>
+            </w:r>
+            <w:r>
+              <w:rPr>
+                <w:noProof/>
+                <w:webHidden/>
+              </w:rPr>
+              <w:fldChar w:fldCharType="begin"/>
+            </w:r>
+            <w:r>
+              <w:rPr>
+                <w:noProof/>
+                <w:webHidden/>
+              </w:rPr>
+              <w:instrText xml:space="preserve"> PAGEREF _Toc513277690 \h </w:instrText>
+            </w:r>
+            <w:r>
+              <w:rPr>
+                <w:noProof/>
+                <w:webHidden/>
+              </w:rPr>
+            </w:r>
+            <w:r>
+              <w:rPr>
+                <w:noProof/>
+                <w:webHidden/>
+              </w:rPr>
+              <w:fldChar w:fldCharType="separate"/>
+            </w:r>
+            <w:r>
+              <w:rPr>
+                <w:noProof/>
+                <w:webHidden/>
+              </w:rPr>
+              <w:t>18</w:t>
+            </w:r>
+            <w:r>
+              <w:rPr>
+                <w:noProof/>
+                <w:webHidden/>
+              </w:rPr>
+              <w:fldChar w:fldCharType="end"/>
+            </w:r>
+          </w:hyperlink>
+        </w:p>
+        <w:p>
+          <w:pPr>
+            <w:pStyle w:val="21"/>
+            <w:tabs>
+              <w:tab w:val="right" w:leader="dot" w:pos="8296"/>
+            </w:tabs>
+            <w:rPr>
+              <w:rFonts w:asciiTheme="minorHAnsi" w:eastAsiaTheme="minorEastAsia" w:hAnsiTheme="minorHAnsi" w:cstheme="minorBidi"/>
+              <w:noProof/>
+              <w:kern w:val="2"/>
+              <w:sz w:val="21"/>
+              <w:szCs w:val="22"/>
+            </w:rPr>
+          </w:pPr>
+          <w:hyperlink w:anchor="_Toc513277691" w:history="1">
+            <w:r>
+              <w:rPr>
+                <w:rStyle w:val="a5"/>
+                <w:noProof/>
+              </w:rPr>
+              <w:t>第四节 多元复合函数的求导法则</w:t>
+            </w:r>
+            <w:r>
+              <w:rPr>
+                <w:noProof/>
+                <w:webHidden/>
+              </w:rPr>
+              <w:tab/>
+            </w:r>
+            <w:r>
+              <w:rPr>
+                <w:noProof/>
+                <w:webHidden/>
+              </w:rPr>
+              <w:fldChar w:fldCharType="begin"/>
+            </w:r>
+            <w:r>
+              <w:rPr>
+                <w:noProof/>
+                <w:webHidden/>
+              </w:rPr>
+              <w:instrText xml:space="preserve"> PAGEREF _Toc513277691 \h </w:instrText>
+            </w:r>
+            <w:r>
+              <w:rPr>
+                <w:noProof/>
+                <w:webHidden/>
+              </w:rPr>
+            </w:r>
+            <w:r>
+              <w:rPr>
+                <w:noProof/>
+                <w:webHidden/>
+              </w:rPr>
+              <w:fldChar w:fldCharType="separate"/>
+            </w:r>
+            <w:r>
+              <w:rPr>
+                <w:noProof/>
+                <w:webHidden/>
+              </w:rPr>
+              <w:t>18</w:t>
+            </w:r>
+            <w:r>
+              <w:rPr>
+                <w:noProof/>
+                <w:webHidden/>
+              </w:rPr>
+              <w:fldChar w:fldCharType="end"/>
+            </w:r>
+          </w:hyperlink>
+        </w:p>
+        <w:p>
+          <w:pPr>
+            <w:pStyle w:val="21"/>
+            <w:tabs>
+              <w:tab w:val="right" w:leader="dot" w:pos="8296"/>
+            </w:tabs>
+            <w:rPr>
+              <w:rFonts w:asciiTheme="minorHAnsi" w:eastAsiaTheme="minorEastAsia" w:hAnsiTheme="minorHAnsi" w:cstheme="minorBidi"/>
+              <w:noProof/>
+              <w:kern w:val="2"/>
+              <w:sz w:val="21"/>
+              <w:szCs w:val="22"/>
+            </w:rPr>
+          </w:pPr>
+          <w:hyperlink w:anchor="_Toc513277692" w:history="1">
+            <w:r>
+              <w:rPr>
+                <w:rStyle w:val="a5"/>
+                <w:noProof/>
+              </w:rPr>
+              <w:t>第五节 隐函数的求导公式</w:t>
+            </w:r>
+            <w:r>
+              <w:rPr>
+                <w:noProof/>
+                <w:webHidden/>
+              </w:rPr>
+              <w:tab/>
+            </w:r>
+            <w:r>
+              <w:rPr>
+                <w:noProof/>
+                <w:webHidden/>
+              </w:rPr>
+              <w:fldChar w:fldCharType="begin"/>
+            </w:r>
+            <w:r>
+              <w:rPr>
+                <w:noProof/>
+                <w:webHidden/>
+              </w:rPr>
+              <w:instrText xml:space="preserve"> PAGEREF _Toc513277692 \h </w:instrText>
+            </w:r>
+            <w:r>
+              <w:rPr>
+                <w:noProof/>
+                <w:webHidden/>
+              </w:rPr>
+            </w:r>
+            <w:r>
+              <w:rPr>
+                <w:noProof/>
+                <w:webHidden/>
+              </w:rPr>
+              <w:fldChar w:fldCharType="separate"/>
+            </w:r>
+            <w:r>
+              <w:rPr>
+                <w:noProof/>
+                <w:webHidden/>
+              </w:rPr>
+              <w:t>18</w:t>
+            </w:r>
+            <w:r>
+              <w:rPr>
+                <w:noProof/>
+                <w:webHidden/>
+              </w:rPr>
+              <w:fldChar w:fldCharType="end"/>
+            </w:r>
+          </w:hyperlink>
+        </w:p>
+        <w:p>
+          <w:pPr>
+            <w:pStyle w:val="21"/>
+            <w:tabs>
+              <w:tab w:val="right" w:leader="dot" w:pos="8296"/>
+            </w:tabs>
+            <w:rPr>
+              <w:rFonts w:asciiTheme="minorHAnsi" w:eastAsiaTheme="minorEastAsia" w:hAnsiTheme="minorHAnsi" w:cstheme="minorBidi"/>
+              <w:noProof/>
+              <w:kern w:val="2"/>
+              <w:sz w:val="21"/>
+              <w:szCs w:val="22"/>
+            </w:rPr>
+          </w:pPr>
+          <w:hyperlink w:anchor="_Toc513277693" w:history="1">
+            <w:r>
+              <w:rPr>
+                <w:rStyle w:val="a5"/>
+                <w:noProof/>
+              </w:rPr>
+              <w:t>第六节 多元函数微分学的几何应用</w:t>
+            </w:r>
+            <w:r>
+              <w:rPr>
+                <w:noProof/>
+                <w:webHidden/>
+              </w:rPr>
+              <w:tab/>
+            </w:r>
+            <w:r>
+              <w:rPr>
+                <w:noProof/>
+                <w:webHidden/>
+              </w:rPr>
+              <w:fldChar w:fldCharType="begin"/>
+            </w:r>
+            <w:r>
+              <w:rPr>
+                <w:noProof/>
+                <w:webHidden/>
+              </w:rPr>
+              <w:instrText xml:space="preserve"> PAGEREF _Toc513277693 \h </w:instrText>
+            </w:r>
+            <w:r>
+              <w:rPr>
+                <w:noProof/>
+                <w:webHidden/>
+              </w:rPr>
+            </w:r>
+            <w:r>
+              <w:rPr>
+                <w:noProof/>
+                <w:webHidden/>
+              </w:rPr>
+              <w:fldChar w:fldCharType="separate"/>
+            </w:r>
+            <w:r>
+              <w:rPr>
+                <w:noProof/>
+                <w:webHidden/>
+              </w:rPr>
+              <w:t>18</w:t>
+            </w:r>
+            <w:r>
+              <w:rPr>
+                <w:noProof/>
+                <w:webHidden/>
+              </w:rPr>
+              <w:fldChar w:fldCharType="end"/>
+            </w:r>
+          </w:hyperlink>
+        </w:p>
+        <w:p>
+          <w:pPr>
+            <w:pStyle w:val="33"/>
+            <w:rPr>
+              <w:rFonts w:asciiTheme="minorHAnsi" w:eastAsiaTheme="minorEastAsia" w:hAnsiTheme="minorHAnsi" w:cstheme="minorBidi"/>
+              <w:noProof/>
+              <w:kern w:val="2"/>
+              <w:sz w:val="21"/>
+              <w:szCs w:val="22"/>
+            </w:rPr>
+          </w:pPr>
+          <w:hyperlink w:anchor="_Toc513277694" w:history="1">
+            <w:r>
+              <w:rPr>
+                <w:rStyle w:val="a5"/>
+                <w:noProof/>
+              </w:rPr>
+              <w:t>1.</w:t>
+            </w:r>
+            <w:r>
+              <w:rPr>
+                <w:rFonts w:asciiTheme="minorHAnsi" w:eastAsiaTheme="minorEastAsia" w:hAnsiTheme="minorHAnsi" w:cstheme="minorBidi"/>
+                <w:noProof/>
+                <w:kern w:val="2"/>
+                <w:sz w:val="21"/>
+                <w:szCs w:val="22"/>
+              </w:rPr>
+              <w:tab/>
+            </w:r>
+            <w:r>
+              <w:rPr>
+                <w:rStyle w:val="a5"/>
+                <w:noProof/>
+              </w:rPr>
+              <w:t>一元向量值及其导数</w:t>
+            </w:r>
+            <w:r>
+              <w:rPr>
+                <w:noProof/>
+                <w:webHidden/>
+              </w:rPr>
+              <w:tab/>
+            </w:r>
+            <w:r>
+              <w:rPr>
+                <w:noProof/>
+                <w:webHidden/>
+              </w:rPr>
+              <w:fldChar w:fldCharType="begin"/>
+            </w:r>
+            <w:r>
+              <w:rPr>
+                <w:noProof/>
+                <w:webHidden/>
+              </w:rPr>
+              <w:instrText xml:space="preserve"> PAGEREF _Toc513277694 \h </w:instrText>
+            </w:r>
+            <w:r>
+              <w:rPr>
+                <w:noProof/>
+                <w:webHidden/>
+              </w:rPr>
+            </w:r>
+            <w:r>
+              <w:rPr>
+                <w:noProof/>
+                <w:webHidden/>
+              </w:rPr>
+              <w:fldChar w:fldCharType="separate"/>
+            </w:r>
+            <w:r>
+              <w:rPr>
+                <w:noProof/>
+                <w:webHidden/>
+              </w:rPr>
+              <w:t>19</w:t>
+            </w:r>
+            <w:r>
+              <w:rPr>
+                <w:noProof/>
+                <w:webHidden/>
+              </w:rPr>
+              <w:fldChar w:fldCharType="end"/>
+            </w:r>
+          </w:hyperlink>
+        </w:p>
+        <w:p>
+          <w:pPr>
+            <w:pStyle w:val="33"/>
+            <w:rPr>
+              <w:rFonts w:asciiTheme="minorHAnsi" w:eastAsiaTheme="minorEastAsia" w:hAnsiTheme="minorHAnsi" w:cstheme="minorBidi"/>
+              <w:noProof/>
+              <w:kern w:val="2"/>
+              <w:sz w:val="21"/>
+              <w:szCs w:val="22"/>
+            </w:rPr>
+          </w:pPr>
+          <w:hyperlink w:anchor="_Toc513277695" w:history="1">
+            <w:r>
+              <w:rPr>
+                <w:rStyle w:val="a5"/>
+                <w:noProof/>
+              </w:rPr>
+              <w:t>2.</w:t>
+            </w:r>
+            <w:r>
+              <w:rPr>
+                <w:rFonts w:asciiTheme="minorHAnsi" w:eastAsiaTheme="minorEastAsia" w:hAnsiTheme="minorHAnsi" w:cstheme="minorBidi"/>
+                <w:noProof/>
+                <w:kern w:val="2"/>
+                <w:sz w:val="21"/>
+                <w:szCs w:val="22"/>
+              </w:rPr>
+              <w:tab/>
+            </w:r>
+            <w:r>
+              <w:rPr>
+                <w:rStyle w:val="a5"/>
+                <w:noProof/>
+              </w:rPr>
+              <w:t>空间曲线的切线与法平面</w:t>
+            </w:r>
+            <w:r>
+              <w:rPr>
+                <w:noProof/>
+                <w:webHidden/>
+              </w:rPr>
+              <w:tab/>
+            </w:r>
+            <w:r>
+              <w:rPr>
+                <w:noProof/>
+                <w:webHidden/>
+              </w:rPr>
+              <w:fldChar w:fldCharType="begin"/>
+            </w:r>
+            <w:r>
+              <w:rPr>
+                <w:noProof/>
+                <w:webHidden/>
+              </w:rPr>
+              <w:instrText xml:space="preserve"> PAGEREF _Toc513277695 \h </w:instrText>
+            </w:r>
+            <w:r>
+              <w:rPr>
+                <w:noProof/>
+                <w:webHidden/>
+              </w:rPr>
+            </w:r>
+            <w:r>
+              <w:rPr>
+                <w:noProof/>
+                <w:webHidden/>
+              </w:rPr>
+              <w:fldChar w:fldCharType="separate"/>
+            </w:r>
+            <w:r>
+              <w:rPr>
+                <w:noProof/>
+                <w:webHidden/>
+              </w:rPr>
+              <w:t>19</w:t>
+            </w:r>
+            <w:r>
+              <w:rPr>
+                <w:noProof/>
+                <w:webHidden/>
+              </w:rPr>
+              <w:fldChar w:fldCharType="end"/>
+            </w:r>
+          </w:hyperlink>
+        </w:p>
+        <w:p>
+          <w:pPr>
+            <w:pStyle w:val="33"/>
+            <w:rPr>
+              <w:rFonts w:asciiTheme="minorHAnsi" w:eastAsiaTheme="minorEastAsia" w:hAnsiTheme="minorHAnsi" w:cstheme="minorBidi"/>
+              <w:noProof/>
+              <w:kern w:val="2"/>
+              <w:sz w:val="21"/>
+              <w:szCs w:val="22"/>
+            </w:rPr>
+          </w:pPr>
+          <w:hyperlink w:anchor="_Toc513277696" w:history="1">
+            <w:r>
+              <w:rPr>
+                <w:rStyle w:val="a5"/>
+                <w:noProof/>
+              </w:rPr>
+              <w:t>3.</w:t>
+            </w:r>
+            <w:r>
+              <w:rPr>
+                <w:rFonts w:asciiTheme="minorHAnsi" w:eastAsiaTheme="minorEastAsia" w:hAnsiTheme="minorHAnsi" w:cstheme="minorBidi"/>
+                <w:noProof/>
+                <w:kern w:val="2"/>
+                <w:sz w:val="21"/>
+                <w:szCs w:val="22"/>
+              </w:rPr>
+              <w:tab/>
+            </w:r>
+            <w:r>
+              <w:rPr>
+                <w:rStyle w:val="a5"/>
+                <w:noProof/>
+              </w:rPr>
+              <w:t>曲面的切平面与法线</w:t>
+            </w:r>
+            <w:r>
+              <w:rPr>
+                <w:noProof/>
+                <w:webHidden/>
+              </w:rPr>
+              <w:tab/>
+            </w:r>
+            <w:r>
+              <w:rPr>
+                <w:noProof/>
+                <w:webHidden/>
+              </w:rPr>
+              <w:fldChar w:fldCharType="begin"/>
+            </w:r>
+            <w:r>
+              <w:rPr>
+                <w:noProof/>
+                <w:webHidden/>
+              </w:rPr>
+              <w:instrText xml:space="preserve"> PAGEREF _Toc513277696 \h </w:instrText>
+            </w:r>
+            <w:r>
+              <w:rPr>
+                <w:noProof/>
+                <w:webHidden/>
+              </w:rPr>
+            </w:r>
+            <w:r>
+              <w:rPr>
+                <w:noProof/>
+                <w:webHidden/>
+              </w:rPr>
+              <w:fldChar w:fldCharType="separate"/>
+            </w:r>
+            <w:r>
+              <w:rPr>
+                <w:noProof/>
+                <w:webHidden/>
+              </w:rPr>
+              <w:t>19</w:t>
             </w:r>
             <w:r>
               <w:rPr>
@@ -1605,11 +3486,6 @@
     <w:p/>
     <w:p/>
     <w:p/>
-    <w:p/>
-    <w:p/>
-    <w:p/>
-    <w:p/>
-    <w:p/>
     <w:p>
       <w:pPr>
         <w:pStyle w:val="1"/>
@@ -1617,7 +3493,7 @@
           <w:rFonts w:eastAsia="微软雅黑"/>
         </w:rPr>
       </w:pPr>
-      <w:bookmarkStart w:id="0" w:name="_Toc511852403"/>
+      <w:bookmarkStart w:id="0" w:name="_Toc513277657"/>
       <w:r>
         <w:rPr>
           <w:rFonts w:eastAsia="微软雅黑" w:hint="eastAsia"/>
@@ -1634,7 +3510,7 @@
           <w:rFonts w:ascii="微软雅黑" w:eastAsia="微软雅黑" w:hAnsi="微软雅黑"/>
         </w:rPr>
       </w:pPr>
-      <w:bookmarkStart w:id="1" w:name="_Toc511852404"/>
+      <w:bookmarkStart w:id="1" w:name="_Toc513277658"/>
       <w:r>
         <w:rPr>
           <w:rFonts w:ascii="微软雅黑" w:eastAsia="微软雅黑" w:hAnsi="微软雅黑" w:hint="eastAsia"/>
@@ -1647,7 +3523,7 @@
       <w:pPr>
         <w:pStyle w:val="3"/>
       </w:pPr>
-      <w:bookmarkStart w:id="2" w:name="_Toc511852405"/>
+      <w:bookmarkStart w:id="2" w:name="_Toc513277659"/>
       <w:r>
         <w:rPr>
           <w:rFonts w:hint="eastAsia"/>
@@ -1748,7 +3624,7 @@
       <w:pPr>
         <w:pStyle w:val="3"/>
       </w:pPr>
-      <w:bookmarkStart w:id="3" w:name="_Toc511852406"/>
+      <w:bookmarkStart w:id="3" w:name="_Toc513277660"/>
       <w:r>
         <w:rPr>
           <w:rFonts w:hint="eastAsia"/>
@@ -1819,7 +3695,7 @@
       <w:pPr>
         <w:pStyle w:val="3"/>
       </w:pPr>
-      <w:bookmarkStart w:id="4" w:name="_Toc511852407"/>
+      <w:bookmarkStart w:id="4" w:name="_Toc513277661"/>
       <w:r>
         <w:rPr>
           <w:rFonts w:hint="eastAsia"/>
@@ -1901,7 +3777,7 @@
           <w:rFonts w:ascii="微软雅黑" w:eastAsia="微软雅黑" w:hAnsi="微软雅黑"/>
         </w:rPr>
       </w:pPr>
-      <w:bookmarkStart w:id="5" w:name="_Toc511852408"/>
+      <w:bookmarkStart w:id="5" w:name="_Toc513277662"/>
       <w:r>
         <w:rPr>
           <w:rFonts w:ascii="微软雅黑" w:eastAsia="微软雅黑" w:hAnsi="微软雅黑" w:hint="eastAsia"/>
@@ -1930,7 +3806,7 @@
           <w:numId w:val="8"/>
         </w:numPr>
       </w:pPr>
-      <w:bookmarkStart w:id="6" w:name="_Toc511852409"/>
+      <w:bookmarkStart w:id="6" w:name="_Toc513277663"/>
       <w:r>
         <w:rPr>
           <w:rFonts w:hint="eastAsia"/>
@@ -1989,7 +3865,7 @@
       <w:pPr>
         <w:pStyle w:val="3"/>
       </w:pPr>
-      <w:bookmarkStart w:id="7" w:name="_Toc511852410"/>
+      <w:bookmarkStart w:id="7" w:name="_Toc513277664"/>
       <w:r>
         <w:rPr>
           <w:rFonts w:hint="eastAsia"/>
@@ -2030,7 +3906,7 @@
           <w:rFonts w:ascii="微软雅黑" w:eastAsia="微软雅黑" w:hAnsi="微软雅黑"/>
         </w:rPr>
       </w:pPr>
-      <w:bookmarkStart w:id="8" w:name="_Toc511852411"/>
+      <w:bookmarkStart w:id="8" w:name="_Toc513277665"/>
       <w:r>
         <w:rPr>
           <w:rFonts w:ascii="微软雅黑" w:eastAsia="微软雅黑" w:hAnsi="微软雅黑" w:hint="eastAsia"/>
@@ -2071,7 +3947,7 @@
           <w:numId w:val="7"/>
         </w:numPr>
       </w:pPr>
-      <w:bookmarkStart w:id="9" w:name="_Toc511852412"/>
+      <w:bookmarkStart w:id="9" w:name="_Toc513277666"/>
       <w:r>
         <w:rPr>
           <w:rFonts w:hint="eastAsia"/>
@@ -2349,7 +4225,7 @@
           <w:numId w:val="7"/>
         </w:numPr>
       </w:pPr>
-      <w:bookmarkStart w:id="10" w:name="_Toc511852413"/>
+      <w:bookmarkStart w:id="10" w:name="_Toc513277667"/>
       <w:r>
         <w:rPr>
           <w:rFonts w:hint="eastAsia"/>
@@ -2699,7 +4575,7 @@
           <w:numId w:val="7"/>
         </w:numPr>
       </w:pPr>
-      <w:bookmarkStart w:id="11" w:name="_Toc511852414"/>
+      <w:bookmarkStart w:id="11" w:name="_Toc513277668"/>
       <w:r>
         <w:rPr>
           <w:rFonts w:hint="eastAsia"/>
@@ -2779,7 +4655,7 @@
           <w:numId w:val="7"/>
         </w:numPr>
       </w:pPr>
-      <w:bookmarkStart w:id="12" w:name="_Toc511852415"/>
+      <w:bookmarkStart w:id="12" w:name="_Toc513277669"/>
       <w:r>
         <w:rPr>
           <w:rFonts w:hint="eastAsia"/>
@@ -3046,7 +4922,7 @@
         </w:numPr>
         <w:ind w:left="357" w:hanging="357"/>
       </w:pPr>
-      <w:bookmarkStart w:id="13" w:name="_Toc511852416"/>
+      <w:bookmarkStart w:id="13" w:name="_Toc513277670"/>
       <w:r>
         <w:rPr>
           <w:rFonts w:hint="eastAsia"/>
@@ -3191,7 +5067,7 @@
           <w:rFonts w:ascii="微软雅黑" w:eastAsia="微软雅黑" w:hAnsi="微软雅黑"/>
         </w:rPr>
       </w:pPr>
-      <w:bookmarkStart w:id="14" w:name="_Toc511852417"/>
+      <w:bookmarkStart w:id="14" w:name="_Toc513277671"/>
       <w:r>
         <w:rPr>
           <w:rFonts w:ascii="微软雅黑" w:eastAsia="微软雅黑" w:hAnsi="微软雅黑" w:hint="eastAsia"/>
@@ -3208,7 +5084,7 @@
           <w:numId w:val="10"/>
         </w:numPr>
       </w:pPr>
-      <w:bookmarkStart w:id="15" w:name="_Toc511852418"/>
+      <w:bookmarkStart w:id="15" w:name="_Toc513277672"/>
       <w:r>
         <w:rPr>
           <w:rFonts w:hint="eastAsia"/>
@@ -3352,7 +5228,7 @@
           <w:numId w:val="10"/>
         </w:numPr>
       </w:pPr>
-      <w:bookmarkStart w:id="16" w:name="_Toc511852419"/>
+      <w:bookmarkStart w:id="16" w:name="_Toc513277673"/>
       <w:r>
         <w:rPr>
           <w:rFonts w:hint="eastAsia"/>
@@ -3398,7 +5274,7 @@
           <v:shape id="_x0000_i1025" type="#_x0000_t75" style="width:146.25pt;height:145.5pt" o:ole="">
             <v:imagedata r:id="rId20" o:title=""/>
           </v:shape>
-          <o:OLEObject Type="Embed" ProgID="AxGlyph.Document" ShapeID="_x0000_i1025" DrawAspect="Content" ObjectID="_1586978126" r:id="rId21"/>
+          <o:OLEObject Type="Embed" ProgID="AxGlyph.Document" ShapeID="_x0000_i1025" DrawAspect="Content" ObjectID="_1587032292" r:id="rId21"/>
         </w:object>
       </w:r>
     </w:p>
@@ -3508,7 +5384,7 @@
           <v:shape id="_x0000_i1026" type="#_x0000_t75" style="width:139.5pt;height:33pt" o:ole="">
             <v:imagedata r:id="rId22" o:title=""/>
           </v:shape>
-          <o:OLEObject Type="Embed" ProgID="Equation.AxMath" ShapeID="_x0000_i1026" DrawAspect="Content" ObjectID="_1586978127" r:id="rId23"/>
+          <o:OLEObject Type="Embed" ProgID="Equation.AxMath" ShapeID="_x0000_i1026" DrawAspect="Content" ObjectID="_1587032293" r:id="rId23"/>
         </w:object>
       </w:r>
       <w:r>
@@ -3686,7 +5562,7 @@
           <v:shape id="_x0000_i1027" type="#_x0000_t75" style="width:159.75pt;height:87.75pt" o:ole="">
             <v:imagedata r:id="rId24" o:title=""/>
           </v:shape>
-          <o:OLEObject Type="Embed" ProgID="Equation.AxMath" ShapeID="_x0000_i1027" DrawAspect="Content" ObjectID="_1586978128" r:id="rId25"/>
+          <o:OLEObject Type="Embed" ProgID="Equation.AxMath" ShapeID="_x0000_i1027" DrawAspect="Content" ObjectID="_1587032294" r:id="rId25"/>
         </w:object>
       </w:r>
     </w:p>
@@ -3694,12 +5570,14 @@
       <w:pPr>
         <w:pStyle w:val="3"/>
       </w:pPr>
+      <w:bookmarkStart w:id="17" w:name="_Toc513277674"/>
       <w:r>
         <w:rPr>
           <w:rFonts w:hint="eastAsia"/>
         </w:rPr>
         <w:t>两直线的夹角</w:t>
       </w:r>
+      <w:bookmarkEnd w:id="17"/>
     </w:p>
     <w:p>
       <w:r>
@@ -3724,7 +5602,7 @@
           <v:shape id="_x0000_i1028" type="#_x0000_t75" style="width:210pt;height:36.75pt" o:ole="">
             <v:imagedata r:id="rId26" o:title=""/>
           </v:shape>
-          <o:OLEObject Type="Embed" ProgID="Equation.AxMath" ShapeID="_x0000_i1028" DrawAspect="Content" ObjectID="_1586978129" r:id="rId27"/>
+          <o:OLEObject Type="Embed" ProgID="Equation.AxMath" ShapeID="_x0000_i1028" DrawAspect="Content" ObjectID="_1587032295" r:id="rId27"/>
         </w:object>
       </w:r>
     </w:p>
@@ -3732,12 +5610,14 @@
       <w:pPr>
         <w:pStyle w:val="3"/>
       </w:pPr>
+      <w:bookmarkStart w:id="18" w:name="_Toc513277675"/>
       <w:r>
         <w:rPr>
           <w:rFonts w:hint="eastAsia"/>
         </w:rPr>
         <w:t>直接与平面的夹角</w:t>
       </w:r>
+      <w:bookmarkEnd w:id="18"/>
     </w:p>
     <w:p>
       <w:r>
@@ -3745,7 +5625,7 @@
           <v:shape id="_x0000_i1029" type="#_x0000_t75" style="width:137.25pt;height:109.5pt" o:ole="">
             <v:imagedata r:id="rId28" o:title=""/>
           </v:shape>
-          <o:OLEObject Type="Embed" ProgID="AxGlyph.Document" ShapeID="_x0000_i1029" DrawAspect="Content" ObjectID="_1586978130" r:id="rId29"/>
+          <o:OLEObject Type="Embed" ProgID="AxGlyph.Document" ShapeID="_x0000_i1029" DrawAspect="Content" ObjectID="_1587032296" r:id="rId29"/>
         </w:object>
       </w:r>
     </w:p>
@@ -3764,7 +5644,7 @@
           <v:shape id="_x0000_i1030" type="#_x0000_t75" style="width:10.5pt;height:18pt" o:ole="">
             <v:imagedata r:id="rId30" o:title=""/>
           </v:shape>
-          <o:OLEObject Type="Embed" ProgID="Equation.AxMath" ShapeID="_x0000_i1030" DrawAspect="Content" ObjectID="_1586978131" r:id="rId31"/>
+          <o:OLEObject Type="Embed" ProgID="Equation.AxMath" ShapeID="_x0000_i1030" DrawAspect="Content" ObjectID="_1587032297" r:id="rId31"/>
         </w:object>
       </w:r>
       <w:r>
@@ -3829,7 +5709,7 @@
           <v:shape id="_x0000_i1031" type="#_x0000_t75" style="width:10.5pt;height:18pt" o:ole="">
             <v:imagedata r:id="rId30" o:title=""/>
           </v:shape>
-          <o:OLEObject Type="Embed" ProgID="Equation.AxMath" ShapeID="_x0000_i1031" DrawAspect="Content" ObjectID="_1586978132" r:id="rId32"/>
+          <o:OLEObject Type="Embed" ProgID="Equation.AxMath" ShapeID="_x0000_i1031" DrawAspect="Content" ObjectID="_1587032298" r:id="rId32"/>
         </w:object>
       </w:r>
       <w:r>
@@ -3843,7 +5723,7 @@
           <v:shape id="_x0000_i1032" type="#_x0000_t75" style="width:10.5pt;height:18pt" o:ole="">
             <v:imagedata r:id="rId33" o:title=""/>
           </v:shape>
-          <o:OLEObject Type="Embed" ProgID="Equation.AxMath" ShapeID="_x0000_i1032" DrawAspect="Content" ObjectID="_1586978133" r:id="rId34"/>
+          <o:OLEObject Type="Embed" ProgID="Equation.AxMath" ShapeID="_x0000_i1032" DrawAspect="Content" ObjectID="_1587032299" r:id="rId34"/>
         </w:object>
       </w:r>
       <w:r>
@@ -3857,7 +5737,7 @@
           <v:shape id="_x0000_i1033" type="#_x0000_t75" style="width:10.5pt;height:18pt" o:ole="">
             <v:imagedata r:id="rId30" o:title=""/>
           </v:shape>
-          <o:OLEObject Type="Embed" ProgID="Equation.AxMath" ShapeID="_x0000_i1033" DrawAspect="Content" ObjectID="_1586978134" r:id="rId35"/>
+          <o:OLEObject Type="Embed" ProgID="Equation.AxMath" ShapeID="_x0000_i1033" DrawAspect="Content" ObjectID="_1587032300" r:id="rId35"/>
         </w:object>
       </w:r>
       <w:r>
@@ -3882,7 +5762,7 @@
           <v:shape id="_x0000_i1034" type="#_x0000_t75" style="width:210pt;height:36.75pt" o:ole="">
             <v:imagedata r:id="rId36" o:title=""/>
           </v:shape>
-          <o:OLEObject Type="Embed" ProgID="Equation.AxMath" ShapeID="_x0000_i1034" DrawAspect="Content" ObjectID="_1586978135" r:id="rId37"/>
+          <o:OLEObject Type="Embed" ProgID="Equation.AxMath" ShapeID="_x0000_i1034" DrawAspect="Content" ObjectID="_1587032301" r:id="rId37"/>
         </w:object>
       </w:r>
     </w:p>
@@ -3959,12 +5839,14 @@
           <w:rFonts w:ascii="微软雅黑" w:eastAsia="微软雅黑" w:hAnsi="微软雅黑"/>
         </w:rPr>
       </w:pPr>
+      <w:bookmarkStart w:id="19" w:name="_Toc513277676"/>
       <w:r>
         <w:rPr>
           <w:rFonts w:ascii="微软雅黑" w:eastAsia="微软雅黑" w:hAnsi="微软雅黑" w:hint="eastAsia"/>
         </w:rPr>
         <w:t>第五节：曲面及其方程</w:t>
       </w:r>
+      <w:bookmarkEnd w:id="19"/>
     </w:p>
     <w:p>
       <w:r>
@@ -3982,12 +5864,14 @@
           <w:rFonts w:ascii="微软雅黑" w:eastAsia="微软雅黑" w:hAnsi="微软雅黑"/>
         </w:rPr>
       </w:pPr>
+      <w:bookmarkStart w:id="20" w:name="_Toc513277677"/>
       <w:r>
         <w:rPr>
           <w:rFonts w:ascii="微软雅黑" w:eastAsia="微软雅黑" w:hAnsi="微软雅黑" w:hint="eastAsia"/>
         </w:rPr>
         <w:t>第六节：空间曲线及其方程</w:t>
       </w:r>
+      <w:bookmarkEnd w:id="20"/>
     </w:p>
     <w:p>
       <w:r>
@@ -4009,6 +5893,7 @@
           <w:rFonts w:eastAsia="微软雅黑"/>
         </w:rPr>
       </w:pPr>
+      <w:bookmarkStart w:id="21" w:name="_Toc513277678"/>
       <w:r>
         <w:rPr>
           <w:rFonts w:eastAsia="微软雅黑" w:hint="eastAsia"/>
@@ -4016,6 +5901,7 @@
         <w:lastRenderedPageBreak/>
         <w:t>第九章：多元函数微分法及其应用</w:t>
       </w:r>
+      <w:bookmarkEnd w:id="21"/>
     </w:p>
     <w:p>
       <w:pPr>
@@ -4024,12 +5910,14 @@
           <w:rFonts w:ascii="微软雅黑" w:eastAsia="微软雅黑" w:hAnsi="微软雅黑"/>
         </w:rPr>
       </w:pPr>
+      <w:bookmarkStart w:id="22" w:name="_Toc513277679"/>
       <w:r>
         <w:rPr>
           <w:rFonts w:ascii="微软雅黑" w:eastAsia="微软雅黑" w:hAnsi="微软雅黑" w:hint="eastAsia"/>
         </w:rPr>
         <w:t>第一节 多元函数的基本概念</w:t>
       </w:r>
+      <w:bookmarkEnd w:id="22"/>
     </w:p>
     <w:p>
       <w:pPr>
@@ -4039,12 +5927,14 @@
           <w:numId w:val="15"/>
         </w:numPr>
       </w:pPr>
+      <w:bookmarkStart w:id="23" w:name="_Toc513277680"/>
       <w:r>
         <w:rPr>
           <w:rFonts w:hint="eastAsia"/>
         </w:rPr>
         <w:t>平面点集</w:t>
       </w:r>
+      <w:bookmarkEnd w:id="23"/>
     </w:p>
     <w:p>
       <w:r>
@@ -4227,7 +6117,7 @@
           <v:shape id="_x0000_i1035" type="#_x0000_t75" style="width:9pt;height:18pt" o:ole="">
             <v:imagedata r:id="rId39" o:title=""/>
           </v:shape>
-          <o:OLEObject Type="Embed" ProgID="Equation.AxMath" ShapeID="_x0000_i1035" DrawAspect="Content" ObjectID="_1586978136" r:id="rId40"/>
+          <o:OLEObject Type="Embed" ProgID="Equation.AxMath" ShapeID="_x0000_i1035" DrawAspect="Content" ObjectID="_1587032302" r:id="rId40"/>
         </w:object>
       </w:r>
     </w:p>
@@ -4371,8 +6261,8 @@
         <w:ind w:firstLineChars="0"/>
         <w:jc w:val="left"/>
       </w:pPr>
-      <w:commentRangeStart w:id="17"/>
-      <w:commentRangeStart w:id="18"/>
+      <w:commentRangeStart w:id="24"/>
+      <w:commentRangeStart w:id="25"/>
       <w:r>
         <w:rPr>
           <w:rFonts w:hint="eastAsia"/>
@@ -4393,7 +6283,7 @@
           <v:shape id="_x0000_i1036" type="#_x0000_t75" style="width:9pt;height:18pt" o:ole="">
             <v:imagedata r:id="rId39" o:title=""/>
           </v:shape>
-          <o:OLEObject Type="Embed" ProgID="Equation.AxMath" ShapeID="_x0000_i1036" DrawAspect="Content" ObjectID="_1586978137" r:id="rId41"/>
+          <o:OLEObject Type="Embed" ProgID="Equation.AxMath" ShapeID="_x0000_i1036" DrawAspect="Content" ObjectID="_1587032303" r:id="rId41"/>
         </w:object>
       </w:r>
       <w:r>
@@ -4405,19 +6295,19 @@
         </w:rPr>
         <w:t>，点P的去心邻域中总有E中的点</w:t>
       </w:r>
-      <w:commentRangeEnd w:id="17"/>
+      <w:commentRangeEnd w:id="24"/>
       <w:r>
         <w:rPr>
           <w:rStyle w:val="aa"/>
         </w:rPr>
-        <w:commentReference w:id="17"/>
-      </w:r>
-      <w:commentRangeEnd w:id="18"/>
+        <w:commentReference w:id="24"/>
+      </w:r>
+      <w:commentRangeEnd w:id="25"/>
       <w:r>
         <w:rPr>
           <w:rStyle w:val="aa"/>
         </w:rPr>
-        <w:commentReference w:id="18"/>
+        <w:commentReference w:id="25"/>
       </w:r>
     </w:p>
     <w:p>
@@ -4428,6 +6318,7 @@
           <w:numId w:val="15"/>
         </w:numPr>
       </w:pPr>
+      <w:bookmarkStart w:id="26" w:name="_Toc513277681"/>
       <w:r>
         <w:lastRenderedPageBreak/>
         <w:t>N</w:t>
@@ -4438,6 +6329,7 @@
         </w:rPr>
         <w:t>维空间</w:t>
       </w:r>
+      <w:bookmarkEnd w:id="26"/>
     </w:p>
     <w:p>
       <w:r>
@@ -4486,7 +6378,7 @@
           <v:shape id="_x0000_i1037" type="#_x0000_t75" style="width:335.25pt;height:21.75pt" o:ole="">
             <v:imagedata r:id="rId45" o:title=""/>
           </v:shape>
-          <o:OLEObject Type="Embed" ProgID="Equation.AxMath" ShapeID="_x0000_i1037" DrawAspect="Content" ObjectID="_1586978138" r:id="rId46"/>
+          <o:OLEObject Type="Embed" ProgID="Equation.AxMath" ShapeID="_x0000_i1037" DrawAspect="Content" ObjectID="_1587032304" r:id="rId46"/>
         </w:object>
       </w:r>
     </w:p>
@@ -4498,12 +6390,14 @@
           <w:numId w:val="15"/>
         </w:numPr>
       </w:pPr>
+      <w:bookmarkStart w:id="27" w:name="_Toc513277682"/>
       <w:r>
         <w:rPr>
           <w:rFonts w:hint="eastAsia"/>
         </w:rPr>
         <w:t>多元函数的概念</w:t>
       </w:r>
+      <w:bookmarkEnd w:id="27"/>
     </w:p>
     <w:p>
       <w:pPr>
@@ -4513,6 +6407,7 @@
           <w:numId w:val="15"/>
         </w:numPr>
       </w:pPr>
+      <w:bookmarkStart w:id="28" w:name="_Toc513277683"/>
       <w:r>
         <w:rPr>
           <w:rFonts w:hint="eastAsia"/>
@@ -4525,6 +6420,7 @@
         </w:rPr>
         <w:t>（二重极限）</w:t>
       </w:r>
+      <w:bookmarkEnd w:id="28"/>
     </w:p>
     <w:p>
       <w:pPr>
@@ -5753,12 +7649,14 @@
           <w:numId w:val="15"/>
         </w:numPr>
       </w:pPr>
+      <w:bookmarkStart w:id="29" w:name="_Toc513277684"/>
       <w:r>
         <w:rPr>
           <w:rFonts w:hint="eastAsia"/>
         </w:rPr>
         <w:t>多元函数的连续性</w:t>
       </w:r>
+      <w:bookmarkEnd w:id="29"/>
     </w:p>
     <w:p>
       <w:pPr>
@@ -5779,6 +7677,7 @@
       <w:pPr>
         <w:pStyle w:val="2"/>
       </w:pPr>
+      <w:bookmarkStart w:id="30" w:name="_Toc513277685"/>
       <w:r>
         <w:lastRenderedPageBreak/>
         <w:t>第二</w:t>
@@ -5798,6 +7697,7 @@
       <w:r>
         <w:t>偏导数</w:t>
       </w:r>
+      <w:bookmarkEnd w:id="30"/>
     </w:p>
     <w:p>
       <w:pPr>
@@ -5807,12 +7707,14 @@
           <w:numId w:val="18"/>
         </w:numPr>
       </w:pPr>
+      <w:bookmarkStart w:id="31" w:name="_Toc513277686"/>
       <w:r>
         <w:rPr>
           <w:rFonts w:hint="eastAsia"/>
         </w:rPr>
         <w:t>偏导数的定义</w:t>
       </w:r>
+      <w:bookmarkEnd w:id="31"/>
     </w:p>
     <w:p>
       <w:r>
@@ -5902,7 +7804,7 @@
           <v:shape id="_x0000_i1038" type="#_x0000_t75" style="width:135.75pt;height:18.75pt" o:ole="">
             <v:imagedata r:id="rId62" o:title=""/>
           </v:shape>
-          <o:OLEObject Type="Embed" ProgID="Equation.AxMath" ShapeID="_x0000_i1038" DrawAspect="Content" ObjectID="_1586978139" r:id="rId63"/>
+          <o:OLEObject Type="Embed" ProgID="Equation.AxMath" ShapeID="_x0000_i1038" DrawAspect="Content" ObjectID="_1587032305" r:id="rId63"/>
         </w:object>
       </w:r>
     </w:p>
@@ -5962,7 +7864,7 @@
           <v:shape id="_x0000_i1039" type="#_x0000_t75" style="width:4in;height:33.75pt" o:ole="">
             <v:imagedata r:id="rId64" o:title=""/>
           </v:shape>
-          <o:OLEObject Type="Embed" ProgID="Equation.AxMath" ShapeID="_x0000_i1039" DrawAspect="Content" ObjectID="_1586978140" r:id="rId65"/>
+          <o:OLEObject Type="Embed" ProgID="Equation.AxMath" ShapeID="_x0000_i1039" DrawAspect="Content" ObjectID="_1587032306" r:id="rId65"/>
         </w:object>
       </w:r>
     </w:p>
@@ -5990,7 +7892,7 @@
           <v:shape id="_x0000_i1040" type="#_x0000_t75" style="width:113.25pt;height:33pt" o:ole="">
             <v:imagedata r:id="rId66" o:title=""/>
           </v:shape>
-          <o:OLEObject Type="Embed" ProgID="Equation.AxMath" ShapeID="_x0000_i1040" DrawAspect="Content" ObjectID="_1586978141" r:id="rId67"/>
+          <o:OLEObject Type="Embed" ProgID="Equation.AxMath" ShapeID="_x0000_i1040" DrawAspect="Content" ObjectID="_1587032307" r:id="rId67"/>
         </w:object>
       </w:r>
     </w:p>
@@ -6002,12 +7904,14 @@
           <w:numId w:val="18"/>
         </w:numPr>
       </w:pPr>
+      <w:bookmarkStart w:id="32" w:name="_Toc513277687"/>
       <w:r>
         <w:rPr>
           <w:rFonts w:hint="eastAsia"/>
         </w:rPr>
         <w:t>偏导数的几何意义</w:t>
       </w:r>
+      <w:bookmarkEnd w:id="32"/>
     </w:p>
     <w:p>
       <w:r>
@@ -6143,12 +8047,14 @@
         </w:numPr>
         <w:jc w:val="left"/>
       </w:pPr>
+      <w:bookmarkStart w:id="33" w:name="_Toc513277688"/>
       <w:r>
         <w:rPr>
           <w:rFonts w:hint="eastAsia"/>
         </w:rPr>
         <w:t>高阶偏导数</w:t>
       </w:r>
+      <w:bookmarkEnd w:id="33"/>
     </w:p>
     <w:p>
       <w:pPr>
@@ -7527,6 +9433,7 @@
       <w:pPr>
         <w:pStyle w:val="2"/>
       </w:pPr>
+      <w:bookmarkStart w:id="34" w:name="_Toc513277689"/>
       <w:r>
         <w:rPr>
           <w:rFonts w:hint="eastAsia"/>
@@ -7546,6 +9453,7 @@
         </w:rPr>
         <w:t>全微分</w:t>
       </w:r>
+      <w:bookmarkEnd w:id="34"/>
     </w:p>
     <w:p>
       <w:pPr>
@@ -7556,12 +9464,14 @@
         </w:numPr>
         <w:jc w:val="left"/>
       </w:pPr>
+      <w:bookmarkStart w:id="35" w:name="_Toc513277690"/>
       <w:r>
         <w:rPr>
           <w:rFonts w:hint="eastAsia"/>
         </w:rPr>
         <w:t>全微分的定义</w:t>
       </w:r>
+      <w:bookmarkEnd w:id="35"/>
     </w:p>
     <w:p>
       <w:r>
@@ -7698,6 +9608,7 @@
         </w:rPr>
         <w:t>其中A，B不依赖与Δx和Δy，仅依赖于x，y，</w:t>
       </w:r>
+      <w:bookmarkStart w:id="36" w:name="_Hlk513279938"/>
       <w:r>
         <w:rPr>
           <w:position w:val="-13"/>
@@ -7706,9 +9617,10 @@
           <v:shape id="_x0000_i1041" type="#_x0000_t75" style="width:117pt;height:21.75pt" o:ole="">
             <v:imagedata r:id="rId82" o:title=""/>
           </v:shape>
-          <o:OLEObject Type="Embed" ProgID="Equation.AxMath" ShapeID="_x0000_i1041" DrawAspect="Content" ObjectID="_1586978142" r:id="rId83"/>
+          <o:OLEObject Type="Embed" ProgID="Equation.AxMath" ShapeID="_x0000_i1041" DrawAspect="Content" ObjectID="_1587032308" r:id="rId83"/>
         </w:object>
       </w:r>
+      <w:bookmarkEnd w:id="36"/>
       <w:r>
         <w:rPr>
           <w:rFonts w:hint="eastAsia"/>
@@ -7726,6 +9638,7 @@
       </w:r>
     </w:p>
     <w:p>
+      <w:commentRangeStart w:id="37"/>
       <w:r>
         <w:rPr>
           <w:rFonts w:hint="eastAsia"/>
@@ -7738,6 +9651,13 @@
         </w:rPr>
         <w:t>，但偏导数存在未必可微。因为偏导数只是从特定方向进行，不能全方向完整地进行，存在缺陷。</w:t>
       </w:r>
+      <w:commentRangeEnd w:id="37"/>
+      <w:r>
+        <w:rPr>
+          <w:rStyle w:val="aa"/>
+        </w:rPr>
+        <w:commentReference w:id="37"/>
+      </w:r>
     </w:p>
     <w:p>
       <w:r>
@@ -7746,19 +9666,19 @@
         </w:rPr>
         <w:t>偏导数在某点连续，则在这点可</w:t>
       </w:r>
-      <w:commentRangeStart w:id="19"/>
+      <w:commentRangeStart w:id="38"/>
       <w:r>
         <w:rPr>
           <w:rFonts w:hint="eastAsia"/>
         </w:rPr>
         <w:t>微</w:t>
       </w:r>
-      <w:commentRangeEnd w:id="19"/>
+      <w:commentRangeEnd w:id="38"/>
       <w:r>
         <w:rPr>
           <w:rStyle w:val="aa"/>
         </w:rPr>
-        <w:commentReference w:id="19"/>
+        <w:commentReference w:id="38"/>
       </w:r>
       <w:r>
         <w:rPr>
@@ -7782,6 +9702,7 @@
       <w:pPr>
         <w:pStyle w:val="2"/>
       </w:pPr>
+      <w:bookmarkStart w:id="39" w:name="_Toc513277691"/>
       <w:r>
         <w:rPr>
           <w:rFonts w:hint="eastAsia"/>
@@ -7800,6 +9721,7 @@
         </w:rPr>
         <w:t>多元复合函数的求导法则</w:t>
       </w:r>
+      <w:bookmarkEnd w:id="39"/>
     </w:p>
     <w:p>
       <w:r>
@@ -7814,6 +9736,7 @@
       <w:pPr>
         <w:pStyle w:val="2"/>
       </w:pPr>
+      <w:bookmarkStart w:id="40" w:name="_Toc513277692"/>
       <w:r>
         <w:rPr>
           <w:rFonts w:hint="eastAsia"/>
@@ -7832,6 +9755,7 @@
         </w:rPr>
         <w:t>隐函数的求导公式</w:t>
       </w:r>
+      <w:bookmarkEnd w:id="40"/>
     </w:p>
     <w:p>
       <w:r>
@@ -7847,6 +9771,7 @@
       <w:pPr>
         <w:pStyle w:val="2"/>
       </w:pPr>
+      <w:bookmarkStart w:id="41" w:name="_Toc513277693"/>
       <w:r>
         <w:rPr>
           <w:rFonts w:hint="eastAsia"/>
@@ -7866,6 +9791,7 @@
         </w:rPr>
         <w:t>多元函数微分学的几何应用</w:t>
       </w:r>
+      <w:bookmarkEnd w:id="41"/>
     </w:p>
     <w:p>
       <w:pPr>
@@ -7875,12 +9801,14 @@
           <w:numId w:val="21"/>
         </w:numPr>
       </w:pPr>
+      <w:bookmarkStart w:id="42" w:name="_Toc513277694"/>
       <w:r>
         <w:rPr>
           <w:rFonts w:hint="eastAsia"/>
         </w:rPr>
         <w:t>一元向量值及其导数</w:t>
       </w:r>
+      <w:bookmarkEnd w:id="42"/>
     </w:p>
     <w:p>
       <w:r>
@@ -7898,29 +9826,26 @@
           <w:numId w:val="21"/>
         </w:numPr>
       </w:pPr>
+      <w:bookmarkStart w:id="43" w:name="_Toc513277695"/>
       <w:r>
         <w:rPr>
           <w:rFonts w:hint="eastAsia"/>
         </w:rPr>
         <w:t>空间曲线的切线与法平面</w:t>
       </w:r>
+      <w:bookmarkEnd w:id="43"/>
     </w:p>
     <w:p>
       <w:r>
         <w:object w:dxaOrig="7441" w:dyaOrig="6473" w14:anchorId="1991F9B6">
-          <v:shape id="_x0000_i1139" type="#_x0000_t75" style="width:209.25pt;height:182.25pt" o:ole="">
+          <v:shape id="_x0000_i1042" type="#_x0000_t75" style="width:209.25pt;height:182.25pt" o:ole="">
             <v:imagedata r:id="rId84" o:title=""/>
           </v:shape>
-          <o:OLEObject Type="Embed" ProgID="AxGlyph.Document" ShapeID="_x0000_i1139" DrawAspect="Content" ObjectID="_1586978143" r:id="rId85"/>
+          <o:OLEObject Type="Embed" ProgID="AxGlyph.Document" ShapeID="_x0000_i1042" DrawAspect="Content" ObjectID="_1587032309" r:id="rId85"/>
         </w:object>
       </w:r>
     </w:p>
     <w:p>
-      <w:pPr>
-        <w:rPr>
-          <w:rFonts w:hint="eastAsia"/>
-        </w:rPr>
-      </w:pPr>
       <w:r>
         <w:rPr>
           <w:rFonts w:hint="eastAsia"/>
@@ -7940,10 +9865,10 @@
           <w:position w:val="-48"/>
         </w:rPr>
         <w:object w:dxaOrig="2373" w:dyaOrig="1087" w14:anchorId="6C909F88">
-          <v:shape id="_x0000_i1044" type="#_x0000_t75" style="width:118.5pt;height:54pt" o:ole="">
+          <v:shape id="_x0000_i1043" type="#_x0000_t75" style="width:118.5pt;height:54pt" o:ole="">
             <v:imagedata r:id="rId86" o:title=""/>
           </v:shape>
-          <o:OLEObject Type="Embed" ProgID="Equation.AxMath" ShapeID="_x0000_i1044" DrawAspect="Content" ObjectID="_1586978144" r:id="rId87"/>
+          <o:OLEObject Type="Embed" ProgID="Equation.AxMath" ShapeID="_x0000_i1043" DrawAspect="Content" ObjectID="_1587032310" r:id="rId87"/>
         </w:object>
       </w:r>
     </w:p>
@@ -7997,19 +9922,14 @@
           <w:position w:val="-28"/>
         </w:rPr>
         <w:object w:dxaOrig="2936" w:dyaOrig="680" w14:anchorId="06DCE5E4">
-          <v:shape id="_x0000_i1051" type="#_x0000_t75" style="width:147pt;height:33.75pt" o:ole="">
+          <v:shape id="_x0000_i1044" type="#_x0000_t75" style="width:147pt;height:33.75pt" o:ole="">
             <v:imagedata r:id="rId88" o:title=""/>
           </v:shape>
-          <o:OLEObject Type="Embed" ProgID="Equation.AxMath" ShapeID="_x0000_i1051" DrawAspect="Content" ObjectID="_1586978145" r:id="rId89"/>
+          <o:OLEObject Type="Embed" ProgID="Equation.AxMath" ShapeID="_x0000_i1044" DrawAspect="Content" ObjectID="_1587032311" r:id="rId89"/>
         </w:object>
       </w:r>
     </w:p>
     <w:p>
-      <w:pPr>
-        <w:rPr>
-          <w:rFonts w:hint="eastAsia"/>
-        </w:rPr>
-      </w:pPr>
       <w:r>
         <w:rPr>
           <w:rFonts w:hint="eastAsia"/>
@@ -8025,11 +9945,6 @@
       </w:r>
     </w:p>
     <w:p>
-      <w:pPr>
-        <w:rPr>
-          <w:rFonts w:hint="eastAsia"/>
-        </w:rPr>
-      </w:pPr>
       <w:r>
         <w:rPr>
           <w:rFonts w:hint="eastAsia"/>
@@ -8049,27 +9964,27 @@
           <w:position w:val="-13"/>
         </w:rPr>
         <w:object w:dxaOrig="5585" w:dyaOrig="379" w14:anchorId="7C4AC10F">
-          <v:shape id="_x0000_i1101" type="#_x0000_t75" style="width:279pt;height:18.75pt" o:ole="">
+          <v:shape id="_x0000_i1045" type="#_x0000_t75" style="width:279pt;height:18.75pt" o:ole="">
             <v:imagedata r:id="rId90" o:title=""/>
           </v:shape>
-          <o:OLEObject Type="Embed" ProgID="Equation.AxMath" ShapeID="_x0000_i1101" DrawAspect="Content" ObjectID="_1586978146" r:id="rId91"/>
+          <o:OLEObject Type="Embed" ProgID="Equation.AxMath" ShapeID="_x0000_i1045" DrawAspect="Content" ObjectID="_1587032312" r:id="rId91"/>
         </w:object>
       </w:r>
     </w:p>
     <w:p>
-      <w:commentRangeStart w:id="20"/>
+      <w:commentRangeStart w:id="44"/>
       <w:r>
         <w:rPr>
           <w:rFonts w:hint="eastAsia"/>
         </w:rPr>
         <w:t>切线方程：过某点切于曲线的直线方程。</w:t>
       </w:r>
-      <w:commentRangeEnd w:id="20"/>
+      <w:commentRangeEnd w:id="44"/>
       <w:r>
         <w:rPr>
           <w:rStyle w:val="aa"/>
         </w:rPr>
-        <w:commentReference w:id="20"/>
+        <w:commentReference w:id="44"/>
       </w:r>
     </w:p>
     <w:p>
@@ -8088,6 +10003,7 @@
           <w:numId w:val="21"/>
         </w:numPr>
       </w:pPr>
+      <w:bookmarkStart w:id="45" w:name="_Toc513277696"/>
       <w:r>
         <w:rPr>
           <w:rFonts w:hint="eastAsia"/>
@@ -8101,6 +10017,7 @@
         </w:rPr>
         <w:t>的切平面与法线</w:t>
       </w:r>
+      <w:bookmarkEnd w:id="45"/>
     </w:p>
     <w:p>
       <w:r>
@@ -8122,10 +10039,10 @@
           <w:position w:val="-48"/>
         </w:rPr>
         <w:object w:dxaOrig="2373" w:dyaOrig="1087" w14:anchorId="0AB92F47">
-          <v:shape id="_x0000_i1076" type="#_x0000_t75" style="width:118.5pt;height:54pt" o:ole="">
+          <v:shape id="_x0000_i1046" type="#_x0000_t75" style="width:118.5pt;height:54pt" o:ole="">
             <v:imagedata r:id="rId86" o:title=""/>
           </v:shape>
-          <o:OLEObject Type="Embed" ProgID="Equation.AxMath" ShapeID="_x0000_i1076" DrawAspect="Content" ObjectID="_1586978147" r:id="rId92"/>
+          <o:OLEObject Type="Embed" ProgID="Equation.AxMath" ShapeID="_x0000_i1046" DrawAspect="Content" ObjectID="_1587032313" r:id="rId92"/>
         </w:object>
       </w:r>
       <w:r>
@@ -8138,19 +10055,16 @@
     <w:p>
       <w:pPr>
         <w:ind w:firstLineChars="50" w:firstLine="120"/>
-        <w:rPr>
-          <w:rFonts w:hint="eastAsia"/>
-        </w:rPr>
       </w:pPr>
       <w:r>
         <w:rPr>
           <w:position w:val="-112"/>
         </w:rPr>
         <w:object w:dxaOrig="7398" w:dyaOrig="2396" w14:anchorId="23CC716F">
-          <v:shape id="_x0000_i1109" type="#_x0000_t75" style="width:369.75pt;height:120pt" o:ole="">
+          <v:shape id="_x0000_i1047" type="#_x0000_t75" style="width:369.75pt;height:120pt" o:ole="">
             <v:imagedata r:id="rId93" o:title=""/>
           </v:shape>
-          <o:OLEObject Type="Embed" ProgID="Equation.AxMath" ShapeID="_x0000_i1109" DrawAspect="Content" ObjectID="_1586978148" r:id="rId94"/>
+          <o:OLEObject Type="Embed" ProgID="Equation.AxMath" ShapeID="_x0000_i1047" DrawAspect="Content" ObjectID="_1587032314" r:id="rId94"/>
         </w:object>
       </w:r>
     </w:p>
@@ -8161,7 +10075,7 @@
         </w:rPr>
         <w:t>从求全导后的方程来看，曲面上所有的点都垂直于同一个法向量，所以曲面上通过点M的一切曲线都在同一个平面上，这个平面就是切平面，</w:t>
       </w:r>
-      <w:commentRangeStart w:id="21"/>
+      <w:commentRangeStart w:id="46"/>
       <w:r>
         <w:rPr>
           <w:rFonts w:hint="eastAsia"/>
@@ -8175,10 +10089,10 @@
           <w:position w:val="-13"/>
         </w:rPr>
         <w:object w:dxaOrig="7610" w:dyaOrig="379" w14:anchorId="3D9B91C6">
-          <v:shape id="_x0000_i1140" type="#_x0000_t75" style="width:380.25pt;height:18.75pt" o:ole="">
+          <v:shape id="_x0000_i1048" type="#_x0000_t75" style="width:380.25pt;height:18.75pt" o:ole="">
             <v:imagedata r:id="rId95" o:title=""/>
           </v:shape>
-          <o:OLEObject Type="Embed" ProgID="Equation.AxMath" ShapeID="_x0000_i1140" DrawAspect="Content" ObjectID="_1586978149" r:id="rId96"/>
+          <o:OLEObject Type="Embed" ProgID="Equation.AxMath" ShapeID="_x0000_i1048" DrawAspect="Content" ObjectID="_1587032315" r:id="rId96"/>
         </w:object>
       </w:r>
     </w:p>
@@ -8196,37 +10110,418 @@
           <w:position w:val="-28"/>
         </w:rPr>
         <w:object w:dxaOrig="4738" w:dyaOrig="698" w14:anchorId="3F20E44F">
-          <v:shape id="_x0000_i1141" type="#_x0000_t75" style="width:237pt;height:35.25pt" o:ole="">
+          <v:shape id="_x0000_i1049" type="#_x0000_t75" style="width:237pt;height:35.25pt" o:ole="">
             <v:imagedata r:id="rId97" o:title=""/>
           </v:shape>
-          <o:OLEObject Type="Embed" ProgID="Equation.AxMath" ShapeID="_x0000_i1141" DrawAspect="Content" ObjectID="_1586978150" r:id="rId98"/>
+          <o:OLEObject Type="Embed" ProgID="Equation.AxMath" ShapeID="_x0000_i1049" DrawAspect="Content" ObjectID="_1587032316" r:id="rId98"/>
         </w:object>
       </w:r>
-      <w:commentRangeEnd w:id="21"/>
+      <w:commentRangeEnd w:id="46"/>
       <w:r>
         <w:rPr>
           <w:rStyle w:val="aa"/>
         </w:rPr>
-        <w:commentReference w:id="21"/>
-      </w:r>
-    </w:p>
-    <w:p>
-      <w:pPr>
-        <w:rPr>
-          <w:rFonts w:hint="eastAsia"/>
-        </w:rPr>
-      </w:pPr>
-    </w:p>
-    <w:p>
-      <w:pPr>
-        <w:rPr>
-          <w:rFonts w:hint="eastAsia"/>
-        </w:rPr>
-      </w:pPr>
-    </w:p>
-    <w:p>
-      <w:bookmarkStart w:id="22" w:name="_GoBack"/>
-      <w:bookmarkEnd w:id="22"/>
+        <w:commentReference w:id="46"/>
+      </w:r>
+    </w:p>
+    <w:p/>
+    <w:p>
+      <w:pPr>
+        <w:pStyle w:val="2"/>
+      </w:pPr>
+      <w:r>
+        <w:rPr>
+          <w:rFonts w:hint="eastAsia"/>
+        </w:rPr>
+        <w:t>第七节</w:t>
+      </w:r>
+      <w:r>
+        <w:rPr>
+          <w:rFonts w:hint="eastAsia"/>
+        </w:rPr>
+        <w:t xml:space="preserve"> </w:t>
+      </w:r>
+      <w:r>
+        <w:rPr>
+          <w:rFonts w:hint="eastAsia"/>
+        </w:rPr>
+        <w:t>方向导数与梯度</w:t>
+      </w:r>
+    </w:p>
+    <w:p>
+      <w:pPr>
+        <w:pStyle w:val="3"/>
+        <w:numPr>
+          <w:ilvl w:val="0"/>
+          <w:numId w:val="24"/>
+        </w:numPr>
+      </w:pPr>
+      <w:r>
+        <w:rPr>
+          <w:rFonts w:hint="eastAsia"/>
+        </w:rPr>
+        <w:t>方向导数</w:t>
+      </w:r>
+    </w:p>
+    <w:p>
+      <w:r>
+        <w:rPr>
+          <w:rFonts w:hint="eastAsia"/>
+        </w:rPr>
+        <w:t>偏导数是考虑函数沿坐标轴的变化率，而方向导数则是考虑函数沿任何方向的变化率。</w:t>
+      </w:r>
+      <w:commentRangeStart w:id="47"/>
+      <w:r>
+        <w:rPr>
+          <w:rFonts w:hint="eastAsia"/>
+        </w:rPr>
+        <w:t>可微则任意方向的方向导数都存在</w:t>
+      </w:r>
+      <w:commentRangeEnd w:id="47"/>
+      <w:r>
+        <w:rPr>
+          <w:rStyle w:val="aa"/>
+        </w:rPr>
+        <w:commentReference w:id="47"/>
+      </w:r>
+      <w:r>
+        <w:rPr>
+          <w:rFonts w:hint="eastAsia"/>
+        </w:rPr>
+        <w:t>。</w:t>
+      </w:r>
+    </w:p>
+    <w:p/>
+    <w:p>
+      <w:r>
+        <w:object w:dxaOrig="2008" w:dyaOrig="1703" w14:anchorId="0FAF4381">
+          <v:shape id="_x0000_i1120" type="#_x0000_t75" style="width:206.25pt;height:175.5pt" o:ole="">
+            <v:imagedata r:id="rId99" o:title=""/>
+          </v:shape>
+          <o:OLEObject Type="Embed" ProgID="AxGlyph.Document" ShapeID="_x0000_i1120" DrawAspect="Content" ObjectID="_1587032317" r:id="rId100"/>
+        </w:object>
+      </w:r>
+    </w:p>
+    <w:p>
+      <w:r>
+        <w:rPr>
+          <w:rFonts w:hint="eastAsia"/>
+        </w:rPr>
+        <w:t>设</w:t>
+      </w:r>
+      <w:r>
+        <w:t>l</w:t>
+      </w:r>
+      <w:r>
+        <w:rPr>
+          <w:rFonts w:hint="eastAsia"/>
+        </w:rPr>
+        <w:t>是x</w:t>
+      </w:r>
+      <w:r>
+        <w:t>O</w:t>
+      </w:r>
+      <w:r>
+        <w:rPr>
+          <w:rFonts w:hint="eastAsia"/>
+        </w:rPr>
+        <w:t>y</w:t>
+      </w:r>
+      <w:r>
+        <w:rPr>
+          <w:rFonts w:hint="eastAsia"/>
+        </w:rPr>
+        <w:t>平面上以P</w:t>
+      </w:r>
+      <w:r>
+        <w:t>(x</w:t>
+      </w:r>
+      <w:r>
+        <w:rPr>
+          <w:vertAlign w:val="subscript"/>
+        </w:rPr>
+        <w:t>0</w:t>
+      </w:r>
+      <w:r>
+        <w:t>,y</w:t>
+      </w:r>
+      <w:r>
+        <w:rPr>
+          <w:vertAlign w:val="subscript"/>
+        </w:rPr>
+        <w:t>0</w:t>
+      </w:r>
+      <w:r>
+        <w:t>)</w:t>
+      </w:r>
+      <w:r>
+        <w:rPr>
+          <w:rFonts w:hint="eastAsia"/>
+        </w:rPr>
+        <w:t>为始点的一条射线，</w:t>
+      </w:r>
+      <w:r>
+        <w:rPr>
+          <w:position w:val="-12"/>
+        </w:rPr>
+        <w:object w:dxaOrig="1834" w:dyaOrig="373" w14:anchorId="6C8F32BE">
+          <v:shape id="_x0000_i1133" type="#_x0000_t75" style="width:91.5pt;height:18.75pt" o:ole="">
+            <v:imagedata r:id="rId101" o:title=""/>
+          </v:shape>
+          <o:OLEObject Type="Embed" ProgID="Equation.AxMath" ShapeID="_x0000_i1133" DrawAspect="Content" ObjectID="_1587032318" r:id="rId102"/>
+        </w:object>
+      </w:r>
+      <w:r>
+        <w:rPr>
+          <w:rFonts w:hint="eastAsia"/>
+        </w:rPr>
+        <w:t>是与l同方向的单位向量，射线的参数方程为</w:t>
+      </w:r>
+    </w:p>
+    <w:p>
+      <w:pPr>
+        <w:rPr>
+          <w:u w:val="words"/>
+        </w:rPr>
+      </w:pPr>
+      <w:r>
+        <w:rPr>
+          <w:position w:val="-29"/>
+        </w:rPr>
+        <w:object w:dxaOrig="2853" w:dyaOrig="714" w14:anchorId="6172C440">
+          <v:shape id="_x0000_i1134" type="#_x0000_t75" style="width:142.5pt;height:36pt" o:ole="">
+            <v:imagedata r:id="rId103" o:title=""/>
+          </v:shape>
+          <o:OLEObject Type="Embed" ProgID="Equation.AxMath" ShapeID="_x0000_i1134" DrawAspect="Content" ObjectID="_1587032319" r:id="rId104"/>
+        </w:object>
+      </w:r>
+    </w:p>
+    <w:p>
+      <w:r>
+        <w:rPr>
+          <w:rFonts w:hint="eastAsia"/>
+        </w:rPr>
+        <w:t>且|</w:t>
+      </w:r>
+      <w:r>
+        <w:t>PP</w:t>
+      </w:r>
+      <w:r>
+        <w:rPr>
+          <w:rFonts w:hint="eastAsia"/>
+          <w:vertAlign w:val="subscript"/>
+        </w:rPr>
+        <w:t>0</w:t>
+      </w:r>
+      <w:r>
+        <w:rPr>
+          <w:rFonts w:hint="eastAsia"/>
+        </w:rPr>
+        <w:t>|=t</w:t>
+      </w:r>
+      <w:r>
+        <w:rPr>
+          <w:rFonts w:hint="eastAsia"/>
+        </w:rPr>
+        <w:t>，</w:t>
+      </w:r>
+      <w:r>
+        <w:rPr>
+          <w:rFonts w:hint="eastAsia"/>
+        </w:rPr>
+        <w:t>cosβ=sina</w:t>
+      </w:r>
+      <w:r>
+        <w:rPr>
+          <w:rFonts w:hint="eastAsia"/>
+        </w:rPr>
+        <w:t>定义</w:t>
+      </w:r>
+      <w:r>
+        <w:rPr>
+          <w:rFonts w:hint="eastAsia"/>
+        </w:rPr>
+        <w:t>方向导数为：</w:t>
+      </w:r>
+    </w:p>
+    <w:commentRangeStart w:id="48"/>
+    <w:p>
+      <w:r>
+        <w:rPr>
+          <w:position w:val="-28"/>
+        </w:rPr>
+        <w:object w:dxaOrig="5652" w:dyaOrig="691" w14:anchorId="31A358AE">
+          <v:shape id="_x0000_i1215" type="#_x0000_t75" style="width:282.75pt;height:34.5pt" o:ole="">
+            <v:imagedata r:id="rId105" o:title=""/>
+          </v:shape>
+          <o:OLEObject Type="Embed" ProgID="Equation.AxMath" ShapeID="_x0000_i1215" DrawAspect="Content" ObjectID="_1587032320" r:id="rId106"/>
+        </w:object>
+      </w:r>
+      <w:r>
+        <w:rPr>
+          <w:position w:val="-32"/>
+        </w:rPr>
+        <w:object w:dxaOrig="166" w:dyaOrig="766" w14:anchorId="2CDBD084">
+          <v:shape id="_x0000_i1144" type="#_x0000_t75" style="width:8.25pt;height:38.25pt" o:ole="">
+            <v:imagedata r:id="rId107" o:title=""/>
+          </v:shape>
+          <o:OLEObject Type="Embed" ProgID="Equation.AxMath" ShapeID="_x0000_i1144" DrawAspect="Content" ObjectID="_1587032321" r:id="rId108"/>
+        </w:object>
+      </w:r>
+      <w:commentRangeEnd w:id="48"/>
+      <w:r>
+        <w:rPr>
+          <w:rStyle w:val="aa"/>
+        </w:rPr>
+        <w:commentReference w:id="48"/>
+      </w:r>
+    </w:p>
+    <w:p>
+      <w:r>
+        <w:rPr>
+          <w:rFonts w:hint="eastAsia"/>
+        </w:rPr>
+        <w:t>方向导数的求值公式：</w:t>
+      </w:r>
+    </w:p>
+    <w:p>
+      <w:pPr>
+        <w:rPr>
+          <w:rFonts w:hint="eastAsia"/>
+        </w:rPr>
+      </w:pPr>
+      <w:r>
+        <w:rPr>
+          <w:position w:val="-27"/>
+        </w:rPr>
+        <w:object w:dxaOrig="4371" w:dyaOrig="668" w14:anchorId="1D462707">
+          <v:shape id="_x0000_i1216" type="#_x0000_t75" style="width:218.25pt;height:33.75pt" o:ole="">
+            <v:imagedata r:id="rId109" o:title=""/>
+          </v:shape>
+          <o:OLEObject Type="Embed" ProgID="Equation.AxMath" ShapeID="_x0000_i1216" DrawAspect="Content" ObjectID="_1587032322" r:id="rId110"/>
+        </w:object>
+      </w:r>
+    </w:p>
+    <w:p>
+      <w:pPr>
+        <w:rPr>
+          <w:rFonts w:hint="eastAsia"/>
+        </w:rPr>
+      </w:pPr>
+      <w:r>
+        <w:rPr>
+          <w:rFonts w:hint="eastAsia"/>
+        </w:rPr>
+        <w:t>证明：</w:t>
+      </w:r>
+    </w:p>
+    <w:p>
+      <w:r>
+        <w:rPr>
+          <w:position w:val="-130"/>
+        </w:rPr>
+        <w:object w:dxaOrig="6037" w:dyaOrig="2750" w14:anchorId="336378DB">
+          <v:shape id="_x0000_i1179" type="#_x0000_t75" style="width:301.5pt;height:137.25pt" o:ole="">
+            <v:imagedata r:id="rId111" o:title=""/>
+          </v:shape>
+          <o:OLEObject Type="Embed" ProgID="Equation.AxMath" ShapeID="_x0000_i1179" DrawAspect="Content" ObjectID="_1587032323" r:id="rId112"/>
+        </w:object>
+      </w:r>
+    </w:p>
+    <w:p/>
+    <w:p/>
+    <w:p>
+      <w:pPr>
+        <w:pStyle w:val="3"/>
+        <w:numPr>
+          <w:ilvl w:val="0"/>
+          <w:numId w:val="24"/>
+        </w:numPr>
+      </w:pPr>
+      <w:r>
+        <w:rPr>
+          <w:rFonts w:hint="eastAsia"/>
+        </w:rPr>
+        <w:lastRenderedPageBreak/>
+        <w:t>梯度</w:t>
+      </w:r>
+    </w:p>
+    <w:p>
+      <w:r>
+        <w:rPr>
+          <w:rFonts w:hint="eastAsia"/>
+        </w:rPr>
+        <w:t>方向导数最大时，则为梯度</w:t>
+      </w:r>
+    </w:p>
+    <w:p>
+      <w:r>
+        <w:rPr>
+          <w:rFonts w:hint="eastAsia"/>
+        </w:rPr>
+        <w:t xml:space="preserve">因为方向导数为 </w:t>
+      </w:r>
+      <w:r>
+        <w:rPr>
+          <w:position w:val="-27"/>
+        </w:rPr>
+        <w:object w:dxaOrig="4371" w:dyaOrig="668" w14:anchorId="494ADC33">
+          <v:shape id="_x0000_i1190" type="#_x0000_t75" style="width:218.25pt;height:33.75pt" o:ole="">
+            <v:imagedata r:id="rId109" o:title=""/>
+          </v:shape>
+          <o:OLEObject Type="Embed" ProgID="Equation.AxMath" ShapeID="_x0000_i1190" DrawAspect="Content" ObjectID="_1587032324" r:id="rId113"/>
+        </w:object>
+      </w:r>
+    </w:p>
+    <w:p>
+      <w:r>
+        <w:rPr>
+          <w:rFonts w:hint="eastAsia"/>
+        </w:rPr>
+        <w:t>可以拆分为两个向量相乘，偏导数向量和方向向量。</w:t>
+      </w:r>
+    </w:p>
+    <w:p>
+      <w:r>
+        <w:rPr>
+          <w:rFonts w:hint="eastAsia"/>
+        </w:rPr>
+        <w:t>当偏导数向量和方向向量的夹角为0时，方向导数达到最大值</w:t>
+      </w:r>
+      <w:r>
+        <w:rPr>
+          <w:rFonts w:hint="eastAsia"/>
+        </w:rPr>
+        <w:t>，所以</w:t>
+      </w:r>
+      <w:r>
+        <w:rPr>
+          <w:rFonts w:hint="eastAsia"/>
+        </w:rPr>
+        <w:t>用偏导数在x和y方向可以定义一个新的向量，就为</w:t>
+      </w:r>
+    </w:p>
+    <w:p>
+      <w:r>
+        <w:rPr>
+          <w:position w:val="-13"/>
+        </w:rPr>
+        <w:object w:dxaOrig="5464" w:dyaOrig="379" w14:anchorId="1F5BDFCD">
+          <v:shape id="_x0000_i1217" type="#_x0000_t75" style="width:273pt;height:18.75pt" o:ole="">
+            <v:imagedata r:id="rId114" o:title=""/>
+          </v:shape>
+          <o:OLEObject Type="Embed" ProgID="Equation.AxMath" ShapeID="_x0000_i1217" DrawAspect="Content" ObjectID="_1587032325" r:id="rId115"/>
+        </w:object>
+      </w:r>
+    </w:p>
+    <w:p>
+      <w:pPr>
+        <w:rPr>
+          <w:rFonts w:hint="eastAsia"/>
+        </w:rPr>
+      </w:pPr>
+      <w:bookmarkStart w:id="49" w:name="_GoBack"/>
+      <w:bookmarkEnd w:id="49"/>
     </w:p>
     <w:sectPr>
       <w:pgSz w:w="11906" w:h="16838"/>
@@ -8240,7 +10535,7 @@
 
 <file path=word/comments.xml><?xml version="1.0" encoding="utf-8"?>
 <w:comments xmlns:wpc="http://schemas.microsoft.com/office/word/2010/wordprocessingCanvas" xmlns:cx="http://schemas.microsoft.com/office/drawing/2014/chartex" xmlns:cx1="http://schemas.microsoft.com/office/drawing/2015/9/8/chartex" xmlns:cx2="http://schemas.microsoft.com/office/drawing/2015/10/21/chartex" xmlns:cx3="http://schemas.microsoft.com/office/drawing/2016/5/9/chartex" xmlns:cx4="http://schemas.microsoft.com/office/drawing/2016/5/10/chartex" xmlns:cx5="http://schemas.microsoft.com/office/drawing/2016/5/11/chartex" xmlns:cx6="http://schemas.microsoft.com/office/drawing/2016/5/12/chartex" xmlns:cx7="http://schemas.microsoft.com/office/drawing/2016/5/13/chartex" xmlns:cx8="http://schemas.microsoft.com/office/drawing/2016/5/14/chartex" xmlns:mc="http://schemas.openxmlformats.org/markup-compatibility/2006" xmlns:aink="http://schemas.microsoft.com/office/drawing/2016/ink" xmlns:am3d="http://schemas.microsoft.com/office/drawing/2017/model3d" xmlns:o="urn:schemas-microsoft-com:office:office" xmlns:r="http://schemas.openxmlformats.org/officeDocument/2006/relationships" xmlns:m="http://schemas.openxmlformats.org/officeDocument/2006/math" xmlns:v="urn:schemas-microsoft-com:vml" xmlns:wp14="http://schemas.microsoft.com/office/word/2010/wordprocessingDrawing" xmlns:wp="http://schemas.openxmlformats.org/drawingml/2006/wordprocessingDrawing" xmlns:w10="urn:schemas-microsoft-com:office:word" xmlns:w="http://schemas.openxmlformats.org/wordprocessingml/2006/main" xmlns:w14="http://schemas.microsoft.com/office/word/2010/wordml" xmlns:w15="http://schemas.microsoft.com/office/word/2012/wordml" xmlns:w16cid="http://schemas.microsoft.com/office/word/2016/wordml/cid" xmlns:w16se="http://schemas.microsoft.com/office/word/2015/wordml/symex" xmlns:wpg="http://schemas.microsoft.com/office/word/2010/wordprocessingGroup" xmlns:wpi="http://schemas.microsoft.com/office/word/2010/wordprocessingInk" xmlns:wne="http://schemas.microsoft.com/office/word/2006/wordml" xmlns:wps="http://schemas.microsoft.com/office/word/2010/wordprocessingShape" mc:Ignorable="w14 w15 w16se w16cid wp14">
-  <w:comment w:id="17" w:author="yu xue" w:date="2018-04-19T21:12:00Z" w:initials="yx">
+  <w:comment w:id="24" w:author="yu xue" w:date="2018-04-19T21:12:00Z" w:initials="yx">
     <w:p>
       <w:pPr>
         <w:pStyle w:val="ab"/>
@@ -8259,7 +10554,7 @@
       </w:r>
     </w:p>
   </w:comment>
-  <w:comment w:id="18" w:author="yu xue" w:date="2018-04-19T21:36:00Z" w:initials="yx">
+  <w:comment w:id="25" w:author="yu xue" w:date="2018-04-19T21:36:00Z" w:initials="yx">
     <w:p>
       <w:pPr>
         <w:pStyle w:val="ab"/>
@@ -8278,10 +10573,13 @@
       </w:r>
     </w:p>
   </w:comment>
-  <w:comment w:id="19" w:author="yu xue" w:date="2018-04-19T23:50:00Z" w:initials="yx">
+  <w:comment w:id="37" w:author="yu xue" w:date="2018-05-05T10:30:00Z" w:initials="yx">
     <w:p>
       <w:pPr>
         <w:pStyle w:val="ab"/>
+        <w:rPr>
+          <w:rFonts w:hint="eastAsia"/>
+        </w:rPr>
       </w:pPr>
       <w:r>
         <w:rPr>
@@ -8293,17 +10591,50 @@
         <w:rPr>
           <w:rFonts w:hint="eastAsia"/>
         </w:rPr>
+        <w:t>可微需要保证差值是较</w:t>
+      </w:r>
+      <w:r>
+        <w:rPr>
+          <w:position w:val="-13"/>
+        </w:rPr>
+        <w:object w:dxaOrig="2336" w:dyaOrig="428" w14:anchorId="7C998B05">
+          <v:shape id="_x0000_i1092" type="#_x0000_t75" style="width:117pt;height:21.75pt" o:ole="">
+            <v:imagedata r:id="rId1" o:title=""/>
+          </v:shape>
+          <o:OLEObject Type="Embed" ProgID="Equation.AxMath" ShapeID="_x0000_i1092" DrawAspect="Content" ObjectID="_1587032326" r:id="rId2"/>
+        </w:object>
+      </w:r>
+      <w:r>
+        <w:rPr>
+          <w:rFonts w:hint="eastAsia"/>
+        </w:rPr>
+        <w:t>的高阶无穷小，这样就隐性地保证了函数在点M处的各个方向的极限都存在。</w:t>
+      </w:r>
+    </w:p>
+  </w:comment>
+  <w:comment w:id="38" w:author="yu xue" w:date="2018-04-19T23:50:00Z" w:initials="yx">
+    <w:p>
+      <w:pPr>
+        <w:pStyle w:val="ab"/>
+      </w:pPr>
+      <w:r>
+        <w:rPr>
+          <w:rStyle w:val="aa"/>
+        </w:rPr>
+        <w:annotationRef/>
+      </w:r>
+      <w:r>
+        <w:rPr>
+          <w:rFonts w:hint="eastAsia"/>
+        </w:rPr>
         <w:t>并不知道为什么</w:t>
       </w:r>
     </w:p>
   </w:comment>
-  <w:comment w:id="20" w:author="yu xue" w:date="2018-05-04T21:25:00Z" w:initials="yx">
+  <w:comment w:id="44" w:author="yu xue" w:date="2018-05-04T21:25:00Z" w:initials="yx">
     <w:p>
       <w:pPr>
         <w:pStyle w:val="ab"/>
-        <w:rPr>
-          <w:rFonts w:hint="eastAsia"/>
-        </w:rPr>
       </w:pPr>
       <w:r>
         <w:rPr>
@@ -8319,13 +10650,8 @@
       </w:r>
     </w:p>
   </w:comment>
-  <w:comment w:id="21" w:author="yu xue" w:date="2018-05-04T22:21:00Z" w:initials="yx">
-    <w:p>
-      <w:pPr>
-        <w:rPr>
-          <w:rFonts w:hint="eastAsia"/>
-        </w:rPr>
-      </w:pPr>
+  <w:comment w:id="46" w:author="yu xue" w:date="2018-05-04T22:21:00Z" w:initials="yx">
+    <w:p>
       <w:r>
         <w:rPr>
           <w:rStyle w:val="aa"/>
@@ -8337,6 +10663,135 @@
           <w:rFonts w:hint="eastAsia"/>
         </w:rPr>
         <w:t>所以，无需直到曲面的参数方程，就可以求得曲面的切平面和法线方程。</w:t>
+      </w:r>
+    </w:p>
+    <w:p>
+      <w:pPr>
+        <w:pStyle w:val="ab"/>
+      </w:pPr>
+    </w:p>
+  </w:comment>
+  <w:comment w:id="47" w:author="yu xue" w:date="2018-05-05T10:36:00Z" w:initials="yx">
+    <w:p>
+      <w:pPr>
+        <w:rPr>
+          <w:rFonts w:hint="eastAsia"/>
+        </w:rPr>
+      </w:pPr>
+      <w:r>
+        <w:rPr>
+          <w:rStyle w:val="aa"/>
+        </w:rPr>
+        <w:annotationRef/>
+      </w:r>
+      <w:r>
+        <w:rPr>
+          <w:rFonts w:hint="eastAsia"/>
+        </w:rPr>
+        <w:t>毕竟可微就是任意方向的极限都存在</w:t>
+      </w:r>
+    </w:p>
+    <w:p>
+      <w:pPr>
+        <w:pStyle w:val="ab"/>
+      </w:pPr>
+    </w:p>
+  </w:comment>
+  <w:comment w:id="48" w:author="yu xue" w:date="2018-05-05T12:37:00Z" w:initials="yx">
+    <w:p>
+      <w:r>
+        <w:rPr>
+          <w:rStyle w:val="aa"/>
+        </w:rPr>
+        <w:annotationRef/>
+      </w:r>
+      <w:r>
+        <w:rPr>
+          <w:rFonts w:hint="eastAsia"/>
+        </w:rPr>
+        <w:t>这里之所以除以t，由平面上的方向导数可以看出来：</w:t>
+      </w:r>
+    </w:p>
+    <w:p>
+      <w:r>
+        <w:rPr>
+          <w:noProof/>
+        </w:rPr>
+        <w:drawing>
+          <wp:inline distT="0" distB="0" distL="0" distR="0" wp14:anchorId="415F5651" wp14:editId="017F44EF">
+            <wp:extent cx="2333625" cy="1819275"/>
+            <wp:effectExtent l="0" t="0" r="9525" b="9525"/>
+            <wp:docPr id="46" name="图片 46" descr="https://gss3.bdstatic.com/-Po3dSag_xI4khGkpoWK1HF6hhy/baike/w%3D268/sign=37d8f79f70cb0a4685228c3f5363f63e/faf2b2119313b07ef1ab456d07d7912397dd8c44.jpg"/>
+            <wp:cNvGraphicFramePr>
+              <a:graphicFrameLocks xmlns:a="http://schemas.openxmlformats.org/drawingml/2006/main" noChangeAspect="1"/>
+            </wp:cNvGraphicFramePr>
+            <a:graphic xmlns:a="http://schemas.openxmlformats.org/drawingml/2006/main">
+              <a:graphicData uri="http://schemas.openxmlformats.org/drawingml/2006/picture">
+                <pic:pic xmlns:pic="http://schemas.openxmlformats.org/drawingml/2006/picture">
+                  <pic:nvPicPr>
+                    <pic:cNvPr id="0" name="Picture 129" descr="https://gss3.bdstatic.com/-Po3dSag_xI4khGkpoWK1HF6hhy/baike/w%3D268/sign=37d8f79f70cb0a4685228c3f5363f63e/faf2b2119313b07ef1ab456d07d7912397dd8c44.jpg"/>
+                    <pic:cNvPicPr>
+                      <a:picLocks noChangeAspect="1" noChangeArrowheads="1"/>
+                    </pic:cNvPicPr>
+                  </pic:nvPicPr>
+                  <pic:blipFill>
+                    <a:blip r:embed="rId3">
+                      <a:extLst>
+                        <a:ext uri="{28A0092B-C50C-407E-A947-70E740481C1C}">
+                          <a14:useLocalDpi xmlns:a14="http://schemas.microsoft.com/office/drawing/2010/main" val="0"/>
+                        </a:ext>
+                      </a:extLst>
+                    </a:blip>
+                    <a:srcRect/>
+                    <a:stretch>
+                      <a:fillRect/>
+                    </a:stretch>
+                  </pic:blipFill>
+                  <pic:spPr bwMode="auto">
+                    <a:xfrm>
+                      <a:off x="0" y="0"/>
+                      <a:ext cx="2333625" cy="1819275"/>
+                    </a:xfrm>
+                    <a:prstGeom prst="rect">
+                      <a:avLst/>
+                    </a:prstGeom>
+                    <a:noFill/>
+                    <a:ln>
+                      <a:noFill/>
+                    </a:ln>
+                  </pic:spPr>
+                </pic:pic>
+              </a:graphicData>
+            </a:graphic>
+          </wp:inline>
+        </w:drawing>
+      </w:r>
+    </w:p>
+    <w:p>
+      <w:r>
+        <w:rPr>
+          <w:rFonts w:hint="eastAsia"/>
+        </w:rPr>
+        <w:t>此图中的Δx就是对应tcos，Δy就对应tsin，Δx和Δy在M</w:t>
+      </w:r>
+      <w:r>
+        <w:softHyphen/>
+      </w:r>
+      <w:r>
+        <w:rPr>
+          <w:rFonts w:hint="eastAsia"/>
+          <w:vertAlign w:val="subscript"/>
+        </w:rPr>
+        <w:t>0</w:t>
+      </w:r>
+      <w:r>
+        <w:t>M</w:t>
+      </w:r>
+      <w:r>
+        <w:rPr>
+          <w:rFonts w:hint="eastAsia"/>
+        </w:rPr>
+        <w:t>方向上加起来的距离就是t.</w:t>
       </w:r>
     </w:p>
     <w:p>
@@ -8352,9 +10807,12 @@
 <w15:commentsEx xmlns:wpc="http://schemas.microsoft.com/office/word/2010/wordprocessingCanvas" xmlns:cx="http://schemas.microsoft.com/office/drawing/2014/chartex" xmlns:cx1="http://schemas.microsoft.com/office/drawing/2015/9/8/chartex" xmlns:cx2="http://schemas.microsoft.com/office/drawing/2015/10/21/chartex" xmlns:cx3="http://schemas.microsoft.com/office/drawing/2016/5/9/chartex" xmlns:cx4="http://schemas.microsoft.com/office/drawing/2016/5/10/chartex" xmlns:cx5="http://schemas.microsoft.com/office/drawing/2016/5/11/chartex" xmlns:cx6="http://schemas.microsoft.com/office/drawing/2016/5/12/chartex" xmlns:cx7="http://schemas.microsoft.com/office/drawing/2016/5/13/chartex" xmlns:cx8="http://schemas.microsoft.com/office/drawing/2016/5/14/chartex" xmlns:mc="http://schemas.openxmlformats.org/markup-compatibility/2006" xmlns:aink="http://schemas.microsoft.com/office/drawing/2016/ink" xmlns:am3d="http://schemas.microsoft.com/office/drawing/2017/model3d" xmlns:o="urn:schemas-microsoft-com:office:office" xmlns:r="http://schemas.openxmlformats.org/officeDocument/2006/relationships" xmlns:m="http://schemas.openxmlformats.org/officeDocument/2006/math" xmlns:v="urn:schemas-microsoft-com:vml" xmlns:wp14="http://schemas.microsoft.com/office/word/2010/wordprocessingDrawing" xmlns:wp="http://schemas.openxmlformats.org/drawingml/2006/wordprocessingDrawing" xmlns:w10="urn:schemas-microsoft-com:office:word" xmlns:w="http://schemas.openxmlformats.org/wordprocessingml/2006/main" xmlns:w14="http://schemas.microsoft.com/office/word/2010/wordml" xmlns:w15="http://schemas.microsoft.com/office/word/2012/wordml" xmlns:w16cid="http://schemas.microsoft.com/office/word/2016/wordml/cid" xmlns:w16se="http://schemas.microsoft.com/office/word/2015/wordml/symex" xmlns:wpg="http://schemas.microsoft.com/office/word/2010/wordprocessingGroup" xmlns:wpi="http://schemas.microsoft.com/office/word/2010/wordprocessingInk" xmlns:wne="http://schemas.microsoft.com/office/word/2006/wordml" xmlns:wps="http://schemas.microsoft.com/office/word/2010/wordprocessingShape" mc:Ignorable="w14 w15 w16se w16cid wp14">
   <w15:commentEx w15:paraId="704C9C09" w15:done="0"/>
   <w15:commentEx w15:paraId="52AC6A4F" w15:paraIdParent="704C9C09" w15:done="0"/>
+  <w15:commentEx w15:paraId="1EEAF394" w15:done="0"/>
   <w15:commentEx w15:paraId="2A663323" w15:done="0"/>
   <w15:commentEx w15:paraId="3ADAFCEE" w15:done="0"/>
   <w15:commentEx w15:paraId="330F1139" w15:done="0"/>
+  <w15:commentEx w15:paraId="22F54F14" w15:done="0"/>
+  <w15:commentEx w15:paraId="49164EA9" w15:done="0"/>
 </w15:commentsEx>
 </file>
 
@@ -8362,9 +10820,12 @@
 <w16cid:commentsIds xmlns:wpc="http://schemas.microsoft.com/office/word/2010/wordprocessingCanvas" xmlns:cx="http://schemas.microsoft.com/office/drawing/2014/chartex" xmlns:cx1="http://schemas.microsoft.com/office/drawing/2015/9/8/chartex" xmlns:cx2="http://schemas.microsoft.com/office/drawing/2015/10/21/chartex" xmlns:cx3="http://schemas.microsoft.com/office/drawing/2016/5/9/chartex" xmlns:cx4="http://schemas.microsoft.com/office/drawing/2016/5/10/chartex" xmlns:cx5="http://schemas.microsoft.com/office/drawing/2016/5/11/chartex" xmlns:cx6="http://schemas.microsoft.com/office/drawing/2016/5/12/chartex" xmlns:cx7="http://schemas.microsoft.com/office/drawing/2016/5/13/chartex" xmlns:cx8="http://schemas.microsoft.com/office/drawing/2016/5/14/chartex" xmlns:mc="http://schemas.openxmlformats.org/markup-compatibility/2006" xmlns:aink="http://schemas.microsoft.com/office/drawing/2016/ink" xmlns:am3d="http://schemas.microsoft.com/office/drawing/2017/model3d" xmlns:o="urn:schemas-microsoft-com:office:office" xmlns:r="http://schemas.openxmlformats.org/officeDocument/2006/relationships" xmlns:m="http://schemas.openxmlformats.org/officeDocument/2006/math" xmlns:v="urn:schemas-microsoft-com:vml" xmlns:wp14="http://schemas.microsoft.com/office/word/2010/wordprocessingDrawing" xmlns:wp="http://schemas.openxmlformats.org/drawingml/2006/wordprocessingDrawing" xmlns:w10="urn:schemas-microsoft-com:office:word" xmlns:w="http://schemas.openxmlformats.org/wordprocessingml/2006/main" xmlns:w14="http://schemas.microsoft.com/office/word/2010/wordml" xmlns:w15="http://schemas.microsoft.com/office/word/2012/wordml" xmlns:w16cid="http://schemas.microsoft.com/office/word/2016/wordml/cid" xmlns:w16se="http://schemas.microsoft.com/office/word/2015/wordml/symex" xmlns:wpg="http://schemas.microsoft.com/office/word/2010/wordprocessingGroup" xmlns:wpi="http://schemas.microsoft.com/office/word/2010/wordprocessingInk" xmlns:wne="http://schemas.microsoft.com/office/word/2006/wordml" xmlns:wps="http://schemas.microsoft.com/office/word/2010/wordprocessingShape" mc:Ignorable="w14 w15 w16se w16cid wp14">
   <w16cid:commentId w16cid:paraId="704C9C09" w16cid:durableId="1E8384BF"/>
   <w16cid:commentId w16cid:paraId="52AC6A4F" w16cid:durableId="1E838A5F"/>
+  <w16cid:commentId w16cid:paraId="1EEAF394" w16cid:durableId="1E98062D"/>
   <w16cid:commentId w16cid:paraId="2A663323" w16cid:durableId="1E83A9DD"/>
   <w16cid:commentId w16cid:paraId="3ADAFCEE" w16cid:durableId="1E974E60"/>
   <w16cid:commentId w16cid:paraId="330F1139" w16cid:durableId="1E975B5E"/>
+  <w16cid:commentId w16cid:paraId="22F54F14" w16cid:durableId="1E9807CB"/>
+  <w16cid:commentId w16cid:paraId="49164EA9" w16cid:durableId="1E982424"/>
 </w16cid:commentsIds>
 </file>
 
@@ -8498,6 +10959,95 @@
     </w:lvl>
   </w:abstractNum>
   <w:abstractNum w:abstractNumId="1" w15:restartNumberingAfterBreak="0">
+    <w:nsid w:val="074E6DD1"/>
+    <w:multiLevelType w:val="hybridMultilevel"/>
+    <w:tmpl w:val="34DA0A9C"/>
+    <w:lvl w:ilvl="0" w:tplc="DD140A7A">
+      <w:start w:val="1"/>
+      <w:numFmt w:val="decimal"/>
+      <w:lvlText w:val="%1."/>
+      <w:lvlJc w:val="left"/>
+      <w:pPr>
+        <w:ind w:left="360" w:hanging="360"/>
+      </w:pPr>
+      <w:rPr>
+        <w:rFonts w:hint="default"/>
+      </w:rPr>
+    </w:lvl>
+    <w:lvl w:ilvl="1" w:tplc="04090019" w:tentative="1">
+      <w:start w:val="1"/>
+      <w:numFmt w:val="lowerLetter"/>
+      <w:lvlText w:val="%2)"/>
+      <w:lvlJc w:val="left"/>
+      <w:pPr>
+        <w:ind w:left="840" w:hanging="420"/>
+      </w:pPr>
+    </w:lvl>
+    <w:lvl w:ilvl="2" w:tplc="0409001B" w:tentative="1">
+      <w:start w:val="1"/>
+      <w:numFmt w:val="lowerRoman"/>
+      <w:lvlText w:val="%3."/>
+      <w:lvlJc w:val="right"/>
+      <w:pPr>
+        <w:ind w:left="1260" w:hanging="420"/>
+      </w:pPr>
+    </w:lvl>
+    <w:lvl w:ilvl="3" w:tplc="0409000F" w:tentative="1">
+      <w:start w:val="1"/>
+      <w:numFmt w:val="decimal"/>
+      <w:lvlText w:val="%4."/>
+      <w:lvlJc w:val="left"/>
+      <w:pPr>
+        <w:ind w:left="1680" w:hanging="420"/>
+      </w:pPr>
+    </w:lvl>
+    <w:lvl w:ilvl="4" w:tplc="04090019" w:tentative="1">
+      <w:start w:val="1"/>
+      <w:numFmt w:val="lowerLetter"/>
+      <w:lvlText w:val="%5)"/>
+      <w:lvlJc w:val="left"/>
+      <w:pPr>
+        <w:ind w:left="2100" w:hanging="420"/>
+      </w:pPr>
+    </w:lvl>
+    <w:lvl w:ilvl="5" w:tplc="0409001B" w:tentative="1">
+      <w:start w:val="1"/>
+      <w:numFmt w:val="lowerRoman"/>
+      <w:lvlText w:val="%6."/>
+      <w:lvlJc w:val="right"/>
+      <w:pPr>
+        <w:ind w:left="2520" w:hanging="420"/>
+      </w:pPr>
+    </w:lvl>
+    <w:lvl w:ilvl="6" w:tplc="0409000F" w:tentative="1">
+      <w:start w:val="1"/>
+      <w:numFmt w:val="decimal"/>
+      <w:lvlText w:val="%7."/>
+      <w:lvlJc w:val="left"/>
+      <w:pPr>
+        <w:ind w:left="2940" w:hanging="420"/>
+      </w:pPr>
+    </w:lvl>
+    <w:lvl w:ilvl="7" w:tplc="04090019" w:tentative="1">
+      <w:start w:val="1"/>
+      <w:numFmt w:val="lowerLetter"/>
+      <w:lvlText w:val="%8)"/>
+      <w:lvlJc w:val="left"/>
+      <w:pPr>
+        <w:ind w:left="3360" w:hanging="420"/>
+      </w:pPr>
+    </w:lvl>
+    <w:lvl w:ilvl="8" w:tplc="0409001B" w:tentative="1">
+      <w:start w:val="1"/>
+      <w:numFmt w:val="lowerRoman"/>
+      <w:lvlText w:val="%9."/>
+      <w:lvlJc w:val="right"/>
+      <w:pPr>
+        <w:ind w:left="3780" w:hanging="420"/>
+      </w:pPr>
+    </w:lvl>
+  </w:abstractNum>
+  <w:abstractNum w:abstractNumId="2" w15:restartNumberingAfterBreak="0">
     <w:nsid w:val="076A1E50"/>
     <w:multiLevelType w:val="hybridMultilevel"/>
     <w:tmpl w:val="E99E0E7C"/>
@@ -8586,7 +11136,7 @@
       </w:pPr>
     </w:lvl>
   </w:abstractNum>
-  <w:abstractNum w:abstractNumId="2" w15:restartNumberingAfterBreak="0">
+  <w:abstractNum w:abstractNumId="3" w15:restartNumberingAfterBreak="0">
     <w:nsid w:val="174E367B"/>
     <w:multiLevelType w:val="hybridMultilevel"/>
     <w:tmpl w:val="2828E0F6"/>
@@ -8675,7 +11225,7 @@
       </w:pPr>
     </w:lvl>
   </w:abstractNum>
-  <w:abstractNum w:abstractNumId="3" w15:restartNumberingAfterBreak="0">
+  <w:abstractNum w:abstractNumId="4" w15:restartNumberingAfterBreak="0">
     <w:nsid w:val="186B7EF9"/>
     <w:multiLevelType w:val="hybridMultilevel"/>
     <w:tmpl w:val="B3BCA78C"/>
@@ -8764,7 +11314,7 @@
       </w:pPr>
     </w:lvl>
   </w:abstractNum>
-  <w:abstractNum w:abstractNumId="4" w15:restartNumberingAfterBreak="0">
+  <w:abstractNum w:abstractNumId="5" w15:restartNumberingAfterBreak="0">
     <w:nsid w:val="20C30D95"/>
     <w:multiLevelType w:val="hybridMultilevel"/>
     <w:tmpl w:val="6E843C08"/>
@@ -8877,7 +11427,7 @@
       </w:rPr>
     </w:lvl>
   </w:abstractNum>
-  <w:abstractNum w:abstractNumId="5" w15:restartNumberingAfterBreak="0">
+  <w:abstractNum w:abstractNumId="6" w15:restartNumberingAfterBreak="0">
     <w:nsid w:val="26246208"/>
     <w:multiLevelType w:val="hybridMultilevel"/>
     <w:tmpl w:val="B6A8D3C2"/>
@@ -8966,7 +11516,7 @@
       </w:pPr>
     </w:lvl>
   </w:abstractNum>
-  <w:abstractNum w:abstractNumId="6" w15:restartNumberingAfterBreak="0">
+  <w:abstractNum w:abstractNumId="7" w15:restartNumberingAfterBreak="0">
     <w:nsid w:val="26623405"/>
     <w:multiLevelType w:val="hybridMultilevel"/>
     <w:tmpl w:val="704EDEEA"/>
@@ -9055,7 +11605,7 @@
       </w:pPr>
     </w:lvl>
   </w:abstractNum>
-  <w:abstractNum w:abstractNumId="7" w15:restartNumberingAfterBreak="0">
+  <w:abstractNum w:abstractNumId="8" w15:restartNumberingAfterBreak="0">
     <w:nsid w:val="2E8A32E8"/>
     <w:multiLevelType w:val="hybridMultilevel"/>
     <w:tmpl w:val="2F589CD8"/>
@@ -9144,7 +11694,7 @@
       </w:pPr>
     </w:lvl>
   </w:abstractNum>
-  <w:abstractNum w:abstractNumId="8" w15:restartNumberingAfterBreak="0">
+  <w:abstractNum w:abstractNumId="9" w15:restartNumberingAfterBreak="0">
     <w:nsid w:val="2FD24CCB"/>
     <w:multiLevelType w:val="hybridMultilevel"/>
     <w:tmpl w:val="62D27050"/>
@@ -9233,7 +11783,96 @@
       </w:pPr>
     </w:lvl>
   </w:abstractNum>
-  <w:abstractNum w:abstractNumId="9" w15:restartNumberingAfterBreak="0">
+  <w:abstractNum w:abstractNumId="10" w15:restartNumberingAfterBreak="0">
+    <w:nsid w:val="35360CD6"/>
+    <w:multiLevelType w:val="hybridMultilevel"/>
+    <w:tmpl w:val="4E86D190"/>
+    <w:lvl w:ilvl="0" w:tplc="505A16D6">
+      <w:start w:val="1"/>
+      <w:numFmt w:val="decimal"/>
+      <w:lvlText w:val="%1."/>
+      <w:lvlJc w:val="left"/>
+      <w:pPr>
+        <w:ind w:left="360" w:hanging="360"/>
+      </w:pPr>
+      <w:rPr>
+        <w:rFonts w:hint="default"/>
+      </w:rPr>
+    </w:lvl>
+    <w:lvl w:ilvl="1" w:tplc="04090019" w:tentative="1">
+      <w:start w:val="1"/>
+      <w:numFmt w:val="lowerLetter"/>
+      <w:lvlText w:val="%2)"/>
+      <w:lvlJc w:val="left"/>
+      <w:pPr>
+        <w:ind w:left="840" w:hanging="420"/>
+      </w:pPr>
+    </w:lvl>
+    <w:lvl w:ilvl="2" w:tplc="0409001B" w:tentative="1">
+      <w:start w:val="1"/>
+      <w:numFmt w:val="lowerRoman"/>
+      <w:lvlText w:val="%3."/>
+      <w:lvlJc w:val="right"/>
+      <w:pPr>
+        <w:ind w:left="1260" w:hanging="420"/>
+      </w:pPr>
+    </w:lvl>
+    <w:lvl w:ilvl="3" w:tplc="0409000F" w:tentative="1">
+      <w:start w:val="1"/>
+      <w:numFmt w:val="decimal"/>
+      <w:lvlText w:val="%4."/>
+      <w:lvlJc w:val="left"/>
+      <w:pPr>
+        <w:ind w:left="1680" w:hanging="420"/>
+      </w:pPr>
+    </w:lvl>
+    <w:lvl w:ilvl="4" w:tplc="04090019" w:tentative="1">
+      <w:start w:val="1"/>
+      <w:numFmt w:val="lowerLetter"/>
+      <w:lvlText w:val="%5)"/>
+      <w:lvlJc w:val="left"/>
+      <w:pPr>
+        <w:ind w:left="2100" w:hanging="420"/>
+      </w:pPr>
+    </w:lvl>
+    <w:lvl w:ilvl="5" w:tplc="0409001B" w:tentative="1">
+      <w:start w:val="1"/>
+      <w:numFmt w:val="lowerRoman"/>
+      <w:lvlText w:val="%6."/>
+      <w:lvlJc w:val="right"/>
+      <w:pPr>
+        <w:ind w:left="2520" w:hanging="420"/>
+      </w:pPr>
+    </w:lvl>
+    <w:lvl w:ilvl="6" w:tplc="0409000F" w:tentative="1">
+      <w:start w:val="1"/>
+      <w:numFmt w:val="decimal"/>
+      <w:lvlText w:val="%7."/>
+      <w:lvlJc w:val="left"/>
+      <w:pPr>
+        <w:ind w:left="2940" w:hanging="420"/>
+      </w:pPr>
+    </w:lvl>
+    <w:lvl w:ilvl="7" w:tplc="04090019" w:tentative="1">
+      <w:start w:val="1"/>
+      <w:numFmt w:val="lowerLetter"/>
+      <w:lvlText w:val="%8)"/>
+      <w:lvlJc w:val="left"/>
+      <w:pPr>
+        <w:ind w:left="3360" w:hanging="420"/>
+      </w:pPr>
+    </w:lvl>
+    <w:lvl w:ilvl="8" w:tplc="0409001B" w:tentative="1">
+      <w:start w:val="1"/>
+      <w:numFmt w:val="lowerRoman"/>
+      <w:lvlText w:val="%9."/>
+      <w:lvlJc w:val="right"/>
+      <w:pPr>
+        <w:ind w:left="3780" w:hanging="420"/>
+      </w:pPr>
+    </w:lvl>
+  </w:abstractNum>
+  <w:abstractNum w:abstractNumId="11" w15:restartNumberingAfterBreak="0">
     <w:nsid w:val="35BB0C3E"/>
     <w:multiLevelType w:val="hybridMultilevel"/>
     <w:tmpl w:val="3196AB8E"/>
@@ -9322,7 +11961,7 @@
       </w:pPr>
     </w:lvl>
   </w:abstractNum>
-  <w:abstractNum w:abstractNumId="10" w15:restartNumberingAfterBreak="0">
+  <w:abstractNum w:abstractNumId="12" w15:restartNumberingAfterBreak="0">
     <w:nsid w:val="3E8B1653"/>
     <w:multiLevelType w:val="hybridMultilevel"/>
     <w:tmpl w:val="215C3BCA"/>
@@ -9435,7 +12074,96 @@
       </w:rPr>
     </w:lvl>
   </w:abstractNum>
-  <w:abstractNum w:abstractNumId="11" w15:restartNumberingAfterBreak="0">
+  <w:abstractNum w:abstractNumId="13" w15:restartNumberingAfterBreak="0">
+    <w:nsid w:val="40304342"/>
+    <w:multiLevelType w:val="hybridMultilevel"/>
+    <w:tmpl w:val="400469A4"/>
+    <w:lvl w:ilvl="0" w:tplc="5A1C72CA">
+      <w:start w:val="1"/>
+      <w:numFmt w:val="decimal"/>
+      <w:lvlText w:val="%1."/>
+      <w:lvlJc w:val="left"/>
+      <w:pPr>
+        <w:ind w:left="360" w:hanging="360"/>
+      </w:pPr>
+      <w:rPr>
+        <w:rFonts w:hint="default"/>
+      </w:rPr>
+    </w:lvl>
+    <w:lvl w:ilvl="1" w:tplc="04090019" w:tentative="1">
+      <w:start w:val="1"/>
+      <w:numFmt w:val="lowerLetter"/>
+      <w:lvlText w:val="%2)"/>
+      <w:lvlJc w:val="left"/>
+      <w:pPr>
+        <w:ind w:left="840" w:hanging="420"/>
+      </w:pPr>
+    </w:lvl>
+    <w:lvl w:ilvl="2" w:tplc="0409001B" w:tentative="1">
+      <w:start w:val="1"/>
+      <w:numFmt w:val="lowerRoman"/>
+      <w:lvlText w:val="%3."/>
+      <w:lvlJc w:val="right"/>
+      <w:pPr>
+        <w:ind w:left="1260" w:hanging="420"/>
+      </w:pPr>
+    </w:lvl>
+    <w:lvl w:ilvl="3" w:tplc="0409000F" w:tentative="1">
+      <w:start w:val="1"/>
+      <w:numFmt w:val="decimal"/>
+      <w:lvlText w:val="%4."/>
+      <w:lvlJc w:val="left"/>
+      <w:pPr>
+        <w:ind w:left="1680" w:hanging="420"/>
+      </w:pPr>
+    </w:lvl>
+    <w:lvl w:ilvl="4" w:tplc="04090019" w:tentative="1">
+      <w:start w:val="1"/>
+      <w:numFmt w:val="lowerLetter"/>
+      <w:lvlText w:val="%5)"/>
+      <w:lvlJc w:val="left"/>
+      <w:pPr>
+        <w:ind w:left="2100" w:hanging="420"/>
+      </w:pPr>
+    </w:lvl>
+    <w:lvl w:ilvl="5" w:tplc="0409001B" w:tentative="1">
+      <w:start w:val="1"/>
+      <w:numFmt w:val="lowerRoman"/>
+      <w:lvlText w:val="%6."/>
+      <w:lvlJc w:val="right"/>
+      <w:pPr>
+        <w:ind w:left="2520" w:hanging="420"/>
+      </w:pPr>
+    </w:lvl>
+    <w:lvl w:ilvl="6" w:tplc="0409000F" w:tentative="1">
+      <w:start w:val="1"/>
+      <w:numFmt w:val="decimal"/>
+      <w:lvlText w:val="%7."/>
+      <w:lvlJc w:val="left"/>
+      <w:pPr>
+        <w:ind w:left="2940" w:hanging="420"/>
+      </w:pPr>
+    </w:lvl>
+    <w:lvl w:ilvl="7" w:tplc="04090019" w:tentative="1">
+      <w:start w:val="1"/>
+      <w:numFmt w:val="lowerLetter"/>
+      <w:lvlText w:val="%8)"/>
+      <w:lvlJc w:val="left"/>
+      <w:pPr>
+        <w:ind w:left="3360" w:hanging="420"/>
+      </w:pPr>
+    </w:lvl>
+    <w:lvl w:ilvl="8" w:tplc="0409001B" w:tentative="1">
+      <w:start w:val="1"/>
+      <w:numFmt w:val="lowerRoman"/>
+      <w:lvlText w:val="%9."/>
+      <w:lvlJc w:val="right"/>
+      <w:pPr>
+        <w:ind w:left="3780" w:hanging="420"/>
+      </w:pPr>
+    </w:lvl>
+  </w:abstractNum>
+  <w:abstractNum w:abstractNumId="14" w15:restartNumberingAfterBreak="0">
     <w:nsid w:val="539E09E0"/>
     <w:multiLevelType w:val="hybridMultilevel"/>
     <w:tmpl w:val="19648248"/>
@@ -9524,7 +12252,7 @@
       </w:pPr>
     </w:lvl>
   </w:abstractNum>
-  <w:abstractNum w:abstractNumId="12" w15:restartNumberingAfterBreak="0">
+  <w:abstractNum w:abstractNumId="15" w15:restartNumberingAfterBreak="0">
     <w:nsid w:val="68FA1336"/>
     <w:multiLevelType w:val="hybridMultilevel"/>
     <w:tmpl w:val="F2961C12"/>
@@ -9613,7 +12341,7 @@
       </w:pPr>
     </w:lvl>
   </w:abstractNum>
-  <w:abstractNum w:abstractNumId="13" w15:restartNumberingAfterBreak="0">
+  <w:abstractNum w:abstractNumId="16" w15:restartNumberingAfterBreak="0">
     <w:nsid w:val="6B7701A4"/>
     <w:multiLevelType w:val="hybridMultilevel"/>
     <w:tmpl w:val="1F1CFA4C"/>
@@ -9726,7 +12454,7 @@
       </w:rPr>
     </w:lvl>
   </w:abstractNum>
-  <w:abstractNum w:abstractNumId="14" w15:restartNumberingAfterBreak="0">
+  <w:abstractNum w:abstractNumId="17" w15:restartNumberingAfterBreak="0">
     <w:nsid w:val="72E3425F"/>
     <w:multiLevelType w:val="hybridMultilevel"/>
     <w:tmpl w:val="BF222654"/>
@@ -9816,7 +12544,7 @@
       </w:pPr>
     </w:lvl>
   </w:abstractNum>
-  <w:abstractNum w:abstractNumId="15" w15:restartNumberingAfterBreak="0">
+  <w:abstractNum w:abstractNumId="18" w15:restartNumberingAfterBreak="0">
     <w:nsid w:val="785F19C0"/>
     <w:multiLevelType w:val="hybridMultilevel"/>
     <w:tmpl w:val="7EAE7D8E"/>
@@ -9905,7 +12633,7 @@
       </w:pPr>
     </w:lvl>
   </w:abstractNum>
-  <w:abstractNum w:abstractNumId="16" w15:restartNumberingAfterBreak="0">
+  <w:abstractNum w:abstractNumId="19" w15:restartNumberingAfterBreak="0">
     <w:nsid w:val="7D7C5618"/>
     <w:multiLevelType w:val="hybridMultilevel"/>
     <w:tmpl w:val="E20EDCA4"/>
@@ -9995,79 +12723,88 @@
     </w:lvl>
   </w:abstractNum>
   <w:num w:numId="1">
-    <w:abstractNumId w:val="10"/>
+    <w:abstractNumId w:val="12"/>
   </w:num>
   <w:num w:numId="2">
-    <w:abstractNumId w:val="4"/>
+    <w:abstractNumId w:val="5"/>
   </w:num>
   <w:num w:numId="3">
-    <w:abstractNumId w:val="8"/>
+    <w:abstractNumId w:val="9"/>
   </w:num>
   <w:num w:numId="4">
-    <w:abstractNumId w:val="5"/>
+    <w:abstractNumId w:val="6"/>
   </w:num>
   <w:num w:numId="5">
-    <w:abstractNumId w:val="14"/>
+    <w:abstractNumId w:val="17"/>
   </w:num>
   <w:num w:numId="6">
-    <w:abstractNumId w:val="13"/>
+    <w:abstractNumId w:val="16"/>
   </w:num>
   <w:num w:numId="7">
-    <w:abstractNumId w:val="16"/>
+    <w:abstractNumId w:val="19"/>
   </w:num>
   <w:num w:numId="8">
-    <w:abstractNumId w:val="14"/>
+    <w:abstractNumId w:val="17"/>
     <w:lvlOverride w:ilvl="0">
       <w:startOverride w:val="1"/>
     </w:lvlOverride>
   </w:num>
   <w:num w:numId="9">
-    <w:abstractNumId w:val="1"/>
+    <w:abstractNumId w:val="2"/>
   </w:num>
   <w:num w:numId="10">
     <w:abstractNumId w:val="0"/>
   </w:num>
   <w:num w:numId="11">
-    <w:abstractNumId w:val="6"/>
+    <w:abstractNumId w:val="7"/>
   </w:num>
   <w:num w:numId="12">
-    <w:abstractNumId w:val="9"/>
+    <w:abstractNumId w:val="11"/>
   </w:num>
   <w:num w:numId="13">
-    <w:abstractNumId w:val="14"/>
+    <w:abstractNumId w:val="17"/>
     <w:lvlOverride w:ilvl="0">
       <w:startOverride w:val="1"/>
     </w:lvlOverride>
   </w:num>
   <w:num w:numId="14">
-    <w:abstractNumId w:val="15"/>
+    <w:abstractNumId w:val="18"/>
   </w:num>
   <w:num w:numId="15">
-    <w:abstractNumId w:val="14"/>
+    <w:abstractNumId w:val="17"/>
     <w:lvlOverride w:ilvl="0">
       <w:startOverride w:val="1"/>
     </w:lvlOverride>
   </w:num>
   <w:num w:numId="16">
-    <w:abstractNumId w:val="2"/>
+    <w:abstractNumId w:val="3"/>
   </w:num>
   <w:num w:numId="17">
-    <w:abstractNumId w:val="7"/>
+    <w:abstractNumId w:val="8"/>
   </w:num>
   <w:num w:numId="18">
-    <w:abstractNumId w:val="14"/>
+    <w:abstractNumId w:val="17"/>
     <w:lvlOverride w:ilvl="0">
       <w:startOverride w:val="1"/>
     </w:lvlOverride>
   </w:num>
   <w:num w:numId="19">
-    <w:abstractNumId w:val="12"/>
+    <w:abstractNumId w:val="15"/>
   </w:num>
   <w:num w:numId="20">
-    <w:abstractNumId w:val="3"/>
+    <w:abstractNumId w:val="4"/>
   </w:num>
   <w:num w:numId="21">
-    <w:abstractNumId w:val="11"/>
+    <w:abstractNumId w:val="14"/>
+  </w:num>
+  <w:num w:numId="22">
+    <w:abstractNumId w:val="10"/>
+  </w:num>
+  <w:num w:numId="23">
+    <w:abstractNumId w:val="13"/>
+  </w:num>
+  <w:num w:numId="24">
+    <w:abstractNumId w:val="1"/>
   </w:num>
 </w:numbering>
 </file>
@@ -11267,7 +14004,7 @@
 </file>
 
 <file path=customXml/itemProps1.xml><?xml version="1.0" encoding="utf-8"?>
-<ds:datastoreItem xmlns:ds="http://schemas.openxmlformats.org/officeDocument/2006/customXml" ds:itemID="{F9729EB1-DB6D-4D19-BE8C-2C405A4FBCB3}">
+<ds:datastoreItem xmlns:ds="http://schemas.openxmlformats.org/officeDocument/2006/customXml" ds:itemID="{ED17EE27-BF30-4CFC-99AB-3374F222A276}">
   <ds:schemaRefs>
     <ds:schemaRef ds:uri="http://schemas.openxmlformats.org/officeDocument/2006/bibliography"/>
   </ds:schemaRefs>

--- a/Personal/xueyu/mathematics/高数总结.docx
+++ b/Personal/xueyu/mathematics/高数总结.docx
@@ -162,7 +162,7 @@
           <w:r>
             <w:fldChar w:fldCharType="separate"/>
           </w:r>
-          <w:hyperlink w:anchor="_Toc513277657" w:history="1">
+          <w:hyperlink w:anchor="_Toc513298571" w:history="1">
             <w:r>
               <w:rPr>
                 <w:rStyle w:val="a5"/>
@@ -189,7 +189,7 @@
                 <w:noProof/>
                 <w:webHidden/>
               </w:rPr>
-              <w:instrText xml:space="preserve"> PAGEREF _Toc513277657 \h </w:instrText>
+              <w:instrText xml:space="preserve"> PAGEREF _Toc513298571 \h </w:instrText>
             </w:r>
             <w:r>
               <w:rPr>
@@ -234,7 +234,7 @@
               <w:szCs w:val="22"/>
             </w:rPr>
           </w:pPr>
-          <w:hyperlink w:anchor="_Toc513277658" w:history="1">
+          <w:hyperlink w:anchor="_Toc513298572" w:history="1">
             <w:r>
               <w:rPr>
                 <w:rStyle w:val="a5"/>
@@ -261,7 +261,7 @@
                 <w:noProof/>
                 <w:webHidden/>
               </w:rPr>
-              <w:instrText xml:space="preserve"> PAGEREF _Toc513277658 \h </w:instrText>
+              <w:instrText xml:space="preserve"> PAGEREF _Toc513298572 \h </w:instrText>
             </w:r>
             <w:r>
               <w:rPr>
@@ -303,7 +303,7 @@
               <w:szCs w:val="22"/>
             </w:rPr>
           </w:pPr>
-          <w:hyperlink w:anchor="_Toc513277659" w:history="1">
+          <w:hyperlink w:anchor="_Toc513298573" w:history="1">
             <w:r>
               <w:rPr>
                 <w:rStyle w:val="a5"/>
@@ -347,7 +347,7 @@
                 <w:noProof/>
                 <w:webHidden/>
               </w:rPr>
-              <w:instrText xml:space="preserve"> PAGEREF _Toc513277659 \h </w:instrText>
+              <w:instrText xml:space="preserve"> PAGEREF _Toc513298573 \h </w:instrText>
             </w:r>
             <w:r>
               <w:rPr>
@@ -389,7 +389,7 @@
               <w:szCs w:val="22"/>
             </w:rPr>
           </w:pPr>
-          <w:hyperlink w:anchor="_Toc513277660" w:history="1">
+          <w:hyperlink w:anchor="_Toc513298574" w:history="1">
             <w:r>
               <w:rPr>
                 <w:rStyle w:val="a5"/>
@@ -433,7 +433,7 @@
                 <w:noProof/>
                 <w:webHidden/>
               </w:rPr>
-              <w:instrText xml:space="preserve"> PAGEREF _Toc513277660 \h </w:instrText>
+              <w:instrText xml:space="preserve"> PAGEREF _Toc513298574 \h </w:instrText>
             </w:r>
             <w:r>
               <w:rPr>
@@ -475,7 +475,7 @@
               <w:szCs w:val="22"/>
             </w:rPr>
           </w:pPr>
-          <w:hyperlink w:anchor="_Toc513277661" w:history="1">
+          <w:hyperlink w:anchor="_Toc513298575" w:history="1">
             <w:r>
               <w:rPr>
                 <w:rStyle w:val="a5"/>
@@ -519,7 +519,7 @@
                 <w:noProof/>
                 <w:webHidden/>
               </w:rPr>
-              <w:instrText xml:space="preserve"> PAGEREF _Toc513277661 \h </w:instrText>
+              <w:instrText xml:space="preserve"> PAGEREF _Toc513298575 \h </w:instrText>
             </w:r>
             <w:r>
               <w:rPr>
@@ -564,7 +564,7 @@
               <w:szCs w:val="22"/>
             </w:rPr>
           </w:pPr>
-          <w:hyperlink w:anchor="_Toc513277662" w:history="1">
+          <w:hyperlink w:anchor="_Toc513298576" w:history="1">
             <w:r>
               <w:rPr>
                 <w:rStyle w:val="a5"/>
@@ -591,7 +591,7 @@
                 <w:noProof/>
                 <w:webHidden/>
               </w:rPr>
-              <w:instrText xml:space="preserve"> PAGEREF _Toc513277662 \h </w:instrText>
+              <w:instrText xml:space="preserve"> PAGEREF _Toc513298576 \h </w:instrText>
             </w:r>
             <w:r>
               <w:rPr>
@@ -611,7 +611,7 @@
                 <w:noProof/>
                 <w:webHidden/>
               </w:rPr>
-              <w:t>7</w:t>
+              <w:t>6</w:t>
             </w:r>
             <w:r>
               <w:rPr>
@@ -633,7 +633,7 @@
               <w:szCs w:val="22"/>
             </w:rPr>
           </w:pPr>
-          <w:hyperlink w:anchor="_Toc513277663" w:history="1">
+          <w:hyperlink w:anchor="_Toc513298577" w:history="1">
             <w:r>
               <w:rPr>
                 <w:rStyle w:val="a5"/>
@@ -677,7 +677,7 @@
                 <w:noProof/>
                 <w:webHidden/>
               </w:rPr>
-              <w:instrText xml:space="preserve"> PAGEREF _Toc513277663 \h </w:instrText>
+              <w:instrText xml:space="preserve"> PAGEREF _Toc513298577 \h </w:instrText>
             </w:r>
             <w:r>
               <w:rPr>
@@ -697,7 +697,7 @@
                 <w:noProof/>
                 <w:webHidden/>
               </w:rPr>
-              <w:t>7</w:t>
+              <w:t>6</w:t>
             </w:r>
             <w:r>
               <w:rPr>
@@ -719,7 +719,7 @@
               <w:szCs w:val="22"/>
             </w:rPr>
           </w:pPr>
-          <w:hyperlink w:anchor="_Toc513277664" w:history="1">
+          <w:hyperlink w:anchor="_Toc513298578" w:history="1">
             <w:r>
               <w:rPr>
                 <w:rStyle w:val="a5"/>
@@ -763,7 +763,7 @@
                 <w:noProof/>
                 <w:webHidden/>
               </w:rPr>
-              <w:instrText xml:space="preserve"> PAGEREF _Toc513277664 \h </w:instrText>
+              <w:instrText xml:space="preserve"> PAGEREF _Toc513298578 \h </w:instrText>
             </w:r>
             <w:r>
               <w:rPr>
@@ -808,7 +808,7 @@
               <w:szCs w:val="22"/>
             </w:rPr>
           </w:pPr>
-          <w:hyperlink w:anchor="_Toc513277665" w:history="1">
+          <w:hyperlink w:anchor="_Toc513298579" w:history="1">
             <w:r>
               <w:rPr>
                 <w:rStyle w:val="a5"/>
@@ -835,7 +835,7 @@
                 <w:noProof/>
                 <w:webHidden/>
               </w:rPr>
-              <w:instrText xml:space="preserve"> PAGEREF _Toc513277665 \h </w:instrText>
+              <w:instrText xml:space="preserve"> PAGEREF _Toc513298579 \h </w:instrText>
             </w:r>
             <w:r>
               <w:rPr>
@@ -855,7 +855,7 @@
                 <w:noProof/>
                 <w:webHidden/>
               </w:rPr>
-              <w:t>8</w:t>
+              <w:t>7</w:t>
             </w:r>
             <w:r>
               <w:rPr>
@@ -877,7 +877,7 @@
               <w:szCs w:val="22"/>
             </w:rPr>
           </w:pPr>
-          <w:hyperlink w:anchor="_Toc513277666" w:history="1">
+          <w:hyperlink w:anchor="_Toc513298580" w:history="1">
             <w:r>
               <w:rPr>
                 <w:rStyle w:val="a5"/>
@@ -921,7 +921,7 @@
                 <w:noProof/>
                 <w:webHidden/>
               </w:rPr>
-              <w:instrText xml:space="preserve"> PAGEREF _Toc513277666 \h </w:instrText>
+              <w:instrText xml:space="preserve"> PAGEREF _Toc513298580 \h </w:instrText>
             </w:r>
             <w:r>
               <w:rPr>
@@ -941,7 +941,7 @@
                 <w:noProof/>
                 <w:webHidden/>
               </w:rPr>
-              <w:t>8</w:t>
+              <w:t>7</w:t>
             </w:r>
             <w:r>
               <w:rPr>
@@ -963,7 +963,7 @@
               <w:szCs w:val="22"/>
             </w:rPr>
           </w:pPr>
-          <w:hyperlink w:anchor="_Toc513277667" w:history="1">
+          <w:hyperlink w:anchor="_Toc513298581" w:history="1">
             <w:r>
               <w:rPr>
                 <w:rStyle w:val="a5"/>
@@ -1007,7 +1007,7 @@
                 <w:noProof/>
                 <w:webHidden/>
               </w:rPr>
-              <w:instrText xml:space="preserve"> PAGEREF _Toc513277667 \h </w:instrText>
+              <w:instrText xml:space="preserve"> PAGEREF _Toc513298581 \h </w:instrText>
             </w:r>
             <w:r>
               <w:rPr>
@@ -1027,7 +1027,7 @@
                 <w:noProof/>
                 <w:webHidden/>
               </w:rPr>
-              <w:t>8</w:t>
+              <w:t>7</w:t>
             </w:r>
             <w:r>
               <w:rPr>
@@ -1049,7 +1049,7 @@
               <w:szCs w:val="22"/>
             </w:rPr>
           </w:pPr>
-          <w:hyperlink w:anchor="_Toc513277668" w:history="1">
+          <w:hyperlink w:anchor="_Toc513298582" w:history="1">
             <w:r>
               <w:rPr>
                 <w:rStyle w:val="a5"/>
@@ -1093,7 +1093,7 @@
                 <w:noProof/>
                 <w:webHidden/>
               </w:rPr>
-              <w:instrText xml:space="preserve"> PAGEREF _Toc513277668 \h </w:instrText>
+              <w:instrText xml:space="preserve"> PAGEREF _Toc513298582 \h </w:instrText>
             </w:r>
             <w:r>
               <w:rPr>
@@ -1113,7 +1113,7 @@
                 <w:noProof/>
                 <w:webHidden/>
               </w:rPr>
-              <w:t>9</w:t>
+              <w:t>8</w:t>
             </w:r>
             <w:r>
               <w:rPr>
@@ -1135,7 +1135,7 @@
               <w:szCs w:val="22"/>
             </w:rPr>
           </w:pPr>
-          <w:hyperlink w:anchor="_Toc513277669" w:history="1">
+          <w:hyperlink w:anchor="_Toc513298583" w:history="1">
             <w:r>
               <w:rPr>
                 <w:rStyle w:val="a5"/>
@@ -1179,7 +1179,7 @@
                 <w:noProof/>
                 <w:webHidden/>
               </w:rPr>
-              <w:instrText xml:space="preserve"> PAGEREF _Toc513277669 \h </w:instrText>
+              <w:instrText xml:space="preserve"> PAGEREF _Toc513298583 \h </w:instrText>
             </w:r>
             <w:r>
               <w:rPr>
@@ -1221,7 +1221,7 @@
               <w:szCs w:val="22"/>
             </w:rPr>
           </w:pPr>
-          <w:hyperlink w:anchor="_Toc513277670" w:history="1">
+          <w:hyperlink w:anchor="_Toc513298584" w:history="1">
             <w:r>
               <w:rPr>
                 <w:rStyle w:val="a5"/>
@@ -1310,7 +1310,7 @@
                 <w:noProof/>
                 <w:webHidden/>
               </w:rPr>
-              <w:instrText xml:space="preserve"> PAGEREF _Toc513277670 \h </w:instrText>
+              <w:instrText xml:space="preserve"> PAGEREF _Toc513298584 \h </w:instrText>
             </w:r>
             <w:r>
               <w:rPr>
@@ -1330,7 +1330,7 @@
                 <w:noProof/>
                 <w:webHidden/>
               </w:rPr>
-              <w:t>10</w:t>
+              <w:t>9</w:t>
             </w:r>
             <w:r>
               <w:rPr>
@@ -1355,7 +1355,7 @@
               <w:szCs w:val="22"/>
             </w:rPr>
           </w:pPr>
-          <w:hyperlink w:anchor="_Toc513277671" w:history="1">
+          <w:hyperlink w:anchor="_Toc513298585" w:history="1">
             <w:r>
               <w:rPr>
                 <w:rStyle w:val="a5"/>
@@ -1382,7 +1382,7 @@
                 <w:noProof/>
                 <w:webHidden/>
               </w:rPr>
-              <w:instrText xml:space="preserve"> PAGEREF _Toc513277671 \h </w:instrText>
+              <w:instrText xml:space="preserve"> PAGEREF _Toc513298585 \h </w:instrText>
             </w:r>
             <w:r>
               <w:rPr>
@@ -1402,7 +1402,7 @@
                 <w:noProof/>
                 <w:webHidden/>
               </w:rPr>
-              <w:t>11</w:t>
+              <w:t>10</w:t>
             </w:r>
             <w:r>
               <w:rPr>
@@ -1424,7 +1424,7 @@
               <w:szCs w:val="22"/>
             </w:rPr>
           </w:pPr>
-          <w:hyperlink w:anchor="_Toc513277672" w:history="1">
+          <w:hyperlink w:anchor="_Toc513298586" w:history="1">
             <w:r>
               <w:rPr>
                 <w:rStyle w:val="a5"/>
@@ -1468,7 +1468,7 @@
                 <w:noProof/>
                 <w:webHidden/>
               </w:rPr>
-              <w:instrText xml:space="preserve"> PAGEREF _Toc513277672 \h </w:instrText>
+              <w:instrText xml:space="preserve"> PAGEREF _Toc513298586 \h </w:instrText>
             </w:r>
             <w:r>
               <w:rPr>
@@ -1488,7 +1488,7 @@
                 <w:noProof/>
                 <w:webHidden/>
               </w:rPr>
-              <w:t>11</w:t>
+              <w:t>10</w:t>
             </w:r>
             <w:r>
               <w:rPr>
@@ -1510,7 +1510,7 @@
               <w:szCs w:val="22"/>
             </w:rPr>
           </w:pPr>
-          <w:hyperlink w:anchor="_Toc513277673" w:history="1">
+          <w:hyperlink w:anchor="_Toc513298587" w:history="1">
             <w:r>
               <w:rPr>
                 <w:rStyle w:val="a5"/>
@@ -1554,7 +1554,7 @@
                 <w:noProof/>
                 <w:webHidden/>
               </w:rPr>
-              <w:instrText xml:space="preserve"> PAGEREF _Toc513277673 \h </w:instrText>
+              <w:instrText xml:space="preserve"> PAGEREF _Toc513298587 \h </w:instrText>
             </w:r>
             <w:r>
               <w:rPr>
@@ -1574,7 +1574,7 @@
                 <w:noProof/>
                 <w:webHidden/>
               </w:rPr>
-              <w:t>11</w:t>
+              <w:t>10</w:t>
             </w:r>
             <w:r>
               <w:rPr>
@@ -1596,7 +1596,7 @@
               <w:szCs w:val="22"/>
             </w:rPr>
           </w:pPr>
-          <w:hyperlink w:anchor="_Toc513277674" w:history="1">
+          <w:hyperlink w:anchor="_Toc513298588" w:history="1">
             <w:r>
               <w:rPr>
                 <w:rStyle w:val="a5"/>
@@ -1640,7 +1640,7 @@
                 <w:noProof/>
                 <w:webHidden/>
               </w:rPr>
-              <w:instrText xml:space="preserve"> PAGEREF _Toc513277674 \h </w:instrText>
+              <w:instrText xml:space="preserve"> PAGEREF _Toc513298588 \h </w:instrText>
             </w:r>
             <w:r>
               <w:rPr>
@@ -1660,7 +1660,7 @@
                 <w:noProof/>
                 <w:webHidden/>
               </w:rPr>
-              <w:t>12</w:t>
+              <w:t>11</w:t>
             </w:r>
             <w:r>
               <w:rPr>
@@ -1682,7 +1682,7 @@
               <w:szCs w:val="22"/>
             </w:rPr>
           </w:pPr>
-          <w:hyperlink w:anchor="_Toc513277675" w:history="1">
+          <w:hyperlink w:anchor="_Toc513298589" w:history="1">
             <w:r>
               <w:rPr>
                 <w:rStyle w:val="a5"/>
@@ -1726,7 +1726,7 @@
                 <w:noProof/>
                 <w:webHidden/>
               </w:rPr>
-              <w:instrText xml:space="preserve"> PAGEREF _Toc513277675 \h </w:instrText>
+              <w:instrText xml:space="preserve"> PAGEREF _Toc513298589 \h </w:instrText>
             </w:r>
             <w:r>
               <w:rPr>
@@ -1746,7 +1746,7 @@
                 <w:noProof/>
                 <w:webHidden/>
               </w:rPr>
-              <w:t>12</w:t>
+              <w:t>11</w:t>
             </w:r>
             <w:r>
               <w:rPr>
@@ -1771,7 +1771,7 @@
               <w:szCs w:val="22"/>
             </w:rPr>
           </w:pPr>
-          <w:hyperlink w:anchor="_Toc513277676" w:history="1">
+          <w:hyperlink w:anchor="_Toc513298590" w:history="1">
             <w:r>
               <w:rPr>
                 <w:rStyle w:val="a5"/>
@@ -1798,7 +1798,7 @@
                 <w:noProof/>
                 <w:webHidden/>
               </w:rPr>
-              <w:instrText xml:space="preserve"> PAGEREF _Toc513277676 \h </w:instrText>
+              <w:instrText xml:space="preserve"> PAGEREF _Toc513298590 \h </w:instrText>
             </w:r>
             <w:r>
               <w:rPr>
@@ -1818,7 +1818,7 @@
                 <w:noProof/>
                 <w:webHidden/>
               </w:rPr>
-              <w:t>13</w:t>
+              <w:t>12</w:t>
             </w:r>
             <w:r>
               <w:rPr>
@@ -1843,7 +1843,7 @@
               <w:szCs w:val="22"/>
             </w:rPr>
           </w:pPr>
-          <w:hyperlink w:anchor="_Toc513277677" w:history="1">
+          <w:hyperlink w:anchor="_Toc513298591" w:history="1">
             <w:r>
               <w:rPr>
                 <w:rStyle w:val="a5"/>
@@ -1870,7 +1870,7 @@
                 <w:noProof/>
                 <w:webHidden/>
               </w:rPr>
-              <w:instrText xml:space="preserve"> PAGEREF _Toc513277677 \h </w:instrText>
+              <w:instrText xml:space="preserve"> PAGEREF _Toc513298591 \h </w:instrText>
             </w:r>
             <w:r>
               <w:rPr>
@@ -1890,7 +1890,7 @@
                 <w:noProof/>
                 <w:webHidden/>
               </w:rPr>
-              <w:t>13</w:t>
+              <w:t>12</w:t>
             </w:r>
             <w:r>
               <w:rPr>
@@ -1915,7 +1915,7 @@
               <w:szCs w:val="22"/>
             </w:rPr>
           </w:pPr>
-          <w:hyperlink w:anchor="_Toc513277678" w:history="1">
+          <w:hyperlink w:anchor="_Toc513298592" w:history="1">
             <w:r>
               <w:rPr>
                 <w:rStyle w:val="a5"/>
@@ -1942,7 +1942,7 @@
                 <w:noProof/>
                 <w:webHidden/>
               </w:rPr>
-              <w:instrText xml:space="preserve"> PAGEREF _Toc513277678 \h </w:instrText>
+              <w:instrText xml:space="preserve"> PAGEREF _Toc513298592 \h </w:instrText>
             </w:r>
             <w:r>
               <w:rPr>
@@ -1987,7 +1987,7 @@
               <w:szCs w:val="22"/>
             </w:rPr>
           </w:pPr>
-          <w:hyperlink w:anchor="_Toc513277679" w:history="1">
+          <w:hyperlink w:anchor="_Toc513298593" w:history="1">
             <w:r>
               <w:rPr>
                 <w:rStyle w:val="a5"/>
@@ -2014,7 +2014,7 @@
                 <w:noProof/>
                 <w:webHidden/>
               </w:rPr>
-              <w:instrText xml:space="preserve"> PAGEREF _Toc513277679 \h </w:instrText>
+              <w:instrText xml:space="preserve"> PAGEREF _Toc513298593 \h </w:instrText>
             </w:r>
             <w:r>
               <w:rPr>
@@ -2034,7 +2034,7 @@
                 <w:noProof/>
                 <w:webHidden/>
               </w:rPr>
-              <w:t>14</w:t>
+              <w:t>13</w:t>
             </w:r>
             <w:r>
               <w:rPr>
@@ -2056,7 +2056,7 @@
               <w:szCs w:val="22"/>
             </w:rPr>
           </w:pPr>
-          <w:hyperlink w:anchor="_Toc513277680" w:history="1">
+          <w:hyperlink w:anchor="_Toc513298594" w:history="1">
             <w:r>
               <w:rPr>
                 <w:rStyle w:val="a5"/>
@@ -2100,7 +2100,7 @@
                 <w:noProof/>
                 <w:webHidden/>
               </w:rPr>
-              <w:instrText xml:space="preserve"> PAGEREF _Toc513277680 \h </w:instrText>
+              <w:instrText xml:space="preserve"> PAGEREF _Toc513298594 \h </w:instrText>
             </w:r>
             <w:r>
               <w:rPr>
@@ -2120,7 +2120,7 @@
                 <w:noProof/>
                 <w:webHidden/>
               </w:rPr>
-              <w:t>14</w:t>
+              <w:t>13</w:t>
             </w:r>
             <w:r>
               <w:rPr>
@@ -2142,7 +2142,7 @@
               <w:szCs w:val="22"/>
             </w:rPr>
           </w:pPr>
-          <w:hyperlink w:anchor="_Toc513277681" w:history="1">
+          <w:hyperlink w:anchor="_Toc513298595" w:history="1">
             <w:r>
               <w:rPr>
                 <w:rStyle w:val="a5"/>
@@ -2186,7 +2186,7 @@
                 <w:noProof/>
                 <w:webHidden/>
               </w:rPr>
-              <w:instrText xml:space="preserve"> PAGEREF _Toc513277681 \h </w:instrText>
+              <w:instrText xml:space="preserve"> PAGEREF _Toc513298595 \h </w:instrText>
             </w:r>
             <w:r>
               <w:rPr>
@@ -2228,7 +2228,7 @@
               <w:szCs w:val="22"/>
             </w:rPr>
           </w:pPr>
-          <w:hyperlink w:anchor="_Toc513277682" w:history="1">
+          <w:hyperlink w:anchor="_Toc513298596" w:history="1">
             <w:r>
               <w:rPr>
                 <w:rStyle w:val="a5"/>
@@ -2272,7 +2272,7 @@
                 <w:noProof/>
                 <w:webHidden/>
               </w:rPr>
-              <w:instrText xml:space="preserve"> PAGEREF _Toc513277682 \h </w:instrText>
+              <w:instrText xml:space="preserve"> PAGEREF _Toc513298596 \h </w:instrText>
             </w:r>
             <w:r>
               <w:rPr>
@@ -2292,7 +2292,7 @@
                 <w:noProof/>
                 <w:webHidden/>
               </w:rPr>
-              <w:t>15</w:t>
+              <w:t>14</w:t>
             </w:r>
             <w:r>
               <w:rPr>
@@ -2314,7 +2314,7 @@
               <w:szCs w:val="22"/>
             </w:rPr>
           </w:pPr>
-          <w:hyperlink w:anchor="_Toc513277683" w:history="1">
+          <w:hyperlink w:anchor="_Toc513298597" w:history="1">
             <w:r>
               <w:rPr>
                 <w:rStyle w:val="a5"/>
@@ -2358,7 +2358,7 @@
                 <w:noProof/>
                 <w:webHidden/>
               </w:rPr>
-              <w:instrText xml:space="preserve"> PAGEREF _Toc513277683 \h </w:instrText>
+              <w:instrText xml:space="preserve"> PAGEREF _Toc513298597 \h </w:instrText>
             </w:r>
             <w:r>
               <w:rPr>
@@ -2378,7 +2378,7 @@
                 <w:noProof/>
                 <w:webHidden/>
               </w:rPr>
-              <w:t>15</w:t>
+              <w:t>14</w:t>
             </w:r>
             <w:r>
               <w:rPr>
@@ -2400,7 +2400,7 @@
               <w:szCs w:val="22"/>
             </w:rPr>
           </w:pPr>
-          <w:hyperlink w:anchor="_Toc513277684" w:history="1">
+          <w:hyperlink w:anchor="_Toc513298598" w:history="1">
             <w:r>
               <w:rPr>
                 <w:rStyle w:val="a5"/>
@@ -2444,7 +2444,7 @@
                 <w:noProof/>
                 <w:webHidden/>
               </w:rPr>
-              <w:instrText xml:space="preserve"> PAGEREF _Toc513277684 \h </w:instrText>
+              <w:instrText xml:space="preserve"> PAGEREF _Toc513298598 \h </w:instrText>
             </w:r>
             <w:r>
               <w:rPr>
@@ -2464,7 +2464,7 @@
                 <w:noProof/>
                 <w:webHidden/>
               </w:rPr>
-              <w:t>15</w:t>
+              <w:t>14</w:t>
             </w:r>
             <w:r>
               <w:rPr>
@@ -2489,7 +2489,7 @@
               <w:szCs w:val="22"/>
             </w:rPr>
           </w:pPr>
-          <w:hyperlink w:anchor="_Toc513277685" w:history="1">
+          <w:hyperlink w:anchor="_Toc513298599" w:history="1">
             <w:r>
               <w:rPr>
                 <w:rStyle w:val="a5"/>
@@ -2516,7 +2516,7 @@
                 <w:noProof/>
                 <w:webHidden/>
               </w:rPr>
-              <w:instrText xml:space="preserve"> PAGEREF _Toc513277685 \h </w:instrText>
+              <w:instrText xml:space="preserve"> PAGEREF _Toc513298599 \h </w:instrText>
             </w:r>
             <w:r>
               <w:rPr>
@@ -2558,7 +2558,7 @@
               <w:szCs w:val="22"/>
             </w:rPr>
           </w:pPr>
-          <w:hyperlink w:anchor="_Toc513277686" w:history="1">
+          <w:hyperlink w:anchor="_Toc513298600" w:history="1">
             <w:r>
               <w:rPr>
                 <w:rStyle w:val="a5"/>
@@ -2602,7 +2602,7 @@
                 <w:noProof/>
                 <w:webHidden/>
               </w:rPr>
-              <w:instrText xml:space="preserve"> PAGEREF _Toc513277686 \h </w:instrText>
+              <w:instrText xml:space="preserve"> PAGEREF _Toc513298600 \h </w:instrText>
             </w:r>
             <w:r>
               <w:rPr>
@@ -2622,7 +2622,7 @@
                 <w:noProof/>
                 <w:webHidden/>
               </w:rPr>
-              <w:t>16</w:t>
+              <w:t>15</w:t>
             </w:r>
             <w:r>
               <w:rPr>
@@ -2644,7 +2644,7 @@
               <w:szCs w:val="22"/>
             </w:rPr>
           </w:pPr>
-          <w:hyperlink w:anchor="_Toc513277687" w:history="1">
+          <w:hyperlink w:anchor="_Toc513298601" w:history="1">
             <w:r>
               <w:rPr>
                 <w:rStyle w:val="a5"/>
@@ -2688,7 +2688,7 @@
                 <w:noProof/>
                 <w:webHidden/>
               </w:rPr>
-              <w:instrText xml:space="preserve"> PAGEREF _Toc513277687 \h </w:instrText>
+              <w:instrText xml:space="preserve"> PAGEREF _Toc513298601 \h </w:instrText>
             </w:r>
             <w:r>
               <w:rPr>
@@ -2708,7 +2708,7 @@
                 <w:noProof/>
                 <w:webHidden/>
               </w:rPr>
-              <w:t>16</w:t>
+              <w:t>15</w:t>
             </w:r>
             <w:r>
               <w:rPr>
@@ -2730,7 +2730,7 @@
               <w:szCs w:val="22"/>
             </w:rPr>
           </w:pPr>
-          <w:hyperlink w:anchor="_Toc513277688" w:history="1">
+          <w:hyperlink w:anchor="_Toc513298602" w:history="1">
             <w:r>
               <w:rPr>
                 <w:rStyle w:val="a5"/>
@@ -2774,7 +2774,7 @@
                 <w:noProof/>
                 <w:webHidden/>
               </w:rPr>
-              <w:instrText xml:space="preserve"> PAGEREF _Toc513277688 \h </w:instrText>
+              <w:instrText xml:space="preserve"> PAGEREF _Toc513298602 \h </w:instrText>
             </w:r>
             <w:r>
               <w:rPr>
@@ -2794,7 +2794,7 @@
                 <w:noProof/>
                 <w:webHidden/>
               </w:rPr>
-              <w:t>17</w:t>
+              <w:t>16</w:t>
             </w:r>
             <w:r>
               <w:rPr>
@@ -2819,7 +2819,7 @@
               <w:szCs w:val="22"/>
             </w:rPr>
           </w:pPr>
-          <w:hyperlink w:anchor="_Toc513277689" w:history="1">
+          <w:hyperlink w:anchor="_Toc513298603" w:history="1">
             <w:r>
               <w:rPr>
                 <w:rStyle w:val="a5"/>
@@ -2846,7 +2846,7 @@
                 <w:noProof/>
                 <w:webHidden/>
               </w:rPr>
-              <w:instrText xml:space="preserve"> PAGEREF _Toc513277689 \h </w:instrText>
+              <w:instrText xml:space="preserve"> PAGEREF _Toc513298603 \h </w:instrText>
             </w:r>
             <w:r>
               <w:rPr>
@@ -2888,7 +2888,7 @@
               <w:szCs w:val="22"/>
             </w:rPr>
           </w:pPr>
-          <w:hyperlink w:anchor="_Toc513277690" w:history="1">
+          <w:hyperlink w:anchor="_Toc513298604" w:history="1">
             <w:r>
               <w:rPr>
                 <w:rStyle w:val="a5"/>
@@ -2932,7 +2932,7 @@
                 <w:noProof/>
                 <w:webHidden/>
               </w:rPr>
-              <w:instrText xml:space="preserve"> PAGEREF _Toc513277690 \h </w:instrText>
+              <w:instrText xml:space="preserve"> PAGEREF _Toc513298604 \h </w:instrText>
             </w:r>
             <w:r>
               <w:rPr>
@@ -2952,7 +2952,7 @@
                 <w:noProof/>
                 <w:webHidden/>
               </w:rPr>
-              <w:t>18</w:t>
+              <w:t>17</w:t>
             </w:r>
             <w:r>
               <w:rPr>
@@ -2977,7 +2977,7 @@
               <w:szCs w:val="22"/>
             </w:rPr>
           </w:pPr>
-          <w:hyperlink w:anchor="_Toc513277691" w:history="1">
+          <w:hyperlink w:anchor="_Toc513298605" w:history="1">
             <w:r>
               <w:rPr>
                 <w:rStyle w:val="a5"/>
@@ -3004,7 +3004,7 @@
                 <w:noProof/>
                 <w:webHidden/>
               </w:rPr>
-              <w:instrText xml:space="preserve"> PAGEREF _Toc513277691 \h </w:instrText>
+              <w:instrText xml:space="preserve"> PAGEREF _Toc513298605 \h </w:instrText>
             </w:r>
             <w:r>
               <w:rPr>
@@ -3024,7 +3024,7 @@
                 <w:noProof/>
                 <w:webHidden/>
               </w:rPr>
-              <w:t>18</w:t>
+              <w:t>17</w:t>
             </w:r>
             <w:r>
               <w:rPr>
@@ -3049,7 +3049,7 @@
               <w:szCs w:val="22"/>
             </w:rPr>
           </w:pPr>
-          <w:hyperlink w:anchor="_Toc513277692" w:history="1">
+          <w:hyperlink w:anchor="_Toc513298606" w:history="1">
             <w:r>
               <w:rPr>
                 <w:rStyle w:val="a5"/>
@@ -3076,7 +3076,7 @@
                 <w:noProof/>
                 <w:webHidden/>
               </w:rPr>
-              <w:instrText xml:space="preserve"> PAGEREF _Toc513277692 \h </w:instrText>
+              <w:instrText xml:space="preserve"> PAGEREF _Toc513298606 \h </w:instrText>
             </w:r>
             <w:r>
               <w:rPr>
@@ -3096,7 +3096,7 @@
                 <w:noProof/>
                 <w:webHidden/>
               </w:rPr>
-              <w:t>18</w:t>
+              <w:t>17</w:t>
             </w:r>
             <w:r>
               <w:rPr>
@@ -3121,7 +3121,7 @@
               <w:szCs w:val="22"/>
             </w:rPr>
           </w:pPr>
-          <w:hyperlink w:anchor="_Toc513277693" w:history="1">
+          <w:hyperlink w:anchor="_Toc513298607" w:history="1">
             <w:r>
               <w:rPr>
                 <w:rStyle w:val="a5"/>
@@ -3148,7 +3148,7 @@
                 <w:noProof/>
                 <w:webHidden/>
               </w:rPr>
-              <w:instrText xml:space="preserve"> PAGEREF _Toc513277693 \h </w:instrText>
+              <w:instrText xml:space="preserve"> PAGEREF _Toc513298607 \h </w:instrText>
             </w:r>
             <w:r>
               <w:rPr>
@@ -3190,7 +3190,7 @@
               <w:szCs w:val="22"/>
             </w:rPr>
           </w:pPr>
-          <w:hyperlink w:anchor="_Toc513277694" w:history="1">
+          <w:hyperlink w:anchor="_Toc513298608" w:history="1">
             <w:r>
               <w:rPr>
                 <w:rStyle w:val="a5"/>
@@ -3234,7 +3234,7 @@
                 <w:noProof/>
                 <w:webHidden/>
               </w:rPr>
-              <w:instrText xml:space="preserve"> PAGEREF _Toc513277694 \h </w:instrText>
+              <w:instrText xml:space="preserve"> PAGEREF _Toc513298608 \h </w:instrText>
             </w:r>
             <w:r>
               <w:rPr>
@@ -3254,7 +3254,7 @@
                 <w:noProof/>
                 <w:webHidden/>
               </w:rPr>
-              <w:t>19</w:t>
+              <w:t>18</w:t>
             </w:r>
             <w:r>
               <w:rPr>
@@ -3276,7 +3276,7 @@
               <w:szCs w:val="22"/>
             </w:rPr>
           </w:pPr>
-          <w:hyperlink w:anchor="_Toc513277695" w:history="1">
+          <w:hyperlink w:anchor="_Toc513298609" w:history="1">
             <w:r>
               <w:rPr>
                 <w:rStyle w:val="a5"/>
@@ -3320,7 +3320,7 @@
                 <w:noProof/>
                 <w:webHidden/>
               </w:rPr>
-              <w:instrText xml:space="preserve"> PAGEREF _Toc513277695 \h </w:instrText>
+              <w:instrText xml:space="preserve"> PAGEREF _Toc513298609 \h </w:instrText>
             </w:r>
             <w:r>
               <w:rPr>
@@ -3340,7 +3340,7 @@
                 <w:noProof/>
                 <w:webHidden/>
               </w:rPr>
-              <w:t>19</w:t>
+              <w:t>18</w:t>
             </w:r>
             <w:r>
               <w:rPr>
@@ -3362,7 +3362,7 @@
               <w:szCs w:val="22"/>
             </w:rPr>
           </w:pPr>
-          <w:hyperlink w:anchor="_Toc513277696" w:history="1">
+          <w:hyperlink w:anchor="_Toc513298610" w:history="1">
             <w:r>
               <w:rPr>
                 <w:rStyle w:val="a5"/>
@@ -3406,7 +3406,7 @@
                 <w:noProof/>
                 <w:webHidden/>
               </w:rPr>
-              <w:instrText xml:space="preserve"> PAGEREF _Toc513277696 \h </w:instrText>
+              <w:instrText xml:space="preserve"> PAGEREF _Toc513298610 \h </w:instrText>
             </w:r>
             <w:r>
               <w:rPr>
@@ -3427,6 +3427,804 @@
                 <w:webHidden/>
               </w:rPr>
               <w:t>19</w:t>
+            </w:r>
+            <w:r>
+              <w:rPr>
+                <w:noProof/>
+                <w:webHidden/>
+              </w:rPr>
+              <w:fldChar w:fldCharType="end"/>
+            </w:r>
+          </w:hyperlink>
+        </w:p>
+        <w:p>
+          <w:pPr>
+            <w:pStyle w:val="21"/>
+            <w:tabs>
+              <w:tab w:val="right" w:leader="dot" w:pos="8296"/>
+            </w:tabs>
+            <w:rPr>
+              <w:rFonts w:asciiTheme="minorHAnsi" w:eastAsiaTheme="minorEastAsia" w:hAnsiTheme="minorHAnsi" w:cstheme="minorBidi"/>
+              <w:noProof/>
+              <w:kern w:val="2"/>
+              <w:sz w:val="21"/>
+              <w:szCs w:val="22"/>
+            </w:rPr>
+          </w:pPr>
+          <w:hyperlink w:anchor="_Toc513298611" w:history="1">
+            <w:r>
+              <w:rPr>
+                <w:rStyle w:val="a5"/>
+                <w:noProof/>
+              </w:rPr>
+              <w:t>第七节 方向导数与梯度</w:t>
+            </w:r>
+            <w:r>
+              <w:rPr>
+                <w:noProof/>
+                <w:webHidden/>
+              </w:rPr>
+              <w:tab/>
+            </w:r>
+            <w:r>
+              <w:rPr>
+                <w:noProof/>
+                <w:webHidden/>
+              </w:rPr>
+              <w:fldChar w:fldCharType="begin"/>
+            </w:r>
+            <w:r>
+              <w:rPr>
+                <w:noProof/>
+                <w:webHidden/>
+              </w:rPr>
+              <w:instrText xml:space="preserve"> PAGEREF _Toc513298611 \h </w:instrText>
+            </w:r>
+            <w:r>
+              <w:rPr>
+                <w:noProof/>
+                <w:webHidden/>
+              </w:rPr>
+            </w:r>
+            <w:r>
+              <w:rPr>
+                <w:noProof/>
+                <w:webHidden/>
+              </w:rPr>
+              <w:fldChar w:fldCharType="separate"/>
+            </w:r>
+            <w:r>
+              <w:rPr>
+                <w:noProof/>
+                <w:webHidden/>
+              </w:rPr>
+              <w:t>19</w:t>
+            </w:r>
+            <w:r>
+              <w:rPr>
+                <w:noProof/>
+                <w:webHidden/>
+              </w:rPr>
+              <w:fldChar w:fldCharType="end"/>
+            </w:r>
+          </w:hyperlink>
+        </w:p>
+        <w:p>
+          <w:pPr>
+            <w:pStyle w:val="33"/>
+            <w:rPr>
+              <w:rFonts w:asciiTheme="minorHAnsi" w:eastAsiaTheme="minorEastAsia" w:hAnsiTheme="minorHAnsi" w:cstheme="minorBidi"/>
+              <w:noProof/>
+              <w:kern w:val="2"/>
+              <w:sz w:val="21"/>
+              <w:szCs w:val="22"/>
+            </w:rPr>
+          </w:pPr>
+          <w:hyperlink w:anchor="_Toc513298612" w:history="1">
+            <w:r>
+              <w:rPr>
+                <w:rStyle w:val="a5"/>
+                <w:noProof/>
+              </w:rPr>
+              <w:t>1.</w:t>
+            </w:r>
+            <w:r>
+              <w:rPr>
+                <w:rFonts w:asciiTheme="minorHAnsi" w:eastAsiaTheme="minorEastAsia" w:hAnsiTheme="minorHAnsi" w:cstheme="minorBidi"/>
+                <w:noProof/>
+                <w:kern w:val="2"/>
+                <w:sz w:val="21"/>
+                <w:szCs w:val="22"/>
+              </w:rPr>
+              <w:tab/>
+            </w:r>
+            <w:r>
+              <w:rPr>
+                <w:rStyle w:val="a5"/>
+                <w:noProof/>
+              </w:rPr>
+              <w:t>方向导数</w:t>
+            </w:r>
+            <w:r>
+              <w:rPr>
+                <w:noProof/>
+                <w:webHidden/>
+              </w:rPr>
+              <w:tab/>
+            </w:r>
+            <w:r>
+              <w:rPr>
+                <w:noProof/>
+                <w:webHidden/>
+              </w:rPr>
+              <w:fldChar w:fldCharType="begin"/>
+            </w:r>
+            <w:r>
+              <w:rPr>
+                <w:noProof/>
+                <w:webHidden/>
+              </w:rPr>
+              <w:instrText xml:space="preserve"> PAGEREF _Toc513298612 \h </w:instrText>
+            </w:r>
+            <w:r>
+              <w:rPr>
+                <w:noProof/>
+                <w:webHidden/>
+              </w:rPr>
+            </w:r>
+            <w:r>
+              <w:rPr>
+                <w:noProof/>
+                <w:webHidden/>
+              </w:rPr>
+              <w:fldChar w:fldCharType="separate"/>
+            </w:r>
+            <w:r>
+              <w:rPr>
+                <w:noProof/>
+                <w:webHidden/>
+              </w:rPr>
+              <w:t>19</w:t>
+            </w:r>
+            <w:r>
+              <w:rPr>
+                <w:noProof/>
+                <w:webHidden/>
+              </w:rPr>
+              <w:fldChar w:fldCharType="end"/>
+            </w:r>
+          </w:hyperlink>
+        </w:p>
+        <w:p>
+          <w:pPr>
+            <w:pStyle w:val="33"/>
+            <w:rPr>
+              <w:rFonts w:asciiTheme="minorHAnsi" w:eastAsiaTheme="minorEastAsia" w:hAnsiTheme="minorHAnsi" w:cstheme="minorBidi"/>
+              <w:noProof/>
+              <w:kern w:val="2"/>
+              <w:sz w:val="21"/>
+              <w:szCs w:val="22"/>
+            </w:rPr>
+          </w:pPr>
+          <w:hyperlink w:anchor="_Toc513298613" w:history="1">
+            <w:r>
+              <w:rPr>
+                <w:rStyle w:val="a5"/>
+                <w:noProof/>
+              </w:rPr>
+              <w:t>2.</w:t>
+            </w:r>
+            <w:r>
+              <w:rPr>
+                <w:rFonts w:asciiTheme="minorHAnsi" w:eastAsiaTheme="minorEastAsia" w:hAnsiTheme="minorHAnsi" w:cstheme="minorBidi"/>
+                <w:noProof/>
+                <w:kern w:val="2"/>
+                <w:sz w:val="21"/>
+                <w:szCs w:val="22"/>
+              </w:rPr>
+              <w:tab/>
+            </w:r>
+            <w:r>
+              <w:rPr>
+                <w:rStyle w:val="a5"/>
+                <w:noProof/>
+              </w:rPr>
+              <w:t>梯度</w:t>
+            </w:r>
+            <w:r>
+              <w:rPr>
+                <w:noProof/>
+                <w:webHidden/>
+              </w:rPr>
+              <w:tab/>
+            </w:r>
+            <w:r>
+              <w:rPr>
+                <w:noProof/>
+                <w:webHidden/>
+              </w:rPr>
+              <w:fldChar w:fldCharType="begin"/>
+            </w:r>
+            <w:r>
+              <w:rPr>
+                <w:noProof/>
+                <w:webHidden/>
+              </w:rPr>
+              <w:instrText xml:space="preserve"> PAGEREF _Toc513298613 \h </w:instrText>
+            </w:r>
+            <w:r>
+              <w:rPr>
+                <w:noProof/>
+                <w:webHidden/>
+              </w:rPr>
+            </w:r>
+            <w:r>
+              <w:rPr>
+                <w:noProof/>
+                <w:webHidden/>
+              </w:rPr>
+              <w:fldChar w:fldCharType="separate"/>
+            </w:r>
+            <w:r>
+              <w:rPr>
+                <w:noProof/>
+                <w:webHidden/>
+              </w:rPr>
+              <w:t>21</w:t>
+            </w:r>
+            <w:r>
+              <w:rPr>
+                <w:noProof/>
+                <w:webHidden/>
+              </w:rPr>
+              <w:fldChar w:fldCharType="end"/>
+            </w:r>
+          </w:hyperlink>
+        </w:p>
+        <w:p>
+          <w:pPr>
+            <w:pStyle w:val="33"/>
+            <w:rPr>
+              <w:rFonts w:asciiTheme="minorHAnsi" w:eastAsiaTheme="minorEastAsia" w:hAnsiTheme="minorHAnsi" w:cstheme="minorBidi"/>
+              <w:noProof/>
+              <w:kern w:val="2"/>
+              <w:sz w:val="21"/>
+              <w:szCs w:val="22"/>
+            </w:rPr>
+          </w:pPr>
+          <w:hyperlink w:anchor="_Toc513298614" w:history="1">
+            <w:r>
+              <w:rPr>
+                <w:rStyle w:val="a5"/>
+                <w:noProof/>
+              </w:rPr>
+              <w:t>3.</w:t>
+            </w:r>
+            <w:r>
+              <w:rPr>
+                <w:rFonts w:asciiTheme="minorHAnsi" w:eastAsiaTheme="minorEastAsia" w:hAnsiTheme="minorHAnsi" w:cstheme="minorBidi"/>
+                <w:noProof/>
+                <w:kern w:val="2"/>
+                <w:sz w:val="21"/>
+                <w:szCs w:val="22"/>
+              </w:rPr>
+              <w:tab/>
+            </w:r>
+            <w:r>
+              <w:rPr>
+                <w:rStyle w:val="a5"/>
+                <w:noProof/>
+              </w:rPr>
+              <w:t>数量场与向量场</w:t>
+            </w:r>
+            <w:r>
+              <w:rPr>
+                <w:noProof/>
+                <w:webHidden/>
+              </w:rPr>
+              <w:tab/>
+            </w:r>
+            <w:r>
+              <w:rPr>
+                <w:noProof/>
+                <w:webHidden/>
+              </w:rPr>
+              <w:fldChar w:fldCharType="begin"/>
+            </w:r>
+            <w:r>
+              <w:rPr>
+                <w:noProof/>
+                <w:webHidden/>
+              </w:rPr>
+              <w:instrText xml:space="preserve"> PAGEREF _Toc513298614 \h </w:instrText>
+            </w:r>
+            <w:r>
+              <w:rPr>
+                <w:noProof/>
+                <w:webHidden/>
+              </w:rPr>
+            </w:r>
+            <w:r>
+              <w:rPr>
+                <w:noProof/>
+                <w:webHidden/>
+              </w:rPr>
+              <w:fldChar w:fldCharType="separate"/>
+            </w:r>
+            <w:r>
+              <w:rPr>
+                <w:noProof/>
+                <w:webHidden/>
+              </w:rPr>
+              <w:t>21</w:t>
+            </w:r>
+            <w:r>
+              <w:rPr>
+                <w:noProof/>
+                <w:webHidden/>
+              </w:rPr>
+              <w:fldChar w:fldCharType="end"/>
+            </w:r>
+          </w:hyperlink>
+        </w:p>
+        <w:p>
+          <w:pPr>
+            <w:pStyle w:val="21"/>
+            <w:tabs>
+              <w:tab w:val="right" w:leader="dot" w:pos="8296"/>
+            </w:tabs>
+            <w:rPr>
+              <w:rFonts w:asciiTheme="minorHAnsi" w:eastAsiaTheme="minorEastAsia" w:hAnsiTheme="minorHAnsi" w:cstheme="minorBidi"/>
+              <w:noProof/>
+              <w:kern w:val="2"/>
+              <w:sz w:val="21"/>
+              <w:szCs w:val="22"/>
+            </w:rPr>
+          </w:pPr>
+          <w:hyperlink w:anchor="_Toc513298615" w:history="1">
+            <w:r>
+              <w:rPr>
+                <w:rStyle w:val="a5"/>
+                <w:noProof/>
+              </w:rPr>
+              <w:t>第八节 多元函数的极值及其求法</w:t>
+            </w:r>
+            <w:r>
+              <w:rPr>
+                <w:noProof/>
+                <w:webHidden/>
+              </w:rPr>
+              <w:tab/>
+            </w:r>
+            <w:r>
+              <w:rPr>
+                <w:noProof/>
+                <w:webHidden/>
+              </w:rPr>
+              <w:fldChar w:fldCharType="begin"/>
+            </w:r>
+            <w:r>
+              <w:rPr>
+                <w:noProof/>
+                <w:webHidden/>
+              </w:rPr>
+              <w:instrText xml:space="preserve"> PAGEREF _Toc513298615 \h </w:instrText>
+            </w:r>
+            <w:r>
+              <w:rPr>
+                <w:noProof/>
+                <w:webHidden/>
+              </w:rPr>
+            </w:r>
+            <w:r>
+              <w:rPr>
+                <w:noProof/>
+                <w:webHidden/>
+              </w:rPr>
+              <w:fldChar w:fldCharType="separate"/>
+            </w:r>
+            <w:r>
+              <w:rPr>
+                <w:noProof/>
+                <w:webHidden/>
+              </w:rPr>
+              <w:t>22</w:t>
+            </w:r>
+            <w:r>
+              <w:rPr>
+                <w:noProof/>
+                <w:webHidden/>
+              </w:rPr>
+              <w:fldChar w:fldCharType="end"/>
+            </w:r>
+          </w:hyperlink>
+        </w:p>
+        <w:p>
+          <w:pPr>
+            <w:pStyle w:val="33"/>
+            <w:rPr>
+              <w:rFonts w:asciiTheme="minorHAnsi" w:eastAsiaTheme="minorEastAsia" w:hAnsiTheme="minorHAnsi" w:cstheme="minorBidi"/>
+              <w:noProof/>
+              <w:kern w:val="2"/>
+              <w:sz w:val="21"/>
+              <w:szCs w:val="22"/>
+            </w:rPr>
+          </w:pPr>
+          <w:hyperlink w:anchor="_Toc513298616" w:history="1">
+            <w:r>
+              <w:rPr>
+                <w:rStyle w:val="a5"/>
+                <w:noProof/>
+              </w:rPr>
+              <w:t>1.</w:t>
+            </w:r>
+            <w:r>
+              <w:rPr>
+                <w:rFonts w:asciiTheme="minorHAnsi" w:eastAsiaTheme="minorEastAsia" w:hAnsiTheme="minorHAnsi" w:cstheme="minorBidi"/>
+                <w:noProof/>
+                <w:kern w:val="2"/>
+                <w:sz w:val="21"/>
+                <w:szCs w:val="22"/>
+              </w:rPr>
+              <w:tab/>
+            </w:r>
+            <w:r>
+              <w:rPr>
+                <w:rStyle w:val="a5"/>
+                <w:noProof/>
+              </w:rPr>
+              <w:t>多元函数的极值</w:t>
+            </w:r>
+            <w:r>
+              <w:rPr>
+                <w:noProof/>
+                <w:webHidden/>
+              </w:rPr>
+              <w:tab/>
+            </w:r>
+            <w:r>
+              <w:rPr>
+                <w:noProof/>
+                <w:webHidden/>
+              </w:rPr>
+              <w:fldChar w:fldCharType="begin"/>
+            </w:r>
+            <w:r>
+              <w:rPr>
+                <w:noProof/>
+                <w:webHidden/>
+              </w:rPr>
+              <w:instrText xml:space="preserve"> PAGEREF _Toc513298616 \h </w:instrText>
+            </w:r>
+            <w:r>
+              <w:rPr>
+                <w:noProof/>
+                <w:webHidden/>
+              </w:rPr>
+            </w:r>
+            <w:r>
+              <w:rPr>
+                <w:noProof/>
+                <w:webHidden/>
+              </w:rPr>
+              <w:fldChar w:fldCharType="separate"/>
+            </w:r>
+            <w:r>
+              <w:rPr>
+                <w:noProof/>
+                <w:webHidden/>
+              </w:rPr>
+              <w:t>22</w:t>
+            </w:r>
+            <w:r>
+              <w:rPr>
+                <w:noProof/>
+                <w:webHidden/>
+              </w:rPr>
+              <w:fldChar w:fldCharType="end"/>
+            </w:r>
+          </w:hyperlink>
+        </w:p>
+        <w:p>
+          <w:pPr>
+            <w:pStyle w:val="33"/>
+            <w:rPr>
+              <w:rFonts w:asciiTheme="minorHAnsi" w:eastAsiaTheme="minorEastAsia" w:hAnsiTheme="minorHAnsi" w:cstheme="minorBidi"/>
+              <w:noProof/>
+              <w:kern w:val="2"/>
+              <w:sz w:val="21"/>
+              <w:szCs w:val="22"/>
+            </w:rPr>
+          </w:pPr>
+          <w:hyperlink w:anchor="_Toc513298617" w:history="1">
+            <w:r>
+              <w:rPr>
+                <w:rStyle w:val="a5"/>
+                <w:noProof/>
+              </w:rPr>
+              <w:t>待总结</w:t>
+            </w:r>
+            <w:r>
+              <w:rPr>
+                <w:noProof/>
+                <w:webHidden/>
+              </w:rPr>
+              <w:tab/>
+            </w:r>
+            <w:r>
+              <w:rPr>
+                <w:noProof/>
+                <w:webHidden/>
+              </w:rPr>
+              <w:fldChar w:fldCharType="begin"/>
+            </w:r>
+            <w:r>
+              <w:rPr>
+                <w:noProof/>
+                <w:webHidden/>
+              </w:rPr>
+              <w:instrText xml:space="preserve"> PAGEREF _Toc513298617 \h </w:instrText>
+            </w:r>
+            <w:r>
+              <w:rPr>
+                <w:noProof/>
+                <w:webHidden/>
+              </w:rPr>
+            </w:r>
+            <w:r>
+              <w:rPr>
+                <w:noProof/>
+                <w:webHidden/>
+              </w:rPr>
+              <w:fldChar w:fldCharType="separate"/>
+            </w:r>
+            <w:r>
+              <w:rPr>
+                <w:noProof/>
+                <w:webHidden/>
+              </w:rPr>
+              <w:t>22</w:t>
+            </w:r>
+            <w:r>
+              <w:rPr>
+                <w:noProof/>
+                <w:webHidden/>
+              </w:rPr>
+              <w:fldChar w:fldCharType="end"/>
+            </w:r>
+          </w:hyperlink>
+        </w:p>
+        <w:p>
+          <w:pPr>
+            <w:pStyle w:val="33"/>
+            <w:rPr>
+              <w:rFonts w:asciiTheme="minorHAnsi" w:eastAsiaTheme="minorEastAsia" w:hAnsiTheme="minorHAnsi" w:cstheme="minorBidi"/>
+              <w:noProof/>
+              <w:kern w:val="2"/>
+              <w:sz w:val="21"/>
+              <w:szCs w:val="22"/>
+            </w:rPr>
+          </w:pPr>
+          <w:hyperlink w:anchor="_Toc513298618" w:history="1">
+            <w:r>
+              <w:rPr>
+                <w:rStyle w:val="a5"/>
+                <w:noProof/>
+              </w:rPr>
+              <w:t>2.</w:t>
+            </w:r>
+            <w:r>
+              <w:rPr>
+                <w:rFonts w:asciiTheme="minorHAnsi" w:eastAsiaTheme="minorEastAsia" w:hAnsiTheme="minorHAnsi" w:cstheme="minorBidi"/>
+                <w:noProof/>
+                <w:kern w:val="2"/>
+                <w:sz w:val="21"/>
+                <w:szCs w:val="22"/>
+              </w:rPr>
+              <w:tab/>
+            </w:r>
+            <w:r>
+              <w:rPr>
+                <w:rStyle w:val="a5"/>
+                <w:noProof/>
+              </w:rPr>
+              <w:t>多元函数的最大值与最小值</w:t>
+            </w:r>
+            <w:r>
+              <w:rPr>
+                <w:noProof/>
+                <w:webHidden/>
+              </w:rPr>
+              <w:tab/>
+            </w:r>
+            <w:r>
+              <w:rPr>
+                <w:noProof/>
+                <w:webHidden/>
+              </w:rPr>
+              <w:fldChar w:fldCharType="begin"/>
+            </w:r>
+            <w:r>
+              <w:rPr>
+                <w:noProof/>
+                <w:webHidden/>
+              </w:rPr>
+              <w:instrText xml:space="preserve"> PAGEREF _Toc513298618 \h </w:instrText>
+            </w:r>
+            <w:r>
+              <w:rPr>
+                <w:noProof/>
+                <w:webHidden/>
+              </w:rPr>
+            </w:r>
+            <w:r>
+              <w:rPr>
+                <w:noProof/>
+                <w:webHidden/>
+              </w:rPr>
+              <w:fldChar w:fldCharType="separate"/>
+            </w:r>
+            <w:r>
+              <w:rPr>
+                <w:noProof/>
+                <w:webHidden/>
+              </w:rPr>
+              <w:t>22</w:t>
+            </w:r>
+            <w:r>
+              <w:rPr>
+                <w:noProof/>
+                <w:webHidden/>
+              </w:rPr>
+              <w:fldChar w:fldCharType="end"/>
+            </w:r>
+          </w:hyperlink>
+        </w:p>
+        <w:p>
+          <w:pPr>
+            <w:pStyle w:val="33"/>
+            <w:rPr>
+              <w:rFonts w:asciiTheme="minorHAnsi" w:eastAsiaTheme="minorEastAsia" w:hAnsiTheme="minorHAnsi" w:cstheme="minorBidi"/>
+              <w:noProof/>
+              <w:kern w:val="2"/>
+              <w:sz w:val="21"/>
+              <w:szCs w:val="22"/>
+            </w:rPr>
+          </w:pPr>
+          <w:hyperlink w:anchor="_Toc513298619" w:history="1">
+            <w:r>
+              <w:rPr>
+                <w:rStyle w:val="a5"/>
+                <w:noProof/>
+              </w:rPr>
+              <w:t>待总结</w:t>
+            </w:r>
+            <w:r>
+              <w:rPr>
+                <w:noProof/>
+                <w:webHidden/>
+              </w:rPr>
+              <w:tab/>
+            </w:r>
+            <w:r>
+              <w:rPr>
+                <w:noProof/>
+                <w:webHidden/>
+              </w:rPr>
+              <w:fldChar w:fldCharType="begin"/>
+            </w:r>
+            <w:r>
+              <w:rPr>
+                <w:noProof/>
+                <w:webHidden/>
+              </w:rPr>
+              <w:instrText xml:space="preserve"> PAGEREF _Toc513298619 \h </w:instrText>
+            </w:r>
+            <w:r>
+              <w:rPr>
+                <w:noProof/>
+                <w:webHidden/>
+              </w:rPr>
+            </w:r>
+            <w:r>
+              <w:rPr>
+                <w:noProof/>
+                <w:webHidden/>
+              </w:rPr>
+              <w:fldChar w:fldCharType="separate"/>
+            </w:r>
+            <w:r>
+              <w:rPr>
+                <w:noProof/>
+                <w:webHidden/>
+              </w:rPr>
+              <w:t>22</w:t>
+            </w:r>
+            <w:r>
+              <w:rPr>
+                <w:noProof/>
+                <w:webHidden/>
+              </w:rPr>
+              <w:fldChar w:fldCharType="end"/>
+            </w:r>
+          </w:hyperlink>
+        </w:p>
+        <w:p>
+          <w:pPr>
+            <w:pStyle w:val="33"/>
+            <w:rPr>
+              <w:rFonts w:asciiTheme="minorHAnsi" w:eastAsiaTheme="minorEastAsia" w:hAnsiTheme="minorHAnsi" w:cstheme="minorBidi"/>
+              <w:noProof/>
+              <w:kern w:val="2"/>
+              <w:sz w:val="21"/>
+              <w:szCs w:val="22"/>
+            </w:rPr>
+          </w:pPr>
+          <w:hyperlink w:anchor="_Toc513298620" w:history="1">
+            <w:r>
+              <w:rPr>
+                <w:rStyle w:val="a5"/>
+                <w:noProof/>
+              </w:rPr>
+              <w:t>3.</w:t>
+            </w:r>
+            <w:r>
+              <w:rPr>
+                <w:rFonts w:asciiTheme="minorHAnsi" w:eastAsiaTheme="minorEastAsia" w:hAnsiTheme="minorHAnsi" w:cstheme="minorBidi"/>
+                <w:noProof/>
+                <w:kern w:val="2"/>
+                <w:sz w:val="21"/>
+                <w:szCs w:val="22"/>
+              </w:rPr>
+              <w:tab/>
+            </w:r>
+            <w:r>
+              <w:rPr>
+                <w:rStyle w:val="a5"/>
+                <w:noProof/>
+              </w:rPr>
+              <w:t>条件极值 拉格朗日乘数法</w:t>
+            </w:r>
+            <w:r>
+              <w:rPr>
+                <w:noProof/>
+                <w:webHidden/>
+              </w:rPr>
+              <w:tab/>
+            </w:r>
+            <w:r>
+              <w:rPr>
+                <w:noProof/>
+                <w:webHidden/>
+              </w:rPr>
+              <w:fldChar w:fldCharType="begin"/>
+            </w:r>
+            <w:r>
+              <w:rPr>
+                <w:noProof/>
+                <w:webHidden/>
+              </w:rPr>
+              <w:instrText xml:space="preserve"> PAGEREF _Toc513298620 \h </w:instrText>
+            </w:r>
+            <w:r>
+              <w:rPr>
+                <w:noProof/>
+                <w:webHidden/>
+              </w:rPr>
+            </w:r>
+            <w:r>
+              <w:rPr>
+                <w:noProof/>
+                <w:webHidden/>
+              </w:rPr>
+              <w:fldChar w:fldCharType="separate"/>
+            </w:r>
+            <w:r>
+              <w:rPr>
+                <w:noProof/>
+                <w:webHidden/>
+              </w:rPr>
+              <w:t>22</w:t>
             </w:r>
             <w:r>
               <w:rPr>
@@ -3464,36 +4262,7 @@
           <w:rFonts w:eastAsia="微软雅黑"/>
         </w:rPr>
       </w:pPr>
-    </w:p>
-    <w:p>
-      <w:pPr>
-        <w:pStyle w:val="1"/>
-        <w:rPr>
-          <w:rFonts w:eastAsia="微软雅黑"/>
-        </w:rPr>
-      </w:pPr>
-    </w:p>
-    <w:p>
-      <w:pPr>
-        <w:pStyle w:val="1"/>
-        <w:rPr>
-          <w:rFonts w:eastAsia="微软雅黑"/>
-        </w:rPr>
-      </w:pPr>
-    </w:p>
-    <w:p/>
-    <w:p/>
-    <w:p/>
-    <w:p/>
-    <w:p/>
-    <w:p>
-      <w:pPr>
-        <w:pStyle w:val="1"/>
-        <w:rPr>
-          <w:rFonts w:eastAsia="微软雅黑"/>
-        </w:rPr>
-      </w:pPr>
-      <w:bookmarkStart w:id="0" w:name="_Toc513277657"/>
+      <w:bookmarkStart w:id="0" w:name="_Toc513298571"/>
       <w:r>
         <w:rPr>
           <w:rFonts w:eastAsia="微软雅黑" w:hint="eastAsia"/>
@@ -3510,7 +4279,7 @@
           <w:rFonts w:ascii="微软雅黑" w:eastAsia="微软雅黑" w:hAnsi="微软雅黑"/>
         </w:rPr>
       </w:pPr>
-      <w:bookmarkStart w:id="1" w:name="_Toc513277658"/>
+      <w:bookmarkStart w:id="1" w:name="_Toc513298572"/>
       <w:r>
         <w:rPr>
           <w:rFonts w:ascii="微软雅黑" w:eastAsia="微软雅黑" w:hAnsi="微软雅黑" w:hint="eastAsia"/>
@@ -3523,7 +4292,7 @@
       <w:pPr>
         <w:pStyle w:val="3"/>
       </w:pPr>
-      <w:bookmarkStart w:id="2" w:name="_Toc513277659"/>
+      <w:bookmarkStart w:id="2" w:name="_Toc513298573"/>
       <w:r>
         <w:rPr>
           <w:rFonts w:hint="eastAsia"/>
@@ -3624,7 +4393,7 @@
       <w:pPr>
         <w:pStyle w:val="3"/>
       </w:pPr>
-      <w:bookmarkStart w:id="3" w:name="_Toc513277660"/>
+      <w:bookmarkStart w:id="3" w:name="_Toc513298574"/>
       <w:r>
         <w:rPr>
           <w:rFonts w:hint="eastAsia"/>
@@ -3695,7 +4464,7 @@
       <w:pPr>
         <w:pStyle w:val="3"/>
       </w:pPr>
-      <w:bookmarkStart w:id="4" w:name="_Toc513277661"/>
+      <w:bookmarkStart w:id="4" w:name="_Toc513298575"/>
       <w:r>
         <w:rPr>
           <w:rFonts w:hint="eastAsia"/>
@@ -3777,7 +4546,7 @@
           <w:rFonts w:ascii="微软雅黑" w:eastAsia="微软雅黑" w:hAnsi="微软雅黑"/>
         </w:rPr>
       </w:pPr>
-      <w:bookmarkStart w:id="5" w:name="_Toc513277662"/>
+      <w:bookmarkStart w:id="5" w:name="_Toc513298576"/>
       <w:r>
         <w:rPr>
           <w:rFonts w:ascii="微软雅黑" w:eastAsia="微软雅黑" w:hAnsi="微软雅黑" w:hint="eastAsia"/>
@@ -3806,7 +4575,7 @@
           <w:numId w:val="8"/>
         </w:numPr>
       </w:pPr>
-      <w:bookmarkStart w:id="6" w:name="_Toc513277663"/>
+      <w:bookmarkStart w:id="6" w:name="_Toc513298577"/>
       <w:r>
         <w:rPr>
           <w:rFonts w:hint="eastAsia"/>
@@ -3865,7 +4634,7 @@
       <w:pPr>
         <w:pStyle w:val="3"/>
       </w:pPr>
-      <w:bookmarkStart w:id="7" w:name="_Toc513277664"/>
+      <w:bookmarkStart w:id="7" w:name="_Toc513298578"/>
       <w:r>
         <w:rPr>
           <w:rFonts w:hint="eastAsia"/>
@@ -3906,7 +4675,7 @@
           <w:rFonts w:ascii="微软雅黑" w:eastAsia="微软雅黑" w:hAnsi="微软雅黑"/>
         </w:rPr>
       </w:pPr>
-      <w:bookmarkStart w:id="8" w:name="_Toc513277665"/>
+      <w:bookmarkStart w:id="8" w:name="_Toc513298579"/>
       <w:r>
         <w:rPr>
           <w:rFonts w:ascii="微软雅黑" w:eastAsia="微软雅黑" w:hAnsi="微软雅黑" w:hint="eastAsia"/>
@@ -3947,7 +4716,7 @@
           <w:numId w:val="7"/>
         </w:numPr>
       </w:pPr>
-      <w:bookmarkStart w:id="9" w:name="_Toc513277666"/>
+      <w:bookmarkStart w:id="9" w:name="_Toc513298580"/>
       <w:r>
         <w:rPr>
           <w:rFonts w:hint="eastAsia"/>
@@ -4225,7 +4994,7 @@
           <w:numId w:val="7"/>
         </w:numPr>
       </w:pPr>
-      <w:bookmarkStart w:id="10" w:name="_Toc513277667"/>
+      <w:bookmarkStart w:id="10" w:name="_Toc513298581"/>
       <w:r>
         <w:rPr>
           <w:rFonts w:hint="eastAsia"/>
@@ -4575,7 +5344,7 @@
           <w:numId w:val="7"/>
         </w:numPr>
       </w:pPr>
-      <w:bookmarkStart w:id="11" w:name="_Toc513277668"/>
+      <w:bookmarkStart w:id="11" w:name="_Toc513298582"/>
       <w:r>
         <w:rPr>
           <w:rFonts w:hint="eastAsia"/>
@@ -4655,7 +5424,7 @@
           <w:numId w:val="7"/>
         </w:numPr>
       </w:pPr>
-      <w:bookmarkStart w:id="12" w:name="_Toc513277669"/>
+      <w:bookmarkStart w:id="12" w:name="_Toc513298583"/>
       <w:r>
         <w:rPr>
           <w:rFonts w:hint="eastAsia"/>
@@ -4922,7 +5691,7 @@
         </w:numPr>
         <w:ind w:left="357" w:hanging="357"/>
       </w:pPr>
-      <w:bookmarkStart w:id="13" w:name="_Toc513277670"/>
+      <w:bookmarkStart w:id="13" w:name="_Toc513298584"/>
       <w:r>
         <w:rPr>
           <w:rFonts w:hint="eastAsia"/>
@@ -5067,7 +5836,7 @@
           <w:rFonts w:ascii="微软雅黑" w:eastAsia="微软雅黑" w:hAnsi="微软雅黑"/>
         </w:rPr>
       </w:pPr>
-      <w:bookmarkStart w:id="14" w:name="_Toc513277671"/>
+      <w:bookmarkStart w:id="14" w:name="_Toc513298585"/>
       <w:r>
         <w:rPr>
           <w:rFonts w:ascii="微软雅黑" w:eastAsia="微软雅黑" w:hAnsi="微软雅黑" w:hint="eastAsia"/>
@@ -5084,7 +5853,7 @@
           <w:numId w:val="10"/>
         </w:numPr>
       </w:pPr>
-      <w:bookmarkStart w:id="15" w:name="_Toc513277672"/>
+      <w:bookmarkStart w:id="15" w:name="_Toc513298586"/>
       <w:r>
         <w:rPr>
           <w:rFonts w:hint="eastAsia"/>
@@ -5228,7 +5997,7 @@
           <w:numId w:val="10"/>
         </w:numPr>
       </w:pPr>
-      <w:bookmarkStart w:id="16" w:name="_Toc513277673"/>
+      <w:bookmarkStart w:id="16" w:name="_Toc513298587"/>
       <w:r>
         <w:rPr>
           <w:rFonts w:hint="eastAsia"/>
@@ -5274,7 +6043,7 @@
           <v:shape id="_x0000_i1025" type="#_x0000_t75" style="width:146.25pt;height:145.5pt" o:ole="">
             <v:imagedata r:id="rId20" o:title=""/>
           </v:shape>
-          <o:OLEObject Type="Embed" ProgID="AxGlyph.Document" ShapeID="_x0000_i1025" DrawAspect="Content" ObjectID="_1587032292" r:id="rId21"/>
+          <o:OLEObject Type="Embed" ProgID="AxGlyph.Document" ShapeID="_x0000_i1025" DrawAspect="Content" ObjectID="_1587041791" r:id="rId21"/>
         </w:object>
       </w:r>
     </w:p>
@@ -5384,7 +6153,7 @@
           <v:shape id="_x0000_i1026" type="#_x0000_t75" style="width:139.5pt;height:33pt" o:ole="">
             <v:imagedata r:id="rId22" o:title=""/>
           </v:shape>
-          <o:OLEObject Type="Embed" ProgID="Equation.AxMath" ShapeID="_x0000_i1026" DrawAspect="Content" ObjectID="_1587032293" r:id="rId23"/>
+          <o:OLEObject Type="Embed" ProgID="Equation.AxMath" ShapeID="_x0000_i1026" DrawAspect="Content" ObjectID="_1587041792" r:id="rId23"/>
         </w:object>
       </w:r>
       <w:r>
@@ -5562,7 +6331,7 @@
           <v:shape id="_x0000_i1027" type="#_x0000_t75" style="width:159.75pt;height:87.75pt" o:ole="">
             <v:imagedata r:id="rId24" o:title=""/>
           </v:shape>
-          <o:OLEObject Type="Embed" ProgID="Equation.AxMath" ShapeID="_x0000_i1027" DrawAspect="Content" ObjectID="_1587032294" r:id="rId25"/>
+          <o:OLEObject Type="Embed" ProgID="Equation.AxMath" ShapeID="_x0000_i1027" DrawAspect="Content" ObjectID="_1587041793" r:id="rId25"/>
         </w:object>
       </w:r>
     </w:p>
@@ -5570,7 +6339,7 @@
       <w:pPr>
         <w:pStyle w:val="3"/>
       </w:pPr>
-      <w:bookmarkStart w:id="17" w:name="_Toc513277674"/>
+      <w:bookmarkStart w:id="17" w:name="_Toc513298588"/>
       <w:r>
         <w:rPr>
           <w:rFonts w:hint="eastAsia"/>
@@ -5602,7 +6371,7 @@
           <v:shape id="_x0000_i1028" type="#_x0000_t75" style="width:210pt;height:36.75pt" o:ole="">
             <v:imagedata r:id="rId26" o:title=""/>
           </v:shape>
-          <o:OLEObject Type="Embed" ProgID="Equation.AxMath" ShapeID="_x0000_i1028" DrawAspect="Content" ObjectID="_1587032295" r:id="rId27"/>
+          <o:OLEObject Type="Embed" ProgID="Equation.AxMath" ShapeID="_x0000_i1028" DrawAspect="Content" ObjectID="_1587041794" r:id="rId27"/>
         </w:object>
       </w:r>
     </w:p>
@@ -5610,7 +6379,7 @@
       <w:pPr>
         <w:pStyle w:val="3"/>
       </w:pPr>
-      <w:bookmarkStart w:id="18" w:name="_Toc513277675"/>
+      <w:bookmarkStart w:id="18" w:name="_Toc513298589"/>
       <w:r>
         <w:rPr>
           <w:rFonts w:hint="eastAsia"/>
@@ -5625,7 +6394,7 @@
           <v:shape id="_x0000_i1029" type="#_x0000_t75" style="width:137.25pt;height:109.5pt" o:ole="">
             <v:imagedata r:id="rId28" o:title=""/>
           </v:shape>
-          <o:OLEObject Type="Embed" ProgID="AxGlyph.Document" ShapeID="_x0000_i1029" DrawAspect="Content" ObjectID="_1587032296" r:id="rId29"/>
+          <o:OLEObject Type="Embed" ProgID="AxGlyph.Document" ShapeID="_x0000_i1029" DrawAspect="Content" ObjectID="_1587041795" r:id="rId29"/>
         </w:object>
       </w:r>
     </w:p>
@@ -5644,7 +6413,7 @@
           <v:shape id="_x0000_i1030" type="#_x0000_t75" style="width:10.5pt;height:18pt" o:ole="">
             <v:imagedata r:id="rId30" o:title=""/>
           </v:shape>
-          <o:OLEObject Type="Embed" ProgID="Equation.AxMath" ShapeID="_x0000_i1030" DrawAspect="Content" ObjectID="_1587032297" r:id="rId31"/>
+          <o:OLEObject Type="Embed" ProgID="Equation.AxMath" ShapeID="_x0000_i1030" DrawAspect="Content" ObjectID="_1587041796" r:id="rId31"/>
         </w:object>
       </w:r>
       <w:r>
@@ -5709,7 +6478,7 @@
           <v:shape id="_x0000_i1031" type="#_x0000_t75" style="width:10.5pt;height:18pt" o:ole="">
             <v:imagedata r:id="rId30" o:title=""/>
           </v:shape>
-          <o:OLEObject Type="Embed" ProgID="Equation.AxMath" ShapeID="_x0000_i1031" DrawAspect="Content" ObjectID="_1587032298" r:id="rId32"/>
+          <o:OLEObject Type="Embed" ProgID="Equation.AxMath" ShapeID="_x0000_i1031" DrawAspect="Content" ObjectID="_1587041797" r:id="rId32"/>
         </w:object>
       </w:r>
       <w:r>
@@ -5723,7 +6492,7 @@
           <v:shape id="_x0000_i1032" type="#_x0000_t75" style="width:10.5pt;height:18pt" o:ole="">
             <v:imagedata r:id="rId33" o:title=""/>
           </v:shape>
-          <o:OLEObject Type="Embed" ProgID="Equation.AxMath" ShapeID="_x0000_i1032" DrawAspect="Content" ObjectID="_1587032299" r:id="rId34"/>
+          <o:OLEObject Type="Embed" ProgID="Equation.AxMath" ShapeID="_x0000_i1032" DrawAspect="Content" ObjectID="_1587041798" r:id="rId34"/>
         </w:object>
       </w:r>
       <w:r>
@@ -5737,7 +6506,7 @@
           <v:shape id="_x0000_i1033" type="#_x0000_t75" style="width:10.5pt;height:18pt" o:ole="">
             <v:imagedata r:id="rId30" o:title=""/>
           </v:shape>
-          <o:OLEObject Type="Embed" ProgID="Equation.AxMath" ShapeID="_x0000_i1033" DrawAspect="Content" ObjectID="_1587032300" r:id="rId35"/>
+          <o:OLEObject Type="Embed" ProgID="Equation.AxMath" ShapeID="_x0000_i1033" DrawAspect="Content" ObjectID="_1587041799" r:id="rId35"/>
         </w:object>
       </w:r>
       <w:r>
@@ -5762,7 +6531,7 @@
           <v:shape id="_x0000_i1034" type="#_x0000_t75" style="width:210pt;height:36.75pt" o:ole="">
             <v:imagedata r:id="rId36" o:title=""/>
           </v:shape>
-          <o:OLEObject Type="Embed" ProgID="Equation.AxMath" ShapeID="_x0000_i1034" DrawAspect="Content" ObjectID="_1587032301" r:id="rId37"/>
+          <o:OLEObject Type="Embed" ProgID="Equation.AxMath" ShapeID="_x0000_i1034" DrawAspect="Content" ObjectID="_1587041800" r:id="rId37"/>
         </w:object>
       </w:r>
     </w:p>
@@ -5839,7 +6608,7 @@
           <w:rFonts w:ascii="微软雅黑" w:eastAsia="微软雅黑" w:hAnsi="微软雅黑"/>
         </w:rPr>
       </w:pPr>
-      <w:bookmarkStart w:id="19" w:name="_Toc513277676"/>
+      <w:bookmarkStart w:id="19" w:name="_Toc513298590"/>
       <w:r>
         <w:rPr>
           <w:rFonts w:ascii="微软雅黑" w:eastAsia="微软雅黑" w:hAnsi="微软雅黑" w:hint="eastAsia"/>
@@ -5864,7 +6633,7 @@
           <w:rFonts w:ascii="微软雅黑" w:eastAsia="微软雅黑" w:hAnsi="微软雅黑"/>
         </w:rPr>
       </w:pPr>
-      <w:bookmarkStart w:id="20" w:name="_Toc513277677"/>
+      <w:bookmarkStart w:id="20" w:name="_Toc513298591"/>
       <w:r>
         <w:rPr>
           <w:rFonts w:ascii="微软雅黑" w:eastAsia="微软雅黑" w:hAnsi="微软雅黑" w:hint="eastAsia"/>
@@ -5893,7 +6662,7 @@
           <w:rFonts w:eastAsia="微软雅黑"/>
         </w:rPr>
       </w:pPr>
-      <w:bookmarkStart w:id="21" w:name="_Toc513277678"/>
+      <w:bookmarkStart w:id="21" w:name="_Toc513298592"/>
       <w:r>
         <w:rPr>
           <w:rFonts w:eastAsia="微软雅黑" w:hint="eastAsia"/>
@@ -5910,7 +6679,7 @@
           <w:rFonts w:ascii="微软雅黑" w:eastAsia="微软雅黑" w:hAnsi="微软雅黑"/>
         </w:rPr>
       </w:pPr>
-      <w:bookmarkStart w:id="22" w:name="_Toc513277679"/>
+      <w:bookmarkStart w:id="22" w:name="_Toc513298593"/>
       <w:r>
         <w:rPr>
           <w:rFonts w:ascii="微软雅黑" w:eastAsia="微软雅黑" w:hAnsi="微软雅黑" w:hint="eastAsia"/>
@@ -5927,7 +6696,7 @@
           <w:numId w:val="15"/>
         </w:numPr>
       </w:pPr>
-      <w:bookmarkStart w:id="23" w:name="_Toc513277680"/>
+      <w:bookmarkStart w:id="23" w:name="_Toc513298594"/>
       <w:r>
         <w:rPr>
           <w:rFonts w:hint="eastAsia"/>
@@ -6117,7 +6886,7 @@
           <v:shape id="_x0000_i1035" type="#_x0000_t75" style="width:9pt;height:18pt" o:ole="">
             <v:imagedata r:id="rId39" o:title=""/>
           </v:shape>
-          <o:OLEObject Type="Embed" ProgID="Equation.AxMath" ShapeID="_x0000_i1035" DrawAspect="Content" ObjectID="_1587032302" r:id="rId40"/>
+          <o:OLEObject Type="Embed" ProgID="Equation.AxMath" ShapeID="_x0000_i1035" DrawAspect="Content" ObjectID="_1587041801" r:id="rId40"/>
         </w:object>
       </w:r>
     </w:p>
@@ -6283,7 +7052,7 @@
           <v:shape id="_x0000_i1036" type="#_x0000_t75" style="width:9pt;height:18pt" o:ole="">
             <v:imagedata r:id="rId39" o:title=""/>
           </v:shape>
-          <o:OLEObject Type="Embed" ProgID="Equation.AxMath" ShapeID="_x0000_i1036" DrawAspect="Content" ObjectID="_1587032303" r:id="rId41"/>
+          <o:OLEObject Type="Embed" ProgID="Equation.AxMath" ShapeID="_x0000_i1036" DrawAspect="Content" ObjectID="_1587041802" r:id="rId41"/>
         </w:object>
       </w:r>
       <w:r>
@@ -6318,7 +7087,7 @@
           <w:numId w:val="15"/>
         </w:numPr>
       </w:pPr>
-      <w:bookmarkStart w:id="26" w:name="_Toc513277681"/>
+      <w:bookmarkStart w:id="26" w:name="_Toc513298595"/>
       <w:r>
         <w:lastRenderedPageBreak/>
         <w:t>N</w:t>
@@ -6378,7 +7147,7 @@
           <v:shape id="_x0000_i1037" type="#_x0000_t75" style="width:335.25pt;height:21.75pt" o:ole="">
             <v:imagedata r:id="rId45" o:title=""/>
           </v:shape>
-          <o:OLEObject Type="Embed" ProgID="Equation.AxMath" ShapeID="_x0000_i1037" DrawAspect="Content" ObjectID="_1587032304" r:id="rId46"/>
+          <o:OLEObject Type="Embed" ProgID="Equation.AxMath" ShapeID="_x0000_i1037" DrawAspect="Content" ObjectID="_1587041803" r:id="rId46"/>
         </w:object>
       </w:r>
     </w:p>
@@ -6390,7 +7159,7 @@
           <w:numId w:val="15"/>
         </w:numPr>
       </w:pPr>
-      <w:bookmarkStart w:id="27" w:name="_Toc513277682"/>
+      <w:bookmarkStart w:id="27" w:name="_Toc513298596"/>
       <w:r>
         <w:rPr>
           <w:rFonts w:hint="eastAsia"/>
@@ -6407,7 +7176,7 @@
           <w:numId w:val="15"/>
         </w:numPr>
       </w:pPr>
-      <w:bookmarkStart w:id="28" w:name="_Toc513277683"/>
+      <w:bookmarkStart w:id="28" w:name="_Toc513298597"/>
       <w:r>
         <w:rPr>
           <w:rFonts w:hint="eastAsia"/>
@@ -7649,7 +8418,7 @@
           <w:numId w:val="15"/>
         </w:numPr>
       </w:pPr>
-      <w:bookmarkStart w:id="29" w:name="_Toc513277684"/>
+      <w:bookmarkStart w:id="29" w:name="_Toc513298598"/>
       <w:r>
         <w:rPr>
           <w:rFonts w:hint="eastAsia"/>
@@ -7677,7 +8446,7 @@
       <w:pPr>
         <w:pStyle w:val="2"/>
       </w:pPr>
-      <w:bookmarkStart w:id="30" w:name="_Toc513277685"/>
+      <w:bookmarkStart w:id="30" w:name="_Toc513298599"/>
       <w:r>
         <w:lastRenderedPageBreak/>
         <w:t>第二</w:t>
@@ -7707,7 +8476,7 @@
           <w:numId w:val="18"/>
         </w:numPr>
       </w:pPr>
-      <w:bookmarkStart w:id="31" w:name="_Toc513277686"/>
+      <w:bookmarkStart w:id="31" w:name="_Toc513298600"/>
       <w:r>
         <w:rPr>
           <w:rFonts w:hint="eastAsia"/>
@@ -7804,7 +8573,7 @@
           <v:shape id="_x0000_i1038" type="#_x0000_t75" style="width:135.75pt;height:18.75pt" o:ole="">
             <v:imagedata r:id="rId62" o:title=""/>
           </v:shape>
-          <o:OLEObject Type="Embed" ProgID="Equation.AxMath" ShapeID="_x0000_i1038" DrawAspect="Content" ObjectID="_1587032305" r:id="rId63"/>
+          <o:OLEObject Type="Embed" ProgID="Equation.AxMath" ShapeID="_x0000_i1038" DrawAspect="Content" ObjectID="_1587041804" r:id="rId63"/>
         </w:object>
       </w:r>
     </w:p>
@@ -7864,7 +8633,7 @@
           <v:shape id="_x0000_i1039" type="#_x0000_t75" style="width:4in;height:33.75pt" o:ole="">
             <v:imagedata r:id="rId64" o:title=""/>
           </v:shape>
-          <o:OLEObject Type="Embed" ProgID="Equation.AxMath" ShapeID="_x0000_i1039" DrawAspect="Content" ObjectID="_1587032306" r:id="rId65"/>
+          <o:OLEObject Type="Embed" ProgID="Equation.AxMath" ShapeID="_x0000_i1039" DrawAspect="Content" ObjectID="_1587041805" r:id="rId65"/>
         </w:object>
       </w:r>
     </w:p>
@@ -7892,7 +8661,7 @@
           <v:shape id="_x0000_i1040" type="#_x0000_t75" style="width:113.25pt;height:33pt" o:ole="">
             <v:imagedata r:id="rId66" o:title=""/>
           </v:shape>
-          <o:OLEObject Type="Embed" ProgID="Equation.AxMath" ShapeID="_x0000_i1040" DrawAspect="Content" ObjectID="_1587032307" r:id="rId67"/>
+          <o:OLEObject Type="Embed" ProgID="Equation.AxMath" ShapeID="_x0000_i1040" DrawAspect="Content" ObjectID="_1587041806" r:id="rId67"/>
         </w:object>
       </w:r>
     </w:p>
@@ -7904,7 +8673,7 @@
           <w:numId w:val="18"/>
         </w:numPr>
       </w:pPr>
-      <w:bookmarkStart w:id="32" w:name="_Toc513277687"/>
+      <w:bookmarkStart w:id="32" w:name="_Toc513298601"/>
       <w:r>
         <w:rPr>
           <w:rFonts w:hint="eastAsia"/>
@@ -8047,7 +8816,7 @@
         </w:numPr>
         <w:jc w:val="left"/>
       </w:pPr>
-      <w:bookmarkStart w:id="33" w:name="_Toc513277688"/>
+      <w:bookmarkStart w:id="33" w:name="_Toc513298602"/>
       <w:r>
         <w:rPr>
           <w:rFonts w:hint="eastAsia"/>
@@ -9433,7 +10202,7 @@
       <w:pPr>
         <w:pStyle w:val="2"/>
       </w:pPr>
-      <w:bookmarkStart w:id="34" w:name="_Toc513277689"/>
+      <w:bookmarkStart w:id="34" w:name="_Toc513298603"/>
       <w:r>
         <w:rPr>
           <w:rFonts w:hint="eastAsia"/>
@@ -9464,7 +10233,7 @@
         </w:numPr>
         <w:jc w:val="left"/>
       </w:pPr>
-      <w:bookmarkStart w:id="35" w:name="_Toc513277690"/>
+      <w:bookmarkStart w:id="35" w:name="_Toc513298604"/>
       <w:r>
         <w:rPr>
           <w:rFonts w:hint="eastAsia"/>
@@ -9617,7 +10386,7 @@
           <v:shape id="_x0000_i1041" type="#_x0000_t75" style="width:117pt;height:21.75pt" o:ole="">
             <v:imagedata r:id="rId82" o:title=""/>
           </v:shape>
-          <o:OLEObject Type="Embed" ProgID="Equation.AxMath" ShapeID="_x0000_i1041" DrawAspect="Content" ObjectID="_1587032308" r:id="rId83"/>
+          <o:OLEObject Type="Embed" ProgID="Equation.AxMath" ShapeID="_x0000_i1041" DrawAspect="Content" ObjectID="_1587041807" r:id="rId83"/>
         </w:object>
       </w:r>
       <w:bookmarkEnd w:id="36"/>
@@ -9702,7 +10471,7 @@
       <w:pPr>
         <w:pStyle w:val="2"/>
       </w:pPr>
-      <w:bookmarkStart w:id="39" w:name="_Toc513277691"/>
+      <w:bookmarkStart w:id="39" w:name="_Toc513298605"/>
       <w:r>
         <w:rPr>
           <w:rFonts w:hint="eastAsia"/>
@@ -9736,7 +10505,7 @@
       <w:pPr>
         <w:pStyle w:val="2"/>
       </w:pPr>
-      <w:bookmarkStart w:id="40" w:name="_Toc513277692"/>
+      <w:bookmarkStart w:id="40" w:name="_Toc513298606"/>
       <w:r>
         <w:rPr>
           <w:rFonts w:hint="eastAsia"/>
@@ -9771,7 +10540,7 @@
       <w:pPr>
         <w:pStyle w:val="2"/>
       </w:pPr>
-      <w:bookmarkStart w:id="41" w:name="_Toc513277693"/>
+      <w:bookmarkStart w:id="41" w:name="_Toc513298607"/>
       <w:r>
         <w:rPr>
           <w:rFonts w:hint="eastAsia"/>
@@ -9801,7 +10570,7 @@
           <w:numId w:val="21"/>
         </w:numPr>
       </w:pPr>
-      <w:bookmarkStart w:id="42" w:name="_Toc513277694"/>
+      <w:bookmarkStart w:id="42" w:name="_Toc513298608"/>
       <w:r>
         <w:rPr>
           <w:rFonts w:hint="eastAsia"/>
@@ -9826,7 +10595,7 @@
           <w:numId w:val="21"/>
         </w:numPr>
       </w:pPr>
-      <w:bookmarkStart w:id="43" w:name="_Toc513277695"/>
+      <w:bookmarkStart w:id="43" w:name="_Toc513298609"/>
       <w:r>
         <w:rPr>
           <w:rFonts w:hint="eastAsia"/>
@@ -9841,7 +10610,7 @@
           <v:shape id="_x0000_i1042" type="#_x0000_t75" style="width:209.25pt;height:182.25pt" o:ole="">
             <v:imagedata r:id="rId84" o:title=""/>
           </v:shape>
-          <o:OLEObject Type="Embed" ProgID="AxGlyph.Document" ShapeID="_x0000_i1042" DrawAspect="Content" ObjectID="_1587032309" r:id="rId85"/>
+          <o:OLEObject Type="Embed" ProgID="AxGlyph.Document" ShapeID="_x0000_i1042" DrawAspect="Content" ObjectID="_1587041808" r:id="rId85"/>
         </w:object>
       </w:r>
     </w:p>
@@ -9868,7 +10637,7 @@
           <v:shape id="_x0000_i1043" type="#_x0000_t75" style="width:118.5pt;height:54pt" o:ole="">
             <v:imagedata r:id="rId86" o:title=""/>
           </v:shape>
-          <o:OLEObject Type="Embed" ProgID="Equation.AxMath" ShapeID="_x0000_i1043" DrawAspect="Content" ObjectID="_1587032310" r:id="rId87"/>
+          <o:OLEObject Type="Embed" ProgID="Equation.AxMath" ShapeID="_x0000_i1043" DrawAspect="Content" ObjectID="_1587041809" r:id="rId87"/>
         </w:object>
       </w:r>
     </w:p>
@@ -9925,7 +10694,7 @@
           <v:shape id="_x0000_i1044" type="#_x0000_t75" style="width:147pt;height:33.75pt" o:ole="">
             <v:imagedata r:id="rId88" o:title=""/>
           </v:shape>
-          <o:OLEObject Type="Embed" ProgID="Equation.AxMath" ShapeID="_x0000_i1044" DrawAspect="Content" ObjectID="_1587032311" r:id="rId89"/>
+          <o:OLEObject Type="Embed" ProgID="Equation.AxMath" ShapeID="_x0000_i1044" DrawAspect="Content" ObjectID="_1587041810" r:id="rId89"/>
         </w:object>
       </w:r>
     </w:p>
@@ -9967,7 +10736,7 @@
           <v:shape id="_x0000_i1045" type="#_x0000_t75" style="width:279pt;height:18.75pt" o:ole="">
             <v:imagedata r:id="rId90" o:title=""/>
           </v:shape>
-          <o:OLEObject Type="Embed" ProgID="Equation.AxMath" ShapeID="_x0000_i1045" DrawAspect="Content" ObjectID="_1587032312" r:id="rId91"/>
+          <o:OLEObject Type="Embed" ProgID="Equation.AxMath" ShapeID="_x0000_i1045" DrawAspect="Content" ObjectID="_1587041811" r:id="rId91"/>
         </w:object>
       </w:r>
     </w:p>
@@ -10003,7 +10772,7 @@
           <w:numId w:val="21"/>
         </w:numPr>
       </w:pPr>
-      <w:bookmarkStart w:id="45" w:name="_Toc513277696"/>
+      <w:bookmarkStart w:id="45" w:name="_Toc513298610"/>
       <w:r>
         <w:rPr>
           <w:rFonts w:hint="eastAsia"/>
@@ -10042,7 +10811,7 @@
           <v:shape id="_x0000_i1046" type="#_x0000_t75" style="width:118.5pt;height:54pt" o:ole="">
             <v:imagedata r:id="rId86" o:title=""/>
           </v:shape>
-          <o:OLEObject Type="Embed" ProgID="Equation.AxMath" ShapeID="_x0000_i1046" DrawAspect="Content" ObjectID="_1587032313" r:id="rId92"/>
+          <o:OLEObject Type="Embed" ProgID="Equation.AxMath" ShapeID="_x0000_i1046" DrawAspect="Content" ObjectID="_1587041812" r:id="rId92"/>
         </w:object>
       </w:r>
       <w:r>
@@ -10064,7 +10833,7 @@
           <v:shape id="_x0000_i1047" type="#_x0000_t75" style="width:369.75pt;height:120pt" o:ole="">
             <v:imagedata r:id="rId93" o:title=""/>
           </v:shape>
-          <o:OLEObject Type="Embed" ProgID="Equation.AxMath" ShapeID="_x0000_i1047" DrawAspect="Content" ObjectID="_1587032314" r:id="rId94"/>
+          <o:OLEObject Type="Embed" ProgID="Equation.AxMath" ShapeID="_x0000_i1047" DrawAspect="Content" ObjectID="_1587041813" r:id="rId94"/>
         </w:object>
       </w:r>
     </w:p>
@@ -10092,7 +10861,7 @@
           <v:shape id="_x0000_i1048" type="#_x0000_t75" style="width:380.25pt;height:18.75pt" o:ole="">
             <v:imagedata r:id="rId95" o:title=""/>
           </v:shape>
-          <o:OLEObject Type="Embed" ProgID="Equation.AxMath" ShapeID="_x0000_i1048" DrawAspect="Content" ObjectID="_1587032315" r:id="rId96"/>
+          <o:OLEObject Type="Embed" ProgID="Equation.AxMath" ShapeID="_x0000_i1048" DrawAspect="Content" ObjectID="_1587041814" r:id="rId96"/>
         </w:object>
       </w:r>
     </w:p>
@@ -10113,7 +10882,7 @@
           <v:shape id="_x0000_i1049" type="#_x0000_t75" style="width:237pt;height:35.25pt" o:ole="">
             <v:imagedata r:id="rId97" o:title=""/>
           </v:shape>
-          <o:OLEObject Type="Embed" ProgID="Equation.AxMath" ShapeID="_x0000_i1049" DrawAspect="Content" ObjectID="_1587032316" r:id="rId98"/>
+          <o:OLEObject Type="Embed" ProgID="Equation.AxMath" ShapeID="_x0000_i1049" DrawAspect="Content" ObjectID="_1587041815" r:id="rId98"/>
         </w:object>
       </w:r>
       <w:commentRangeEnd w:id="46"/>
@@ -10129,6 +10898,7 @@
       <w:pPr>
         <w:pStyle w:val="2"/>
       </w:pPr>
+      <w:bookmarkStart w:id="47" w:name="_Toc513298611"/>
       <w:r>
         <w:rPr>
           <w:rFonts w:hint="eastAsia"/>
@@ -10147,6 +10917,7 @@
         </w:rPr>
         <w:t>方向导数与梯度</w:t>
       </w:r>
+      <w:bookmarkEnd w:id="47"/>
     </w:p>
     <w:p>
       <w:pPr>
@@ -10156,12 +10927,14 @@
           <w:numId w:val="24"/>
         </w:numPr>
       </w:pPr>
+      <w:bookmarkStart w:id="48" w:name="_Toc513298612"/>
       <w:r>
         <w:rPr>
           <w:rFonts w:hint="eastAsia"/>
         </w:rPr>
         <w:t>方向导数</w:t>
       </w:r>
+      <w:bookmarkEnd w:id="48"/>
     </w:p>
     <w:p>
       <w:r>
@@ -10170,19 +10943,19 @@
         </w:rPr>
         <w:t>偏导数是考虑函数沿坐标轴的变化率，而方向导数则是考虑函数沿任何方向的变化率。</w:t>
       </w:r>
-      <w:commentRangeStart w:id="47"/>
+      <w:commentRangeStart w:id="49"/>
       <w:r>
         <w:rPr>
           <w:rFonts w:hint="eastAsia"/>
         </w:rPr>
         <w:t>可微则任意方向的方向导数都存在</w:t>
       </w:r>
-      <w:commentRangeEnd w:id="47"/>
+      <w:commentRangeEnd w:id="49"/>
       <w:r>
         <w:rPr>
           <w:rStyle w:val="aa"/>
         </w:rPr>
-        <w:commentReference w:id="47"/>
+        <w:commentReference w:id="49"/>
       </w:r>
       <w:r>
         <w:rPr>
@@ -10195,10 +10968,10 @@
     <w:p>
       <w:r>
         <w:object w:dxaOrig="2008" w:dyaOrig="1703" w14:anchorId="0FAF4381">
-          <v:shape id="_x0000_i1120" type="#_x0000_t75" style="width:206.25pt;height:175.5pt" o:ole="">
+          <v:shape id="_x0000_i1050" type="#_x0000_t75" style="width:206.25pt;height:175.5pt" o:ole="">
             <v:imagedata r:id="rId99" o:title=""/>
           </v:shape>
-          <o:OLEObject Type="Embed" ProgID="AxGlyph.Document" ShapeID="_x0000_i1120" DrawAspect="Content" ObjectID="_1587032317" r:id="rId100"/>
+          <o:OLEObject Type="Embed" ProgID="AxGlyph.Document" ShapeID="_x0000_i1050" DrawAspect="Content" ObjectID="_1587041816" r:id="rId100"/>
         </w:object>
       </w:r>
     </w:p>
@@ -10265,10 +11038,10 @@
           <w:position w:val="-12"/>
         </w:rPr>
         <w:object w:dxaOrig="1834" w:dyaOrig="373" w14:anchorId="6C8F32BE">
-          <v:shape id="_x0000_i1133" type="#_x0000_t75" style="width:91.5pt;height:18.75pt" o:ole="">
+          <v:shape id="_x0000_i1051" type="#_x0000_t75" style="width:91.5pt;height:18.75pt" o:ole="">
             <v:imagedata r:id="rId101" o:title=""/>
           </v:shape>
-          <o:OLEObject Type="Embed" ProgID="Equation.AxMath" ShapeID="_x0000_i1133" DrawAspect="Content" ObjectID="_1587032318" r:id="rId102"/>
+          <o:OLEObject Type="Embed" ProgID="Equation.AxMath" ShapeID="_x0000_i1051" DrawAspect="Content" ObjectID="_1587041817" r:id="rId102"/>
         </w:object>
       </w:r>
       <w:r>
@@ -10289,10 +11062,10 @@
           <w:position w:val="-29"/>
         </w:rPr>
         <w:object w:dxaOrig="2853" w:dyaOrig="714" w14:anchorId="6172C440">
-          <v:shape id="_x0000_i1134" type="#_x0000_t75" style="width:142.5pt;height:36pt" o:ole="">
+          <v:shape id="_x0000_i1052" type="#_x0000_t75" style="width:142.5pt;height:36pt" o:ole="">
             <v:imagedata r:id="rId103" o:title=""/>
           </v:shape>
-          <o:OLEObject Type="Embed" ProgID="Equation.AxMath" ShapeID="_x0000_i1134" DrawAspect="Content" ObjectID="_1587032319" r:id="rId104"/>
+          <o:OLEObject Type="Embed" ProgID="Equation.AxMath" ShapeID="_x0000_i1052" DrawAspect="Content" ObjectID="_1587041818" r:id="rId104"/>
         </w:object>
       </w:r>
     </w:p>
@@ -10344,17 +11117,17 @@
         <w:t>方向导数为：</w:t>
       </w:r>
     </w:p>
-    <w:commentRangeStart w:id="48"/>
+    <w:commentRangeStart w:id="50"/>
     <w:p>
       <w:r>
         <w:rPr>
           <w:position w:val="-28"/>
         </w:rPr>
         <w:object w:dxaOrig="5652" w:dyaOrig="691" w14:anchorId="31A358AE">
-          <v:shape id="_x0000_i1215" type="#_x0000_t75" style="width:282.75pt;height:34.5pt" o:ole="">
+          <v:shape id="_x0000_i1053" type="#_x0000_t75" style="width:282.75pt;height:34.5pt" o:ole="">
             <v:imagedata r:id="rId105" o:title=""/>
           </v:shape>
-          <o:OLEObject Type="Embed" ProgID="Equation.AxMath" ShapeID="_x0000_i1215" DrawAspect="Content" ObjectID="_1587032320" r:id="rId106"/>
+          <o:OLEObject Type="Embed" ProgID="Equation.AxMath" ShapeID="_x0000_i1053" DrawAspect="Content" ObjectID="_1587041819" r:id="rId106"/>
         </w:object>
       </w:r>
       <w:r>
@@ -10362,18 +11135,18 @@
           <w:position w:val="-32"/>
         </w:rPr>
         <w:object w:dxaOrig="166" w:dyaOrig="766" w14:anchorId="2CDBD084">
-          <v:shape id="_x0000_i1144" type="#_x0000_t75" style="width:8.25pt;height:38.25pt" o:ole="">
+          <v:shape id="_x0000_i1054" type="#_x0000_t75" style="width:8.25pt;height:38.25pt" o:ole="">
             <v:imagedata r:id="rId107" o:title=""/>
           </v:shape>
-          <o:OLEObject Type="Embed" ProgID="Equation.AxMath" ShapeID="_x0000_i1144" DrawAspect="Content" ObjectID="_1587032321" r:id="rId108"/>
+          <o:OLEObject Type="Embed" ProgID="Equation.AxMath" ShapeID="_x0000_i1054" DrawAspect="Content" ObjectID="_1587041820" r:id="rId108"/>
         </w:object>
       </w:r>
-      <w:commentRangeEnd w:id="48"/>
+      <w:commentRangeEnd w:id="50"/>
       <w:r>
         <w:rPr>
           <w:rStyle w:val="aa"/>
         </w:rPr>
-        <w:commentReference w:id="48"/>
+        <w:commentReference w:id="50"/>
       </w:r>
     </w:p>
     <w:p>
@@ -10385,29 +11158,19 @@
       </w:r>
     </w:p>
     <w:p>
-      <w:pPr>
-        <w:rPr>
-          <w:rFonts w:hint="eastAsia"/>
-        </w:rPr>
-      </w:pPr>
       <w:r>
         <w:rPr>
           <w:position w:val="-27"/>
         </w:rPr>
         <w:object w:dxaOrig="4371" w:dyaOrig="668" w14:anchorId="1D462707">
-          <v:shape id="_x0000_i1216" type="#_x0000_t75" style="width:218.25pt;height:33.75pt" o:ole="">
+          <v:shape id="_x0000_i1055" type="#_x0000_t75" style="width:218.25pt;height:33.75pt" o:ole="">
             <v:imagedata r:id="rId109" o:title=""/>
           </v:shape>
-          <o:OLEObject Type="Embed" ProgID="Equation.AxMath" ShapeID="_x0000_i1216" DrawAspect="Content" ObjectID="_1587032322" r:id="rId110"/>
+          <o:OLEObject Type="Embed" ProgID="Equation.AxMath" ShapeID="_x0000_i1055" DrawAspect="Content" ObjectID="_1587041821" r:id="rId110"/>
         </w:object>
       </w:r>
     </w:p>
     <w:p>
-      <w:pPr>
-        <w:rPr>
-          <w:rFonts w:hint="eastAsia"/>
-        </w:rPr>
-      </w:pPr>
       <w:r>
         <w:rPr>
           <w:rFonts w:hint="eastAsia"/>
@@ -10421,10 +11184,10 @@
           <w:position w:val="-130"/>
         </w:rPr>
         <w:object w:dxaOrig="6037" w:dyaOrig="2750" w14:anchorId="336378DB">
-          <v:shape id="_x0000_i1179" type="#_x0000_t75" style="width:301.5pt;height:137.25pt" o:ole="">
+          <v:shape id="_x0000_i1056" type="#_x0000_t75" style="width:301.5pt;height:137.25pt" o:ole="">
             <v:imagedata r:id="rId111" o:title=""/>
           </v:shape>
-          <o:OLEObject Type="Embed" ProgID="Equation.AxMath" ShapeID="_x0000_i1179" DrawAspect="Content" ObjectID="_1587032323" r:id="rId112"/>
+          <o:OLEObject Type="Embed" ProgID="Equation.AxMath" ShapeID="_x0000_i1056" DrawAspect="Content" ObjectID="_1587041822" r:id="rId112"/>
         </w:object>
       </w:r>
     </w:p>
@@ -10438,6 +11201,7 @@
           <w:numId w:val="24"/>
         </w:numPr>
       </w:pPr>
+      <w:bookmarkStart w:id="51" w:name="_Toc513298613"/>
       <w:r>
         <w:rPr>
           <w:rFonts w:hint="eastAsia"/>
@@ -10445,6 +11209,7 @@
         <w:lastRenderedPageBreak/>
         <w:t>梯度</w:t>
       </w:r>
+      <w:bookmarkEnd w:id="51"/>
     </w:p>
     <w:p>
       <w:r>
@@ -10466,10 +11231,10 @@
           <w:position w:val="-27"/>
         </w:rPr>
         <w:object w:dxaOrig="4371" w:dyaOrig="668" w14:anchorId="494ADC33">
-          <v:shape id="_x0000_i1190" type="#_x0000_t75" style="width:218.25pt;height:33.75pt" o:ole="">
+          <v:shape id="_x0000_i1057" type="#_x0000_t75" style="width:218.25pt;height:33.75pt" o:ole="">
             <v:imagedata r:id="rId109" o:title=""/>
           </v:shape>
-          <o:OLEObject Type="Embed" ProgID="Equation.AxMath" ShapeID="_x0000_i1190" DrawAspect="Content" ObjectID="_1587032324" r:id="rId113"/>
+          <o:OLEObject Type="Embed" ProgID="Equation.AxMath" ShapeID="_x0000_i1057" DrawAspect="Content" ObjectID="_1587041823" r:id="rId113"/>
         </w:object>
       </w:r>
     </w:p>
@@ -10501,27 +11266,1480 @@
         <w:t>用偏导数在x和y方向可以定义一个新的向量，就为</w:t>
       </w:r>
     </w:p>
+    <w:commentRangeStart w:id="52"/>
     <w:p>
       <w:r>
         <w:rPr>
           <w:position w:val="-13"/>
         </w:rPr>
         <w:object w:dxaOrig="5464" w:dyaOrig="379" w14:anchorId="1F5BDFCD">
-          <v:shape id="_x0000_i1217" type="#_x0000_t75" style="width:273pt;height:18.75pt" o:ole="">
+          <v:shape id="_x0000_i1058" type="#_x0000_t75" style="width:273pt;height:18.75pt" o:ole="">
             <v:imagedata r:id="rId114" o:title=""/>
           </v:shape>
-          <o:OLEObject Type="Embed" ProgID="Equation.AxMath" ShapeID="_x0000_i1217" DrawAspect="Content" ObjectID="_1587032325" r:id="rId115"/>
+          <o:OLEObject Type="Embed" ProgID="Equation.AxMath" ShapeID="_x0000_i1058" DrawAspect="Content" ObjectID="_1587041824" r:id="rId115"/>
         </w:object>
       </w:r>
-    </w:p>
-    <w:p>
-      <w:pPr>
-        <w:rPr>
-          <w:rFonts w:hint="eastAsia"/>
-        </w:rPr>
-      </w:pPr>
-      <w:bookmarkStart w:id="49" w:name="_GoBack"/>
-      <w:bookmarkEnd w:id="49"/>
+      <w:commentRangeEnd w:id="52"/>
+      <w:r>
+        <w:rPr>
+          <w:rStyle w:val="aa"/>
+        </w:rPr>
+        <w:commentReference w:id="52"/>
+      </w:r>
+    </w:p>
+    <w:p/>
+    <w:p>
+      <w:r>
+        <w:rPr>
+          <w:rFonts w:hint="eastAsia"/>
+          <w:color w:val="BF8F00" w:themeColor="accent4" w:themeShade="BF"/>
+        </w:rPr>
+        <w:t>等值线</w:t>
+      </w:r>
+      <w:r>
+        <w:rPr>
+          <w:rFonts w:hint="eastAsia"/>
+        </w:rPr>
+        <w:t>就是曲面被平面z=c（c为常数）所截得得曲线方程：</w:t>
+      </w:r>
+    </w:p>
+    <w:p>
+      <w:r>
+        <w:rPr>
+          <w:position w:val="-30"/>
+        </w:rPr>
+        <w:object w:dxaOrig="1317" w:dyaOrig="723" w14:anchorId="70E000B7">
+          <v:shape id="_x0000_i1256" type="#_x0000_t75" style="width:66pt;height:36pt" o:ole="">
+            <v:imagedata r:id="rId116" o:title=""/>
+          </v:shape>
+          <o:OLEObject Type="Embed" ProgID="Equation.AxMath" ShapeID="_x0000_i1256" DrawAspect="Content" ObjectID="_1587041825" r:id="rId117"/>
+        </w:object>
+      </w:r>
+    </w:p>
+    <w:p>
+      <w:r>
+        <w:rPr>
+          <w:rFonts w:hint="eastAsia"/>
+        </w:rPr>
+        <w:t>很多条这样的曲线方程就组成了一条条等值线。</w:t>
+      </w:r>
+    </w:p>
+    <w:p/>
+    <w:p>
+      <w:pPr>
+        <w:pStyle w:val="3"/>
+        <w:numPr>
+          <w:ilvl w:val="0"/>
+          <w:numId w:val="24"/>
+        </w:numPr>
+      </w:pPr>
+      <w:bookmarkStart w:id="53" w:name="_Toc513298614"/>
+      <w:r>
+        <w:rPr>
+          <w:rFonts w:hint="eastAsia"/>
+        </w:rPr>
+        <w:t>数量场与向量场</w:t>
+      </w:r>
+      <w:bookmarkEnd w:id="53"/>
+    </w:p>
+    <w:p>
+      <w:pPr>
+        <w:widowControl/>
+        <w:spacing w:line="315" w:lineRule="atLeast"/>
+        <w:rPr>
+          <w:rFonts w:cs="Times New Roman"/>
+          <w:color w:val="000000"/>
+          <w:kern w:val="0"/>
+        </w:rPr>
+      </w:pPr>
+      <w:r>
+        <w:rPr>
+          <w:rFonts w:cs="Times New Roman" w:hint="eastAsia"/>
+          <w:color w:val="000000"/>
+          <w:kern w:val="0"/>
+        </w:rPr>
+        <w:t>如果对于空间区域</w:t>
+      </w:r>
+      <w:r>
+        <w:rPr>
+          <w:noProof/>
+          <w:vertAlign w:val="subscript"/>
+        </w:rPr>
+        <w:drawing>
+          <wp:inline distT="0" distB="0" distL="0" distR="0" wp14:anchorId="379F7CFF" wp14:editId="550C3D81">
+            <wp:extent cx="161925" cy="180975"/>
+            <wp:effectExtent l="0" t="0" r="9525" b="9525"/>
+            <wp:docPr id="61" name="图片 61" descr="http://netedu.xauat.edu.cn/jpkc/netedu/jpkc/gdsx/homepage/5jxsd/51/513/5308/530807.files/image195.gif"/>
+            <wp:cNvGraphicFramePr>
+              <a:graphicFrameLocks xmlns:a="http://schemas.openxmlformats.org/drawingml/2006/main" noChangeAspect="1"/>
+            </wp:cNvGraphicFramePr>
+            <a:graphic xmlns:a="http://schemas.openxmlformats.org/drawingml/2006/main">
+              <a:graphicData uri="http://schemas.openxmlformats.org/drawingml/2006/picture">
+                <pic:pic xmlns:pic="http://schemas.openxmlformats.org/drawingml/2006/picture">
+                  <pic:nvPicPr>
+                    <pic:cNvPr id="0" name="Picture 45" descr="http://netedu.xauat.edu.cn/jpkc/netedu/jpkc/gdsx/homepage/5jxsd/51/513/5308/530807.files/image195.gif"/>
+                    <pic:cNvPicPr>
+                      <a:picLocks noChangeAspect="1" noChangeArrowheads="1"/>
+                    </pic:cNvPicPr>
+                  </pic:nvPicPr>
+                  <pic:blipFill>
+                    <a:blip r:embed="rId118">
+                      <a:extLst>
+                        <a:ext uri="{28A0092B-C50C-407E-A947-70E740481C1C}">
+                          <a14:useLocalDpi xmlns:a14="http://schemas.microsoft.com/office/drawing/2010/main" val="0"/>
+                        </a:ext>
+                      </a:extLst>
+                    </a:blip>
+                    <a:srcRect/>
+                    <a:stretch>
+                      <a:fillRect/>
+                    </a:stretch>
+                  </pic:blipFill>
+                  <pic:spPr bwMode="auto">
+                    <a:xfrm>
+                      <a:off x="0" y="0"/>
+                      <a:ext cx="161925" cy="180975"/>
+                    </a:xfrm>
+                    <a:prstGeom prst="rect">
+                      <a:avLst/>
+                    </a:prstGeom>
+                    <a:noFill/>
+                    <a:ln>
+                      <a:noFill/>
+                    </a:ln>
+                  </pic:spPr>
+                </pic:pic>
+              </a:graphicData>
+            </a:graphic>
+          </wp:inline>
+        </w:drawing>
+      </w:r>
+      <w:r>
+        <w:rPr>
+          <w:rFonts w:cs="Times New Roman" w:hint="eastAsia"/>
+          <w:color w:val="000000"/>
+          <w:kern w:val="0"/>
+        </w:rPr>
+        <w:t>内的任一点</w:t>
+      </w:r>
+      <w:r>
+        <w:rPr>
+          <w:noProof/>
+          <w:vertAlign w:val="subscript"/>
+        </w:rPr>
+        <w:drawing>
+          <wp:inline distT="0" distB="0" distL="0" distR="0" wp14:anchorId="7C8B11D5" wp14:editId="3F7B5993">
+            <wp:extent cx="200025" cy="161925"/>
+            <wp:effectExtent l="0" t="0" r="9525" b="9525"/>
+            <wp:docPr id="60" name="图片 60" descr="http://netedu.xauat.edu.cn/jpkc/netedu/jpkc/gdsx/homepage/5jxsd/51/513/5308/530807.files/image197.gif"/>
+            <wp:cNvGraphicFramePr>
+              <a:graphicFrameLocks xmlns:a="http://schemas.openxmlformats.org/drawingml/2006/main" noChangeAspect="1"/>
+            </wp:cNvGraphicFramePr>
+            <a:graphic xmlns:a="http://schemas.openxmlformats.org/drawingml/2006/main">
+              <a:graphicData uri="http://schemas.openxmlformats.org/drawingml/2006/picture">
+                <pic:pic xmlns:pic="http://schemas.openxmlformats.org/drawingml/2006/picture">
+                  <pic:nvPicPr>
+                    <pic:cNvPr id="0" name="Picture 46" descr="http://netedu.xauat.edu.cn/jpkc/netedu/jpkc/gdsx/homepage/5jxsd/51/513/5308/530807.files/image197.gif"/>
+                    <pic:cNvPicPr>
+                      <a:picLocks noChangeAspect="1" noChangeArrowheads="1"/>
+                    </pic:cNvPicPr>
+                  </pic:nvPicPr>
+                  <pic:blipFill>
+                    <a:blip r:embed="rId119">
+                      <a:extLst>
+                        <a:ext uri="{28A0092B-C50C-407E-A947-70E740481C1C}">
+                          <a14:useLocalDpi xmlns:a14="http://schemas.microsoft.com/office/drawing/2010/main" val="0"/>
+                        </a:ext>
+                      </a:extLst>
+                    </a:blip>
+                    <a:srcRect/>
+                    <a:stretch>
+                      <a:fillRect/>
+                    </a:stretch>
+                  </pic:blipFill>
+                  <pic:spPr bwMode="auto">
+                    <a:xfrm>
+                      <a:off x="0" y="0"/>
+                      <a:ext cx="200025" cy="161925"/>
+                    </a:xfrm>
+                    <a:prstGeom prst="rect">
+                      <a:avLst/>
+                    </a:prstGeom>
+                    <a:noFill/>
+                    <a:ln>
+                      <a:noFill/>
+                    </a:ln>
+                  </pic:spPr>
+                </pic:pic>
+              </a:graphicData>
+            </a:graphic>
+          </wp:inline>
+        </w:drawing>
+      </w:r>
+      <w:r>
+        <w:rPr>
+          <w:rFonts w:cs="Times New Roman" w:hint="eastAsia"/>
+          <w:color w:val="000000"/>
+          <w:kern w:val="0"/>
+        </w:rPr>
+        <w:t>，都有一个确定的数量</w:t>
+      </w:r>
+      <w:r>
+        <w:rPr>
+          <w:noProof/>
+          <w:vertAlign w:val="subscript"/>
+        </w:rPr>
+        <w:drawing>
+          <wp:inline distT="0" distB="0" distL="0" distR="0" wp14:anchorId="7E38185A" wp14:editId="233A6549">
+            <wp:extent cx="419100" cy="200025"/>
+            <wp:effectExtent l="0" t="0" r="0" b="9525"/>
+            <wp:docPr id="59" name="图片 59" descr="http://netedu.xauat.edu.cn/jpkc/netedu/jpkc/gdsx/homepage/5jxsd/51/513/5308/530807.files/image199.gif"/>
+            <wp:cNvGraphicFramePr>
+              <a:graphicFrameLocks xmlns:a="http://schemas.openxmlformats.org/drawingml/2006/main" noChangeAspect="1"/>
+            </wp:cNvGraphicFramePr>
+            <a:graphic xmlns:a="http://schemas.openxmlformats.org/drawingml/2006/main">
+              <a:graphicData uri="http://schemas.openxmlformats.org/drawingml/2006/picture">
+                <pic:pic xmlns:pic="http://schemas.openxmlformats.org/drawingml/2006/picture">
+                  <pic:nvPicPr>
+                    <pic:cNvPr id="0" name="Picture 47" descr="http://netedu.xauat.edu.cn/jpkc/netedu/jpkc/gdsx/homepage/5jxsd/51/513/5308/530807.files/image199.gif"/>
+                    <pic:cNvPicPr>
+                      <a:picLocks noChangeAspect="1" noChangeArrowheads="1"/>
+                    </pic:cNvPicPr>
+                  </pic:nvPicPr>
+                  <pic:blipFill>
+                    <a:blip r:embed="rId120">
+                      <a:extLst>
+                        <a:ext uri="{28A0092B-C50C-407E-A947-70E740481C1C}">
+                          <a14:useLocalDpi xmlns:a14="http://schemas.microsoft.com/office/drawing/2010/main" val="0"/>
+                        </a:ext>
+                      </a:extLst>
+                    </a:blip>
+                    <a:srcRect/>
+                    <a:stretch>
+                      <a:fillRect/>
+                    </a:stretch>
+                  </pic:blipFill>
+                  <pic:spPr bwMode="auto">
+                    <a:xfrm>
+                      <a:off x="0" y="0"/>
+                      <a:ext cx="419100" cy="200025"/>
+                    </a:xfrm>
+                    <a:prstGeom prst="rect">
+                      <a:avLst/>
+                    </a:prstGeom>
+                    <a:noFill/>
+                    <a:ln>
+                      <a:noFill/>
+                    </a:ln>
+                  </pic:spPr>
+                </pic:pic>
+              </a:graphicData>
+            </a:graphic>
+          </wp:inline>
+        </w:drawing>
+      </w:r>
+      <w:r>
+        <w:rPr>
+          <w:rFonts w:cs="Times New Roman" w:hint="eastAsia"/>
+          <w:color w:val="000000"/>
+          <w:kern w:val="0"/>
+        </w:rPr>
+        <w:t>，则称在这空间区域</w:t>
+      </w:r>
+      <w:r>
+        <w:rPr>
+          <w:noProof/>
+          <w:vertAlign w:val="subscript"/>
+        </w:rPr>
+        <w:drawing>
+          <wp:inline distT="0" distB="0" distL="0" distR="0" wp14:anchorId="490B3E30" wp14:editId="7CE7A415">
+            <wp:extent cx="161925" cy="180975"/>
+            <wp:effectExtent l="0" t="0" r="9525" b="9525"/>
+            <wp:docPr id="58" name="图片 58" descr="http://netedu.xauat.edu.cn/jpkc/netedu/jpkc/gdsx/homepage/5jxsd/51/513/5308/530807.files/image195.gif"/>
+            <wp:cNvGraphicFramePr>
+              <a:graphicFrameLocks xmlns:a="http://schemas.openxmlformats.org/drawingml/2006/main" noChangeAspect="1"/>
+            </wp:cNvGraphicFramePr>
+            <a:graphic xmlns:a="http://schemas.openxmlformats.org/drawingml/2006/main">
+              <a:graphicData uri="http://schemas.openxmlformats.org/drawingml/2006/picture">
+                <pic:pic xmlns:pic="http://schemas.openxmlformats.org/drawingml/2006/picture">
+                  <pic:nvPicPr>
+                    <pic:cNvPr id="0" name="Picture 48" descr="http://netedu.xauat.edu.cn/jpkc/netedu/jpkc/gdsx/homepage/5jxsd/51/513/5308/530807.files/image195.gif"/>
+                    <pic:cNvPicPr>
+                      <a:picLocks noChangeAspect="1" noChangeArrowheads="1"/>
+                    </pic:cNvPicPr>
+                  </pic:nvPicPr>
+                  <pic:blipFill>
+                    <a:blip r:embed="rId118">
+                      <a:extLst>
+                        <a:ext uri="{28A0092B-C50C-407E-A947-70E740481C1C}">
+                          <a14:useLocalDpi xmlns:a14="http://schemas.microsoft.com/office/drawing/2010/main" val="0"/>
+                        </a:ext>
+                      </a:extLst>
+                    </a:blip>
+                    <a:srcRect/>
+                    <a:stretch>
+                      <a:fillRect/>
+                    </a:stretch>
+                  </pic:blipFill>
+                  <pic:spPr bwMode="auto">
+                    <a:xfrm>
+                      <a:off x="0" y="0"/>
+                      <a:ext cx="161925" cy="180975"/>
+                    </a:xfrm>
+                    <a:prstGeom prst="rect">
+                      <a:avLst/>
+                    </a:prstGeom>
+                    <a:noFill/>
+                    <a:ln>
+                      <a:noFill/>
+                    </a:ln>
+                  </pic:spPr>
+                </pic:pic>
+              </a:graphicData>
+            </a:graphic>
+          </wp:inline>
+        </w:drawing>
+      </w:r>
+      <w:r>
+        <w:rPr>
+          <w:rFonts w:cs="Times New Roman" w:hint="eastAsia"/>
+          <w:color w:val="000000"/>
+          <w:kern w:val="0"/>
+        </w:rPr>
+        <w:t>内确定了一个数量场（例如温度场、密度场）等</w:t>
+      </w:r>
+      <w:r>
+        <w:rPr>
+          <w:rFonts w:cs="Times New Roman"/>
+          <w:color w:val="000000"/>
+          <w:kern w:val="0"/>
+        </w:rPr>
+        <w:t>.</w:t>
+      </w:r>
+      <w:r>
+        <w:rPr>
+          <w:rFonts w:cs="Times New Roman" w:hint="eastAsia"/>
+          <w:color w:val="000000"/>
+          <w:kern w:val="0"/>
+        </w:rPr>
+        <w:t>一个数量场可用一个数量函数</w:t>
+      </w:r>
+      <w:r>
+        <w:rPr>
+          <w:noProof/>
+          <w:vertAlign w:val="subscript"/>
+        </w:rPr>
+        <w:drawing>
+          <wp:inline distT="0" distB="0" distL="0" distR="0" wp14:anchorId="4F5D9D44" wp14:editId="3557D630">
+            <wp:extent cx="419100" cy="200025"/>
+            <wp:effectExtent l="0" t="0" r="0" b="9525"/>
+            <wp:docPr id="57" name="图片 57" descr="http://netedu.xauat.edu.cn/jpkc/netedu/jpkc/gdsx/homepage/5jxsd/51/513/5308/530807.files/image199.gif"/>
+            <wp:cNvGraphicFramePr>
+              <a:graphicFrameLocks xmlns:a="http://schemas.openxmlformats.org/drawingml/2006/main" noChangeAspect="1"/>
+            </wp:cNvGraphicFramePr>
+            <a:graphic xmlns:a="http://schemas.openxmlformats.org/drawingml/2006/main">
+              <a:graphicData uri="http://schemas.openxmlformats.org/drawingml/2006/picture">
+                <pic:pic xmlns:pic="http://schemas.openxmlformats.org/drawingml/2006/picture">
+                  <pic:nvPicPr>
+                    <pic:cNvPr id="0" name="Picture 49" descr="http://netedu.xauat.edu.cn/jpkc/netedu/jpkc/gdsx/homepage/5jxsd/51/513/5308/530807.files/image199.gif"/>
+                    <pic:cNvPicPr>
+                      <a:picLocks noChangeAspect="1" noChangeArrowheads="1"/>
+                    </pic:cNvPicPr>
+                  </pic:nvPicPr>
+                  <pic:blipFill>
+                    <a:blip r:embed="rId120">
+                      <a:extLst>
+                        <a:ext uri="{28A0092B-C50C-407E-A947-70E740481C1C}">
+                          <a14:useLocalDpi xmlns:a14="http://schemas.microsoft.com/office/drawing/2010/main" val="0"/>
+                        </a:ext>
+                      </a:extLst>
+                    </a:blip>
+                    <a:srcRect/>
+                    <a:stretch>
+                      <a:fillRect/>
+                    </a:stretch>
+                  </pic:blipFill>
+                  <pic:spPr bwMode="auto">
+                    <a:xfrm>
+                      <a:off x="0" y="0"/>
+                      <a:ext cx="419100" cy="200025"/>
+                    </a:xfrm>
+                    <a:prstGeom prst="rect">
+                      <a:avLst/>
+                    </a:prstGeom>
+                    <a:noFill/>
+                    <a:ln>
+                      <a:noFill/>
+                    </a:ln>
+                  </pic:spPr>
+                </pic:pic>
+              </a:graphicData>
+            </a:graphic>
+          </wp:inline>
+        </w:drawing>
+      </w:r>
+      <w:r>
+        <w:rPr>
+          <w:rFonts w:cs="Times New Roman" w:hint="eastAsia"/>
+          <w:color w:val="000000"/>
+          <w:kern w:val="0"/>
+        </w:rPr>
+        <w:t>来确定</w:t>
+      </w:r>
+      <w:r>
+        <w:rPr>
+          <w:rFonts w:cs="Times New Roman"/>
+          <w:color w:val="000000"/>
+          <w:kern w:val="0"/>
+        </w:rPr>
+        <w:t>.</w:t>
+      </w:r>
+      <w:r>
+        <w:rPr>
+          <w:rFonts w:cs="Times New Roman" w:hint="eastAsia"/>
+          <w:color w:val="000000"/>
+          <w:kern w:val="0"/>
+        </w:rPr>
+        <w:t>如果与点</w:t>
+      </w:r>
+      <w:r>
+        <w:rPr>
+          <w:noProof/>
+          <w:vertAlign w:val="subscript"/>
+        </w:rPr>
+        <w:drawing>
+          <wp:inline distT="0" distB="0" distL="0" distR="0" wp14:anchorId="55670DC6" wp14:editId="6912B837">
+            <wp:extent cx="200025" cy="161925"/>
+            <wp:effectExtent l="0" t="0" r="9525" b="9525"/>
+            <wp:docPr id="56" name="图片 56" descr="http://netedu.xauat.edu.cn/jpkc/netedu/jpkc/gdsx/homepage/5jxsd/51/513/5308/530807.files/image197.gif"/>
+            <wp:cNvGraphicFramePr>
+              <a:graphicFrameLocks xmlns:a="http://schemas.openxmlformats.org/drawingml/2006/main" noChangeAspect="1"/>
+            </wp:cNvGraphicFramePr>
+            <a:graphic xmlns:a="http://schemas.openxmlformats.org/drawingml/2006/main">
+              <a:graphicData uri="http://schemas.openxmlformats.org/drawingml/2006/picture">
+                <pic:pic xmlns:pic="http://schemas.openxmlformats.org/drawingml/2006/picture">
+                  <pic:nvPicPr>
+                    <pic:cNvPr id="0" name="Picture 50" descr="http://netedu.xauat.edu.cn/jpkc/netedu/jpkc/gdsx/homepage/5jxsd/51/513/5308/530807.files/image197.gif"/>
+                    <pic:cNvPicPr>
+                      <a:picLocks noChangeAspect="1" noChangeArrowheads="1"/>
+                    </pic:cNvPicPr>
+                  </pic:nvPicPr>
+                  <pic:blipFill>
+                    <a:blip r:embed="rId119">
+                      <a:extLst>
+                        <a:ext uri="{28A0092B-C50C-407E-A947-70E740481C1C}">
+                          <a14:useLocalDpi xmlns:a14="http://schemas.microsoft.com/office/drawing/2010/main" val="0"/>
+                        </a:ext>
+                      </a:extLst>
+                    </a:blip>
+                    <a:srcRect/>
+                    <a:stretch>
+                      <a:fillRect/>
+                    </a:stretch>
+                  </pic:blipFill>
+                  <pic:spPr bwMode="auto">
+                    <a:xfrm>
+                      <a:off x="0" y="0"/>
+                      <a:ext cx="200025" cy="161925"/>
+                    </a:xfrm>
+                    <a:prstGeom prst="rect">
+                      <a:avLst/>
+                    </a:prstGeom>
+                    <a:noFill/>
+                    <a:ln>
+                      <a:noFill/>
+                    </a:ln>
+                  </pic:spPr>
+                </pic:pic>
+              </a:graphicData>
+            </a:graphic>
+          </wp:inline>
+        </w:drawing>
+      </w:r>
+      <w:r>
+        <w:rPr>
+          <w:rFonts w:cs="Times New Roman" w:hint="eastAsia"/>
+          <w:color w:val="000000"/>
+          <w:kern w:val="0"/>
+        </w:rPr>
+        <w:t>相对应的是一个向量</w:t>
+      </w:r>
+      <w:r>
+        <w:rPr>
+          <w:noProof/>
+          <w:vertAlign w:val="subscript"/>
+        </w:rPr>
+        <w:drawing>
+          <wp:inline distT="0" distB="0" distL="0" distR="0" wp14:anchorId="6D883720" wp14:editId="32F58B30">
+            <wp:extent cx="304800" cy="200025"/>
+            <wp:effectExtent l="0" t="0" r="0" b="9525"/>
+            <wp:docPr id="55" name="图片 55" descr="http://netedu.xauat.edu.cn/jpkc/netedu/jpkc/gdsx/homepage/5jxsd/51/513/5308/530807.files/image201.gif"/>
+            <wp:cNvGraphicFramePr>
+              <a:graphicFrameLocks xmlns:a="http://schemas.openxmlformats.org/drawingml/2006/main" noChangeAspect="1"/>
+            </wp:cNvGraphicFramePr>
+            <a:graphic xmlns:a="http://schemas.openxmlformats.org/drawingml/2006/main">
+              <a:graphicData uri="http://schemas.openxmlformats.org/drawingml/2006/picture">
+                <pic:pic xmlns:pic="http://schemas.openxmlformats.org/drawingml/2006/picture">
+                  <pic:nvPicPr>
+                    <pic:cNvPr id="0" name="Picture 51" descr="http://netedu.xauat.edu.cn/jpkc/netedu/jpkc/gdsx/homepage/5jxsd/51/513/5308/530807.files/image201.gif"/>
+                    <pic:cNvPicPr>
+                      <a:picLocks noChangeAspect="1" noChangeArrowheads="1"/>
+                    </pic:cNvPicPr>
+                  </pic:nvPicPr>
+                  <pic:blipFill>
+                    <a:blip r:embed="rId121">
+                      <a:extLst>
+                        <a:ext uri="{28A0092B-C50C-407E-A947-70E740481C1C}">
+                          <a14:useLocalDpi xmlns:a14="http://schemas.microsoft.com/office/drawing/2010/main" val="0"/>
+                        </a:ext>
+                      </a:extLst>
+                    </a:blip>
+                    <a:srcRect/>
+                    <a:stretch>
+                      <a:fillRect/>
+                    </a:stretch>
+                  </pic:blipFill>
+                  <pic:spPr bwMode="auto">
+                    <a:xfrm>
+                      <a:off x="0" y="0"/>
+                      <a:ext cx="304800" cy="200025"/>
+                    </a:xfrm>
+                    <a:prstGeom prst="rect">
+                      <a:avLst/>
+                    </a:prstGeom>
+                    <a:noFill/>
+                    <a:ln>
+                      <a:noFill/>
+                    </a:ln>
+                  </pic:spPr>
+                </pic:pic>
+              </a:graphicData>
+            </a:graphic>
+          </wp:inline>
+        </w:drawing>
+      </w:r>
+      <w:r>
+        <w:rPr>
+          <w:rFonts w:cs="Times New Roman" w:hint="eastAsia"/>
+          <w:color w:val="000000"/>
+          <w:kern w:val="0"/>
+        </w:rPr>
+        <w:t>，则称在这空间区域</w:t>
+      </w:r>
+      <w:r>
+        <w:rPr>
+          <w:noProof/>
+          <w:vertAlign w:val="subscript"/>
+        </w:rPr>
+        <w:drawing>
+          <wp:inline distT="0" distB="0" distL="0" distR="0" wp14:anchorId="1DB7AA6F" wp14:editId="1BFE580B">
+            <wp:extent cx="161925" cy="180975"/>
+            <wp:effectExtent l="0" t="0" r="9525" b="9525"/>
+            <wp:docPr id="54" name="图片 54" descr="http://netedu.xauat.edu.cn/jpkc/netedu/jpkc/gdsx/homepage/5jxsd/51/513/5308/530807.files/image195.gif"/>
+            <wp:cNvGraphicFramePr>
+              <a:graphicFrameLocks xmlns:a="http://schemas.openxmlformats.org/drawingml/2006/main" noChangeAspect="1"/>
+            </wp:cNvGraphicFramePr>
+            <a:graphic xmlns:a="http://schemas.openxmlformats.org/drawingml/2006/main">
+              <a:graphicData uri="http://schemas.openxmlformats.org/drawingml/2006/picture">
+                <pic:pic xmlns:pic="http://schemas.openxmlformats.org/drawingml/2006/picture">
+                  <pic:nvPicPr>
+                    <pic:cNvPr id="0" name="Picture 52" descr="http://netedu.xauat.edu.cn/jpkc/netedu/jpkc/gdsx/homepage/5jxsd/51/513/5308/530807.files/image195.gif"/>
+                    <pic:cNvPicPr>
+                      <a:picLocks noChangeAspect="1" noChangeArrowheads="1"/>
+                    </pic:cNvPicPr>
+                  </pic:nvPicPr>
+                  <pic:blipFill>
+                    <a:blip r:embed="rId118">
+                      <a:extLst>
+                        <a:ext uri="{28A0092B-C50C-407E-A947-70E740481C1C}">
+                          <a14:useLocalDpi xmlns:a14="http://schemas.microsoft.com/office/drawing/2010/main" val="0"/>
+                        </a:ext>
+                      </a:extLst>
+                    </a:blip>
+                    <a:srcRect/>
+                    <a:stretch>
+                      <a:fillRect/>
+                    </a:stretch>
+                  </pic:blipFill>
+                  <pic:spPr bwMode="auto">
+                    <a:xfrm>
+                      <a:off x="0" y="0"/>
+                      <a:ext cx="161925" cy="180975"/>
+                    </a:xfrm>
+                    <a:prstGeom prst="rect">
+                      <a:avLst/>
+                    </a:prstGeom>
+                    <a:noFill/>
+                    <a:ln>
+                      <a:noFill/>
+                    </a:ln>
+                  </pic:spPr>
+                </pic:pic>
+              </a:graphicData>
+            </a:graphic>
+          </wp:inline>
+        </w:drawing>
+      </w:r>
+      <w:r>
+        <w:rPr>
+          <w:rFonts w:cs="Times New Roman" w:hint="eastAsia"/>
+          <w:color w:val="000000"/>
+          <w:kern w:val="0"/>
+        </w:rPr>
+        <w:t>内确定了一个向量场（例如力场，速度场等）</w:t>
+      </w:r>
+      <w:r>
+        <w:rPr>
+          <w:rFonts w:cs="Times New Roman"/>
+          <w:color w:val="000000"/>
+          <w:kern w:val="0"/>
+        </w:rPr>
+        <w:t>.</w:t>
+      </w:r>
+      <w:r>
+        <w:rPr>
+          <w:rFonts w:cs="Times New Roman" w:hint="eastAsia"/>
+          <w:color w:val="000000"/>
+          <w:kern w:val="0"/>
+        </w:rPr>
+        <w:t>一个向量场可用一个向量函数</w:t>
+      </w:r>
+      <w:r>
+        <w:rPr>
+          <w:noProof/>
+          <w:vertAlign w:val="subscript"/>
+        </w:rPr>
+        <w:drawing>
+          <wp:inline distT="0" distB="0" distL="0" distR="0" wp14:anchorId="2A1215B4" wp14:editId="5196418C">
+            <wp:extent cx="419100" cy="200025"/>
+            <wp:effectExtent l="0" t="0" r="0" b="9525"/>
+            <wp:docPr id="53" name="图片 53" descr="http://netedu.xauat.edu.cn/jpkc/netedu/jpkc/gdsx/homepage/5jxsd/51/513/5308/530807.files/image203.gif"/>
+            <wp:cNvGraphicFramePr>
+              <a:graphicFrameLocks xmlns:a="http://schemas.openxmlformats.org/drawingml/2006/main" noChangeAspect="1"/>
+            </wp:cNvGraphicFramePr>
+            <a:graphic xmlns:a="http://schemas.openxmlformats.org/drawingml/2006/main">
+              <a:graphicData uri="http://schemas.openxmlformats.org/drawingml/2006/picture">
+                <pic:pic xmlns:pic="http://schemas.openxmlformats.org/drawingml/2006/picture">
+                  <pic:nvPicPr>
+                    <pic:cNvPr id="0" name="Picture 53" descr="http://netedu.xauat.edu.cn/jpkc/netedu/jpkc/gdsx/homepage/5jxsd/51/513/5308/530807.files/image203.gif"/>
+                    <pic:cNvPicPr>
+                      <a:picLocks noChangeAspect="1" noChangeArrowheads="1"/>
+                    </pic:cNvPicPr>
+                  </pic:nvPicPr>
+                  <pic:blipFill>
+                    <a:blip r:embed="rId122">
+                      <a:extLst>
+                        <a:ext uri="{28A0092B-C50C-407E-A947-70E740481C1C}">
+                          <a14:useLocalDpi xmlns:a14="http://schemas.microsoft.com/office/drawing/2010/main" val="0"/>
+                        </a:ext>
+                      </a:extLst>
+                    </a:blip>
+                    <a:srcRect/>
+                    <a:stretch>
+                      <a:fillRect/>
+                    </a:stretch>
+                  </pic:blipFill>
+                  <pic:spPr bwMode="auto">
+                    <a:xfrm>
+                      <a:off x="0" y="0"/>
+                      <a:ext cx="419100" cy="200025"/>
+                    </a:xfrm>
+                    <a:prstGeom prst="rect">
+                      <a:avLst/>
+                    </a:prstGeom>
+                    <a:noFill/>
+                    <a:ln>
+                      <a:noFill/>
+                    </a:ln>
+                  </pic:spPr>
+                </pic:pic>
+              </a:graphicData>
+            </a:graphic>
+          </wp:inline>
+        </w:drawing>
+      </w:r>
+      <w:r>
+        <w:rPr>
+          <w:rFonts w:cs="Times New Roman" w:hint="eastAsia"/>
+          <w:color w:val="000000"/>
+          <w:kern w:val="0"/>
+        </w:rPr>
+        <w:t>来确定，而</w:t>
+      </w:r>
+    </w:p>
+    <w:p>
+      <w:pPr>
+        <w:pStyle w:val="a4"/>
+        <w:widowControl/>
+        <w:spacing w:line="315" w:lineRule="atLeast"/>
+        <w:ind w:left="360" w:firstLineChars="0" w:firstLine="0"/>
+        <w:rPr>
+          <w:rFonts w:cs="Times New Roman"/>
+          <w:color w:val="000000"/>
+          <w:kern w:val="0"/>
+        </w:rPr>
+      </w:pPr>
+      <w:r>
+        <w:rPr>
+          <w:rFonts w:cs="Times New Roman"/>
+          <w:color w:val="000000"/>
+          <w:kern w:val="0"/>
+        </w:rPr>
+        <w:t>                  </w:t>
+      </w:r>
+      <w:r>
+        <w:rPr>
+          <w:noProof/>
+          <w:vertAlign w:val="subscript"/>
+        </w:rPr>
+        <w:drawing>
+          <wp:inline distT="0" distB="0" distL="0" distR="0" wp14:anchorId="12D768C5" wp14:editId="0A7D882D">
+            <wp:extent cx="2181225" cy="200025"/>
+            <wp:effectExtent l="0" t="0" r="9525" b="9525"/>
+            <wp:docPr id="52" name="图片 52" descr="http://netedu.xauat.edu.cn/jpkc/netedu/jpkc/gdsx/homepage/5jxsd/51/513/5308/530807.files/image205.gif"/>
+            <wp:cNvGraphicFramePr>
+              <a:graphicFrameLocks xmlns:a="http://schemas.openxmlformats.org/drawingml/2006/main" noChangeAspect="1"/>
+            </wp:cNvGraphicFramePr>
+            <a:graphic xmlns:a="http://schemas.openxmlformats.org/drawingml/2006/main">
+              <a:graphicData uri="http://schemas.openxmlformats.org/drawingml/2006/picture">
+                <pic:pic xmlns:pic="http://schemas.openxmlformats.org/drawingml/2006/picture">
+                  <pic:nvPicPr>
+                    <pic:cNvPr id="0" name="Picture 54" descr="http://netedu.xauat.edu.cn/jpkc/netedu/jpkc/gdsx/homepage/5jxsd/51/513/5308/530807.files/image205.gif"/>
+                    <pic:cNvPicPr>
+                      <a:picLocks noChangeAspect="1" noChangeArrowheads="1"/>
+                    </pic:cNvPicPr>
+                  </pic:nvPicPr>
+                  <pic:blipFill>
+                    <a:blip r:embed="rId123">
+                      <a:extLst>
+                        <a:ext uri="{28A0092B-C50C-407E-A947-70E740481C1C}">
+                          <a14:useLocalDpi xmlns:a14="http://schemas.microsoft.com/office/drawing/2010/main" val="0"/>
+                        </a:ext>
+                      </a:extLst>
+                    </a:blip>
+                    <a:srcRect/>
+                    <a:stretch>
+                      <a:fillRect/>
+                    </a:stretch>
+                  </pic:blipFill>
+                  <pic:spPr bwMode="auto">
+                    <a:xfrm>
+                      <a:off x="0" y="0"/>
+                      <a:ext cx="2181225" cy="200025"/>
+                    </a:xfrm>
+                    <a:prstGeom prst="rect">
+                      <a:avLst/>
+                    </a:prstGeom>
+                    <a:noFill/>
+                    <a:ln>
+                      <a:noFill/>
+                    </a:ln>
+                  </pic:spPr>
+                </pic:pic>
+              </a:graphicData>
+            </a:graphic>
+          </wp:inline>
+        </w:drawing>
+      </w:r>
+      <w:r>
+        <w:rPr>
+          <w:rFonts w:cs="Times New Roman"/>
+          <w:color w:val="000000"/>
+          <w:kern w:val="0"/>
+        </w:rPr>
+        <w:t>,</w:t>
+      </w:r>
+    </w:p>
+    <w:p>
+      <w:pPr>
+        <w:widowControl/>
+        <w:spacing w:line="315" w:lineRule="atLeast"/>
+        <w:rPr>
+          <w:rFonts w:cs="Times New Roman"/>
+          <w:color w:val="000000"/>
+          <w:kern w:val="0"/>
+        </w:rPr>
+      </w:pPr>
+      <w:r>
+        <w:rPr>
+          <w:rFonts w:cs="Times New Roman" w:hint="eastAsia"/>
+          <w:color w:val="000000"/>
+          <w:kern w:val="0"/>
+        </w:rPr>
+        <w:t>其中</w:t>
+      </w:r>
+      <w:r>
+        <w:rPr>
+          <w:noProof/>
+          <w:vertAlign w:val="subscript"/>
+        </w:rPr>
+        <w:drawing>
+          <wp:inline distT="0" distB="0" distL="0" distR="0" wp14:anchorId="6CDB00E4" wp14:editId="033E0C19">
+            <wp:extent cx="1257300" cy="200025"/>
+            <wp:effectExtent l="0" t="0" r="0" b="9525"/>
+            <wp:docPr id="51" name="图片 51" descr="http://netedu.xauat.edu.cn/jpkc/netedu/jpkc/gdsx/homepage/5jxsd/51/513/5308/530807.files/image207.gif"/>
+            <wp:cNvGraphicFramePr>
+              <a:graphicFrameLocks xmlns:a="http://schemas.openxmlformats.org/drawingml/2006/main" noChangeAspect="1"/>
+            </wp:cNvGraphicFramePr>
+            <a:graphic xmlns:a="http://schemas.openxmlformats.org/drawingml/2006/main">
+              <a:graphicData uri="http://schemas.openxmlformats.org/drawingml/2006/picture">
+                <pic:pic xmlns:pic="http://schemas.openxmlformats.org/drawingml/2006/picture">
+                  <pic:nvPicPr>
+                    <pic:cNvPr id="0" name="Picture 55" descr="http://netedu.xauat.edu.cn/jpkc/netedu/jpkc/gdsx/homepage/5jxsd/51/513/5308/530807.files/image207.gif"/>
+                    <pic:cNvPicPr>
+                      <a:picLocks noChangeAspect="1" noChangeArrowheads="1"/>
+                    </pic:cNvPicPr>
+                  </pic:nvPicPr>
+                  <pic:blipFill>
+                    <a:blip r:embed="rId124">
+                      <a:extLst>
+                        <a:ext uri="{28A0092B-C50C-407E-A947-70E740481C1C}">
+                          <a14:useLocalDpi xmlns:a14="http://schemas.microsoft.com/office/drawing/2010/main" val="0"/>
+                        </a:ext>
+                      </a:extLst>
+                    </a:blip>
+                    <a:srcRect/>
+                    <a:stretch>
+                      <a:fillRect/>
+                    </a:stretch>
+                  </pic:blipFill>
+                  <pic:spPr bwMode="auto">
+                    <a:xfrm>
+                      <a:off x="0" y="0"/>
+                      <a:ext cx="1257300" cy="200025"/>
+                    </a:xfrm>
+                    <a:prstGeom prst="rect">
+                      <a:avLst/>
+                    </a:prstGeom>
+                    <a:noFill/>
+                    <a:ln>
+                      <a:noFill/>
+                    </a:ln>
+                  </pic:spPr>
+                </pic:pic>
+              </a:graphicData>
+            </a:graphic>
+          </wp:inline>
+        </w:drawing>
+      </w:r>
+      <w:r>
+        <w:rPr>
+          <w:rFonts w:cs="Times New Roman" w:hint="eastAsia"/>
+          <w:color w:val="000000"/>
+          <w:kern w:val="0"/>
+        </w:rPr>
+        <w:t>是点</w:t>
+      </w:r>
+      <w:r>
+        <w:rPr>
+          <w:noProof/>
+          <w:vertAlign w:val="subscript"/>
+        </w:rPr>
+        <w:drawing>
+          <wp:inline distT="0" distB="0" distL="0" distR="0" wp14:anchorId="28BE14EE" wp14:editId="40BD9BB3">
+            <wp:extent cx="200025" cy="161925"/>
+            <wp:effectExtent l="0" t="0" r="9525" b="9525"/>
+            <wp:docPr id="50" name="图片 50" descr="http://netedu.xauat.edu.cn/jpkc/netedu/jpkc/gdsx/homepage/5jxsd/51/513/5308/530807.files/image197.gif"/>
+            <wp:cNvGraphicFramePr>
+              <a:graphicFrameLocks xmlns:a="http://schemas.openxmlformats.org/drawingml/2006/main" noChangeAspect="1"/>
+            </wp:cNvGraphicFramePr>
+            <a:graphic xmlns:a="http://schemas.openxmlformats.org/drawingml/2006/main">
+              <a:graphicData uri="http://schemas.openxmlformats.org/drawingml/2006/picture">
+                <pic:pic xmlns:pic="http://schemas.openxmlformats.org/drawingml/2006/picture">
+                  <pic:nvPicPr>
+                    <pic:cNvPr id="0" name="Picture 56" descr="http://netedu.xauat.edu.cn/jpkc/netedu/jpkc/gdsx/homepage/5jxsd/51/513/5308/530807.files/image197.gif"/>
+                    <pic:cNvPicPr>
+                      <a:picLocks noChangeAspect="1" noChangeArrowheads="1"/>
+                    </pic:cNvPicPr>
+                  </pic:nvPicPr>
+                  <pic:blipFill>
+                    <a:blip r:embed="rId119">
+                      <a:extLst>
+                        <a:ext uri="{28A0092B-C50C-407E-A947-70E740481C1C}">
+                          <a14:useLocalDpi xmlns:a14="http://schemas.microsoft.com/office/drawing/2010/main" val="0"/>
+                        </a:ext>
+                      </a:extLst>
+                    </a:blip>
+                    <a:srcRect/>
+                    <a:stretch>
+                      <a:fillRect/>
+                    </a:stretch>
+                  </pic:blipFill>
+                  <pic:spPr bwMode="auto">
+                    <a:xfrm>
+                      <a:off x="0" y="0"/>
+                      <a:ext cx="200025" cy="161925"/>
+                    </a:xfrm>
+                    <a:prstGeom prst="rect">
+                      <a:avLst/>
+                    </a:prstGeom>
+                    <a:noFill/>
+                    <a:ln>
+                      <a:noFill/>
+                    </a:ln>
+                  </pic:spPr>
+                </pic:pic>
+              </a:graphicData>
+            </a:graphic>
+          </wp:inline>
+        </w:drawing>
+      </w:r>
+      <w:r>
+        <w:rPr>
+          <w:rFonts w:cs="Times New Roman" w:hint="eastAsia"/>
+          <w:color w:val="000000"/>
+          <w:kern w:val="0"/>
+        </w:rPr>
+        <w:t>的数量函数</w:t>
+      </w:r>
+      <w:r>
+        <w:rPr>
+          <w:rFonts w:cs="Times New Roman"/>
+          <w:color w:val="000000"/>
+          <w:kern w:val="0"/>
+        </w:rPr>
+        <w:t>.</w:t>
+      </w:r>
+    </w:p>
+    <w:p>
+      <w:pPr>
+        <w:widowControl/>
+        <w:spacing w:line="315" w:lineRule="atLeast"/>
+        <w:rPr>
+          <w:rFonts w:cs="Times New Roman"/>
+          <w:color w:val="000000"/>
+          <w:kern w:val="0"/>
+        </w:rPr>
+      </w:pPr>
+      <w:r>
+        <w:rPr>
+          <w:rFonts w:cs="Times New Roman" w:hint="eastAsia"/>
+          <w:color w:val="000000"/>
+          <w:kern w:val="0"/>
+        </w:rPr>
+        <w:lastRenderedPageBreak/>
+        <w:t>利用场的概念，我们可以说向量函数</w:t>
+      </w:r>
+      <w:r>
+        <w:rPr>
+          <w:noProof/>
+          <w:vertAlign w:val="subscript"/>
+        </w:rPr>
+        <w:drawing>
+          <wp:inline distT="0" distB="0" distL="0" distR="0" wp14:anchorId="1F35A9BB" wp14:editId="203D8F50">
+            <wp:extent cx="352425" cy="200025"/>
+            <wp:effectExtent l="0" t="0" r="9525" b="9525"/>
+            <wp:docPr id="49" name="图片 49" descr="http://netedu.xauat.edu.cn/jpkc/netedu/jpkc/gdsx/homepage/5jxsd/51/513/5308/530807.files/image146.gif"/>
+            <wp:cNvGraphicFramePr>
+              <a:graphicFrameLocks xmlns:a="http://schemas.openxmlformats.org/drawingml/2006/main" noChangeAspect="1"/>
+            </wp:cNvGraphicFramePr>
+            <a:graphic xmlns:a="http://schemas.openxmlformats.org/drawingml/2006/main">
+              <a:graphicData uri="http://schemas.openxmlformats.org/drawingml/2006/picture">
+                <pic:pic xmlns:pic="http://schemas.openxmlformats.org/drawingml/2006/picture">
+                  <pic:nvPicPr>
+                    <pic:cNvPr id="0" name="Picture 57" descr="http://netedu.xauat.edu.cn/jpkc/netedu/jpkc/gdsx/homepage/5jxsd/51/513/5308/530807.files/image146.gif"/>
+                    <pic:cNvPicPr>
+                      <a:picLocks noChangeAspect="1" noChangeArrowheads="1"/>
+                    </pic:cNvPicPr>
+                  </pic:nvPicPr>
+                  <pic:blipFill>
+                    <a:blip r:embed="rId125">
+                      <a:extLst>
+                        <a:ext uri="{28A0092B-C50C-407E-A947-70E740481C1C}">
+                          <a14:useLocalDpi xmlns:a14="http://schemas.microsoft.com/office/drawing/2010/main" val="0"/>
+                        </a:ext>
+                      </a:extLst>
+                    </a:blip>
+                    <a:srcRect/>
+                    <a:stretch>
+                      <a:fillRect/>
+                    </a:stretch>
+                  </pic:blipFill>
+                  <pic:spPr bwMode="auto">
+                    <a:xfrm>
+                      <a:off x="0" y="0"/>
+                      <a:ext cx="352425" cy="200025"/>
+                    </a:xfrm>
+                    <a:prstGeom prst="rect">
+                      <a:avLst/>
+                    </a:prstGeom>
+                    <a:noFill/>
+                    <a:ln>
+                      <a:noFill/>
+                    </a:ln>
+                  </pic:spPr>
+                </pic:pic>
+              </a:graphicData>
+            </a:graphic>
+          </wp:inline>
+        </w:drawing>
+      </w:r>
+      <w:r>
+        <w:rPr>
+          <w:noProof/>
+          <w:vertAlign w:val="subscript"/>
+        </w:rPr>
+        <w:drawing>
+          <wp:inline distT="0" distB="0" distL="0" distR="0" wp14:anchorId="68BD3868" wp14:editId="2E57948E">
+            <wp:extent cx="419100" cy="200025"/>
+            <wp:effectExtent l="0" t="0" r="0" b="9525"/>
+            <wp:docPr id="48" name="图片 48" descr="http://netedu.xauat.edu.cn/jpkc/netedu/jpkc/gdsx/homepage/5jxsd/51/513/5308/530807.files/image199.gif"/>
+            <wp:cNvGraphicFramePr>
+              <a:graphicFrameLocks xmlns:a="http://schemas.openxmlformats.org/drawingml/2006/main" noChangeAspect="1"/>
+            </wp:cNvGraphicFramePr>
+            <a:graphic xmlns:a="http://schemas.openxmlformats.org/drawingml/2006/main">
+              <a:graphicData uri="http://schemas.openxmlformats.org/drawingml/2006/picture">
+                <pic:pic xmlns:pic="http://schemas.openxmlformats.org/drawingml/2006/picture">
+                  <pic:nvPicPr>
+                    <pic:cNvPr id="0" name="Picture 58" descr="http://netedu.xauat.edu.cn/jpkc/netedu/jpkc/gdsx/homepage/5jxsd/51/513/5308/530807.files/image199.gif"/>
+                    <pic:cNvPicPr>
+                      <a:picLocks noChangeAspect="1" noChangeArrowheads="1"/>
+                    </pic:cNvPicPr>
+                  </pic:nvPicPr>
+                  <pic:blipFill>
+                    <a:blip r:embed="rId120">
+                      <a:extLst>
+                        <a:ext uri="{28A0092B-C50C-407E-A947-70E740481C1C}">
+                          <a14:useLocalDpi xmlns:a14="http://schemas.microsoft.com/office/drawing/2010/main" val="0"/>
+                        </a:ext>
+                      </a:extLst>
+                    </a:blip>
+                    <a:srcRect/>
+                    <a:stretch>
+                      <a:fillRect/>
+                    </a:stretch>
+                  </pic:blipFill>
+                  <pic:spPr bwMode="auto">
+                    <a:xfrm>
+                      <a:off x="0" y="0"/>
+                      <a:ext cx="419100" cy="200025"/>
+                    </a:xfrm>
+                    <a:prstGeom prst="rect">
+                      <a:avLst/>
+                    </a:prstGeom>
+                    <a:noFill/>
+                    <a:ln>
+                      <a:noFill/>
+                    </a:ln>
+                  </pic:spPr>
+                </pic:pic>
+              </a:graphicData>
+            </a:graphic>
+          </wp:inline>
+        </w:drawing>
+      </w:r>
+      <w:r>
+        <w:rPr>
+          <w:rFonts w:cs="Times New Roman" w:hint="eastAsia"/>
+          <w:color w:val="000000"/>
+          <w:kern w:val="0"/>
+        </w:rPr>
+        <w:t>确定了一个向量场</w:t>
+      </w:r>
+      <w:r>
+        <w:rPr>
+          <w:rFonts w:cs="Times New Roman"/>
+          <w:color w:val="000000"/>
+          <w:kern w:val="0"/>
+        </w:rPr>
+        <w:t>——</w:t>
+      </w:r>
+      <w:r>
+        <w:rPr>
+          <w:rFonts w:cs="Times New Roman" w:hint="eastAsia"/>
+          <w:color w:val="000000"/>
+          <w:kern w:val="0"/>
+        </w:rPr>
+        <w:t>梯度场，它是由数量场</w:t>
+      </w:r>
+      <w:r>
+        <w:rPr>
+          <w:noProof/>
+          <w:vertAlign w:val="subscript"/>
+        </w:rPr>
+        <w:drawing>
+          <wp:inline distT="0" distB="0" distL="0" distR="0" wp14:anchorId="3E29E6F1" wp14:editId="577D08E6">
+            <wp:extent cx="419100" cy="200025"/>
+            <wp:effectExtent l="0" t="0" r="0" b="9525"/>
+            <wp:docPr id="47" name="图片 47" descr="http://netedu.xauat.edu.cn/jpkc/netedu/jpkc/gdsx/homepage/5jxsd/51/513/5308/530807.files/image199.gif"/>
+            <wp:cNvGraphicFramePr>
+              <a:graphicFrameLocks xmlns:a="http://schemas.openxmlformats.org/drawingml/2006/main" noChangeAspect="1"/>
+            </wp:cNvGraphicFramePr>
+            <a:graphic xmlns:a="http://schemas.openxmlformats.org/drawingml/2006/main">
+              <a:graphicData uri="http://schemas.openxmlformats.org/drawingml/2006/picture">
+                <pic:pic xmlns:pic="http://schemas.openxmlformats.org/drawingml/2006/picture">
+                  <pic:nvPicPr>
+                    <pic:cNvPr id="0" name="Picture 59" descr="http://netedu.xauat.edu.cn/jpkc/netedu/jpkc/gdsx/homepage/5jxsd/51/513/5308/530807.files/image199.gif"/>
+                    <pic:cNvPicPr>
+                      <a:picLocks noChangeAspect="1" noChangeArrowheads="1"/>
+                    </pic:cNvPicPr>
+                  </pic:nvPicPr>
+                  <pic:blipFill>
+                    <a:blip r:embed="rId120">
+                      <a:extLst>
+                        <a:ext uri="{28A0092B-C50C-407E-A947-70E740481C1C}">
+                          <a14:useLocalDpi xmlns:a14="http://schemas.microsoft.com/office/drawing/2010/main" val="0"/>
+                        </a:ext>
+                      </a:extLst>
+                    </a:blip>
+                    <a:srcRect/>
+                    <a:stretch>
+                      <a:fillRect/>
+                    </a:stretch>
+                  </pic:blipFill>
+                  <pic:spPr bwMode="auto">
+                    <a:xfrm>
+                      <a:off x="0" y="0"/>
+                      <a:ext cx="419100" cy="200025"/>
+                    </a:xfrm>
+                    <a:prstGeom prst="rect">
+                      <a:avLst/>
+                    </a:prstGeom>
+                    <a:noFill/>
+                    <a:ln>
+                      <a:noFill/>
+                    </a:ln>
+                  </pic:spPr>
+                </pic:pic>
+              </a:graphicData>
+            </a:graphic>
+          </wp:inline>
+        </w:drawing>
+      </w:r>
+      <w:r>
+        <w:rPr>
+          <w:rFonts w:cs="Times New Roman" w:hint="eastAsia"/>
+          <w:color w:val="000000"/>
+          <w:kern w:val="0"/>
+        </w:rPr>
+        <w:t>产生的</w:t>
+      </w:r>
+      <w:r>
+        <w:rPr>
+          <w:rFonts w:cs="Times New Roman"/>
+          <w:color w:val="000000"/>
+          <w:kern w:val="0"/>
+        </w:rPr>
+        <w:t>.</w:t>
+      </w:r>
+      <w:r>
+        <w:rPr>
+          <w:rFonts w:cs="Times New Roman" w:hint="eastAsia"/>
+          <w:color w:val="000000"/>
+          <w:kern w:val="0"/>
+        </w:rPr>
+        <w:t>通常称函数</w:t>
+      </w:r>
+      <w:r>
+        <w:rPr>
+          <w:noProof/>
+          <w:vertAlign w:val="subscript"/>
+        </w:rPr>
+        <w:drawing>
+          <wp:inline distT="0" distB="0" distL="0" distR="0" wp14:anchorId="688D7A60" wp14:editId="16041409">
+            <wp:extent cx="419100" cy="200025"/>
+            <wp:effectExtent l="0" t="0" r="0" b="9525"/>
+            <wp:docPr id="44" name="图片 44" descr="http://netedu.xauat.edu.cn/jpkc/netedu/jpkc/gdsx/homepage/5jxsd/51/513/5308/530807.files/image199.gif"/>
+            <wp:cNvGraphicFramePr>
+              <a:graphicFrameLocks xmlns:a="http://schemas.openxmlformats.org/drawingml/2006/main" noChangeAspect="1"/>
+            </wp:cNvGraphicFramePr>
+            <a:graphic xmlns:a="http://schemas.openxmlformats.org/drawingml/2006/main">
+              <a:graphicData uri="http://schemas.openxmlformats.org/drawingml/2006/picture">
+                <pic:pic xmlns:pic="http://schemas.openxmlformats.org/drawingml/2006/picture">
+                  <pic:nvPicPr>
+                    <pic:cNvPr id="0" name="Picture 60" descr="http://netedu.xauat.edu.cn/jpkc/netedu/jpkc/gdsx/homepage/5jxsd/51/513/5308/530807.files/image199.gif"/>
+                    <pic:cNvPicPr>
+                      <a:picLocks noChangeAspect="1" noChangeArrowheads="1"/>
+                    </pic:cNvPicPr>
+                  </pic:nvPicPr>
+                  <pic:blipFill>
+                    <a:blip r:embed="rId120">
+                      <a:extLst>
+                        <a:ext uri="{28A0092B-C50C-407E-A947-70E740481C1C}">
+                          <a14:useLocalDpi xmlns:a14="http://schemas.microsoft.com/office/drawing/2010/main" val="0"/>
+                        </a:ext>
+                      </a:extLst>
+                    </a:blip>
+                    <a:srcRect/>
+                    <a:stretch>
+                      <a:fillRect/>
+                    </a:stretch>
+                  </pic:blipFill>
+                  <pic:spPr bwMode="auto">
+                    <a:xfrm>
+                      <a:off x="0" y="0"/>
+                      <a:ext cx="419100" cy="200025"/>
+                    </a:xfrm>
+                    <a:prstGeom prst="rect">
+                      <a:avLst/>
+                    </a:prstGeom>
+                    <a:noFill/>
+                    <a:ln>
+                      <a:noFill/>
+                    </a:ln>
+                  </pic:spPr>
+                </pic:pic>
+              </a:graphicData>
+            </a:graphic>
+          </wp:inline>
+        </w:drawing>
+      </w:r>
+      <w:r>
+        <w:rPr>
+          <w:rFonts w:cs="Times New Roman" w:hint="eastAsia"/>
+          <w:color w:val="000000"/>
+          <w:kern w:val="0"/>
+        </w:rPr>
+        <w:t>为这个向量场的势</w:t>
+      </w:r>
+      <w:r>
+        <w:rPr>
+          <w:rFonts w:cs="Times New Roman"/>
+          <w:color w:val="000000"/>
+          <w:kern w:val="0"/>
+        </w:rPr>
+        <w:t>.</w:t>
+      </w:r>
+      <w:r>
+        <w:rPr>
+          <w:rFonts w:cs="Times New Roman" w:hint="eastAsia"/>
+          <w:color w:val="000000"/>
+          <w:kern w:val="0"/>
+        </w:rPr>
+        <w:t>而这个向量场又称为势场</w:t>
+      </w:r>
+      <w:r>
+        <w:rPr>
+          <w:rFonts w:cs="Times New Roman" w:hint="eastAsia"/>
+          <w:color w:val="000000"/>
+          <w:kern w:val="0"/>
+        </w:rPr>
+        <w:t>。</w:t>
+      </w:r>
+    </w:p>
+    <w:p/>
+    <w:p>
+      <w:pPr>
+        <w:pStyle w:val="2"/>
+      </w:pPr>
+      <w:bookmarkStart w:id="54" w:name="_Toc513298615"/>
+      <w:r>
+        <w:rPr>
+          <w:rFonts w:hint="eastAsia"/>
+        </w:rPr>
+        <w:t>第八节</w:t>
+      </w:r>
+      <w:r>
+        <w:rPr>
+          <w:rFonts w:hint="eastAsia"/>
+        </w:rPr>
+        <w:t xml:space="preserve"> </w:t>
+      </w:r>
+      <w:r>
+        <w:rPr>
+          <w:rFonts w:hint="eastAsia"/>
+        </w:rPr>
+        <w:t>多元函数的极值及其求法</w:t>
+      </w:r>
+      <w:bookmarkEnd w:id="54"/>
+    </w:p>
+    <w:p>
+      <w:pPr>
+        <w:pStyle w:val="3"/>
+        <w:numPr>
+          <w:ilvl w:val="0"/>
+          <w:numId w:val="27"/>
+        </w:numPr>
+      </w:pPr>
+      <w:bookmarkStart w:id="55" w:name="_Toc513298616"/>
+      <w:r>
+        <w:rPr>
+          <w:rFonts w:hint="eastAsia"/>
+        </w:rPr>
+        <w:t>多元函数的极值</w:t>
+      </w:r>
+      <w:bookmarkEnd w:id="55"/>
+    </w:p>
+    <w:p>
+      <w:pPr>
+        <w:pStyle w:val="3"/>
+        <w:numPr>
+          <w:ilvl w:val="0"/>
+          <w:numId w:val="0"/>
+        </w:numPr>
+        <w:ind w:firstLine="360"/>
+        <w:rPr>
+          <w:rFonts w:hint="eastAsia"/>
+        </w:rPr>
+      </w:pPr>
+      <w:bookmarkStart w:id="56" w:name="_Toc513298617"/>
+      <w:r>
+        <w:rPr>
+          <w:rFonts w:hint="eastAsia"/>
+        </w:rPr>
+        <w:t>待总结</w:t>
+      </w:r>
+      <w:bookmarkEnd w:id="56"/>
+    </w:p>
+    <w:p>
+      <w:pPr>
+        <w:pStyle w:val="3"/>
+        <w:numPr>
+          <w:ilvl w:val="0"/>
+          <w:numId w:val="27"/>
+        </w:numPr>
+      </w:pPr>
+      <w:bookmarkStart w:id="57" w:name="_Toc513298618"/>
+      <w:r>
+        <w:rPr>
+          <w:rFonts w:hint="eastAsia"/>
+        </w:rPr>
+        <w:t>多元函数的最大值与最小值</w:t>
+      </w:r>
+      <w:bookmarkEnd w:id="57"/>
+    </w:p>
+    <w:p>
+      <w:pPr>
+        <w:pStyle w:val="3"/>
+        <w:numPr>
+          <w:ilvl w:val="0"/>
+          <w:numId w:val="0"/>
+        </w:numPr>
+        <w:ind w:firstLine="357"/>
+        <w:rPr>
+          <w:rFonts w:hint="eastAsia"/>
+        </w:rPr>
+      </w:pPr>
+      <w:bookmarkStart w:id="58" w:name="_Toc513298619"/>
+      <w:r>
+        <w:rPr>
+          <w:rFonts w:hint="eastAsia"/>
+        </w:rPr>
+        <w:t>待总结</w:t>
+      </w:r>
+      <w:bookmarkEnd w:id="58"/>
+    </w:p>
+    <w:p>
+      <w:pPr>
+        <w:pStyle w:val="3"/>
+        <w:numPr>
+          <w:ilvl w:val="0"/>
+          <w:numId w:val="27"/>
+        </w:numPr>
+        <w:ind w:left="357" w:hanging="357"/>
+        <w:jc w:val="left"/>
+      </w:pPr>
+      <w:bookmarkStart w:id="59" w:name="_Toc513298620"/>
+      <w:r>
+        <w:rPr>
+          <w:rFonts w:hint="eastAsia"/>
+        </w:rPr>
+        <w:t>条件极值 拉格朗日乘数法</w:t>
+      </w:r>
+      <w:bookmarkEnd w:id="59"/>
+      <w:r>
+        <w:rPr>
+          <w:noProof/>
+        </w:rPr>
+        <w:drawing>
+          <wp:inline distT="0" distB="0" distL="0" distR="0" wp14:anchorId="0C5C5D5B" wp14:editId="30BB64EF">
+            <wp:extent cx="5274310" cy="3728644"/>
+            <wp:effectExtent l="0" t="0" r="2540" b="5715"/>
+            <wp:docPr id="62" name="图片 62" descr="https://pic1.zhimg.com/80/359cdc26e15205e66204bce2b33e4535_hd.jpg"/>
+            <wp:cNvGraphicFramePr>
+              <a:graphicFrameLocks xmlns:a="http://schemas.openxmlformats.org/drawingml/2006/main" noChangeAspect="1"/>
+            </wp:cNvGraphicFramePr>
+            <a:graphic xmlns:a="http://schemas.openxmlformats.org/drawingml/2006/main">
+              <a:graphicData uri="http://schemas.openxmlformats.org/drawingml/2006/picture">
+                <pic:pic xmlns:pic="http://schemas.openxmlformats.org/drawingml/2006/picture">
+                  <pic:nvPicPr>
+                    <pic:cNvPr id="0" name="Picture 228" descr="https://pic1.zhimg.com/80/359cdc26e15205e66204bce2b33e4535_hd.jpg"/>
+                    <pic:cNvPicPr>
+                      <a:picLocks noChangeAspect="1" noChangeArrowheads="1"/>
+                    </pic:cNvPicPr>
+                  </pic:nvPicPr>
+                  <pic:blipFill>
+                    <a:blip r:embed="rId126">
+                      <a:extLst>
+                        <a:ext uri="{28A0092B-C50C-407E-A947-70E740481C1C}">
+                          <a14:useLocalDpi xmlns:a14="http://schemas.microsoft.com/office/drawing/2010/main" val="0"/>
+                        </a:ext>
+                      </a:extLst>
+                    </a:blip>
+                    <a:srcRect/>
+                    <a:stretch>
+                      <a:fillRect/>
+                    </a:stretch>
+                  </pic:blipFill>
+                  <pic:spPr bwMode="auto">
+                    <a:xfrm>
+                      <a:off x="0" y="0"/>
+                      <a:ext cx="5274310" cy="3728644"/>
+                    </a:xfrm>
+                    <a:prstGeom prst="rect">
+                      <a:avLst/>
+                    </a:prstGeom>
+                    <a:noFill/>
+                    <a:ln>
+                      <a:noFill/>
+                    </a:ln>
+                  </pic:spPr>
+                </pic:pic>
+              </a:graphicData>
+            </a:graphic>
+          </wp:inline>
+        </w:drawing>
+      </w:r>
+    </w:p>
+    <w:p>
+      <w:pPr>
+        <w:pStyle w:val="af2"/>
+        <w:rPr>
+          <w:rFonts w:ascii="微软雅黑" w:eastAsia="微软雅黑" w:hAnsi="微软雅黑"/>
+        </w:rPr>
+      </w:pPr>
+      <w:r>
+        <w:rPr>
+          <w:rFonts w:ascii="微软雅黑" w:eastAsia="微软雅黑" w:hAnsi="微软雅黑" w:hint="eastAsia"/>
+        </w:rPr>
+        <w:lastRenderedPageBreak/>
+        <w:t>先看几何意义，由上图，</w:t>
+      </w:r>
+      <w:r>
+        <w:rPr>
+          <w:rFonts w:ascii="微软雅黑" w:eastAsia="微软雅黑" w:hAnsi="微软雅黑"/>
+        </w:rPr>
+        <w:t>假设有自变量x和y，给定约束条件g(x,y)=c，要求f(x,y)在约束g下的极值。我们可以画出f的等高线图，如下图。此时，约束g=c由于只有一个自由度，因此也是图中的一条曲线（红色曲线所示）。</w:t>
+      </w:r>
+      <w:commentRangeStart w:id="60"/>
+      <w:r>
+        <w:rPr>
+          <w:rFonts w:ascii="微软雅黑" w:eastAsia="微软雅黑" w:hAnsi="微软雅黑"/>
+        </w:rPr>
+        <w:t>显然地，当约束曲线g=c与某一条等高线f=d1相切时，函数f取得极值。</w:t>
+      </w:r>
+      <w:commentRangeEnd w:id="60"/>
+      <w:r>
+        <w:rPr>
+          <w:rStyle w:val="aa"/>
+          <w:rFonts w:ascii="微软雅黑" w:eastAsia="微软雅黑" w:hAnsi="微软雅黑" w:cs="微软雅黑"/>
+          <w:kern w:val="2"/>
+        </w:rPr>
+        <w:commentReference w:id="60"/>
+      </w:r>
+    </w:p>
+    <w:p>
+      <w:pPr>
+        <w:pStyle w:val="af2"/>
+      </w:pPr>
+    </w:p>
+    <w:p>
+      <w:pPr>
+        <w:pStyle w:val="af2"/>
+        <w:rPr>
+          <w:rFonts w:hint="eastAsia"/>
+        </w:rPr>
+      </w:pPr>
     </w:p>
     <w:sectPr>
       <w:pgSz w:w="11906" w:h="16838"/>
@@ -10577,9 +12795,6 @@
     <w:p>
       <w:pPr>
         <w:pStyle w:val="ab"/>
-        <w:rPr>
-          <w:rFonts w:hint="eastAsia"/>
-        </w:rPr>
       </w:pPr>
       <w:r>
         <w:rPr>
@@ -10598,10 +12813,10 @@
           <w:position w:val="-13"/>
         </w:rPr>
         <w:object w:dxaOrig="2336" w:dyaOrig="428" w14:anchorId="7C998B05">
-          <v:shape id="_x0000_i1092" type="#_x0000_t75" style="width:117pt;height:21.75pt" o:ole="">
+          <v:shape id="_x0000_i1060" type="#_x0000_t75" style="width:117pt;height:21.75pt" o:ole="">
             <v:imagedata r:id="rId1" o:title=""/>
           </v:shape>
-          <o:OLEObject Type="Embed" ProgID="Equation.AxMath" ShapeID="_x0000_i1092" DrawAspect="Content" ObjectID="_1587032326" r:id="rId2"/>
+          <o:OLEObject Type="Embed" ProgID="Equation.AxMath" ShapeID="_x0000_i1060" DrawAspect="Content" ObjectID="_1587041826" r:id="rId2"/>
         </w:object>
       </w:r>
       <w:r>
@@ -10671,13 +12886,8 @@
       </w:pPr>
     </w:p>
   </w:comment>
-  <w:comment w:id="47" w:author="yu xue" w:date="2018-05-05T10:36:00Z" w:initials="yx">
-    <w:p>
-      <w:pPr>
-        <w:rPr>
-          <w:rFonts w:hint="eastAsia"/>
-        </w:rPr>
-      </w:pPr>
+  <w:comment w:id="49" w:author="yu xue" w:date="2018-05-05T10:36:00Z" w:initials="yx">
+    <w:p>
       <w:r>
         <w:rPr>
           <w:rStyle w:val="aa"/>
@@ -10697,7 +12907,7 @@
       </w:pPr>
     </w:p>
   </w:comment>
-  <w:comment w:id="48" w:author="yu xue" w:date="2018-05-05T12:37:00Z" w:initials="yx">
+  <w:comment w:id="50" w:author="yu xue" w:date="2018-05-05T12:37:00Z" w:initials="yx">
     <w:p>
       <w:r>
         <w:rPr>
@@ -10800,6 +13010,49 @@
       </w:pPr>
     </w:p>
   </w:comment>
+  <w:comment w:id="52" w:author="yu xue" w:date="2018-05-05T15:34:00Z" w:initials="yx">
+    <w:p>
+      <w:pPr>
+        <w:pStyle w:val="ab"/>
+        <w:rPr>
+          <w:rFonts w:hint="eastAsia"/>
+        </w:rPr>
+      </w:pPr>
+      <w:r>
+        <w:rPr>
+          <w:rStyle w:val="aa"/>
+        </w:rPr>
+        <w:annotationRef/>
+      </w:r>
+      <w:r>
+        <w:rPr>
+          <w:rFonts w:hint="eastAsia"/>
+        </w:rPr>
+        <w:t>搞了半天梯度不就是曲面的法向量，不过奇怪的是，为什么梯度总是可以指向高处而不是指向低处。</w:t>
+      </w:r>
+    </w:p>
+  </w:comment>
+  <w:comment w:id="60" w:author="yu xue" w:date="2018-05-05T16:00:00Z" w:initials="yx">
+    <w:p>
+      <w:pPr>
+        <w:pStyle w:val="ab"/>
+      </w:pPr>
+      <w:r>
+        <w:rPr>
+          <w:rStyle w:val="aa"/>
+        </w:rPr>
+        <w:annotationRef/>
+      </w:r>
+      <w:r>
+        <w:rPr>
+          <w:rFonts w:hint="eastAsia"/>
+        </w:rPr>
+        <w:t>等高线就是函数值相等的地方，那么从图可以看出来，切点的左右两边都在远离等高线，所以切点的值是最大的。但是相切只是必要条件，切点处也有可能是驻点</w:t>
+      </w:r>
+      <w:bookmarkStart w:id="61" w:name="_GoBack"/>
+      <w:bookmarkEnd w:id="61"/>
+    </w:p>
+  </w:comment>
 </w:comments>
 </file>
 
@@ -10813,6 +13066,8 @@
   <w15:commentEx w15:paraId="330F1139" w15:done="0"/>
   <w15:commentEx w15:paraId="22F54F14" w15:done="0"/>
   <w15:commentEx w15:paraId="49164EA9" w15:done="0"/>
+  <w15:commentEx w15:paraId="670A65E3" w15:done="0"/>
+  <w15:commentEx w15:paraId="1D018B42" w15:done="0"/>
 </w15:commentsEx>
 </file>
 
@@ -10826,6 +13081,8 @@
   <w16cid:commentId w16cid:paraId="330F1139" w16cid:durableId="1E975B5E"/>
   <w16cid:commentId w16cid:paraId="22F54F14" w16cid:durableId="1E9807CB"/>
   <w16cid:commentId w16cid:paraId="49164EA9" w16cid:durableId="1E982424"/>
+  <w16cid:commentId w16cid:paraId="670A65E3" w16cid:durableId="1E984D80"/>
+  <w16cid:commentId w16cid:paraId="1D018B42" w16cid:durableId="1E9853A8"/>
 </w16cid:commentsIds>
 </file>
 
@@ -12164,6 +14421,95 @@
     </w:lvl>
   </w:abstractNum>
   <w:abstractNum w:abstractNumId="14" w15:restartNumberingAfterBreak="0">
+    <w:nsid w:val="470378C3"/>
+    <w:multiLevelType w:val="hybridMultilevel"/>
+    <w:tmpl w:val="B8FE8414"/>
+    <w:lvl w:ilvl="0" w:tplc="78C0CD76">
+      <w:start w:val="1"/>
+      <w:numFmt w:val="decimal"/>
+      <w:lvlText w:val="%1."/>
+      <w:lvlJc w:val="left"/>
+      <w:pPr>
+        <w:ind w:left="360" w:hanging="360"/>
+      </w:pPr>
+      <w:rPr>
+        <w:rFonts w:hint="default"/>
+      </w:rPr>
+    </w:lvl>
+    <w:lvl w:ilvl="1" w:tplc="04090019" w:tentative="1">
+      <w:start w:val="1"/>
+      <w:numFmt w:val="lowerLetter"/>
+      <w:lvlText w:val="%2)"/>
+      <w:lvlJc w:val="left"/>
+      <w:pPr>
+        <w:ind w:left="840" w:hanging="420"/>
+      </w:pPr>
+    </w:lvl>
+    <w:lvl w:ilvl="2" w:tplc="0409001B" w:tentative="1">
+      <w:start w:val="1"/>
+      <w:numFmt w:val="lowerRoman"/>
+      <w:lvlText w:val="%3."/>
+      <w:lvlJc w:val="right"/>
+      <w:pPr>
+        <w:ind w:left="1260" w:hanging="420"/>
+      </w:pPr>
+    </w:lvl>
+    <w:lvl w:ilvl="3" w:tplc="0409000F" w:tentative="1">
+      <w:start w:val="1"/>
+      <w:numFmt w:val="decimal"/>
+      <w:lvlText w:val="%4."/>
+      <w:lvlJc w:val="left"/>
+      <w:pPr>
+        <w:ind w:left="1680" w:hanging="420"/>
+      </w:pPr>
+    </w:lvl>
+    <w:lvl w:ilvl="4" w:tplc="04090019" w:tentative="1">
+      <w:start w:val="1"/>
+      <w:numFmt w:val="lowerLetter"/>
+      <w:lvlText w:val="%5)"/>
+      <w:lvlJc w:val="left"/>
+      <w:pPr>
+        <w:ind w:left="2100" w:hanging="420"/>
+      </w:pPr>
+    </w:lvl>
+    <w:lvl w:ilvl="5" w:tplc="0409001B" w:tentative="1">
+      <w:start w:val="1"/>
+      <w:numFmt w:val="lowerRoman"/>
+      <w:lvlText w:val="%6."/>
+      <w:lvlJc w:val="right"/>
+      <w:pPr>
+        <w:ind w:left="2520" w:hanging="420"/>
+      </w:pPr>
+    </w:lvl>
+    <w:lvl w:ilvl="6" w:tplc="0409000F" w:tentative="1">
+      <w:start w:val="1"/>
+      <w:numFmt w:val="decimal"/>
+      <w:lvlText w:val="%7."/>
+      <w:lvlJc w:val="left"/>
+      <w:pPr>
+        <w:ind w:left="2940" w:hanging="420"/>
+      </w:pPr>
+    </w:lvl>
+    <w:lvl w:ilvl="7" w:tplc="04090019" w:tentative="1">
+      <w:start w:val="1"/>
+      <w:numFmt w:val="lowerLetter"/>
+      <w:lvlText w:val="%8)"/>
+      <w:lvlJc w:val="left"/>
+      <w:pPr>
+        <w:ind w:left="3360" w:hanging="420"/>
+      </w:pPr>
+    </w:lvl>
+    <w:lvl w:ilvl="8" w:tplc="0409001B" w:tentative="1">
+      <w:start w:val="1"/>
+      <w:numFmt w:val="lowerRoman"/>
+      <w:lvlText w:val="%9."/>
+      <w:lvlJc w:val="right"/>
+      <w:pPr>
+        <w:ind w:left="3780" w:hanging="420"/>
+      </w:pPr>
+    </w:lvl>
+  </w:abstractNum>
+  <w:abstractNum w:abstractNumId="15" w15:restartNumberingAfterBreak="0">
     <w:nsid w:val="539E09E0"/>
     <w:multiLevelType w:val="hybridMultilevel"/>
     <w:tmpl w:val="19648248"/>
@@ -12252,7 +14598,96 @@
       </w:pPr>
     </w:lvl>
   </w:abstractNum>
-  <w:abstractNum w:abstractNumId="15" w15:restartNumberingAfterBreak="0">
+  <w:abstractNum w:abstractNumId="16" w15:restartNumberingAfterBreak="0">
+    <w:nsid w:val="625A5B04"/>
+    <w:multiLevelType w:val="hybridMultilevel"/>
+    <w:tmpl w:val="F75C296C"/>
+    <w:lvl w:ilvl="0" w:tplc="0554B798">
+      <w:start w:val="1"/>
+      <w:numFmt w:val="decimal"/>
+      <w:lvlText w:val="%1."/>
+      <w:lvlJc w:val="left"/>
+      <w:pPr>
+        <w:ind w:left="360" w:hanging="360"/>
+      </w:pPr>
+      <w:rPr>
+        <w:rFonts w:hint="default"/>
+      </w:rPr>
+    </w:lvl>
+    <w:lvl w:ilvl="1" w:tplc="04090019" w:tentative="1">
+      <w:start w:val="1"/>
+      <w:numFmt w:val="lowerLetter"/>
+      <w:lvlText w:val="%2)"/>
+      <w:lvlJc w:val="left"/>
+      <w:pPr>
+        <w:ind w:left="840" w:hanging="420"/>
+      </w:pPr>
+    </w:lvl>
+    <w:lvl w:ilvl="2" w:tplc="0409001B" w:tentative="1">
+      <w:start w:val="1"/>
+      <w:numFmt w:val="lowerRoman"/>
+      <w:lvlText w:val="%3."/>
+      <w:lvlJc w:val="right"/>
+      <w:pPr>
+        <w:ind w:left="1260" w:hanging="420"/>
+      </w:pPr>
+    </w:lvl>
+    <w:lvl w:ilvl="3" w:tplc="0409000F" w:tentative="1">
+      <w:start w:val="1"/>
+      <w:numFmt w:val="decimal"/>
+      <w:lvlText w:val="%4."/>
+      <w:lvlJc w:val="left"/>
+      <w:pPr>
+        <w:ind w:left="1680" w:hanging="420"/>
+      </w:pPr>
+    </w:lvl>
+    <w:lvl w:ilvl="4" w:tplc="04090019" w:tentative="1">
+      <w:start w:val="1"/>
+      <w:numFmt w:val="lowerLetter"/>
+      <w:lvlText w:val="%5)"/>
+      <w:lvlJc w:val="left"/>
+      <w:pPr>
+        <w:ind w:left="2100" w:hanging="420"/>
+      </w:pPr>
+    </w:lvl>
+    <w:lvl w:ilvl="5" w:tplc="0409001B" w:tentative="1">
+      <w:start w:val="1"/>
+      <w:numFmt w:val="lowerRoman"/>
+      <w:lvlText w:val="%6."/>
+      <w:lvlJc w:val="right"/>
+      <w:pPr>
+        <w:ind w:left="2520" w:hanging="420"/>
+      </w:pPr>
+    </w:lvl>
+    <w:lvl w:ilvl="6" w:tplc="0409000F" w:tentative="1">
+      <w:start w:val="1"/>
+      <w:numFmt w:val="decimal"/>
+      <w:lvlText w:val="%7."/>
+      <w:lvlJc w:val="left"/>
+      <w:pPr>
+        <w:ind w:left="2940" w:hanging="420"/>
+      </w:pPr>
+    </w:lvl>
+    <w:lvl w:ilvl="7" w:tplc="04090019" w:tentative="1">
+      <w:start w:val="1"/>
+      <w:numFmt w:val="lowerLetter"/>
+      <w:lvlText w:val="%8)"/>
+      <w:lvlJc w:val="left"/>
+      <w:pPr>
+        <w:ind w:left="3360" w:hanging="420"/>
+      </w:pPr>
+    </w:lvl>
+    <w:lvl w:ilvl="8" w:tplc="0409001B" w:tentative="1">
+      <w:start w:val="1"/>
+      <w:numFmt w:val="lowerRoman"/>
+      <w:lvlText w:val="%9."/>
+      <w:lvlJc w:val="right"/>
+      <w:pPr>
+        <w:ind w:left="3780" w:hanging="420"/>
+      </w:pPr>
+    </w:lvl>
+  </w:abstractNum>
+  <w:abstractNum w:abstractNumId="17" w15:restartNumberingAfterBreak="0">
     <w:nsid w:val="68FA1336"/>
     <w:multiLevelType w:val="hybridMultilevel"/>
     <w:tmpl w:val="F2961C12"/>
@@ -12341,7 +14776,7 @@
       </w:pPr>
     </w:lvl>
   </w:abstractNum>
-  <w:abstractNum w:abstractNumId="16" w15:restartNumberingAfterBreak="0">
+  <w:abstractNum w:abstractNumId="18" w15:restartNumberingAfterBreak="0">
     <w:nsid w:val="6B7701A4"/>
     <w:multiLevelType w:val="hybridMultilevel"/>
     <w:tmpl w:val="1F1CFA4C"/>
@@ -12454,7 +14889,96 @@
       </w:rPr>
     </w:lvl>
   </w:abstractNum>
-  <w:abstractNum w:abstractNumId="17" w15:restartNumberingAfterBreak="0">
+  <w:abstractNum w:abstractNumId="19" w15:restartNumberingAfterBreak="0">
+    <w:nsid w:val="6C3F0CB7"/>
+    <w:multiLevelType w:val="hybridMultilevel"/>
+    <w:tmpl w:val="00421C2A"/>
+    <w:lvl w:ilvl="0" w:tplc="ECBA5F54">
+      <w:start w:val="1"/>
+      <w:numFmt w:val="decimal"/>
+      <w:lvlText w:val="%1."/>
+      <w:lvlJc w:val="left"/>
+      <w:pPr>
+        <w:ind w:left="360" w:hanging="360"/>
+      </w:pPr>
+      <w:rPr>
+        <w:rFonts w:ascii="微软雅黑" w:eastAsia="微软雅黑" w:hAnsi="微软雅黑" w:cs="微软雅黑"/>
+      </w:rPr>
+    </w:lvl>
+    <w:lvl w:ilvl="1" w:tplc="04090019" w:tentative="1">
+      <w:start w:val="1"/>
+      <w:numFmt w:val="lowerLetter"/>
+      <w:lvlText w:val="%2)"/>
+      <w:lvlJc w:val="left"/>
+      <w:pPr>
+        <w:ind w:left="840" w:hanging="420"/>
+      </w:pPr>
+    </w:lvl>
+    <w:lvl w:ilvl="2" w:tplc="0409001B" w:tentative="1">
+      <w:start w:val="1"/>
+      <w:numFmt w:val="lowerRoman"/>
+      <w:lvlText w:val="%3."/>
+      <w:lvlJc w:val="right"/>
+      <w:pPr>
+        <w:ind w:left="1260" w:hanging="420"/>
+      </w:pPr>
+    </w:lvl>
+    <w:lvl w:ilvl="3" w:tplc="0409000F" w:tentative="1">
+      <w:start w:val="1"/>
+      <w:numFmt w:val="decimal"/>
+      <w:lvlText w:val="%4."/>
+      <w:lvlJc w:val="left"/>
+      <w:pPr>
+        <w:ind w:left="1680" w:hanging="420"/>
+      </w:pPr>
+    </w:lvl>
+    <w:lvl w:ilvl="4" w:tplc="04090019" w:tentative="1">
+      <w:start w:val="1"/>
+      <w:numFmt w:val="lowerLetter"/>
+      <w:lvlText w:val="%5)"/>
+      <w:lvlJc w:val="left"/>
+      <w:pPr>
+        <w:ind w:left="2100" w:hanging="420"/>
+      </w:pPr>
+    </w:lvl>
+    <w:lvl w:ilvl="5" w:tplc="0409001B" w:tentative="1">
+      <w:start w:val="1"/>
+      <w:numFmt w:val="lowerRoman"/>
+      <w:lvlText w:val="%6."/>
+      <w:lvlJc w:val="right"/>
+      <w:pPr>
+        <w:ind w:left="2520" w:hanging="420"/>
+      </w:pPr>
+    </w:lvl>
+    <w:lvl w:ilvl="6" w:tplc="0409000F" w:tentative="1">
+      <w:start w:val="1"/>
+      <w:numFmt w:val="decimal"/>
+      <w:lvlText w:val="%7."/>
+      <w:lvlJc w:val="left"/>
+      <w:pPr>
+        <w:ind w:left="2940" w:hanging="420"/>
+      </w:pPr>
+    </w:lvl>
+    <w:lvl w:ilvl="7" w:tplc="04090019" w:tentative="1">
+      <w:start w:val="1"/>
+      <w:numFmt w:val="lowerLetter"/>
+      <w:lvlText w:val="%8)"/>
+      <w:lvlJc w:val="left"/>
+      <w:pPr>
+        <w:ind w:left="3360" w:hanging="420"/>
+      </w:pPr>
+    </w:lvl>
+    <w:lvl w:ilvl="8" w:tplc="0409001B" w:tentative="1">
+      <w:start w:val="1"/>
+      <w:numFmt w:val="lowerRoman"/>
+      <w:lvlText w:val="%9."/>
+      <w:lvlJc w:val="right"/>
+      <w:pPr>
+        <w:ind w:left="3780" w:hanging="420"/>
+      </w:pPr>
+    </w:lvl>
+  </w:abstractNum>
+  <w:abstractNum w:abstractNumId="20" w15:restartNumberingAfterBreak="0">
     <w:nsid w:val="72E3425F"/>
     <w:multiLevelType w:val="hybridMultilevel"/>
     <w:tmpl w:val="BF222654"/>
@@ -12544,7 +15068,7 @@
       </w:pPr>
     </w:lvl>
   </w:abstractNum>
-  <w:abstractNum w:abstractNumId="18" w15:restartNumberingAfterBreak="0">
+  <w:abstractNum w:abstractNumId="21" w15:restartNumberingAfterBreak="0">
     <w:nsid w:val="785F19C0"/>
     <w:multiLevelType w:val="hybridMultilevel"/>
     <w:tmpl w:val="7EAE7D8E"/>
@@ -12633,7 +15157,7 @@
       </w:pPr>
     </w:lvl>
   </w:abstractNum>
-  <w:abstractNum w:abstractNumId="19" w15:restartNumberingAfterBreak="0">
+  <w:abstractNum w:abstractNumId="22" w15:restartNumberingAfterBreak="0">
     <w:nsid w:val="7D7C5618"/>
     <w:multiLevelType w:val="hybridMultilevel"/>
     <w:tmpl w:val="E20EDCA4"/>
@@ -12735,16 +15259,16 @@
     <w:abstractNumId w:val="6"/>
   </w:num>
   <w:num w:numId="5">
-    <w:abstractNumId w:val="17"/>
+    <w:abstractNumId w:val="20"/>
   </w:num>
   <w:num w:numId="6">
-    <w:abstractNumId w:val="16"/>
+    <w:abstractNumId w:val="18"/>
   </w:num>
   <w:num w:numId="7">
-    <w:abstractNumId w:val="19"/>
+    <w:abstractNumId w:val="22"/>
   </w:num>
   <w:num w:numId="8">
-    <w:abstractNumId w:val="17"/>
+    <w:abstractNumId w:val="20"/>
     <w:lvlOverride w:ilvl="0">
       <w:startOverride w:val="1"/>
     </w:lvlOverride>
@@ -12762,16 +15286,16 @@
     <w:abstractNumId w:val="11"/>
   </w:num>
   <w:num w:numId="13">
-    <w:abstractNumId w:val="17"/>
+    <w:abstractNumId w:val="20"/>
     <w:lvlOverride w:ilvl="0">
       <w:startOverride w:val="1"/>
     </w:lvlOverride>
   </w:num>
   <w:num w:numId="14">
-    <w:abstractNumId w:val="18"/>
+    <w:abstractNumId w:val="21"/>
   </w:num>
   <w:num w:numId="15">
-    <w:abstractNumId w:val="17"/>
+    <w:abstractNumId w:val="20"/>
     <w:lvlOverride w:ilvl="0">
       <w:startOverride w:val="1"/>
     </w:lvlOverride>
@@ -12783,19 +15307,19 @@
     <w:abstractNumId w:val="8"/>
   </w:num>
   <w:num w:numId="18">
-    <w:abstractNumId w:val="17"/>
+    <w:abstractNumId w:val="20"/>
     <w:lvlOverride w:ilvl="0">
       <w:startOverride w:val="1"/>
     </w:lvlOverride>
   </w:num>
   <w:num w:numId="19">
-    <w:abstractNumId w:val="15"/>
+    <w:abstractNumId w:val="17"/>
   </w:num>
   <w:num w:numId="20">
     <w:abstractNumId w:val="4"/>
   </w:num>
   <w:num w:numId="21">
-    <w:abstractNumId w:val="14"/>
+    <w:abstractNumId w:val="15"/>
   </w:num>
   <w:num w:numId="22">
     <w:abstractNumId w:val="10"/>
@@ -12805,6 +15329,15 @@
   </w:num>
   <w:num w:numId="24">
     <w:abstractNumId w:val="1"/>
+  </w:num>
+  <w:num w:numId="25">
+    <w:abstractNumId w:val="16"/>
+  </w:num>
+  <w:num w:numId="26">
+    <w:abstractNumId w:val="14"/>
+  </w:num>
+  <w:num w:numId="27">
+    <w:abstractNumId w:val="19"/>
   </w:num>
 </w:numbering>
 </file>
@@ -13712,7 +16245,6 @@
     <w:name w:val="Normal (Web)"/>
     <w:basedOn w:val="a"/>
     <w:uiPriority w:val="99"/>
-    <w:semiHidden/>
     <w:unhideWhenUsed/>
     <w:rsid w:val="00D4205F"/>
     <w:pPr>
@@ -14004,7 +16536,7 @@
 </file>
 
 <file path=customXml/itemProps1.xml><?xml version="1.0" encoding="utf-8"?>
-<ds:datastoreItem xmlns:ds="http://schemas.openxmlformats.org/officeDocument/2006/customXml" ds:itemID="{ED17EE27-BF30-4CFC-99AB-3374F222A276}">
+<ds:datastoreItem xmlns:ds="http://schemas.openxmlformats.org/officeDocument/2006/customXml" ds:itemID="{375913D3-BCA5-4862-B9DF-D7067209B51B}">
   <ds:schemaRefs>
     <ds:schemaRef ds:uri="http://schemas.openxmlformats.org/officeDocument/2006/bibliography"/>
   </ds:schemaRefs>

--- a/Personal/xueyu/mathematics/高数总结.docx
+++ b/Personal/xueyu/mathematics/高数总结.docx
@@ -162,7 +162,7 @@
           <w:r>
             <w:fldChar w:fldCharType="separate"/>
           </w:r>
-          <w:hyperlink w:anchor="_Toc513298571" w:history="1">
+          <w:hyperlink w:anchor="_Toc513305269" w:history="1">
             <w:r>
               <w:rPr>
                 <w:rStyle w:val="a5"/>
@@ -189,7 +189,7 @@
                 <w:noProof/>
                 <w:webHidden/>
               </w:rPr>
-              <w:instrText xml:space="preserve"> PAGEREF _Toc513298571 \h </w:instrText>
+              <w:instrText xml:space="preserve"> PAGEREF _Toc513305269 \h </w:instrText>
             </w:r>
             <w:r>
               <w:rPr>
@@ -234,7 +234,7 @@
               <w:szCs w:val="22"/>
             </w:rPr>
           </w:pPr>
-          <w:hyperlink w:anchor="_Toc513298572" w:history="1">
+          <w:hyperlink w:anchor="_Toc513305270" w:history="1">
             <w:r>
               <w:rPr>
                 <w:rStyle w:val="a5"/>
@@ -261,7 +261,7 @@
                 <w:noProof/>
                 <w:webHidden/>
               </w:rPr>
-              <w:instrText xml:space="preserve"> PAGEREF _Toc513298572 \h </w:instrText>
+              <w:instrText xml:space="preserve"> PAGEREF _Toc513305270 \h </w:instrText>
             </w:r>
             <w:r>
               <w:rPr>
@@ -303,7 +303,7 @@
               <w:szCs w:val="22"/>
             </w:rPr>
           </w:pPr>
-          <w:hyperlink w:anchor="_Toc513298573" w:history="1">
+          <w:hyperlink w:anchor="_Toc513305271" w:history="1">
             <w:r>
               <w:rPr>
                 <w:rStyle w:val="a5"/>
@@ -347,7 +347,7 @@
                 <w:noProof/>
                 <w:webHidden/>
               </w:rPr>
-              <w:instrText xml:space="preserve"> PAGEREF _Toc513298573 \h </w:instrText>
+              <w:instrText xml:space="preserve"> PAGEREF _Toc513305271 \h </w:instrText>
             </w:r>
             <w:r>
               <w:rPr>
@@ -389,7 +389,7 @@
               <w:szCs w:val="22"/>
             </w:rPr>
           </w:pPr>
-          <w:hyperlink w:anchor="_Toc513298574" w:history="1">
+          <w:hyperlink w:anchor="_Toc513305272" w:history="1">
             <w:r>
               <w:rPr>
                 <w:rStyle w:val="a5"/>
@@ -433,7 +433,7 @@
                 <w:noProof/>
                 <w:webHidden/>
               </w:rPr>
-              <w:instrText xml:space="preserve"> PAGEREF _Toc513298574 \h </w:instrText>
+              <w:instrText xml:space="preserve"> PAGEREF _Toc513305272 \h </w:instrText>
             </w:r>
             <w:r>
               <w:rPr>
@@ -475,7 +475,7 @@
               <w:szCs w:val="22"/>
             </w:rPr>
           </w:pPr>
-          <w:hyperlink w:anchor="_Toc513298575" w:history="1">
+          <w:hyperlink w:anchor="_Toc513305273" w:history="1">
             <w:r>
               <w:rPr>
                 <w:rStyle w:val="a5"/>
@@ -519,7 +519,7 @@
                 <w:noProof/>
                 <w:webHidden/>
               </w:rPr>
-              <w:instrText xml:space="preserve"> PAGEREF _Toc513298575 \h </w:instrText>
+              <w:instrText xml:space="preserve"> PAGEREF _Toc513305273 \h </w:instrText>
             </w:r>
             <w:r>
               <w:rPr>
@@ -564,7 +564,7 @@
               <w:szCs w:val="22"/>
             </w:rPr>
           </w:pPr>
-          <w:hyperlink w:anchor="_Toc513298576" w:history="1">
+          <w:hyperlink w:anchor="_Toc513305274" w:history="1">
             <w:r>
               <w:rPr>
                 <w:rStyle w:val="a5"/>
@@ -591,7 +591,7 @@
                 <w:noProof/>
                 <w:webHidden/>
               </w:rPr>
-              <w:instrText xml:space="preserve"> PAGEREF _Toc513298576 \h </w:instrText>
+              <w:instrText xml:space="preserve"> PAGEREF _Toc513305274 \h </w:instrText>
             </w:r>
             <w:r>
               <w:rPr>
@@ -633,7 +633,7 @@
               <w:szCs w:val="22"/>
             </w:rPr>
           </w:pPr>
-          <w:hyperlink w:anchor="_Toc513298577" w:history="1">
+          <w:hyperlink w:anchor="_Toc513305275" w:history="1">
             <w:r>
               <w:rPr>
                 <w:rStyle w:val="a5"/>
@@ -677,7 +677,7 @@
                 <w:noProof/>
                 <w:webHidden/>
               </w:rPr>
-              <w:instrText xml:space="preserve"> PAGEREF _Toc513298577 \h </w:instrText>
+              <w:instrText xml:space="preserve"> PAGEREF _Toc513305275 \h </w:instrText>
             </w:r>
             <w:r>
               <w:rPr>
@@ -719,7 +719,7 @@
               <w:szCs w:val="22"/>
             </w:rPr>
           </w:pPr>
-          <w:hyperlink w:anchor="_Toc513298578" w:history="1">
+          <w:hyperlink w:anchor="_Toc513305276" w:history="1">
             <w:r>
               <w:rPr>
                 <w:rStyle w:val="a5"/>
@@ -763,7 +763,7 @@
                 <w:noProof/>
                 <w:webHidden/>
               </w:rPr>
-              <w:instrText xml:space="preserve"> PAGEREF _Toc513298578 \h </w:instrText>
+              <w:instrText xml:space="preserve"> PAGEREF _Toc513305276 \h </w:instrText>
             </w:r>
             <w:r>
               <w:rPr>
@@ -808,7 +808,7 @@
               <w:szCs w:val="22"/>
             </w:rPr>
           </w:pPr>
-          <w:hyperlink w:anchor="_Toc513298579" w:history="1">
+          <w:hyperlink w:anchor="_Toc513305277" w:history="1">
             <w:r>
               <w:rPr>
                 <w:rStyle w:val="a5"/>
@@ -835,7 +835,7 @@
                 <w:noProof/>
                 <w:webHidden/>
               </w:rPr>
-              <w:instrText xml:space="preserve"> PAGEREF _Toc513298579 \h </w:instrText>
+              <w:instrText xml:space="preserve"> PAGEREF _Toc513305277 \h </w:instrText>
             </w:r>
             <w:r>
               <w:rPr>
@@ -877,7 +877,7 @@
               <w:szCs w:val="22"/>
             </w:rPr>
           </w:pPr>
-          <w:hyperlink w:anchor="_Toc513298580" w:history="1">
+          <w:hyperlink w:anchor="_Toc513305278" w:history="1">
             <w:r>
               <w:rPr>
                 <w:rStyle w:val="a5"/>
@@ -921,7 +921,7 @@
                 <w:noProof/>
                 <w:webHidden/>
               </w:rPr>
-              <w:instrText xml:space="preserve"> PAGEREF _Toc513298580 \h </w:instrText>
+              <w:instrText xml:space="preserve"> PAGEREF _Toc513305278 \h </w:instrText>
             </w:r>
             <w:r>
               <w:rPr>
@@ -963,7 +963,7 @@
               <w:szCs w:val="22"/>
             </w:rPr>
           </w:pPr>
-          <w:hyperlink w:anchor="_Toc513298581" w:history="1">
+          <w:hyperlink w:anchor="_Toc513305279" w:history="1">
             <w:r>
               <w:rPr>
                 <w:rStyle w:val="a5"/>
@@ -1007,7 +1007,7 @@
                 <w:noProof/>
                 <w:webHidden/>
               </w:rPr>
-              <w:instrText xml:space="preserve"> PAGEREF _Toc513298581 \h </w:instrText>
+              <w:instrText xml:space="preserve"> PAGEREF _Toc513305279 \h </w:instrText>
             </w:r>
             <w:r>
               <w:rPr>
@@ -1049,7 +1049,7 @@
               <w:szCs w:val="22"/>
             </w:rPr>
           </w:pPr>
-          <w:hyperlink w:anchor="_Toc513298582" w:history="1">
+          <w:hyperlink w:anchor="_Toc513305280" w:history="1">
             <w:r>
               <w:rPr>
                 <w:rStyle w:val="a5"/>
@@ -1093,7 +1093,7 @@
                 <w:noProof/>
                 <w:webHidden/>
               </w:rPr>
-              <w:instrText xml:space="preserve"> PAGEREF _Toc513298582 \h </w:instrText>
+              <w:instrText xml:space="preserve"> PAGEREF _Toc513305280 \h </w:instrText>
             </w:r>
             <w:r>
               <w:rPr>
@@ -1135,7 +1135,7 @@
               <w:szCs w:val="22"/>
             </w:rPr>
           </w:pPr>
-          <w:hyperlink w:anchor="_Toc513298583" w:history="1">
+          <w:hyperlink w:anchor="_Toc513305281" w:history="1">
             <w:r>
               <w:rPr>
                 <w:rStyle w:val="a5"/>
@@ -1179,7 +1179,7 @@
                 <w:noProof/>
                 <w:webHidden/>
               </w:rPr>
-              <w:instrText xml:space="preserve"> PAGEREF _Toc513298583 \h </w:instrText>
+              <w:instrText xml:space="preserve"> PAGEREF _Toc513305281 \h </w:instrText>
             </w:r>
             <w:r>
               <w:rPr>
@@ -1221,7 +1221,7 @@
               <w:szCs w:val="22"/>
             </w:rPr>
           </w:pPr>
-          <w:hyperlink w:anchor="_Toc513298584" w:history="1">
+          <w:hyperlink w:anchor="_Toc513305282" w:history="1">
             <w:r>
               <w:rPr>
                 <w:rStyle w:val="a5"/>
@@ -1310,7 +1310,7 @@
                 <w:noProof/>
                 <w:webHidden/>
               </w:rPr>
-              <w:instrText xml:space="preserve"> PAGEREF _Toc513298584 \h </w:instrText>
+              <w:instrText xml:space="preserve"> PAGEREF _Toc513305282 \h </w:instrText>
             </w:r>
             <w:r>
               <w:rPr>
@@ -1355,7 +1355,7 @@
               <w:szCs w:val="22"/>
             </w:rPr>
           </w:pPr>
-          <w:hyperlink w:anchor="_Toc513298585" w:history="1">
+          <w:hyperlink w:anchor="_Toc513305283" w:history="1">
             <w:r>
               <w:rPr>
                 <w:rStyle w:val="a5"/>
@@ -1382,7 +1382,7 @@
                 <w:noProof/>
                 <w:webHidden/>
               </w:rPr>
-              <w:instrText xml:space="preserve"> PAGEREF _Toc513298585 \h </w:instrText>
+              <w:instrText xml:space="preserve"> PAGEREF _Toc513305283 \h </w:instrText>
             </w:r>
             <w:r>
               <w:rPr>
@@ -1424,7 +1424,7 @@
               <w:szCs w:val="22"/>
             </w:rPr>
           </w:pPr>
-          <w:hyperlink w:anchor="_Toc513298586" w:history="1">
+          <w:hyperlink w:anchor="_Toc513305284" w:history="1">
             <w:r>
               <w:rPr>
                 <w:rStyle w:val="a5"/>
@@ -1468,7 +1468,7 @@
                 <w:noProof/>
                 <w:webHidden/>
               </w:rPr>
-              <w:instrText xml:space="preserve"> PAGEREF _Toc513298586 \h </w:instrText>
+              <w:instrText xml:space="preserve"> PAGEREF _Toc513305284 \h </w:instrText>
             </w:r>
             <w:r>
               <w:rPr>
@@ -1510,7 +1510,7 @@
               <w:szCs w:val="22"/>
             </w:rPr>
           </w:pPr>
-          <w:hyperlink w:anchor="_Toc513298587" w:history="1">
+          <w:hyperlink w:anchor="_Toc513305285" w:history="1">
             <w:r>
               <w:rPr>
                 <w:rStyle w:val="a5"/>
@@ -1554,7 +1554,7 @@
                 <w:noProof/>
                 <w:webHidden/>
               </w:rPr>
-              <w:instrText xml:space="preserve"> PAGEREF _Toc513298587 \h </w:instrText>
+              <w:instrText xml:space="preserve"> PAGEREF _Toc513305285 \h </w:instrText>
             </w:r>
             <w:r>
               <w:rPr>
@@ -1596,7 +1596,7 @@
               <w:szCs w:val="22"/>
             </w:rPr>
           </w:pPr>
-          <w:hyperlink w:anchor="_Toc513298588" w:history="1">
+          <w:hyperlink w:anchor="_Toc513305286" w:history="1">
             <w:r>
               <w:rPr>
                 <w:rStyle w:val="a5"/>
@@ -1640,7 +1640,7 @@
                 <w:noProof/>
                 <w:webHidden/>
               </w:rPr>
-              <w:instrText xml:space="preserve"> PAGEREF _Toc513298588 \h </w:instrText>
+              <w:instrText xml:space="preserve"> PAGEREF _Toc513305286 \h </w:instrText>
             </w:r>
             <w:r>
               <w:rPr>
@@ -1682,7 +1682,7 @@
               <w:szCs w:val="22"/>
             </w:rPr>
           </w:pPr>
-          <w:hyperlink w:anchor="_Toc513298589" w:history="1">
+          <w:hyperlink w:anchor="_Toc513305287" w:history="1">
             <w:r>
               <w:rPr>
                 <w:rStyle w:val="a5"/>
@@ -1726,7 +1726,7 @@
                 <w:noProof/>
                 <w:webHidden/>
               </w:rPr>
-              <w:instrText xml:space="preserve"> PAGEREF _Toc513298589 \h </w:instrText>
+              <w:instrText xml:space="preserve"> PAGEREF _Toc513305287 \h </w:instrText>
             </w:r>
             <w:r>
               <w:rPr>
@@ -1771,7 +1771,7 @@
               <w:szCs w:val="22"/>
             </w:rPr>
           </w:pPr>
-          <w:hyperlink w:anchor="_Toc513298590" w:history="1">
+          <w:hyperlink w:anchor="_Toc513305288" w:history="1">
             <w:r>
               <w:rPr>
                 <w:rStyle w:val="a5"/>
@@ -1798,7 +1798,7 @@
                 <w:noProof/>
                 <w:webHidden/>
               </w:rPr>
-              <w:instrText xml:space="preserve"> PAGEREF _Toc513298590 \h </w:instrText>
+              <w:instrText xml:space="preserve"> PAGEREF _Toc513305288 \h </w:instrText>
             </w:r>
             <w:r>
               <w:rPr>
@@ -1843,7 +1843,7 @@
               <w:szCs w:val="22"/>
             </w:rPr>
           </w:pPr>
-          <w:hyperlink w:anchor="_Toc513298591" w:history="1">
+          <w:hyperlink w:anchor="_Toc513305289" w:history="1">
             <w:r>
               <w:rPr>
                 <w:rStyle w:val="a5"/>
@@ -1870,7 +1870,7 @@
                 <w:noProof/>
                 <w:webHidden/>
               </w:rPr>
-              <w:instrText xml:space="preserve"> PAGEREF _Toc513298591 \h </w:instrText>
+              <w:instrText xml:space="preserve"> PAGEREF _Toc513305289 \h </w:instrText>
             </w:r>
             <w:r>
               <w:rPr>
@@ -1915,7 +1915,7 @@
               <w:szCs w:val="22"/>
             </w:rPr>
           </w:pPr>
-          <w:hyperlink w:anchor="_Toc513298592" w:history="1">
+          <w:hyperlink w:anchor="_Toc513305290" w:history="1">
             <w:r>
               <w:rPr>
                 <w:rStyle w:val="a5"/>
@@ -1942,7 +1942,7 @@
                 <w:noProof/>
                 <w:webHidden/>
               </w:rPr>
-              <w:instrText xml:space="preserve"> PAGEREF _Toc513298592 \h </w:instrText>
+              <w:instrText xml:space="preserve"> PAGEREF _Toc513305290 \h </w:instrText>
             </w:r>
             <w:r>
               <w:rPr>
@@ -1987,7 +1987,7 @@
               <w:szCs w:val="22"/>
             </w:rPr>
           </w:pPr>
-          <w:hyperlink w:anchor="_Toc513298593" w:history="1">
+          <w:hyperlink w:anchor="_Toc513305291" w:history="1">
             <w:r>
               <w:rPr>
                 <w:rStyle w:val="a5"/>
@@ -2014,7 +2014,7 @@
                 <w:noProof/>
                 <w:webHidden/>
               </w:rPr>
-              <w:instrText xml:space="preserve"> PAGEREF _Toc513298593 \h </w:instrText>
+              <w:instrText xml:space="preserve"> PAGEREF _Toc513305291 \h </w:instrText>
             </w:r>
             <w:r>
               <w:rPr>
@@ -2056,7 +2056,7 @@
               <w:szCs w:val="22"/>
             </w:rPr>
           </w:pPr>
-          <w:hyperlink w:anchor="_Toc513298594" w:history="1">
+          <w:hyperlink w:anchor="_Toc513305292" w:history="1">
             <w:r>
               <w:rPr>
                 <w:rStyle w:val="a5"/>
@@ -2100,7 +2100,7 @@
                 <w:noProof/>
                 <w:webHidden/>
               </w:rPr>
-              <w:instrText xml:space="preserve"> PAGEREF _Toc513298594 \h </w:instrText>
+              <w:instrText xml:space="preserve"> PAGEREF _Toc513305292 \h </w:instrText>
             </w:r>
             <w:r>
               <w:rPr>
@@ -2142,7 +2142,7 @@
               <w:szCs w:val="22"/>
             </w:rPr>
           </w:pPr>
-          <w:hyperlink w:anchor="_Toc513298595" w:history="1">
+          <w:hyperlink w:anchor="_Toc513305293" w:history="1">
             <w:r>
               <w:rPr>
                 <w:rStyle w:val="a5"/>
@@ -2186,7 +2186,7 @@
                 <w:noProof/>
                 <w:webHidden/>
               </w:rPr>
-              <w:instrText xml:space="preserve"> PAGEREF _Toc513298595 \h </w:instrText>
+              <w:instrText xml:space="preserve"> PAGEREF _Toc513305293 \h </w:instrText>
             </w:r>
             <w:r>
               <w:rPr>
@@ -2228,7 +2228,7 @@
               <w:szCs w:val="22"/>
             </w:rPr>
           </w:pPr>
-          <w:hyperlink w:anchor="_Toc513298596" w:history="1">
+          <w:hyperlink w:anchor="_Toc513305294" w:history="1">
             <w:r>
               <w:rPr>
                 <w:rStyle w:val="a5"/>
@@ -2272,7 +2272,7 @@
                 <w:noProof/>
                 <w:webHidden/>
               </w:rPr>
-              <w:instrText xml:space="preserve"> PAGEREF _Toc513298596 \h </w:instrText>
+              <w:instrText xml:space="preserve"> PAGEREF _Toc513305294 \h </w:instrText>
             </w:r>
             <w:r>
               <w:rPr>
@@ -2314,7 +2314,7 @@
               <w:szCs w:val="22"/>
             </w:rPr>
           </w:pPr>
-          <w:hyperlink w:anchor="_Toc513298597" w:history="1">
+          <w:hyperlink w:anchor="_Toc513305295" w:history="1">
             <w:r>
               <w:rPr>
                 <w:rStyle w:val="a5"/>
@@ -2358,7 +2358,7 @@
                 <w:noProof/>
                 <w:webHidden/>
               </w:rPr>
-              <w:instrText xml:space="preserve"> PAGEREF _Toc513298597 \h </w:instrText>
+              <w:instrText xml:space="preserve"> PAGEREF _Toc513305295 \h </w:instrText>
             </w:r>
             <w:r>
               <w:rPr>
@@ -2400,7 +2400,7 @@
               <w:szCs w:val="22"/>
             </w:rPr>
           </w:pPr>
-          <w:hyperlink w:anchor="_Toc513298598" w:history="1">
+          <w:hyperlink w:anchor="_Toc513305296" w:history="1">
             <w:r>
               <w:rPr>
                 <w:rStyle w:val="a5"/>
@@ -2444,7 +2444,7 @@
                 <w:noProof/>
                 <w:webHidden/>
               </w:rPr>
-              <w:instrText xml:space="preserve"> PAGEREF _Toc513298598 \h </w:instrText>
+              <w:instrText xml:space="preserve"> PAGEREF _Toc513305296 \h </w:instrText>
             </w:r>
             <w:r>
               <w:rPr>
@@ -2489,7 +2489,7 @@
               <w:szCs w:val="22"/>
             </w:rPr>
           </w:pPr>
-          <w:hyperlink w:anchor="_Toc513298599" w:history="1">
+          <w:hyperlink w:anchor="_Toc513305297" w:history="1">
             <w:r>
               <w:rPr>
                 <w:rStyle w:val="a5"/>
@@ -2516,7 +2516,7 @@
                 <w:noProof/>
                 <w:webHidden/>
               </w:rPr>
-              <w:instrText xml:space="preserve"> PAGEREF _Toc513298599 \h </w:instrText>
+              <w:instrText xml:space="preserve"> PAGEREF _Toc513305297 \h </w:instrText>
             </w:r>
             <w:r>
               <w:rPr>
@@ -2558,7 +2558,7 @@
               <w:szCs w:val="22"/>
             </w:rPr>
           </w:pPr>
-          <w:hyperlink w:anchor="_Toc513298600" w:history="1">
+          <w:hyperlink w:anchor="_Toc513305298" w:history="1">
             <w:r>
               <w:rPr>
                 <w:rStyle w:val="a5"/>
@@ -2602,7 +2602,7 @@
                 <w:noProof/>
                 <w:webHidden/>
               </w:rPr>
-              <w:instrText xml:space="preserve"> PAGEREF _Toc513298600 \h </w:instrText>
+              <w:instrText xml:space="preserve"> PAGEREF _Toc513305298 \h </w:instrText>
             </w:r>
             <w:r>
               <w:rPr>
@@ -2644,7 +2644,7 @@
               <w:szCs w:val="22"/>
             </w:rPr>
           </w:pPr>
-          <w:hyperlink w:anchor="_Toc513298601" w:history="1">
+          <w:hyperlink w:anchor="_Toc513305299" w:history="1">
             <w:r>
               <w:rPr>
                 <w:rStyle w:val="a5"/>
@@ -2688,7 +2688,7 @@
                 <w:noProof/>
                 <w:webHidden/>
               </w:rPr>
-              <w:instrText xml:space="preserve"> PAGEREF _Toc513298601 \h </w:instrText>
+              <w:instrText xml:space="preserve"> PAGEREF _Toc513305299 \h </w:instrText>
             </w:r>
             <w:r>
               <w:rPr>
@@ -2730,7 +2730,7 @@
               <w:szCs w:val="22"/>
             </w:rPr>
           </w:pPr>
-          <w:hyperlink w:anchor="_Toc513298602" w:history="1">
+          <w:hyperlink w:anchor="_Toc513305300" w:history="1">
             <w:r>
               <w:rPr>
                 <w:rStyle w:val="a5"/>
@@ -2774,7 +2774,7 @@
                 <w:noProof/>
                 <w:webHidden/>
               </w:rPr>
-              <w:instrText xml:space="preserve"> PAGEREF _Toc513298602 \h </w:instrText>
+              <w:instrText xml:space="preserve"> PAGEREF _Toc513305300 \h </w:instrText>
             </w:r>
             <w:r>
               <w:rPr>
@@ -2819,7 +2819,7 @@
               <w:szCs w:val="22"/>
             </w:rPr>
           </w:pPr>
-          <w:hyperlink w:anchor="_Toc513298603" w:history="1">
+          <w:hyperlink w:anchor="_Toc513305301" w:history="1">
             <w:r>
               <w:rPr>
                 <w:rStyle w:val="a5"/>
@@ -2846,7 +2846,7 @@
                 <w:noProof/>
                 <w:webHidden/>
               </w:rPr>
-              <w:instrText xml:space="preserve"> PAGEREF _Toc513298603 \h </w:instrText>
+              <w:instrText xml:space="preserve"> PAGEREF _Toc513305301 \h </w:instrText>
             </w:r>
             <w:r>
               <w:rPr>
@@ -2888,7 +2888,7 @@
               <w:szCs w:val="22"/>
             </w:rPr>
           </w:pPr>
-          <w:hyperlink w:anchor="_Toc513298604" w:history="1">
+          <w:hyperlink w:anchor="_Toc513305302" w:history="1">
             <w:r>
               <w:rPr>
                 <w:rStyle w:val="a5"/>
@@ -2932,7 +2932,7 @@
                 <w:noProof/>
                 <w:webHidden/>
               </w:rPr>
-              <w:instrText xml:space="preserve"> PAGEREF _Toc513298604 \h </w:instrText>
+              <w:instrText xml:space="preserve"> PAGEREF _Toc513305302 \h </w:instrText>
             </w:r>
             <w:r>
               <w:rPr>
@@ -2977,7 +2977,7 @@
               <w:szCs w:val="22"/>
             </w:rPr>
           </w:pPr>
-          <w:hyperlink w:anchor="_Toc513298605" w:history="1">
+          <w:hyperlink w:anchor="_Toc513305303" w:history="1">
             <w:r>
               <w:rPr>
                 <w:rStyle w:val="a5"/>
@@ -3004,7 +3004,7 @@
                 <w:noProof/>
                 <w:webHidden/>
               </w:rPr>
-              <w:instrText xml:space="preserve"> PAGEREF _Toc513298605 \h </w:instrText>
+              <w:instrText xml:space="preserve"> PAGEREF _Toc513305303 \h </w:instrText>
             </w:r>
             <w:r>
               <w:rPr>
@@ -3049,7 +3049,7 @@
               <w:szCs w:val="22"/>
             </w:rPr>
           </w:pPr>
-          <w:hyperlink w:anchor="_Toc513298606" w:history="1">
+          <w:hyperlink w:anchor="_Toc513305304" w:history="1">
             <w:r>
               <w:rPr>
                 <w:rStyle w:val="a5"/>
@@ -3076,7 +3076,7 @@
                 <w:noProof/>
                 <w:webHidden/>
               </w:rPr>
-              <w:instrText xml:space="preserve"> PAGEREF _Toc513298606 \h </w:instrText>
+              <w:instrText xml:space="preserve"> PAGEREF _Toc513305304 \h </w:instrText>
             </w:r>
             <w:r>
               <w:rPr>
@@ -3121,7 +3121,7 @@
               <w:szCs w:val="22"/>
             </w:rPr>
           </w:pPr>
-          <w:hyperlink w:anchor="_Toc513298607" w:history="1">
+          <w:hyperlink w:anchor="_Toc513305305" w:history="1">
             <w:r>
               <w:rPr>
                 <w:rStyle w:val="a5"/>
@@ -3148,7 +3148,7 @@
                 <w:noProof/>
                 <w:webHidden/>
               </w:rPr>
-              <w:instrText xml:space="preserve"> PAGEREF _Toc513298607 \h </w:instrText>
+              <w:instrText xml:space="preserve"> PAGEREF _Toc513305305 \h </w:instrText>
             </w:r>
             <w:r>
               <w:rPr>
@@ -3190,7 +3190,7 @@
               <w:szCs w:val="22"/>
             </w:rPr>
           </w:pPr>
-          <w:hyperlink w:anchor="_Toc513298608" w:history="1">
+          <w:hyperlink w:anchor="_Toc513305306" w:history="1">
             <w:r>
               <w:rPr>
                 <w:rStyle w:val="a5"/>
@@ -3234,7 +3234,7 @@
                 <w:noProof/>
                 <w:webHidden/>
               </w:rPr>
-              <w:instrText xml:space="preserve"> PAGEREF _Toc513298608 \h </w:instrText>
+              <w:instrText xml:space="preserve"> PAGEREF _Toc513305306 \h </w:instrText>
             </w:r>
             <w:r>
               <w:rPr>
@@ -3276,7 +3276,7 @@
               <w:szCs w:val="22"/>
             </w:rPr>
           </w:pPr>
-          <w:hyperlink w:anchor="_Toc513298609" w:history="1">
+          <w:hyperlink w:anchor="_Toc513305307" w:history="1">
             <w:r>
               <w:rPr>
                 <w:rStyle w:val="a5"/>
@@ -3320,7 +3320,7 @@
                 <w:noProof/>
                 <w:webHidden/>
               </w:rPr>
-              <w:instrText xml:space="preserve"> PAGEREF _Toc513298609 \h </w:instrText>
+              <w:instrText xml:space="preserve"> PAGEREF _Toc513305307 \h </w:instrText>
             </w:r>
             <w:r>
               <w:rPr>
@@ -3362,7 +3362,7 @@
               <w:szCs w:val="22"/>
             </w:rPr>
           </w:pPr>
-          <w:hyperlink w:anchor="_Toc513298610" w:history="1">
+          <w:hyperlink w:anchor="_Toc513305308" w:history="1">
             <w:r>
               <w:rPr>
                 <w:rStyle w:val="a5"/>
@@ -3406,7 +3406,7 @@
                 <w:noProof/>
                 <w:webHidden/>
               </w:rPr>
-              <w:instrText xml:space="preserve"> PAGEREF _Toc513298610 \h </w:instrText>
+              <w:instrText xml:space="preserve"> PAGEREF _Toc513305308 \h </w:instrText>
             </w:r>
             <w:r>
               <w:rPr>
@@ -3451,7 +3451,7 @@
               <w:szCs w:val="22"/>
             </w:rPr>
           </w:pPr>
-          <w:hyperlink w:anchor="_Toc513298611" w:history="1">
+          <w:hyperlink w:anchor="_Toc513305309" w:history="1">
             <w:r>
               <w:rPr>
                 <w:rStyle w:val="a5"/>
@@ -3478,7 +3478,7 @@
                 <w:noProof/>
                 <w:webHidden/>
               </w:rPr>
-              <w:instrText xml:space="preserve"> PAGEREF _Toc513298611 \h </w:instrText>
+              <w:instrText xml:space="preserve"> PAGEREF _Toc513305309 \h </w:instrText>
             </w:r>
             <w:r>
               <w:rPr>
@@ -3520,7 +3520,7 @@
               <w:szCs w:val="22"/>
             </w:rPr>
           </w:pPr>
-          <w:hyperlink w:anchor="_Toc513298612" w:history="1">
+          <w:hyperlink w:anchor="_Toc513305310" w:history="1">
             <w:r>
               <w:rPr>
                 <w:rStyle w:val="a5"/>
@@ -3564,7 +3564,7 @@
                 <w:noProof/>
                 <w:webHidden/>
               </w:rPr>
-              <w:instrText xml:space="preserve"> PAGEREF _Toc513298612 \h </w:instrText>
+              <w:instrText xml:space="preserve"> PAGEREF _Toc513305310 \h </w:instrText>
             </w:r>
             <w:r>
               <w:rPr>
@@ -3606,7 +3606,7 @@
               <w:szCs w:val="22"/>
             </w:rPr>
           </w:pPr>
-          <w:hyperlink w:anchor="_Toc513298613" w:history="1">
+          <w:hyperlink w:anchor="_Toc513305311" w:history="1">
             <w:r>
               <w:rPr>
                 <w:rStyle w:val="a5"/>
@@ -3650,7 +3650,7 @@
                 <w:noProof/>
                 <w:webHidden/>
               </w:rPr>
-              <w:instrText xml:space="preserve"> PAGEREF _Toc513298613 \h </w:instrText>
+              <w:instrText xml:space="preserve"> PAGEREF _Toc513305311 \h </w:instrText>
             </w:r>
             <w:r>
               <w:rPr>
@@ -3692,7 +3692,7 @@
               <w:szCs w:val="22"/>
             </w:rPr>
           </w:pPr>
-          <w:hyperlink w:anchor="_Toc513298614" w:history="1">
+          <w:hyperlink w:anchor="_Toc513305312" w:history="1">
             <w:r>
               <w:rPr>
                 <w:rStyle w:val="a5"/>
@@ -3736,7 +3736,7 @@
                 <w:noProof/>
                 <w:webHidden/>
               </w:rPr>
-              <w:instrText xml:space="preserve"> PAGEREF _Toc513298614 \h </w:instrText>
+              <w:instrText xml:space="preserve"> PAGEREF _Toc513305312 \h </w:instrText>
             </w:r>
             <w:r>
               <w:rPr>
@@ -3781,7 +3781,7 @@
               <w:szCs w:val="22"/>
             </w:rPr>
           </w:pPr>
-          <w:hyperlink w:anchor="_Toc513298615" w:history="1">
+          <w:hyperlink w:anchor="_Toc513305313" w:history="1">
             <w:r>
               <w:rPr>
                 <w:rStyle w:val="a5"/>
@@ -3808,7 +3808,7 @@
                 <w:noProof/>
                 <w:webHidden/>
               </w:rPr>
-              <w:instrText xml:space="preserve"> PAGEREF _Toc513298615 \h </w:instrText>
+              <w:instrText xml:space="preserve"> PAGEREF _Toc513305313 \h </w:instrText>
             </w:r>
             <w:r>
               <w:rPr>
@@ -3850,7 +3850,7 @@
               <w:szCs w:val="22"/>
             </w:rPr>
           </w:pPr>
-          <w:hyperlink w:anchor="_Toc513298616" w:history="1">
+          <w:hyperlink w:anchor="_Toc513305314" w:history="1">
             <w:r>
               <w:rPr>
                 <w:rStyle w:val="a5"/>
@@ -3894,7 +3894,7 @@
                 <w:noProof/>
                 <w:webHidden/>
               </w:rPr>
-              <w:instrText xml:space="preserve"> PAGEREF _Toc513298616 \h </w:instrText>
+              <w:instrText xml:space="preserve"> PAGEREF _Toc513305314 \h </w:instrText>
             </w:r>
             <w:r>
               <w:rPr>
@@ -3936,7 +3936,7 @@
               <w:szCs w:val="22"/>
             </w:rPr>
           </w:pPr>
-          <w:hyperlink w:anchor="_Toc513298617" w:history="1">
+          <w:hyperlink w:anchor="_Toc513305315" w:history="1">
             <w:r>
               <w:rPr>
                 <w:rStyle w:val="a5"/>
@@ -3963,7 +3963,7 @@
                 <w:noProof/>
                 <w:webHidden/>
               </w:rPr>
-              <w:instrText xml:space="preserve"> PAGEREF _Toc513298617 \h </w:instrText>
+              <w:instrText xml:space="preserve"> PAGEREF _Toc513305315 \h </w:instrText>
             </w:r>
             <w:r>
               <w:rPr>
@@ -4005,7 +4005,7 @@
               <w:szCs w:val="22"/>
             </w:rPr>
           </w:pPr>
-          <w:hyperlink w:anchor="_Toc513298618" w:history="1">
+          <w:hyperlink w:anchor="_Toc513305316" w:history="1">
             <w:r>
               <w:rPr>
                 <w:rStyle w:val="a5"/>
@@ -4049,7 +4049,7 @@
                 <w:noProof/>
                 <w:webHidden/>
               </w:rPr>
-              <w:instrText xml:space="preserve"> PAGEREF _Toc513298618 \h </w:instrText>
+              <w:instrText xml:space="preserve"> PAGEREF _Toc513305316 \h </w:instrText>
             </w:r>
             <w:r>
               <w:rPr>
@@ -4091,7 +4091,7 @@
               <w:szCs w:val="22"/>
             </w:rPr>
           </w:pPr>
-          <w:hyperlink w:anchor="_Toc513298619" w:history="1">
+          <w:hyperlink w:anchor="_Toc513305317" w:history="1">
             <w:r>
               <w:rPr>
                 <w:rStyle w:val="a5"/>
@@ -4118,7 +4118,7 @@
                 <w:noProof/>
                 <w:webHidden/>
               </w:rPr>
-              <w:instrText xml:space="preserve"> PAGEREF _Toc513298619 \h </w:instrText>
+              <w:instrText xml:space="preserve"> PAGEREF _Toc513305317 \h </w:instrText>
             </w:r>
             <w:r>
               <w:rPr>
@@ -4160,7 +4160,7 @@
               <w:szCs w:val="22"/>
             </w:rPr>
           </w:pPr>
-          <w:hyperlink w:anchor="_Toc513298620" w:history="1">
+          <w:hyperlink w:anchor="_Toc513305318" w:history="1">
             <w:r>
               <w:rPr>
                 <w:rStyle w:val="a5"/>
@@ -4204,7 +4204,7 @@
                 <w:noProof/>
                 <w:webHidden/>
               </w:rPr>
-              <w:instrText xml:space="preserve"> PAGEREF _Toc513298620 \h </w:instrText>
+              <w:instrText xml:space="preserve"> PAGEREF _Toc513305318 \h </w:instrText>
             </w:r>
             <w:r>
               <w:rPr>
@@ -4254,6 +4254,8 @@
           <w:rFonts w:eastAsia="微软雅黑"/>
         </w:rPr>
       </w:pPr>
+      <w:bookmarkStart w:id="0" w:name="_GoBack"/>
+      <w:bookmarkEnd w:id="0"/>
     </w:p>
     <w:p>
       <w:pPr>
@@ -4262,7 +4264,7 @@
           <w:rFonts w:eastAsia="微软雅黑"/>
         </w:rPr>
       </w:pPr>
-      <w:bookmarkStart w:id="0" w:name="_Toc513298571"/>
+      <w:bookmarkStart w:id="1" w:name="_Toc513305269"/>
       <w:r>
         <w:rPr>
           <w:rFonts w:eastAsia="微软雅黑" w:hint="eastAsia"/>
@@ -4270,7 +4272,7 @@
         <w:lastRenderedPageBreak/>
         <w:t>第八章：向量代数与空间几何</w:t>
       </w:r>
-      <w:bookmarkEnd w:id="0"/>
+      <w:bookmarkEnd w:id="1"/>
     </w:p>
     <w:p>
       <w:pPr>
@@ -4279,27 +4281,27 @@
           <w:rFonts w:ascii="微软雅黑" w:eastAsia="微软雅黑" w:hAnsi="微软雅黑"/>
         </w:rPr>
       </w:pPr>
-      <w:bookmarkStart w:id="1" w:name="_Toc513298572"/>
+      <w:bookmarkStart w:id="2" w:name="_Toc513305270"/>
       <w:r>
         <w:rPr>
           <w:rFonts w:ascii="微软雅黑" w:eastAsia="微软雅黑" w:hAnsi="微软雅黑" w:hint="eastAsia"/>
         </w:rPr>
         <w:t>第一节：向量及线性运算</w:t>
       </w:r>
-      <w:bookmarkEnd w:id="1"/>
+      <w:bookmarkEnd w:id="2"/>
     </w:p>
     <w:p>
       <w:pPr>
         <w:pStyle w:val="3"/>
       </w:pPr>
-      <w:bookmarkStart w:id="2" w:name="_Toc513298573"/>
+      <w:bookmarkStart w:id="3" w:name="_Toc513305271"/>
       <w:r>
         <w:rPr>
           <w:rFonts w:hint="eastAsia"/>
         </w:rPr>
         <w:t>卦象</w:t>
       </w:r>
-      <w:bookmarkEnd w:id="2"/>
+      <w:bookmarkEnd w:id="3"/>
     </w:p>
     <w:p>
       <w:pPr>
@@ -4393,7 +4395,7 @@
       <w:pPr>
         <w:pStyle w:val="3"/>
       </w:pPr>
-      <w:bookmarkStart w:id="3" w:name="_Toc513298574"/>
+      <w:bookmarkStart w:id="4" w:name="_Toc513305272"/>
       <w:r>
         <w:rPr>
           <w:rFonts w:hint="eastAsia"/>
@@ -4401,7 +4403,7 @@
         <w:lastRenderedPageBreak/>
         <w:t>分点</w:t>
       </w:r>
-      <w:bookmarkEnd w:id="3"/>
+      <w:bookmarkEnd w:id="4"/>
     </w:p>
     <w:p>
       <w:r>
@@ -4464,7 +4466,7 @@
       <w:pPr>
         <w:pStyle w:val="3"/>
       </w:pPr>
-      <w:bookmarkStart w:id="4" w:name="_Toc513298575"/>
+      <w:bookmarkStart w:id="5" w:name="_Toc513305273"/>
       <w:r>
         <w:rPr>
           <w:rFonts w:hint="eastAsia"/>
@@ -4472,7 +4474,7 @@
         <w:lastRenderedPageBreak/>
         <w:t>两点间距离</w:t>
       </w:r>
-      <w:bookmarkEnd w:id="4"/>
+      <w:bookmarkEnd w:id="5"/>
     </w:p>
     <w:p>
       <w:pPr>
@@ -4546,7 +4548,7 @@
           <w:rFonts w:ascii="微软雅黑" w:eastAsia="微软雅黑" w:hAnsi="微软雅黑"/>
         </w:rPr>
       </w:pPr>
-      <w:bookmarkStart w:id="5" w:name="_Toc513298576"/>
+      <w:bookmarkStart w:id="6" w:name="_Toc513305274"/>
       <w:r>
         <w:rPr>
           <w:rFonts w:ascii="微软雅黑" w:eastAsia="微软雅黑" w:hAnsi="微软雅黑" w:hint="eastAsia"/>
@@ -4565,7 +4567,7 @@
         </w:rPr>
         <w:t>向量积</w:t>
       </w:r>
-      <w:bookmarkEnd w:id="5"/>
+      <w:bookmarkEnd w:id="6"/>
     </w:p>
     <w:p>
       <w:pPr>
@@ -4575,14 +4577,14 @@
           <w:numId w:val="8"/>
         </w:numPr>
       </w:pPr>
-      <w:bookmarkStart w:id="6" w:name="_Toc513298577"/>
+      <w:bookmarkStart w:id="7" w:name="_Toc513305275"/>
       <w:r>
         <w:rPr>
           <w:rFonts w:hint="eastAsia"/>
         </w:rPr>
         <w:t>数量积</w:t>
       </w:r>
-      <w:bookmarkEnd w:id="6"/>
+      <w:bookmarkEnd w:id="7"/>
     </w:p>
     <w:p>
       <w:pPr>
@@ -4634,7 +4636,7 @@
       <w:pPr>
         <w:pStyle w:val="3"/>
       </w:pPr>
-      <w:bookmarkStart w:id="7" w:name="_Toc513298578"/>
+      <w:bookmarkStart w:id="8" w:name="_Toc513305276"/>
       <w:r>
         <w:rPr>
           <w:rFonts w:hint="eastAsia"/>
@@ -4642,7 +4644,7 @@
         <w:lastRenderedPageBreak/>
         <w:t>向量积</w:t>
       </w:r>
-      <w:bookmarkEnd w:id="7"/>
+      <w:bookmarkEnd w:id="8"/>
     </w:p>
     <w:p>
       <w:pPr>
@@ -4675,7 +4677,7 @@
           <w:rFonts w:ascii="微软雅黑" w:eastAsia="微软雅黑" w:hAnsi="微软雅黑"/>
         </w:rPr>
       </w:pPr>
-      <w:bookmarkStart w:id="8" w:name="_Toc513298579"/>
+      <w:bookmarkStart w:id="9" w:name="_Toc513305277"/>
       <w:r>
         <w:rPr>
           <w:rFonts w:ascii="微软雅黑" w:eastAsia="微软雅黑" w:hAnsi="微软雅黑" w:hint="eastAsia"/>
@@ -4694,7 +4696,7 @@
         </w:rPr>
         <w:t>节：平面及方程</w:t>
       </w:r>
-      <w:bookmarkEnd w:id="8"/>
+      <w:bookmarkEnd w:id="9"/>
     </w:p>
     <w:p>
       <w:pPr>
@@ -4716,7 +4718,7 @@
           <w:numId w:val="7"/>
         </w:numPr>
       </w:pPr>
-      <w:bookmarkStart w:id="9" w:name="_Toc513298580"/>
+      <w:bookmarkStart w:id="10" w:name="_Toc513305278"/>
       <w:r>
         <w:rPr>
           <w:rFonts w:hint="eastAsia"/>
@@ -4729,7 +4731,7 @@
         </w:rPr>
         <w:t>点法式方程</w:t>
       </w:r>
-      <w:bookmarkEnd w:id="9"/>
+      <w:bookmarkEnd w:id="10"/>
     </w:p>
     <w:p>
       <w:pPr>
@@ -4935,7 +4937,21 @@
         <w:rPr>
           <w:color w:val="BF8F00" w:themeColor="accent4" w:themeShade="BF"/>
         </w:rPr>
-        <w:t xml:space="preserve"> = A(x - x</w:t>
+        <w:t xml:space="preserve"> = </w:t>
+      </w:r>
+      <w:proofErr w:type="gramStart"/>
+      <w:r>
+        <w:rPr>
+          <w:color w:val="BF8F00" w:themeColor="accent4" w:themeShade="BF"/>
+        </w:rPr>
+        <w:t>A(</w:t>
+      </w:r>
+      <w:proofErr w:type="gramEnd"/>
+      <w:r>
+        <w:rPr>
+          <w:color w:val="BF8F00" w:themeColor="accent4" w:themeShade="BF"/>
+        </w:rPr>
+        <w:t>x - x</w:t>
       </w:r>
       <w:r>
         <w:rPr>
@@ -4982,7 +4998,21 @@
         <w:rPr>
           <w:rFonts w:hint="eastAsia"/>
         </w:rPr>
-        <w:t>平面的法线向量：垂直于一平面的非零向量。</w:t>
+        <w:t>平面的法线向量：垂直于</w:t>
+      </w:r>
+      <w:proofErr w:type="gramStart"/>
+      <w:r>
+        <w:rPr>
+          <w:rFonts w:hint="eastAsia"/>
+        </w:rPr>
+        <w:t>一</w:t>
+      </w:r>
+      <w:proofErr w:type="gramEnd"/>
+      <w:r>
+        <w:rPr>
+          <w:rFonts w:hint="eastAsia"/>
+        </w:rPr>
+        <w:t>平面的非零向量。</w:t>
       </w:r>
     </w:p>
     <w:p/>
@@ -4994,14 +5024,14 @@
           <w:numId w:val="7"/>
         </w:numPr>
       </w:pPr>
-      <w:bookmarkStart w:id="10" w:name="_Toc513298581"/>
+      <w:bookmarkStart w:id="11" w:name="_Toc513305279"/>
       <w:r>
         <w:rPr>
           <w:rFonts w:hint="eastAsia"/>
         </w:rPr>
         <w:t>平面的一般方程</w:t>
       </w:r>
-      <w:bookmarkEnd w:id="10"/>
+      <w:bookmarkEnd w:id="11"/>
     </w:p>
     <w:p>
       <w:r>
@@ -5024,15 +5054,37 @@
           <w:color w:val="BF8F00" w:themeColor="accent4" w:themeShade="BF"/>
         </w:rPr>
         <w:lastRenderedPageBreak/>
-        <w:t>Ax + By +Cz + D = 0</w:t>
-      </w:r>
-    </w:p>
-    <w:p>
-      <w:r>
-        <w:rPr>
-          <w:rFonts w:hint="eastAsia"/>
-        </w:rPr>
-        <w:t>取满足方程的一组数(</w:t>
+        <w:t>Ax + By +</w:t>
+      </w:r>
+      <w:proofErr w:type="spellStart"/>
+      <w:r>
+        <w:rPr>
+          <w:color w:val="BF8F00" w:themeColor="accent4" w:themeShade="BF"/>
+        </w:rPr>
+        <w:t>Cz</w:t>
+      </w:r>
+      <w:proofErr w:type="spellEnd"/>
+      <w:r>
+        <w:rPr>
+          <w:color w:val="BF8F00" w:themeColor="accent4" w:themeShade="BF"/>
+        </w:rPr>
+        <w:t xml:space="preserve"> + D = 0</w:t>
+      </w:r>
+    </w:p>
+    <w:p>
+      <w:proofErr w:type="gramStart"/>
+      <w:r>
+        <w:rPr>
+          <w:rFonts w:hint="eastAsia"/>
+        </w:rPr>
+        <w:t>取满足</w:t>
+      </w:r>
+      <w:proofErr w:type="gramEnd"/>
+      <w:r>
+        <w:rPr>
+          <w:rFonts w:hint="eastAsia"/>
+        </w:rPr>
+        <w:t>方程的一组数(</w:t>
       </w:r>
       <w:r>
         <w:t>x</w:t>
@@ -5115,8 +5167,12 @@
     <w:p>
       <w:r>
         <w:tab/>
+      </w:r>
+      <w:proofErr w:type="gramStart"/>
+      <w:r>
         <w:t>A(</w:t>
       </w:r>
+      <w:proofErr w:type="gramEnd"/>
       <w:r>
         <w:rPr>
           <w:rFonts w:hint="eastAsia"/>
@@ -5236,7 +5292,21 @@
         <w:rPr>
           <w:rFonts w:hint="eastAsia"/>
         </w:rPr>
-        <w:t>0：平面过原点 （因为xyz都取0等式成立）</w:t>
+        <w:t>0：平面过原点 （因为</w:t>
+      </w:r>
+      <w:proofErr w:type="spellStart"/>
+      <w:r>
+        <w:rPr>
+          <w:rFonts w:hint="eastAsia"/>
+        </w:rPr>
+        <w:t>xyz</w:t>
+      </w:r>
+      <w:proofErr w:type="spellEnd"/>
+      <w:r>
+        <w:rPr>
+          <w:rFonts w:hint="eastAsia"/>
+        </w:rPr>
+        <w:t>都取0等式成立）</w:t>
       </w:r>
     </w:p>
     <w:p>
@@ -5297,7 +5367,21 @@
         <w:rPr>
           <w:rFonts w:hint="eastAsia"/>
         </w:rPr>
-        <w:t>：法线向量垂直于xOy平面，平面平行</w:t>
+        <w:t>：法线向量垂直于</w:t>
+      </w:r>
+      <w:proofErr w:type="spellStart"/>
+      <w:r>
+        <w:rPr>
+          <w:rFonts w:hint="eastAsia"/>
+        </w:rPr>
+        <w:t>xOy</w:t>
+      </w:r>
+      <w:proofErr w:type="spellEnd"/>
+      <w:r>
+        <w:rPr>
+          <w:rFonts w:hint="eastAsia"/>
+        </w:rPr>
+        <w:t>平面，平面平行</w:t>
       </w:r>
       <w:r>
         <w:rPr>
@@ -5309,15 +5393,43 @@
         <w:rPr>
           <w:rFonts w:hint="eastAsia"/>
         </w:rPr>
-        <w:t>于xOy平面。其它同理。</w:t>
-      </w:r>
-    </w:p>
-    <w:p>
-      <w:r>
-        <w:rPr>
-          <w:rFonts w:hint="eastAsia"/>
-        </w:rPr>
-        <w:t>一般方程的应用，点法式搞不定就用一般方程啊，例如一个平面通过x轴，过点(</w:t>
+        <w:t>于</w:t>
+      </w:r>
+      <w:proofErr w:type="spellStart"/>
+      <w:r>
+        <w:rPr>
+          <w:rFonts w:hint="eastAsia"/>
+        </w:rPr>
+        <w:t>xOy</w:t>
+      </w:r>
+      <w:proofErr w:type="spellEnd"/>
+      <w:r>
+        <w:rPr>
+          <w:rFonts w:hint="eastAsia"/>
+        </w:rPr>
+        <w:t>平面。其它同理。</w:t>
+      </w:r>
+    </w:p>
+    <w:p>
+      <w:r>
+        <w:rPr>
+          <w:rFonts w:hint="eastAsia"/>
+        </w:rPr>
+        <w:t>一般方程的应用，点</w:t>
+      </w:r>
+      <w:proofErr w:type="gramStart"/>
+      <w:r>
+        <w:rPr>
+          <w:rFonts w:hint="eastAsia"/>
+        </w:rPr>
+        <w:t>法式搞</w:t>
+      </w:r>
+      <w:proofErr w:type="gramEnd"/>
+      <w:r>
+        <w:rPr>
+          <w:rFonts w:hint="eastAsia"/>
+        </w:rPr>
+        <w:t>不定就用一般方程啊，例如一个平面通过x轴，过点(</w:t>
       </w:r>
       <w:r>
         <w:t>a, b, c)</w:t>
@@ -5326,8 +5438,16 @@
         <w:rPr>
           <w:rFonts w:hint="eastAsia"/>
         </w:rPr>
-        <w:t>。通过x轴说明</w:t>
-      </w:r>
+        <w:t>。通过x</w:t>
+      </w:r>
+      <w:proofErr w:type="gramStart"/>
+      <w:r>
+        <w:rPr>
+          <w:rFonts w:hint="eastAsia"/>
+        </w:rPr>
+        <w:t>轴说明</w:t>
+      </w:r>
+      <w:proofErr w:type="gramEnd"/>
       <w:r>
         <w:rPr>
           <w:rFonts w:hint="eastAsia"/>
@@ -5344,14 +5464,14 @@
           <w:numId w:val="7"/>
         </w:numPr>
       </w:pPr>
-      <w:bookmarkStart w:id="11" w:name="_Toc513298582"/>
+      <w:bookmarkStart w:id="12" w:name="_Toc513305280"/>
       <w:r>
         <w:rPr>
           <w:rFonts w:hint="eastAsia"/>
         </w:rPr>
         <w:t>平面的截距式方程</w:t>
       </w:r>
-      <w:bookmarkEnd w:id="11"/>
+      <w:bookmarkEnd w:id="12"/>
     </w:p>
     <w:p>
       <w:r>
@@ -5424,7 +5544,7 @@
           <w:numId w:val="7"/>
         </w:numPr>
       </w:pPr>
-      <w:bookmarkStart w:id="12" w:name="_Toc513298583"/>
+      <w:bookmarkStart w:id="13" w:name="_Toc513305281"/>
       <w:r>
         <w:rPr>
           <w:rFonts w:hint="eastAsia"/>
@@ -5432,7 +5552,7 @@
         <w:lastRenderedPageBreak/>
         <w:t>平面的夹角</w:t>
       </w:r>
-      <w:bookmarkEnd w:id="12"/>
+      <w:bookmarkEnd w:id="13"/>
     </w:p>
     <w:p>
       <w:r>
@@ -5537,7 +5657,21 @@
         <w:rPr>
           <w:rFonts w:hint="eastAsia"/>
         </w:rPr>
-        <w:t>利用以上以上公式，得知两平面垂直的充要条件：</w:t>
+        <w:t>利用</w:t>
+      </w:r>
+      <w:proofErr w:type="gramStart"/>
+      <w:r>
+        <w:rPr>
+          <w:rFonts w:hint="eastAsia"/>
+        </w:rPr>
+        <w:t>以上以上</w:t>
+      </w:r>
+      <w:proofErr w:type="gramEnd"/>
+      <w:r>
+        <w:rPr>
+          <w:rFonts w:hint="eastAsia"/>
+        </w:rPr>
+        <w:t>公式，得知两平面垂直的充要条件：</w:t>
       </w:r>
     </w:p>
     <w:p>
@@ -5691,7 +5825,7 @@
         </w:numPr>
         <w:ind w:left="357" w:hanging="357"/>
       </w:pPr>
-      <w:bookmarkStart w:id="13" w:name="_Toc513298584"/>
+      <w:bookmarkStart w:id="14" w:name="_Toc513305282"/>
       <w:r>
         <w:rPr>
           <w:rFonts w:hint="eastAsia"/>
@@ -5732,7 +5866,7 @@
         </w:rPr>
         <w:t>)到平面的距离公式</w:t>
       </w:r>
-      <w:bookmarkEnd w:id="13"/>
+      <w:bookmarkEnd w:id="14"/>
     </w:p>
     <w:p>
       <w:r>
@@ -5836,14 +5970,14 @@
           <w:rFonts w:ascii="微软雅黑" w:eastAsia="微软雅黑" w:hAnsi="微软雅黑"/>
         </w:rPr>
       </w:pPr>
-      <w:bookmarkStart w:id="14" w:name="_Toc513298585"/>
+      <w:bookmarkStart w:id="15" w:name="_Toc513305283"/>
       <w:r>
         <w:rPr>
           <w:rFonts w:ascii="微软雅黑" w:eastAsia="微软雅黑" w:hAnsi="微软雅黑" w:hint="eastAsia"/>
         </w:rPr>
         <w:t>第四节：空间直线及其方程</w:t>
       </w:r>
-      <w:bookmarkEnd w:id="14"/>
+      <w:bookmarkEnd w:id="15"/>
     </w:p>
     <w:p>
       <w:pPr>
@@ -5853,14 +5987,14 @@
           <w:numId w:val="10"/>
         </w:numPr>
       </w:pPr>
-      <w:bookmarkStart w:id="15" w:name="_Toc513298586"/>
+      <w:bookmarkStart w:id="16" w:name="_Toc513305284"/>
       <w:r>
         <w:rPr>
           <w:rFonts w:hint="eastAsia"/>
         </w:rPr>
         <w:t>空间直线的一般方程</w:t>
       </w:r>
-      <w:bookmarkEnd w:id="15"/>
+      <w:bookmarkEnd w:id="16"/>
     </w:p>
     <w:p>
       <w:r>
@@ -5922,7 +6056,21 @@
         <w:rPr>
           <w:rFonts w:hint="eastAsia"/>
         </w:rPr>
-        <w:t>通过空间一直线L的平面有无限多</w:t>
+        <w:t>通过空间</w:t>
+      </w:r>
+      <w:proofErr w:type="gramStart"/>
+      <w:r>
+        <w:rPr>
+          <w:rFonts w:hint="eastAsia"/>
+        </w:rPr>
+        <w:t>一</w:t>
+      </w:r>
+      <w:proofErr w:type="gramEnd"/>
+      <w:r>
+        <w:rPr>
+          <w:rFonts w:hint="eastAsia"/>
+        </w:rPr>
+        <w:t>直线L的平面有无限多</w:t>
       </w:r>
       <w:r>
         <w:rPr>
@@ -5997,7 +6145,7 @@
           <w:numId w:val="10"/>
         </w:numPr>
       </w:pPr>
-      <w:bookmarkStart w:id="16" w:name="_Toc513298587"/>
+      <w:bookmarkStart w:id="17" w:name="_Toc513305285"/>
       <w:r>
         <w:rPr>
           <w:rFonts w:hint="eastAsia"/>
@@ -6008,7 +6156,21 @@
         <w:rPr>
           <w:rFonts w:hint="eastAsia"/>
         </w:rPr>
-        <w:t>对称式方程（点向式方程）</w:t>
+        <w:t>对称式方程（</w:t>
+      </w:r>
+      <w:proofErr w:type="gramStart"/>
+      <w:r>
+        <w:rPr>
+          <w:rFonts w:hint="eastAsia"/>
+        </w:rPr>
+        <w:t>点向式方程</w:t>
+      </w:r>
+      <w:proofErr w:type="gramEnd"/>
+      <w:r>
+        <w:rPr>
+          <w:rFonts w:hint="eastAsia"/>
+        </w:rPr>
+        <w:t>）</w:t>
       </w:r>
       <w:r>
         <w:rPr>
@@ -6016,7 +6178,7 @@
         </w:rPr>
         <w:t>与参数方程</w:t>
       </w:r>
-      <w:bookmarkEnd w:id="16"/>
+      <w:bookmarkEnd w:id="17"/>
     </w:p>
     <w:p>
       <w:r>
@@ -6040,10 +6202,10 @@
             <v:path o:extrusionok="f" gradientshapeok="t" o:connecttype="rect"/>
             <o:lock v:ext="edit" aspectratio="t"/>
           </v:shapetype>
-          <v:shape id="_x0000_i1025" type="#_x0000_t75" style="width:146.25pt;height:145.5pt" o:ole="">
+          <v:shape id="_x0000_i1025" type="#_x0000_t75" style="width:146.3pt;height:145.55pt" o:ole="">
             <v:imagedata r:id="rId20" o:title=""/>
           </v:shape>
-          <o:OLEObject Type="Embed" ProgID="AxGlyph.Document" ShapeID="_x0000_i1025" DrawAspect="Content" ObjectID="_1587041791" r:id="rId21"/>
+          <o:OLEObject Type="Embed" ProgID="AxGlyph.Document" ShapeID="_x0000_i1025" DrawAspect="Content" ObjectID="_1587047174" r:id="rId21"/>
         </w:object>
       </w:r>
     </w:p>
@@ -6150,10 +6312,10 @@
           <w:position w:val="-26"/>
         </w:rPr>
         <w:object w:dxaOrig="2794" w:dyaOrig="661" w14:anchorId="4A95CB1B">
-          <v:shape id="_x0000_i1026" type="#_x0000_t75" style="width:139.5pt;height:33pt" o:ole="">
+          <v:shape id="_x0000_i1026" type="#_x0000_t75" style="width:139.4pt;height:32.95pt" o:ole="">
             <v:imagedata r:id="rId22" o:title=""/>
           </v:shape>
-          <o:OLEObject Type="Embed" ProgID="Equation.AxMath" ShapeID="_x0000_i1026" DrawAspect="Content" ObjectID="_1587041792" r:id="rId23"/>
+          <o:OLEObject Type="Embed" ProgID="Equation.AxMath" ShapeID="_x0000_i1026" DrawAspect="Content" ObjectID="_1587047175" r:id="rId23"/>
         </w:object>
       </w:r>
       <w:r>
@@ -6328,10 +6490,10 @@
           <w:position w:val="-81"/>
         </w:rPr>
         <w:object w:dxaOrig="3194" w:dyaOrig="1761" w14:anchorId="27A1C7D0">
-          <v:shape id="_x0000_i1027" type="#_x0000_t75" style="width:159.75pt;height:87.75pt" o:ole="">
+          <v:shape id="_x0000_i1027" type="#_x0000_t75" style="width:159.3pt;height:88.1pt" o:ole="">
             <v:imagedata r:id="rId24" o:title=""/>
           </v:shape>
-          <o:OLEObject Type="Embed" ProgID="Equation.AxMath" ShapeID="_x0000_i1027" DrawAspect="Content" ObjectID="_1587041793" r:id="rId25"/>
+          <o:OLEObject Type="Embed" ProgID="Equation.AxMath" ShapeID="_x0000_i1027" DrawAspect="Content" ObjectID="_1587047176" r:id="rId25"/>
         </w:object>
       </w:r>
     </w:p>
@@ -6339,14 +6501,14 @@
       <w:pPr>
         <w:pStyle w:val="3"/>
       </w:pPr>
-      <w:bookmarkStart w:id="17" w:name="_Toc513298588"/>
+      <w:bookmarkStart w:id="18" w:name="_Toc513305286"/>
       <w:r>
         <w:rPr>
           <w:rFonts w:hint="eastAsia"/>
         </w:rPr>
         <w:t>两直线的夹角</w:t>
       </w:r>
-      <w:bookmarkEnd w:id="17"/>
+      <w:bookmarkEnd w:id="18"/>
     </w:p>
     <w:p>
       <w:r>
@@ -6368,10 +6530,10 @@
           <w:position w:val="-32"/>
         </w:rPr>
         <w:object w:dxaOrig="4195" w:dyaOrig="739" w14:anchorId="6565FD8A">
-          <v:shape id="_x0000_i1028" type="#_x0000_t75" style="width:210pt;height:36.75pt" o:ole="">
+          <v:shape id="_x0000_i1028" type="#_x0000_t75" style="width:209.85pt;height:36.75pt" o:ole="">
             <v:imagedata r:id="rId26" o:title=""/>
           </v:shape>
-          <o:OLEObject Type="Embed" ProgID="Equation.AxMath" ShapeID="_x0000_i1028" DrawAspect="Content" ObjectID="_1587041794" r:id="rId27"/>
+          <o:OLEObject Type="Embed" ProgID="Equation.AxMath" ShapeID="_x0000_i1028" DrawAspect="Content" ObjectID="_1587047177" r:id="rId27"/>
         </w:object>
       </w:r>
     </w:p>
@@ -6379,22 +6541,22 @@
       <w:pPr>
         <w:pStyle w:val="3"/>
       </w:pPr>
-      <w:bookmarkStart w:id="18" w:name="_Toc513298589"/>
+      <w:bookmarkStart w:id="19" w:name="_Toc513305287"/>
       <w:r>
         <w:rPr>
           <w:rFonts w:hint="eastAsia"/>
         </w:rPr>
         <w:t>直接与平面的夹角</w:t>
       </w:r>
-      <w:bookmarkEnd w:id="18"/>
+      <w:bookmarkEnd w:id="19"/>
     </w:p>
     <w:p>
       <w:r>
         <w:object w:dxaOrig="2746" w:dyaOrig="2194" w14:anchorId="739ACB44">
-          <v:shape id="_x0000_i1029" type="#_x0000_t75" style="width:137.25pt;height:109.5pt" o:ole="">
+          <v:shape id="_x0000_i1029" type="#_x0000_t75" style="width:137.1pt;height:109.55pt" o:ole="">
             <v:imagedata r:id="rId28" o:title=""/>
           </v:shape>
-          <o:OLEObject Type="Embed" ProgID="AxGlyph.Document" ShapeID="_x0000_i1029" DrawAspect="Content" ObjectID="_1587041795" r:id="rId29"/>
+          <o:OLEObject Type="Embed" ProgID="AxGlyph.Document" ShapeID="_x0000_i1029" DrawAspect="Content" ObjectID="_1587047178" r:id="rId29"/>
         </w:object>
       </w:r>
     </w:p>
@@ -6410,10 +6572,10 @@
           <w:position w:val="-12"/>
         </w:rPr>
         <w:object w:dxaOrig="214" w:dyaOrig="358" w14:anchorId="7612FA2B">
-          <v:shape id="_x0000_i1030" type="#_x0000_t75" style="width:10.5pt;height:18pt" o:ole="">
+          <v:shape id="_x0000_i1030" type="#_x0000_t75" style="width:10.7pt;height:18.4pt" o:ole="">
             <v:imagedata r:id="rId30" o:title=""/>
           </v:shape>
-          <o:OLEObject Type="Embed" ProgID="Equation.AxMath" ShapeID="_x0000_i1030" DrawAspect="Content" ObjectID="_1587041796" r:id="rId31"/>
+          <o:OLEObject Type="Embed" ProgID="Equation.AxMath" ShapeID="_x0000_i1030" DrawAspect="Content" ObjectID="_1587047179" r:id="rId31"/>
         </w:object>
       </w:r>
       <w:r>
@@ -6475,10 +6637,10 @@
           <w:position w:val="-12"/>
         </w:rPr>
         <w:object w:dxaOrig="214" w:dyaOrig="358" w14:anchorId="1D566074">
-          <v:shape id="_x0000_i1031" type="#_x0000_t75" style="width:10.5pt;height:18pt" o:ole="">
+          <v:shape id="_x0000_i1031" type="#_x0000_t75" style="width:10.7pt;height:18.4pt" o:ole="">
             <v:imagedata r:id="rId30" o:title=""/>
           </v:shape>
-          <o:OLEObject Type="Embed" ProgID="Equation.AxMath" ShapeID="_x0000_i1031" DrawAspect="Content" ObjectID="_1587041797" r:id="rId32"/>
+          <o:OLEObject Type="Embed" ProgID="Equation.AxMath" ShapeID="_x0000_i1031" DrawAspect="Content" ObjectID="_1587047180" r:id="rId32"/>
         </w:object>
       </w:r>
       <w:r>
@@ -6489,10 +6651,10 @@
           <w:position w:val="-12"/>
         </w:rPr>
         <w:object w:dxaOrig="207" w:dyaOrig="358" w14:anchorId="6C213CCC">
-          <v:shape id="_x0000_i1032" type="#_x0000_t75" style="width:10.5pt;height:18pt" o:ole="">
+          <v:shape id="_x0000_i1032" type="#_x0000_t75" style="width:10.7pt;height:18.4pt" o:ole="">
             <v:imagedata r:id="rId33" o:title=""/>
           </v:shape>
-          <o:OLEObject Type="Embed" ProgID="Equation.AxMath" ShapeID="_x0000_i1032" DrawAspect="Content" ObjectID="_1587041798" r:id="rId34"/>
+          <o:OLEObject Type="Embed" ProgID="Equation.AxMath" ShapeID="_x0000_i1032" DrawAspect="Content" ObjectID="_1587047181" r:id="rId34"/>
         </w:object>
       </w:r>
       <w:r>
@@ -6503,10 +6665,10 @@
           <w:position w:val="-12"/>
         </w:rPr>
         <w:object w:dxaOrig="214" w:dyaOrig="358" w14:anchorId="4BBE76A8">
-          <v:shape id="_x0000_i1033" type="#_x0000_t75" style="width:10.5pt;height:18pt" o:ole="">
+          <v:shape id="_x0000_i1033" type="#_x0000_t75" style="width:10.7pt;height:18.4pt" o:ole="">
             <v:imagedata r:id="rId30" o:title=""/>
           </v:shape>
-          <o:OLEObject Type="Embed" ProgID="Equation.AxMath" ShapeID="_x0000_i1033" DrawAspect="Content" ObjectID="_1587041799" r:id="rId35"/>
+          <o:OLEObject Type="Embed" ProgID="Equation.AxMath" ShapeID="_x0000_i1033" DrawAspect="Content" ObjectID="_1587047182" r:id="rId35"/>
         </w:object>
       </w:r>
       <w:r>
@@ -6528,10 +6690,10 @@
           <w:position w:val="-32"/>
         </w:rPr>
         <w:object w:dxaOrig="4198" w:dyaOrig="730" w14:anchorId="06A3C2F0">
-          <v:shape id="_x0000_i1034" type="#_x0000_t75" style="width:210pt;height:36.75pt" o:ole="">
+          <v:shape id="_x0000_i1034" type="#_x0000_t75" style="width:209.85pt;height:36.75pt" o:ole="">
             <v:imagedata r:id="rId36" o:title=""/>
           </v:shape>
-          <o:OLEObject Type="Embed" ProgID="Equation.AxMath" ShapeID="_x0000_i1034" DrawAspect="Content" ObjectID="_1587041800" r:id="rId37"/>
+          <o:OLEObject Type="Embed" ProgID="Equation.AxMath" ShapeID="_x0000_i1034" DrawAspect="Content" ObjectID="_1587047183" r:id="rId37"/>
         </w:object>
       </w:r>
     </w:p>
@@ -6608,14 +6770,14 @@
           <w:rFonts w:ascii="微软雅黑" w:eastAsia="微软雅黑" w:hAnsi="微软雅黑"/>
         </w:rPr>
       </w:pPr>
-      <w:bookmarkStart w:id="19" w:name="_Toc513298590"/>
+      <w:bookmarkStart w:id="20" w:name="_Toc513305288"/>
       <w:r>
         <w:rPr>
           <w:rFonts w:ascii="微软雅黑" w:eastAsia="微软雅黑" w:hAnsi="微软雅黑" w:hint="eastAsia"/>
         </w:rPr>
         <w:t>第五节：曲面及其方程</w:t>
       </w:r>
-      <w:bookmarkEnd w:id="19"/>
+      <w:bookmarkEnd w:id="20"/>
     </w:p>
     <w:p>
       <w:r>
@@ -6633,14 +6795,14 @@
           <w:rFonts w:ascii="微软雅黑" w:eastAsia="微软雅黑" w:hAnsi="微软雅黑"/>
         </w:rPr>
       </w:pPr>
-      <w:bookmarkStart w:id="20" w:name="_Toc513298591"/>
+      <w:bookmarkStart w:id="21" w:name="_Toc513305289"/>
       <w:r>
         <w:rPr>
           <w:rFonts w:ascii="微软雅黑" w:eastAsia="微软雅黑" w:hAnsi="微软雅黑" w:hint="eastAsia"/>
         </w:rPr>
         <w:t>第六节：空间曲线及其方程</w:t>
       </w:r>
-      <w:bookmarkEnd w:id="20"/>
+      <w:bookmarkEnd w:id="21"/>
     </w:p>
     <w:p>
       <w:r>
@@ -6662,7 +6824,7 @@
           <w:rFonts w:eastAsia="微软雅黑"/>
         </w:rPr>
       </w:pPr>
-      <w:bookmarkStart w:id="21" w:name="_Toc513298592"/>
+      <w:bookmarkStart w:id="22" w:name="_Toc513305290"/>
       <w:r>
         <w:rPr>
           <w:rFonts w:eastAsia="微软雅黑" w:hint="eastAsia"/>
@@ -6670,7 +6832,7 @@
         <w:lastRenderedPageBreak/>
         <w:t>第九章：多元函数微分法及其应用</w:t>
       </w:r>
-      <w:bookmarkEnd w:id="21"/>
+      <w:bookmarkEnd w:id="22"/>
     </w:p>
     <w:p>
       <w:pPr>
@@ -6679,14 +6841,14 @@
           <w:rFonts w:ascii="微软雅黑" w:eastAsia="微软雅黑" w:hAnsi="微软雅黑"/>
         </w:rPr>
       </w:pPr>
-      <w:bookmarkStart w:id="22" w:name="_Toc513298593"/>
+      <w:bookmarkStart w:id="23" w:name="_Toc513305291"/>
       <w:r>
         <w:rPr>
           <w:rFonts w:ascii="微软雅黑" w:eastAsia="微软雅黑" w:hAnsi="微软雅黑" w:hint="eastAsia"/>
         </w:rPr>
         <w:t>第一节 多元函数的基本概念</w:t>
       </w:r>
-      <w:bookmarkEnd w:id="22"/>
+      <w:bookmarkEnd w:id="23"/>
     </w:p>
     <w:p>
       <w:pPr>
@@ -6696,14 +6858,14 @@
           <w:numId w:val="15"/>
         </w:numPr>
       </w:pPr>
-      <w:bookmarkStart w:id="23" w:name="_Toc513298594"/>
+      <w:bookmarkStart w:id="24" w:name="_Toc513305292"/>
       <w:r>
         <w:rPr>
           <w:rFonts w:hint="eastAsia"/>
         </w:rPr>
         <w:t>平面点集</w:t>
       </w:r>
-      <w:bookmarkEnd w:id="23"/>
+      <w:bookmarkEnd w:id="24"/>
     </w:p>
     <w:p>
       <w:r>
@@ -6744,7 +6906,15 @@
         <w:t>R</w:t>
       </w:r>
       <w:r>
-        <w:t xml:space="preserve"> = {(x, y)|x,y=</w:t>
+        <w:t xml:space="preserve"> = {(x, y)|</w:t>
+      </w:r>
+      <w:proofErr w:type="spellStart"/>
+      <w:r>
+        <w:t>x,y</w:t>
+      </w:r>
+      <w:proofErr w:type="spellEnd"/>
+      <w:r>
+        <w:t>=</w:t>
       </w:r>
       <w:r>
         <w:rPr>
@@ -6883,10 +7053,10 @@
           <w:position w:val="-12"/>
         </w:rPr>
         <w:object w:dxaOrig="176" w:dyaOrig="358" w14:anchorId="29EA79A7">
-          <v:shape id="_x0000_i1035" type="#_x0000_t75" style="width:9pt;height:18pt" o:ole="">
+          <v:shape id="_x0000_i1035" type="#_x0000_t75" style="width:9.2pt;height:18.4pt" o:ole="">
             <v:imagedata r:id="rId39" o:title=""/>
           </v:shape>
-          <o:OLEObject Type="Embed" ProgID="Equation.AxMath" ShapeID="_x0000_i1035" DrawAspect="Content" ObjectID="_1587041801" r:id="rId40"/>
+          <o:OLEObject Type="Embed" ProgID="Equation.AxMath" ShapeID="_x0000_i1035" DrawAspect="Content" ObjectID="_1587047184" r:id="rId40"/>
         </w:object>
       </w:r>
     </w:p>
@@ -6903,7 +7073,21 @@
         <w:rPr>
           <w:rFonts w:hint="eastAsia"/>
         </w:rPr>
-        <w:t>点P与点集E的关系：</w:t>
+        <w:t>点P</w:t>
+      </w:r>
+      <w:proofErr w:type="gramStart"/>
+      <w:r>
+        <w:rPr>
+          <w:rFonts w:hint="eastAsia"/>
+        </w:rPr>
+        <w:t>与点集</w:t>
+      </w:r>
+      <w:proofErr w:type="gramEnd"/>
+      <w:r>
+        <w:rPr>
+          <w:rFonts w:hint="eastAsia"/>
+        </w:rPr>
+        <w:t>E的关系：</w:t>
       </w:r>
     </w:p>
     <w:p>
@@ -7001,11 +7185,19 @@
         </w:rPr>
         <w:t>点P在</w:t>
       </w:r>
-      <w:r>
-        <w:rPr>
-          <w:rFonts w:hint="eastAsia"/>
-        </w:rPr>
-        <w:t>开区域的边界</w:t>
+      <w:proofErr w:type="gramStart"/>
+      <w:r>
+        <w:rPr>
+          <w:rFonts w:hint="eastAsia"/>
+        </w:rPr>
+        <w:t>开区域</w:t>
+      </w:r>
+      <w:proofErr w:type="gramEnd"/>
+      <w:r>
+        <w:rPr>
+          <w:rFonts w:hint="eastAsia"/>
+        </w:rPr>
+        <w:t>的边界</w:t>
       </w:r>
       <w:r>
         <w:rPr>
@@ -7030,8 +7222,8 @@
         <w:ind w:firstLineChars="0"/>
         <w:jc w:val="left"/>
       </w:pPr>
-      <w:commentRangeStart w:id="24"/>
       <w:commentRangeStart w:id="25"/>
+      <w:commentRangeStart w:id="26"/>
       <w:r>
         <w:rPr>
           <w:rFonts w:hint="eastAsia"/>
@@ -7049,10 +7241,10 @@
           <w:position w:val="-12"/>
         </w:rPr>
         <w:object w:dxaOrig="176" w:dyaOrig="358" w14:anchorId="18B01E8E">
-          <v:shape id="_x0000_i1036" type="#_x0000_t75" style="width:9pt;height:18pt" o:ole="">
+          <v:shape id="_x0000_i1036" type="#_x0000_t75" style="width:9.2pt;height:18.4pt" o:ole="">
             <v:imagedata r:id="rId39" o:title=""/>
           </v:shape>
-          <o:OLEObject Type="Embed" ProgID="Equation.AxMath" ShapeID="_x0000_i1036" DrawAspect="Content" ObjectID="_1587041802" r:id="rId41"/>
+          <o:OLEObject Type="Embed" ProgID="Equation.AxMath" ShapeID="_x0000_i1036" DrawAspect="Content" ObjectID="_1587047185" r:id="rId41"/>
         </w:object>
       </w:r>
       <w:r>
@@ -7064,19 +7256,19 @@
         </w:rPr>
         <w:t>，点P的去心邻域中总有E中的点</w:t>
       </w:r>
-      <w:commentRangeEnd w:id="24"/>
+      <w:commentRangeEnd w:id="25"/>
       <w:r>
         <w:rPr>
           <w:rStyle w:val="aa"/>
         </w:rPr>
-        <w:commentReference w:id="24"/>
-      </w:r>
-      <w:commentRangeEnd w:id="25"/>
+        <w:commentReference w:id="25"/>
+      </w:r>
+      <w:commentRangeEnd w:id="26"/>
       <w:r>
         <w:rPr>
           <w:rStyle w:val="aa"/>
         </w:rPr>
-        <w:commentReference w:id="25"/>
+        <w:commentReference w:id="26"/>
       </w:r>
     </w:p>
     <w:p>
@@ -7087,7 +7279,7 @@
           <w:numId w:val="15"/>
         </w:numPr>
       </w:pPr>
-      <w:bookmarkStart w:id="26" w:name="_Toc513298595"/>
+      <w:bookmarkStart w:id="27" w:name="_Toc513305293"/>
       <w:r>
         <w:lastRenderedPageBreak/>
         <w:t>N</w:t>
@@ -7098,7 +7290,7 @@
         </w:rPr>
         <w:t>维空间</w:t>
       </w:r>
-      <w:bookmarkEnd w:id="26"/>
+      <w:bookmarkEnd w:id="27"/>
     </w:p>
     <w:p>
       <w:r>
@@ -7144,10 +7336,10 @@
           <w:vertAlign w:val="superscript"/>
         </w:rPr>
         <w:object w:dxaOrig="6709" w:dyaOrig="434" w14:anchorId="45032F6C">
-          <v:shape id="_x0000_i1037" type="#_x0000_t75" style="width:335.25pt;height:21.75pt" o:ole="">
+          <v:shape id="_x0000_i1037" type="#_x0000_t75" style="width:335.5pt;height:21.45pt" o:ole="">
             <v:imagedata r:id="rId45" o:title=""/>
           </v:shape>
-          <o:OLEObject Type="Embed" ProgID="Equation.AxMath" ShapeID="_x0000_i1037" DrawAspect="Content" ObjectID="_1587041803" r:id="rId46"/>
+          <o:OLEObject Type="Embed" ProgID="Equation.AxMath" ShapeID="_x0000_i1037" DrawAspect="Content" ObjectID="_1587047186" r:id="rId46"/>
         </w:object>
       </w:r>
     </w:p>
@@ -7159,14 +7351,14 @@
           <w:numId w:val="15"/>
         </w:numPr>
       </w:pPr>
-      <w:bookmarkStart w:id="27" w:name="_Toc513298596"/>
+      <w:bookmarkStart w:id="28" w:name="_Toc513305294"/>
       <w:r>
         <w:rPr>
           <w:rFonts w:hint="eastAsia"/>
         </w:rPr>
         <w:t>多元函数的概念</w:t>
       </w:r>
-      <w:bookmarkEnd w:id="27"/>
+      <w:bookmarkEnd w:id="28"/>
     </w:p>
     <w:p>
       <w:pPr>
@@ -7176,7 +7368,7 @@
           <w:numId w:val="15"/>
         </w:numPr>
       </w:pPr>
-      <w:bookmarkStart w:id="28" w:name="_Toc513298597"/>
+      <w:bookmarkStart w:id="29" w:name="_Toc513305295"/>
       <w:r>
         <w:rPr>
           <w:rFonts w:hint="eastAsia"/>
@@ -7189,7 +7381,7 @@
         </w:rPr>
         <w:t>（二重极限）</w:t>
       </w:r>
-      <w:bookmarkEnd w:id="28"/>
+      <w:bookmarkEnd w:id="29"/>
     </w:p>
     <w:p>
       <w:pPr>
@@ -8328,11 +8520,19 @@
         </w:rPr>
         <w:t>(</w:t>
       </w:r>
+      <w:proofErr w:type="spellStart"/>
       <w:r>
         <w:rPr>
           <w:color w:val="BF8F00" w:themeColor="accent4" w:themeShade="BF"/>
         </w:rPr>
-        <w:t>x,y)</w:t>
+        <w:t>x,y</w:t>
+      </w:r>
+      <w:proofErr w:type="spellEnd"/>
+      <w:r>
+        <w:rPr>
+          <w:color w:val="BF8F00" w:themeColor="accent4" w:themeShade="BF"/>
+        </w:rPr>
+        <w:t>)</w:t>
       </w:r>
       <w:r>
         <w:rPr>
@@ -8400,7 +8600,21 @@
         <w:rPr>
           <w:color w:val="BF8F00" w:themeColor="accent4" w:themeShade="BF"/>
         </w:rPr>
-        <w:t>(x,y)</w:t>
+        <w:t>(</w:t>
+      </w:r>
+      <w:proofErr w:type="spellStart"/>
+      <w:r>
+        <w:rPr>
+          <w:color w:val="BF8F00" w:themeColor="accent4" w:themeShade="BF"/>
+        </w:rPr>
+        <w:t>x,y</w:t>
+      </w:r>
+      <w:proofErr w:type="spellEnd"/>
+      <w:r>
+        <w:rPr>
+          <w:color w:val="BF8F00" w:themeColor="accent4" w:themeShade="BF"/>
+        </w:rPr>
+        <w:t>)</w:t>
       </w:r>
       <w:r>
         <w:rPr>
@@ -8418,14 +8632,14 @@
           <w:numId w:val="15"/>
         </w:numPr>
       </w:pPr>
-      <w:bookmarkStart w:id="29" w:name="_Toc513298598"/>
+      <w:bookmarkStart w:id="30" w:name="_Toc513305296"/>
       <w:r>
         <w:rPr>
           <w:rFonts w:hint="eastAsia"/>
         </w:rPr>
         <w:t>多元函数的连续性</w:t>
       </w:r>
-      <w:bookmarkEnd w:id="29"/>
+      <w:bookmarkEnd w:id="30"/>
     </w:p>
     <w:p>
       <w:pPr>
@@ -8446,7 +8660,7 @@
       <w:pPr>
         <w:pStyle w:val="2"/>
       </w:pPr>
-      <w:bookmarkStart w:id="30" w:name="_Toc513298599"/>
+      <w:bookmarkStart w:id="31" w:name="_Toc513305297"/>
       <w:r>
         <w:lastRenderedPageBreak/>
         <w:t>第二</w:t>
@@ -8466,7 +8680,7 @@
       <w:r>
         <w:t>偏导数</w:t>
       </w:r>
-      <w:bookmarkEnd w:id="30"/>
+      <w:bookmarkEnd w:id="31"/>
     </w:p>
     <w:p>
       <w:pPr>
@@ -8476,14 +8690,14 @@
           <w:numId w:val="18"/>
         </w:numPr>
       </w:pPr>
-      <w:bookmarkStart w:id="31" w:name="_Toc513298600"/>
+      <w:bookmarkStart w:id="32" w:name="_Toc513305298"/>
       <w:r>
         <w:rPr>
           <w:rFonts w:hint="eastAsia"/>
         </w:rPr>
         <w:t>偏导数的定义</w:t>
       </w:r>
-      <w:bookmarkEnd w:id="31"/>
+      <w:bookmarkEnd w:id="32"/>
     </w:p>
     <w:p>
       <w:r>
@@ -8493,7 +8707,15 @@
         <w:t>设函数z</w:t>
       </w:r>
       <w:r>
-        <w:t>=f(x,y)</w:t>
+        <w:t>=f(</w:t>
+      </w:r>
+      <w:proofErr w:type="spellStart"/>
+      <w:r>
+        <w:t>x,y</w:t>
+      </w:r>
+      <w:proofErr w:type="spellEnd"/>
+      <w:r>
+        <w:t>)</w:t>
       </w:r>
       <w:r>
         <w:rPr>
@@ -8570,10 +8792,10 @@
           <w:position w:val="-13"/>
         </w:rPr>
         <w:object w:dxaOrig="2716" w:dyaOrig="379" w14:anchorId="54FC8A82">
-          <v:shape id="_x0000_i1038" type="#_x0000_t75" style="width:135.75pt;height:18.75pt" o:ole="">
+          <v:shape id="_x0000_i1038" type="#_x0000_t75" style="width:135.55pt;height:18.4pt" o:ole="">
             <v:imagedata r:id="rId62" o:title=""/>
           </v:shape>
-          <o:OLEObject Type="Embed" ProgID="Equation.AxMath" ShapeID="_x0000_i1038" DrawAspect="Content" ObjectID="_1587041804" r:id="rId63"/>
+          <o:OLEObject Type="Embed" ProgID="Equation.AxMath" ShapeID="_x0000_i1038" DrawAspect="Content" ObjectID="_1587047187" r:id="rId63"/>
         </w:object>
       </w:r>
     </w:p>
@@ -8585,7 +8807,15 @@
         <w:t>则函数z</w:t>
       </w:r>
       <w:r>
-        <w:t>=f(x,y)</w:t>
+        <w:t>=f(</w:t>
+      </w:r>
+      <w:proofErr w:type="spellStart"/>
+      <w:r>
+        <w:t>x,y</w:t>
+      </w:r>
+      <w:proofErr w:type="spellEnd"/>
+      <w:r>
+        <w:t>)</w:t>
       </w:r>
       <w:r>
         <w:rPr>
@@ -8630,10 +8860,10 @@
           <w:position w:val="-26"/>
         </w:rPr>
         <w:object w:dxaOrig="5759" w:dyaOrig="678" w14:anchorId="73328175">
-          <v:shape id="_x0000_i1039" type="#_x0000_t75" style="width:4in;height:33.75pt" o:ole="">
+          <v:shape id="_x0000_i1039" type="#_x0000_t75" style="width:4in;height:33.7pt" o:ole="">
             <v:imagedata r:id="rId64" o:title=""/>
           </v:shape>
-          <o:OLEObject Type="Embed" ProgID="Equation.AxMath" ShapeID="_x0000_i1039" DrawAspect="Content" ObjectID="_1587041805" r:id="rId65"/>
+          <o:OLEObject Type="Embed" ProgID="Equation.AxMath" ShapeID="_x0000_i1039" DrawAspect="Content" ObjectID="_1587047188" r:id="rId65"/>
         </w:object>
       </w:r>
     </w:p>
@@ -8644,8 +8874,13 @@
         </w:rPr>
         <w:t>如果函数在区域D内每一点(</w:t>
       </w:r>
-      <w:r>
-        <w:t>x,y)</w:t>
+      <w:proofErr w:type="spellStart"/>
+      <w:r>
+        <w:t>x,y</w:t>
+      </w:r>
+      <w:proofErr w:type="spellEnd"/>
+      <w:r>
+        <w:t>)</w:t>
       </w:r>
       <w:r>
         <w:rPr>
@@ -8658,10 +8893,10 @@
           <w:position w:val="-26"/>
         </w:rPr>
         <w:object w:dxaOrig="2271" w:dyaOrig="658" w14:anchorId="7BD4767C">
-          <v:shape id="_x0000_i1040" type="#_x0000_t75" style="width:113.25pt;height:33pt" o:ole="">
+          <v:shape id="_x0000_i1040" type="#_x0000_t75" style="width:113.35pt;height:32.95pt" o:ole="">
             <v:imagedata r:id="rId66" o:title=""/>
           </v:shape>
-          <o:OLEObject Type="Embed" ProgID="Equation.AxMath" ShapeID="_x0000_i1040" DrawAspect="Content" ObjectID="_1587041806" r:id="rId67"/>
+          <o:OLEObject Type="Embed" ProgID="Equation.AxMath" ShapeID="_x0000_i1040" DrawAspect="Content" ObjectID="_1587047189" r:id="rId67"/>
         </w:object>
       </w:r>
     </w:p>
@@ -8673,14 +8908,14 @@
           <w:numId w:val="18"/>
         </w:numPr>
       </w:pPr>
-      <w:bookmarkStart w:id="32" w:name="_Toc513298601"/>
+      <w:bookmarkStart w:id="33" w:name="_Toc513305299"/>
       <w:r>
         <w:rPr>
           <w:rFonts w:hint="eastAsia"/>
         </w:rPr>
         <w:t>偏导数的几何意义</w:t>
       </w:r>
-      <w:bookmarkEnd w:id="32"/>
+      <w:bookmarkEnd w:id="33"/>
     </w:p>
     <w:p>
       <w:r>
@@ -8732,7 +8967,21 @@
         <w:rPr>
           <w:rFonts w:hint="eastAsia"/>
         </w:rPr>
-        <w:t>由上图，若固定y=y</w:t>
+        <w:t>由上图，</w:t>
+      </w:r>
+      <w:proofErr w:type="gramStart"/>
+      <w:r>
+        <w:rPr>
+          <w:rFonts w:hint="eastAsia"/>
+        </w:rPr>
+        <w:t>若固定</w:t>
+      </w:r>
+      <w:proofErr w:type="gramEnd"/>
+      <w:r>
+        <w:rPr>
+          <w:rFonts w:hint="eastAsia"/>
+        </w:rPr>
+        <w:t>y=y</w:t>
       </w:r>
       <w:r>
         <w:t>0</w:t>
@@ -8750,7 +8999,21 @@
         <w:rPr>
           <w:rFonts w:hint="eastAsia"/>
         </w:rPr>
-        <w:t>做一条切割线，对曲面进行降维打击，变成一条z与x的平面曲线</w:t>
+        <w:t>做一条切割线，对曲面</w:t>
+      </w:r>
+      <w:proofErr w:type="gramStart"/>
+      <w:r>
+        <w:rPr>
+          <w:rFonts w:hint="eastAsia"/>
+        </w:rPr>
+        <w:t>进行降维打</w:t>
+      </w:r>
+      <w:proofErr w:type="gramEnd"/>
+      <w:r>
+        <w:rPr>
+          <w:rFonts w:hint="eastAsia"/>
+        </w:rPr>
+        <w:t>击，变成一条z与x的平面曲线</w:t>
       </w:r>
       <w:r>
         <w:rPr>
@@ -8774,8 +9037,16 @@
         <w:rPr>
           <w:rFonts w:hint="eastAsia"/>
         </w:rPr>
-        <w:t>对y求偏导亦是</w:t>
-      </w:r>
+        <w:t>对y</w:t>
+      </w:r>
+      <w:proofErr w:type="gramStart"/>
+      <w:r>
+        <w:rPr>
+          <w:rFonts w:hint="eastAsia"/>
+        </w:rPr>
+        <w:t>求偏导亦是</w:t>
+      </w:r>
+      <w:proofErr w:type="gramEnd"/>
       <w:r>
         <w:rPr>
           <w:rFonts w:hint="eastAsia"/>
@@ -8816,14 +9087,14 @@
         </w:numPr>
         <w:jc w:val="left"/>
       </w:pPr>
-      <w:bookmarkStart w:id="33" w:name="_Toc513298602"/>
+      <w:bookmarkStart w:id="34" w:name="_Toc513305300"/>
       <w:r>
         <w:rPr>
           <w:rFonts w:hint="eastAsia"/>
         </w:rPr>
         <w:t>高阶偏导数</w:t>
       </w:r>
-      <w:bookmarkEnd w:id="33"/>
+      <w:bookmarkEnd w:id="34"/>
     </w:p>
     <w:p>
       <w:pPr>
@@ -8907,6 +9178,7 @@
         </w:rPr>
         <w:t>内每一点处都存在偏导数</w:t>
       </w:r>
+      <w:proofErr w:type="spellStart"/>
       <w:r>
         <w:rPr>
           <w:rFonts w:hint="eastAsia"/>
@@ -8924,6 +9196,7 @@
         </w:rPr>
         <w:t>x</w:t>
       </w:r>
+      <w:proofErr w:type="spellEnd"/>
       <w:r>
         <w:rPr>
           <w:rFonts w:hint="eastAsia"/>
@@ -8958,6 +9231,7 @@
         </w:rPr>
         <w:t>)和</w:t>
       </w:r>
+      <w:proofErr w:type="spellStart"/>
       <w:r>
         <w:rPr>
           <w:rFonts w:hint="eastAsia"/>
@@ -8975,6 +9249,7 @@
         </w:rPr>
         <w:t>y</w:t>
       </w:r>
+      <w:proofErr w:type="spellEnd"/>
       <w:r>
         <w:rPr>
           <w:rFonts w:hint="eastAsia"/>
@@ -9009,6 +9284,7 @@
         </w:rPr>
         <w:t>)，如果偏导函数</w:t>
       </w:r>
+      <w:proofErr w:type="spellStart"/>
       <w:r>
         <w:rPr>
           <w:rFonts w:hint="eastAsia"/>
@@ -9026,6 +9302,7 @@
         </w:rPr>
         <w:t>x</w:t>
       </w:r>
+      <w:proofErr w:type="spellEnd"/>
       <w:r>
         <w:rPr>
           <w:rFonts w:hint="eastAsia"/>
@@ -9060,6 +9337,7 @@
         </w:rPr>
         <w:t>)及</w:t>
       </w:r>
+      <w:proofErr w:type="spellStart"/>
       <w:r>
         <w:rPr>
           <w:rFonts w:hint="eastAsia"/>
@@ -9077,6 +9355,7 @@
         </w:rPr>
         <w:t>y</w:t>
       </w:r>
+      <w:proofErr w:type="spellEnd"/>
       <w:r>
         <w:rPr>
           <w:rFonts w:hint="eastAsia"/>
@@ -9193,7 +9472,21 @@
         <w:rPr>
           <w:rFonts w:hint="eastAsia"/>
         </w:rPr>
-        <w:t>)的二阶偏导数，依照对两个变量x和y求偏导数的顺序不同，</w:t>
+        <w:t>)的二阶偏导数，</w:t>
+      </w:r>
+      <w:proofErr w:type="gramStart"/>
+      <w:r>
+        <w:rPr>
+          <w:rFonts w:hint="eastAsia"/>
+        </w:rPr>
+        <w:t>依照对</w:t>
+      </w:r>
+      <w:proofErr w:type="gramEnd"/>
+      <w:r>
+        <w:rPr>
+          <w:rFonts w:hint="eastAsia"/>
+        </w:rPr>
+        <w:t>两个变量x和y求偏导数的顺序不同，</w:t>
       </w:r>
       <w:r>
         <w:rPr>
@@ -10126,17 +10419,29 @@
           <w:sz w:val="21"/>
           <w:szCs w:val="21"/>
         </w:rPr>
-        <w:t>拉普拉斯方程（l</w:t>
-      </w:r>
-      <w:r>
-        <w:rPr>
+        <w:t>拉普拉斯方程（</w:t>
+      </w:r>
+      <w:proofErr w:type="spellStart"/>
+      <w:r>
+        <w:rPr>
+          <w:rFonts w:hint="eastAsia"/>
           <w:color w:val="000000"/>
           <w:spacing w:val="32"/>
           <w:sz w:val="21"/>
           <w:szCs w:val="21"/>
         </w:rPr>
+        <w:t>l</w:t>
+      </w:r>
+      <w:r>
+        <w:rPr>
+          <w:color w:val="000000"/>
+          <w:spacing w:val="32"/>
+          <w:sz w:val="21"/>
+          <w:szCs w:val="21"/>
+        </w:rPr>
         <w:t>aplace</w:t>
       </w:r>
+      <w:proofErr w:type="spellEnd"/>
       <w:r>
         <w:rPr>
           <w:rFonts w:hint="eastAsia"/>
@@ -10202,7 +10507,7 @@
       <w:pPr>
         <w:pStyle w:val="2"/>
       </w:pPr>
-      <w:bookmarkStart w:id="34" w:name="_Toc513298603"/>
+      <w:bookmarkStart w:id="35" w:name="_Toc513305301"/>
       <w:r>
         <w:rPr>
           <w:rFonts w:hint="eastAsia"/>
@@ -10222,7 +10527,7 @@
         </w:rPr>
         <w:t>全微分</w:t>
       </w:r>
-      <w:bookmarkEnd w:id="34"/>
+      <w:bookmarkEnd w:id="35"/>
     </w:p>
     <w:p>
       <w:pPr>
@@ -10233,14 +10538,14 @@
         </w:numPr>
         <w:jc w:val="left"/>
       </w:pPr>
-      <w:bookmarkStart w:id="35" w:name="_Toc513298604"/>
+      <w:bookmarkStart w:id="36" w:name="_Toc513305302"/>
       <w:r>
         <w:rPr>
           <w:rFonts w:hint="eastAsia"/>
         </w:rPr>
         <w:t>全微分的定义</w:t>
       </w:r>
-      <w:bookmarkEnd w:id="35"/>
+      <w:bookmarkEnd w:id="36"/>
     </w:p>
     <w:p>
       <w:r>
@@ -10250,7 +10555,15 @@
         <w:t>设函数z</w:t>
       </w:r>
       <w:r>
-        <w:t>=f(x,y)</w:t>
+        <w:t>=f(</w:t>
+      </w:r>
+      <w:proofErr w:type="spellStart"/>
+      <w:r>
+        <w:t>x,y</w:t>
+      </w:r>
+      <w:proofErr w:type="spellEnd"/>
+      <w:r>
+        <w:t>)</w:t>
       </w:r>
       <w:r>
         <w:rPr>
@@ -10258,8 +10571,13 @@
         </w:rPr>
         <w:t>在点(</w:t>
       </w:r>
-      <w:r>
-        <w:t>x,y)</w:t>
+      <w:proofErr w:type="spellStart"/>
+      <w:r>
+        <w:t>x,y</w:t>
+      </w:r>
+      <w:proofErr w:type="spellEnd"/>
+      <w:r>
+        <w:t>)</w:t>
       </w:r>
       <w:r>
         <w:rPr>
@@ -10267,8 +10585,13 @@
         </w:rPr>
         <w:t>的某邻域有定义，如果函数在点(</w:t>
       </w:r>
-      <w:r>
-        <w:t>x,y)</w:t>
+      <w:proofErr w:type="spellStart"/>
+      <w:r>
+        <w:t>x,y</w:t>
+      </w:r>
+      <w:proofErr w:type="spellEnd"/>
+      <w:r>
+        <w:t>)</w:t>
       </w:r>
       <w:r>
         <w:rPr>
@@ -10309,7 +10632,15 @@
         <w:t>Δy</w:t>
       </w:r>
       <w:r>
-        <w:t>) – f(x,y)</w:t>
+        <w:t>) – f(</w:t>
+      </w:r>
+      <w:proofErr w:type="spellStart"/>
+      <w:r>
+        <w:t>x,y</w:t>
+      </w:r>
+      <w:proofErr w:type="spellEnd"/>
+      <w:r>
+        <w:t>)</w:t>
       </w:r>
     </w:p>
     <w:p>
@@ -10377,27 +10708,32 @@
         </w:rPr>
         <w:t>其中A，B不依赖与Δx和Δy，仅依赖于x，y，</w:t>
       </w:r>
-      <w:bookmarkStart w:id="36" w:name="_Hlk513279938"/>
+      <w:bookmarkStart w:id="37" w:name="_Hlk513279938"/>
       <w:r>
         <w:rPr>
           <w:position w:val="-13"/>
         </w:rPr>
         <w:object w:dxaOrig="2336" w:dyaOrig="428" w14:anchorId="606F8E2F">
-          <v:shape id="_x0000_i1041" type="#_x0000_t75" style="width:117pt;height:21.75pt" o:ole="">
+          <v:shape id="_x0000_i1041" type="#_x0000_t75" style="width:117.2pt;height:21.45pt" o:ole="">
             <v:imagedata r:id="rId82" o:title=""/>
           </v:shape>
-          <o:OLEObject Type="Embed" ProgID="Equation.AxMath" ShapeID="_x0000_i1041" DrawAspect="Content" ObjectID="_1587041807" r:id="rId83"/>
+          <o:OLEObject Type="Embed" ProgID="Equation.AxMath" ShapeID="_x0000_i1041" DrawAspect="Content" ObjectID="_1587047190" r:id="rId83"/>
         </w:object>
       </w:r>
-      <w:bookmarkEnd w:id="36"/>
+      <w:bookmarkEnd w:id="37"/>
       <w:r>
         <w:rPr>
           <w:rFonts w:hint="eastAsia"/>
         </w:rPr>
         <w:t>，那么称函数在点(</w:t>
       </w:r>
-      <w:r>
-        <w:t>x,y)</w:t>
+      <w:proofErr w:type="spellStart"/>
+      <w:r>
+        <w:t>x,y</w:t>
+      </w:r>
+      <w:proofErr w:type="spellEnd"/>
+      <w:r>
+        <w:t>)</w:t>
       </w:r>
       <w:r>
         <w:rPr>
@@ -10407,7 +10743,7 @@
       </w:r>
     </w:p>
     <w:p>
-      <w:commentRangeStart w:id="37"/>
+      <w:commentRangeStart w:id="38"/>
       <w:r>
         <w:rPr>
           <w:rFonts w:hint="eastAsia"/>
@@ -10420,12 +10756,12 @@
         </w:rPr>
         <w:t>，但偏导数存在未必可微。因为偏导数只是从特定方向进行，不能全方向完整地进行，存在缺陷。</w:t>
       </w:r>
-      <w:commentRangeEnd w:id="37"/>
+      <w:commentRangeEnd w:id="38"/>
       <w:r>
         <w:rPr>
           <w:rStyle w:val="aa"/>
         </w:rPr>
-        <w:commentReference w:id="37"/>
+        <w:commentReference w:id="38"/>
       </w:r>
     </w:p>
     <w:p>
@@ -10435,19 +10771,19 @@
         </w:rPr>
         <w:t>偏导数在某点连续，则在这点可</w:t>
       </w:r>
-      <w:commentRangeStart w:id="38"/>
+      <w:commentRangeStart w:id="39"/>
       <w:r>
         <w:rPr>
           <w:rFonts w:hint="eastAsia"/>
         </w:rPr>
         <w:t>微</w:t>
       </w:r>
-      <w:commentRangeEnd w:id="38"/>
+      <w:commentRangeEnd w:id="39"/>
       <w:r>
         <w:rPr>
           <w:rStyle w:val="aa"/>
         </w:rPr>
-        <w:commentReference w:id="38"/>
+        <w:commentReference w:id="39"/>
       </w:r>
       <w:r>
         <w:rPr>
@@ -10471,7 +10807,7 @@
       <w:pPr>
         <w:pStyle w:val="2"/>
       </w:pPr>
-      <w:bookmarkStart w:id="39" w:name="_Toc513298605"/>
+      <w:bookmarkStart w:id="40" w:name="_Toc513305303"/>
       <w:r>
         <w:rPr>
           <w:rFonts w:hint="eastAsia"/>
@@ -10490,7 +10826,7 @@
         </w:rPr>
         <w:t>多元复合函数的求导法则</w:t>
       </w:r>
-      <w:bookmarkEnd w:id="39"/>
+      <w:bookmarkEnd w:id="40"/>
     </w:p>
     <w:p>
       <w:r>
@@ -10505,7 +10841,7 @@
       <w:pPr>
         <w:pStyle w:val="2"/>
       </w:pPr>
-      <w:bookmarkStart w:id="40" w:name="_Toc513298606"/>
+      <w:bookmarkStart w:id="41" w:name="_Toc513305304"/>
       <w:r>
         <w:rPr>
           <w:rFonts w:hint="eastAsia"/>
@@ -10524,7 +10860,7 @@
         </w:rPr>
         <w:t>隐函数的求导公式</w:t>
       </w:r>
-      <w:bookmarkEnd w:id="40"/>
+      <w:bookmarkEnd w:id="41"/>
     </w:p>
     <w:p>
       <w:r>
@@ -10540,7 +10876,7 @@
       <w:pPr>
         <w:pStyle w:val="2"/>
       </w:pPr>
-      <w:bookmarkStart w:id="41" w:name="_Toc513298607"/>
+      <w:bookmarkStart w:id="42" w:name="_Toc513305305"/>
       <w:r>
         <w:rPr>
           <w:rFonts w:hint="eastAsia"/>
@@ -10560,7 +10896,7 @@
         </w:rPr>
         <w:t>多元函数微分学的几何应用</w:t>
       </w:r>
-      <w:bookmarkEnd w:id="41"/>
+      <w:bookmarkEnd w:id="42"/>
     </w:p>
     <w:p>
       <w:pPr>
@@ -10570,14 +10906,14 @@
           <w:numId w:val="21"/>
         </w:numPr>
       </w:pPr>
-      <w:bookmarkStart w:id="42" w:name="_Toc513298608"/>
+      <w:bookmarkStart w:id="43" w:name="_Toc513305306"/>
       <w:r>
         <w:rPr>
           <w:rFonts w:hint="eastAsia"/>
         </w:rPr>
         <w:t>一元向量值及其导数</w:t>
       </w:r>
-      <w:bookmarkEnd w:id="42"/>
+      <w:bookmarkEnd w:id="43"/>
     </w:p>
     <w:p>
       <w:r>
@@ -10595,22 +10931,22 @@
           <w:numId w:val="21"/>
         </w:numPr>
       </w:pPr>
-      <w:bookmarkStart w:id="43" w:name="_Toc513298609"/>
+      <w:bookmarkStart w:id="44" w:name="_Toc513305307"/>
       <w:r>
         <w:rPr>
           <w:rFonts w:hint="eastAsia"/>
         </w:rPr>
         <w:t>空间曲线的切线与法平面</w:t>
       </w:r>
-      <w:bookmarkEnd w:id="43"/>
+      <w:bookmarkEnd w:id="44"/>
     </w:p>
     <w:p>
       <w:r>
         <w:object w:dxaOrig="7441" w:dyaOrig="6473" w14:anchorId="1991F9B6">
-          <v:shape id="_x0000_i1042" type="#_x0000_t75" style="width:209.25pt;height:182.25pt" o:ole="">
+          <v:shape id="_x0000_i1042" type="#_x0000_t75" style="width:209.1pt;height:182.3pt" o:ole="">
             <v:imagedata r:id="rId84" o:title=""/>
           </v:shape>
-          <o:OLEObject Type="Embed" ProgID="AxGlyph.Document" ShapeID="_x0000_i1042" DrawAspect="Content" ObjectID="_1587041808" r:id="rId85"/>
+          <o:OLEObject Type="Embed" ProgID="AxGlyph.Document" ShapeID="_x0000_i1042" DrawAspect="Content" ObjectID="_1587047191" r:id="rId85"/>
         </w:object>
       </w:r>
     </w:p>
@@ -10634,10 +10970,10 @@
           <w:position w:val="-48"/>
         </w:rPr>
         <w:object w:dxaOrig="2373" w:dyaOrig="1087" w14:anchorId="6C909F88">
-          <v:shape id="_x0000_i1043" type="#_x0000_t75" style="width:118.5pt;height:54pt" o:ole="">
+          <v:shape id="_x0000_i1043" type="#_x0000_t75" style="width:118.7pt;height:54.4pt" o:ole="">
             <v:imagedata r:id="rId86" o:title=""/>
           </v:shape>
-          <o:OLEObject Type="Embed" ProgID="Equation.AxMath" ShapeID="_x0000_i1043" DrawAspect="Content" ObjectID="_1587041809" r:id="rId87"/>
+          <o:OLEObject Type="Embed" ProgID="Equation.AxMath" ShapeID="_x0000_i1043" DrawAspect="Content" ObjectID="_1587047192" r:id="rId87"/>
         </w:object>
       </w:r>
     </w:p>
@@ -10646,7 +10982,21 @@
         <w:rPr>
           <w:rFonts w:hint="eastAsia"/>
         </w:rPr>
-        <w:t>设xyz三个函数都可导，导数不全为零，则曲线在点M</w:t>
+        <w:t>设</w:t>
+      </w:r>
+      <w:proofErr w:type="spellStart"/>
+      <w:r>
+        <w:rPr>
+          <w:rFonts w:hint="eastAsia"/>
+        </w:rPr>
+        <w:t>xyz</w:t>
+      </w:r>
+      <w:proofErr w:type="spellEnd"/>
+      <w:r>
+        <w:rPr>
+          <w:rFonts w:hint="eastAsia"/>
+        </w:rPr>
+        <w:t>三个函数都可导，导数不全为零，则曲线在点M</w:t>
       </w:r>
       <w:r>
         <w:t>(x</w:t>
@@ -10691,10 +11041,10 @@
           <w:position w:val="-28"/>
         </w:rPr>
         <w:object w:dxaOrig="2936" w:dyaOrig="680" w14:anchorId="06DCE5E4">
-          <v:shape id="_x0000_i1044" type="#_x0000_t75" style="width:147pt;height:33.75pt" o:ole="">
+          <v:shape id="_x0000_i1044" type="#_x0000_t75" style="width:147.05pt;height:33.7pt" o:ole="">
             <v:imagedata r:id="rId88" o:title=""/>
           </v:shape>
-          <o:OLEObject Type="Embed" ProgID="Equation.AxMath" ShapeID="_x0000_i1044" DrawAspect="Content" ObjectID="_1587041810" r:id="rId89"/>
+          <o:OLEObject Type="Embed" ProgID="Equation.AxMath" ShapeID="_x0000_i1044" DrawAspect="Content" ObjectID="_1587047193" r:id="rId89"/>
         </w:object>
       </w:r>
     </w:p>
@@ -10733,27 +11083,27 @@
           <w:position w:val="-13"/>
         </w:rPr>
         <w:object w:dxaOrig="5585" w:dyaOrig="379" w14:anchorId="7C4AC10F">
-          <v:shape id="_x0000_i1045" type="#_x0000_t75" style="width:279pt;height:18.75pt" o:ole="">
+          <v:shape id="_x0000_i1045" type="#_x0000_t75" style="width:278.8pt;height:18.4pt" o:ole="">
             <v:imagedata r:id="rId90" o:title=""/>
           </v:shape>
-          <o:OLEObject Type="Embed" ProgID="Equation.AxMath" ShapeID="_x0000_i1045" DrawAspect="Content" ObjectID="_1587041811" r:id="rId91"/>
+          <o:OLEObject Type="Embed" ProgID="Equation.AxMath" ShapeID="_x0000_i1045" DrawAspect="Content" ObjectID="_1587047194" r:id="rId91"/>
         </w:object>
       </w:r>
     </w:p>
     <w:p>
-      <w:commentRangeStart w:id="44"/>
+      <w:commentRangeStart w:id="45"/>
       <w:r>
         <w:rPr>
           <w:rFonts w:hint="eastAsia"/>
         </w:rPr>
         <w:t>切线方程：过某点切于曲线的直线方程。</w:t>
       </w:r>
-      <w:commentRangeEnd w:id="44"/>
+      <w:commentRangeEnd w:id="45"/>
       <w:r>
         <w:rPr>
           <w:rStyle w:val="aa"/>
         </w:rPr>
-        <w:commentReference w:id="44"/>
+        <w:commentReference w:id="45"/>
       </w:r>
     </w:p>
     <w:p>
@@ -10772,7 +11122,7 @@
           <w:numId w:val="21"/>
         </w:numPr>
       </w:pPr>
-      <w:bookmarkStart w:id="45" w:name="_Toc513298610"/>
+      <w:bookmarkStart w:id="46" w:name="_Toc513305308"/>
       <w:r>
         <w:rPr>
           <w:rFonts w:hint="eastAsia"/>
@@ -10786,7 +11136,7 @@
         </w:rPr>
         <w:t>的切平面与法线</w:t>
       </w:r>
-      <w:bookmarkEnd w:id="45"/>
+      <w:bookmarkEnd w:id="46"/>
     </w:p>
     <w:p>
       <w:r>
@@ -10808,10 +11158,10 @@
           <w:position w:val="-48"/>
         </w:rPr>
         <w:object w:dxaOrig="2373" w:dyaOrig="1087" w14:anchorId="0AB92F47">
-          <v:shape id="_x0000_i1046" type="#_x0000_t75" style="width:118.5pt;height:54pt" o:ole="">
+          <v:shape id="_x0000_i1046" type="#_x0000_t75" style="width:118.7pt;height:54.4pt" o:ole="">
             <v:imagedata r:id="rId86" o:title=""/>
           </v:shape>
-          <o:OLEObject Type="Embed" ProgID="Equation.AxMath" ShapeID="_x0000_i1046" DrawAspect="Content" ObjectID="_1587041812" r:id="rId92"/>
+          <o:OLEObject Type="Embed" ProgID="Equation.AxMath" ShapeID="_x0000_i1046" DrawAspect="Content" ObjectID="_1587047195" r:id="rId92"/>
         </w:object>
       </w:r>
       <w:r>
@@ -10830,10 +11180,10 @@
           <w:position w:val="-112"/>
         </w:rPr>
         <w:object w:dxaOrig="7398" w:dyaOrig="2396" w14:anchorId="23CC716F">
-          <v:shape id="_x0000_i1047" type="#_x0000_t75" style="width:369.75pt;height:120pt" o:ole="">
+          <v:shape id="_x0000_i1047" type="#_x0000_t75" style="width:369.95pt;height:120.25pt" o:ole="">
             <v:imagedata r:id="rId93" o:title=""/>
           </v:shape>
-          <o:OLEObject Type="Embed" ProgID="Equation.AxMath" ShapeID="_x0000_i1047" DrawAspect="Content" ObjectID="_1587041813" r:id="rId94"/>
+          <o:OLEObject Type="Embed" ProgID="Equation.AxMath" ShapeID="_x0000_i1047" DrawAspect="Content" ObjectID="_1587047196" r:id="rId94"/>
         </w:object>
       </w:r>
     </w:p>
@@ -10842,9 +11192,23 @@
         <w:rPr>
           <w:rFonts w:hint="eastAsia"/>
         </w:rPr>
-        <w:t>从求全导后的方程来看，曲面上所有的点都垂直于同一个法向量，所以曲面上通过点M的一切曲线都在同一个平面上，这个平面就是切平面，</w:t>
-      </w:r>
-      <w:commentRangeStart w:id="46"/>
+        <w:t>从</w:t>
+      </w:r>
+      <w:proofErr w:type="gramStart"/>
+      <w:r>
+        <w:rPr>
+          <w:rFonts w:hint="eastAsia"/>
+        </w:rPr>
+        <w:t>求全导后的</w:t>
+      </w:r>
+      <w:proofErr w:type="gramEnd"/>
+      <w:r>
+        <w:rPr>
+          <w:rFonts w:hint="eastAsia"/>
+        </w:rPr>
+        <w:t>方程来看，曲面上所有的点都垂直于同一个法向量，所以曲面上通过点M的一切曲线都在同一个平面上，这个平面就是切平面，</w:t>
+      </w:r>
+      <w:commentRangeStart w:id="47"/>
       <w:r>
         <w:rPr>
           <w:rFonts w:hint="eastAsia"/>
@@ -10858,10 +11222,10 @@
           <w:position w:val="-13"/>
         </w:rPr>
         <w:object w:dxaOrig="7610" w:dyaOrig="379" w14:anchorId="3D9B91C6">
-          <v:shape id="_x0000_i1048" type="#_x0000_t75" style="width:380.25pt;height:18.75pt" o:ole="">
+          <v:shape id="_x0000_i1048" type="#_x0000_t75" style="width:379.9pt;height:18.4pt" o:ole="">
             <v:imagedata r:id="rId95" o:title=""/>
           </v:shape>
-          <o:OLEObject Type="Embed" ProgID="Equation.AxMath" ShapeID="_x0000_i1048" DrawAspect="Content" ObjectID="_1587041814" r:id="rId96"/>
+          <o:OLEObject Type="Embed" ProgID="Equation.AxMath" ShapeID="_x0000_i1048" DrawAspect="Content" ObjectID="_1587047197" r:id="rId96"/>
         </w:object>
       </w:r>
     </w:p>
@@ -10879,18 +11243,18 @@
           <w:position w:val="-28"/>
         </w:rPr>
         <w:object w:dxaOrig="4738" w:dyaOrig="698" w14:anchorId="3F20E44F">
-          <v:shape id="_x0000_i1049" type="#_x0000_t75" style="width:237pt;height:35.25pt" o:ole="">
+          <v:shape id="_x0000_i1049" type="#_x0000_t75" style="width:236.7pt;height:35.25pt" o:ole="">
             <v:imagedata r:id="rId97" o:title=""/>
           </v:shape>
-          <o:OLEObject Type="Embed" ProgID="Equation.AxMath" ShapeID="_x0000_i1049" DrawAspect="Content" ObjectID="_1587041815" r:id="rId98"/>
+          <o:OLEObject Type="Embed" ProgID="Equation.AxMath" ShapeID="_x0000_i1049" DrawAspect="Content" ObjectID="_1587047198" r:id="rId98"/>
         </w:object>
       </w:r>
-      <w:commentRangeEnd w:id="46"/>
+      <w:commentRangeEnd w:id="47"/>
       <w:r>
         <w:rPr>
           <w:rStyle w:val="aa"/>
         </w:rPr>
-        <w:commentReference w:id="46"/>
+        <w:commentReference w:id="47"/>
       </w:r>
     </w:p>
     <w:p/>
@@ -10898,7 +11262,7 @@
       <w:pPr>
         <w:pStyle w:val="2"/>
       </w:pPr>
-      <w:bookmarkStart w:id="47" w:name="_Toc513298611"/>
+      <w:bookmarkStart w:id="48" w:name="_Toc513305309"/>
       <w:r>
         <w:rPr>
           <w:rFonts w:hint="eastAsia"/>
@@ -10917,7 +11281,7 @@
         </w:rPr>
         <w:t>方向导数与梯度</w:t>
       </w:r>
-      <w:bookmarkEnd w:id="47"/>
+      <w:bookmarkEnd w:id="48"/>
     </w:p>
     <w:p>
       <w:pPr>
@@ -10927,35 +11291,49 @@
           <w:numId w:val="24"/>
         </w:numPr>
       </w:pPr>
-      <w:bookmarkStart w:id="48" w:name="_Toc513298612"/>
+      <w:bookmarkStart w:id="49" w:name="_Toc513305310"/>
       <w:r>
         <w:rPr>
           <w:rFonts w:hint="eastAsia"/>
         </w:rPr>
         <w:t>方向导数</w:t>
       </w:r>
-      <w:bookmarkEnd w:id="48"/>
-    </w:p>
-    <w:p>
-      <w:r>
-        <w:rPr>
-          <w:rFonts w:hint="eastAsia"/>
-        </w:rPr>
-        <w:t>偏导数是考虑函数沿坐标轴的变化率，而方向导数则是考虑函数沿任何方向的变化率。</w:t>
-      </w:r>
-      <w:commentRangeStart w:id="49"/>
+      <w:bookmarkEnd w:id="49"/>
+    </w:p>
+    <w:p>
+      <w:r>
+        <w:rPr>
+          <w:rFonts w:hint="eastAsia"/>
+        </w:rPr>
+        <w:t>偏导数是考虑函数沿坐标轴的变化率，而方向导数则是考虑函数</w:t>
+      </w:r>
+      <w:proofErr w:type="gramStart"/>
+      <w:r>
+        <w:rPr>
+          <w:rFonts w:hint="eastAsia"/>
+        </w:rPr>
+        <w:t>沿任何</w:t>
+      </w:r>
+      <w:proofErr w:type="gramEnd"/>
+      <w:r>
+        <w:rPr>
+          <w:rFonts w:hint="eastAsia"/>
+        </w:rPr>
+        <w:t>方向的变化率。</w:t>
+      </w:r>
+      <w:commentRangeStart w:id="50"/>
       <w:r>
         <w:rPr>
           <w:rFonts w:hint="eastAsia"/>
         </w:rPr>
         <w:t>可微则任意方向的方向导数都存在</w:t>
       </w:r>
-      <w:commentRangeEnd w:id="49"/>
+      <w:commentRangeEnd w:id="50"/>
       <w:r>
         <w:rPr>
           <w:rStyle w:val="aa"/>
         </w:rPr>
-        <w:commentReference w:id="49"/>
+        <w:commentReference w:id="50"/>
       </w:r>
       <w:r>
         <w:rPr>
@@ -10968,10 +11346,10 @@
     <w:p>
       <w:r>
         <w:object w:dxaOrig="2008" w:dyaOrig="1703" w14:anchorId="0FAF4381">
-          <v:shape id="_x0000_i1050" type="#_x0000_t75" style="width:206.25pt;height:175.5pt" o:ole="">
+          <v:shape id="_x0000_i1050" type="#_x0000_t75" style="width:206.05pt;height:175.4pt" o:ole="">
             <v:imagedata r:id="rId99" o:title=""/>
           </v:shape>
-          <o:OLEObject Type="Embed" ProgID="AxGlyph.Document" ShapeID="_x0000_i1050" DrawAspect="Content" ObjectID="_1587041816" r:id="rId100"/>
+          <o:OLEObject Type="Embed" ProgID="AxGlyph.Document" ShapeID="_x0000_i1050" DrawAspect="Content" ObjectID="_1587047199" r:id="rId100"/>
         </w:object>
       </w:r>
     </w:p>
@@ -10989,7 +11367,14 @@
         <w:rPr>
           <w:rFonts w:hint="eastAsia"/>
         </w:rPr>
-        <w:t>是x</w:t>
+        <w:t>是</w:t>
+      </w:r>
+      <w:proofErr w:type="spellStart"/>
+      <w:r>
+        <w:rPr>
+          <w:rFonts w:hint="eastAsia"/>
+        </w:rPr>
+        <w:t>x</w:t>
       </w:r>
       <w:r>
         <w:t>O</w:t>
@@ -11000,6 +11385,7 @@
         </w:rPr>
         <w:t>y</w:t>
       </w:r>
+      <w:proofErr w:type="spellEnd"/>
       <w:r>
         <w:rPr>
           <w:rFonts w:hint="eastAsia"/>
@@ -11038,10 +11424,10 @@
           <w:position w:val="-12"/>
         </w:rPr>
         <w:object w:dxaOrig="1834" w:dyaOrig="373" w14:anchorId="6C8F32BE">
-          <v:shape id="_x0000_i1051" type="#_x0000_t75" style="width:91.5pt;height:18.75pt" o:ole="">
+          <v:shape id="_x0000_i1051" type="#_x0000_t75" style="width:91.15pt;height:18.4pt" o:ole="">
             <v:imagedata r:id="rId101" o:title=""/>
           </v:shape>
-          <o:OLEObject Type="Embed" ProgID="Equation.AxMath" ShapeID="_x0000_i1051" DrawAspect="Content" ObjectID="_1587041817" r:id="rId102"/>
+          <o:OLEObject Type="Embed" ProgID="Equation.AxMath" ShapeID="_x0000_i1051" DrawAspect="Content" ObjectID="_1587047200" r:id="rId102"/>
         </w:object>
       </w:r>
       <w:r>
@@ -11062,10 +11448,10 @@
           <w:position w:val="-29"/>
         </w:rPr>
         <w:object w:dxaOrig="2853" w:dyaOrig="714" w14:anchorId="6172C440">
-          <v:shape id="_x0000_i1052" type="#_x0000_t75" style="width:142.5pt;height:36pt" o:ole="">
+          <v:shape id="_x0000_i1052" type="#_x0000_t75" style="width:142.45pt;height:36pt" o:ole="">
             <v:imagedata r:id="rId103" o:title=""/>
           </v:shape>
-          <o:OLEObject Type="Embed" ProgID="Equation.AxMath" ShapeID="_x0000_i1052" DrawAspect="Content" ObjectID="_1587041818" r:id="rId104"/>
+          <o:OLEObject Type="Embed" ProgID="Equation.AxMath" ShapeID="_x0000_i1052" DrawAspect="Content" ObjectID="_1587047201" r:id="rId104"/>
         </w:object>
       </w:r>
     </w:p>
@@ -11102,8 +11488,16 @@
         <w:rPr>
           <w:rFonts w:hint="eastAsia"/>
         </w:rPr>
-        <w:t>cosβ=sina</w:t>
-      </w:r>
+        <w:t>cosβ=</w:t>
+      </w:r>
+      <w:proofErr w:type="spellStart"/>
+      <w:r>
+        <w:rPr>
+          <w:rFonts w:hint="eastAsia"/>
+        </w:rPr>
+        <w:t>sina</w:t>
+      </w:r>
+      <w:proofErr w:type="spellEnd"/>
       <w:r>
         <w:rPr>
           <w:rFonts w:hint="eastAsia"/>
@@ -11117,17 +11511,17 @@
         <w:t>方向导数为：</w:t>
       </w:r>
     </w:p>
-    <w:commentRangeStart w:id="50"/>
+    <w:commentRangeStart w:id="51"/>
     <w:p>
       <w:r>
         <w:rPr>
           <w:position w:val="-28"/>
         </w:rPr>
         <w:object w:dxaOrig="5652" w:dyaOrig="691" w14:anchorId="31A358AE">
-          <v:shape id="_x0000_i1053" type="#_x0000_t75" style="width:282.75pt;height:34.5pt" o:ole="">
+          <v:shape id="_x0000_i1053" type="#_x0000_t75" style="width:282.65pt;height:34.45pt" o:ole="">
             <v:imagedata r:id="rId105" o:title=""/>
           </v:shape>
-          <o:OLEObject Type="Embed" ProgID="Equation.AxMath" ShapeID="_x0000_i1053" DrawAspect="Content" ObjectID="_1587041819" r:id="rId106"/>
+          <o:OLEObject Type="Embed" ProgID="Equation.AxMath" ShapeID="_x0000_i1053" DrawAspect="Content" ObjectID="_1587047202" r:id="rId106"/>
         </w:object>
       </w:r>
       <w:r>
@@ -11135,18 +11529,18 @@
           <w:position w:val="-32"/>
         </w:rPr>
         <w:object w:dxaOrig="166" w:dyaOrig="766" w14:anchorId="2CDBD084">
-          <v:shape id="_x0000_i1054" type="#_x0000_t75" style="width:8.25pt;height:38.25pt" o:ole="">
+          <v:shape id="_x0000_i1054" type="#_x0000_t75" style="width:8.45pt;height:38.3pt" o:ole="">
             <v:imagedata r:id="rId107" o:title=""/>
           </v:shape>
-          <o:OLEObject Type="Embed" ProgID="Equation.AxMath" ShapeID="_x0000_i1054" DrawAspect="Content" ObjectID="_1587041820" r:id="rId108"/>
+          <o:OLEObject Type="Embed" ProgID="Equation.AxMath" ShapeID="_x0000_i1054" DrawAspect="Content" ObjectID="_1587047203" r:id="rId108"/>
         </w:object>
       </w:r>
-      <w:commentRangeEnd w:id="50"/>
+      <w:commentRangeEnd w:id="51"/>
       <w:r>
         <w:rPr>
           <w:rStyle w:val="aa"/>
         </w:rPr>
-        <w:commentReference w:id="50"/>
+        <w:commentReference w:id="51"/>
       </w:r>
     </w:p>
     <w:p>
@@ -11163,10 +11557,10 @@
           <w:position w:val="-27"/>
         </w:rPr>
         <w:object w:dxaOrig="4371" w:dyaOrig="668" w14:anchorId="1D462707">
-          <v:shape id="_x0000_i1055" type="#_x0000_t75" style="width:218.25pt;height:33.75pt" o:ole="">
+          <v:shape id="_x0000_i1055" type="#_x0000_t75" style="width:218.3pt;height:33.7pt" o:ole="">
             <v:imagedata r:id="rId109" o:title=""/>
           </v:shape>
-          <o:OLEObject Type="Embed" ProgID="Equation.AxMath" ShapeID="_x0000_i1055" DrawAspect="Content" ObjectID="_1587041821" r:id="rId110"/>
+          <o:OLEObject Type="Embed" ProgID="Equation.AxMath" ShapeID="_x0000_i1055" DrawAspect="Content" ObjectID="_1587047204" r:id="rId110"/>
         </w:object>
       </w:r>
     </w:p>
@@ -11184,10 +11578,10 @@
           <w:position w:val="-130"/>
         </w:rPr>
         <w:object w:dxaOrig="6037" w:dyaOrig="2750" w14:anchorId="336378DB">
-          <v:shape id="_x0000_i1056" type="#_x0000_t75" style="width:301.5pt;height:137.25pt" o:ole="">
+          <v:shape id="_x0000_i1056" type="#_x0000_t75" style="width:301.8pt;height:137.1pt" o:ole="">
             <v:imagedata r:id="rId111" o:title=""/>
           </v:shape>
-          <o:OLEObject Type="Embed" ProgID="Equation.AxMath" ShapeID="_x0000_i1056" DrawAspect="Content" ObjectID="_1587041822" r:id="rId112"/>
+          <o:OLEObject Type="Embed" ProgID="Equation.AxMath" ShapeID="_x0000_i1056" DrawAspect="Content" ObjectID="_1587047205" r:id="rId112"/>
         </w:object>
       </w:r>
     </w:p>
@@ -11201,7 +11595,7 @@
           <w:numId w:val="24"/>
         </w:numPr>
       </w:pPr>
-      <w:bookmarkStart w:id="51" w:name="_Toc513298613"/>
+      <w:bookmarkStart w:id="52" w:name="_Toc513305311"/>
       <w:r>
         <w:rPr>
           <w:rFonts w:hint="eastAsia"/>
@@ -11209,7 +11603,7 @@
         <w:lastRenderedPageBreak/>
         <w:t>梯度</w:t>
       </w:r>
-      <w:bookmarkEnd w:id="51"/>
+      <w:bookmarkEnd w:id="52"/>
     </w:p>
     <w:p>
       <w:r>
@@ -11231,10 +11625,10 @@
           <w:position w:val="-27"/>
         </w:rPr>
         <w:object w:dxaOrig="4371" w:dyaOrig="668" w14:anchorId="494ADC33">
-          <v:shape id="_x0000_i1057" type="#_x0000_t75" style="width:218.25pt;height:33.75pt" o:ole="">
+          <v:shape id="_x0000_i1057" type="#_x0000_t75" style="width:218.3pt;height:33.7pt" o:ole="">
             <v:imagedata r:id="rId109" o:title=""/>
           </v:shape>
-          <o:OLEObject Type="Embed" ProgID="Equation.AxMath" ShapeID="_x0000_i1057" DrawAspect="Content" ObjectID="_1587041823" r:id="rId113"/>
+          <o:OLEObject Type="Embed" ProgID="Equation.AxMath" ShapeID="_x0000_i1057" DrawAspect="Content" ObjectID="_1587047206" r:id="rId113"/>
         </w:object>
       </w:r>
     </w:p>
@@ -11266,25 +11660,25 @@
         <w:t>用偏导数在x和y方向可以定义一个新的向量，就为</w:t>
       </w:r>
     </w:p>
-    <w:commentRangeStart w:id="52"/>
+    <w:commentRangeStart w:id="53"/>
     <w:p>
       <w:r>
         <w:rPr>
           <w:position w:val="-13"/>
         </w:rPr>
         <w:object w:dxaOrig="5464" w:dyaOrig="379" w14:anchorId="1F5BDFCD">
-          <v:shape id="_x0000_i1058" type="#_x0000_t75" style="width:273pt;height:18.75pt" o:ole="">
+          <v:shape id="_x0000_i1058" type="#_x0000_t75" style="width:272.7pt;height:18.4pt" o:ole="">
             <v:imagedata r:id="rId114" o:title=""/>
           </v:shape>
-          <o:OLEObject Type="Embed" ProgID="Equation.AxMath" ShapeID="_x0000_i1058" DrawAspect="Content" ObjectID="_1587041824" r:id="rId115"/>
+          <o:OLEObject Type="Embed" ProgID="Equation.AxMath" ShapeID="_x0000_i1058" DrawAspect="Content" ObjectID="_1587047207" r:id="rId115"/>
         </w:object>
       </w:r>
-      <w:commentRangeEnd w:id="52"/>
+      <w:commentRangeEnd w:id="53"/>
       <w:r>
         <w:rPr>
           <w:rStyle w:val="aa"/>
         </w:rPr>
-        <w:commentReference w:id="52"/>
+        <w:commentReference w:id="53"/>
       </w:r>
     </w:p>
     <w:p/>
@@ -11300,7 +11694,35 @@
         <w:rPr>
           <w:rFonts w:hint="eastAsia"/>
         </w:rPr>
-        <w:t>就是曲面被平面z=c（c为常数）所截得得曲线方程：</w:t>
+        <w:t>就是曲面被平面z=c（</w:t>
+      </w:r>
+      <w:proofErr w:type="spellStart"/>
+      <w:r>
+        <w:rPr>
+          <w:rFonts w:hint="eastAsia"/>
+        </w:rPr>
+        <w:t>c</w:t>
+      </w:r>
+      <w:proofErr w:type="spellEnd"/>
+      <w:r>
+        <w:rPr>
+          <w:rFonts w:hint="eastAsia"/>
+        </w:rPr>
+        <w:t>为常数）所截得</w:t>
+      </w:r>
+      <w:proofErr w:type="gramStart"/>
+      <w:r>
+        <w:rPr>
+          <w:rFonts w:hint="eastAsia"/>
+        </w:rPr>
+        <w:t>得</w:t>
+      </w:r>
+      <w:proofErr w:type="gramEnd"/>
+      <w:r>
+        <w:rPr>
+          <w:rFonts w:hint="eastAsia"/>
+        </w:rPr>
+        <w:t>曲线方程：</w:t>
       </w:r>
     </w:p>
     <w:p>
@@ -11309,10 +11731,10 @@
           <w:position w:val="-30"/>
         </w:rPr>
         <w:object w:dxaOrig="1317" w:dyaOrig="723" w14:anchorId="70E000B7">
-          <v:shape id="_x0000_i1256" type="#_x0000_t75" style="width:66pt;height:36pt" o:ole="">
+          <v:shape id="_x0000_i1059" type="#_x0000_t75" style="width:65.85pt;height:36pt" o:ole="">
             <v:imagedata r:id="rId116" o:title=""/>
           </v:shape>
-          <o:OLEObject Type="Embed" ProgID="Equation.AxMath" ShapeID="_x0000_i1256" DrawAspect="Content" ObjectID="_1587041825" r:id="rId117"/>
+          <o:OLEObject Type="Embed" ProgID="Equation.AxMath" ShapeID="_x0000_i1059" DrawAspect="Content" ObjectID="_1587047208" r:id="rId117"/>
         </w:object>
       </w:r>
     </w:p>
@@ -11321,7 +11743,21 @@
         <w:rPr>
           <w:rFonts w:hint="eastAsia"/>
         </w:rPr>
-        <w:t>很多条这样的曲线方程就组成了一条条等值线。</w:t>
+        <w:t>很多条这样的曲线方程就组成了</w:t>
+      </w:r>
+      <w:proofErr w:type="gramStart"/>
+      <w:r>
+        <w:rPr>
+          <w:rFonts w:hint="eastAsia"/>
+        </w:rPr>
+        <w:t>一</w:t>
+      </w:r>
+      <w:proofErr w:type="gramEnd"/>
+      <w:r>
+        <w:rPr>
+          <w:rFonts w:hint="eastAsia"/>
+        </w:rPr>
+        <w:t>条条等值线。</w:t>
       </w:r>
     </w:p>
     <w:p/>
@@ -11333,14 +11769,22 @@
           <w:numId w:val="24"/>
         </w:numPr>
       </w:pPr>
-      <w:bookmarkStart w:id="53" w:name="_Toc513298614"/>
-      <w:r>
-        <w:rPr>
-          <w:rFonts w:hint="eastAsia"/>
-        </w:rPr>
-        <w:t>数量场与向量场</w:t>
-      </w:r>
-      <w:bookmarkEnd w:id="53"/>
+      <w:bookmarkStart w:id="54" w:name="_Toc513305312"/>
+      <w:proofErr w:type="gramStart"/>
+      <w:r>
+        <w:rPr>
+          <w:rFonts w:hint="eastAsia"/>
+        </w:rPr>
+        <w:t>数量场</w:t>
+      </w:r>
+      <w:proofErr w:type="gramEnd"/>
+      <w:r>
+        <w:rPr>
+          <w:rFonts w:hint="eastAsia"/>
+        </w:rPr>
+        <w:t>与向量场</w:t>
+      </w:r>
+      <w:bookmarkEnd w:id="54"/>
     </w:p>
     <w:p>
       <w:pPr>
@@ -11622,7 +12066,25 @@
           <w:color w:val="000000"/>
           <w:kern w:val="0"/>
         </w:rPr>
-        <w:t>一个数量场可用一个数量函数</w:t>
+        <w:t>一个</w:t>
+      </w:r>
+      <w:proofErr w:type="gramStart"/>
+      <w:r>
+        <w:rPr>
+          <w:rFonts w:cs="Times New Roman" w:hint="eastAsia"/>
+          <w:color w:val="000000"/>
+          <w:kern w:val="0"/>
+        </w:rPr>
+        <w:t>数量场</w:t>
+      </w:r>
+      <w:proofErr w:type="gramEnd"/>
+      <w:r>
+        <w:rPr>
+          <w:rFonts w:cs="Times New Roman" w:hint="eastAsia"/>
+          <w:color w:val="000000"/>
+          <w:kern w:val="0"/>
+        </w:rPr>
+        <w:t>可用一个数量函数</w:t>
       </w:r>
       <w:r>
         <w:rPr>
@@ -12211,6 +12673,7 @@
           <w:kern w:val="0"/>
         </w:rPr>
       </w:pPr>
+      <w:proofErr w:type="gramStart"/>
       <w:r>
         <w:rPr>
           <w:rFonts w:cs="Times New Roman" w:hint="eastAsia"/>
@@ -12218,7 +12681,16 @@
           <w:kern w:val="0"/>
         </w:rPr>
         <w:lastRenderedPageBreak/>
-        <w:t>利用场的概念，我们可以说向量函数</w:t>
+        <w:t>利用场</w:t>
+      </w:r>
+      <w:proofErr w:type="gramEnd"/>
+      <w:r>
+        <w:rPr>
+          <w:rFonts w:cs="Times New Roman" w:hint="eastAsia"/>
+          <w:color w:val="000000"/>
+          <w:kern w:val="0"/>
+        </w:rPr>
+        <w:t>的概念，我们可以说向量函数</w:t>
       </w:r>
       <w:r>
         <w:rPr>
@@ -12350,7 +12822,25 @@
           <w:color w:val="000000"/>
           <w:kern w:val="0"/>
         </w:rPr>
-        <w:t>梯度场，它是由数量场</w:t>
+        <w:t>梯度场，它是由</w:t>
+      </w:r>
+      <w:proofErr w:type="gramStart"/>
+      <w:r>
+        <w:rPr>
+          <w:rFonts w:cs="Times New Roman" w:hint="eastAsia"/>
+          <w:color w:val="000000"/>
+          <w:kern w:val="0"/>
+        </w:rPr>
+        <w:t>数量</w:t>
+      </w:r>
+      <w:proofErr w:type="gramEnd"/>
+      <w:r>
+        <w:rPr>
+          <w:rFonts w:cs="Times New Roman" w:hint="eastAsia"/>
+          <w:color w:val="000000"/>
+          <w:kern w:val="0"/>
+        </w:rPr>
+        <w:t>场</w:t>
       </w:r>
       <w:r>
         <w:rPr>
@@ -12517,12 +13007,11 @@
         <w:t>。</w:t>
       </w:r>
     </w:p>
-    <w:p/>
     <w:p>
       <w:pPr>
         <w:pStyle w:val="2"/>
       </w:pPr>
-      <w:bookmarkStart w:id="54" w:name="_Toc513298615"/>
+      <w:bookmarkStart w:id="55" w:name="_Toc513305313"/>
       <w:r>
         <w:rPr>
           <w:rFonts w:hint="eastAsia"/>
@@ -12541,7 +13030,7 @@
         </w:rPr>
         <w:t>多元函数的极值及其求法</w:t>
       </w:r>
-      <w:bookmarkEnd w:id="54"/>
+      <w:bookmarkEnd w:id="55"/>
     </w:p>
     <w:p>
       <w:pPr>
@@ -12551,14 +13040,14 @@
           <w:numId w:val="27"/>
         </w:numPr>
       </w:pPr>
-      <w:bookmarkStart w:id="55" w:name="_Toc513298616"/>
+      <w:bookmarkStart w:id="56" w:name="_Toc513305314"/>
       <w:r>
         <w:rPr>
           <w:rFonts w:hint="eastAsia"/>
         </w:rPr>
         <w:t>多元函数的极值</w:t>
       </w:r>
-      <w:bookmarkEnd w:id="55"/>
+      <w:bookmarkEnd w:id="56"/>
     </w:p>
     <w:p>
       <w:pPr>
@@ -12568,18 +13057,15 @@
           <w:numId w:val="0"/>
         </w:numPr>
         <w:ind w:firstLine="360"/>
-        <w:rPr>
-          <w:rFonts w:hint="eastAsia"/>
-        </w:rPr>
-      </w:pPr>
-      <w:bookmarkStart w:id="56" w:name="_Toc513298617"/>
+      </w:pPr>
+      <w:bookmarkStart w:id="57" w:name="_Toc513305315"/>
       <w:r>
         <w:rPr>
           <w:rFonts w:hint="eastAsia"/>
         </w:rPr>
         <w:t>待总结</w:t>
       </w:r>
-      <w:bookmarkEnd w:id="56"/>
+      <w:bookmarkEnd w:id="57"/>
     </w:p>
     <w:p>
       <w:pPr>
@@ -12589,14 +13075,14 @@
           <w:numId w:val="27"/>
         </w:numPr>
       </w:pPr>
-      <w:bookmarkStart w:id="57" w:name="_Toc513298618"/>
+      <w:bookmarkStart w:id="58" w:name="_Toc513305316"/>
       <w:r>
         <w:rPr>
           <w:rFonts w:hint="eastAsia"/>
         </w:rPr>
         <w:t>多元函数的最大值与最小值</w:t>
       </w:r>
-      <w:bookmarkEnd w:id="57"/>
+      <w:bookmarkEnd w:id="58"/>
     </w:p>
     <w:p>
       <w:pPr>
@@ -12606,18 +13092,15 @@
           <w:numId w:val="0"/>
         </w:numPr>
         <w:ind w:firstLine="357"/>
-        <w:rPr>
-          <w:rFonts w:hint="eastAsia"/>
-        </w:rPr>
-      </w:pPr>
-      <w:bookmarkStart w:id="58" w:name="_Toc513298619"/>
+      </w:pPr>
+      <w:bookmarkStart w:id="59" w:name="_Toc513305317"/>
       <w:r>
         <w:rPr>
           <w:rFonts w:hint="eastAsia"/>
         </w:rPr>
         <w:t>待总结</w:t>
       </w:r>
-      <w:bookmarkEnd w:id="58"/>
+      <w:bookmarkEnd w:id="59"/>
     </w:p>
     <w:p>
       <w:pPr>
@@ -12629,14 +13112,22 @@
         <w:ind w:left="357" w:hanging="357"/>
         <w:jc w:val="left"/>
       </w:pPr>
-      <w:bookmarkStart w:id="59" w:name="_Toc513298620"/>
+      <w:bookmarkStart w:id="60" w:name="_Toc513305318"/>
       <w:r>
         <w:rPr>
           <w:rFonts w:hint="eastAsia"/>
         </w:rPr>
         <w:t>条件极值 拉格朗日乘数法</w:t>
       </w:r>
-      <w:bookmarkEnd w:id="59"/>
+      <w:bookmarkEnd w:id="60"/>
+      <w:r>
+        <w:rPr>
+          <w:rFonts w:hint="eastAsia"/>
+        </w:rPr>
+        <w:t xml:space="preserve"> </w:t>
+      </w:r>
+    </w:p>
+    <w:p>
       <w:r>
         <w:rPr>
           <w:noProof/>
@@ -12709,23 +13200,51 @@
         <w:rPr>
           <w:rFonts w:ascii="微软雅黑" w:eastAsia="微软雅黑" w:hAnsi="微软雅黑"/>
         </w:rPr>
-        <w:t>假设有自变量x和y，给定约束条件g(x,y)=c，要求f(x,y)在约束g下的极值。我们可以画出f的等高线图，如下图。此时，约束g=c由于只有一个自由度，因此也是图中的一条曲线（红色曲线所示）。</w:t>
-      </w:r>
-      <w:commentRangeStart w:id="60"/>
+        <w:t>假设有自变量x和y，给定约束条件g(</w:t>
+      </w:r>
+      <w:proofErr w:type="spellStart"/>
       <w:r>
         <w:rPr>
           <w:rFonts w:ascii="微软雅黑" w:eastAsia="微软雅黑" w:hAnsi="微软雅黑"/>
         </w:rPr>
+        <w:t>x,y</w:t>
+      </w:r>
+      <w:proofErr w:type="spellEnd"/>
+      <w:r>
+        <w:rPr>
+          <w:rFonts w:ascii="微软雅黑" w:eastAsia="微软雅黑" w:hAnsi="微软雅黑"/>
+        </w:rPr>
+        <w:t>)=c，要求f(</w:t>
+      </w:r>
+      <w:proofErr w:type="spellStart"/>
+      <w:r>
+        <w:rPr>
+          <w:rFonts w:ascii="微软雅黑" w:eastAsia="微软雅黑" w:hAnsi="微软雅黑"/>
+        </w:rPr>
+        <w:t>x,y</w:t>
+      </w:r>
+      <w:proofErr w:type="spellEnd"/>
+      <w:r>
+        <w:rPr>
+          <w:rFonts w:ascii="微软雅黑" w:eastAsia="微软雅黑" w:hAnsi="微软雅黑"/>
+        </w:rPr>
+        <w:t>)在约束g下的极值。我们可以画出f的等高线图，如下图。此时，约束g=c由于只有一个自由度，因此也是图中的一条曲线（红色曲线所示）。</w:t>
+      </w:r>
+      <w:commentRangeStart w:id="61"/>
+      <w:r>
+        <w:rPr>
+          <w:rFonts w:ascii="微软雅黑" w:eastAsia="微软雅黑" w:hAnsi="微软雅黑"/>
+        </w:rPr>
         <w:t>显然地，当约束曲线g=c与某一条等高线f=d1相切时，函数f取得极值。</w:t>
       </w:r>
-      <w:commentRangeEnd w:id="60"/>
+      <w:commentRangeEnd w:id="61"/>
       <w:r>
         <w:rPr>
           <w:rStyle w:val="aa"/>
           <w:rFonts w:ascii="微软雅黑" w:eastAsia="微软雅黑" w:hAnsi="微软雅黑" w:cs="微软雅黑"/>
           <w:kern w:val="2"/>
         </w:rPr>
-        <w:commentReference w:id="60"/>
+        <w:commentReference w:id="61"/>
       </w:r>
     </w:p>
     <w:p>
@@ -12736,9 +13255,6 @@
     <w:p>
       <w:pPr>
         <w:pStyle w:val="af2"/>
-        <w:rPr>
-          <w:rFonts w:hint="eastAsia"/>
-        </w:rPr>
       </w:pPr>
     </w:p>
     <w:sectPr>
@@ -12753,7 +13269,7 @@
 
 <file path=word/comments.xml><?xml version="1.0" encoding="utf-8"?>
 <w:comments xmlns:wpc="http://schemas.microsoft.com/office/word/2010/wordprocessingCanvas" xmlns:cx="http://schemas.microsoft.com/office/drawing/2014/chartex" xmlns:cx1="http://schemas.microsoft.com/office/drawing/2015/9/8/chartex" xmlns:cx2="http://schemas.microsoft.com/office/drawing/2015/10/21/chartex" xmlns:cx3="http://schemas.microsoft.com/office/drawing/2016/5/9/chartex" xmlns:cx4="http://schemas.microsoft.com/office/drawing/2016/5/10/chartex" xmlns:cx5="http://schemas.microsoft.com/office/drawing/2016/5/11/chartex" xmlns:cx6="http://schemas.microsoft.com/office/drawing/2016/5/12/chartex" xmlns:cx7="http://schemas.microsoft.com/office/drawing/2016/5/13/chartex" xmlns:cx8="http://schemas.microsoft.com/office/drawing/2016/5/14/chartex" xmlns:mc="http://schemas.openxmlformats.org/markup-compatibility/2006" xmlns:aink="http://schemas.microsoft.com/office/drawing/2016/ink" xmlns:am3d="http://schemas.microsoft.com/office/drawing/2017/model3d" xmlns:o="urn:schemas-microsoft-com:office:office" xmlns:r="http://schemas.openxmlformats.org/officeDocument/2006/relationships" xmlns:m="http://schemas.openxmlformats.org/officeDocument/2006/math" xmlns:v="urn:schemas-microsoft-com:vml" xmlns:wp14="http://schemas.microsoft.com/office/word/2010/wordprocessingDrawing" xmlns:wp="http://schemas.openxmlformats.org/drawingml/2006/wordprocessingDrawing" xmlns:w10="urn:schemas-microsoft-com:office:word" xmlns:w="http://schemas.openxmlformats.org/wordprocessingml/2006/main" xmlns:w14="http://schemas.microsoft.com/office/word/2010/wordml" xmlns:w15="http://schemas.microsoft.com/office/word/2012/wordml" xmlns:w16cid="http://schemas.microsoft.com/office/word/2016/wordml/cid" xmlns:w16se="http://schemas.microsoft.com/office/word/2015/wordml/symex" xmlns:wpg="http://schemas.microsoft.com/office/word/2010/wordprocessingGroup" xmlns:wpi="http://schemas.microsoft.com/office/word/2010/wordprocessingInk" xmlns:wne="http://schemas.microsoft.com/office/word/2006/wordml" xmlns:wps="http://schemas.microsoft.com/office/word/2010/wordprocessingShape" mc:Ignorable="w14 w15 w16se w16cid wp14">
-  <w:comment w:id="24" w:author="yu xue" w:date="2018-04-19T21:12:00Z" w:initials="yx">
+  <w:comment w:id="25" w:author="yu xue" w:date="2018-04-19T21:12:00Z" w:initials="yx">
     <w:p>
       <w:pPr>
         <w:pStyle w:val="ab"/>
@@ -12768,11 +13284,25 @@
         <w:rPr>
           <w:rFonts w:hint="eastAsia"/>
         </w:rPr>
-        <w:t>我认为聚点就是边界点和内点。可是谷歌搜了下，聚点不一定是边界点，没弄明白</w:t>
+        <w:t>我认为聚点就是边界点和内点。可是</w:t>
+      </w:r>
+      <w:proofErr w:type="gramStart"/>
+      <w:r>
+        <w:rPr>
+          <w:rFonts w:hint="eastAsia"/>
+        </w:rPr>
+        <w:t>谷歌搜</w:t>
+      </w:r>
+      <w:proofErr w:type="gramEnd"/>
+      <w:r>
+        <w:rPr>
+          <w:rFonts w:hint="eastAsia"/>
+        </w:rPr>
+        <w:t>了下，聚点不一定是边界点，没弄明白</w:t>
       </w:r>
     </w:p>
   </w:comment>
-  <w:comment w:id="25" w:author="yu xue" w:date="2018-04-19T21:36:00Z" w:initials="yx">
+  <w:comment w:id="26" w:author="yu xue" w:date="2018-04-19T21:36:00Z" w:initials="yx">
     <w:p>
       <w:pPr>
         <w:pStyle w:val="ab"/>
@@ -12787,11 +13317,25 @@
         <w:rPr>
           <w:rFonts w:hint="eastAsia"/>
         </w:rPr>
-        <w:t>后面又搜了一下，对于二重极限的定义，网上说是内点和边界点，高数书说的是聚点，看来聚点就是内点和边界点。</w:t>
+        <w:t>后面又搜了一下，对于二重极限的定义，网上说是内点和边界点，</w:t>
+      </w:r>
+      <w:proofErr w:type="gramStart"/>
+      <w:r>
+        <w:rPr>
+          <w:rFonts w:hint="eastAsia"/>
+        </w:rPr>
+        <w:t>高数书说</w:t>
+      </w:r>
+      <w:proofErr w:type="gramEnd"/>
+      <w:r>
+        <w:rPr>
+          <w:rFonts w:hint="eastAsia"/>
+        </w:rPr>
+        <w:t>的是聚点，看来聚点就是内点和边界点。</w:t>
       </w:r>
     </w:p>
   </w:comment>
-  <w:comment w:id="37" w:author="yu xue" w:date="2018-05-05T10:30:00Z" w:initials="yx">
+  <w:comment w:id="38" w:author="yu xue" w:date="2018-05-05T10:30:00Z" w:initials="yx">
     <w:p>
       <w:pPr>
         <w:pStyle w:val="ab"/>
@@ -12806,28 +13350,56 @@
         <w:rPr>
           <w:rFonts w:hint="eastAsia"/>
         </w:rPr>
-        <w:t>可微需要保证差值是较</w:t>
+        <w:t>可</w:t>
+      </w:r>
+      <w:proofErr w:type="gramStart"/>
+      <w:r>
+        <w:rPr>
+          <w:rFonts w:hint="eastAsia"/>
+        </w:rPr>
+        <w:t>微需要</w:t>
+      </w:r>
+      <w:proofErr w:type="gramEnd"/>
+      <w:r>
+        <w:rPr>
+          <w:rFonts w:hint="eastAsia"/>
+        </w:rPr>
+        <w:t>保证差值是较</w:t>
       </w:r>
       <w:r>
         <w:rPr>
           <w:position w:val="-13"/>
         </w:rPr>
         <w:object w:dxaOrig="2336" w:dyaOrig="428" w14:anchorId="7C998B05">
-          <v:shape id="_x0000_i1060" type="#_x0000_t75" style="width:117pt;height:21.75pt" o:ole="">
+          <v:shape id="_x0000_i1061" type="#_x0000_t75" style="width:117.2pt;height:21.45pt" o:ole="">
             <v:imagedata r:id="rId1" o:title=""/>
           </v:shape>
-          <o:OLEObject Type="Embed" ProgID="Equation.AxMath" ShapeID="_x0000_i1060" DrawAspect="Content" ObjectID="_1587041826" r:id="rId2"/>
+          <o:OLEObject Type="Embed" ProgID="Equation.AxMath" ShapeID="_x0000_i1061" DrawAspect="Content" ObjectID="_1587047209" r:id="rId2"/>
         </w:object>
       </w:r>
       <w:r>
         <w:rPr>
           <w:rFonts w:hint="eastAsia"/>
         </w:rPr>
-        <w:t>的高阶无穷小，这样就隐性地保证了函数在点M处的各个方向的极限都存在。</w:t>
+        <w:t>的高阶无穷小，这样就</w:t>
+      </w:r>
+      <w:proofErr w:type="gramStart"/>
+      <w:r>
+        <w:rPr>
+          <w:rFonts w:hint="eastAsia"/>
+        </w:rPr>
+        <w:t>隐性地</w:t>
+      </w:r>
+      <w:proofErr w:type="gramEnd"/>
+      <w:r>
+        <w:rPr>
+          <w:rFonts w:hint="eastAsia"/>
+        </w:rPr>
+        <w:t>保证了函数在点M处的各个方向的极限都存在。</w:t>
       </w:r>
     </w:p>
   </w:comment>
-  <w:comment w:id="38" w:author="yu xue" w:date="2018-04-19T23:50:00Z" w:initials="yx">
+  <w:comment w:id="39" w:author="yu xue" w:date="2018-04-19T23:50:00Z" w:initials="yx">
     <w:p>
       <w:pPr>
         <w:pStyle w:val="ab"/>
@@ -12846,7 +13418,7 @@
       </w:r>
     </w:p>
   </w:comment>
-  <w:comment w:id="44" w:author="yu xue" w:date="2018-05-04T21:25:00Z" w:initials="yx">
+  <w:comment w:id="45" w:author="yu xue" w:date="2018-05-04T21:25:00Z" w:initials="yx">
     <w:p>
       <w:pPr>
         <w:pStyle w:val="ab"/>
@@ -12865,7 +13437,7 @@
       </w:r>
     </w:p>
   </w:comment>
-  <w:comment w:id="46" w:author="yu xue" w:date="2018-05-04T22:21:00Z" w:initials="yx">
+  <w:comment w:id="47" w:author="yu xue" w:date="2018-05-04T22:21:00Z" w:initials="yx">
     <w:p>
       <w:r>
         <w:rPr>
@@ -12886,7 +13458,7 @@
       </w:pPr>
     </w:p>
   </w:comment>
-  <w:comment w:id="49" w:author="yu xue" w:date="2018-05-05T10:36:00Z" w:initials="yx">
+  <w:comment w:id="50" w:author="yu xue" w:date="2018-05-05T10:36:00Z" w:initials="yx">
     <w:p>
       <w:r>
         <w:rPr>
@@ -12898,7 +13470,21 @@
         <w:rPr>
           <w:rFonts w:hint="eastAsia"/>
         </w:rPr>
-        <w:t>毕竟可微就是任意方向的极限都存在</w:t>
+        <w:t>毕竟可</w:t>
+      </w:r>
+      <w:proofErr w:type="gramStart"/>
+      <w:r>
+        <w:rPr>
+          <w:rFonts w:hint="eastAsia"/>
+        </w:rPr>
+        <w:t>微就是</w:t>
+      </w:r>
+      <w:proofErr w:type="gramEnd"/>
+      <w:r>
+        <w:rPr>
+          <w:rFonts w:hint="eastAsia"/>
+        </w:rPr>
+        <w:t>任意方向的极限都存在</w:t>
       </w:r>
     </w:p>
     <w:p>
@@ -12907,7 +13493,7 @@
       </w:pPr>
     </w:p>
   </w:comment>
-  <w:comment w:id="50" w:author="yu xue" w:date="2018-05-05T12:37:00Z" w:initials="yx">
+  <w:comment w:id="51" w:author="yu xue" w:date="2018-05-05T12:37:00Z" w:initials="yx">
     <w:p>
       <w:r>
         <w:rPr>
@@ -12919,7 +13505,13 @@
         <w:rPr>
           <w:rFonts w:hint="eastAsia"/>
         </w:rPr>
-        <w:t>这里之所以除以t，由平面上的方向导数可以看出来：</w:t>
+        <w:t>这里之所以除以t</w:t>
+      </w:r>
+      <w:r>
+        <w:rPr>
+          <w:rFonts w:hint="eastAsia"/>
+        </w:rPr>
+        <w:t>，由平面上的方向导数可以看出来：</w:t>
       </w:r>
     </w:p>
     <w:p>
@@ -12982,7 +13574,35 @@
         <w:rPr>
           <w:rFonts w:hint="eastAsia"/>
         </w:rPr>
-        <w:t>此图中的Δx就是对应tcos，Δy就对应tsin，Δx和Δy在M</w:t>
+        <w:t>此图中的Δx就是对应</w:t>
+      </w:r>
+      <w:proofErr w:type="spellStart"/>
+      <w:r>
+        <w:rPr>
+          <w:rFonts w:hint="eastAsia"/>
+        </w:rPr>
+        <w:t>tcos</w:t>
+      </w:r>
+      <w:proofErr w:type="spellEnd"/>
+      <w:r>
+        <w:rPr>
+          <w:rFonts w:hint="eastAsia"/>
+        </w:rPr>
+        <w:t>，Δy就对应</w:t>
+      </w:r>
+      <w:proofErr w:type="spellStart"/>
+      <w:r>
+        <w:rPr>
+          <w:rFonts w:hint="eastAsia"/>
+        </w:rPr>
+        <w:t>tsin</w:t>
+      </w:r>
+      <w:proofErr w:type="spellEnd"/>
+      <w:r>
+        <w:rPr>
+          <w:rFonts w:hint="eastAsia"/>
+        </w:rPr>
+        <w:t>，Δx和Δy在M</w:t>
       </w:r>
       <w:r>
         <w:softHyphen/>
@@ -13010,13 +13630,10 @@
       </w:pPr>
     </w:p>
   </w:comment>
-  <w:comment w:id="52" w:author="yu xue" w:date="2018-05-05T15:34:00Z" w:initials="yx">
+  <w:comment w:id="53" w:author="yu xue" w:date="2018-05-05T15:34:00Z" w:initials="yx">
     <w:p>
       <w:pPr>
         <w:pStyle w:val="ab"/>
-        <w:rPr>
-          <w:rFonts w:hint="eastAsia"/>
-        </w:rPr>
       </w:pPr>
       <w:r>
         <w:rPr>
@@ -13032,7 +13649,7 @@
       </w:r>
     </w:p>
   </w:comment>
-  <w:comment w:id="60" w:author="yu xue" w:date="2018-05-05T16:00:00Z" w:initials="yx">
+  <w:comment w:id="61" w:author="yu xue" w:date="2018-05-05T16:00:00Z" w:initials="yx">
     <w:p>
       <w:pPr>
         <w:pStyle w:val="ab"/>
@@ -13049,8 +13666,6 @@
         </w:rPr>
         <w:t>等高线就是函数值相等的地方，那么从图可以看出来，切点的左右两边都在远离等高线，所以切点的值是最大的。但是相切只是必要条件，切点处也有可能是驻点</w:t>
       </w:r>
-      <w:bookmarkStart w:id="61" w:name="_GoBack"/>
-      <w:bookmarkEnd w:id="61"/>
     </w:p>
   </w:comment>
 </w:comments>
@@ -16536,7 +17151,7 @@
 </file>
 
 <file path=customXml/itemProps1.xml><?xml version="1.0" encoding="utf-8"?>
-<ds:datastoreItem xmlns:ds="http://schemas.openxmlformats.org/officeDocument/2006/customXml" ds:itemID="{375913D3-BCA5-4862-B9DF-D7067209B51B}">
+<ds:datastoreItem xmlns:ds="http://schemas.openxmlformats.org/officeDocument/2006/customXml" ds:itemID="{346B3749-FBE1-4B14-A769-5E9CF7CB56CF}">
   <ds:schemaRefs>
     <ds:schemaRef ds:uri="http://schemas.openxmlformats.org/officeDocument/2006/bibliography"/>
   </ds:schemaRefs>

--- a/Personal/xueyu/mathematics/高数总结.docx
+++ b/Personal/xueyu/mathematics/高数总结.docx
@@ -54,6 +54,8 @@
             </w:r>
           </w:p>
         </w:tc>
+        <w:bookmarkStart w:id="0" w:name="_GoBack"/>
+        <w:bookmarkEnd w:id="0"/>
       </w:tr>
       <w:tr>
         <w:tc>
@@ -4254,8 +4256,6 @@
           <w:rFonts w:eastAsia="微软雅黑"/>
         </w:rPr>
       </w:pPr>
-      <w:bookmarkStart w:id="0" w:name="_GoBack"/>
-      <w:bookmarkEnd w:id="0"/>
     </w:p>
     <w:p>
       <w:pPr>
@@ -6205,7 +6205,7 @@
           <v:shape id="_x0000_i1025" type="#_x0000_t75" style="width:146.3pt;height:145.55pt" o:ole="">
             <v:imagedata r:id="rId20" o:title=""/>
           </v:shape>
-          <o:OLEObject Type="Embed" ProgID="AxGlyph.Document" ShapeID="_x0000_i1025" DrawAspect="Content" ObjectID="_1587047174" r:id="rId21"/>
+          <o:OLEObject Type="Embed" ProgID="AxGlyph.Document" ShapeID="_x0000_i1025" DrawAspect="Content" ObjectID="_1587065288" r:id="rId21"/>
         </w:object>
       </w:r>
     </w:p>
@@ -6315,7 +6315,7 @@
           <v:shape id="_x0000_i1026" type="#_x0000_t75" style="width:139.4pt;height:32.95pt" o:ole="">
             <v:imagedata r:id="rId22" o:title=""/>
           </v:shape>
-          <o:OLEObject Type="Embed" ProgID="Equation.AxMath" ShapeID="_x0000_i1026" DrawAspect="Content" ObjectID="_1587047175" r:id="rId23"/>
+          <o:OLEObject Type="Embed" ProgID="Equation.AxMath" ShapeID="_x0000_i1026" DrawAspect="Content" ObjectID="_1587065289" r:id="rId23"/>
         </w:object>
       </w:r>
       <w:r>
@@ -6493,7 +6493,7 @@
           <v:shape id="_x0000_i1027" type="#_x0000_t75" style="width:159.3pt;height:88.1pt" o:ole="">
             <v:imagedata r:id="rId24" o:title=""/>
           </v:shape>
-          <o:OLEObject Type="Embed" ProgID="Equation.AxMath" ShapeID="_x0000_i1027" DrawAspect="Content" ObjectID="_1587047176" r:id="rId25"/>
+          <o:OLEObject Type="Embed" ProgID="Equation.AxMath" ShapeID="_x0000_i1027" DrawAspect="Content" ObjectID="_1587065290" r:id="rId25"/>
         </w:object>
       </w:r>
     </w:p>
@@ -6533,7 +6533,7 @@
           <v:shape id="_x0000_i1028" type="#_x0000_t75" style="width:209.85pt;height:36.75pt" o:ole="">
             <v:imagedata r:id="rId26" o:title=""/>
           </v:shape>
-          <o:OLEObject Type="Embed" ProgID="Equation.AxMath" ShapeID="_x0000_i1028" DrawAspect="Content" ObjectID="_1587047177" r:id="rId27"/>
+          <o:OLEObject Type="Embed" ProgID="Equation.AxMath" ShapeID="_x0000_i1028" DrawAspect="Content" ObjectID="_1587065291" r:id="rId27"/>
         </w:object>
       </w:r>
     </w:p>
@@ -6556,7 +6556,7 @@
           <v:shape id="_x0000_i1029" type="#_x0000_t75" style="width:137.1pt;height:109.55pt" o:ole="">
             <v:imagedata r:id="rId28" o:title=""/>
           </v:shape>
-          <o:OLEObject Type="Embed" ProgID="AxGlyph.Document" ShapeID="_x0000_i1029" DrawAspect="Content" ObjectID="_1587047178" r:id="rId29"/>
+          <o:OLEObject Type="Embed" ProgID="AxGlyph.Document" ShapeID="_x0000_i1029" DrawAspect="Content" ObjectID="_1587065292" r:id="rId29"/>
         </w:object>
       </w:r>
     </w:p>
@@ -6575,7 +6575,7 @@
           <v:shape id="_x0000_i1030" type="#_x0000_t75" style="width:10.7pt;height:18.4pt" o:ole="">
             <v:imagedata r:id="rId30" o:title=""/>
           </v:shape>
-          <o:OLEObject Type="Embed" ProgID="Equation.AxMath" ShapeID="_x0000_i1030" DrawAspect="Content" ObjectID="_1587047179" r:id="rId31"/>
+          <o:OLEObject Type="Embed" ProgID="Equation.AxMath" ShapeID="_x0000_i1030" DrawAspect="Content" ObjectID="_1587065293" r:id="rId31"/>
         </w:object>
       </w:r>
       <w:r>
@@ -6640,7 +6640,7 @@
           <v:shape id="_x0000_i1031" type="#_x0000_t75" style="width:10.7pt;height:18.4pt" o:ole="">
             <v:imagedata r:id="rId30" o:title=""/>
           </v:shape>
-          <o:OLEObject Type="Embed" ProgID="Equation.AxMath" ShapeID="_x0000_i1031" DrawAspect="Content" ObjectID="_1587047180" r:id="rId32"/>
+          <o:OLEObject Type="Embed" ProgID="Equation.AxMath" ShapeID="_x0000_i1031" DrawAspect="Content" ObjectID="_1587065294" r:id="rId32"/>
         </w:object>
       </w:r>
       <w:r>
@@ -6654,7 +6654,7 @@
           <v:shape id="_x0000_i1032" type="#_x0000_t75" style="width:10.7pt;height:18.4pt" o:ole="">
             <v:imagedata r:id="rId33" o:title=""/>
           </v:shape>
-          <o:OLEObject Type="Embed" ProgID="Equation.AxMath" ShapeID="_x0000_i1032" DrawAspect="Content" ObjectID="_1587047181" r:id="rId34"/>
+          <o:OLEObject Type="Embed" ProgID="Equation.AxMath" ShapeID="_x0000_i1032" DrawAspect="Content" ObjectID="_1587065295" r:id="rId34"/>
         </w:object>
       </w:r>
       <w:r>
@@ -6668,7 +6668,7 @@
           <v:shape id="_x0000_i1033" type="#_x0000_t75" style="width:10.7pt;height:18.4pt" o:ole="">
             <v:imagedata r:id="rId30" o:title=""/>
           </v:shape>
-          <o:OLEObject Type="Embed" ProgID="Equation.AxMath" ShapeID="_x0000_i1033" DrawAspect="Content" ObjectID="_1587047182" r:id="rId35"/>
+          <o:OLEObject Type="Embed" ProgID="Equation.AxMath" ShapeID="_x0000_i1033" DrawAspect="Content" ObjectID="_1587065296" r:id="rId35"/>
         </w:object>
       </w:r>
       <w:r>
@@ -6693,7 +6693,7 @@
           <v:shape id="_x0000_i1034" type="#_x0000_t75" style="width:209.85pt;height:36.75pt" o:ole="">
             <v:imagedata r:id="rId36" o:title=""/>
           </v:shape>
-          <o:OLEObject Type="Embed" ProgID="Equation.AxMath" ShapeID="_x0000_i1034" DrawAspect="Content" ObjectID="_1587047183" r:id="rId37"/>
+          <o:OLEObject Type="Embed" ProgID="Equation.AxMath" ShapeID="_x0000_i1034" DrawAspect="Content" ObjectID="_1587065297" r:id="rId37"/>
         </w:object>
       </w:r>
     </w:p>
@@ -7056,7 +7056,7 @@
           <v:shape id="_x0000_i1035" type="#_x0000_t75" style="width:9.2pt;height:18.4pt" o:ole="">
             <v:imagedata r:id="rId39" o:title=""/>
           </v:shape>
-          <o:OLEObject Type="Embed" ProgID="Equation.AxMath" ShapeID="_x0000_i1035" DrawAspect="Content" ObjectID="_1587047184" r:id="rId40"/>
+          <o:OLEObject Type="Embed" ProgID="Equation.AxMath" ShapeID="_x0000_i1035" DrawAspect="Content" ObjectID="_1587065298" r:id="rId40"/>
         </w:object>
       </w:r>
     </w:p>
@@ -7244,7 +7244,7 @@
           <v:shape id="_x0000_i1036" type="#_x0000_t75" style="width:9.2pt;height:18.4pt" o:ole="">
             <v:imagedata r:id="rId39" o:title=""/>
           </v:shape>
-          <o:OLEObject Type="Embed" ProgID="Equation.AxMath" ShapeID="_x0000_i1036" DrawAspect="Content" ObjectID="_1587047185" r:id="rId41"/>
+          <o:OLEObject Type="Embed" ProgID="Equation.AxMath" ShapeID="_x0000_i1036" DrawAspect="Content" ObjectID="_1587065299" r:id="rId41"/>
         </w:object>
       </w:r>
       <w:r>
@@ -7339,7 +7339,7 @@
           <v:shape id="_x0000_i1037" type="#_x0000_t75" style="width:335.5pt;height:21.45pt" o:ole="">
             <v:imagedata r:id="rId45" o:title=""/>
           </v:shape>
-          <o:OLEObject Type="Embed" ProgID="Equation.AxMath" ShapeID="_x0000_i1037" DrawAspect="Content" ObjectID="_1587047186" r:id="rId46"/>
+          <o:OLEObject Type="Embed" ProgID="Equation.AxMath" ShapeID="_x0000_i1037" DrawAspect="Content" ObjectID="_1587065300" r:id="rId46"/>
         </w:object>
       </w:r>
     </w:p>
@@ -8641,21 +8641,10 @@
       </w:r>
       <w:bookmarkEnd w:id="30"/>
     </w:p>
-    <w:p>
-      <w:pPr>
-        <w:pStyle w:val="2"/>
-      </w:pPr>
-    </w:p>
-    <w:p>
-      <w:pPr>
-        <w:pStyle w:val="2"/>
-      </w:pPr>
-    </w:p>
-    <w:p>
-      <w:pPr>
-        <w:pStyle w:val="2"/>
-      </w:pPr>
-    </w:p>
+    <w:p/>
+    <w:p/>
+    <w:p/>
+    <w:p/>
     <w:p>
       <w:pPr>
         <w:pStyle w:val="2"/>
@@ -8795,7 +8784,7 @@
           <v:shape id="_x0000_i1038" type="#_x0000_t75" style="width:135.55pt;height:18.4pt" o:ole="">
             <v:imagedata r:id="rId62" o:title=""/>
           </v:shape>
-          <o:OLEObject Type="Embed" ProgID="Equation.AxMath" ShapeID="_x0000_i1038" DrawAspect="Content" ObjectID="_1587047187" r:id="rId63"/>
+          <o:OLEObject Type="Embed" ProgID="Equation.AxMath" ShapeID="_x0000_i1038" DrawAspect="Content" ObjectID="_1587065301" r:id="rId63"/>
         </w:object>
       </w:r>
     </w:p>
@@ -8863,7 +8852,7 @@
           <v:shape id="_x0000_i1039" type="#_x0000_t75" style="width:4in;height:33.7pt" o:ole="">
             <v:imagedata r:id="rId64" o:title=""/>
           </v:shape>
-          <o:OLEObject Type="Embed" ProgID="Equation.AxMath" ShapeID="_x0000_i1039" DrawAspect="Content" ObjectID="_1587047188" r:id="rId65"/>
+          <o:OLEObject Type="Embed" ProgID="Equation.AxMath" ShapeID="_x0000_i1039" DrawAspect="Content" ObjectID="_1587065302" r:id="rId65"/>
         </w:object>
       </w:r>
     </w:p>
@@ -8896,7 +8885,7 @@
           <v:shape id="_x0000_i1040" type="#_x0000_t75" style="width:113.35pt;height:32.95pt" o:ole="">
             <v:imagedata r:id="rId66" o:title=""/>
           </v:shape>
-          <o:OLEObject Type="Embed" ProgID="Equation.AxMath" ShapeID="_x0000_i1040" DrawAspect="Content" ObjectID="_1587047189" r:id="rId67"/>
+          <o:OLEObject Type="Embed" ProgID="Equation.AxMath" ShapeID="_x0000_i1040" DrawAspect="Content" ObjectID="_1587065303" r:id="rId67"/>
         </w:object>
       </w:r>
     </w:p>
@@ -10717,7 +10706,7 @@
           <v:shape id="_x0000_i1041" type="#_x0000_t75" style="width:117.2pt;height:21.45pt" o:ole="">
             <v:imagedata r:id="rId82" o:title=""/>
           </v:shape>
-          <o:OLEObject Type="Embed" ProgID="Equation.AxMath" ShapeID="_x0000_i1041" DrawAspect="Content" ObjectID="_1587047190" r:id="rId83"/>
+          <o:OLEObject Type="Embed" ProgID="Equation.AxMath" ShapeID="_x0000_i1041" DrawAspect="Content" ObjectID="_1587065304" r:id="rId83"/>
         </w:object>
       </w:r>
       <w:bookmarkEnd w:id="37"/>
@@ -10946,7 +10935,7 @@
           <v:shape id="_x0000_i1042" type="#_x0000_t75" style="width:209.1pt;height:182.3pt" o:ole="">
             <v:imagedata r:id="rId84" o:title=""/>
           </v:shape>
-          <o:OLEObject Type="Embed" ProgID="AxGlyph.Document" ShapeID="_x0000_i1042" DrawAspect="Content" ObjectID="_1587047191" r:id="rId85"/>
+          <o:OLEObject Type="Embed" ProgID="AxGlyph.Document" ShapeID="_x0000_i1042" DrawAspect="Content" ObjectID="_1587065305" r:id="rId85"/>
         </w:object>
       </w:r>
     </w:p>
@@ -10973,7 +10962,7 @@
           <v:shape id="_x0000_i1043" type="#_x0000_t75" style="width:118.7pt;height:54.4pt" o:ole="">
             <v:imagedata r:id="rId86" o:title=""/>
           </v:shape>
-          <o:OLEObject Type="Embed" ProgID="Equation.AxMath" ShapeID="_x0000_i1043" DrawAspect="Content" ObjectID="_1587047192" r:id="rId87"/>
+          <o:OLEObject Type="Embed" ProgID="Equation.AxMath" ShapeID="_x0000_i1043" DrawAspect="Content" ObjectID="_1587065306" r:id="rId87"/>
         </w:object>
       </w:r>
     </w:p>
@@ -11044,7 +11033,7 @@
           <v:shape id="_x0000_i1044" type="#_x0000_t75" style="width:147.05pt;height:33.7pt" o:ole="">
             <v:imagedata r:id="rId88" o:title=""/>
           </v:shape>
-          <o:OLEObject Type="Embed" ProgID="Equation.AxMath" ShapeID="_x0000_i1044" DrawAspect="Content" ObjectID="_1587047193" r:id="rId89"/>
+          <o:OLEObject Type="Embed" ProgID="Equation.AxMath" ShapeID="_x0000_i1044" DrawAspect="Content" ObjectID="_1587065307" r:id="rId89"/>
         </w:object>
       </w:r>
     </w:p>
@@ -11086,7 +11075,7 @@
           <v:shape id="_x0000_i1045" type="#_x0000_t75" style="width:278.8pt;height:18.4pt" o:ole="">
             <v:imagedata r:id="rId90" o:title=""/>
           </v:shape>
-          <o:OLEObject Type="Embed" ProgID="Equation.AxMath" ShapeID="_x0000_i1045" DrawAspect="Content" ObjectID="_1587047194" r:id="rId91"/>
+          <o:OLEObject Type="Embed" ProgID="Equation.AxMath" ShapeID="_x0000_i1045" DrawAspect="Content" ObjectID="_1587065308" r:id="rId91"/>
         </w:object>
       </w:r>
     </w:p>
@@ -11161,7 +11150,7 @@
           <v:shape id="_x0000_i1046" type="#_x0000_t75" style="width:118.7pt;height:54.4pt" o:ole="">
             <v:imagedata r:id="rId86" o:title=""/>
           </v:shape>
-          <o:OLEObject Type="Embed" ProgID="Equation.AxMath" ShapeID="_x0000_i1046" DrawAspect="Content" ObjectID="_1587047195" r:id="rId92"/>
+          <o:OLEObject Type="Embed" ProgID="Equation.AxMath" ShapeID="_x0000_i1046" DrawAspect="Content" ObjectID="_1587065309" r:id="rId92"/>
         </w:object>
       </w:r>
       <w:r>
@@ -11183,7 +11172,7 @@
           <v:shape id="_x0000_i1047" type="#_x0000_t75" style="width:369.95pt;height:120.25pt" o:ole="">
             <v:imagedata r:id="rId93" o:title=""/>
           </v:shape>
-          <o:OLEObject Type="Embed" ProgID="Equation.AxMath" ShapeID="_x0000_i1047" DrawAspect="Content" ObjectID="_1587047196" r:id="rId94"/>
+          <o:OLEObject Type="Embed" ProgID="Equation.AxMath" ShapeID="_x0000_i1047" DrawAspect="Content" ObjectID="_1587065310" r:id="rId94"/>
         </w:object>
       </w:r>
     </w:p>
@@ -11225,7 +11214,7 @@
           <v:shape id="_x0000_i1048" type="#_x0000_t75" style="width:379.9pt;height:18.4pt" o:ole="">
             <v:imagedata r:id="rId95" o:title=""/>
           </v:shape>
-          <o:OLEObject Type="Embed" ProgID="Equation.AxMath" ShapeID="_x0000_i1048" DrawAspect="Content" ObjectID="_1587047197" r:id="rId96"/>
+          <o:OLEObject Type="Embed" ProgID="Equation.AxMath" ShapeID="_x0000_i1048" DrawAspect="Content" ObjectID="_1587065311" r:id="rId96"/>
         </w:object>
       </w:r>
     </w:p>
@@ -11246,7 +11235,7 @@
           <v:shape id="_x0000_i1049" type="#_x0000_t75" style="width:236.7pt;height:35.25pt" o:ole="">
             <v:imagedata r:id="rId97" o:title=""/>
           </v:shape>
-          <o:OLEObject Type="Embed" ProgID="Equation.AxMath" ShapeID="_x0000_i1049" DrawAspect="Content" ObjectID="_1587047198" r:id="rId98"/>
+          <o:OLEObject Type="Embed" ProgID="Equation.AxMath" ShapeID="_x0000_i1049" DrawAspect="Content" ObjectID="_1587065312" r:id="rId98"/>
         </w:object>
       </w:r>
       <w:commentRangeEnd w:id="47"/>
@@ -11349,7 +11338,7 @@
           <v:shape id="_x0000_i1050" type="#_x0000_t75" style="width:206.05pt;height:175.4pt" o:ole="">
             <v:imagedata r:id="rId99" o:title=""/>
           </v:shape>
-          <o:OLEObject Type="Embed" ProgID="AxGlyph.Document" ShapeID="_x0000_i1050" DrawAspect="Content" ObjectID="_1587047199" r:id="rId100"/>
+          <o:OLEObject Type="Embed" ProgID="AxGlyph.Document" ShapeID="_x0000_i1050" DrawAspect="Content" ObjectID="_1587065313" r:id="rId100"/>
         </w:object>
       </w:r>
     </w:p>
@@ -11427,7 +11416,7 @@
           <v:shape id="_x0000_i1051" type="#_x0000_t75" style="width:91.15pt;height:18.4pt" o:ole="">
             <v:imagedata r:id="rId101" o:title=""/>
           </v:shape>
-          <o:OLEObject Type="Embed" ProgID="Equation.AxMath" ShapeID="_x0000_i1051" DrawAspect="Content" ObjectID="_1587047200" r:id="rId102"/>
+          <o:OLEObject Type="Embed" ProgID="Equation.AxMath" ShapeID="_x0000_i1051" DrawAspect="Content" ObjectID="_1587065314" r:id="rId102"/>
         </w:object>
       </w:r>
       <w:r>
@@ -11451,7 +11440,7 @@
           <v:shape id="_x0000_i1052" type="#_x0000_t75" style="width:142.45pt;height:36pt" o:ole="">
             <v:imagedata r:id="rId103" o:title=""/>
           </v:shape>
-          <o:OLEObject Type="Embed" ProgID="Equation.AxMath" ShapeID="_x0000_i1052" DrawAspect="Content" ObjectID="_1587047201" r:id="rId104"/>
+          <o:OLEObject Type="Embed" ProgID="Equation.AxMath" ShapeID="_x0000_i1052" DrawAspect="Content" ObjectID="_1587065315" r:id="rId104"/>
         </w:object>
       </w:r>
     </w:p>
@@ -11521,7 +11510,7 @@
           <v:shape id="_x0000_i1053" type="#_x0000_t75" style="width:282.65pt;height:34.45pt" o:ole="">
             <v:imagedata r:id="rId105" o:title=""/>
           </v:shape>
-          <o:OLEObject Type="Embed" ProgID="Equation.AxMath" ShapeID="_x0000_i1053" DrawAspect="Content" ObjectID="_1587047202" r:id="rId106"/>
+          <o:OLEObject Type="Embed" ProgID="Equation.AxMath" ShapeID="_x0000_i1053" DrawAspect="Content" ObjectID="_1587065316" r:id="rId106"/>
         </w:object>
       </w:r>
       <w:r>
@@ -11532,7 +11521,7 @@
           <v:shape id="_x0000_i1054" type="#_x0000_t75" style="width:8.45pt;height:38.3pt" o:ole="">
             <v:imagedata r:id="rId107" o:title=""/>
           </v:shape>
-          <o:OLEObject Type="Embed" ProgID="Equation.AxMath" ShapeID="_x0000_i1054" DrawAspect="Content" ObjectID="_1587047203" r:id="rId108"/>
+          <o:OLEObject Type="Embed" ProgID="Equation.AxMath" ShapeID="_x0000_i1054" DrawAspect="Content" ObjectID="_1587065317" r:id="rId108"/>
         </w:object>
       </w:r>
       <w:commentRangeEnd w:id="51"/>
@@ -11560,7 +11549,7 @@
           <v:shape id="_x0000_i1055" type="#_x0000_t75" style="width:218.3pt;height:33.7pt" o:ole="">
             <v:imagedata r:id="rId109" o:title=""/>
           </v:shape>
-          <o:OLEObject Type="Embed" ProgID="Equation.AxMath" ShapeID="_x0000_i1055" DrawAspect="Content" ObjectID="_1587047204" r:id="rId110"/>
+          <o:OLEObject Type="Embed" ProgID="Equation.AxMath" ShapeID="_x0000_i1055" DrawAspect="Content" ObjectID="_1587065318" r:id="rId110"/>
         </w:object>
       </w:r>
     </w:p>
@@ -11581,7 +11570,7 @@
           <v:shape id="_x0000_i1056" type="#_x0000_t75" style="width:301.8pt;height:137.1pt" o:ole="">
             <v:imagedata r:id="rId111" o:title=""/>
           </v:shape>
-          <o:OLEObject Type="Embed" ProgID="Equation.AxMath" ShapeID="_x0000_i1056" DrawAspect="Content" ObjectID="_1587047205" r:id="rId112"/>
+          <o:OLEObject Type="Embed" ProgID="Equation.AxMath" ShapeID="_x0000_i1056" DrawAspect="Content" ObjectID="_1587065319" r:id="rId112"/>
         </w:object>
       </w:r>
     </w:p>
@@ -11628,7 +11617,7 @@
           <v:shape id="_x0000_i1057" type="#_x0000_t75" style="width:218.3pt;height:33.7pt" o:ole="">
             <v:imagedata r:id="rId109" o:title=""/>
           </v:shape>
-          <o:OLEObject Type="Embed" ProgID="Equation.AxMath" ShapeID="_x0000_i1057" DrawAspect="Content" ObjectID="_1587047206" r:id="rId113"/>
+          <o:OLEObject Type="Embed" ProgID="Equation.AxMath" ShapeID="_x0000_i1057" DrawAspect="Content" ObjectID="_1587065320" r:id="rId113"/>
         </w:object>
       </w:r>
     </w:p>
@@ -11670,7 +11659,7 @@
           <v:shape id="_x0000_i1058" type="#_x0000_t75" style="width:272.7pt;height:18.4pt" o:ole="">
             <v:imagedata r:id="rId114" o:title=""/>
           </v:shape>
-          <o:OLEObject Type="Embed" ProgID="Equation.AxMath" ShapeID="_x0000_i1058" DrawAspect="Content" ObjectID="_1587047207" r:id="rId115"/>
+          <o:OLEObject Type="Embed" ProgID="Equation.AxMath" ShapeID="_x0000_i1058" DrawAspect="Content" ObjectID="_1587065321" r:id="rId115"/>
         </w:object>
       </w:r>
       <w:commentRangeEnd w:id="53"/>
@@ -11734,7 +11723,7 @@
           <v:shape id="_x0000_i1059" type="#_x0000_t75" style="width:65.85pt;height:36pt" o:ole="">
             <v:imagedata r:id="rId116" o:title=""/>
           </v:shape>
-          <o:OLEObject Type="Embed" ProgID="Equation.AxMath" ShapeID="_x0000_i1059" DrawAspect="Content" ObjectID="_1587047208" r:id="rId117"/>
+          <o:OLEObject Type="Embed" ProgID="Equation.AxMath" ShapeID="_x0000_i1059" DrawAspect="Content" ObjectID="_1587065322" r:id="rId117"/>
         </w:object>
       </w:r>
     </w:p>
@@ -13284,21 +13273,7 @@
         <w:rPr>
           <w:rFonts w:hint="eastAsia"/>
         </w:rPr>
-        <w:t>我认为聚点就是边界点和内点。可是</w:t>
-      </w:r>
-      <w:proofErr w:type="gramStart"/>
-      <w:r>
-        <w:rPr>
-          <w:rFonts w:hint="eastAsia"/>
-        </w:rPr>
-        <w:t>谷歌搜</w:t>
-      </w:r>
-      <w:proofErr w:type="gramEnd"/>
-      <w:r>
-        <w:rPr>
-          <w:rFonts w:hint="eastAsia"/>
-        </w:rPr>
-        <w:t>了下，聚点不一定是边界点，没弄明白</w:t>
+        <w:t>我认为聚点就是边界点和内点。可是谷歌搜了下，聚点不一定是边界点，没弄明白</w:t>
       </w:r>
     </w:p>
   </w:comment>
@@ -13319,19 +13294,11 @@
         </w:rPr>
         <w:t>后面又搜了一下，对于二重极限的定义，网上说是内点和边界点，</w:t>
       </w:r>
-      <w:proofErr w:type="gramStart"/>
-      <w:r>
-        <w:rPr>
-          <w:rFonts w:hint="eastAsia"/>
-        </w:rPr>
-        <w:t>高数书说</w:t>
-      </w:r>
-      <w:proofErr w:type="gramEnd"/>
-      <w:r>
-        <w:rPr>
-          <w:rFonts w:hint="eastAsia"/>
-        </w:rPr>
-        <w:t>的是聚点，看来聚点就是内点和边界点。</w:t>
+      <w:r>
+        <w:rPr>
+          <w:rFonts w:hint="eastAsia"/>
+        </w:rPr>
+        <w:t>高数书说的是聚点，看来聚点就是内点和边界点。</w:t>
       </w:r>
     </w:p>
   </w:comment>
@@ -13352,19 +13319,11 @@
         </w:rPr>
         <w:t>可</w:t>
       </w:r>
-      <w:proofErr w:type="gramStart"/>
-      <w:r>
-        <w:rPr>
-          <w:rFonts w:hint="eastAsia"/>
-        </w:rPr>
-        <w:t>微需要</w:t>
-      </w:r>
-      <w:proofErr w:type="gramEnd"/>
-      <w:r>
-        <w:rPr>
-          <w:rFonts w:hint="eastAsia"/>
-        </w:rPr>
-        <w:t>保证差值是较</w:t>
+      <w:r>
+        <w:rPr>
+          <w:rFonts w:hint="eastAsia"/>
+        </w:rPr>
+        <w:t>微需要保证差值是较</w:t>
       </w:r>
       <w:r>
         <w:rPr>
@@ -13374,28 +13333,14 @@
           <v:shape id="_x0000_i1061" type="#_x0000_t75" style="width:117.2pt;height:21.45pt" o:ole="">
             <v:imagedata r:id="rId1" o:title=""/>
           </v:shape>
-          <o:OLEObject Type="Embed" ProgID="Equation.AxMath" ShapeID="_x0000_i1061" DrawAspect="Content" ObjectID="_1587047209" r:id="rId2"/>
+          <o:OLEObject Type="Embed" ProgID="Equation.AxMath" ShapeID="_x0000_i1061" DrawAspect="Content" ObjectID="_1587065323" r:id="rId2"/>
         </w:object>
       </w:r>
       <w:r>
         <w:rPr>
           <w:rFonts w:hint="eastAsia"/>
         </w:rPr>
-        <w:t>的高阶无穷小，这样就</w:t>
-      </w:r>
-      <w:proofErr w:type="gramStart"/>
-      <w:r>
-        <w:rPr>
-          <w:rFonts w:hint="eastAsia"/>
-        </w:rPr>
-        <w:t>隐性地</w:t>
-      </w:r>
-      <w:proofErr w:type="gramEnd"/>
-      <w:r>
-        <w:rPr>
-          <w:rFonts w:hint="eastAsia"/>
-        </w:rPr>
-        <w:t>保证了函数在点M处的各个方向的极限都存在。</w:t>
+        <w:t>的高阶无穷小，这样就隐性地保证了函数在点M处的各个方向的极限都存在。</w:t>
       </w:r>
     </w:p>
   </w:comment>
@@ -13472,19 +13417,11 @@
         </w:rPr>
         <w:t>毕竟可</w:t>
       </w:r>
-      <w:proofErr w:type="gramStart"/>
-      <w:r>
-        <w:rPr>
-          <w:rFonts w:hint="eastAsia"/>
-        </w:rPr>
-        <w:t>微就是</w:t>
-      </w:r>
-      <w:proofErr w:type="gramEnd"/>
-      <w:r>
-        <w:rPr>
-          <w:rFonts w:hint="eastAsia"/>
-        </w:rPr>
-        <w:t>任意方向的极限都存在</w:t>
+      <w:r>
+        <w:rPr>
+          <w:rFonts w:hint="eastAsia"/>
+        </w:rPr>
+        <w:t>微就是任意方向的极限都存在</w:t>
       </w:r>
     </w:p>
     <w:p>
@@ -13505,13 +13442,7 @@
         <w:rPr>
           <w:rFonts w:hint="eastAsia"/>
         </w:rPr>
-        <w:t>这里之所以除以t</w:t>
-      </w:r>
-      <w:r>
-        <w:rPr>
-          <w:rFonts w:hint="eastAsia"/>
-        </w:rPr>
-        <w:t>，由平面上的方向导数可以看出来：</w:t>
+        <w:t>这里之所以除以t，由平面上的方向导数可以看出来：</w:t>
       </w:r>
     </w:p>
     <w:p>
@@ -13576,33 +13507,11 @@
         </w:rPr>
         <w:t>此图中的Δx就是对应</w:t>
       </w:r>
-      <w:proofErr w:type="spellStart"/>
-      <w:r>
-        <w:rPr>
-          <w:rFonts w:hint="eastAsia"/>
-        </w:rPr>
-        <w:t>tcos</w:t>
-      </w:r>
-      <w:proofErr w:type="spellEnd"/>
-      <w:r>
-        <w:rPr>
-          <w:rFonts w:hint="eastAsia"/>
-        </w:rPr>
-        <w:t>，Δy就对应</w:t>
-      </w:r>
-      <w:proofErr w:type="spellStart"/>
-      <w:r>
-        <w:rPr>
-          <w:rFonts w:hint="eastAsia"/>
-        </w:rPr>
-        <w:t>tsin</w:t>
-      </w:r>
-      <w:proofErr w:type="spellEnd"/>
-      <w:r>
-        <w:rPr>
-          <w:rFonts w:hint="eastAsia"/>
-        </w:rPr>
-        <w:t>，Δx和Δy在M</w:t>
+      <w:r>
+        <w:rPr>
+          <w:rFonts w:hint="eastAsia"/>
+        </w:rPr>
+        <w:t>tcos，Δy就对应tsin，Δx和Δy在M</w:t>
       </w:r>
       <w:r>
         <w:softHyphen/>
@@ -17151,7 +17060,7 @@
 </file>
 
 <file path=customXml/itemProps1.xml><?xml version="1.0" encoding="utf-8"?>
-<ds:datastoreItem xmlns:ds="http://schemas.openxmlformats.org/officeDocument/2006/customXml" ds:itemID="{346B3749-FBE1-4B14-A769-5E9CF7CB56CF}">
+<ds:datastoreItem xmlns:ds="http://schemas.openxmlformats.org/officeDocument/2006/customXml" ds:itemID="{C6E642DE-5B83-45F1-BEB1-7FF7588A70D8}">
   <ds:schemaRefs>
     <ds:schemaRef ds:uri="http://schemas.openxmlformats.org/officeDocument/2006/bibliography"/>
   </ds:schemaRefs>
